--- a/курсовая экономика/Курсэкон черновик2 Дзебан 0В21.docx
+++ b/курсовая экономика/Курсэкон черновик2 Дзебан 0В21.docx
@@ -3877,7 +3877,6 @@
                 <w:szCs w:val="24"/>
               </w:rPr>
             </w:pPr>
-            <w:proofErr w:type="gramStart"/>
             <w:r>
               <w:rPr>
                 <w:rFonts w:ascii="Times New Roman" w:eastAsia="Calibri" w:hAnsi="Times New Roman" w:cs="Times New Roman"/>
@@ -3886,18 +3885,7 @@
                 <w:sz w:val="24"/>
                 <w:szCs w:val="24"/>
               </w:rPr>
-              <w:t>ТОМСКИЙ  ПОЛИТЕХНИЧЕСКИЙ</w:t>
-            </w:r>
-            <w:proofErr w:type="gramEnd"/>
-            <w:r>
-              <w:rPr>
-                <w:rFonts w:ascii="Times New Roman" w:eastAsia="Calibri" w:hAnsi="Times New Roman" w:cs="Times New Roman"/>
-                <w:b/>
-                <w:color w:val="000000"/>
-                <w:sz w:val="24"/>
-                <w:szCs w:val="24"/>
-              </w:rPr>
-              <w:t xml:space="preserve">  УНИВЕРСИТЕТ»</w:t>
+              <w:t>ТОМСКИЙ  ПОЛИТЕХНИЧЕСКИЙ  УНИВЕРСИТЕТ»</w:t>
             </w:r>
           </w:p>
         </w:tc>
@@ -6777,10 +6765,11 @@
           <w:szCs w:val="24"/>
           <w:lang w:eastAsia="ru-RU"/>
         </w:rPr>
-        <w:t xml:space="preserve">Готовый кейс в соответствии с </w:t>
-      </w:r>
-      <w:proofErr w:type="gramStart"/>
-      <w:r>
+        <w:t>Готовый кейс в соответствии с вариантом  (№7)</w:t>
+      </w:r>
+    </w:p>
+    <w:p>
+      <w:pPr>
         <w:rPr>
           <w:rFonts w:ascii="Times New Roman" w:eastAsia="Times New Roman" w:hAnsi="Times New Roman" w:cs="Times New Roman"/>
           <w:b/>
@@ -6790,92 +6779,139 @@
           <w:szCs w:val="24"/>
           <w:lang w:eastAsia="ru-RU"/>
         </w:rPr>
-        <w:t>вариантом  (</w:t>
-      </w:r>
-      <w:proofErr w:type="gramEnd"/>
-      <w:r>
-        <w:rPr>
-          <w:rFonts w:ascii="Times New Roman" w:eastAsia="Times New Roman" w:hAnsi="Times New Roman" w:cs="Times New Roman"/>
-          <w:b/>
-          <w:bCs/>
-          <w:position w:val="-1"/>
-          <w:sz w:val="24"/>
-          <w:szCs w:val="24"/>
-          <w:lang w:eastAsia="ru-RU"/>
-        </w:rPr>
-        <w:t>№7)</w:t>
-      </w:r>
+      </w:pPr>
     </w:p>
     <w:p>
       <w:pPr>
-        <w:rPr>
-          <w:rFonts w:ascii="Times New Roman" w:eastAsia="Times New Roman" w:hAnsi="Times New Roman" w:cs="Times New Roman"/>
-          <w:b/>
-          <w:bCs/>
-          <w:position w:val="-1"/>
-          <w:sz w:val="24"/>
-          <w:szCs w:val="24"/>
-          <w:lang w:eastAsia="ru-RU"/>
-        </w:rPr>
-      </w:pPr>
+        <w:pStyle w:val="Pa7"/>
+        <w:jc w:val="both"/>
+        <w:rPr>
+          <w:rFonts w:ascii="Times New Roman" w:hAnsi="Times New Roman" w:cs="Times New Roman"/>
+          <w:color w:val="000000"/>
+        </w:rPr>
+      </w:pPr>
+      <w:r>
+        <w:rPr>
+          <w:rFonts w:ascii="Times New Roman" w:hAnsi="Times New Roman" w:cs="Times New Roman"/>
+          <w:color w:val="000000"/>
+        </w:rPr>
+        <w:t>В лаборатории Томского политехнического университета изучают возможности внедрения машинного обучения для оптимизации полива на сельскохозяйственных фермах</w:t>
+      </w:r>
+      <w:r>
+        <w:rPr>
+          <w:rFonts w:ascii="Times New Roman" w:hAnsi="Times New Roman" w:cs="Times New Roman"/>
+          <w:color w:val="000000"/>
+        </w:rPr>
+        <w:t>.</w:t>
+      </w:r>
+      <w:r>
+        <w:rPr>
+          <w:rFonts w:ascii="Times New Roman" w:hAnsi="Times New Roman" w:cs="Times New Roman"/>
+          <w:color w:val="000000"/>
+        </w:rPr>
+        <w:t xml:space="preserve"> </w:t>
+      </w:r>
+      <w:r>
+        <w:rPr>
+          <w:rFonts w:ascii="Times New Roman" w:hAnsi="Times New Roman" w:cs="Times New Roman"/>
+          <w:color w:val="000000"/>
+        </w:rPr>
+        <w:t>Текущая система полива ручная и приводит к перерасходу воды и неравномерному орошению, что снижает урожайность.</w:t>
+      </w:r>
+      <w:r>
+        <w:rPr>
+          <w:rFonts w:ascii="Times New Roman" w:hAnsi="Times New Roman" w:cs="Times New Roman"/>
+          <w:color w:val="000000"/>
+        </w:rPr>
+        <w:t xml:space="preserve"> </w:t>
+      </w:r>
+      <w:r>
+        <w:rPr>
+          <w:rFonts w:ascii="Times New Roman" w:hAnsi="Times New Roman" w:cs="Times New Roman"/>
+          <w:color w:val="000000"/>
+        </w:rPr>
+        <w:t xml:space="preserve">Профессор вместе с двумя студентами </w:t>
+      </w:r>
+      <w:r>
+        <w:rPr>
+          <w:rFonts w:ascii="Times New Roman" w:hAnsi="Times New Roman" w:cs="Times New Roman"/>
+          <w:color w:val="000000"/>
+        </w:rPr>
+        <w:t xml:space="preserve">обдумывают возможность начать инновационный проект, ориентированный на организацию производства данного изобретения. </w:t>
+      </w:r>
     </w:p>
     <w:p>
       <w:pPr>
-        <w:pStyle w:val="Pa7"/>
         <w:jc w:val="both"/>
         <w:rPr>
           <w:rFonts w:ascii="Times New Roman" w:hAnsi="Times New Roman" w:cs="Times New Roman"/>
           <w:color w:val="000000"/>
-        </w:rPr>
-      </w:pPr>
-      <w:r>
-        <w:rPr>
-          <w:rFonts w:ascii="Times New Roman" w:hAnsi="Times New Roman" w:cs="Times New Roman"/>
-          <w:color w:val="000000"/>
-        </w:rPr>
-        <w:t>В лаборатории Томского политехнического университета изучают возможности внедрения машинного обучения для оптимизации полива на сельскохозяйственных фермах</w:t>
-      </w:r>
-      <w:r>
-        <w:rPr>
-          <w:rFonts w:ascii="Times New Roman" w:hAnsi="Times New Roman" w:cs="Times New Roman"/>
-          <w:color w:val="000000"/>
+          <w:sz w:val="24"/>
+          <w:szCs w:val="24"/>
+        </w:rPr>
+      </w:pPr>
+      <w:r>
+        <w:rPr>
+          <w:rFonts w:ascii="Times New Roman" w:hAnsi="Times New Roman" w:cs="Times New Roman"/>
+          <w:color w:val="000000"/>
+          <w:sz w:val="24"/>
+          <w:szCs w:val="24"/>
+        </w:rPr>
+        <w:t xml:space="preserve">Стоимость </w:t>
+      </w:r>
+      <w:r>
+        <w:rPr>
+          <w:rFonts w:ascii="Times New Roman" w:hAnsi="Times New Roman" w:cs="Times New Roman"/>
+          <w:color w:val="000000"/>
+          <w:sz w:val="24"/>
+          <w:szCs w:val="24"/>
+        </w:rPr>
+        <w:t>разработки</w:t>
+      </w:r>
+      <w:r>
+        <w:rPr>
+          <w:rFonts w:ascii="Times New Roman" w:hAnsi="Times New Roman" w:cs="Times New Roman"/>
+          <w:color w:val="000000"/>
+          <w:sz w:val="24"/>
+          <w:szCs w:val="24"/>
+        </w:rPr>
+        <w:t xml:space="preserve"> системы машинного обучения </w:t>
+      </w:r>
+      <w:r>
+        <w:rPr>
+          <w:rFonts w:ascii="Times New Roman" w:hAnsi="Times New Roman" w:cs="Times New Roman"/>
+          <w:color w:val="000000"/>
+          <w:sz w:val="24"/>
+          <w:szCs w:val="24"/>
+        </w:rPr>
+        <w:t xml:space="preserve">для оптимизации полива на фермах </w:t>
+      </w:r>
+      <w:r>
+        <w:rPr>
+          <w:rFonts w:ascii="Times New Roman" w:hAnsi="Times New Roman" w:cs="Times New Roman"/>
+          <w:color w:val="000000"/>
+          <w:sz w:val="24"/>
+          <w:szCs w:val="24"/>
+        </w:rPr>
+        <w:t>составляет X тысяч рублей и представлены в таблице 1 по вариантам</w:t>
+      </w:r>
+      <w:r>
+        <w:rPr>
+          <w:rFonts w:ascii="Times New Roman" w:hAnsi="Times New Roman" w:cs="Times New Roman"/>
+          <w:color w:val="000000"/>
+          <w:sz w:val="24"/>
+          <w:szCs w:val="24"/>
+        </w:rPr>
+        <w:t>, включая оформление интеллектуальной собственности на ПО</w:t>
+      </w:r>
+      <w:r>
+        <w:rPr>
+          <w:rFonts w:ascii="Times New Roman" w:hAnsi="Times New Roman" w:cs="Times New Roman"/>
+          <w:color w:val="000000"/>
+          <w:sz w:val="24"/>
+          <w:szCs w:val="24"/>
         </w:rPr>
         <w:t>.</w:t>
-      </w:r>
-      <w:r>
-        <w:rPr>
-          <w:rFonts w:ascii="Times New Roman" w:hAnsi="Times New Roman" w:cs="Times New Roman"/>
-          <w:color w:val="000000"/>
-        </w:rPr>
-        <w:t xml:space="preserve"> </w:t>
-      </w:r>
-      <w:r>
-        <w:rPr>
-          <w:rFonts w:ascii="Times New Roman" w:hAnsi="Times New Roman" w:cs="Times New Roman"/>
-          <w:color w:val="000000"/>
-        </w:rPr>
-        <w:t>Текущая система полива ручная и приводит к перерасходу воды и неравномерному орошению, что снижает урожайность.</w:t>
-      </w:r>
-      <w:r>
-        <w:rPr>
-          <w:rFonts w:ascii="Times New Roman" w:hAnsi="Times New Roman" w:cs="Times New Roman"/>
-          <w:color w:val="000000"/>
-        </w:rPr>
-        <w:t xml:space="preserve"> </w:t>
-      </w:r>
-      <w:r>
-        <w:rPr>
-          <w:rFonts w:ascii="Times New Roman" w:hAnsi="Times New Roman" w:cs="Times New Roman"/>
-          <w:color w:val="000000"/>
-        </w:rPr>
-        <w:t xml:space="preserve">Профессор вместе с двумя студентами </w:t>
-      </w:r>
-      <w:r>
-        <w:rPr>
-          <w:rFonts w:ascii="Times New Roman" w:hAnsi="Times New Roman" w:cs="Times New Roman"/>
-          <w:color w:val="000000"/>
-        </w:rPr>
-        <w:t xml:space="preserve">обдумывают возможность начать инновационный проект, ориентированный на организацию производства данного изобретения. </w:t>
       </w:r>
     </w:p>
     <w:p>
@@ -6895,80 +6931,6 @@
           <w:sz w:val="24"/>
           <w:szCs w:val="24"/>
         </w:rPr>
-        <w:t xml:space="preserve">Стоимость </w:t>
-      </w:r>
-      <w:r>
-        <w:rPr>
-          <w:rFonts w:ascii="Times New Roman" w:hAnsi="Times New Roman" w:cs="Times New Roman"/>
-          <w:color w:val="000000"/>
-          <w:sz w:val="24"/>
-          <w:szCs w:val="24"/>
-        </w:rPr>
-        <w:t>разработки</w:t>
-      </w:r>
-      <w:r>
-        <w:rPr>
-          <w:rFonts w:ascii="Times New Roman" w:hAnsi="Times New Roman" w:cs="Times New Roman"/>
-          <w:color w:val="000000"/>
-          <w:sz w:val="24"/>
-          <w:szCs w:val="24"/>
-        </w:rPr>
-        <w:t xml:space="preserve"> системы машинного обучения </w:t>
-      </w:r>
-      <w:r>
-        <w:rPr>
-          <w:rFonts w:ascii="Times New Roman" w:hAnsi="Times New Roman" w:cs="Times New Roman"/>
-          <w:color w:val="000000"/>
-          <w:sz w:val="24"/>
-          <w:szCs w:val="24"/>
-        </w:rPr>
-        <w:t xml:space="preserve">для оптимизации полива на фермах </w:t>
-      </w:r>
-      <w:r>
-        <w:rPr>
-          <w:rFonts w:ascii="Times New Roman" w:hAnsi="Times New Roman" w:cs="Times New Roman"/>
-          <w:color w:val="000000"/>
-          <w:sz w:val="24"/>
-          <w:szCs w:val="24"/>
-        </w:rPr>
-        <w:t>составляет X тысяч рублей и представлены в таблице 1 по вариантам</w:t>
-      </w:r>
-      <w:r>
-        <w:rPr>
-          <w:rFonts w:ascii="Times New Roman" w:hAnsi="Times New Roman" w:cs="Times New Roman"/>
-          <w:color w:val="000000"/>
-          <w:sz w:val="24"/>
-          <w:szCs w:val="24"/>
-        </w:rPr>
-        <w:t>, включая оформление интеллектуальной собственности на ПО</w:t>
-      </w:r>
-      <w:r>
-        <w:rPr>
-          <w:rFonts w:ascii="Times New Roman" w:hAnsi="Times New Roman" w:cs="Times New Roman"/>
-          <w:color w:val="000000"/>
-          <w:sz w:val="24"/>
-          <w:szCs w:val="24"/>
-        </w:rPr>
-        <w:t>.</w:t>
-      </w:r>
-    </w:p>
-    <w:p>
-      <w:pPr>
-        <w:jc w:val="both"/>
-        <w:rPr>
-          <w:rFonts w:ascii="Times New Roman" w:hAnsi="Times New Roman" w:cs="Times New Roman"/>
-          <w:color w:val="000000"/>
-          <w:sz w:val="24"/>
-          <w:szCs w:val="24"/>
-        </w:rPr>
-      </w:pPr>
-      <w:r>
-        <w:rPr>
-          <w:rFonts w:ascii="Times New Roman" w:hAnsi="Times New Roman" w:cs="Times New Roman"/>
-          <w:color w:val="000000"/>
-          <w:sz w:val="24"/>
-          <w:szCs w:val="24"/>
-        </w:rPr>
         <w:t xml:space="preserve">Таблица 1. </w:t>
       </w:r>
       <w:r>
@@ -6996,21 +6958,8 @@
           <w:sz w:val="24"/>
           <w:szCs w:val="24"/>
         </w:rPr>
-        <w:t xml:space="preserve">для оптимизации полива на фермах, </w:t>
-      </w:r>
-      <w:proofErr w:type="spellStart"/>
-      <w:proofErr w:type="gramStart"/>
-      <w:r>
-        <w:rPr>
-          <w:rFonts w:ascii="Times New Roman" w:hAnsi="Times New Roman" w:cs="Times New Roman"/>
-          <w:color w:val="000000"/>
-          <w:sz w:val="24"/>
-          <w:szCs w:val="24"/>
-        </w:rPr>
-        <w:t>тыс.рублей</w:t>
-      </w:r>
-      <w:proofErr w:type="spellEnd"/>
-      <w:proofErr w:type="gramEnd"/>
+        <w:t>для оптимизации полива на фермах, тыс.рублей</w:t>
+      </w:r>
     </w:p>
     <w:tbl>
       <w:tblPr>
@@ -7094,22 +7043,8 @@
                 <w:sz w:val="24"/>
                 <w:szCs w:val="24"/>
               </w:rPr>
-              <w:t xml:space="preserve">, </w:t>
-            </w:r>
-            <w:proofErr w:type="spellStart"/>
-            <w:proofErr w:type="gramStart"/>
-            <w:r>
-              <w:rPr>
-                <w:rFonts w:ascii="Times New Roman" w:hAnsi="Times New Roman" w:cs="Times New Roman"/>
-                <w:b/>
-                <w:color w:val="000000"/>
-                <w:sz w:val="24"/>
-                <w:szCs w:val="24"/>
-              </w:rPr>
-              <w:t>тыс.рублей</w:t>
-            </w:r>
-            <w:proofErr w:type="spellEnd"/>
-            <w:proofErr w:type="gramEnd"/>
+              <w:t>, тыс.рублей</w:t>
+            </w:r>
             <w:r>
               <w:rPr>
                 <w:rFonts w:ascii="Times New Roman" w:hAnsi="Times New Roman" w:cs="Times New Roman"/>
@@ -7392,19 +7327,8 @@
           <w:sz w:val="24"/>
           <w:szCs w:val="24"/>
         </w:rPr>
-        <w:t xml:space="preserve">продаж, </w:t>
-      </w:r>
-      <w:proofErr w:type="spellStart"/>
-      <w:r>
-        <w:rPr>
-          <w:rFonts w:ascii="Times New Roman" w:hAnsi="Times New Roman" w:cs="Times New Roman"/>
-          <w:color w:val="000000"/>
-          <w:sz w:val="24"/>
-          <w:szCs w:val="24"/>
-        </w:rPr>
-        <w:t>шт</w:t>
-      </w:r>
-      <w:proofErr w:type="spellEnd"/>
+        <w:t>продаж, шт</w:t>
+      </w:r>
     </w:p>
     <w:tbl>
       <w:tblPr>
@@ -7505,7 +7429,6 @@
               </w:rPr>
               <w:t xml:space="preserve">, </w:t>
             </w:r>
-            <w:proofErr w:type="spellStart"/>
             <w:r>
               <w:rPr>
                 <w:rFonts w:ascii="Times New Roman" w:hAnsi="Times New Roman" w:cs="Times New Roman"/>
@@ -7515,7 +7438,6 @@
               </w:rPr>
               <w:t>шт</w:t>
             </w:r>
-            <w:proofErr w:type="spellEnd"/>
           </w:p>
         </w:tc>
         <w:tc>
@@ -7561,7 +7483,6 @@
               </w:rPr>
               <w:t xml:space="preserve">Прогнозируемые объемы продаж, </w:t>
             </w:r>
-            <w:proofErr w:type="spellStart"/>
             <w:r>
               <w:rPr>
                 <w:rFonts w:ascii="Times New Roman" w:hAnsi="Times New Roman" w:cs="Times New Roman"/>
@@ -7571,7 +7492,6 @@
               </w:rPr>
               <w:t>шт</w:t>
             </w:r>
-            <w:proofErr w:type="spellEnd"/>
           </w:p>
         </w:tc>
         <w:tc>
@@ -7617,7 +7537,6 @@
               </w:rPr>
               <w:t xml:space="preserve">Прогнозируемые объемы продаж, </w:t>
             </w:r>
-            <w:proofErr w:type="spellStart"/>
             <w:r>
               <w:rPr>
                 <w:rFonts w:ascii="Times New Roman" w:hAnsi="Times New Roman" w:cs="Times New Roman"/>
@@ -7627,7 +7546,6 @@
               </w:rPr>
               <w:t>шт</w:t>
             </w:r>
-            <w:proofErr w:type="spellEnd"/>
           </w:p>
         </w:tc>
       </w:tr>
@@ -7843,27 +7761,14 @@
         </w:rPr>
         <w:t xml:space="preserve"> (</w:t>
       </w:r>
-      <w:proofErr w:type="spellStart"/>
-      <w:proofErr w:type="gramStart"/>
-      <w:r>
-        <w:rPr>
-          <w:rFonts w:ascii="Times New Roman" w:hAnsi="Times New Roman" w:cs="Times New Roman"/>
-          <w:color w:val="000000"/>
-          <w:sz w:val="24"/>
-          <w:szCs w:val="24"/>
-        </w:rPr>
-        <w:t>см.табл</w:t>
-      </w:r>
-      <w:proofErr w:type="spellEnd"/>
-      <w:proofErr w:type="gramEnd"/>
-      <w:r>
-        <w:rPr>
-          <w:rFonts w:ascii="Times New Roman" w:hAnsi="Times New Roman" w:cs="Times New Roman"/>
-          <w:color w:val="000000"/>
-          <w:sz w:val="24"/>
-          <w:szCs w:val="24"/>
-        </w:rPr>
-        <w:t xml:space="preserve"> 3</w:t>
+      <w:r>
+        <w:rPr>
+          <w:rFonts w:ascii="Times New Roman" w:hAnsi="Times New Roman" w:cs="Times New Roman"/>
+          <w:color w:val="000000"/>
+          <w:sz w:val="24"/>
+          <w:szCs w:val="24"/>
+        </w:rPr>
+        <w:t>см.табл 3</w:t>
       </w:r>
       <w:r>
         <w:rPr>
@@ -8021,27 +7926,14 @@
         </w:rPr>
         <w:t xml:space="preserve"> (</w:t>
       </w:r>
-      <w:proofErr w:type="spellStart"/>
-      <w:proofErr w:type="gramStart"/>
-      <w:r>
-        <w:rPr>
-          <w:rFonts w:ascii="Times New Roman" w:hAnsi="Times New Roman" w:cs="Times New Roman"/>
-          <w:color w:val="000000"/>
-          <w:sz w:val="24"/>
-          <w:szCs w:val="24"/>
-        </w:rPr>
-        <w:t>см.табл</w:t>
-      </w:r>
-      <w:proofErr w:type="spellEnd"/>
-      <w:proofErr w:type="gramEnd"/>
-      <w:r>
-        <w:rPr>
-          <w:rFonts w:ascii="Times New Roman" w:hAnsi="Times New Roman" w:cs="Times New Roman"/>
-          <w:color w:val="000000"/>
-          <w:sz w:val="24"/>
-          <w:szCs w:val="24"/>
-        </w:rPr>
-        <w:t xml:space="preserve"> 3</w:t>
+      <w:r>
+        <w:rPr>
+          <w:rFonts w:ascii="Times New Roman" w:hAnsi="Times New Roman" w:cs="Times New Roman"/>
+          <w:color w:val="000000"/>
+          <w:sz w:val="24"/>
+          <w:szCs w:val="24"/>
+        </w:rPr>
+        <w:t>см.табл 3</w:t>
       </w:r>
       <w:r>
         <w:rPr>
@@ -8105,39 +7997,8 @@
           <w:sz w:val="24"/>
           <w:szCs w:val="24"/>
         </w:rPr>
-        <w:t xml:space="preserve">Средняя цена внедрение системы машинного обучения для оптимизации полива, </w:t>
-      </w:r>
-      <w:proofErr w:type="spellStart"/>
-      <w:r>
-        <w:rPr>
-          <w:rFonts w:ascii="Times New Roman" w:hAnsi="Times New Roman" w:cs="Times New Roman"/>
-          <w:color w:val="000000"/>
-          <w:sz w:val="24"/>
-          <w:szCs w:val="24"/>
-        </w:rPr>
-        <w:t>руб</w:t>
-      </w:r>
-      <w:proofErr w:type="spellEnd"/>
-      <w:r>
-        <w:rPr>
-          <w:rFonts w:ascii="Times New Roman" w:hAnsi="Times New Roman" w:cs="Times New Roman"/>
-          <w:color w:val="000000"/>
-          <w:sz w:val="24"/>
-          <w:szCs w:val="24"/>
-        </w:rPr>
-        <w:t xml:space="preserve"> за </w:t>
-      </w:r>
-      <w:proofErr w:type="spellStart"/>
-      <w:r>
-        <w:rPr>
-          <w:rFonts w:ascii="Times New Roman" w:hAnsi="Times New Roman" w:cs="Times New Roman"/>
-          <w:color w:val="000000"/>
-          <w:sz w:val="24"/>
-          <w:szCs w:val="24"/>
-        </w:rPr>
-        <w:t>шт</w:t>
-      </w:r>
-      <w:proofErr w:type="spellEnd"/>
+        <w:t>Средняя цена внедрение системы машинного обучения для оптимизации полива, руб за шт</w:t>
+      </w:r>
     </w:p>
     <w:tbl>
       <w:tblPr>
@@ -8220,7 +8081,6 @@
               </w:rPr>
               <w:t xml:space="preserve">, </w:t>
             </w:r>
-            <w:proofErr w:type="spellStart"/>
             <w:r>
               <w:rPr>
                 <w:rFonts w:ascii="Times New Roman" w:hAnsi="Times New Roman" w:cs="Times New Roman"/>
@@ -8229,9 +8089,8 @@
                 <w:sz w:val="24"/>
                 <w:szCs w:val="24"/>
               </w:rPr>
-              <w:t>тыс</w:t>
-            </w:r>
-            <w:proofErr w:type="spellEnd"/>
+              <w:t xml:space="preserve">тыс </w:t>
+            </w:r>
             <w:r>
               <w:rPr>
                 <w:rFonts w:ascii="Times New Roman" w:hAnsi="Times New Roman" w:cs="Times New Roman"/>
@@ -8240,51 +8099,7 @@
                 <w:sz w:val="24"/>
                 <w:szCs w:val="24"/>
               </w:rPr>
-              <w:t xml:space="preserve"> </w:t>
-            </w:r>
-            <w:proofErr w:type="spellStart"/>
-            <w:r>
-              <w:rPr>
-                <w:rFonts w:ascii="Times New Roman" w:hAnsi="Times New Roman" w:cs="Times New Roman"/>
-                <w:b/>
-                <w:color w:val="000000"/>
-                <w:sz w:val="24"/>
-                <w:szCs w:val="24"/>
-              </w:rPr>
-              <w:t>руб</w:t>
-            </w:r>
-            <w:proofErr w:type="spellEnd"/>
-            <w:r>
-              <w:rPr>
-                <w:rFonts w:ascii="Times New Roman" w:hAnsi="Times New Roman" w:cs="Times New Roman"/>
-                <w:b/>
-                <w:color w:val="000000"/>
-                <w:sz w:val="24"/>
-                <w:szCs w:val="24"/>
-              </w:rPr>
-              <w:t xml:space="preserve"> за </w:t>
-            </w:r>
-            <w:proofErr w:type="spellStart"/>
-            <w:r>
-              <w:rPr>
-                <w:rFonts w:ascii="Times New Roman" w:hAnsi="Times New Roman" w:cs="Times New Roman"/>
-                <w:b/>
-                <w:color w:val="000000"/>
-                <w:sz w:val="24"/>
-                <w:szCs w:val="24"/>
-              </w:rPr>
-              <w:t>шт</w:t>
-            </w:r>
-            <w:proofErr w:type="spellEnd"/>
-            <w:r>
-              <w:rPr>
-                <w:rFonts w:ascii="Times New Roman" w:hAnsi="Times New Roman" w:cs="Times New Roman"/>
-                <w:b/>
-                <w:color w:val="000000"/>
-                <w:sz w:val="24"/>
-                <w:szCs w:val="24"/>
-              </w:rPr>
-              <w:t xml:space="preserve"> </w:t>
+              <w:t xml:space="preserve">руб за шт </w:t>
             </w:r>
             <w:r>
               <w:rPr>
@@ -8372,51 +8187,7 @@
                 <w:sz w:val="24"/>
                 <w:szCs w:val="24"/>
               </w:rPr>
-              <w:t xml:space="preserve"> </w:t>
-            </w:r>
-            <w:proofErr w:type="spellStart"/>
-            <w:r>
-              <w:rPr>
-                <w:rFonts w:ascii="Times New Roman" w:hAnsi="Times New Roman" w:cs="Times New Roman"/>
-                <w:b/>
-                <w:color w:val="000000"/>
-                <w:sz w:val="24"/>
-                <w:szCs w:val="24"/>
-              </w:rPr>
-              <w:t>руб</w:t>
-            </w:r>
-            <w:proofErr w:type="spellEnd"/>
-            <w:r>
-              <w:rPr>
-                <w:rFonts w:ascii="Times New Roman" w:hAnsi="Times New Roman" w:cs="Times New Roman"/>
-                <w:b/>
-                <w:color w:val="000000"/>
-                <w:sz w:val="24"/>
-                <w:szCs w:val="24"/>
-              </w:rPr>
-              <w:t xml:space="preserve"> за </w:t>
-            </w:r>
-            <w:proofErr w:type="spellStart"/>
-            <w:r>
-              <w:rPr>
-                <w:rFonts w:ascii="Times New Roman" w:hAnsi="Times New Roman" w:cs="Times New Roman"/>
-                <w:b/>
-                <w:color w:val="000000"/>
-                <w:sz w:val="24"/>
-                <w:szCs w:val="24"/>
-              </w:rPr>
-              <w:t>шт</w:t>
-            </w:r>
-            <w:proofErr w:type="spellEnd"/>
-            <w:r>
-              <w:rPr>
-                <w:rFonts w:ascii="Times New Roman" w:hAnsi="Times New Roman" w:cs="Times New Roman"/>
-                <w:b/>
-                <w:color w:val="000000"/>
-                <w:sz w:val="24"/>
-                <w:szCs w:val="24"/>
-              </w:rPr>
-              <w:t xml:space="preserve"> </w:t>
+              <w:t xml:space="preserve"> руб за шт </w:t>
             </w:r>
             <w:r>
               <w:rPr>
@@ -8725,25 +8496,7 @@
           <w:color w:val="000000"/>
           <w:highlight w:val="cyan"/>
         </w:rPr>
-        <w:t xml:space="preserve"> (см </w:t>
-      </w:r>
-      <w:proofErr w:type="spellStart"/>
-      <w:r>
-        <w:rPr>
-          <w:rFonts w:ascii="Times New Roman" w:hAnsi="Times New Roman" w:cs="Times New Roman"/>
-          <w:color w:val="000000"/>
-          <w:highlight w:val="cyan"/>
-        </w:rPr>
-        <w:t>табл</w:t>
-      </w:r>
-      <w:proofErr w:type="spellEnd"/>
-      <w:r>
-        <w:rPr>
-          <w:rFonts w:ascii="Times New Roman" w:hAnsi="Times New Roman" w:cs="Times New Roman"/>
-          <w:color w:val="000000"/>
-          <w:highlight w:val="cyan"/>
-        </w:rPr>
-        <w:t xml:space="preserve"> 4)</w:t>
+        <w:t xml:space="preserve"> (см табл 4)</w:t>
       </w:r>
       <w:r>
         <w:rPr>
@@ -8804,27 +8557,7 @@
           <w:sz w:val="24"/>
           <w:szCs w:val="24"/>
         </w:rPr>
-        <w:t xml:space="preserve">Затраты на организацию производства, </w:t>
-      </w:r>
-      <w:proofErr w:type="spellStart"/>
-      <w:r>
-        <w:rPr>
-          <w:rFonts w:ascii="Times New Roman" w:hAnsi="Times New Roman" w:cs="Times New Roman"/>
-          <w:color w:val="000000"/>
-          <w:sz w:val="24"/>
-          <w:szCs w:val="24"/>
-        </w:rPr>
-        <w:t>тыс</w:t>
-      </w:r>
-      <w:proofErr w:type="spellEnd"/>
-      <w:r>
-        <w:rPr>
-          <w:rFonts w:ascii="Times New Roman" w:hAnsi="Times New Roman" w:cs="Times New Roman"/>
-          <w:color w:val="000000"/>
-          <w:sz w:val="24"/>
-          <w:szCs w:val="24"/>
-        </w:rPr>
-        <w:t xml:space="preserve"> рублей</w:t>
+        <w:t>Затраты на организацию производства, тыс рублей</w:t>
       </w:r>
     </w:p>
     <w:tbl>
@@ -9129,23 +8862,7 @@
           <w:rFonts w:ascii="Times New Roman" w:hAnsi="Times New Roman" w:cs="Times New Roman"/>
           <w:color w:val="000000"/>
         </w:rPr>
-        <w:t xml:space="preserve"> (см </w:t>
-      </w:r>
-      <w:proofErr w:type="spellStart"/>
-      <w:r>
-        <w:rPr>
-          <w:rFonts w:ascii="Times New Roman" w:hAnsi="Times New Roman" w:cs="Times New Roman"/>
-          <w:color w:val="000000"/>
-        </w:rPr>
-        <w:t>табл</w:t>
-      </w:r>
-      <w:proofErr w:type="spellEnd"/>
-      <w:r>
-        <w:rPr>
-          <w:rFonts w:ascii="Times New Roman" w:hAnsi="Times New Roman" w:cs="Times New Roman"/>
-          <w:color w:val="000000"/>
-        </w:rPr>
-        <w:t xml:space="preserve"> 5)</w:t>
+        <w:t xml:space="preserve"> (см табл 5)</w:t>
       </w:r>
       <w:r>
         <w:rPr>
@@ -9851,25 +9568,7 @@
           <w:color w:val="000000"/>
           <w:highlight w:val="cyan"/>
         </w:rPr>
-        <w:t xml:space="preserve">средней цены на рынке (см </w:t>
-      </w:r>
-      <w:proofErr w:type="spellStart"/>
-      <w:r>
-        <w:rPr>
-          <w:rFonts w:ascii="Times New Roman" w:hAnsi="Times New Roman" w:cs="Times New Roman"/>
-          <w:color w:val="000000"/>
-          <w:highlight w:val="cyan"/>
-        </w:rPr>
-        <w:t>табл</w:t>
-      </w:r>
-      <w:proofErr w:type="spellEnd"/>
-      <w:r>
-        <w:rPr>
-          <w:rFonts w:ascii="Times New Roman" w:hAnsi="Times New Roman" w:cs="Times New Roman"/>
-          <w:color w:val="000000"/>
-          <w:highlight w:val="cyan"/>
-        </w:rPr>
-        <w:t xml:space="preserve"> 3)</w:t>
+        <w:t>средней цены на рынке (см табл 3)</w:t>
       </w:r>
       <w:r>
         <w:rPr>
@@ -10639,7 +10338,6 @@
         </w:rPr>
         <w:t xml:space="preserve"> (</w:t>
       </w:r>
-      <w:proofErr w:type="spellStart"/>
       <w:r>
         <w:rPr>
           <w:rFonts w:ascii="Times New Roman" w:hAnsi="Times New Roman" w:cs="Times New Roman"/>
@@ -10649,7 +10347,6 @@
         </w:rPr>
         <w:t>Thilakarathne</w:t>
       </w:r>
-      <w:proofErr w:type="spellEnd"/>
       <w:r>
         <w:rPr>
           <w:rFonts w:ascii="Times New Roman" w:hAnsi="Times New Roman" w:cs="Times New Roman"/>
@@ -10725,87 +10422,7 @@
           <w:sz w:val="24"/>
           <w:szCs w:val="24"/>
         </w:rPr>
-        <w:t xml:space="preserve">Помимо этого, масштабирование подобных решений в </w:t>
-      </w:r>
-      <w:proofErr w:type="spellStart"/>
-      <w:r>
-        <w:rPr>
-          <w:rFonts w:ascii="Times New Roman" w:hAnsi="Times New Roman" w:cs="Times New Roman"/>
-          <w:color w:val="000000"/>
-          <w:sz w:val="24"/>
-          <w:szCs w:val="24"/>
-        </w:rPr>
-        <w:t>агросреде</w:t>
-      </w:r>
-      <w:proofErr w:type="spellEnd"/>
-      <w:r>
-        <w:rPr>
-          <w:rFonts w:ascii="Times New Roman" w:hAnsi="Times New Roman" w:cs="Times New Roman"/>
-          <w:color w:val="000000"/>
-          <w:sz w:val="24"/>
-          <w:szCs w:val="24"/>
-        </w:rPr>
-        <w:t xml:space="preserve"> представляет собой технологический вызов: ограничения по энергетике и устойчивости к климатическим условиям сильно влияют на эксплуатационную гибкость (</w:t>
-      </w:r>
-      <w:proofErr w:type="spellStart"/>
-      <w:r>
-        <w:rPr>
-          <w:rFonts w:ascii="Times New Roman" w:hAnsi="Times New Roman" w:cs="Times New Roman"/>
-          <w:color w:val="000000"/>
-          <w:sz w:val="24"/>
-          <w:szCs w:val="24"/>
-        </w:rPr>
-        <w:t>Palatella</w:t>
-      </w:r>
-      <w:proofErr w:type="spellEnd"/>
-      <w:r>
-        <w:rPr>
-          <w:rFonts w:ascii="Times New Roman" w:hAnsi="Times New Roman" w:cs="Times New Roman"/>
-          <w:color w:val="000000"/>
-          <w:sz w:val="24"/>
-          <w:szCs w:val="24"/>
-        </w:rPr>
-        <w:t xml:space="preserve"> </w:t>
-      </w:r>
-      <w:proofErr w:type="spellStart"/>
-      <w:r>
-        <w:rPr>
-          <w:rFonts w:ascii="Times New Roman" w:hAnsi="Times New Roman" w:cs="Times New Roman"/>
-          <w:color w:val="000000"/>
-          <w:sz w:val="24"/>
-          <w:szCs w:val="24"/>
-        </w:rPr>
-        <w:t>et</w:t>
-      </w:r>
-      <w:proofErr w:type="spellEnd"/>
-      <w:r>
-        <w:rPr>
-          <w:rFonts w:ascii="Times New Roman" w:hAnsi="Times New Roman" w:cs="Times New Roman"/>
-          <w:color w:val="000000"/>
-          <w:sz w:val="24"/>
-          <w:szCs w:val="24"/>
-        </w:rPr>
-        <w:t xml:space="preserve"> </w:t>
-      </w:r>
-      <w:proofErr w:type="spellStart"/>
-      <w:r>
-        <w:rPr>
-          <w:rFonts w:ascii="Times New Roman" w:hAnsi="Times New Roman" w:cs="Times New Roman"/>
-          <w:color w:val="000000"/>
-          <w:sz w:val="24"/>
-          <w:szCs w:val="24"/>
-        </w:rPr>
-        <w:t>al</w:t>
-      </w:r>
-      <w:proofErr w:type="spellEnd"/>
-      <w:r>
-        <w:rPr>
-          <w:rFonts w:ascii="Times New Roman" w:hAnsi="Times New Roman" w:cs="Times New Roman"/>
-          <w:color w:val="000000"/>
-          <w:sz w:val="24"/>
-          <w:szCs w:val="24"/>
-        </w:rPr>
-        <w:t>., 2016).</w:t>
+        <w:t>Помимо этого, масштабирование подобных решений в агросреде представляет собой технологический вызов: ограничения по энергетике и устойчивости к климатическим условиям сильно влияют на эксплуатационную гибкость (Palatella et al., 2016).</w:t>
       </w:r>
       <w:r>
         <w:rPr>
@@ -10835,7 +10452,6 @@
         </w:rPr>
         <w:t>, а ключевым ограничением является ненадежная связь в сельской местности, где часто отсутствует интернет-подключение. (</w:t>
       </w:r>
-      <w:proofErr w:type="spellStart"/>
       <w:r>
         <w:rPr>
           <w:rFonts w:ascii="Times New Roman" w:hAnsi="Times New Roman" w:cs="Times New Roman"/>
@@ -10845,7 +10461,6 @@
         </w:rPr>
         <w:t>Kumar</w:t>
       </w:r>
-      <w:proofErr w:type="spellEnd"/>
       <w:r>
         <w:rPr>
           <w:rFonts w:ascii="Times New Roman" w:hAnsi="Times New Roman" w:cs="Times New Roman"/>
@@ -11147,7 +10762,6 @@
         </w:rPr>
         <w:t xml:space="preserve"> </w:t>
       </w:r>
-      <w:proofErr w:type="gramStart"/>
       <w:r>
         <w:rPr>
           <w:rFonts w:ascii="Times New Roman" w:hAnsi="Times New Roman" w:cs="Times New Roman"/>
@@ -11165,17 +10779,7 @@
           <w:sz w:val="24"/>
           <w:szCs w:val="24"/>
         </w:rPr>
-        <w:t>,.</w:t>
-      </w:r>
-      <w:proofErr w:type="gramEnd"/>
-      <w:r>
-        <w:rPr>
-          <w:rFonts w:ascii="Times New Roman" w:hAnsi="Times New Roman" w:cs="Times New Roman"/>
-          <w:color w:val="000000"/>
-          <w:sz w:val="24"/>
-          <w:szCs w:val="24"/>
-        </w:rPr>
-        <w:t xml:space="preserve"> </w:t>
+        <w:t xml:space="preserve">,. </w:t>
       </w:r>
       <w:r>
         <w:rPr>
@@ -11305,67 +10909,7 @@
           <w:sz w:val="24"/>
           <w:szCs w:val="24"/>
         </w:rPr>
-        <w:t xml:space="preserve"> (</w:t>
-      </w:r>
-      <w:proofErr w:type="spellStart"/>
-      <w:r>
-        <w:rPr>
-          <w:rFonts w:ascii="Times New Roman" w:hAnsi="Times New Roman" w:cs="Times New Roman"/>
-          <w:color w:val="000000"/>
-          <w:sz w:val="24"/>
-          <w:szCs w:val="24"/>
-        </w:rPr>
-        <w:t>Erfani</w:t>
-      </w:r>
-      <w:proofErr w:type="spellEnd"/>
-      <w:r>
-        <w:rPr>
-          <w:rFonts w:ascii="Times New Roman" w:hAnsi="Times New Roman" w:cs="Times New Roman"/>
-          <w:color w:val="000000"/>
-          <w:sz w:val="24"/>
-          <w:szCs w:val="24"/>
-        </w:rPr>
-        <w:t xml:space="preserve"> </w:t>
-      </w:r>
-      <w:proofErr w:type="spellStart"/>
-      <w:r>
-        <w:rPr>
-          <w:rFonts w:ascii="Times New Roman" w:hAnsi="Times New Roman" w:cs="Times New Roman"/>
-          <w:color w:val="000000"/>
-          <w:sz w:val="24"/>
-          <w:szCs w:val="24"/>
-        </w:rPr>
-        <w:t>et</w:t>
-      </w:r>
-      <w:proofErr w:type="spellEnd"/>
-      <w:r>
-        <w:rPr>
-          <w:rFonts w:ascii="Times New Roman" w:hAnsi="Times New Roman" w:cs="Times New Roman"/>
-          <w:color w:val="000000"/>
-          <w:sz w:val="24"/>
-          <w:szCs w:val="24"/>
-        </w:rPr>
-        <w:t xml:space="preserve"> </w:t>
-      </w:r>
-      <w:proofErr w:type="spellStart"/>
-      <w:r>
-        <w:rPr>
-          <w:rFonts w:ascii="Times New Roman" w:hAnsi="Times New Roman" w:cs="Times New Roman"/>
-          <w:color w:val="000000"/>
-          <w:sz w:val="24"/>
-          <w:szCs w:val="24"/>
-        </w:rPr>
-        <w:t>al</w:t>
-      </w:r>
-      <w:proofErr w:type="spellEnd"/>
-      <w:r>
-        <w:rPr>
-          <w:rFonts w:ascii="Times New Roman" w:hAnsi="Times New Roman" w:cs="Times New Roman"/>
-          <w:color w:val="000000"/>
-          <w:sz w:val="24"/>
-          <w:szCs w:val="24"/>
-        </w:rPr>
-        <w:t>., 2018)</w:t>
+        <w:t xml:space="preserve"> (Erfani et al., 2018)</w:t>
       </w:r>
       <w:r>
         <w:rPr>
@@ -11418,38 +10962,844 @@
         <w:jc w:val="both"/>
         <w:rPr>
           <w:rFonts w:ascii="Times New Roman" w:hAnsi="Times New Roman" w:cs="Times New Roman"/>
+          <w:color w:val="000000"/>
+          <w:sz w:val="24"/>
+          <w:szCs w:val="24"/>
+        </w:rPr>
+      </w:pPr>
+      <w:r>
+        <w:rPr>
+          <w:rFonts w:ascii="Times New Roman" w:hAnsi="Times New Roman" w:cs="Times New Roman"/>
+          <w:color w:val="000000"/>
+          <w:sz w:val="24"/>
+          <w:szCs w:val="24"/>
+        </w:rPr>
+        <w:t>В</w:t>
+      </w:r>
+      <w:r>
+        <w:rPr>
+          <w:rFonts w:ascii="Times New Roman" w:hAnsi="Times New Roman" w:cs="Times New Roman"/>
+          <w:color w:val="000000"/>
+          <w:sz w:val="24"/>
+          <w:szCs w:val="24"/>
+        </w:rPr>
+        <w:t xml:space="preserve"> </w:t>
+      </w:r>
+      <w:r>
+        <w:rPr>
+          <w:rFonts w:ascii="Times New Roman" w:hAnsi="Times New Roman" w:cs="Times New Roman"/>
+          <w:color w:val="000000"/>
+          <w:sz w:val="24"/>
+          <w:szCs w:val="24"/>
+        </w:rPr>
+        <w:t>статье</w:t>
+      </w:r>
+      <w:r>
+        <w:rPr>
+          <w:rFonts w:ascii="Times New Roman" w:hAnsi="Times New Roman" w:cs="Times New Roman"/>
+          <w:color w:val="000000"/>
+          <w:sz w:val="24"/>
+          <w:szCs w:val="24"/>
+        </w:rPr>
+        <w:t xml:space="preserve"> </w:t>
+      </w:r>
+      <w:r>
+        <w:rPr>
+          <w:rFonts w:ascii="Times New Roman" w:hAnsi="Times New Roman" w:cs="Times New Roman"/>
           <w:b/>
           <w:bCs/>
           <w:color w:val="000000"/>
           <w:sz w:val="24"/>
           <w:szCs w:val="24"/>
-        </w:rPr>
-      </w:pPr>
+          <w:highlight w:val="yellow"/>
+        </w:rPr>
+        <w:t>“</w:t>
+      </w:r>
+      <w:r>
+        <w:rPr>
+          <w:rFonts w:ascii="Times New Roman" w:hAnsi="Times New Roman" w:cs="Times New Roman"/>
+          <w:b/>
+          <w:bCs/>
+          <w:color w:val="000000"/>
+          <w:sz w:val="24"/>
+          <w:szCs w:val="24"/>
+          <w:highlight w:val="yellow"/>
+          <w:lang w:val="en-US"/>
+        </w:rPr>
+        <w:t>Integrating</w:t>
+      </w:r>
+      <w:r>
+        <w:rPr>
+          <w:rFonts w:ascii="Times New Roman" w:hAnsi="Times New Roman" w:cs="Times New Roman"/>
+          <w:b/>
+          <w:bCs/>
+          <w:color w:val="000000"/>
+          <w:sz w:val="24"/>
+          <w:szCs w:val="24"/>
+          <w:highlight w:val="yellow"/>
+        </w:rPr>
+        <w:t xml:space="preserve"> </w:t>
+      </w:r>
+      <w:r>
+        <w:rPr>
+          <w:rFonts w:ascii="Times New Roman" w:hAnsi="Times New Roman" w:cs="Times New Roman"/>
+          <w:b/>
+          <w:bCs/>
+          <w:color w:val="000000"/>
+          <w:sz w:val="24"/>
+          <w:szCs w:val="24"/>
+          <w:highlight w:val="yellow"/>
+          <w:lang w:val="en-US"/>
+        </w:rPr>
+        <w:t>artificial</w:t>
+      </w:r>
+      <w:r>
+        <w:rPr>
+          <w:rFonts w:ascii="Times New Roman" w:hAnsi="Times New Roman" w:cs="Times New Roman"/>
+          <w:b/>
+          <w:bCs/>
+          <w:color w:val="000000"/>
+          <w:sz w:val="24"/>
+          <w:szCs w:val="24"/>
+          <w:highlight w:val="yellow"/>
+        </w:rPr>
+        <w:t xml:space="preserve"> </w:t>
+      </w:r>
+      <w:r>
+        <w:rPr>
+          <w:rFonts w:ascii="Times New Roman" w:hAnsi="Times New Roman" w:cs="Times New Roman"/>
+          <w:b/>
+          <w:bCs/>
+          <w:color w:val="000000"/>
+          <w:sz w:val="24"/>
+          <w:szCs w:val="24"/>
+          <w:highlight w:val="yellow"/>
+          <w:lang w:val="en-US"/>
+        </w:rPr>
+        <w:t>intelligence</w:t>
+      </w:r>
+      <w:r>
+        <w:rPr>
+          <w:rFonts w:ascii="Times New Roman" w:hAnsi="Times New Roman" w:cs="Times New Roman"/>
+          <w:b/>
+          <w:bCs/>
+          <w:color w:val="000000"/>
+          <w:sz w:val="24"/>
+          <w:szCs w:val="24"/>
+          <w:highlight w:val="yellow"/>
+        </w:rPr>
+        <w:t xml:space="preserve"> </w:t>
+      </w:r>
+      <w:r>
+        <w:rPr>
+          <w:rFonts w:ascii="Times New Roman" w:hAnsi="Times New Roman" w:cs="Times New Roman"/>
+          <w:b/>
+          <w:bCs/>
+          <w:color w:val="000000"/>
+          <w:sz w:val="24"/>
+          <w:szCs w:val="24"/>
+          <w:highlight w:val="yellow"/>
+          <w:lang w:val="en-US"/>
+        </w:rPr>
+        <w:t>and</w:t>
+      </w:r>
+      <w:r>
+        <w:rPr>
+          <w:rFonts w:ascii="Times New Roman" w:hAnsi="Times New Roman" w:cs="Times New Roman"/>
+          <w:b/>
+          <w:bCs/>
+          <w:color w:val="000000"/>
+          <w:sz w:val="24"/>
+          <w:szCs w:val="24"/>
+          <w:highlight w:val="yellow"/>
+        </w:rPr>
+        <w:t xml:space="preserve"> </w:t>
+      </w:r>
+      <w:r>
+        <w:rPr>
+          <w:rFonts w:ascii="Times New Roman" w:hAnsi="Times New Roman" w:cs="Times New Roman"/>
+          <w:b/>
+          <w:bCs/>
+          <w:color w:val="000000"/>
+          <w:sz w:val="24"/>
+          <w:szCs w:val="24"/>
+          <w:highlight w:val="yellow"/>
+          <w:lang w:val="en-US"/>
+        </w:rPr>
+        <w:t>Internet</w:t>
+      </w:r>
+      <w:r>
+        <w:rPr>
+          <w:rFonts w:ascii="Times New Roman" w:hAnsi="Times New Roman" w:cs="Times New Roman"/>
+          <w:b/>
+          <w:bCs/>
+          <w:color w:val="000000"/>
+          <w:sz w:val="24"/>
+          <w:szCs w:val="24"/>
+          <w:highlight w:val="yellow"/>
+        </w:rPr>
+        <w:t xml:space="preserve"> </w:t>
+      </w:r>
+      <w:r>
+        <w:rPr>
+          <w:rFonts w:ascii="Times New Roman" w:hAnsi="Times New Roman" w:cs="Times New Roman"/>
+          <w:b/>
+          <w:bCs/>
+          <w:color w:val="000000"/>
+          <w:sz w:val="24"/>
+          <w:szCs w:val="24"/>
+          <w:highlight w:val="yellow"/>
+          <w:lang w:val="en-US"/>
+        </w:rPr>
+        <w:t>of</w:t>
+      </w:r>
+      <w:r>
+        <w:rPr>
+          <w:rFonts w:ascii="Times New Roman" w:hAnsi="Times New Roman" w:cs="Times New Roman"/>
+          <w:b/>
+          <w:bCs/>
+          <w:color w:val="000000"/>
+          <w:sz w:val="24"/>
+          <w:szCs w:val="24"/>
+          <w:highlight w:val="yellow"/>
+        </w:rPr>
+        <w:t xml:space="preserve"> </w:t>
+      </w:r>
+      <w:r>
+        <w:rPr>
+          <w:rFonts w:ascii="Times New Roman" w:hAnsi="Times New Roman" w:cs="Times New Roman"/>
+          <w:b/>
+          <w:bCs/>
+          <w:color w:val="000000"/>
+          <w:sz w:val="24"/>
+          <w:szCs w:val="24"/>
+          <w:highlight w:val="yellow"/>
+          <w:lang w:val="en-US"/>
+        </w:rPr>
+        <w:t>Things</w:t>
+      </w:r>
+      <w:r>
+        <w:rPr>
+          <w:rFonts w:ascii="Times New Roman" w:hAnsi="Times New Roman" w:cs="Times New Roman"/>
+          <w:b/>
+          <w:bCs/>
+          <w:color w:val="000000"/>
+          <w:sz w:val="24"/>
+          <w:szCs w:val="24"/>
+          <w:highlight w:val="yellow"/>
+        </w:rPr>
+        <w:t xml:space="preserve"> (</w:t>
+      </w:r>
+      <w:r>
+        <w:rPr>
+          <w:rFonts w:ascii="Times New Roman" w:hAnsi="Times New Roman" w:cs="Times New Roman"/>
+          <w:b/>
+          <w:bCs/>
+          <w:color w:val="000000"/>
+          <w:sz w:val="24"/>
+          <w:szCs w:val="24"/>
+          <w:highlight w:val="yellow"/>
+          <w:lang w:val="en-US"/>
+        </w:rPr>
+        <w:t>IoT</w:t>
+      </w:r>
+      <w:r>
+        <w:rPr>
+          <w:rFonts w:ascii="Times New Roman" w:hAnsi="Times New Roman" w:cs="Times New Roman"/>
+          <w:b/>
+          <w:bCs/>
+          <w:color w:val="000000"/>
+          <w:sz w:val="24"/>
+          <w:szCs w:val="24"/>
+          <w:highlight w:val="yellow"/>
+        </w:rPr>
+        <w:t xml:space="preserve">) </w:t>
+      </w:r>
+      <w:r>
+        <w:rPr>
+          <w:rFonts w:ascii="Times New Roman" w:hAnsi="Times New Roman" w:cs="Times New Roman"/>
+          <w:b/>
+          <w:bCs/>
+          <w:color w:val="000000"/>
+          <w:sz w:val="24"/>
+          <w:szCs w:val="24"/>
+          <w:highlight w:val="yellow"/>
+          <w:lang w:val="en-US"/>
+        </w:rPr>
+        <w:t>for</w:t>
+      </w:r>
+      <w:r>
+        <w:rPr>
+          <w:rFonts w:ascii="Times New Roman" w:hAnsi="Times New Roman" w:cs="Times New Roman"/>
+          <w:b/>
+          <w:bCs/>
+          <w:color w:val="000000"/>
+          <w:sz w:val="24"/>
+          <w:szCs w:val="24"/>
+          <w:highlight w:val="yellow"/>
+        </w:rPr>
+        <w:t xml:space="preserve"> </w:t>
+      </w:r>
+      <w:r>
+        <w:rPr>
+          <w:rFonts w:ascii="Times New Roman" w:hAnsi="Times New Roman" w:cs="Times New Roman"/>
+          <w:b/>
+          <w:bCs/>
+          <w:color w:val="000000"/>
+          <w:sz w:val="24"/>
+          <w:szCs w:val="24"/>
+          <w:highlight w:val="yellow"/>
+          <w:lang w:val="en-US"/>
+        </w:rPr>
+        <w:t>enhanced</w:t>
+      </w:r>
+      <w:r>
+        <w:rPr>
+          <w:rFonts w:ascii="Times New Roman" w:hAnsi="Times New Roman" w:cs="Times New Roman"/>
+          <w:b/>
+          <w:bCs/>
+          <w:color w:val="000000"/>
+          <w:sz w:val="24"/>
+          <w:szCs w:val="24"/>
+          <w:highlight w:val="yellow"/>
+        </w:rPr>
+        <w:t xml:space="preserve"> </w:t>
+      </w:r>
+      <w:r>
+        <w:rPr>
+          <w:rFonts w:ascii="Times New Roman" w:hAnsi="Times New Roman" w:cs="Times New Roman"/>
+          <w:b/>
+          <w:bCs/>
+          <w:color w:val="000000"/>
+          <w:sz w:val="24"/>
+          <w:szCs w:val="24"/>
+          <w:highlight w:val="yellow"/>
+          <w:lang w:val="en-US"/>
+        </w:rPr>
+        <w:t>crop</w:t>
+      </w:r>
+      <w:r>
+        <w:rPr>
+          <w:rFonts w:ascii="Times New Roman" w:hAnsi="Times New Roman" w:cs="Times New Roman"/>
+          <w:b/>
+          <w:bCs/>
+          <w:color w:val="000000"/>
+          <w:sz w:val="24"/>
+          <w:szCs w:val="24"/>
+          <w:highlight w:val="yellow"/>
+        </w:rPr>
+        <w:t xml:space="preserve"> </w:t>
+      </w:r>
+      <w:r>
+        <w:rPr>
+          <w:rFonts w:ascii="Times New Roman" w:hAnsi="Times New Roman" w:cs="Times New Roman"/>
+          <w:b/>
+          <w:bCs/>
+          <w:color w:val="000000"/>
+          <w:sz w:val="24"/>
+          <w:szCs w:val="24"/>
+          <w:highlight w:val="yellow"/>
+          <w:lang w:val="en-US"/>
+        </w:rPr>
+        <w:t>monitoring</w:t>
+      </w:r>
+      <w:r>
+        <w:rPr>
+          <w:rFonts w:ascii="Times New Roman" w:hAnsi="Times New Roman" w:cs="Times New Roman"/>
+          <w:b/>
+          <w:bCs/>
+          <w:color w:val="000000"/>
+          <w:sz w:val="24"/>
+          <w:szCs w:val="24"/>
+          <w:highlight w:val="yellow"/>
+        </w:rPr>
+        <w:t xml:space="preserve"> </w:t>
+      </w:r>
+      <w:r>
+        <w:rPr>
+          <w:rFonts w:ascii="Times New Roman" w:hAnsi="Times New Roman" w:cs="Times New Roman"/>
+          <w:b/>
+          <w:bCs/>
+          <w:color w:val="000000"/>
+          <w:sz w:val="24"/>
+          <w:szCs w:val="24"/>
+          <w:highlight w:val="yellow"/>
+          <w:lang w:val="en-US"/>
+        </w:rPr>
+        <w:t>and</w:t>
+      </w:r>
+      <w:r>
+        <w:rPr>
+          <w:rFonts w:ascii="Times New Roman" w:hAnsi="Times New Roman" w:cs="Times New Roman"/>
+          <w:b/>
+          <w:bCs/>
+          <w:color w:val="000000"/>
+          <w:sz w:val="24"/>
+          <w:szCs w:val="24"/>
+          <w:highlight w:val="yellow"/>
+        </w:rPr>
+        <w:t xml:space="preserve"> </w:t>
+      </w:r>
+      <w:r>
+        <w:rPr>
+          <w:rFonts w:ascii="Times New Roman" w:hAnsi="Times New Roman" w:cs="Times New Roman"/>
+          <w:b/>
+          <w:bCs/>
+          <w:color w:val="000000"/>
+          <w:sz w:val="24"/>
+          <w:szCs w:val="24"/>
+          <w:highlight w:val="yellow"/>
+          <w:lang w:val="en-US"/>
+        </w:rPr>
+        <w:t>management</w:t>
+      </w:r>
+      <w:r>
+        <w:rPr>
+          <w:rFonts w:ascii="Times New Roman" w:hAnsi="Times New Roman" w:cs="Times New Roman"/>
+          <w:b/>
+          <w:bCs/>
+          <w:color w:val="000000"/>
+          <w:sz w:val="24"/>
+          <w:szCs w:val="24"/>
+          <w:highlight w:val="yellow"/>
+        </w:rPr>
+        <w:t xml:space="preserve"> </w:t>
+      </w:r>
+      <w:r>
+        <w:rPr>
+          <w:rFonts w:ascii="Times New Roman" w:hAnsi="Times New Roman" w:cs="Times New Roman"/>
+          <w:b/>
+          <w:bCs/>
+          <w:color w:val="000000"/>
+          <w:sz w:val="24"/>
+          <w:szCs w:val="24"/>
+          <w:highlight w:val="yellow"/>
+          <w:lang w:val="en-US"/>
+        </w:rPr>
+        <w:t>in</w:t>
+      </w:r>
+      <w:r>
+        <w:rPr>
+          <w:rFonts w:ascii="Times New Roman" w:hAnsi="Times New Roman" w:cs="Times New Roman"/>
+          <w:b/>
+          <w:bCs/>
+          <w:color w:val="000000"/>
+          <w:sz w:val="24"/>
+          <w:szCs w:val="24"/>
+          <w:highlight w:val="yellow"/>
+        </w:rPr>
+        <w:t xml:space="preserve"> </w:t>
+      </w:r>
+      <w:r>
+        <w:rPr>
+          <w:rFonts w:ascii="Times New Roman" w:hAnsi="Times New Roman" w:cs="Times New Roman"/>
+          <w:b/>
+          <w:bCs/>
+          <w:color w:val="000000"/>
+          <w:sz w:val="24"/>
+          <w:szCs w:val="24"/>
+          <w:highlight w:val="yellow"/>
+          <w:lang w:val="en-US"/>
+        </w:rPr>
+        <w:t>precision</w:t>
+      </w:r>
+      <w:r>
+        <w:rPr>
+          <w:rFonts w:ascii="Times New Roman" w:hAnsi="Times New Roman" w:cs="Times New Roman"/>
+          <w:b/>
+          <w:bCs/>
+          <w:color w:val="000000"/>
+          <w:sz w:val="24"/>
+          <w:szCs w:val="24"/>
+          <w:highlight w:val="yellow"/>
+        </w:rPr>
+        <w:t xml:space="preserve"> </w:t>
+      </w:r>
+      <w:r>
+        <w:rPr>
+          <w:rFonts w:ascii="Times New Roman" w:hAnsi="Times New Roman" w:cs="Times New Roman"/>
+          <w:b/>
+          <w:bCs/>
+          <w:color w:val="000000"/>
+          <w:sz w:val="24"/>
+          <w:szCs w:val="24"/>
+          <w:highlight w:val="yellow"/>
+          <w:lang w:val="en-US"/>
+        </w:rPr>
+        <w:t>agriculture</w:t>
+      </w:r>
+      <w:r>
+        <w:rPr>
+          <w:rFonts w:ascii="Times New Roman" w:hAnsi="Times New Roman" w:cs="Times New Roman"/>
+          <w:b/>
+          <w:bCs/>
+          <w:color w:val="000000"/>
+          <w:sz w:val="24"/>
+          <w:szCs w:val="24"/>
+        </w:rPr>
+        <w:t>”</w:t>
+      </w:r>
+      <w:r>
+        <w:rPr>
+          <w:rFonts w:ascii="Times New Roman" w:hAnsi="Times New Roman" w:cs="Times New Roman"/>
+          <w:b/>
+          <w:bCs/>
+          <w:color w:val="000000"/>
+          <w:sz w:val="24"/>
+          <w:szCs w:val="24"/>
+        </w:rPr>
+        <w:t xml:space="preserve"> (</w:t>
+      </w:r>
+      <w:r>
+        <w:rPr>
+          <w:rFonts w:ascii="Times New Roman" w:hAnsi="Times New Roman" w:cs="Times New Roman"/>
+          <w:color w:val="000000"/>
+          <w:sz w:val="24"/>
+          <w:szCs w:val="24"/>
+          <w:highlight w:val="yellow"/>
+          <w:lang w:val="en-US"/>
+        </w:rPr>
+        <w:t>Sharma</w:t>
+      </w:r>
+      <w:r>
+        <w:rPr>
+          <w:rFonts w:ascii="Times New Roman" w:hAnsi="Times New Roman" w:cs="Times New Roman"/>
+          <w:color w:val="000000"/>
+          <w:sz w:val="24"/>
+          <w:szCs w:val="24"/>
+          <w:highlight w:val="yellow"/>
+        </w:rPr>
+        <w:t xml:space="preserve"> &amp; </w:t>
+      </w:r>
+      <w:r>
+        <w:rPr>
+          <w:rFonts w:ascii="Times New Roman" w:hAnsi="Times New Roman" w:cs="Times New Roman"/>
+          <w:color w:val="000000"/>
+          <w:sz w:val="24"/>
+          <w:szCs w:val="24"/>
+          <w:highlight w:val="yellow"/>
+          <w:lang w:val="en-US"/>
+        </w:rPr>
+        <w:t>Shivandu</w:t>
+      </w:r>
+      <w:r>
+        <w:rPr>
+          <w:rFonts w:ascii="Times New Roman" w:hAnsi="Times New Roman" w:cs="Times New Roman"/>
+          <w:color w:val="000000"/>
+          <w:sz w:val="24"/>
+          <w:szCs w:val="24"/>
+        </w:rPr>
+        <w:t>, 20</w:t>
+      </w:r>
+      <w:r>
+        <w:rPr>
+          <w:rFonts w:ascii="Times New Roman" w:hAnsi="Times New Roman" w:cs="Times New Roman"/>
+          <w:color w:val="000000"/>
+          <w:sz w:val="24"/>
+          <w:szCs w:val="24"/>
+        </w:rPr>
+        <w:t>24</w:t>
+      </w:r>
+      <w:r>
+        <w:rPr>
+          <w:rFonts w:ascii="Times New Roman" w:hAnsi="Times New Roman" w:cs="Times New Roman"/>
+          <w:color w:val="000000"/>
+          <w:sz w:val="24"/>
+          <w:szCs w:val="24"/>
+        </w:rPr>
+        <w:t>)</w:t>
+      </w:r>
+      <w:r>
+        <w:rPr>
+          <w:rFonts w:ascii="Times New Roman" w:hAnsi="Times New Roman" w:cs="Times New Roman"/>
+          <w:b/>
+          <w:bCs/>
+          <w:color w:val="000000"/>
+          <w:sz w:val="24"/>
+          <w:szCs w:val="24"/>
+        </w:rPr>
+        <w:t xml:space="preserve"> </w:t>
+      </w:r>
+      <w:r>
+        <w:rPr>
+          <w:rFonts w:ascii="Times New Roman" w:hAnsi="Times New Roman" w:cs="Times New Roman"/>
+          <w:color w:val="000000"/>
+          <w:sz w:val="24"/>
+          <w:szCs w:val="24"/>
+        </w:rPr>
+        <w:t>детально</w:t>
+      </w:r>
+      <w:r>
+        <w:rPr>
+          <w:rFonts w:ascii="Times New Roman" w:hAnsi="Times New Roman" w:cs="Times New Roman"/>
+          <w:color w:val="000000"/>
+          <w:sz w:val="24"/>
+          <w:szCs w:val="24"/>
+        </w:rPr>
+        <w:t xml:space="preserve"> </w:t>
+      </w:r>
+      <w:r>
+        <w:rPr>
+          <w:rFonts w:ascii="Times New Roman" w:hAnsi="Times New Roman" w:cs="Times New Roman"/>
+          <w:color w:val="000000"/>
+          <w:sz w:val="24"/>
+          <w:szCs w:val="24"/>
+        </w:rPr>
+        <w:t>описывается</w:t>
+      </w:r>
+      <w:r>
+        <w:rPr>
+          <w:rFonts w:ascii="Times New Roman" w:hAnsi="Times New Roman" w:cs="Times New Roman"/>
+          <w:color w:val="000000"/>
+          <w:sz w:val="24"/>
+          <w:szCs w:val="24"/>
+        </w:rPr>
+        <w:t xml:space="preserve"> </w:t>
+      </w:r>
+      <w:r>
+        <w:rPr>
+          <w:rFonts w:ascii="Times New Roman" w:hAnsi="Times New Roman" w:cs="Times New Roman"/>
+          <w:color w:val="000000"/>
+          <w:sz w:val="24"/>
+          <w:szCs w:val="24"/>
+        </w:rPr>
+        <w:t xml:space="preserve">и оценивается </w:t>
+      </w:r>
+      <w:r>
+        <w:rPr>
+          <w:rFonts w:ascii="Times New Roman" w:hAnsi="Times New Roman" w:cs="Times New Roman"/>
+          <w:color w:val="000000"/>
+          <w:sz w:val="24"/>
+          <w:szCs w:val="24"/>
+        </w:rPr>
+        <w:t>несколько</w:t>
+      </w:r>
+      <w:r>
+        <w:rPr>
+          <w:rFonts w:ascii="Times New Roman" w:hAnsi="Times New Roman" w:cs="Times New Roman"/>
+          <w:color w:val="000000"/>
+          <w:sz w:val="24"/>
+          <w:szCs w:val="24"/>
+        </w:rPr>
+        <w:t xml:space="preserve"> </w:t>
+      </w:r>
+      <w:r>
+        <w:rPr>
+          <w:rFonts w:ascii="Times New Roman" w:hAnsi="Times New Roman" w:cs="Times New Roman"/>
+          <w:color w:val="000000"/>
+          <w:sz w:val="24"/>
+          <w:szCs w:val="24"/>
+        </w:rPr>
+        <w:t>примеров</w:t>
+      </w:r>
+      <w:r>
+        <w:rPr>
+          <w:rFonts w:ascii="Times New Roman" w:hAnsi="Times New Roman" w:cs="Times New Roman"/>
+          <w:color w:val="000000"/>
+          <w:sz w:val="24"/>
+          <w:szCs w:val="24"/>
+        </w:rPr>
+        <w:t xml:space="preserve">, </w:t>
+      </w:r>
+      <w:r>
+        <w:rPr>
+          <w:rFonts w:ascii="Times New Roman" w:hAnsi="Times New Roman" w:cs="Times New Roman"/>
+          <w:color w:val="000000"/>
+          <w:sz w:val="24"/>
+          <w:szCs w:val="24"/>
+        </w:rPr>
+        <w:t>использующих</w:t>
+      </w:r>
+      <w:r>
+        <w:rPr>
+          <w:rFonts w:ascii="Times New Roman" w:hAnsi="Times New Roman" w:cs="Times New Roman"/>
+          <w:color w:val="000000"/>
+          <w:sz w:val="24"/>
+          <w:szCs w:val="24"/>
+        </w:rPr>
+        <w:t xml:space="preserve"> </w:t>
+      </w:r>
+      <w:r>
+        <w:rPr>
+          <w:rFonts w:ascii="Times New Roman" w:hAnsi="Times New Roman" w:cs="Times New Roman"/>
+          <w:color w:val="000000"/>
+          <w:sz w:val="24"/>
+          <w:szCs w:val="24"/>
+          <w:lang w:val="en-US"/>
+        </w:rPr>
+        <w:t>IoT</w:t>
+      </w:r>
+      <w:r>
+        <w:rPr>
+          <w:rFonts w:ascii="Times New Roman" w:hAnsi="Times New Roman" w:cs="Times New Roman"/>
+          <w:color w:val="000000"/>
+          <w:sz w:val="24"/>
+          <w:szCs w:val="24"/>
+        </w:rPr>
+        <w:t xml:space="preserve"> </w:t>
+      </w:r>
+      <w:r>
+        <w:rPr>
+          <w:rFonts w:ascii="Times New Roman" w:hAnsi="Times New Roman" w:cs="Times New Roman"/>
+          <w:color w:val="000000"/>
+          <w:sz w:val="24"/>
+          <w:szCs w:val="24"/>
+        </w:rPr>
+        <w:t>и</w:t>
+      </w:r>
+      <w:r>
+        <w:rPr>
+          <w:rFonts w:ascii="Times New Roman" w:hAnsi="Times New Roman" w:cs="Times New Roman"/>
+          <w:color w:val="000000"/>
+          <w:sz w:val="24"/>
+          <w:szCs w:val="24"/>
+        </w:rPr>
+        <w:t xml:space="preserve"> </w:t>
+      </w:r>
+      <w:r>
+        <w:rPr>
+          <w:rFonts w:ascii="Times New Roman" w:hAnsi="Times New Roman" w:cs="Times New Roman"/>
+          <w:color w:val="000000"/>
+          <w:sz w:val="24"/>
+          <w:szCs w:val="24"/>
+          <w:lang w:val="en-US"/>
+        </w:rPr>
+        <w:t>AI</w:t>
+      </w:r>
+      <w:r>
+        <w:rPr>
+          <w:rFonts w:ascii="Times New Roman" w:hAnsi="Times New Roman" w:cs="Times New Roman"/>
+          <w:color w:val="000000"/>
+          <w:sz w:val="24"/>
+          <w:szCs w:val="24"/>
+        </w:rPr>
+        <w:t xml:space="preserve"> </w:t>
+      </w:r>
+      <w:r>
+        <w:rPr>
+          <w:rFonts w:ascii="Times New Roman" w:hAnsi="Times New Roman" w:cs="Times New Roman"/>
+          <w:color w:val="000000"/>
+          <w:sz w:val="24"/>
+          <w:szCs w:val="24"/>
+        </w:rPr>
+        <w:t>технологии</w:t>
+      </w:r>
+      <w:r>
+        <w:rPr>
+          <w:rFonts w:ascii="Times New Roman" w:hAnsi="Times New Roman" w:cs="Times New Roman"/>
+          <w:color w:val="000000"/>
+          <w:sz w:val="24"/>
+          <w:szCs w:val="24"/>
+        </w:rPr>
+        <w:t xml:space="preserve"> </w:t>
+      </w:r>
+      <w:r>
+        <w:rPr>
+          <w:rFonts w:ascii="Times New Roman" w:hAnsi="Times New Roman" w:cs="Times New Roman"/>
+          <w:color w:val="000000"/>
+          <w:sz w:val="24"/>
+          <w:szCs w:val="24"/>
+        </w:rPr>
+        <w:t>для</w:t>
+      </w:r>
+      <w:r>
+        <w:rPr>
+          <w:rFonts w:ascii="Times New Roman" w:hAnsi="Times New Roman" w:cs="Times New Roman"/>
+          <w:color w:val="000000"/>
+          <w:sz w:val="24"/>
+          <w:szCs w:val="24"/>
+        </w:rPr>
+        <w:t xml:space="preserve"> </w:t>
+      </w:r>
+      <w:r>
+        <w:rPr>
+          <w:rFonts w:ascii="Times New Roman" w:hAnsi="Times New Roman" w:cs="Times New Roman"/>
+          <w:color w:val="000000"/>
+          <w:sz w:val="24"/>
+          <w:szCs w:val="24"/>
+        </w:rPr>
+        <w:t>усовершенствования</w:t>
+      </w:r>
+      <w:r>
+        <w:rPr>
+          <w:rFonts w:ascii="Times New Roman" w:hAnsi="Times New Roman" w:cs="Times New Roman"/>
+          <w:color w:val="000000"/>
+          <w:sz w:val="24"/>
+          <w:szCs w:val="24"/>
+        </w:rPr>
+        <w:t xml:space="preserve"> </w:t>
+      </w:r>
+      <w:r>
+        <w:rPr>
+          <w:rFonts w:ascii="Times New Roman" w:hAnsi="Times New Roman" w:cs="Times New Roman"/>
+          <w:color w:val="000000"/>
+          <w:sz w:val="24"/>
+          <w:szCs w:val="24"/>
+        </w:rPr>
+        <w:t xml:space="preserve">контроля и качества работы </w:t>
+      </w:r>
+      <w:r>
+        <w:rPr>
+          <w:rFonts w:ascii="Times New Roman" w:hAnsi="Times New Roman" w:cs="Times New Roman"/>
+          <w:color w:val="000000"/>
+          <w:sz w:val="24"/>
+          <w:szCs w:val="24"/>
+        </w:rPr>
+        <w:t>“</w:t>
+      </w:r>
+      <w:r>
+        <w:rPr>
+          <w:rFonts w:ascii="Times New Roman" w:hAnsi="Times New Roman" w:cs="Times New Roman"/>
+          <w:color w:val="000000"/>
+          <w:sz w:val="24"/>
+          <w:szCs w:val="24"/>
+        </w:rPr>
+        <w:t>умных</w:t>
+      </w:r>
+      <w:r>
+        <w:rPr>
+          <w:rFonts w:ascii="Times New Roman" w:hAnsi="Times New Roman" w:cs="Times New Roman"/>
+          <w:color w:val="000000"/>
+          <w:sz w:val="24"/>
+          <w:szCs w:val="24"/>
+        </w:rPr>
+        <w:t>”</w:t>
+      </w:r>
+      <w:r>
+        <w:rPr>
+          <w:rFonts w:ascii="Times New Roman" w:hAnsi="Times New Roman" w:cs="Times New Roman"/>
+          <w:color w:val="000000"/>
+          <w:sz w:val="24"/>
+          <w:szCs w:val="24"/>
+        </w:rPr>
+        <w:t xml:space="preserve"> ферм. </w:t>
+      </w:r>
+      <w:r>
+        <w:rPr>
+          <w:rFonts w:ascii="Times New Roman" w:hAnsi="Times New Roman" w:cs="Times New Roman"/>
+          <w:color w:val="000000"/>
+          <w:sz w:val="24"/>
+          <w:szCs w:val="24"/>
+          <w:highlight w:val="yellow"/>
+        </w:rPr>
+        <w:t>К</w:t>
+      </w:r>
+      <w:r>
+        <w:rPr>
+          <w:rFonts w:ascii="Times New Roman" w:hAnsi="Times New Roman" w:cs="Times New Roman"/>
+          <w:color w:val="000000"/>
+          <w:sz w:val="24"/>
+          <w:szCs w:val="24"/>
+          <w:highlight w:val="yellow"/>
+        </w:rPr>
+        <w:t>ак показывают современные исследовательские и пилотные кейсы, подобные проекты сопряжены с рядом системных трудностей, существенно влияющих на их инвестиционную привлекательность.</w:t>
+      </w:r>
     </w:p>
     <w:p>
       <w:pPr>
         <w:jc w:val="both"/>
         <w:rPr>
           <w:rFonts w:ascii="Times New Roman" w:hAnsi="Times New Roman" w:cs="Times New Roman"/>
-          <w:color w:val="000000"/>
-          <w:sz w:val="24"/>
-          <w:szCs w:val="24"/>
-          <w:highlight w:val="yellow"/>
-        </w:rPr>
-      </w:pPr>
-      <w:r>
-        <w:rPr>
-          <w:rFonts w:ascii="Times New Roman" w:hAnsi="Times New Roman" w:cs="Times New Roman"/>
-          <w:color w:val="000000"/>
-          <w:sz w:val="24"/>
-          <w:szCs w:val="24"/>
-          <w:highlight w:val="yellow"/>
-        </w:rPr>
-        <w:t xml:space="preserve">Основываясь на статье </w:t>
-      </w:r>
-      <w:r>
-        <w:rPr>
-          <w:rFonts w:ascii="Times New Roman" w:hAnsi="Times New Roman" w:cs="Times New Roman"/>
           <w:b/>
           <w:bCs/>
           <w:color w:val="000000"/>
@@ -11457,9 +11807,7 @@
           <w:szCs w:val="24"/>
           <w:highlight w:val="yellow"/>
         </w:rPr>
-        <w:t>“</w:t>
-      </w:r>
-      <w:proofErr w:type="spellStart"/>
+      </w:pPr>
       <w:r>
         <w:rPr>
           <w:rFonts w:ascii="Times New Roman" w:hAnsi="Times New Roman" w:cs="Times New Roman"/>
@@ -11470,9 +11818,30 @@
           <w:szCs w:val="24"/>
           <w:highlight w:val="yellow"/>
         </w:rPr>
-        <w:t>Integrating</w:t>
-      </w:r>
-      <w:proofErr w:type="spellEnd"/>
+        <w:t>1. Высокие капитальные затраты и барьеры входа</w:t>
+      </w:r>
+    </w:p>
+    <w:p>
+      <w:pPr>
+        <w:jc w:val="both"/>
+        <w:rPr>
+          <w:rFonts w:ascii="Times New Roman" w:hAnsi="Times New Roman" w:cs="Times New Roman"/>
+          <w:color w:val="000000"/>
+          <w:sz w:val="24"/>
+          <w:szCs w:val="24"/>
+          <w:highlight w:val="yellow"/>
+        </w:rPr>
+      </w:pPr>
+      <w:r>
+        <w:rPr>
+          <w:rFonts w:ascii="Times New Roman" w:hAnsi="Times New Roman" w:cs="Times New Roman"/>
+          <w:color w:val="000000"/>
+          <w:sz w:val="24"/>
+          <w:szCs w:val="24"/>
+          <w:highlight w:val="yellow"/>
+        </w:rPr>
+        <w:t xml:space="preserve">Одной из главных особенностей подобных решений является высокая стоимость начального внедрения. В статье подробно описываются кейсы, такие как </w:t>
+      </w:r>
       <w:r>
         <w:rPr>
           <w:rFonts w:ascii="Times New Roman" w:hAnsi="Times New Roman" w:cs="Times New Roman"/>
@@ -11483,9 +11852,18 @@
           <w:szCs w:val="24"/>
           <w:highlight w:val="yellow"/>
         </w:rPr>
-        <w:t xml:space="preserve"> </w:t>
-      </w:r>
-      <w:proofErr w:type="spellStart"/>
+        <w:t>PANTHEON</w:t>
+      </w:r>
+      <w:r>
+        <w:rPr>
+          <w:rFonts w:ascii="Times New Roman" w:hAnsi="Times New Roman" w:cs="Times New Roman"/>
+          <w:color w:val="000000"/>
+          <w:sz w:val="24"/>
+          <w:szCs w:val="24"/>
+          <w:highlight w:val="yellow"/>
+        </w:rPr>
+        <w:t xml:space="preserve"> (SCADA-система для ореховых садов) и </w:t>
+      </w:r>
       <w:r>
         <w:rPr>
           <w:rFonts w:ascii="Times New Roman" w:hAnsi="Times New Roman" w:cs="Times New Roman"/>
@@ -11496,10 +11874,22 @@
           <w:szCs w:val="24"/>
           <w:highlight w:val="yellow"/>
         </w:rPr>
-        <w:t>artificial</w:t>
-      </w:r>
-      <w:proofErr w:type="spellEnd"/>
-      <w:r>
+        <w:t>ByeLab</w:t>
+      </w:r>
+      <w:r>
+        <w:rPr>
+          <w:rFonts w:ascii="Times New Roman" w:hAnsi="Times New Roman" w:cs="Times New Roman"/>
+          <w:color w:val="000000"/>
+          <w:sz w:val="24"/>
+          <w:szCs w:val="24"/>
+          <w:highlight w:val="yellow"/>
+        </w:rPr>
+        <w:t xml:space="preserve"> (мобильный роботизированный мониторинг), реализация которых требовала вложений в датчики, метеостанции, камеры, беспроводные сети, микроконтроллеры и интеллектуальные модули обработки данных. Особенно затратно — развертывание аппаратной и программной инфраструктуры на ранних этапах проекта, когда эффективность системы ещё не подтверждена эмпирически (стр. 6–8). Это существенно повышает инвестиционные риски, особенно для малого и среднего бизнеса.</w:t>
+      </w:r>
+    </w:p>
+    <w:p>
+      <w:pPr>
+        <w:jc w:val="both"/>
         <w:rPr>
           <w:rFonts w:ascii="Times New Roman" w:hAnsi="Times New Roman" w:cs="Times New Roman"/>
           <w:b/>
@@ -11509,9 +11899,7 @@
           <w:szCs w:val="24"/>
           <w:highlight w:val="yellow"/>
         </w:rPr>
-        <w:t xml:space="preserve"> </w:t>
-      </w:r>
-      <w:proofErr w:type="spellStart"/>
+      </w:pPr>
       <w:r>
         <w:rPr>
           <w:rFonts w:ascii="Times New Roman" w:hAnsi="Times New Roman" w:cs="Times New Roman"/>
@@ -11522,9 +11910,30 @@
           <w:szCs w:val="24"/>
           <w:highlight w:val="yellow"/>
         </w:rPr>
-        <w:t>intelligence</w:t>
-      </w:r>
-      <w:proofErr w:type="spellEnd"/>
+        <w:t>2. Неопределённость возврата инвестиций</w:t>
+      </w:r>
+    </w:p>
+    <w:p>
+      <w:pPr>
+        <w:jc w:val="both"/>
+        <w:rPr>
+          <w:rFonts w:ascii="Times New Roman" w:hAnsi="Times New Roman" w:cs="Times New Roman"/>
+          <w:color w:val="000000"/>
+          <w:sz w:val="24"/>
+          <w:szCs w:val="24"/>
+          <w:highlight w:val="yellow"/>
+        </w:rPr>
+      </w:pPr>
+      <w:r>
+        <w:rPr>
+          <w:rFonts w:ascii="Times New Roman" w:hAnsi="Times New Roman" w:cs="Times New Roman"/>
+          <w:color w:val="000000"/>
+          <w:sz w:val="24"/>
+          <w:szCs w:val="24"/>
+          <w:highlight w:val="yellow"/>
+        </w:rPr>
+        <w:t xml:space="preserve">Даже в успешно функционирующих пилотных проектах сохраняется существенная волатильность в ожидаемых выгодах. Например, в рамках проекта </w:t>
+      </w:r>
       <w:r>
         <w:rPr>
           <w:rFonts w:ascii="Times New Roman" w:hAnsi="Times New Roman" w:cs="Times New Roman"/>
@@ -11535,10 +11944,42 @@
           <w:szCs w:val="24"/>
           <w:highlight w:val="yellow"/>
         </w:rPr>
-        <w:t xml:space="preserve"> </w:t>
-      </w:r>
-      <w:proofErr w:type="spellStart"/>
-      <w:r>
+        <w:t>PACMAN</w:t>
+      </w:r>
+      <w:r>
+        <w:rPr>
+          <w:rFonts w:ascii="Times New Roman" w:hAnsi="Times New Roman" w:cs="Times New Roman"/>
+          <w:color w:val="000000"/>
+          <w:sz w:val="24"/>
+          <w:szCs w:val="24"/>
+          <w:highlight w:val="yellow"/>
+        </w:rPr>
+        <w:t xml:space="preserve">, направленного на прогноз урожайности в яблоневых садах, были зафиксированы значительные расхождения в точности моделей AI и практических результатах (стр. 6). </w:t>
+      </w:r>
+      <w:r>
+        <w:rPr>
+          <w:rFonts w:ascii="Times New Roman" w:hAnsi="Times New Roman" w:cs="Times New Roman"/>
+          <w:color w:val="000000"/>
+          <w:sz w:val="24"/>
+          <w:szCs w:val="24"/>
+          <w:highlight w:val="yellow"/>
+        </w:rPr>
+        <w:t xml:space="preserve">Поскольку </w:t>
+      </w:r>
+      <w:r>
+        <w:rPr>
+          <w:rFonts w:ascii="Times New Roman" w:hAnsi="Times New Roman" w:cs="Times New Roman"/>
+          <w:color w:val="000000"/>
+          <w:sz w:val="24"/>
+          <w:szCs w:val="24"/>
+          <w:highlight w:val="yellow"/>
+        </w:rPr>
+        <w:t>Такие расхождения делают затруднительной точную экстраполяцию будущих доходов и подрывают применимость классических моделей инвестиционного анализа, в частности метода NPV, который опирается на фиксированные и заранее известные потоки денежных средств. В этих условиях возрастает потребность в моделях, способных учитывать гибкость управления и многообразие сценариев.</w:t>
+      </w:r>
+    </w:p>
+    <w:p>
+      <w:pPr>
+        <w:jc w:val="both"/>
         <w:rPr>
           <w:rFonts w:ascii="Times New Roman" w:hAnsi="Times New Roman" w:cs="Times New Roman"/>
           <w:b/>
@@ -11548,9 +11989,7 @@
           <w:szCs w:val="24"/>
           <w:highlight w:val="yellow"/>
         </w:rPr>
-        <w:t>and</w:t>
-      </w:r>
-      <w:proofErr w:type="spellEnd"/>
+      </w:pPr>
       <w:r>
         <w:rPr>
           <w:rFonts w:ascii="Times New Roman" w:hAnsi="Times New Roman" w:cs="Times New Roman"/>
@@ -11561,10 +12000,34 @@
           <w:szCs w:val="24"/>
           <w:highlight w:val="yellow"/>
         </w:rPr>
-        <w:t xml:space="preserve"> Internet </w:t>
-      </w:r>
-      <w:proofErr w:type="spellStart"/>
-      <w:r>
+        <w:t>3. Зависимость от инфраструктурных факторов</w:t>
+      </w:r>
+    </w:p>
+    <w:p>
+      <w:pPr>
+        <w:jc w:val="both"/>
+        <w:rPr>
+          <w:rFonts w:ascii="Times New Roman" w:hAnsi="Times New Roman" w:cs="Times New Roman"/>
+          <w:color w:val="000000"/>
+          <w:sz w:val="24"/>
+          <w:szCs w:val="24"/>
+          <w:highlight w:val="yellow"/>
+        </w:rPr>
+      </w:pPr>
+      <w:r>
+        <w:rPr>
+          <w:rFonts w:ascii="Times New Roman" w:hAnsi="Times New Roman" w:cs="Times New Roman"/>
+          <w:color w:val="000000"/>
+          <w:sz w:val="24"/>
+          <w:szCs w:val="24"/>
+          <w:highlight w:val="yellow"/>
+        </w:rPr>
+        <w:t>Ключевым ограничением для многих сельских районов становится ненадёжная сетевой инфраструктура. В блоке 3.3 статьи подчёркивается, что низкое покрытие Wi-Fi, ZigBee или мобильных сетей последнего поколения (5G) способно привести к перебоям в передаче данных, что критически снижает эффективность и достоверность мониторинга в реальном времени (стр. 4–5). Такие технологические сбои могут повлечь как прямые убытки (например, недополив или перерасход воды), так и косвенные — снижение доверия к системе со стороны конечного пользователя.</w:t>
+      </w:r>
+    </w:p>
+    <w:p>
+      <w:pPr>
+        <w:jc w:val="both"/>
         <w:rPr>
           <w:rFonts w:ascii="Times New Roman" w:hAnsi="Times New Roman" w:cs="Times New Roman"/>
           <w:b/>
@@ -11574,9 +12037,7 @@
           <w:szCs w:val="24"/>
           <w:highlight w:val="yellow"/>
         </w:rPr>
-        <w:t>of</w:t>
-      </w:r>
-      <w:proofErr w:type="spellEnd"/>
+      </w:pPr>
       <w:r>
         <w:rPr>
           <w:rFonts w:ascii="Times New Roman" w:hAnsi="Times New Roman" w:cs="Times New Roman"/>
@@ -11587,10 +12048,34 @@
           <w:szCs w:val="24"/>
           <w:highlight w:val="yellow"/>
         </w:rPr>
-        <w:t xml:space="preserve"> </w:t>
-      </w:r>
-      <w:proofErr w:type="spellStart"/>
-      <w:r>
+        <w:t>4. Необходимость интеграции и масштабируемости</w:t>
+      </w:r>
+    </w:p>
+    <w:p>
+      <w:pPr>
+        <w:jc w:val="both"/>
+        <w:rPr>
+          <w:rFonts w:ascii="Times New Roman" w:hAnsi="Times New Roman" w:cs="Times New Roman"/>
+          <w:color w:val="000000"/>
+          <w:sz w:val="24"/>
+          <w:szCs w:val="24"/>
+          <w:highlight w:val="yellow"/>
+        </w:rPr>
+      </w:pPr>
+      <w:r>
+        <w:rPr>
+          <w:rFonts w:ascii="Times New Roman" w:hAnsi="Times New Roman" w:cs="Times New Roman"/>
+          <w:color w:val="000000"/>
+          <w:sz w:val="24"/>
+          <w:szCs w:val="24"/>
+          <w:highlight w:val="yellow"/>
+        </w:rPr>
+        <w:t>Системы AI/IoT требуют скоординированной интеграции между различными компонентами — от сенсоров и исполнительных механизмов до серверных моделей и облачных платформ. Как подчёркивают авторы, при переходе от прототипа к промышленному масштабу растёт сложность программной архитектуры, необходимой для согласованной работы всех подсистем (стр. 6–9). Более того, готовые к эксплуатации решения, предлагаемые на рынке, как правило, значительно дороже, чем пилотные или модульные, что может стать ограничением для малых предприятий и ферм, не располагающих крупным инвестиционным бюджетом.</w:t>
+      </w:r>
+    </w:p>
+    <w:p>
+      <w:pPr>
+        <w:jc w:val="both"/>
         <w:rPr>
           <w:rFonts w:ascii="Times New Roman" w:hAnsi="Times New Roman" w:cs="Times New Roman"/>
           <w:b/>
@@ -11600,9 +12085,7 @@
           <w:szCs w:val="24"/>
           <w:highlight w:val="yellow"/>
         </w:rPr>
-        <w:t>Things</w:t>
-      </w:r>
-      <w:proofErr w:type="spellEnd"/>
+      </w:pPr>
       <w:r>
         <w:rPr>
           <w:rFonts w:ascii="Times New Roman" w:hAnsi="Times New Roman" w:cs="Times New Roman"/>
@@ -11613,9 +12096,31 @@
           <w:szCs w:val="24"/>
           <w:highlight w:val="yellow"/>
         </w:rPr>
-        <w:t xml:space="preserve"> (</w:t>
-      </w:r>
-      <w:proofErr w:type="spellStart"/>
+        <w:lastRenderedPageBreak/>
+        <w:t>5. Ценность поэтапной реализации и управленческой гибкости</w:t>
+      </w:r>
+    </w:p>
+    <w:p>
+      <w:pPr>
+        <w:jc w:val="both"/>
+        <w:rPr>
+          <w:rFonts w:ascii="Times New Roman" w:hAnsi="Times New Roman" w:cs="Times New Roman"/>
+          <w:color w:val="000000"/>
+          <w:sz w:val="24"/>
+          <w:szCs w:val="24"/>
+          <w:highlight w:val="yellow"/>
+        </w:rPr>
+      </w:pPr>
+      <w:r>
+        <w:rPr>
+          <w:rFonts w:ascii="Times New Roman" w:hAnsi="Times New Roman" w:cs="Times New Roman"/>
+          <w:color w:val="000000"/>
+          <w:sz w:val="24"/>
+          <w:szCs w:val="24"/>
+          <w:highlight w:val="yellow"/>
+        </w:rPr>
+        <w:t xml:space="preserve">В условиях неопределённости и высокой капиталоёмкости критически важно применять стратегию </w:t>
+      </w:r>
       <w:r>
         <w:rPr>
           <w:rFonts w:ascii="Times New Roman" w:hAnsi="Times New Roman" w:cs="Times New Roman"/>
@@ -11626,9 +12131,18 @@
           <w:szCs w:val="24"/>
           <w:highlight w:val="yellow"/>
         </w:rPr>
-        <w:t>IoT</w:t>
-      </w:r>
-      <w:proofErr w:type="spellEnd"/>
+        <w:t>пошагового внедрения</w:t>
+      </w:r>
+      <w:r>
+        <w:rPr>
+          <w:rFonts w:ascii="Times New Roman" w:hAnsi="Times New Roman" w:cs="Times New Roman"/>
+          <w:color w:val="000000"/>
+          <w:sz w:val="24"/>
+          <w:szCs w:val="24"/>
+          <w:highlight w:val="yellow"/>
+        </w:rPr>
+        <w:t xml:space="preserve">. Это позволяет не только распределить инвестиционные затраты по времени, но и гибко адаптироваться к технологическим и рыночным изменениям. В статье описан пример </w:t>
+      </w:r>
       <w:r>
         <w:rPr>
           <w:rFonts w:ascii="Times New Roman" w:hAnsi="Times New Roman" w:cs="Times New Roman"/>
@@ -11639,1679 +12153,27 @@
           <w:szCs w:val="24"/>
           <w:highlight w:val="yellow"/>
         </w:rPr>
-        <w:t xml:space="preserve">) </w:t>
-      </w:r>
-      <w:proofErr w:type="spellStart"/>
-      <w:r>
-        <w:rPr>
-          <w:rFonts w:ascii="Times New Roman" w:hAnsi="Times New Roman" w:cs="Times New Roman"/>
-          <w:b/>
-          <w:bCs/>
+        <w:t>модульного подхода</w:t>
+      </w:r>
+      <w:r>
+        <w:rPr>
+          <w:rFonts w:ascii="Times New Roman" w:hAnsi="Times New Roman" w:cs="Times New Roman"/>
           <w:color w:val="000000"/>
           <w:sz w:val="24"/>
           <w:szCs w:val="24"/>
           <w:highlight w:val="yellow"/>
         </w:rPr>
-        <w:t>for</w:t>
-      </w:r>
-      <w:proofErr w:type="spellEnd"/>
-      <w:r>
-        <w:rPr>
-          <w:rFonts w:ascii="Times New Roman" w:hAnsi="Times New Roman" w:cs="Times New Roman"/>
-          <w:b/>
-          <w:bCs/>
+        <w:t>: сначала разворачивается базовая система на основе датчиков влажности и простых ML-моделей, далее добавляются компоненты предиктивной аналитики, интеграция с метеоданными и механизмы автоматического управления клапанами (стр. 7). Такой поэтапный процесс снижает риски пров</w:t>
+      </w:r>
+      <w:r>
+        <w:rPr>
+          <w:rFonts w:ascii="Times New Roman" w:hAnsi="Times New Roman" w:cs="Times New Roman"/>
           <w:color w:val="000000"/>
           <w:sz w:val="24"/>
           <w:szCs w:val="24"/>
           <w:highlight w:val="yellow"/>
         </w:rPr>
-        <w:t xml:space="preserve"> </w:t>
-      </w:r>
-      <w:proofErr w:type="spellStart"/>
-      <w:r>
-        <w:rPr>
-          <w:rFonts w:ascii="Times New Roman" w:hAnsi="Times New Roman" w:cs="Times New Roman"/>
-          <w:b/>
-          <w:bCs/>
-          <w:color w:val="000000"/>
-          <w:sz w:val="24"/>
-          <w:szCs w:val="24"/>
-          <w:highlight w:val="yellow"/>
-        </w:rPr>
-        <w:t>enhanced</w:t>
-      </w:r>
-      <w:proofErr w:type="spellEnd"/>
-      <w:r>
-        <w:rPr>
-          <w:rFonts w:ascii="Times New Roman" w:hAnsi="Times New Roman" w:cs="Times New Roman"/>
-          <w:b/>
-          <w:bCs/>
-          <w:color w:val="000000"/>
-          <w:sz w:val="24"/>
-          <w:szCs w:val="24"/>
-          <w:highlight w:val="yellow"/>
-        </w:rPr>
-        <w:t xml:space="preserve"> </w:t>
-      </w:r>
-      <w:proofErr w:type="spellStart"/>
-      <w:r>
-        <w:rPr>
-          <w:rFonts w:ascii="Times New Roman" w:hAnsi="Times New Roman" w:cs="Times New Roman"/>
-          <w:b/>
-          <w:bCs/>
-          <w:color w:val="000000"/>
-          <w:sz w:val="24"/>
-          <w:szCs w:val="24"/>
-          <w:highlight w:val="yellow"/>
-        </w:rPr>
-        <w:t>crop</w:t>
-      </w:r>
-      <w:proofErr w:type="spellEnd"/>
-      <w:r>
-        <w:rPr>
-          <w:rFonts w:ascii="Times New Roman" w:hAnsi="Times New Roman" w:cs="Times New Roman"/>
-          <w:b/>
-          <w:bCs/>
-          <w:color w:val="000000"/>
-          <w:sz w:val="24"/>
-          <w:szCs w:val="24"/>
-          <w:highlight w:val="yellow"/>
-        </w:rPr>
-        <w:t xml:space="preserve"> </w:t>
-      </w:r>
-      <w:proofErr w:type="spellStart"/>
-      <w:r>
-        <w:rPr>
-          <w:rFonts w:ascii="Times New Roman" w:hAnsi="Times New Roman" w:cs="Times New Roman"/>
-          <w:b/>
-          <w:bCs/>
-          <w:color w:val="000000"/>
-          <w:sz w:val="24"/>
-          <w:szCs w:val="24"/>
-          <w:highlight w:val="yellow"/>
-        </w:rPr>
-        <w:t>monitoring</w:t>
-      </w:r>
-      <w:proofErr w:type="spellEnd"/>
-      <w:r>
-        <w:rPr>
-          <w:rFonts w:ascii="Times New Roman" w:hAnsi="Times New Roman" w:cs="Times New Roman"/>
-          <w:b/>
-          <w:bCs/>
-          <w:color w:val="000000"/>
-          <w:sz w:val="24"/>
-          <w:szCs w:val="24"/>
-          <w:highlight w:val="yellow"/>
-        </w:rPr>
-        <w:t xml:space="preserve"> </w:t>
-      </w:r>
-      <w:proofErr w:type="spellStart"/>
-      <w:r>
-        <w:rPr>
-          <w:rFonts w:ascii="Times New Roman" w:hAnsi="Times New Roman" w:cs="Times New Roman"/>
-          <w:b/>
-          <w:bCs/>
-          <w:color w:val="000000"/>
-          <w:sz w:val="24"/>
-          <w:szCs w:val="24"/>
-          <w:highlight w:val="yellow"/>
-        </w:rPr>
-        <w:t>and</w:t>
-      </w:r>
-      <w:proofErr w:type="spellEnd"/>
-      <w:r>
-        <w:rPr>
-          <w:rFonts w:ascii="Times New Roman" w:hAnsi="Times New Roman" w:cs="Times New Roman"/>
-          <w:b/>
-          <w:bCs/>
-          <w:color w:val="000000"/>
-          <w:sz w:val="24"/>
-          <w:szCs w:val="24"/>
-          <w:highlight w:val="yellow"/>
-        </w:rPr>
-        <w:t xml:space="preserve"> </w:t>
-      </w:r>
-      <w:proofErr w:type="spellStart"/>
-      <w:r>
-        <w:rPr>
-          <w:rFonts w:ascii="Times New Roman" w:hAnsi="Times New Roman" w:cs="Times New Roman"/>
-          <w:b/>
-          <w:bCs/>
-          <w:color w:val="000000"/>
-          <w:sz w:val="24"/>
-          <w:szCs w:val="24"/>
-          <w:highlight w:val="yellow"/>
-        </w:rPr>
-        <w:t>management</w:t>
-      </w:r>
-      <w:proofErr w:type="spellEnd"/>
-      <w:r>
-        <w:rPr>
-          <w:rFonts w:ascii="Times New Roman" w:hAnsi="Times New Roman" w:cs="Times New Roman"/>
-          <w:b/>
-          <w:bCs/>
-          <w:color w:val="000000"/>
-          <w:sz w:val="24"/>
-          <w:szCs w:val="24"/>
-          <w:highlight w:val="yellow"/>
-        </w:rPr>
-        <w:t xml:space="preserve"> </w:t>
-      </w:r>
-      <w:proofErr w:type="spellStart"/>
-      <w:r>
-        <w:rPr>
-          <w:rFonts w:ascii="Times New Roman" w:hAnsi="Times New Roman" w:cs="Times New Roman"/>
-          <w:b/>
-          <w:bCs/>
-          <w:color w:val="000000"/>
-          <w:sz w:val="24"/>
-          <w:szCs w:val="24"/>
-          <w:highlight w:val="yellow"/>
-        </w:rPr>
-        <w:t>in</w:t>
-      </w:r>
-      <w:proofErr w:type="spellEnd"/>
-      <w:r>
-        <w:rPr>
-          <w:rFonts w:ascii="Times New Roman" w:hAnsi="Times New Roman" w:cs="Times New Roman"/>
-          <w:b/>
-          <w:bCs/>
-          <w:color w:val="000000"/>
-          <w:sz w:val="24"/>
-          <w:szCs w:val="24"/>
-          <w:highlight w:val="yellow"/>
-        </w:rPr>
-        <w:t xml:space="preserve"> </w:t>
-      </w:r>
-      <w:proofErr w:type="spellStart"/>
-      <w:r>
-        <w:rPr>
-          <w:rFonts w:ascii="Times New Roman" w:hAnsi="Times New Roman" w:cs="Times New Roman"/>
-          <w:b/>
-          <w:bCs/>
-          <w:color w:val="000000"/>
-          <w:sz w:val="24"/>
-          <w:szCs w:val="24"/>
-          <w:highlight w:val="yellow"/>
-        </w:rPr>
-        <w:t>precision</w:t>
-      </w:r>
-      <w:proofErr w:type="spellEnd"/>
-      <w:r>
-        <w:rPr>
-          <w:rFonts w:ascii="Times New Roman" w:hAnsi="Times New Roman" w:cs="Times New Roman"/>
-          <w:b/>
-          <w:bCs/>
-          <w:color w:val="000000"/>
-          <w:sz w:val="24"/>
-          <w:szCs w:val="24"/>
-          <w:highlight w:val="yellow"/>
-        </w:rPr>
-        <w:t xml:space="preserve"> </w:t>
-      </w:r>
-      <w:proofErr w:type="spellStart"/>
-      <w:r>
-        <w:rPr>
-          <w:rFonts w:ascii="Times New Roman" w:hAnsi="Times New Roman" w:cs="Times New Roman"/>
-          <w:b/>
-          <w:bCs/>
-          <w:color w:val="000000"/>
-          <w:sz w:val="24"/>
-          <w:szCs w:val="24"/>
-          <w:highlight w:val="yellow"/>
-        </w:rPr>
-        <w:t>agriculture</w:t>
-      </w:r>
-      <w:proofErr w:type="spellEnd"/>
-      <w:r>
-        <w:rPr>
-          <w:rFonts w:ascii="Times New Roman" w:hAnsi="Times New Roman" w:cs="Times New Roman"/>
-          <w:b/>
-          <w:bCs/>
-          <w:color w:val="000000"/>
-          <w:sz w:val="24"/>
-          <w:szCs w:val="24"/>
-          <w:highlight w:val="yellow"/>
-        </w:rPr>
-        <w:t>”</w:t>
-      </w:r>
-      <w:r>
-        <w:rPr>
-          <w:rFonts w:ascii="Times New Roman" w:hAnsi="Times New Roman" w:cs="Times New Roman"/>
-          <w:color w:val="000000"/>
-          <w:sz w:val="24"/>
-          <w:szCs w:val="24"/>
-          <w:highlight w:val="yellow"/>
-        </w:rPr>
-        <w:t xml:space="preserve"> (</w:t>
-      </w:r>
-      <w:proofErr w:type="spellStart"/>
-      <w:r>
-        <w:rPr>
-          <w:rFonts w:ascii="Times New Roman" w:hAnsi="Times New Roman" w:cs="Times New Roman"/>
-          <w:color w:val="000000"/>
-          <w:sz w:val="24"/>
-          <w:szCs w:val="24"/>
-          <w:highlight w:val="yellow"/>
-        </w:rPr>
-        <w:t>Sharma</w:t>
-      </w:r>
-      <w:proofErr w:type="spellEnd"/>
-      <w:r>
-        <w:rPr>
-          <w:rFonts w:ascii="Times New Roman" w:hAnsi="Times New Roman" w:cs="Times New Roman"/>
-          <w:color w:val="000000"/>
-          <w:sz w:val="24"/>
-          <w:szCs w:val="24"/>
-          <w:highlight w:val="yellow"/>
-        </w:rPr>
-        <w:t xml:space="preserve"> &amp; </w:t>
-      </w:r>
-      <w:proofErr w:type="spellStart"/>
-      <w:r>
-        <w:rPr>
-          <w:rFonts w:ascii="Times New Roman" w:hAnsi="Times New Roman" w:cs="Times New Roman"/>
-          <w:color w:val="000000"/>
-          <w:sz w:val="24"/>
-          <w:szCs w:val="24"/>
-          <w:highlight w:val="yellow"/>
-        </w:rPr>
-        <w:t>Shivandu</w:t>
-      </w:r>
-      <w:proofErr w:type="spellEnd"/>
-      <w:r>
-        <w:rPr>
-          <w:rFonts w:ascii="Times New Roman" w:hAnsi="Times New Roman" w:cs="Times New Roman"/>
-          <w:color w:val="000000"/>
-          <w:sz w:val="24"/>
-          <w:szCs w:val="24"/>
-          <w:highlight w:val="yellow"/>
-        </w:rPr>
-        <w:t xml:space="preserve">, </w:t>
-      </w:r>
-      <w:proofErr w:type="spellStart"/>
-      <w:r>
-        <w:rPr>
-          <w:rFonts w:ascii="Times New Roman" w:hAnsi="Times New Roman" w:cs="Times New Roman"/>
-          <w:i/>
-          <w:iCs/>
-          <w:color w:val="000000"/>
-          <w:sz w:val="24"/>
-          <w:szCs w:val="24"/>
-          <w:highlight w:val="yellow"/>
-        </w:rPr>
-        <w:t>Sensors</w:t>
-      </w:r>
-      <w:proofErr w:type="spellEnd"/>
-      <w:r>
-        <w:rPr>
-          <w:rFonts w:ascii="Times New Roman" w:hAnsi="Times New Roman" w:cs="Times New Roman"/>
-          <w:i/>
-          <w:iCs/>
-          <w:color w:val="000000"/>
-          <w:sz w:val="24"/>
-          <w:szCs w:val="24"/>
-          <w:highlight w:val="yellow"/>
-        </w:rPr>
-        <w:t xml:space="preserve"> International</w:t>
-      </w:r>
-      <w:r>
-        <w:rPr>
-          <w:rFonts w:ascii="Times New Roman" w:hAnsi="Times New Roman" w:cs="Times New Roman"/>
-          <w:color w:val="000000"/>
-          <w:sz w:val="24"/>
-          <w:szCs w:val="24"/>
-          <w:highlight w:val="yellow"/>
-        </w:rPr>
-        <w:t xml:space="preserve">, 2024), можно детально сформулировать специфику </w:t>
-      </w:r>
-      <w:r>
-        <w:rPr>
-          <w:rFonts w:ascii="Times New Roman" w:hAnsi="Times New Roman" w:cs="Times New Roman"/>
-          <w:b/>
-          <w:bCs/>
-          <w:color w:val="000000"/>
-          <w:sz w:val="24"/>
-          <w:szCs w:val="24"/>
-          <w:highlight w:val="yellow"/>
-        </w:rPr>
-        <w:t>инвестиционного проекта по автоматизации полива на основе AI/</w:t>
-      </w:r>
-      <w:proofErr w:type="spellStart"/>
-      <w:r>
-        <w:rPr>
-          <w:rFonts w:ascii="Times New Roman" w:hAnsi="Times New Roman" w:cs="Times New Roman"/>
-          <w:b/>
-          <w:bCs/>
-          <w:color w:val="000000"/>
-          <w:sz w:val="24"/>
-          <w:szCs w:val="24"/>
-          <w:highlight w:val="yellow"/>
-        </w:rPr>
-        <w:t>IoT</w:t>
-      </w:r>
-      <w:proofErr w:type="spellEnd"/>
-      <w:r>
-        <w:rPr>
-          <w:rFonts w:ascii="Times New Roman" w:hAnsi="Times New Roman" w:cs="Times New Roman"/>
-          <w:color w:val="000000"/>
-          <w:sz w:val="24"/>
-          <w:szCs w:val="24"/>
-          <w:highlight w:val="yellow"/>
-        </w:rPr>
-        <w:t xml:space="preserve">, как это делают авторы в рамках анализа реальных кейсов (PACMAN, PANTHEON, </w:t>
-      </w:r>
-      <w:proofErr w:type="spellStart"/>
-      <w:r>
-        <w:rPr>
-          <w:rFonts w:ascii="Times New Roman" w:hAnsi="Times New Roman" w:cs="Times New Roman"/>
-          <w:color w:val="000000"/>
-          <w:sz w:val="24"/>
-          <w:szCs w:val="24"/>
-          <w:highlight w:val="yellow"/>
-        </w:rPr>
-        <w:t>ByeLab</w:t>
-      </w:r>
-      <w:proofErr w:type="spellEnd"/>
-      <w:r>
-        <w:rPr>
-          <w:rFonts w:ascii="Times New Roman" w:hAnsi="Times New Roman" w:cs="Times New Roman"/>
-          <w:color w:val="000000"/>
-          <w:sz w:val="24"/>
-          <w:szCs w:val="24"/>
-          <w:highlight w:val="yellow"/>
-        </w:rPr>
-        <w:t xml:space="preserve"> и др.). Вот обобщённый аналитический блок, который можно адаптировать под структуру курсового проекта:</w:t>
-      </w:r>
-    </w:p>
-    <w:p>
-      <w:pPr>
-        <w:jc w:val="both"/>
-        <w:rPr>
-          <w:rFonts w:ascii="Times New Roman" w:hAnsi="Times New Roman" w:cs="Times New Roman"/>
-          <w:color w:val="000000"/>
-          <w:sz w:val="24"/>
-          <w:szCs w:val="24"/>
-          <w:highlight w:val="yellow"/>
-        </w:rPr>
-      </w:pPr>
-      <w:r>
-        <w:rPr>
-          <w:rFonts w:ascii="Times New Roman" w:hAnsi="Times New Roman" w:cs="Times New Roman"/>
-          <w:color w:val="000000"/>
-          <w:sz w:val="24"/>
-          <w:szCs w:val="24"/>
-          <w:highlight w:val="yellow"/>
-        </w:rPr>
-        <w:pict w14:anchorId="0C0F7277">
-          <v:rect id="_x0000_i1043" style="width:0;height:1.5pt" o:hralign="center" o:hrstd="t" o:hr="t" fillcolor="#a0a0a0" stroked="f"/>
-        </w:pict>
-      </w:r>
-    </w:p>
-    <w:p>
-      <w:pPr>
-        <w:jc w:val="both"/>
-        <w:rPr>
-          <w:rFonts w:ascii="Times New Roman" w:hAnsi="Times New Roman" w:cs="Times New Roman"/>
-          <w:b/>
-          <w:bCs/>
-          <w:color w:val="000000"/>
-          <w:sz w:val="24"/>
-          <w:szCs w:val="24"/>
-          <w:highlight w:val="yellow"/>
-        </w:rPr>
-      </w:pPr>
-      <w:r>
-        <w:rPr>
-          <w:rFonts w:ascii="Times New Roman" w:hAnsi="Times New Roman" w:cs="Times New Roman"/>
-          <w:b/>
-          <w:bCs/>
-          <w:color w:val="000000"/>
-          <w:sz w:val="24"/>
-          <w:szCs w:val="24"/>
-          <w:highlight w:val="yellow"/>
-        </w:rPr>
-        <w:t xml:space="preserve">2.1 Специфика инвестиционного проекта: </w:t>
-      </w:r>
-      <w:proofErr w:type="spellStart"/>
-      <w:r>
-        <w:rPr>
-          <w:rFonts w:ascii="Times New Roman" w:hAnsi="Times New Roman" w:cs="Times New Roman"/>
-          <w:b/>
-          <w:bCs/>
-          <w:color w:val="000000"/>
-          <w:sz w:val="24"/>
-          <w:szCs w:val="24"/>
-          <w:highlight w:val="yellow"/>
-        </w:rPr>
-        <w:t>кейсовый</w:t>
-      </w:r>
-      <w:proofErr w:type="spellEnd"/>
-      <w:r>
-        <w:rPr>
-          <w:rFonts w:ascii="Times New Roman" w:hAnsi="Times New Roman" w:cs="Times New Roman"/>
-          <w:b/>
-          <w:bCs/>
-          <w:color w:val="000000"/>
-          <w:sz w:val="24"/>
-          <w:szCs w:val="24"/>
-          <w:highlight w:val="yellow"/>
-        </w:rPr>
-        <w:t xml:space="preserve"> анализ на основе </w:t>
-      </w:r>
-      <w:proofErr w:type="spellStart"/>
-      <w:r>
-        <w:rPr>
-          <w:rFonts w:ascii="Times New Roman" w:hAnsi="Times New Roman" w:cs="Times New Roman"/>
-          <w:b/>
-          <w:bCs/>
-          <w:color w:val="000000"/>
-          <w:sz w:val="24"/>
-          <w:szCs w:val="24"/>
-          <w:highlight w:val="yellow"/>
-        </w:rPr>
-        <w:t>Sharma</w:t>
-      </w:r>
-      <w:proofErr w:type="spellEnd"/>
-      <w:r>
-        <w:rPr>
-          <w:rFonts w:ascii="Times New Roman" w:hAnsi="Times New Roman" w:cs="Times New Roman"/>
-          <w:b/>
-          <w:bCs/>
-          <w:color w:val="000000"/>
-          <w:sz w:val="24"/>
-          <w:szCs w:val="24"/>
-          <w:highlight w:val="yellow"/>
-        </w:rPr>
-        <w:t xml:space="preserve"> &amp; </w:t>
-      </w:r>
-      <w:proofErr w:type="spellStart"/>
-      <w:r>
-        <w:rPr>
-          <w:rFonts w:ascii="Times New Roman" w:hAnsi="Times New Roman" w:cs="Times New Roman"/>
-          <w:b/>
-          <w:bCs/>
-          <w:color w:val="000000"/>
-          <w:sz w:val="24"/>
-          <w:szCs w:val="24"/>
-          <w:highlight w:val="yellow"/>
-        </w:rPr>
-        <w:t>Shivandu</w:t>
-      </w:r>
-      <w:proofErr w:type="spellEnd"/>
-      <w:r>
-        <w:rPr>
-          <w:rFonts w:ascii="Times New Roman" w:hAnsi="Times New Roman" w:cs="Times New Roman"/>
-          <w:b/>
-          <w:bCs/>
-          <w:color w:val="000000"/>
-          <w:sz w:val="24"/>
-          <w:szCs w:val="24"/>
-          <w:highlight w:val="yellow"/>
-        </w:rPr>
-        <w:t xml:space="preserve"> (2024)</w:t>
-      </w:r>
-    </w:p>
-    <w:p>
-      <w:pPr>
-        <w:jc w:val="both"/>
-        <w:rPr>
-          <w:rFonts w:ascii="Times New Roman" w:hAnsi="Times New Roman" w:cs="Times New Roman"/>
-          <w:color w:val="000000"/>
-          <w:sz w:val="24"/>
-          <w:szCs w:val="24"/>
-          <w:highlight w:val="yellow"/>
-        </w:rPr>
-      </w:pPr>
-      <w:r>
-        <w:rPr>
-          <w:rFonts w:ascii="Times New Roman" w:hAnsi="Times New Roman" w:cs="Times New Roman"/>
-          <w:color w:val="000000"/>
-          <w:sz w:val="24"/>
-          <w:szCs w:val="24"/>
-          <w:highlight w:val="yellow"/>
-        </w:rPr>
-        <w:t xml:space="preserve">Проект внедрения автоматизированной системы полива с применением AI и </w:t>
-      </w:r>
-      <w:proofErr w:type="spellStart"/>
-      <w:r>
-        <w:rPr>
-          <w:rFonts w:ascii="Times New Roman" w:hAnsi="Times New Roman" w:cs="Times New Roman"/>
-          <w:color w:val="000000"/>
-          <w:sz w:val="24"/>
-          <w:szCs w:val="24"/>
-          <w:highlight w:val="yellow"/>
-        </w:rPr>
-        <w:t>IoT</w:t>
-      </w:r>
-      <w:proofErr w:type="spellEnd"/>
-      <w:r>
-        <w:rPr>
-          <w:rFonts w:ascii="Times New Roman" w:hAnsi="Times New Roman" w:cs="Times New Roman"/>
-          <w:color w:val="000000"/>
-          <w:sz w:val="24"/>
-          <w:szCs w:val="24"/>
-          <w:highlight w:val="yellow"/>
-        </w:rPr>
-        <w:t xml:space="preserve">, аналогично описанным в статье </w:t>
-      </w:r>
-      <w:proofErr w:type="spellStart"/>
-      <w:r>
-        <w:rPr>
-          <w:rFonts w:ascii="Times New Roman" w:hAnsi="Times New Roman" w:cs="Times New Roman"/>
-          <w:color w:val="000000"/>
-          <w:sz w:val="24"/>
-          <w:szCs w:val="24"/>
-          <w:highlight w:val="yellow"/>
-        </w:rPr>
-        <w:t>Sharma</w:t>
-      </w:r>
-      <w:proofErr w:type="spellEnd"/>
-      <w:r>
-        <w:rPr>
-          <w:rFonts w:ascii="Times New Roman" w:hAnsi="Times New Roman" w:cs="Times New Roman"/>
-          <w:color w:val="000000"/>
-          <w:sz w:val="24"/>
-          <w:szCs w:val="24"/>
-          <w:highlight w:val="yellow"/>
-        </w:rPr>
-        <w:t xml:space="preserve"> &amp; </w:t>
-      </w:r>
-      <w:proofErr w:type="spellStart"/>
-      <w:r>
-        <w:rPr>
-          <w:rFonts w:ascii="Times New Roman" w:hAnsi="Times New Roman" w:cs="Times New Roman"/>
-          <w:color w:val="000000"/>
-          <w:sz w:val="24"/>
-          <w:szCs w:val="24"/>
-          <w:highlight w:val="yellow"/>
-        </w:rPr>
-        <w:t>Shivandu</w:t>
-      </w:r>
-      <w:proofErr w:type="spellEnd"/>
-      <w:r>
-        <w:rPr>
-          <w:rFonts w:ascii="Times New Roman" w:hAnsi="Times New Roman" w:cs="Times New Roman"/>
-          <w:color w:val="000000"/>
-          <w:sz w:val="24"/>
-          <w:szCs w:val="24"/>
-          <w:highlight w:val="yellow"/>
-        </w:rPr>
-        <w:t xml:space="preserve"> (2024), представляет собой высокотехнологичную инициативу в рамках концепции </w:t>
-      </w:r>
-      <w:r>
-        <w:rPr>
-          <w:rFonts w:ascii="Times New Roman" w:hAnsi="Times New Roman" w:cs="Times New Roman"/>
-          <w:b/>
-          <w:bCs/>
-          <w:color w:val="000000"/>
-          <w:sz w:val="24"/>
-          <w:szCs w:val="24"/>
-          <w:highlight w:val="yellow"/>
-        </w:rPr>
-        <w:t>умного земледелия (</w:t>
-      </w:r>
-      <w:proofErr w:type="spellStart"/>
-      <w:r>
-        <w:rPr>
-          <w:rFonts w:ascii="Times New Roman" w:hAnsi="Times New Roman" w:cs="Times New Roman"/>
-          <w:b/>
-          <w:bCs/>
-          <w:color w:val="000000"/>
-          <w:sz w:val="24"/>
-          <w:szCs w:val="24"/>
-          <w:highlight w:val="yellow"/>
-        </w:rPr>
-        <w:t>smart</w:t>
-      </w:r>
-      <w:proofErr w:type="spellEnd"/>
-      <w:r>
-        <w:rPr>
-          <w:rFonts w:ascii="Times New Roman" w:hAnsi="Times New Roman" w:cs="Times New Roman"/>
-          <w:b/>
-          <w:bCs/>
-          <w:color w:val="000000"/>
-          <w:sz w:val="24"/>
-          <w:szCs w:val="24"/>
-          <w:highlight w:val="yellow"/>
-        </w:rPr>
-        <w:t xml:space="preserve"> </w:t>
-      </w:r>
-      <w:proofErr w:type="spellStart"/>
-      <w:r>
-        <w:rPr>
-          <w:rFonts w:ascii="Times New Roman" w:hAnsi="Times New Roman" w:cs="Times New Roman"/>
-          <w:b/>
-          <w:bCs/>
-          <w:color w:val="000000"/>
-          <w:sz w:val="24"/>
-          <w:szCs w:val="24"/>
-          <w:highlight w:val="yellow"/>
-        </w:rPr>
-        <w:t>farming</w:t>
-      </w:r>
-      <w:proofErr w:type="spellEnd"/>
-      <w:r>
-        <w:rPr>
-          <w:rFonts w:ascii="Times New Roman" w:hAnsi="Times New Roman" w:cs="Times New Roman"/>
-          <w:b/>
-          <w:bCs/>
-          <w:color w:val="000000"/>
-          <w:sz w:val="24"/>
-          <w:szCs w:val="24"/>
-          <w:highlight w:val="yellow"/>
-        </w:rPr>
-        <w:t>)</w:t>
-      </w:r>
-      <w:r>
-        <w:rPr>
-          <w:rFonts w:ascii="Times New Roman" w:hAnsi="Times New Roman" w:cs="Times New Roman"/>
-          <w:color w:val="000000"/>
-          <w:sz w:val="24"/>
-          <w:szCs w:val="24"/>
-          <w:highlight w:val="yellow"/>
-        </w:rPr>
-        <w:t>. Такой проект имеет следующую специфику:</w:t>
-      </w:r>
-    </w:p>
-    <w:p>
-      <w:pPr>
-        <w:jc w:val="both"/>
-        <w:rPr>
-          <w:rFonts w:ascii="Times New Roman" w:hAnsi="Times New Roman" w:cs="Times New Roman"/>
-          <w:b/>
-          <w:bCs/>
-          <w:color w:val="000000"/>
-          <w:sz w:val="24"/>
-          <w:szCs w:val="24"/>
-          <w:highlight w:val="yellow"/>
-        </w:rPr>
-      </w:pPr>
-      <w:r>
-        <w:rPr>
-          <w:rFonts w:ascii="Times New Roman" w:hAnsi="Times New Roman" w:cs="Times New Roman"/>
-          <w:b/>
-          <w:bCs/>
-          <w:color w:val="000000"/>
-          <w:sz w:val="24"/>
-          <w:szCs w:val="24"/>
-          <w:highlight w:val="yellow"/>
-        </w:rPr>
-        <w:t>1. Высокие капитальные затраты и барьеры входа</w:t>
-      </w:r>
-    </w:p>
-    <w:p>
-      <w:pPr>
-        <w:jc w:val="both"/>
-        <w:rPr>
-          <w:rFonts w:ascii="Times New Roman" w:hAnsi="Times New Roman" w:cs="Times New Roman"/>
-          <w:color w:val="000000"/>
-          <w:sz w:val="24"/>
-          <w:szCs w:val="24"/>
-          <w:highlight w:val="yellow"/>
-        </w:rPr>
-      </w:pPr>
-      <w:r>
-        <w:rPr>
-          <w:rFonts w:ascii="Times New Roman" w:hAnsi="Times New Roman" w:cs="Times New Roman"/>
-          <w:color w:val="000000"/>
-          <w:sz w:val="24"/>
-          <w:szCs w:val="24"/>
-          <w:highlight w:val="yellow"/>
-        </w:rPr>
-        <w:t xml:space="preserve">В статье подчёркивается, что системы, подобные </w:t>
-      </w:r>
-      <w:r>
-        <w:rPr>
-          <w:rFonts w:ascii="Times New Roman" w:hAnsi="Times New Roman" w:cs="Times New Roman"/>
-          <w:b/>
-          <w:bCs/>
-          <w:color w:val="000000"/>
-          <w:sz w:val="24"/>
-          <w:szCs w:val="24"/>
-          <w:highlight w:val="yellow"/>
-        </w:rPr>
-        <w:t>PANTHEON (SCADA для ореховых садов)</w:t>
-      </w:r>
-      <w:r>
-        <w:rPr>
-          <w:rFonts w:ascii="Times New Roman" w:hAnsi="Times New Roman" w:cs="Times New Roman"/>
-          <w:color w:val="000000"/>
-          <w:sz w:val="24"/>
-          <w:szCs w:val="24"/>
-          <w:highlight w:val="yellow"/>
-        </w:rPr>
-        <w:t xml:space="preserve"> и </w:t>
-      </w:r>
-      <w:proofErr w:type="spellStart"/>
-      <w:r>
-        <w:rPr>
-          <w:rFonts w:ascii="Times New Roman" w:hAnsi="Times New Roman" w:cs="Times New Roman"/>
-          <w:b/>
-          <w:bCs/>
-          <w:color w:val="000000"/>
-          <w:sz w:val="24"/>
-          <w:szCs w:val="24"/>
-          <w:highlight w:val="yellow"/>
-        </w:rPr>
-        <w:t>ByeLab</w:t>
-      </w:r>
-      <w:proofErr w:type="spellEnd"/>
-      <w:r>
-        <w:rPr>
-          <w:rFonts w:ascii="Times New Roman" w:hAnsi="Times New Roman" w:cs="Times New Roman"/>
-          <w:b/>
-          <w:bCs/>
-          <w:color w:val="000000"/>
-          <w:sz w:val="24"/>
-          <w:szCs w:val="24"/>
-          <w:highlight w:val="yellow"/>
-        </w:rPr>
-        <w:t xml:space="preserve"> (мобильный робот для мониторинга)</w:t>
-      </w:r>
-      <w:r>
-        <w:rPr>
-          <w:rFonts w:ascii="Times New Roman" w:hAnsi="Times New Roman" w:cs="Times New Roman"/>
-          <w:color w:val="000000"/>
-          <w:sz w:val="24"/>
-          <w:szCs w:val="24"/>
-          <w:highlight w:val="yellow"/>
-        </w:rPr>
-        <w:t xml:space="preserve"> требуют значительных вложений в датчики, беспроводные сети, камеры, контроллеры, а также средства сбора и анализа данных (</w:t>
-      </w:r>
-      <w:proofErr w:type="spellStart"/>
-      <w:r>
-        <w:rPr>
-          <w:rFonts w:ascii="Times New Roman" w:hAnsi="Times New Roman" w:cs="Times New Roman"/>
-          <w:color w:val="000000"/>
-          <w:sz w:val="24"/>
-          <w:szCs w:val="24"/>
-          <w:highlight w:val="yellow"/>
-        </w:rPr>
-        <w:t>Sharma</w:t>
-      </w:r>
-      <w:proofErr w:type="spellEnd"/>
-      <w:r>
-        <w:rPr>
-          <w:rFonts w:ascii="Times New Roman" w:hAnsi="Times New Roman" w:cs="Times New Roman"/>
-          <w:color w:val="000000"/>
-          <w:sz w:val="24"/>
-          <w:szCs w:val="24"/>
-          <w:highlight w:val="yellow"/>
-        </w:rPr>
-        <w:t xml:space="preserve"> &amp; </w:t>
-      </w:r>
-      <w:proofErr w:type="spellStart"/>
-      <w:r>
-        <w:rPr>
-          <w:rFonts w:ascii="Times New Roman" w:hAnsi="Times New Roman" w:cs="Times New Roman"/>
-          <w:color w:val="000000"/>
-          <w:sz w:val="24"/>
-          <w:szCs w:val="24"/>
-          <w:highlight w:val="yellow"/>
-        </w:rPr>
-        <w:t>Shivandu</w:t>
-      </w:r>
-      <w:proofErr w:type="spellEnd"/>
-      <w:r>
-        <w:rPr>
-          <w:rFonts w:ascii="Times New Roman" w:hAnsi="Times New Roman" w:cs="Times New Roman"/>
-          <w:color w:val="000000"/>
-          <w:sz w:val="24"/>
-          <w:szCs w:val="24"/>
-          <w:highlight w:val="yellow"/>
-        </w:rPr>
-        <w:t>, 2024, стр. 6–8). Эти затраты особенно критичны на ранних этапах, когда результаты системы ещё не подтверждены практикой.</w:t>
-      </w:r>
-    </w:p>
-    <w:p>
-      <w:pPr>
-        <w:jc w:val="both"/>
-        <w:rPr>
-          <w:rFonts w:ascii="Times New Roman" w:hAnsi="Times New Roman" w:cs="Times New Roman"/>
-          <w:b/>
-          <w:bCs/>
-          <w:color w:val="000000"/>
-          <w:sz w:val="24"/>
-          <w:szCs w:val="24"/>
-          <w:highlight w:val="yellow"/>
-        </w:rPr>
-      </w:pPr>
-      <w:r>
-        <w:rPr>
-          <w:rFonts w:ascii="Times New Roman" w:hAnsi="Times New Roman" w:cs="Times New Roman"/>
-          <w:b/>
-          <w:bCs/>
-          <w:color w:val="000000"/>
-          <w:sz w:val="24"/>
-          <w:szCs w:val="24"/>
-          <w:highlight w:val="yellow"/>
-        </w:rPr>
-        <w:t>2. Неопределённость возврата инвестиций</w:t>
-      </w:r>
-    </w:p>
-    <w:p>
-      <w:pPr>
-        <w:jc w:val="both"/>
-        <w:rPr>
-          <w:rFonts w:ascii="Times New Roman" w:hAnsi="Times New Roman" w:cs="Times New Roman"/>
-          <w:color w:val="000000"/>
-          <w:sz w:val="24"/>
-          <w:szCs w:val="24"/>
-          <w:highlight w:val="yellow"/>
-        </w:rPr>
-      </w:pPr>
-      <w:r>
-        <w:rPr>
-          <w:rFonts w:ascii="Times New Roman" w:hAnsi="Times New Roman" w:cs="Times New Roman"/>
-          <w:color w:val="000000"/>
-          <w:sz w:val="24"/>
-          <w:szCs w:val="24"/>
-          <w:highlight w:val="yellow"/>
-        </w:rPr>
-        <w:t xml:space="preserve">Авторы статьи обращают внимание на то, что даже в подтверждённых кейсах (например, проект </w:t>
-      </w:r>
-      <w:r>
-        <w:rPr>
-          <w:rFonts w:ascii="Times New Roman" w:hAnsi="Times New Roman" w:cs="Times New Roman"/>
-          <w:b/>
-          <w:bCs/>
-          <w:color w:val="000000"/>
-          <w:sz w:val="24"/>
-          <w:szCs w:val="24"/>
-          <w:highlight w:val="yellow"/>
-        </w:rPr>
-        <w:t>PACMAN для яблоневых садов</w:t>
-      </w:r>
-      <w:r>
-        <w:rPr>
-          <w:rFonts w:ascii="Times New Roman" w:hAnsi="Times New Roman" w:cs="Times New Roman"/>
-          <w:color w:val="000000"/>
-          <w:sz w:val="24"/>
-          <w:szCs w:val="24"/>
-          <w:highlight w:val="yellow"/>
-        </w:rPr>
-        <w:t>) были зафиксированы значительные различия в точности прогнозов урожайности и эффективности алгоритмов (</w:t>
-      </w:r>
-      <w:proofErr w:type="spellStart"/>
-      <w:r>
-        <w:rPr>
-          <w:rFonts w:ascii="Times New Roman" w:hAnsi="Times New Roman" w:cs="Times New Roman"/>
-          <w:color w:val="000000"/>
-          <w:sz w:val="24"/>
-          <w:szCs w:val="24"/>
-          <w:highlight w:val="yellow"/>
-        </w:rPr>
-        <w:t>Sharma</w:t>
-      </w:r>
-      <w:proofErr w:type="spellEnd"/>
-      <w:r>
-        <w:rPr>
-          <w:rFonts w:ascii="Times New Roman" w:hAnsi="Times New Roman" w:cs="Times New Roman"/>
-          <w:color w:val="000000"/>
-          <w:sz w:val="24"/>
-          <w:szCs w:val="24"/>
-          <w:highlight w:val="yellow"/>
-        </w:rPr>
-        <w:t xml:space="preserve"> &amp; </w:t>
-      </w:r>
-      <w:proofErr w:type="spellStart"/>
-      <w:r>
-        <w:rPr>
-          <w:rFonts w:ascii="Times New Roman" w:hAnsi="Times New Roman" w:cs="Times New Roman"/>
-          <w:color w:val="000000"/>
-          <w:sz w:val="24"/>
-          <w:szCs w:val="24"/>
-          <w:highlight w:val="yellow"/>
-        </w:rPr>
-        <w:t>Shivandu</w:t>
-      </w:r>
-      <w:proofErr w:type="spellEnd"/>
-      <w:r>
-        <w:rPr>
-          <w:rFonts w:ascii="Times New Roman" w:hAnsi="Times New Roman" w:cs="Times New Roman"/>
-          <w:color w:val="000000"/>
-          <w:sz w:val="24"/>
-          <w:szCs w:val="24"/>
-          <w:highlight w:val="yellow"/>
-        </w:rPr>
-        <w:t>, 2024, стр. 6). Это напрямую влияет на неопределённость денежных потоков и делает оценку инвестиционной привлекательности с помощью классических методов (NPV, IRR) недостаточной.</w:t>
-      </w:r>
-    </w:p>
-    <w:p>
-      <w:pPr>
-        <w:jc w:val="both"/>
-        <w:rPr>
-          <w:rFonts w:ascii="Times New Roman" w:hAnsi="Times New Roman" w:cs="Times New Roman"/>
-          <w:b/>
-          <w:bCs/>
-          <w:color w:val="000000"/>
-          <w:sz w:val="24"/>
-          <w:szCs w:val="24"/>
-          <w:highlight w:val="yellow"/>
-        </w:rPr>
-      </w:pPr>
-      <w:r>
-        <w:rPr>
-          <w:rFonts w:ascii="Times New Roman" w:hAnsi="Times New Roman" w:cs="Times New Roman"/>
-          <w:b/>
-          <w:bCs/>
-          <w:color w:val="000000"/>
-          <w:sz w:val="24"/>
-          <w:szCs w:val="24"/>
-          <w:highlight w:val="yellow"/>
-        </w:rPr>
-        <w:t>3. Зависимость от инфраструктурных факторов</w:t>
-      </w:r>
-    </w:p>
-    <w:p>
-      <w:pPr>
-        <w:jc w:val="both"/>
-        <w:rPr>
-          <w:rFonts w:ascii="Times New Roman" w:hAnsi="Times New Roman" w:cs="Times New Roman"/>
-          <w:color w:val="000000"/>
-          <w:sz w:val="24"/>
-          <w:szCs w:val="24"/>
-          <w:highlight w:val="yellow"/>
-        </w:rPr>
-      </w:pPr>
-      <w:r>
-        <w:rPr>
-          <w:rFonts w:ascii="Times New Roman" w:hAnsi="Times New Roman" w:cs="Times New Roman"/>
-          <w:color w:val="000000"/>
-          <w:sz w:val="24"/>
-          <w:szCs w:val="24"/>
-          <w:highlight w:val="yellow"/>
-        </w:rPr>
-        <w:t xml:space="preserve">Отдельный акцент сделан на </w:t>
-      </w:r>
-      <w:r>
-        <w:rPr>
-          <w:rFonts w:ascii="Times New Roman" w:hAnsi="Times New Roman" w:cs="Times New Roman"/>
-          <w:b/>
-          <w:bCs/>
-          <w:color w:val="000000"/>
-          <w:sz w:val="24"/>
-          <w:szCs w:val="24"/>
-          <w:highlight w:val="yellow"/>
-        </w:rPr>
-        <w:t>проблемы сетевой связности</w:t>
-      </w:r>
-      <w:r>
-        <w:rPr>
-          <w:rFonts w:ascii="Times New Roman" w:hAnsi="Times New Roman" w:cs="Times New Roman"/>
-          <w:color w:val="000000"/>
-          <w:sz w:val="24"/>
-          <w:szCs w:val="24"/>
-          <w:highlight w:val="yellow"/>
-        </w:rPr>
-        <w:t xml:space="preserve"> (блок 3.3): в сельских районах слабое покрытие </w:t>
-      </w:r>
-      <w:proofErr w:type="spellStart"/>
-      <w:r>
-        <w:rPr>
-          <w:rFonts w:ascii="Times New Roman" w:hAnsi="Times New Roman" w:cs="Times New Roman"/>
-          <w:color w:val="000000"/>
-          <w:sz w:val="24"/>
-          <w:szCs w:val="24"/>
-          <w:highlight w:val="yellow"/>
-        </w:rPr>
-        <w:t>Wi</w:t>
-      </w:r>
-      <w:proofErr w:type="spellEnd"/>
-      <w:r>
-        <w:rPr>
-          <w:rFonts w:ascii="Times New Roman" w:hAnsi="Times New Roman" w:cs="Times New Roman"/>
-          <w:color w:val="000000"/>
-          <w:sz w:val="24"/>
-          <w:szCs w:val="24"/>
-          <w:highlight w:val="yellow"/>
-        </w:rPr>
-        <w:t xml:space="preserve">-Fi, 5G или </w:t>
-      </w:r>
-      <w:proofErr w:type="spellStart"/>
-      <w:r>
-        <w:rPr>
-          <w:rFonts w:ascii="Times New Roman" w:hAnsi="Times New Roman" w:cs="Times New Roman"/>
-          <w:color w:val="000000"/>
-          <w:sz w:val="24"/>
-          <w:szCs w:val="24"/>
-          <w:highlight w:val="yellow"/>
-        </w:rPr>
-        <w:t>ZigBee</w:t>
-      </w:r>
-      <w:proofErr w:type="spellEnd"/>
-      <w:r>
-        <w:rPr>
-          <w:rFonts w:ascii="Times New Roman" w:hAnsi="Times New Roman" w:cs="Times New Roman"/>
-          <w:color w:val="000000"/>
-          <w:sz w:val="24"/>
-          <w:szCs w:val="24"/>
-          <w:highlight w:val="yellow"/>
-        </w:rPr>
-        <w:t xml:space="preserve"> может нарушить сбор и передачу данных в реальном времени. Это не только снижает надёжность работы системы, но и напрямую влияет на </w:t>
-      </w:r>
-      <w:r>
-        <w:rPr>
-          <w:rFonts w:ascii="Times New Roman" w:hAnsi="Times New Roman" w:cs="Times New Roman"/>
-          <w:b/>
-          <w:bCs/>
-          <w:color w:val="000000"/>
-          <w:sz w:val="24"/>
-          <w:szCs w:val="24"/>
-          <w:highlight w:val="yellow"/>
-        </w:rPr>
-        <w:t>риск технологических сбоев</w:t>
-      </w:r>
-      <w:r>
-        <w:rPr>
-          <w:rFonts w:ascii="Times New Roman" w:hAnsi="Times New Roman" w:cs="Times New Roman"/>
-          <w:color w:val="000000"/>
-          <w:sz w:val="24"/>
-          <w:szCs w:val="24"/>
-          <w:highlight w:val="yellow"/>
-        </w:rPr>
-        <w:t xml:space="preserve"> (стр. 4–5).</w:t>
-      </w:r>
-    </w:p>
-    <w:p>
-      <w:pPr>
-        <w:jc w:val="both"/>
-        <w:rPr>
-          <w:rFonts w:ascii="Times New Roman" w:hAnsi="Times New Roman" w:cs="Times New Roman"/>
-          <w:b/>
-          <w:bCs/>
-          <w:color w:val="000000"/>
-          <w:sz w:val="24"/>
-          <w:szCs w:val="24"/>
-          <w:highlight w:val="yellow"/>
-        </w:rPr>
-      </w:pPr>
-      <w:r>
-        <w:rPr>
-          <w:rFonts w:ascii="Times New Roman" w:hAnsi="Times New Roman" w:cs="Times New Roman"/>
-          <w:b/>
-          <w:bCs/>
-          <w:color w:val="000000"/>
-          <w:sz w:val="24"/>
-          <w:szCs w:val="24"/>
-          <w:highlight w:val="yellow"/>
-        </w:rPr>
-        <w:t>4. Необходимость интеграции и масштабируемости</w:t>
-      </w:r>
-    </w:p>
-    <w:p>
-      <w:pPr>
-        <w:jc w:val="both"/>
-        <w:rPr>
-          <w:rFonts w:ascii="Times New Roman" w:hAnsi="Times New Roman" w:cs="Times New Roman"/>
-          <w:color w:val="000000"/>
-          <w:sz w:val="24"/>
-          <w:szCs w:val="24"/>
-          <w:highlight w:val="yellow"/>
-        </w:rPr>
-      </w:pPr>
-      <w:r>
-        <w:rPr>
-          <w:rFonts w:ascii="Times New Roman" w:hAnsi="Times New Roman" w:cs="Times New Roman"/>
-          <w:color w:val="000000"/>
-          <w:sz w:val="24"/>
-          <w:szCs w:val="24"/>
-          <w:highlight w:val="yellow"/>
-        </w:rPr>
-        <w:t xml:space="preserve">Статья подчёркивает вызовы, связанные с </w:t>
-      </w:r>
-      <w:r>
-        <w:rPr>
-          <w:rFonts w:ascii="Times New Roman" w:hAnsi="Times New Roman" w:cs="Times New Roman"/>
-          <w:b/>
-          <w:bCs/>
-          <w:color w:val="000000"/>
-          <w:sz w:val="24"/>
-          <w:szCs w:val="24"/>
-          <w:highlight w:val="yellow"/>
-        </w:rPr>
-        <w:t>интеграцией разнородных компонентов системы</w:t>
-      </w:r>
-      <w:r>
-        <w:rPr>
-          <w:rFonts w:ascii="Times New Roman" w:hAnsi="Times New Roman" w:cs="Times New Roman"/>
-          <w:color w:val="000000"/>
-          <w:sz w:val="24"/>
-          <w:szCs w:val="24"/>
-          <w:highlight w:val="yellow"/>
-        </w:rPr>
-        <w:t>, особенно при переходе от пилотных установок к промышленному масштабу. Например, системы автоматического опрыскивания и идентификации болезней (на основе SCADA, MATLAB и AI-моделей) требуют согласованности в программном и аппаратном обеспечении (стр. 6–9).</w:t>
-      </w:r>
-    </w:p>
-    <w:p>
-      <w:pPr>
-        <w:jc w:val="both"/>
-        <w:rPr>
-          <w:rFonts w:ascii="Times New Roman" w:hAnsi="Times New Roman" w:cs="Times New Roman"/>
-          <w:b/>
-          <w:bCs/>
-          <w:color w:val="000000"/>
-          <w:sz w:val="24"/>
-          <w:szCs w:val="24"/>
-          <w:highlight w:val="yellow"/>
-        </w:rPr>
-      </w:pPr>
-      <w:r>
-        <w:rPr>
-          <w:rFonts w:ascii="Times New Roman" w:hAnsi="Times New Roman" w:cs="Times New Roman"/>
-          <w:b/>
-          <w:bCs/>
-          <w:color w:val="000000"/>
-          <w:sz w:val="24"/>
-          <w:szCs w:val="24"/>
-          <w:highlight w:val="yellow"/>
-        </w:rPr>
-        <w:t>5. Ценность поэтапной реализации и гибкости</w:t>
-      </w:r>
-    </w:p>
-    <w:p>
-      <w:pPr>
-        <w:jc w:val="both"/>
-        <w:rPr>
-          <w:rFonts w:ascii="Times New Roman" w:hAnsi="Times New Roman" w:cs="Times New Roman"/>
-          <w:color w:val="000000"/>
-          <w:sz w:val="24"/>
-          <w:szCs w:val="24"/>
-          <w:highlight w:val="yellow"/>
-        </w:rPr>
-      </w:pPr>
-      <w:r>
-        <w:rPr>
-          <w:rFonts w:ascii="Times New Roman" w:hAnsi="Times New Roman" w:cs="Times New Roman"/>
-          <w:color w:val="000000"/>
-          <w:sz w:val="24"/>
-          <w:szCs w:val="24"/>
-          <w:highlight w:val="yellow"/>
-        </w:rPr>
-        <w:lastRenderedPageBreak/>
-        <w:t xml:space="preserve">По аналогии с проектом PANTHEON, для рассматриваемого проекта обоснована </w:t>
-      </w:r>
-      <w:r>
-        <w:rPr>
-          <w:rFonts w:ascii="Times New Roman" w:hAnsi="Times New Roman" w:cs="Times New Roman"/>
-          <w:b/>
-          <w:bCs/>
-          <w:color w:val="000000"/>
-          <w:sz w:val="24"/>
-          <w:szCs w:val="24"/>
-          <w:highlight w:val="yellow"/>
-        </w:rPr>
-        <w:t>модульная структура внедрения</w:t>
-      </w:r>
-      <w:r>
-        <w:rPr>
-          <w:rFonts w:ascii="Times New Roman" w:hAnsi="Times New Roman" w:cs="Times New Roman"/>
-          <w:color w:val="000000"/>
-          <w:sz w:val="24"/>
-          <w:szCs w:val="24"/>
-          <w:highlight w:val="yellow"/>
-        </w:rPr>
-        <w:t xml:space="preserve">: сначала тестируется базовый блок (например, локальная сеть датчиков влажности и простейший ML-алгоритм принятия решения о поливе), затем добавляется автоматизация и интеграция с погодными данными. Такой поэтапный подход снижает риски и </w:t>
-      </w:r>
-      <w:r>
-        <w:rPr>
-          <w:rFonts w:ascii="Times New Roman" w:hAnsi="Times New Roman" w:cs="Times New Roman"/>
-          <w:b/>
-          <w:bCs/>
-          <w:color w:val="000000"/>
-          <w:sz w:val="24"/>
-          <w:szCs w:val="24"/>
-          <w:highlight w:val="yellow"/>
-        </w:rPr>
-        <w:t>повышает инвестиционную гибкость</w:t>
-      </w:r>
-      <w:r>
-        <w:rPr>
-          <w:rFonts w:ascii="Times New Roman" w:hAnsi="Times New Roman" w:cs="Times New Roman"/>
-          <w:color w:val="000000"/>
-          <w:sz w:val="24"/>
-          <w:szCs w:val="24"/>
-          <w:highlight w:val="yellow"/>
-        </w:rPr>
-        <w:t xml:space="preserve">, что подводит к обоснованию использования </w:t>
-      </w:r>
-      <w:r>
-        <w:rPr>
-          <w:rFonts w:ascii="Times New Roman" w:hAnsi="Times New Roman" w:cs="Times New Roman"/>
-          <w:b/>
-          <w:bCs/>
-          <w:color w:val="000000"/>
-          <w:sz w:val="24"/>
-          <w:szCs w:val="24"/>
-          <w:highlight w:val="yellow"/>
-        </w:rPr>
-        <w:t>метода реальных опционов</w:t>
-      </w:r>
-      <w:r>
-        <w:rPr>
-          <w:rFonts w:ascii="Times New Roman" w:hAnsi="Times New Roman" w:cs="Times New Roman"/>
-          <w:color w:val="000000"/>
-          <w:sz w:val="24"/>
-          <w:szCs w:val="24"/>
-          <w:highlight w:val="yellow"/>
-        </w:rPr>
-        <w:t>.</w:t>
-      </w:r>
-    </w:p>
-    <w:p>
-      <w:pPr>
-        <w:jc w:val="both"/>
-        <w:rPr>
-          <w:rFonts w:ascii="Times New Roman" w:hAnsi="Times New Roman" w:cs="Times New Roman"/>
-          <w:color w:val="000000"/>
-          <w:sz w:val="24"/>
-          <w:szCs w:val="24"/>
-          <w:highlight w:val="yellow"/>
-        </w:rPr>
-      </w:pPr>
-      <w:r>
-        <w:rPr>
-          <w:rFonts w:ascii="Times New Roman" w:hAnsi="Times New Roman" w:cs="Times New Roman"/>
-          <w:color w:val="000000"/>
-          <w:sz w:val="24"/>
-          <w:szCs w:val="24"/>
-          <w:highlight w:val="yellow"/>
-        </w:rPr>
-        <w:pict w14:anchorId="47A6E9B7">
-          <v:rect id="_x0000_i1044" style="width:0;height:1.5pt" o:hralign="center" o:hrstd="t" o:hr="t" fillcolor="#a0a0a0" stroked="f"/>
-        </w:pict>
-      </w:r>
-    </w:p>
-    <w:p>
-      <w:pPr>
-        <w:jc w:val="both"/>
-        <w:rPr>
-          <w:rFonts w:ascii="Times New Roman" w:hAnsi="Times New Roman" w:cs="Times New Roman"/>
-          <w:b/>
-          <w:bCs/>
-          <w:color w:val="000000"/>
-          <w:sz w:val="24"/>
-          <w:szCs w:val="24"/>
-          <w:highlight w:val="yellow"/>
-        </w:rPr>
-      </w:pPr>
-      <w:r>
-        <w:rPr>
-          <w:rFonts w:ascii="Segoe UI Symbol" w:hAnsi="Segoe UI Symbol" w:cs="Segoe UI Symbol"/>
-          <w:b/>
-          <w:bCs/>
-          <w:color w:val="000000"/>
-          <w:sz w:val="24"/>
-          <w:szCs w:val="24"/>
-          <w:highlight w:val="yellow"/>
-        </w:rPr>
-        <w:t>✳</w:t>
-      </w:r>
-      <w:r>
-        <w:rPr>
-          <w:rFonts w:ascii="Times New Roman" w:hAnsi="Times New Roman" w:cs="Times New Roman"/>
-          <w:b/>
-          <w:bCs/>
-          <w:color w:val="000000"/>
-          <w:sz w:val="24"/>
-          <w:szCs w:val="24"/>
-          <w:highlight w:val="yellow"/>
-        </w:rPr>
-        <w:t xml:space="preserve"> Вывод для оценки инвестиционной привлекательности:</w:t>
-      </w:r>
-    </w:p>
-    <w:p>
-      <w:pPr>
-        <w:jc w:val="both"/>
-        <w:rPr>
-          <w:rFonts w:ascii="Times New Roman" w:hAnsi="Times New Roman" w:cs="Times New Roman"/>
-          <w:color w:val="000000"/>
-          <w:sz w:val="24"/>
-          <w:szCs w:val="24"/>
-          <w:highlight w:val="yellow"/>
-        </w:rPr>
-      </w:pPr>
-      <w:r>
-        <w:rPr>
-          <w:rFonts w:ascii="Times New Roman" w:hAnsi="Times New Roman" w:cs="Times New Roman"/>
-          <w:color w:val="000000"/>
-          <w:sz w:val="24"/>
-          <w:szCs w:val="24"/>
-          <w:highlight w:val="yellow"/>
-        </w:rPr>
-        <w:t xml:space="preserve">Проект обладает рядом особенностей, сходных с крупными международными инициативами (PACMAN, PANTHEON, </w:t>
-      </w:r>
-      <w:proofErr w:type="spellStart"/>
-      <w:r>
-        <w:rPr>
-          <w:rFonts w:ascii="Times New Roman" w:hAnsi="Times New Roman" w:cs="Times New Roman"/>
-          <w:color w:val="000000"/>
-          <w:sz w:val="24"/>
-          <w:szCs w:val="24"/>
-          <w:highlight w:val="yellow"/>
-        </w:rPr>
-        <w:t>ByeLab</w:t>
-      </w:r>
-      <w:proofErr w:type="spellEnd"/>
-      <w:r>
-        <w:rPr>
-          <w:rFonts w:ascii="Times New Roman" w:hAnsi="Times New Roman" w:cs="Times New Roman"/>
-          <w:color w:val="000000"/>
-          <w:sz w:val="24"/>
-          <w:szCs w:val="24"/>
-          <w:highlight w:val="yellow"/>
-        </w:rPr>
-        <w:t>), что позволяет экстраполировать следующие выводы:</w:t>
-      </w:r>
-    </w:p>
-    <w:p>
-      <w:pPr>
-        <w:numPr>
-          <w:ilvl w:val="0"/>
-          <w:numId w:val="32"/>
-        </w:numPr>
-        <w:jc w:val="both"/>
-        <w:rPr>
-          <w:rFonts w:ascii="Times New Roman" w:hAnsi="Times New Roman" w:cs="Times New Roman"/>
-          <w:color w:val="000000"/>
-          <w:sz w:val="24"/>
-          <w:szCs w:val="24"/>
-          <w:highlight w:val="yellow"/>
-        </w:rPr>
-      </w:pPr>
-      <w:r>
-        <w:rPr>
-          <w:rFonts w:ascii="Times New Roman" w:hAnsi="Times New Roman" w:cs="Times New Roman"/>
-          <w:b/>
-          <w:bCs/>
-          <w:color w:val="000000"/>
-          <w:sz w:val="24"/>
-          <w:szCs w:val="24"/>
-          <w:highlight w:val="yellow"/>
-        </w:rPr>
-        <w:t>Традиционные методы оценки инвестиций (NPV, DPP) не учитывают управленческую гибкость</w:t>
-      </w:r>
-      <w:r>
-        <w:rPr>
-          <w:rFonts w:ascii="Times New Roman" w:hAnsi="Times New Roman" w:cs="Times New Roman"/>
-          <w:color w:val="000000"/>
-          <w:sz w:val="24"/>
-          <w:szCs w:val="24"/>
-          <w:highlight w:val="yellow"/>
-        </w:rPr>
-        <w:t xml:space="preserve"> и возможность корректировать стратегию на основании промежуточных результатов.</w:t>
-      </w:r>
-    </w:p>
-    <w:p>
-      <w:pPr>
-        <w:numPr>
-          <w:ilvl w:val="0"/>
-          <w:numId w:val="32"/>
-        </w:numPr>
-        <w:jc w:val="both"/>
-        <w:rPr>
-          <w:rFonts w:ascii="Times New Roman" w:hAnsi="Times New Roman" w:cs="Times New Roman"/>
-          <w:color w:val="000000"/>
-          <w:sz w:val="24"/>
-          <w:szCs w:val="24"/>
-          <w:highlight w:val="yellow"/>
-        </w:rPr>
-      </w:pPr>
-      <w:r>
-        <w:rPr>
-          <w:rFonts w:ascii="Times New Roman" w:hAnsi="Times New Roman" w:cs="Times New Roman"/>
-          <w:b/>
-          <w:bCs/>
-          <w:color w:val="000000"/>
-          <w:sz w:val="24"/>
-          <w:szCs w:val="24"/>
-          <w:highlight w:val="yellow"/>
-        </w:rPr>
-        <w:t>Метод реальных опционов</w:t>
-      </w:r>
-      <w:r>
-        <w:rPr>
-          <w:rFonts w:ascii="Times New Roman" w:hAnsi="Times New Roman" w:cs="Times New Roman"/>
-          <w:color w:val="000000"/>
-          <w:sz w:val="24"/>
-          <w:szCs w:val="24"/>
-          <w:highlight w:val="yellow"/>
-        </w:rPr>
-        <w:t xml:space="preserve"> (Real </w:t>
-      </w:r>
-      <w:proofErr w:type="spellStart"/>
-      <w:r>
-        <w:rPr>
-          <w:rFonts w:ascii="Times New Roman" w:hAnsi="Times New Roman" w:cs="Times New Roman"/>
-          <w:color w:val="000000"/>
-          <w:sz w:val="24"/>
-          <w:szCs w:val="24"/>
-          <w:highlight w:val="yellow"/>
-        </w:rPr>
-        <w:t>Options</w:t>
-      </w:r>
-      <w:proofErr w:type="spellEnd"/>
-      <w:r>
-        <w:rPr>
-          <w:rFonts w:ascii="Times New Roman" w:hAnsi="Times New Roman" w:cs="Times New Roman"/>
-          <w:color w:val="000000"/>
-          <w:sz w:val="24"/>
-          <w:szCs w:val="24"/>
-          <w:highlight w:val="yellow"/>
-        </w:rPr>
-        <w:t xml:space="preserve"> Analysis) — более подходящий инструмент в данной ситуации, поскольку:</w:t>
-      </w:r>
-    </w:p>
-    <w:p>
-      <w:pPr>
-        <w:numPr>
-          <w:ilvl w:val="1"/>
-          <w:numId w:val="32"/>
-        </w:numPr>
-        <w:jc w:val="both"/>
-        <w:rPr>
-          <w:rFonts w:ascii="Times New Roman" w:hAnsi="Times New Roman" w:cs="Times New Roman"/>
-          <w:color w:val="000000"/>
-          <w:sz w:val="24"/>
-          <w:szCs w:val="24"/>
-          <w:highlight w:val="yellow"/>
-        </w:rPr>
-      </w:pPr>
-      <w:r>
-        <w:rPr>
-          <w:rFonts w:ascii="Times New Roman" w:hAnsi="Times New Roman" w:cs="Times New Roman"/>
-          <w:color w:val="000000"/>
-          <w:sz w:val="24"/>
-          <w:szCs w:val="24"/>
-          <w:highlight w:val="yellow"/>
-        </w:rPr>
-        <w:t xml:space="preserve">Учитывает </w:t>
-      </w:r>
-      <w:r>
-        <w:rPr>
-          <w:rFonts w:ascii="Times New Roman" w:hAnsi="Times New Roman" w:cs="Times New Roman"/>
-          <w:b/>
-          <w:bCs/>
-          <w:color w:val="000000"/>
-          <w:sz w:val="24"/>
-          <w:szCs w:val="24"/>
-          <w:highlight w:val="yellow"/>
-        </w:rPr>
-        <w:t>поэтапность внедрения</w:t>
-      </w:r>
-      <w:r>
-        <w:rPr>
-          <w:rFonts w:ascii="Times New Roman" w:hAnsi="Times New Roman" w:cs="Times New Roman"/>
-          <w:color w:val="000000"/>
-          <w:sz w:val="24"/>
-          <w:szCs w:val="24"/>
-          <w:highlight w:val="yellow"/>
-        </w:rPr>
-        <w:t>;</w:t>
-      </w:r>
-    </w:p>
-    <w:p>
-      <w:pPr>
-        <w:numPr>
-          <w:ilvl w:val="1"/>
-          <w:numId w:val="32"/>
-        </w:numPr>
-        <w:jc w:val="both"/>
-        <w:rPr>
-          <w:rFonts w:ascii="Times New Roman" w:hAnsi="Times New Roman" w:cs="Times New Roman"/>
-          <w:color w:val="000000"/>
-          <w:sz w:val="24"/>
-          <w:szCs w:val="24"/>
-          <w:highlight w:val="yellow"/>
-        </w:rPr>
-      </w:pPr>
-      <w:r>
-        <w:rPr>
-          <w:rFonts w:ascii="Times New Roman" w:hAnsi="Times New Roman" w:cs="Times New Roman"/>
-          <w:color w:val="000000"/>
-          <w:sz w:val="24"/>
-          <w:szCs w:val="24"/>
-          <w:highlight w:val="yellow"/>
-        </w:rPr>
-        <w:t xml:space="preserve">Позволяет </w:t>
-      </w:r>
-      <w:r>
-        <w:rPr>
-          <w:rFonts w:ascii="Times New Roman" w:hAnsi="Times New Roman" w:cs="Times New Roman"/>
-          <w:b/>
-          <w:bCs/>
-          <w:color w:val="000000"/>
-          <w:sz w:val="24"/>
-          <w:szCs w:val="24"/>
-          <w:highlight w:val="yellow"/>
-        </w:rPr>
-        <w:t>отложить или остановить проект</w:t>
-      </w:r>
-      <w:r>
-        <w:rPr>
-          <w:rFonts w:ascii="Times New Roman" w:hAnsi="Times New Roman" w:cs="Times New Roman"/>
-          <w:color w:val="000000"/>
-          <w:sz w:val="24"/>
-          <w:szCs w:val="24"/>
-          <w:highlight w:val="yellow"/>
-        </w:rPr>
-        <w:t>, минимизируя потери;</w:t>
-      </w:r>
-    </w:p>
-    <w:p>
-      <w:pPr>
-        <w:numPr>
-          <w:ilvl w:val="1"/>
-          <w:numId w:val="32"/>
-        </w:numPr>
-        <w:jc w:val="both"/>
-        <w:rPr>
-          <w:rFonts w:ascii="Times New Roman" w:hAnsi="Times New Roman" w:cs="Times New Roman"/>
-          <w:color w:val="000000"/>
-          <w:sz w:val="24"/>
-          <w:szCs w:val="24"/>
-          <w:highlight w:val="yellow"/>
-        </w:rPr>
-      </w:pPr>
-      <w:r>
-        <w:rPr>
-          <w:rFonts w:ascii="Times New Roman" w:hAnsi="Times New Roman" w:cs="Times New Roman"/>
-          <w:color w:val="000000"/>
-          <w:sz w:val="24"/>
-          <w:szCs w:val="24"/>
-          <w:highlight w:val="yellow"/>
-        </w:rPr>
-        <w:t xml:space="preserve">Даёт возможность </w:t>
-      </w:r>
-      <w:r>
-        <w:rPr>
-          <w:rFonts w:ascii="Times New Roman" w:hAnsi="Times New Roman" w:cs="Times New Roman"/>
-          <w:b/>
-          <w:bCs/>
-          <w:color w:val="000000"/>
-          <w:sz w:val="24"/>
-          <w:szCs w:val="24"/>
-          <w:highlight w:val="yellow"/>
-        </w:rPr>
-        <w:t>реинвестирования</w:t>
-      </w:r>
-      <w:r>
-        <w:rPr>
-          <w:rFonts w:ascii="Times New Roman" w:hAnsi="Times New Roman" w:cs="Times New Roman"/>
-          <w:color w:val="000000"/>
-          <w:sz w:val="24"/>
-          <w:szCs w:val="24"/>
-          <w:highlight w:val="yellow"/>
-        </w:rPr>
-        <w:t xml:space="preserve"> на базе накопленных данных (</w:t>
-      </w:r>
-      <w:proofErr w:type="spellStart"/>
-      <w:r>
-        <w:rPr>
-          <w:rFonts w:ascii="Times New Roman" w:hAnsi="Times New Roman" w:cs="Times New Roman"/>
-          <w:color w:val="000000"/>
-          <w:sz w:val="24"/>
-          <w:szCs w:val="24"/>
-          <w:highlight w:val="yellow"/>
-        </w:rPr>
-        <w:t>Sharma</w:t>
-      </w:r>
-      <w:proofErr w:type="spellEnd"/>
-      <w:r>
-        <w:rPr>
-          <w:rFonts w:ascii="Times New Roman" w:hAnsi="Times New Roman" w:cs="Times New Roman"/>
-          <w:color w:val="000000"/>
-          <w:sz w:val="24"/>
-          <w:szCs w:val="24"/>
-          <w:highlight w:val="yellow"/>
-        </w:rPr>
-        <w:t xml:space="preserve"> &amp; </w:t>
-      </w:r>
-      <w:proofErr w:type="spellStart"/>
-      <w:r>
-        <w:rPr>
-          <w:rFonts w:ascii="Times New Roman" w:hAnsi="Times New Roman" w:cs="Times New Roman"/>
-          <w:color w:val="000000"/>
-          <w:sz w:val="24"/>
-          <w:szCs w:val="24"/>
-          <w:highlight w:val="yellow"/>
-        </w:rPr>
-        <w:t>Shivandu</w:t>
-      </w:r>
-      <w:proofErr w:type="spellEnd"/>
-      <w:r>
-        <w:rPr>
-          <w:rFonts w:ascii="Times New Roman" w:hAnsi="Times New Roman" w:cs="Times New Roman"/>
-          <w:color w:val="000000"/>
-          <w:sz w:val="24"/>
-          <w:szCs w:val="24"/>
-          <w:highlight w:val="yellow"/>
-        </w:rPr>
-        <w:t>, 2024, стр. 10, в разделе об интеграции AI для прогнозирования урожайности и управления урожаем).</w:t>
-      </w:r>
-    </w:p>
-    <w:p>
-      <w:pPr>
-        <w:jc w:val="both"/>
-        <w:rPr>
-          <w:rFonts w:ascii="Times New Roman" w:hAnsi="Times New Roman" w:cs="Times New Roman"/>
-          <w:color w:val="000000"/>
-          <w:sz w:val="24"/>
-          <w:szCs w:val="24"/>
-        </w:rPr>
-      </w:pPr>
-      <w:r>
-        <w:rPr>
-          <w:rFonts w:ascii="Times New Roman" w:hAnsi="Times New Roman" w:cs="Times New Roman"/>
-          <w:color w:val="000000"/>
-          <w:sz w:val="24"/>
-          <w:szCs w:val="24"/>
-          <w:highlight w:val="yellow"/>
-        </w:rPr>
-        <w:pict w14:anchorId="6960EAF1">
-          <v:rect id="_x0000_i1045" style="width:0;height:1.5pt" o:hralign="center" o:hrstd="t" o:hr="t" fillcolor="#a0a0a0" stroked="f"/>
-        </w:pict>
+        <w:t xml:space="preserve">ала, и обеспечит раннюю валидацию. </w:t>
       </w:r>
     </w:p>
     <w:p>
@@ -13508,10 +12370,13 @@
           <w:szCs w:val="24"/>
           <w:lang w:eastAsia="ru-RU"/>
         </w:rPr>
-        <w:t xml:space="preserve">2. Оценка эффективности инвестиций и анализ основных мотивов инвесторов // </w:t>
-      </w:r>
-      <w:proofErr w:type="spellStart"/>
-      <w:r>
+        <w:t>2. Оценка эффективности инвестиций и анализ основных мотивов инвесторов // Киберленинка URL: https://cyberleninka.ru/article/n/otsenka-effektivnosti-investitsiy-i-analiz-osnovnyh-motivov-investorov/viewer (дата обращения: 7.04.25).</w:t>
+      </w:r>
+    </w:p>
+    <w:p>
+      <w:pPr>
+        <w:spacing w:after="0" w:line="240" w:lineRule="auto"/>
+        <w:ind w:firstLine="360"/>
         <w:rPr>
           <w:rFonts w:ascii="Times New Roman" w:eastAsia="Times New Roman" w:hAnsi="Times New Roman" w:cs="Times New Roman"/>
           <w:position w:val="-1"/>
@@ -13519,9 +12384,7 @@
           <w:szCs w:val="24"/>
           <w:lang w:eastAsia="ru-RU"/>
         </w:rPr>
-        <w:t>Киберленинка</w:t>
-      </w:r>
-      <w:proofErr w:type="spellEnd"/>
+      </w:pPr>
       <w:r>
         <w:rPr>
           <w:rFonts w:ascii="Times New Roman" w:eastAsia="Times New Roman" w:hAnsi="Times New Roman" w:cs="Times New Roman"/>
@@ -13530,13 +12393,9 @@
           <w:szCs w:val="24"/>
           <w:lang w:eastAsia="ru-RU"/>
         </w:rPr>
-        <w:t xml:space="preserve"> URL: https://cyberleninka.ru/article/n/otsenka-effektivnosti-investitsiy-i-analiz-osnovnyh-motivov-investorov/viewer (дата обращения: 7.04.25).</w:t>
-      </w:r>
-    </w:p>
-    <w:p>
-      <w:pPr>
-        <w:spacing w:after="0" w:line="240" w:lineRule="auto"/>
-        <w:ind w:firstLine="360"/>
+        <w:t xml:space="preserve">3. </w:t>
+      </w:r>
+      <w:r>
         <w:rPr>
           <w:rFonts w:ascii="Times New Roman" w:eastAsia="Times New Roman" w:hAnsi="Times New Roman" w:cs="Times New Roman"/>
           <w:position w:val="-1"/>
@@ -13544,114 +12403,7 @@
           <w:szCs w:val="24"/>
           <w:lang w:eastAsia="ru-RU"/>
         </w:rPr>
-      </w:pPr>
-      <w:r>
-        <w:rPr>
-          <w:rFonts w:ascii="Times New Roman" w:eastAsia="Times New Roman" w:hAnsi="Times New Roman" w:cs="Times New Roman"/>
-          <w:position w:val="-1"/>
-          <w:sz w:val="24"/>
-          <w:szCs w:val="24"/>
-          <w:lang w:eastAsia="ru-RU"/>
-        </w:rPr>
-        <w:t xml:space="preserve">3. </w:t>
-      </w:r>
-      <w:r>
-        <w:rPr>
-          <w:rFonts w:ascii="Times New Roman" w:eastAsia="Times New Roman" w:hAnsi="Times New Roman" w:cs="Times New Roman"/>
-          <w:position w:val="-1"/>
-          <w:sz w:val="24"/>
-          <w:szCs w:val="24"/>
-          <w:lang w:eastAsia="ru-RU"/>
-        </w:rPr>
-        <w:t xml:space="preserve">Экономическая эффективность технических </w:t>
-      </w:r>
-      <w:proofErr w:type="gramStart"/>
-      <w:r>
-        <w:rPr>
-          <w:rFonts w:ascii="Times New Roman" w:eastAsia="Times New Roman" w:hAnsi="Times New Roman" w:cs="Times New Roman"/>
-          <w:position w:val="-1"/>
-          <w:sz w:val="24"/>
-          <w:szCs w:val="24"/>
-          <w:lang w:eastAsia="ru-RU"/>
-        </w:rPr>
-        <w:t>решений :</w:t>
-      </w:r>
-      <w:proofErr w:type="gramEnd"/>
-      <w:r>
-        <w:rPr>
-          <w:rFonts w:ascii="Times New Roman" w:eastAsia="Times New Roman" w:hAnsi="Times New Roman" w:cs="Times New Roman"/>
-          <w:position w:val="-1"/>
-          <w:sz w:val="24"/>
-          <w:szCs w:val="24"/>
-          <w:lang w:eastAsia="ru-RU"/>
-        </w:rPr>
-        <w:t xml:space="preserve"> учебное пособие / С. Г. </w:t>
-      </w:r>
-      <w:proofErr w:type="spellStart"/>
-      <w:r>
-        <w:rPr>
-          <w:rFonts w:ascii="Times New Roman" w:eastAsia="Times New Roman" w:hAnsi="Times New Roman" w:cs="Times New Roman"/>
-          <w:position w:val="-1"/>
-          <w:sz w:val="24"/>
-          <w:szCs w:val="24"/>
-          <w:lang w:eastAsia="ru-RU"/>
-        </w:rPr>
-        <w:t>Баранчикова</w:t>
-      </w:r>
-      <w:proofErr w:type="spellEnd"/>
-      <w:r>
-        <w:rPr>
-          <w:rFonts w:ascii="Times New Roman" w:eastAsia="Times New Roman" w:hAnsi="Times New Roman" w:cs="Times New Roman"/>
-          <w:position w:val="-1"/>
-          <w:sz w:val="24"/>
-          <w:szCs w:val="24"/>
-          <w:lang w:eastAsia="ru-RU"/>
-        </w:rPr>
-        <w:t xml:space="preserve"> и др.</w:t>
-      </w:r>
-      <w:proofErr w:type="gramStart"/>
-      <w:r>
-        <w:rPr>
-          <w:rFonts w:ascii="Times New Roman" w:eastAsia="Times New Roman" w:hAnsi="Times New Roman" w:cs="Times New Roman"/>
-          <w:position w:val="-1"/>
-          <w:sz w:val="24"/>
-          <w:szCs w:val="24"/>
-          <w:lang w:eastAsia="ru-RU"/>
-        </w:rPr>
-        <w:t>] ;</w:t>
-      </w:r>
-      <w:proofErr w:type="gramEnd"/>
-      <w:r>
-        <w:rPr>
-          <w:rFonts w:ascii="Times New Roman" w:eastAsia="Times New Roman" w:hAnsi="Times New Roman" w:cs="Times New Roman"/>
-          <w:position w:val="-1"/>
-          <w:sz w:val="24"/>
-          <w:szCs w:val="24"/>
-          <w:lang w:eastAsia="ru-RU"/>
-        </w:rPr>
-        <w:t xml:space="preserve"> под общ. ред. проф.  И. В. Ершовой. — </w:t>
-      </w:r>
-      <w:proofErr w:type="gramStart"/>
-      <w:r>
-        <w:rPr>
-          <w:rFonts w:ascii="Times New Roman" w:eastAsia="Times New Roman" w:hAnsi="Times New Roman" w:cs="Times New Roman"/>
-          <w:position w:val="-1"/>
-          <w:sz w:val="24"/>
-          <w:szCs w:val="24"/>
-          <w:lang w:eastAsia="ru-RU"/>
-        </w:rPr>
-        <w:t>Екатеринбург :</w:t>
-      </w:r>
-      <w:proofErr w:type="gramEnd"/>
-      <w:r>
-        <w:rPr>
-          <w:rFonts w:ascii="Times New Roman" w:eastAsia="Times New Roman" w:hAnsi="Times New Roman" w:cs="Times New Roman"/>
-          <w:position w:val="-1"/>
-          <w:sz w:val="24"/>
-          <w:szCs w:val="24"/>
-          <w:lang w:eastAsia="ru-RU"/>
-        </w:rPr>
-        <w:t xml:space="preserve"> Изд‑во Урал. ун‑та, 2016. — 140 с. ISBN 978‑5‑7996‑1835‑3</w:t>
+        <w:t>Экономическая эффективность технических решений : учебное пособие / С. Г. Баранчикова и др.] ; под общ. ред. проф.  И. В. Ершовой. — Екатеринбург : Изд‑во Урал. ун‑та, 2016. — 140 с. ISBN 978‑5‑7996‑1835‑3</w:t>
       </w:r>
     </w:p>
     <w:p>

--- a/курсовая экономика/Курсэкон черновик2 Дзебан 0В21.docx
+++ b/курсовая экономика/Курсэкон черновик2 Дзебан 0В21.docx
@@ -6958,8 +6958,19 @@
           <w:sz w:val="24"/>
           <w:szCs w:val="24"/>
         </w:rPr>
-        <w:t>для оптимизации полива на фермах, тыс.рублей</w:t>
-      </w:r>
+        <w:t xml:space="preserve">для оптимизации полива на фермах, </w:t>
+      </w:r>
+      <w:proofErr w:type="spellStart"/>
+      <w:r>
+        <w:rPr>
+          <w:rFonts w:ascii="Times New Roman" w:hAnsi="Times New Roman" w:cs="Times New Roman"/>
+          <w:color w:val="000000"/>
+          <w:sz w:val="24"/>
+          <w:szCs w:val="24"/>
+        </w:rPr>
+        <w:t>тыс.рублей</w:t>
+      </w:r>
+      <w:proofErr w:type="spellEnd"/>
     </w:p>
     <w:tbl>
       <w:tblPr>
@@ -7043,8 +7054,20 @@
                 <w:sz w:val="24"/>
                 <w:szCs w:val="24"/>
               </w:rPr>
-              <w:t>, тыс.рублей</w:t>
-            </w:r>
+              <w:t xml:space="preserve">, </w:t>
+            </w:r>
+            <w:proofErr w:type="spellStart"/>
+            <w:r>
+              <w:rPr>
+                <w:rFonts w:ascii="Times New Roman" w:hAnsi="Times New Roman" w:cs="Times New Roman"/>
+                <w:b/>
+                <w:color w:val="000000"/>
+                <w:sz w:val="24"/>
+                <w:szCs w:val="24"/>
+              </w:rPr>
+              <w:t>тыс.рублей</w:t>
+            </w:r>
+            <w:proofErr w:type="spellEnd"/>
             <w:r>
               <w:rPr>
                 <w:rFonts w:ascii="Times New Roman" w:hAnsi="Times New Roman" w:cs="Times New Roman"/>
@@ -7327,8 +7350,19 @@
           <w:sz w:val="24"/>
           <w:szCs w:val="24"/>
         </w:rPr>
-        <w:t>продаж, шт</w:t>
-      </w:r>
+        <w:t xml:space="preserve">продаж, </w:t>
+      </w:r>
+      <w:proofErr w:type="spellStart"/>
+      <w:r>
+        <w:rPr>
+          <w:rFonts w:ascii="Times New Roman" w:hAnsi="Times New Roman" w:cs="Times New Roman"/>
+          <w:color w:val="000000"/>
+          <w:sz w:val="24"/>
+          <w:szCs w:val="24"/>
+        </w:rPr>
+        <w:t>шт</w:t>
+      </w:r>
+      <w:proofErr w:type="spellEnd"/>
     </w:p>
     <w:tbl>
       <w:tblPr>
@@ -7429,6 +7463,7 @@
               </w:rPr>
               <w:t xml:space="preserve">, </w:t>
             </w:r>
+            <w:proofErr w:type="spellStart"/>
             <w:r>
               <w:rPr>
                 <w:rFonts w:ascii="Times New Roman" w:hAnsi="Times New Roman" w:cs="Times New Roman"/>
@@ -7438,6 +7473,7 @@
               </w:rPr>
               <w:t>шт</w:t>
             </w:r>
+            <w:proofErr w:type="spellEnd"/>
           </w:p>
         </w:tc>
         <w:tc>
@@ -7483,6 +7519,7 @@
               </w:rPr>
               <w:t xml:space="preserve">Прогнозируемые объемы продаж, </w:t>
             </w:r>
+            <w:proofErr w:type="spellStart"/>
             <w:r>
               <w:rPr>
                 <w:rFonts w:ascii="Times New Roman" w:hAnsi="Times New Roman" w:cs="Times New Roman"/>
@@ -7492,6 +7529,7 @@
               </w:rPr>
               <w:t>шт</w:t>
             </w:r>
+            <w:proofErr w:type="spellEnd"/>
           </w:p>
         </w:tc>
         <w:tc>
@@ -7537,6 +7575,7 @@
               </w:rPr>
               <w:t xml:space="preserve">Прогнозируемые объемы продаж, </w:t>
             </w:r>
+            <w:proofErr w:type="spellStart"/>
             <w:r>
               <w:rPr>
                 <w:rFonts w:ascii="Times New Roman" w:hAnsi="Times New Roman" w:cs="Times New Roman"/>
@@ -7546,6 +7585,7 @@
               </w:rPr>
               <w:t>шт</w:t>
             </w:r>
+            <w:proofErr w:type="spellEnd"/>
           </w:p>
         </w:tc>
       </w:tr>
@@ -7761,14 +7801,25 @@
         </w:rPr>
         <w:t xml:space="preserve"> (</w:t>
       </w:r>
-      <w:r>
-        <w:rPr>
-          <w:rFonts w:ascii="Times New Roman" w:hAnsi="Times New Roman" w:cs="Times New Roman"/>
-          <w:color w:val="000000"/>
-          <w:sz w:val="24"/>
-          <w:szCs w:val="24"/>
-        </w:rPr>
-        <w:t>см.табл 3</w:t>
+      <w:proofErr w:type="spellStart"/>
+      <w:r>
+        <w:rPr>
+          <w:rFonts w:ascii="Times New Roman" w:hAnsi="Times New Roman" w:cs="Times New Roman"/>
+          <w:color w:val="000000"/>
+          <w:sz w:val="24"/>
+          <w:szCs w:val="24"/>
+        </w:rPr>
+        <w:t>см.табл</w:t>
+      </w:r>
+      <w:proofErr w:type="spellEnd"/>
+      <w:r>
+        <w:rPr>
+          <w:rFonts w:ascii="Times New Roman" w:hAnsi="Times New Roman" w:cs="Times New Roman"/>
+          <w:color w:val="000000"/>
+          <w:sz w:val="24"/>
+          <w:szCs w:val="24"/>
+        </w:rPr>
+        <w:t xml:space="preserve"> 3</w:t>
       </w:r>
       <w:r>
         <w:rPr>
@@ -7926,14 +7977,25 @@
         </w:rPr>
         <w:t xml:space="preserve"> (</w:t>
       </w:r>
-      <w:r>
-        <w:rPr>
-          <w:rFonts w:ascii="Times New Roman" w:hAnsi="Times New Roman" w:cs="Times New Roman"/>
-          <w:color w:val="000000"/>
-          <w:sz w:val="24"/>
-          <w:szCs w:val="24"/>
-        </w:rPr>
-        <w:t>см.табл 3</w:t>
+      <w:proofErr w:type="spellStart"/>
+      <w:r>
+        <w:rPr>
+          <w:rFonts w:ascii="Times New Roman" w:hAnsi="Times New Roman" w:cs="Times New Roman"/>
+          <w:color w:val="000000"/>
+          <w:sz w:val="24"/>
+          <w:szCs w:val="24"/>
+        </w:rPr>
+        <w:t>см.табл</w:t>
+      </w:r>
+      <w:proofErr w:type="spellEnd"/>
+      <w:r>
+        <w:rPr>
+          <w:rFonts w:ascii="Times New Roman" w:hAnsi="Times New Roman" w:cs="Times New Roman"/>
+          <w:color w:val="000000"/>
+          <w:sz w:val="24"/>
+          <w:szCs w:val="24"/>
+        </w:rPr>
+        <w:t xml:space="preserve"> 3</w:t>
       </w:r>
       <w:r>
         <w:rPr>
@@ -7997,8 +8059,39 @@
           <w:sz w:val="24"/>
           <w:szCs w:val="24"/>
         </w:rPr>
-        <w:t>Средняя цена внедрение системы машинного обучения для оптимизации полива, руб за шт</w:t>
-      </w:r>
+        <w:t xml:space="preserve">Средняя цена внедрение системы машинного обучения для оптимизации полива, </w:t>
+      </w:r>
+      <w:proofErr w:type="spellStart"/>
+      <w:r>
+        <w:rPr>
+          <w:rFonts w:ascii="Times New Roman" w:hAnsi="Times New Roman" w:cs="Times New Roman"/>
+          <w:color w:val="000000"/>
+          <w:sz w:val="24"/>
+          <w:szCs w:val="24"/>
+        </w:rPr>
+        <w:t>руб</w:t>
+      </w:r>
+      <w:proofErr w:type="spellEnd"/>
+      <w:r>
+        <w:rPr>
+          <w:rFonts w:ascii="Times New Roman" w:hAnsi="Times New Roman" w:cs="Times New Roman"/>
+          <w:color w:val="000000"/>
+          <w:sz w:val="24"/>
+          <w:szCs w:val="24"/>
+        </w:rPr>
+        <w:t xml:space="preserve"> за </w:t>
+      </w:r>
+      <w:proofErr w:type="spellStart"/>
+      <w:r>
+        <w:rPr>
+          <w:rFonts w:ascii="Times New Roman" w:hAnsi="Times New Roman" w:cs="Times New Roman"/>
+          <w:color w:val="000000"/>
+          <w:sz w:val="24"/>
+          <w:szCs w:val="24"/>
+        </w:rPr>
+        <w:t>шт</w:t>
+      </w:r>
+      <w:proofErr w:type="spellEnd"/>
     </w:p>
     <w:tbl>
       <w:tblPr>
@@ -8081,6 +8174,7 @@
               </w:rPr>
               <w:t xml:space="preserve">, </w:t>
             </w:r>
+            <w:proofErr w:type="spellStart"/>
             <w:r>
               <w:rPr>
                 <w:rFonts w:ascii="Times New Roman" w:hAnsi="Times New Roman" w:cs="Times New Roman"/>
@@ -8089,8 +8183,9 @@
                 <w:sz w:val="24"/>
                 <w:szCs w:val="24"/>
               </w:rPr>
-              <w:t xml:space="preserve">тыс </w:t>
-            </w:r>
+              <w:t>тыс</w:t>
+            </w:r>
+            <w:proofErr w:type="spellEnd"/>
             <w:r>
               <w:rPr>
                 <w:rFonts w:ascii="Times New Roman" w:hAnsi="Times New Roman" w:cs="Times New Roman"/>
@@ -8099,7 +8194,51 @@
                 <w:sz w:val="24"/>
                 <w:szCs w:val="24"/>
               </w:rPr>
-              <w:t xml:space="preserve">руб за шт </w:t>
+              <w:t xml:space="preserve"> </w:t>
+            </w:r>
+            <w:proofErr w:type="spellStart"/>
+            <w:r>
+              <w:rPr>
+                <w:rFonts w:ascii="Times New Roman" w:hAnsi="Times New Roman" w:cs="Times New Roman"/>
+                <w:b/>
+                <w:color w:val="000000"/>
+                <w:sz w:val="24"/>
+                <w:szCs w:val="24"/>
+              </w:rPr>
+              <w:t>руб</w:t>
+            </w:r>
+            <w:proofErr w:type="spellEnd"/>
+            <w:r>
+              <w:rPr>
+                <w:rFonts w:ascii="Times New Roman" w:hAnsi="Times New Roman" w:cs="Times New Roman"/>
+                <w:b/>
+                <w:color w:val="000000"/>
+                <w:sz w:val="24"/>
+                <w:szCs w:val="24"/>
+              </w:rPr>
+              <w:t xml:space="preserve"> за </w:t>
+            </w:r>
+            <w:proofErr w:type="spellStart"/>
+            <w:r>
+              <w:rPr>
+                <w:rFonts w:ascii="Times New Roman" w:hAnsi="Times New Roman" w:cs="Times New Roman"/>
+                <w:b/>
+                <w:color w:val="000000"/>
+                <w:sz w:val="24"/>
+                <w:szCs w:val="24"/>
+              </w:rPr>
+              <w:t>шт</w:t>
+            </w:r>
+            <w:proofErr w:type="spellEnd"/>
+            <w:r>
+              <w:rPr>
+                <w:rFonts w:ascii="Times New Roman" w:hAnsi="Times New Roman" w:cs="Times New Roman"/>
+                <w:b/>
+                <w:color w:val="000000"/>
+                <w:sz w:val="24"/>
+                <w:szCs w:val="24"/>
+              </w:rPr>
+              <w:t xml:space="preserve"> </w:t>
             </w:r>
             <w:r>
               <w:rPr>
@@ -8187,7 +8326,51 @@
                 <w:sz w:val="24"/>
                 <w:szCs w:val="24"/>
               </w:rPr>
-              <w:t xml:space="preserve"> руб за шт </w:t>
+              <w:t xml:space="preserve"> </w:t>
+            </w:r>
+            <w:proofErr w:type="spellStart"/>
+            <w:r>
+              <w:rPr>
+                <w:rFonts w:ascii="Times New Roman" w:hAnsi="Times New Roman" w:cs="Times New Roman"/>
+                <w:b/>
+                <w:color w:val="000000"/>
+                <w:sz w:val="24"/>
+                <w:szCs w:val="24"/>
+              </w:rPr>
+              <w:t>руб</w:t>
+            </w:r>
+            <w:proofErr w:type="spellEnd"/>
+            <w:r>
+              <w:rPr>
+                <w:rFonts w:ascii="Times New Roman" w:hAnsi="Times New Roman" w:cs="Times New Roman"/>
+                <w:b/>
+                <w:color w:val="000000"/>
+                <w:sz w:val="24"/>
+                <w:szCs w:val="24"/>
+              </w:rPr>
+              <w:t xml:space="preserve"> за </w:t>
+            </w:r>
+            <w:proofErr w:type="spellStart"/>
+            <w:r>
+              <w:rPr>
+                <w:rFonts w:ascii="Times New Roman" w:hAnsi="Times New Roman" w:cs="Times New Roman"/>
+                <w:b/>
+                <w:color w:val="000000"/>
+                <w:sz w:val="24"/>
+                <w:szCs w:val="24"/>
+              </w:rPr>
+              <w:t>шт</w:t>
+            </w:r>
+            <w:proofErr w:type="spellEnd"/>
+            <w:r>
+              <w:rPr>
+                <w:rFonts w:ascii="Times New Roman" w:hAnsi="Times New Roman" w:cs="Times New Roman"/>
+                <w:b/>
+                <w:color w:val="000000"/>
+                <w:sz w:val="24"/>
+                <w:szCs w:val="24"/>
+              </w:rPr>
+              <w:t xml:space="preserve"> </w:t>
             </w:r>
             <w:r>
               <w:rPr>
@@ -8496,7 +8679,25 @@
           <w:color w:val="000000"/>
           <w:highlight w:val="cyan"/>
         </w:rPr>
-        <w:t xml:space="preserve"> (см табл 4)</w:t>
+        <w:t xml:space="preserve"> (см </w:t>
+      </w:r>
+      <w:proofErr w:type="spellStart"/>
+      <w:r>
+        <w:rPr>
+          <w:rFonts w:ascii="Times New Roman" w:hAnsi="Times New Roman" w:cs="Times New Roman"/>
+          <w:color w:val="000000"/>
+          <w:highlight w:val="cyan"/>
+        </w:rPr>
+        <w:t>табл</w:t>
+      </w:r>
+      <w:proofErr w:type="spellEnd"/>
+      <w:r>
+        <w:rPr>
+          <w:rFonts w:ascii="Times New Roman" w:hAnsi="Times New Roman" w:cs="Times New Roman"/>
+          <w:color w:val="000000"/>
+          <w:highlight w:val="cyan"/>
+        </w:rPr>
+        <w:t xml:space="preserve"> 4)</w:t>
       </w:r>
       <w:r>
         <w:rPr>
@@ -8557,7 +8758,27 @@
           <w:sz w:val="24"/>
           <w:szCs w:val="24"/>
         </w:rPr>
-        <w:t>Затраты на организацию производства, тыс рублей</w:t>
+        <w:t xml:space="preserve">Затраты на организацию производства, </w:t>
+      </w:r>
+      <w:proofErr w:type="spellStart"/>
+      <w:r>
+        <w:rPr>
+          <w:rFonts w:ascii="Times New Roman" w:hAnsi="Times New Roman" w:cs="Times New Roman"/>
+          <w:color w:val="000000"/>
+          <w:sz w:val="24"/>
+          <w:szCs w:val="24"/>
+        </w:rPr>
+        <w:t>тыс</w:t>
+      </w:r>
+      <w:proofErr w:type="spellEnd"/>
+      <w:r>
+        <w:rPr>
+          <w:rFonts w:ascii="Times New Roman" w:hAnsi="Times New Roman" w:cs="Times New Roman"/>
+          <w:color w:val="000000"/>
+          <w:sz w:val="24"/>
+          <w:szCs w:val="24"/>
+        </w:rPr>
+        <w:t xml:space="preserve"> рублей</w:t>
       </w:r>
     </w:p>
     <w:tbl>
@@ -8862,7 +9083,23 @@
           <w:rFonts w:ascii="Times New Roman" w:hAnsi="Times New Roman" w:cs="Times New Roman"/>
           <w:color w:val="000000"/>
         </w:rPr>
-        <w:t xml:space="preserve"> (см табл 5)</w:t>
+        <w:t xml:space="preserve"> (см </w:t>
+      </w:r>
+      <w:proofErr w:type="spellStart"/>
+      <w:r>
+        <w:rPr>
+          <w:rFonts w:ascii="Times New Roman" w:hAnsi="Times New Roman" w:cs="Times New Roman"/>
+          <w:color w:val="000000"/>
+        </w:rPr>
+        <w:t>табл</w:t>
+      </w:r>
+      <w:proofErr w:type="spellEnd"/>
+      <w:r>
+        <w:rPr>
+          <w:rFonts w:ascii="Times New Roman" w:hAnsi="Times New Roman" w:cs="Times New Roman"/>
+          <w:color w:val="000000"/>
+        </w:rPr>
+        <w:t xml:space="preserve"> 5)</w:t>
       </w:r>
       <w:r>
         <w:rPr>
@@ -9568,7 +9805,25 @@
           <w:color w:val="000000"/>
           <w:highlight w:val="cyan"/>
         </w:rPr>
-        <w:t>средней цены на рынке (см табл 3)</w:t>
+        <w:t xml:space="preserve">средней цены на рынке (см </w:t>
+      </w:r>
+      <w:proofErr w:type="spellStart"/>
+      <w:r>
+        <w:rPr>
+          <w:rFonts w:ascii="Times New Roman" w:hAnsi="Times New Roman" w:cs="Times New Roman"/>
+          <w:color w:val="000000"/>
+          <w:highlight w:val="cyan"/>
+        </w:rPr>
+        <w:t>табл</w:t>
+      </w:r>
+      <w:proofErr w:type="spellEnd"/>
+      <w:r>
+        <w:rPr>
+          <w:rFonts w:ascii="Times New Roman" w:hAnsi="Times New Roman" w:cs="Times New Roman"/>
+          <w:color w:val="000000"/>
+          <w:highlight w:val="cyan"/>
+        </w:rPr>
+        <w:t xml:space="preserve"> 3)</w:t>
       </w:r>
       <w:r>
         <w:rPr>
@@ -10338,6 +10593,7 @@
         </w:rPr>
         <w:t xml:space="preserve"> (</w:t>
       </w:r>
+      <w:proofErr w:type="spellStart"/>
       <w:r>
         <w:rPr>
           <w:rFonts w:ascii="Times New Roman" w:hAnsi="Times New Roman" w:cs="Times New Roman"/>
@@ -10347,6 +10603,7 @@
         </w:rPr>
         <w:t>Thilakarathne</w:t>
       </w:r>
+      <w:proofErr w:type="spellEnd"/>
       <w:r>
         <w:rPr>
           <w:rFonts w:ascii="Times New Roman" w:hAnsi="Times New Roman" w:cs="Times New Roman"/>
@@ -10422,7 +10679,87 @@
           <w:sz w:val="24"/>
           <w:szCs w:val="24"/>
         </w:rPr>
-        <w:t>Помимо этого, масштабирование подобных решений в агросреде представляет собой технологический вызов: ограничения по энергетике и устойчивости к климатическим условиям сильно влияют на эксплуатационную гибкость (Palatella et al., 2016).</w:t>
+        <w:t xml:space="preserve">Помимо этого, масштабирование подобных решений в </w:t>
+      </w:r>
+      <w:proofErr w:type="spellStart"/>
+      <w:r>
+        <w:rPr>
+          <w:rFonts w:ascii="Times New Roman" w:hAnsi="Times New Roman" w:cs="Times New Roman"/>
+          <w:color w:val="000000"/>
+          <w:sz w:val="24"/>
+          <w:szCs w:val="24"/>
+        </w:rPr>
+        <w:t>агросреде</w:t>
+      </w:r>
+      <w:proofErr w:type="spellEnd"/>
+      <w:r>
+        <w:rPr>
+          <w:rFonts w:ascii="Times New Roman" w:hAnsi="Times New Roman" w:cs="Times New Roman"/>
+          <w:color w:val="000000"/>
+          <w:sz w:val="24"/>
+          <w:szCs w:val="24"/>
+        </w:rPr>
+        <w:t xml:space="preserve"> представляет собой технологический вызов: ограничения по энергетике и устойчивости к климатическим условиям сильно влияют на эксплуатационную гибкость (</w:t>
+      </w:r>
+      <w:proofErr w:type="spellStart"/>
+      <w:r>
+        <w:rPr>
+          <w:rFonts w:ascii="Times New Roman" w:hAnsi="Times New Roman" w:cs="Times New Roman"/>
+          <w:color w:val="000000"/>
+          <w:sz w:val="24"/>
+          <w:szCs w:val="24"/>
+        </w:rPr>
+        <w:t>Palatella</w:t>
+      </w:r>
+      <w:proofErr w:type="spellEnd"/>
+      <w:r>
+        <w:rPr>
+          <w:rFonts w:ascii="Times New Roman" w:hAnsi="Times New Roman" w:cs="Times New Roman"/>
+          <w:color w:val="000000"/>
+          <w:sz w:val="24"/>
+          <w:szCs w:val="24"/>
+        </w:rPr>
+        <w:t xml:space="preserve"> </w:t>
+      </w:r>
+      <w:proofErr w:type="spellStart"/>
+      <w:r>
+        <w:rPr>
+          <w:rFonts w:ascii="Times New Roman" w:hAnsi="Times New Roman" w:cs="Times New Roman"/>
+          <w:color w:val="000000"/>
+          <w:sz w:val="24"/>
+          <w:szCs w:val="24"/>
+        </w:rPr>
+        <w:t>et</w:t>
+      </w:r>
+      <w:proofErr w:type="spellEnd"/>
+      <w:r>
+        <w:rPr>
+          <w:rFonts w:ascii="Times New Roman" w:hAnsi="Times New Roman" w:cs="Times New Roman"/>
+          <w:color w:val="000000"/>
+          <w:sz w:val="24"/>
+          <w:szCs w:val="24"/>
+        </w:rPr>
+        <w:t xml:space="preserve"> </w:t>
+      </w:r>
+      <w:proofErr w:type="spellStart"/>
+      <w:r>
+        <w:rPr>
+          <w:rFonts w:ascii="Times New Roman" w:hAnsi="Times New Roman" w:cs="Times New Roman"/>
+          <w:color w:val="000000"/>
+          <w:sz w:val="24"/>
+          <w:szCs w:val="24"/>
+        </w:rPr>
+        <w:t>al</w:t>
+      </w:r>
+      <w:proofErr w:type="spellEnd"/>
+      <w:r>
+        <w:rPr>
+          <w:rFonts w:ascii="Times New Roman" w:hAnsi="Times New Roman" w:cs="Times New Roman"/>
+          <w:color w:val="000000"/>
+          <w:sz w:val="24"/>
+          <w:szCs w:val="24"/>
+        </w:rPr>
+        <w:t>., 2016).</w:t>
       </w:r>
       <w:r>
         <w:rPr>
@@ -10452,6 +10789,7 @@
         </w:rPr>
         <w:t>, а ключевым ограничением является ненадежная связь в сельской местности, где часто отсутствует интернет-подключение. (</w:t>
       </w:r>
+      <w:proofErr w:type="spellStart"/>
       <w:r>
         <w:rPr>
           <w:rFonts w:ascii="Times New Roman" w:hAnsi="Times New Roman" w:cs="Times New Roman"/>
@@ -10461,6 +10799,7 @@
         </w:rPr>
         <w:t>Kumar</w:t>
       </w:r>
+      <w:proofErr w:type="spellEnd"/>
       <w:r>
         <w:rPr>
           <w:rFonts w:ascii="Times New Roman" w:hAnsi="Times New Roman" w:cs="Times New Roman"/>
@@ -10909,7 +11248,67 @@
           <w:sz w:val="24"/>
           <w:szCs w:val="24"/>
         </w:rPr>
-        <w:t xml:space="preserve"> (Erfani et al., 2018)</w:t>
+        <w:t xml:space="preserve"> (</w:t>
+      </w:r>
+      <w:proofErr w:type="spellStart"/>
+      <w:r>
+        <w:rPr>
+          <w:rFonts w:ascii="Times New Roman" w:hAnsi="Times New Roman" w:cs="Times New Roman"/>
+          <w:color w:val="000000"/>
+          <w:sz w:val="24"/>
+          <w:szCs w:val="24"/>
+        </w:rPr>
+        <w:t>Erfani</w:t>
+      </w:r>
+      <w:proofErr w:type="spellEnd"/>
+      <w:r>
+        <w:rPr>
+          <w:rFonts w:ascii="Times New Roman" w:hAnsi="Times New Roman" w:cs="Times New Roman"/>
+          <w:color w:val="000000"/>
+          <w:sz w:val="24"/>
+          <w:szCs w:val="24"/>
+        </w:rPr>
+        <w:t xml:space="preserve"> </w:t>
+      </w:r>
+      <w:proofErr w:type="spellStart"/>
+      <w:r>
+        <w:rPr>
+          <w:rFonts w:ascii="Times New Roman" w:hAnsi="Times New Roman" w:cs="Times New Roman"/>
+          <w:color w:val="000000"/>
+          <w:sz w:val="24"/>
+          <w:szCs w:val="24"/>
+        </w:rPr>
+        <w:t>et</w:t>
+      </w:r>
+      <w:proofErr w:type="spellEnd"/>
+      <w:r>
+        <w:rPr>
+          <w:rFonts w:ascii="Times New Roman" w:hAnsi="Times New Roman" w:cs="Times New Roman"/>
+          <w:color w:val="000000"/>
+          <w:sz w:val="24"/>
+          <w:szCs w:val="24"/>
+        </w:rPr>
+        <w:t xml:space="preserve"> </w:t>
+      </w:r>
+      <w:proofErr w:type="spellStart"/>
+      <w:r>
+        <w:rPr>
+          <w:rFonts w:ascii="Times New Roman" w:hAnsi="Times New Roman" w:cs="Times New Roman"/>
+          <w:color w:val="000000"/>
+          <w:sz w:val="24"/>
+          <w:szCs w:val="24"/>
+        </w:rPr>
+        <w:t>al</w:t>
+      </w:r>
+      <w:proofErr w:type="spellEnd"/>
+      <w:r>
+        <w:rPr>
+          <w:rFonts w:ascii="Times New Roman" w:hAnsi="Times New Roman" w:cs="Times New Roman"/>
+          <w:color w:val="000000"/>
+          <w:sz w:val="24"/>
+          <w:szCs w:val="24"/>
+        </w:rPr>
+        <w:t>., 2018)</w:t>
       </w:r>
       <w:r>
         <w:rPr>
@@ -10974,34 +11373,7 @@
           <w:sz w:val="24"/>
           <w:szCs w:val="24"/>
         </w:rPr>
-        <w:t>В</w:t>
-      </w:r>
-      <w:r>
-        <w:rPr>
-          <w:rFonts w:ascii="Times New Roman" w:hAnsi="Times New Roman" w:cs="Times New Roman"/>
-          <w:color w:val="000000"/>
-          <w:sz w:val="24"/>
-          <w:szCs w:val="24"/>
-        </w:rPr>
-        <w:t xml:space="preserve"> </w:t>
-      </w:r>
-      <w:r>
-        <w:rPr>
-          <w:rFonts w:ascii="Times New Roman" w:hAnsi="Times New Roman" w:cs="Times New Roman"/>
-          <w:color w:val="000000"/>
-          <w:sz w:val="24"/>
-          <w:szCs w:val="24"/>
-        </w:rPr>
-        <w:t>статье</w:t>
-      </w:r>
-      <w:r>
-        <w:rPr>
-          <w:rFonts w:ascii="Times New Roman" w:hAnsi="Times New Roman" w:cs="Times New Roman"/>
-          <w:color w:val="000000"/>
-          <w:sz w:val="24"/>
-          <w:szCs w:val="24"/>
-        </w:rPr>
-        <w:t xml:space="preserve"> </w:t>
+        <w:t xml:space="preserve">В статье </w:t>
       </w:r>
       <w:r>
         <w:rPr>
@@ -11011,7 +11383,6 @@
           <w:color w:val="000000"/>
           <w:sz w:val="24"/>
           <w:szCs w:val="24"/>
-          <w:highlight w:val="yellow"/>
         </w:rPr>
         <w:t>“</w:t>
       </w:r>
@@ -11023,7 +11394,6 @@
           <w:color w:val="000000"/>
           <w:sz w:val="24"/>
           <w:szCs w:val="24"/>
-          <w:highlight w:val="yellow"/>
           <w:lang w:val="en-US"/>
         </w:rPr>
         <w:t>Integrating</w:t>
@@ -11036,7 +11406,6 @@
           <w:color w:val="000000"/>
           <w:sz w:val="24"/>
           <w:szCs w:val="24"/>
-          <w:highlight w:val="yellow"/>
         </w:rPr>
         <w:t xml:space="preserve"> </w:t>
       </w:r>
@@ -11048,7 +11417,6 @@
           <w:color w:val="000000"/>
           <w:sz w:val="24"/>
           <w:szCs w:val="24"/>
-          <w:highlight w:val="yellow"/>
           <w:lang w:val="en-US"/>
         </w:rPr>
         <w:t>artificial</w:t>
@@ -11061,7 +11429,6 @@
           <w:color w:val="000000"/>
           <w:sz w:val="24"/>
           <w:szCs w:val="24"/>
-          <w:highlight w:val="yellow"/>
         </w:rPr>
         <w:t xml:space="preserve"> </w:t>
       </w:r>
@@ -11073,7 +11440,6 @@
           <w:color w:val="000000"/>
           <w:sz w:val="24"/>
           <w:szCs w:val="24"/>
-          <w:highlight w:val="yellow"/>
           <w:lang w:val="en-US"/>
         </w:rPr>
         <w:t>intelligence</w:t>
@@ -11086,7 +11452,6 @@
           <w:color w:val="000000"/>
           <w:sz w:val="24"/>
           <w:szCs w:val="24"/>
-          <w:highlight w:val="yellow"/>
         </w:rPr>
         <w:t xml:space="preserve"> </w:t>
       </w:r>
@@ -11098,7 +11463,6 @@
           <w:color w:val="000000"/>
           <w:sz w:val="24"/>
           <w:szCs w:val="24"/>
-          <w:highlight w:val="yellow"/>
           <w:lang w:val="en-US"/>
         </w:rPr>
         <w:t>and</w:t>
@@ -11111,7 +11475,6 @@
           <w:color w:val="000000"/>
           <w:sz w:val="24"/>
           <w:szCs w:val="24"/>
-          <w:highlight w:val="yellow"/>
         </w:rPr>
         <w:t xml:space="preserve"> </w:t>
       </w:r>
@@ -11123,7 +11486,6 @@
           <w:color w:val="000000"/>
           <w:sz w:val="24"/>
           <w:szCs w:val="24"/>
-          <w:highlight w:val="yellow"/>
           <w:lang w:val="en-US"/>
         </w:rPr>
         <w:t>Internet</w:t>
@@ -11136,7 +11498,6 @@
           <w:color w:val="000000"/>
           <w:sz w:val="24"/>
           <w:szCs w:val="24"/>
-          <w:highlight w:val="yellow"/>
         </w:rPr>
         <w:t xml:space="preserve"> </w:t>
       </w:r>
@@ -11148,7 +11509,6 @@
           <w:color w:val="000000"/>
           <w:sz w:val="24"/>
           <w:szCs w:val="24"/>
-          <w:highlight w:val="yellow"/>
           <w:lang w:val="en-US"/>
         </w:rPr>
         <w:t>of</w:t>
@@ -11161,7 +11521,6 @@
           <w:color w:val="000000"/>
           <w:sz w:val="24"/>
           <w:szCs w:val="24"/>
-          <w:highlight w:val="yellow"/>
         </w:rPr>
         <w:t xml:space="preserve"> </w:t>
       </w:r>
@@ -11173,7 +11532,6 @@
           <w:color w:val="000000"/>
           <w:sz w:val="24"/>
           <w:szCs w:val="24"/>
-          <w:highlight w:val="yellow"/>
           <w:lang w:val="en-US"/>
         </w:rPr>
         <w:t>Things</w:t>
@@ -11186,7 +11544,6 @@
           <w:color w:val="000000"/>
           <w:sz w:val="24"/>
           <w:szCs w:val="24"/>
-          <w:highlight w:val="yellow"/>
         </w:rPr>
         <w:t xml:space="preserve"> (</w:t>
       </w:r>
@@ -11198,7 +11555,6 @@
           <w:color w:val="000000"/>
           <w:sz w:val="24"/>
           <w:szCs w:val="24"/>
-          <w:highlight w:val="yellow"/>
           <w:lang w:val="en-US"/>
         </w:rPr>
         <w:t>IoT</w:t>
@@ -11211,7 +11567,6 @@
           <w:color w:val="000000"/>
           <w:sz w:val="24"/>
           <w:szCs w:val="24"/>
-          <w:highlight w:val="yellow"/>
         </w:rPr>
         <w:t xml:space="preserve">) </w:t>
       </w:r>
@@ -11223,7 +11578,6 @@
           <w:color w:val="000000"/>
           <w:sz w:val="24"/>
           <w:szCs w:val="24"/>
-          <w:highlight w:val="yellow"/>
           <w:lang w:val="en-US"/>
         </w:rPr>
         <w:t>for</w:t>
@@ -11236,7 +11590,6 @@
           <w:color w:val="000000"/>
           <w:sz w:val="24"/>
           <w:szCs w:val="24"/>
-          <w:highlight w:val="yellow"/>
         </w:rPr>
         <w:t xml:space="preserve"> </w:t>
       </w:r>
@@ -11248,7 +11601,6 @@
           <w:color w:val="000000"/>
           <w:sz w:val="24"/>
           <w:szCs w:val="24"/>
-          <w:highlight w:val="yellow"/>
           <w:lang w:val="en-US"/>
         </w:rPr>
         <w:t>enhanced</w:t>
@@ -11261,7 +11613,6 @@
           <w:color w:val="000000"/>
           <w:sz w:val="24"/>
           <w:szCs w:val="24"/>
-          <w:highlight w:val="yellow"/>
         </w:rPr>
         <w:t xml:space="preserve"> </w:t>
       </w:r>
@@ -11273,7 +11624,6 @@
           <w:color w:val="000000"/>
           <w:sz w:val="24"/>
           <w:szCs w:val="24"/>
-          <w:highlight w:val="yellow"/>
           <w:lang w:val="en-US"/>
         </w:rPr>
         <w:t>crop</w:t>
@@ -11286,7 +11636,6 @@
           <w:color w:val="000000"/>
           <w:sz w:val="24"/>
           <w:szCs w:val="24"/>
-          <w:highlight w:val="yellow"/>
         </w:rPr>
         <w:t xml:space="preserve"> </w:t>
       </w:r>
@@ -11298,7 +11647,6 @@
           <w:color w:val="000000"/>
           <w:sz w:val="24"/>
           <w:szCs w:val="24"/>
-          <w:highlight w:val="yellow"/>
           <w:lang w:val="en-US"/>
         </w:rPr>
         <w:t>monitoring</w:t>
@@ -11311,7 +11659,6 @@
           <w:color w:val="000000"/>
           <w:sz w:val="24"/>
           <w:szCs w:val="24"/>
-          <w:highlight w:val="yellow"/>
         </w:rPr>
         <w:t xml:space="preserve"> </w:t>
       </w:r>
@@ -11323,7 +11670,6 @@
           <w:color w:val="000000"/>
           <w:sz w:val="24"/>
           <w:szCs w:val="24"/>
-          <w:highlight w:val="yellow"/>
           <w:lang w:val="en-US"/>
         </w:rPr>
         <w:t>and</w:t>
@@ -11336,7 +11682,6 @@
           <w:color w:val="000000"/>
           <w:sz w:val="24"/>
           <w:szCs w:val="24"/>
-          <w:highlight w:val="yellow"/>
         </w:rPr>
         <w:t xml:space="preserve"> </w:t>
       </w:r>
@@ -11348,7 +11693,6 @@
           <w:color w:val="000000"/>
           <w:sz w:val="24"/>
           <w:szCs w:val="24"/>
-          <w:highlight w:val="yellow"/>
           <w:lang w:val="en-US"/>
         </w:rPr>
         <w:t>management</w:t>
@@ -11361,7 +11705,6 @@
           <w:color w:val="000000"/>
           <w:sz w:val="24"/>
           <w:szCs w:val="24"/>
-          <w:highlight w:val="yellow"/>
         </w:rPr>
         <w:t xml:space="preserve"> </w:t>
       </w:r>
@@ -11373,7 +11716,6 @@
           <w:color w:val="000000"/>
           <w:sz w:val="24"/>
           <w:szCs w:val="24"/>
-          <w:highlight w:val="yellow"/>
           <w:lang w:val="en-US"/>
         </w:rPr>
         <w:t>in</w:t>
@@ -11386,7 +11728,6 @@
           <w:color w:val="000000"/>
           <w:sz w:val="24"/>
           <w:szCs w:val="24"/>
-          <w:highlight w:val="yellow"/>
         </w:rPr>
         <w:t xml:space="preserve"> </w:t>
       </w:r>
@@ -11398,7 +11739,6 @@
           <w:color w:val="000000"/>
           <w:sz w:val="24"/>
           <w:szCs w:val="24"/>
-          <w:highlight w:val="yellow"/>
           <w:lang w:val="en-US"/>
         </w:rPr>
         <w:t>precision</w:t>
@@ -11411,7 +11751,6 @@
           <w:color w:val="000000"/>
           <w:sz w:val="24"/>
           <w:szCs w:val="24"/>
-          <w:highlight w:val="yellow"/>
         </w:rPr>
         <w:t xml:space="preserve"> </w:t>
       </w:r>
@@ -11423,7 +11762,6 @@
           <w:color w:val="000000"/>
           <w:sz w:val="24"/>
           <w:szCs w:val="24"/>
-          <w:highlight w:val="yellow"/>
           <w:lang w:val="en-US"/>
         </w:rPr>
         <w:t>agriculture</w:t>
@@ -11456,7 +11794,6 @@
           <w:color w:val="000000"/>
           <w:sz w:val="24"/>
           <w:szCs w:val="24"/>
-          <w:highlight w:val="yellow"/>
           <w:lang w:val="en-US"/>
         </w:rPr>
         <w:t>Sharma</w:t>
@@ -11467,47 +11804,29 @@
           <w:color w:val="000000"/>
           <w:sz w:val="24"/>
           <w:szCs w:val="24"/>
-          <w:highlight w:val="yellow"/>
         </w:rPr>
         <w:t xml:space="preserve"> &amp; </w:t>
       </w:r>
-      <w:r>
-        <w:rPr>
-          <w:rFonts w:ascii="Times New Roman" w:hAnsi="Times New Roman" w:cs="Times New Roman"/>
-          <w:color w:val="000000"/>
-          <w:sz w:val="24"/>
-          <w:szCs w:val="24"/>
-          <w:highlight w:val="yellow"/>
+      <w:proofErr w:type="spellStart"/>
+      <w:r>
+        <w:rPr>
+          <w:rFonts w:ascii="Times New Roman" w:hAnsi="Times New Roman" w:cs="Times New Roman"/>
+          <w:color w:val="000000"/>
+          <w:sz w:val="24"/>
+          <w:szCs w:val="24"/>
           <w:lang w:val="en-US"/>
         </w:rPr>
         <w:t>Shivandu</w:t>
       </w:r>
-      <w:r>
-        <w:rPr>
-          <w:rFonts w:ascii="Times New Roman" w:hAnsi="Times New Roman" w:cs="Times New Roman"/>
-          <w:color w:val="000000"/>
-          <w:sz w:val="24"/>
-          <w:szCs w:val="24"/>
-        </w:rPr>
-        <w:t>, 20</w:t>
-      </w:r>
-      <w:r>
-        <w:rPr>
-          <w:rFonts w:ascii="Times New Roman" w:hAnsi="Times New Roman" w:cs="Times New Roman"/>
-          <w:color w:val="000000"/>
-          <w:sz w:val="24"/>
-          <w:szCs w:val="24"/>
-        </w:rPr>
-        <w:t>24</w:t>
-      </w:r>
-      <w:r>
-        <w:rPr>
-          <w:rFonts w:ascii="Times New Roman" w:hAnsi="Times New Roman" w:cs="Times New Roman"/>
-          <w:color w:val="000000"/>
-          <w:sz w:val="24"/>
-          <w:szCs w:val="24"/>
-        </w:rPr>
-        <w:t>)</w:t>
+      <w:proofErr w:type="spellEnd"/>
+      <w:r>
+        <w:rPr>
+          <w:rFonts w:ascii="Times New Roman" w:hAnsi="Times New Roman" w:cs="Times New Roman"/>
+          <w:color w:val="000000"/>
+          <w:sz w:val="24"/>
+          <w:szCs w:val="24"/>
+        </w:rPr>
+        <w:t>, 2024)</w:t>
       </w:r>
       <w:r>
         <w:rPr>
@@ -11527,34 +11846,7 @@
           <w:sz w:val="24"/>
           <w:szCs w:val="24"/>
         </w:rPr>
-        <w:t>детально</w:t>
-      </w:r>
-      <w:r>
-        <w:rPr>
-          <w:rFonts w:ascii="Times New Roman" w:hAnsi="Times New Roman" w:cs="Times New Roman"/>
-          <w:color w:val="000000"/>
-          <w:sz w:val="24"/>
-          <w:szCs w:val="24"/>
-        </w:rPr>
-        <w:t xml:space="preserve"> </w:t>
-      </w:r>
-      <w:r>
-        <w:rPr>
-          <w:rFonts w:ascii="Times New Roman" w:hAnsi="Times New Roman" w:cs="Times New Roman"/>
-          <w:color w:val="000000"/>
-          <w:sz w:val="24"/>
-          <w:szCs w:val="24"/>
-        </w:rPr>
-        <w:t>описывается</w:t>
-      </w:r>
-      <w:r>
-        <w:rPr>
-          <w:rFonts w:ascii="Times New Roman" w:hAnsi="Times New Roman" w:cs="Times New Roman"/>
-          <w:color w:val="000000"/>
-          <w:sz w:val="24"/>
-          <w:szCs w:val="24"/>
-        </w:rPr>
-        <w:t xml:space="preserve"> </w:t>
+        <w:t xml:space="preserve">детально описывается </w:t>
       </w:r>
       <w:r>
         <w:rPr>
@@ -11572,16 +11864,7 @@
           <w:sz w:val="24"/>
           <w:szCs w:val="24"/>
         </w:rPr>
-        <w:t>несколько</w:t>
-      </w:r>
-      <w:r>
-        <w:rPr>
-          <w:rFonts w:ascii="Times New Roman" w:hAnsi="Times New Roman" w:cs="Times New Roman"/>
-          <w:color w:val="000000"/>
-          <w:sz w:val="24"/>
-          <w:szCs w:val="24"/>
-        </w:rPr>
-        <w:t xml:space="preserve"> </w:t>
+        <w:t xml:space="preserve">несколько </w:t>
       </w:r>
       <w:r>
         <w:rPr>
@@ -11599,25 +11882,7 @@
           <w:sz w:val="24"/>
           <w:szCs w:val="24"/>
         </w:rPr>
-        <w:t xml:space="preserve">, </w:t>
-      </w:r>
-      <w:r>
-        <w:rPr>
-          <w:rFonts w:ascii="Times New Roman" w:hAnsi="Times New Roman" w:cs="Times New Roman"/>
-          <w:color w:val="000000"/>
-          <w:sz w:val="24"/>
-          <w:szCs w:val="24"/>
-        </w:rPr>
-        <w:t>использующих</w:t>
-      </w:r>
-      <w:r>
-        <w:rPr>
-          <w:rFonts w:ascii="Times New Roman" w:hAnsi="Times New Roman" w:cs="Times New Roman"/>
-          <w:color w:val="000000"/>
-          <w:sz w:val="24"/>
-          <w:szCs w:val="24"/>
-        </w:rPr>
-        <w:t xml:space="preserve"> </w:t>
+        <w:t xml:space="preserve">, использующих </w:t>
       </w:r>
       <w:r>
         <w:rPr>
@@ -11636,25 +11901,7 @@
           <w:sz w:val="24"/>
           <w:szCs w:val="24"/>
         </w:rPr>
-        <w:t xml:space="preserve"> </w:t>
-      </w:r>
-      <w:r>
-        <w:rPr>
-          <w:rFonts w:ascii="Times New Roman" w:hAnsi="Times New Roman" w:cs="Times New Roman"/>
-          <w:color w:val="000000"/>
-          <w:sz w:val="24"/>
-          <w:szCs w:val="24"/>
-        </w:rPr>
-        <w:t>и</w:t>
-      </w:r>
-      <w:r>
-        <w:rPr>
-          <w:rFonts w:ascii="Times New Roman" w:hAnsi="Times New Roman" w:cs="Times New Roman"/>
-          <w:color w:val="000000"/>
-          <w:sz w:val="24"/>
-          <w:szCs w:val="24"/>
-        </w:rPr>
-        <w:t xml:space="preserve"> </w:t>
+        <w:t xml:space="preserve"> и </w:t>
       </w:r>
       <w:r>
         <w:rPr>
@@ -11673,126 +11920,16 @@
           <w:sz w:val="24"/>
           <w:szCs w:val="24"/>
         </w:rPr>
-        <w:t xml:space="preserve"> </w:t>
-      </w:r>
-      <w:r>
-        <w:rPr>
-          <w:rFonts w:ascii="Times New Roman" w:hAnsi="Times New Roman" w:cs="Times New Roman"/>
-          <w:color w:val="000000"/>
-          <w:sz w:val="24"/>
-          <w:szCs w:val="24"/>
-        </w:rPr>
-        <w:t>технологии</w:t>
-      </w:r>
-      <w:r>
-        <w:rPr>
-          <w:rFonts w:ascii="Times New Roman" w:hAnsi="Times New Roman" w:cs="Times New Roman"/>
-          <w:color w:val="000000"/>
-          <w:sz w:val="24"/>
-          <w:szCs w:val="24"/>
-        </w:rPr>
-        <w:t xml:space="preserve"> </w:t>
-      </w:r>
-      <w:r>
-        <w:rPr>
-          <w:rFonts w:ascii="Times New Roman" w:hAnsi="Times New Roman" w:cs="Times New Roman"/>
-          <w:color w:val="000000"/>
-          <w:sz w:val="24"/>
-          <w:szCs w:val="24"/>
-        </w:rPr>
-        <w:t>для</w:t>
-      </w:r>
-      <w:r>
-        <w:rPr>
-          <w:rFonts w:ascii="Times New Roman" w:hAnsi="Times New Roman" w:cs="Times New Roman"/>
-          <w:color w:val="000000"/>
-          <w:sz w:val="24"/>
-          <w:szCs w:val="24"/>
-        </w:rPr>
-        <w:t xml:space="preserve"> </w:t>
-      </w:r>
-      <w:r>
-        <w:rPr>
-          <w:rFonts w:ascii="Times New Roman" w:hAnsi="Times New Roman" w:cs="Times New Roman"/>
-          <w:color w:val="000000"/>
-          <w:sz w:val="24"/>
-          <w:szCs w:val="24"/>
-        </w:rPr>
-        <w:t>усовершенствования</w:t>
-      </w:r>
-      <w:r>
-        <w:rPr>
-          <w:rFonts w:ascii="Times New Roman" w:hAnsi="Times New Roman" w:cs="Times New Roman"/>
-          <w:color w:val="000000"/>
-          <w:sz w:val="24"/>
-          <w:szCs w:val="24"/>
-        </w:rPr>
-        <w:t xml:space="preserve"> </w:t>
-      </w:r>
-      <w:r>
-        <w:rPr>
-          <w:rFonts w:ascii="Times New Roman" w:hAnsi="Times New Roman" w:cs="Times New Roman"/>
-          <w:color w:val="000000"/>
-          <w:sz w:val="24"/>
-          <w:szCs w:val="24"/>
-        </w:rPr>
-        <w:t xml:space="preserve">контроля и качества работы </w:t>
-      </w:r>
-      <w:r>
-        <w:rPr>
-          <w:rFonts w:ascii="Times New Roman" w:hAnsi="Times New Roman" w:cs="Times New Roman"/>
-          <w:color w:val="000000"/>
-          <w:sz w:val="24"/>
-          <w:szCs w:val="24"/>
-        </w:rPr>
-        <w:t>“</w:t>
-      </w:r>
-      <w:r>
-        <w:rPr>
-          <w:rFonts w:ascii="Times New Roman" w:hAnsi="Times New Roman" w:cs="Times New Roman"/>
-          <w:color w:val="000000"/>
-          <w:sz w:val="24"/>
-          <w:szCs w:val="24"/>
-        </w:rPr>
-        <w:t>умных</w:t>
-      </w:r>
-      <w:r>
-        <w:rPr>
-          <w:rFonts w:ascii="Times New Roman" w:hAnsi="Times New Roman" w:cs="Times New Roman"/>
-          <w:color w:val="000000"/>
-          <w:sz w:val="24"/>
-          <w:szCs w:val="24"/>
-        </w:rPr>
-        <w:t>”</w:t>
-      </w:r>
-      <w:r>
-        <w:rPr>
-          <w:rFonts w:ascii="Times New Roman" w:hAnsi="Times New Roman" w:cs="Times New Roman"/>
-          <w:color w:val="000000"/>
-          <w:sz w:val="24"/>
-          <w:szCs w:val="24"/>
-        </w:rPr>
-        <w:t xml:space="preserve"> ферм. </w:t>
-      </w:r>
-      <w:r>
-        <w:rPr>
-          <w:rFonts w:ascii="Times New Roman" w:hAnsi="Times New Roman" w:cs="Times New Roman"/>
-          <w:color w:val="000000"/>
-          <w:sz w:val="24"/>
-          <w:szCs w:val="24"/>
-          <w:highlight w:val="yellow"/>
-        </w:rPr>
-        <w:t>К</w:t>
-      </w:r>
-      <w:r>
-        <w:rPr>
-          <w:rFonts w:ascii="Times New Roman" w:hAnsi="Times New Roman" w:cs="Times New Roman"/>
-          <w:color w:val="000000"/>
-          <w:sz w:val="24"/>
-          <w:szCs w:val="24"/>
-          <w:highlight w:val="yellow"/>
-        </w:rPr>
-        <w:t>ак показывают современные исследовательские и пилотные кейсы, подобные проекты сопряжены с рядом системных трудностей, существенно влияющих на их инвестиционную привлекательность.</w:t>
+        <w:t xml:space="preserve"> технологии для усовершенствования контроля и качества работы “умных” ферм. </w:t>
+      </w:r>
+      <w:r>
+        <w:rPr>
+          <w:rFonts w:ascii="Times New Roman" w:hAnsi="Times New Roman" w:cs="Times New Roman"/>
+          <w:color w:val="000000"/>
+          <w:sz w:val="24"/>
+          <w:szCs w:val="24"/>
+        </w:rPr>
+        <w:t>Как показывают современные исследовательские и пилотные кейсы, подобные проекты сопряжены с рядом системных трудностей, существенно влияющих на их инвестиционную привлекательность.</w:t>
       </w:r>
     </w:p>
     <w:p>
@@ -11800,14 +11937,61 @@
         <w:jc w:val="both"/>
         <w:rPr>
           <w:rFonts w:ascii="Times New Roman" w:hAnsi="Times New Roman" w:cs="Times New Roman"/>
+          <w:color w:val="000000"/>
+          <w:sz w:val="24"/>
+          <w:szCs w:val="24"/>
+        </w:rPr>
+      </w:pPr>
+      <w:r>
+        <w:rPr>
+          <w:rFonts w:ascii="Times New Roman" w:hAnsi="Times New Roman" w:cs="Times New Roman"/>
+          <w:color w:val="000000"/>
+          <w:sz w:val="24"/>
+          <w:szCs w:val="24"/>
+        </w:rPr>
+        <w:t>1. Высокие капитальные затраты и барьеры входа</w:t>
+      </w:r>
+    </w:p>
+    <w:p>
+      <w:pPr>
+        <w:jc w:val="both"/>
+        <w:rPr>
+          <w:rFonts w:ascii="Times New Roman" w:hAnsi="Times New Roman" w:cs="Times New Roman"/>
+          <w:color w:val="000000"/>
+          <w:sz w:val="24"/>
+          <w:szCs w:val="24"/>
+        </w:rPr>
+      </w:pPr>
+      <w:r>
+        <w:rPr>
+          <w:rFonts w:ascii="Times New Roman" w:hAnsi="Times New Roman" w:cs="Times New Roman"/>
+          <w:color w:val="000000"/>
+          <w:sz w:val="24"/>
+          <w:szCs w:val="24"/>
+        </w:rPr>
+        <w:t xml:space="preserve">Одной из главных особенностей подобных решений является высокая стоимость начального внедрения. В статье подробно описываются кейсы, такие как </w:t>
+      </w:r>
+      <w:r>
+        <w:rPr>
+          <w:rFonts w:ascii="Times New Roman" w:hAnsi="Times New Roman" w:cs="Times New Roman"/>
           <w:b/>
           <w:bCs/>
           <w:color w:val="000000"/>
           <w:sz w:val="24"/>
           <w:szCs w:val="24"/>
-          <w:highlight w:val="yellow"/>
-        </w:rPr>
-      </w:pPr>
+        </w:rPr>
+        <w:t>PANTHEON</w:t>
+      </w:r>
+      <w:r>
+        <w:rPr>
+          <w:rFonts w:ascii="Times New Roman" w:hAnsi="Times New Roman" w:cs="Times New Roman"/>
+          <w:color w:val="000000"/>
+          <w:sz w:val="24"/>
+          <w:szCs w:val="24"/>
+        </w:rPr>
+        <w:t xml:space="preserve"> (SCADA-система для ореховых садов) и </w:t>
+      </w:r>
+      <w:proofErr w:type="spellStart"/>
       <w:r>
         <w:rPr>
           <w:rFonts w:ascii="Times New Roman" w:hAnsi="Times New Roman" w:cs="Times New Roman"/>
@@ -11816,9 +12000,18 @@
           <w:color w:val="000000"/>
           <w:sz w:val="24"/>
           <w:szCs w:val="24"/>
-          <w:highlight w:val="yellow"/>
-        </w:rPr>
-        <w:t>1. Высокие капитальные затраты и барьеры входа</w:t>
+        </w:rPr>
+        <w:t>ByeLab</w:t>
+      </w:r>
+      <w:proofErr w:type="spellEnd"/>
+      <w:r>
+        <w:rPr>
+          <w:rFonts w:ascii="Times New Roman" w:hAnsi="Times New Roman" w:cs="Times New Roman"/>
+          <w:color w:val="000000"/>
+          <w:sz w:val="24"/>
+          <w:szCs w:val="24"/>
+        </w:rPr>
+        <w:t xml:space="preserve"> (мобильный роботизированный мониторинг), реализация которых требовала вложений в датчики, метеостанции, камеры, беспроводные сети, микроконтроллеры и интеллектуальные модули обработки данных. Особенно затратно — развертывание аппаратной и программной инфраструктуры на ранних этапах проекта, когда эффективность системы ещё не подтверждена эмпирически (стр. 6–8). Это существенно повышает инвестиционные риски, особенно для малого и среднего бизнеса.</w:t>
       </w:r>
     </w:p>
     <w:p>
@@ -11829,18 +12022,36 @@
           <w:color w:val="000000"/>
           <w:sz w:val="24"/>
           <w:szCs w:val="24"/>
-          <w:highlight w:val="yellow"/>
-        </w:rPr>
-      </w:pPr>
-      <w:r>
-        <w:rPr>
-          <w:rFonts w:ascii="Times New Roman" w:hAnsi="Times New Roman" w:cs="Times New Roman"/>
-          <w:color w:val="000000"/>
-          <w:sz w:val="24"/>
-          <w:szCs w:val="24"/>
-          <w:highlight w:val="yellow"/>
-        </w:rPr>
-        <w:t xml:space="preserve">Одной из главных особенностей подобных решений является высокая стоимость начального внедрения. В статье подробно описываются кейсы, такие как </w:t>
+        </w:rPr>
+      </w:pPr>
+      <w:r>
+        <w:rPr>
+          <w:rFonts w:ascii="Times New Roman" w:hAnsi="Times New Roman" w:cs="Times New Roman"/>
+          <w:color w:val="000000"/>
+          <w:sz w:val="24"/>
+          <w:szCs w:val="24"/>
+        </w:rPr>
+        <w:t>2. Неопределённость возврата инвестиций</w:t>
+      </w:r>
+    </w:p>
+    <w:p>
+      <w:pPr>
+        <w:jc w:val="both"/>
+        <w:rPr>
+          <w:rFonts w:ascii="Times New Roman" w:hAnsi="Times New Roman" w:cs="Times New Roman"/>
+          <w:color w:val="000000"/>
+          <w:sz w:val="24"/>
+          <w:szCs w:val="24"/>
+        </w:rPr>
+      </w:pPr>
+      <w:r>
+        <w:rPr>
+          <w:rFonts w:ascii="Times New Roman" w:hAnsi="Times New Roman" w:cs="Times New Roman"/>
+          <w:color w:val="000000"/>
+          <w:sz w:val="24"/>
+          <w:szCs w:val="24"/>
+        </w:rPr>
+        <w:t xml:space="preserve">Даже в успешно функционирующих пилотных проектах сохраняется существенная волатильность в ожидаемых выгодах. Например, в рамках проекта </w:t>
       </w:r>
       <w:r>
         <w:rPr>
@@ -11850,19 +12061,218 @@
           <w:color w:val="000000"/>
           <w:sz w:val="24"/>
           <w:szCs w:val="24"/>
-          <w:highlight w:val="yellow"/>
-        </w:rPr>
-        <w:t>PANTHEON</w:t>
-      </w:r>
-      <w:r>
-        <w:rPr>
-          <w:rFonts w:ascii="Times New Roman" w:hAnsi="Times New Roman" w:cs="Times New Roman"/>
-          <w:color w:val="000000"/>
-          <w:sz w:val="24"/>
-          <w:szCs w:val="24"/>
-          <w:highlight w:val="yellow"/>
-        </w:rPr>
-        <w:t xml:space="preserve"> (SCADA-система для ореховых садов) и </w:t>
+        </w:rPr>
+        <w:t>PACMAN</w:t>
+      </w:r>
+      <w:r>
+        <w:rPr>
+          <w:rFonts w:ascii="Times New Roman" w:hAnsi="Times New Roman" w:cs="Times New Roman"/>
+          <w:color w:val="000000"/>
+          <w:sz w:val="24"/>
+          <w:szCs w:val="24"/>
+        </w:rPr>
+        <w:t>, направленного на прогноз урожайности в яблоневых садах, были зафиксированы значительные расхождения в точности моделей AI и практических результатах (стр. 6). Поскольку Такие расхождения делают затруднительной точную экстраполяцию будущих доходов и подрывают применимость классических моделей инвестиционного анализа, в частности метода NPV, который опирается на фиксированные и заранее известные потоки денежных средств. В этих условиях возрастает потребность в моделях, способных учитывать гибкость управления и многообразие сценариев.</w:t>
+      </w:r>
+    </w:p>
+    <w:p>
+      <w:pPr>
+        <w:jc w:val="both"/>
+        <w:rPr>
+          <w:rFonts w:ascii="Times New Roman" w:hAnsi="Times New Roman" w:cs="Times New Roman"/>
+          <w:color w:val="000000"/>
+          <w:sz w:val="24"/>
+          <w:szCs w:val="24"/>
+        </w:rPr>
+      </w:pPr>
+      <w:r>
+        <w:rPr>
+          <w:rFonts w:ascii="Times New Roman" w:hAnsi="Times New Roman" w:cs="Times New Roman"/>
+          <w:color w:val="000000"/>
+          <w:sz w:val="24"/>
+          <w:szCs w:val="24"/>
+        </w:rPr>
+        <w:t>3. Зависимость от инфраструктурных факторов</w:t>
+      </w:r>
+    </w:p>
+    <w:p>
+      <w:pPr>
+        <w:jc w:val="both"/>
+        <w:rPr>
+          <w:rFonts w:ascii="Times New Roman" w:hAnsi="Times New Roman" w:cs="Times New Roman"/>
+          <w:color w:val="000000"/>
+          <w:sz w:val="24"/>
+          <w:szCs w:val="24"/>
+        </w:rPr>
+      </w:pPr>
+      <w:r>
+        <w:rPr>
+          <w:rFonts w:ascii="Times New Roman" w:hAnsi="Times New Roman" w:cs="Times New Roman"/>
+          <w:color w:val="000000"/>
+          <w:sz w:val="24"/>
+          <w:szCs w:val="24"/>
+        </w:rPr>
+        <w:t xml:space="preserve">Ключевым ограничением для многих сельских районов становится ненадёжная сетевой инфраструктура. В блоке 3.3 статьи подчёркивается, что низкое покрытие </w:t>
+      </w:r>
+      <w:proofErr w:type="spellStart"/>
+      <w:r>
+        <w:rPr>
+          <w:rFonts w:ascii="Times New Roman" w:hAnsi="Times New Roman" w:cs="Times New Roman"/>
+          <w:color w:val="000000"/>
+          <w:sz w:val="24"/>
+          <w:szCs w:val="24"/>
+        </w:rPr>
+        <w:t>Wi</w:t>
+      </w:r>
+      <w:proofErr w:type="spellEnd"/>
+      <w:r>
+        <w:rPr>
+          <w:rFonts w:ascii="Times New Roman" w:hAnsi="Times New Roman" w:cs="Times New Roman"/>
+          <w:color w:val="000000"/>
+          <w:sz w:val="24"/>
+          <w:szCs w:val="24"/>
+        </w:rPr>
+        <w:t xml:space="preserve">-Fi, </w:t>
+      </w:r>
+      <w:proofErr w:type="spellStart"/>
+      <w:r>
+        <w:rPr>
+          <w:rFonts w:ascii="Times New Roman" w:hAnsi="Times New Roman" w:cs="Times New Roman"/>
+          <w:color w:val="000000"/>
+          <w:sz w:val="24"/>
+          <w:szCs w:val="24"/>
+        </w:rPr>
+        <w:t>ZigBee</w:t>
+      </w:r>
+      <w:proofErr w:type="spellEnd"/>
+      <w:r>
+        <w:rPr>
+          <w:rFonts w:ascii="Times New Roman" w:hAnsi="Times New Roman" w:cs="Times New Roman"/>
+          <w:color w:val="000000"/>
+          <w:sz w:val="24"/>
+          <w:szCs w:val="24"/>
+        </w:rPr>
+        <w:t xml:space="preserve"> или мобильных сетей последнего поколения (5G) способно привести к перебоям в передаче данных, что критически снижает эффективность и достоверность мониторинга в реальном времени (стр. 4–5). Такие технологические сбои могут повлечь как прямые убытки (например, </w:t>
+      </w:r>
+      <w:proofErr w:type="spellStart"/>
+      <w:r>
+        <w:rPr>
+          <w:rFonts w:ascii="Times New Roman" w:hAnsi="Times New Roman" w:cs="Times New Roman"/>
+          <w:color w:val="000000"/>
+          <w:sz w:val="24"/>
+          <w:szCs w:val="24"/>
+        </w:rPr>
+        <w:t>недополив</w:t>
+      </w:r>
+      <w:proofErr w:type="spellEnd"/>
+      <w:r>
+        <w:rPr>
+          <w:rFonts w:ascii="Times New Roman" w:hAnsi="Times New Roman" w:cs="Times New Roman"/>
+          <w:color w:val="000000"/>
+          <w:sz w:val="24"/>
+          <w:szCs w:val="24"/>
+        </w:rPr>
+        <w:t xml:space="preserve"> или перерасход воды), так и косвенные — снижение доверия к системе со стороны конечного пользователя.</w:t>
+      </w:r>
+    </w:p>
+    <w:p>
+      <w:pPr>
+        <w:jc w:val="both"/>
+        <w:rPr>
+          <w:rFonts w:ascii="Times New Roman" w:hAnsi="Times New Roman" w:cs="Times New Roman"/>
+          <w:color w:val="000000"/>
+          <w:sz w:val="24"/>
+          <w:szCs w:val="24"/>
+        </w:rPr>
+      </w:pPr>
+      <w:r>
+        <w:rPr>
+          <w:rFonts w:ascii="Times New Roman" w:hAnsi="Times New Roman" w:cs="Times New Roman"/>
+          <w:color w:val="000000"/>
+          <w:sz w:val="24"/>
+          <w:szCs w:val="24"/>
+        </w:rPr>
+        <w:t>4. Необходимость интеграции и масштабируемости</w:t>
+      </w:r>
+    </w:p>
+    <w:p>
+      <w:pPr>
+        <w:jc w:val="both"/>
+        <w:rPr>
+          <w:rFonts w:ascii="Times New Roman" w:hAnsi="Times New Roman" w:cs="Times New Roman"/>
+          <w:color w:val="000000"/>
+          <w:sz w:val="24"/>
+          <w:szCs w:val="24"/>
+        </w:rPr>
+      </w:pPr>
+      <w:r>
+        <w:rPr>
+          <w:rFonts w:ascii="Times New Roman" w:hAnsi="Times New Roman" w:cs="Times New Roman"/>
+          <w:color w:val="000000"/>
+          <w:sz w:val="24"/>
+          <w:szCs w:val="24"/>
+        </w:rPr>
+        <w:t>Системы AI/</w:t>
+      </w:r>
+      <w:proofErr w:type="spellStart"/>
+      <w:r>
+        <w:rPr>
+          <w:rFonts w:ascii="Times New Roman" w:hAnsi="Times New Roman" w:cs="Times New Roman"/>
+          <w:color w:val="000000"/>
+          <w:sz w:val="24"/>
+          <w:szCs w:val="24"/>
+        </w:rPr>
+        <w:t>IoT</w:t>
+      </w:r>
+      <w:proofErr w:type="spellEnd"/>
+      <w:r>
+        <w:rPr>
+          <w:rFonts w:ascii="Times New Roman" w:hAnsi="Times New Roman" w:cs="Times New Roman"/>
+          <w:color w:val="000000"/>
+          <w:sz w:val="24"/>
+          <w:szCs w:val="24"/>
+        </w:rPr>
+        <w:t xml:space="preserve"> требуют скоординированной интеграции между различными компонентами — от сенсоров и исполнительных механизмов до серверных моделей и облачных платформ. Как подчёркивают авторы, при переходе от прототипа к промышленному масштабу растёт сложность программной архитектуры, необходимой для согласованной работы всех подсистем (стр. 6–9). Более того, готовые к эксплуатации решения, предлагаемые на рынке, как правило, значительно дороже, чем пилотные или модульные, что может стать ограничением для малых предприятий и ферм, не располагающих крупным инвестиционным бюджетом.</w:t>
+      </w:r>
+    </w:p>
+    <w:p>
+      <w:pPr>
+        <w:jc w:val="both"/>
+        <w:rPr>
+          <w:rFonts w:ascii="Times New Roman" w:hAnsi="Times New Roman" w:cs="Times New Roman"/>
+          <w:color w:val="000000"/>
+          <w:sz w:val="24"/>
+          <w:szCs w:val="24"/>
+        </w:rPr>
+      </w:pPr>
+      <w:r>
+        <w:rPr>
+          <w:rFonts w:ascii="Times New Roman" w:hAnsi="Times New Roman" w:cs="Times New Roman"/>
+          <w:color w:val="000000"/>
+          <w:sz w:val="24"/>
+          <w:szCs w:val="24"/>
+        </w:rPr>
+        <w:lastRenderedPageBreak/>
+        <w:t>5. Ценность поэтапной реализации и управленческой гибкости</w:t>
+      </w:r>
+    </w:p>
+    <w:p>
+      <w:pPr>
+        <w:jc w:val="both"/>
+        <w:rPr>
+          <w:rFonts w:ascii="Times New Roman" w:hAnsi="Times New Roman" w:cs="Times New Roman"/>
+          <w:color w:val="000000"/>
+          <w:sz w:val="24"/>
+          <w:szCs w:val="24"/>
+        </w:rPr>
+      </w:pPr>
+      <w:r>
+        <w:rPr>
+          <w:rFonts w:ascii="Times New Roman" w:hAnsi="Times New Roman" w:cs="Times New Roman"/>
+          <w:color w:val="000000"/>
+          <w:sz w:val="24"/>
+          <w:szCs w:val="24"/>
+        </w:rPr>
+        <w:t xml:space="preserve">В условиях неопределённости и высокой капиталоёмкости критически важно применять стратегию </w:t>
       </w:r>
       <w:r>
         <w:rPr>
@@ -11872,24 +12282,19 @@
           <w:color w:val="000000"/>
           <w:sz w:val="24"/>
           <w:szCs w:val="24"/>
-          <w:highlight w:val="yellow"/>
-        </w:rPr>
-        <w:t>ByeLab</w:t>
-      </w:r>
-      <w:r>
-        <w:rPr>
-          <w:rFonts w:ascii="Times New Roman" w:hAnsi="Times New Roman" w:cs="Times New Roman"/>
-          <w:color w:val="000000"/>
-          <w:sz w:val="24"/>
-          <w:szCs w:val="24"/>
-          <w:highlight w:val="yellow"/>
-        </w:rPr>
-        <w:t xml:space="preserve"> (мобильный роботизированный мониторинг), реализация которых требовала вложений в датчики, метеостанции, камеры, беспроводные сети, микроконтроллеры и интеллектуальные модули обработки данных. Особенно затратно — развертывание аппаратной и программной инфраструктуры на ранних этапах проекта, когда эффективность системы ещё не подтверждена эмпирически (стр. 6–8). Это существенно повышает инвестиционные риски, особенно для малого и среднего бизнеса.</w:t>
-      </w:r>
-    </w:p>
-    <w:p>
-      <w:pPr>
-        <w:jc w:val="both"/>
+        </w:rPr>
+        <w:t>пошагового внедрения</w:t>
+      </w:r>
+      <w:r>
+        <w:rPr>
+          <w:rFonts w:ascii="Times New Roman" w:hAnsi="Times New Roman" w:cs="Times New Roman"/>
+          <w:color w:val="000000"/>
+          <w:sz w:val="24"/>
+          <w:szCs w:val="24"/>
+        </w:rPr>
+        <w:t xml:space="preserve">. Это позволяет не только распределить инвестиционные затраты по времени, но и гибко адаптироваться к технологическим и рыночным изменениям. В статье описан пример </w:t>
+      </w:r>
+      <w:r>
         <w:rPr>
           <w:rFonts w:ascii="Times New Roman" w:hAnsi="Times New Roman" w:cs="Times New Roman"/>
           <w:b/>
@@ -11897,261 +12302,6 @@
           <w:color w:val="000000"/>
           <w:sz w:val="24"/>
           <w:szCs w:val="24"/>
-          <w:highlight w:val="yellow"/>
-        </w:rPr>
-      </w:pPr>
-      <w:r>
-        <w:rPr>
-          <w:rFonts w:ascii="Times New Roman" w:hAnsi="Times New Roman" w:cs="Times New Roman"/>
-          <w:b/>
-          <w:bCs/>
-          <w:color w:val="000000"/>
-          <w:sz w:val="24"/>
-          <w:szCs w:val="24"/>
-          <w:highlight w:val="yellow"/>
-        </w:rPr>
-        <w:t>2. Неопределённость возврата инвестиций</w:t>
-      </w:r>
-    </w:p>
-    <w:p>
-      <w:pPr>
-        <w:jc w:val="both"/>
-        <w:rPr>
-          <w:rFonts w:ascii="Times New Roman" w:hAnsi="Times New Roman" w:cs="Times New Roman"/>
-          <w:color w:val="000000"/>
-          <w:sz w:val="24"/>
-          <w:szCs w:val="24"/>
-          <w:highlight w:val="yellow"/>
-        </w:rPr>
-      </w:pPr>
-      <w:r>
-        <w:rPr>
-          <w:rFonts w:ascii="Times New Roman" w:hAnsi="Times New Roman" w:cs="Times New Roman"/>
-          <w:color w:val="000000"/>
-          <w:sz w:val="24"/>
-          <w:szCs w:val="24"/>
-          <w:highlight w:val="yellow"/>
-        </w:rPr>
-        <w:t xml:space="preserve">Даже в успешно функционирующих пилотных проектах сохраняется существенная волатильность в ожидаемых выгодах. Например, в рамках проекта </w:t>
-      </w:r>
-      <w:r>
-        <w:rPr>
-          <w:rFonts w:ascii="Times New Roman" w:hAnsi="Times New Roman" w:cs="Times New Roman"/>
-          <w:b/>
-          <w:bCs/>
-          <w:color w:val="000000"/>
-          <w:sz w:val="24"/>
-          <w:szCs w:val="24"/>
-          <w:highlight w:val="yellow"/>
-        </w:rPr>
-        <w:t>PACMAN</w:t>
-      </w:r>
-      <w:r>
-        <w:rPr>
-          <w:rFonts w:ascii="Times New Roman" w:hAnsi="Times New Roman" w:cs="Times New Roman"/>
-          <w:color w:val="000000"/>
-          <w:sz w:val="24"/>
-          <w:szCs w:val="24"/>
-          <w:highlight w:val="yellow"/>
-        </w:rPr>
-        <w:t xml:space="preserve">, направленного на прогноз урожайности в яблоневых садах, были зафиксированы значительные расхождения в точности моделей AI и практических результатах (стр. 6). </w:t>
-      </w:r>
-      <w:r>
-        <w:rPr>
-          <w:rFonts w:ascii="Times New Roman" w:hAnsi="Times New Roman" w:cs="Times New Roman"/>
-          <w:color w:val="000000"/>
-          <w:sz w:val="24"/>
-          <w:szCs w:val="24"/>
-          <w:highlight w:val="yellow"/>
-        </w:rPr>
-        <w:t xml:space="preserve">Поскольку </w:t>
-      </w:r>
-      <w:r>
-        <w:rPr>
-          <w:rFonts w:ascii="Times New Roman" w:hAnsi="Times New Roman" w:cs="Times New Roman"/>
-          <w:color w:val="000000"/>
-          <w:sz w:val="24"/>
-          <w:szCs w:val="24"/>
-          <w:highlight w:val="yellow"/>
-        </w:rPr>
-        <w:t>Такие расхождения делают затруднительной точную экстраполяцию будущих доходов и подрывают применимость классических моделей инвестиционного анализа, в частности метода NPV, который опирается на фиксированные и заранее известные потоки денежных средств. В этих условиях возрастает потребность в моделях, способных учитывать гибкость управления и многообразие сценариев.</w:t>
-      </w:r>
-    </w:p>
-    <w:p>
-      <w:pPr>
-        <w:jc w:val="both"/>
-        <w:rPr>
-          <w:rFonts w:ascii="Times New Roman" w:hAnsi="Times New Roman" w:cs="Times New Roman"/>
-          <w:b/>
-          <w:bCs/>
-          <w:color w:val="000000"/>
-          <w:sz w:val="24"/>
-          <w:szCs w:val="24"/>
-          <w:highlight w:val="yellow"/>
-        </w:rPr>
-      </w:pPr>
-      <w:r>
-        <w:rPr>
-          <w:rFonts w:ascii="Times New Roman" w:hAnsi="Times New Roman" w:cs="Times New Roman"/>
-          <w:b/>
-          <w:bCs/>
-          <w:color w:val="000000"/>
-          <w:sz w:val="24"/>
-          <w:szCs w:val="24"/>
-          <w:highlight w:val="yellow"/>
-        </w:rPr>
-        <w:t>3. Зависимость от инфраструктурных факторов</w:t>
-      </w:r>
-    </w:p>
-    <w:p>
-      <w:pPr>
-        <w:jc w:val="both"/>
-        <w:rPr>
-          <w:rFonts w:ascii="Times New Roman" w:hAnsi="Times New Roman" w:cs="Times New Roman"/>
-          <w:color w:val="000000"/>
-          <w:sz w:val="24"/>
-          <w:szCs w:val="24"/>
-          <w:highlight w:val="yellow"/>
-        </w:rPr>
-      </w:pPr>
-      <w:r>
-        <w:rPr>
-          <w:rFonts w:ascii="Times New Roman" w:hAnsi="Times New Roman" w:cs="Times New Roman"/>
-          <w:color w:val="000000"/>
-          <w:sz w:val="24"/>
-          <w:szCs w:val="24"/>
-          <w:highlight w:val="yellow"/>
-        </w:rPr>
-        <w:t>Ключевым ограничением для многих сельских районов становится ненадёжная сетевой инфраструктура. В блоке 3.3 статьи подчёркивается, что низкое покрытие Wi-Fi, ZigBee или мобильных сетей последнего поколения (5G) способно привести к перебоям в передаче данных, что критически снижает эффективность и достоверность мониторинга в реальном времени (стр. 4–5). Такие технологические сбои могут повлечь как прямые убытки (например, недополив или перерасход воды), так и косвенные — снижение доверия к системе со стороны конечного пользователя.</w:t>
-      </w:r>
-    </w:p>
-    <w:p>
-      <w:pPr>
-        <w:jc w:val="both"/>
-        <w:rPr>
-          <w:rFonts w:ascii="Times New Roman" w:hAnsi="Times New Roman" w:cs="Times New Roman"/>
-          <w:b/>
-          <w:bCs/>
-          <w:color w:val="000000"/>
-          <w:sz w:val="24"/>
-          <w:szCs w:val="24"/>
-          <w:highlight w:val="yellow"/>
-        </w:rPr>
-      </w:pPr>
-      <w:r>
-        <w:rPr>
-          <w:rFonts w:ascii="Times New Roman" w:hAnsi="Times New Roman" w:cs="Times New Roman"/>
-          <w:b/>
-          <w:bCs/>
-          <w:color w:val="000000"/>
-          <w:sz w:val="24"/>
-          <w:szCs w:val="24"/>
-          <w:highlight w:val="yellow"/>
-        </w:rPr>
-        <w:t>4. Необходимость интеграции и масштабируемости</w:t>
-      </w:r>
-    </w:p>
-    <w:p>
-      <w:pPr>
-        <w:jc w:val="both"/>
-        <w:rPr>
-          <w:rFonts w:ascii="Times New Roman" w:hAnsi="Times New Roman" w:cs="Times New Roman"/>
-          <w:color w:val="000000"/>
-          <w:sz w:val="24"/>
-          <w:szCs w:val="24"/>
-          <w:highlight w:val="yellow"/>
-        </w:rPr>
-      </w:pPr>
-      <w:r>
-        <w:rPr>
-          <w:rFonts w:ascii="Times New Roman" w:hAnsi="Times New Roman" w:cs="Times New Roman"/>
-          <w:color w:val="000000"/>
-          <w:sz w:val="24"/>
-          <w:szCs w:val="24"/>
-          <w:highlight w:val="yellow"/>
-        </w:rPr>
-        <w:t>Системы AI/IoT требуют скоординированной интеграции между различными компонентами — от сенсоров и исполнительных механизмов до серверных моделей и облачных платформ. Как подчёркивают авторы, при переходе от прототипа к промышленному масштабу растёт сложность программной архитектуры, необходимой для согласованной работы всех подсистем (стр. 6–9). Более того, готовые к эксплуатации решения, предлагаемые на рынке, как правило, значительно дороже, чем пилотные или модульные, что может стать ограничением для малых предприятий и ферм, не располагающих крупным инвестиционным бюджетом.</w:t>
-      </w:r>
-    </w:p>
-    <w:p>
-      <w:pPr>
-        <w:jc w:val="both"/>
-        <w:rPr>
-          <w:rFonts w:ascii="Times New Roman" w:hAnsi="Times New Roman" w:cs="Times New Roman"/>
-          <w:b/>
-          <w:bCs/>
-          <w:color w:val="000000"/>
-          <w:sz w:val="24"/>
-          <w:szCs w:val="24"/>
-          <w:highlight w:val="yellow"/>
-        </w:rPr>
-      </w:pPr>
-      <w:r>
-        <w:rPr>
-          <w:rFonts w:ascii="Times New Roman" w:hAnsi="Times New Roman" w:cs="Times New Roman"/>
-          <w:b/>
-          <w:bCs/>
-          <w:color w:val="000000"/>
-          <w:sz w:val="24"/>
-          <w:szCs w:val="24"/>
-          <w:highlight w:val="yellow"/>
-        </w:rPr>
-        <w:lastRenderedPageBreak/>
-        <w:t>5. Ценность поэтапной реализации и управленческой гибкости</w:t>
-      </w:r>
-    </w:p>
-    <w:p>
-      <w:pPr>
-        <w:jc w:val="both"/>
-        <w:rPr>
-          <w:rFonts w:ascii="Times New Roman" w:hAnsi="Times New Roman" w:cs="Times New Roman"/>
-          <w:color w:val="000000"/>
-          <w:sz w:val="24"/>
-          <w:szCs w:val="24"/>
-          <w:highlight w:val="yellow"/>
-        </w:rPr>
-      </w:pPr>
-      <w:r>
-        <w:rPr>
-          <w:rFonts w:ascii="Times New Roman" w:hAnsi="Times New Roman" w:cs="Times New Roman"/>
-          <w:color w:val="000000"/>
-          <w:sz w:val="24"/>
-          <w:szCs w:val="24"/>
-          <w:highlight w:val="yellow"/>
-        </w:rPr>
-        <w:t xml:space="preserve">В условиях неопределённости и высокой капиталоёмкости критически важно применять стратегию </w:t>
-      </w:r>
-      <w:r>
-        <w:rPr>
-          <w:rFonts w:ascii="Times New Roman" w:hAnsi="Times New Roman" w:cs="Times New Roman"/>
-          <w:b/>
-          <w:bCs/>
-          <w:color w:val="000000"/>
-          <w:sz w:val="24"/>
-          <w:szCs w:val="24"/>
-          <w:highlight w:val="yellow"/>
-        </w:rPr>
-        <w:t>пошагового внедрения</w:t>
-      </w:r>
-      <w:r>
-        <w:rPr>
-          <w:rFonts w:ascii="Times New Roman" w:hAnsi="Times New Roman" w:cs="Times New Roman"/>
-          <w:color w:val="000000"/>
-          <w:sz w:val="24"/>
-          <w:szCs w:val="24"/>
-          <w:highlight w:val="yellow"/>
-        </w:rPr>
-        <w:t xml:space="preserve">. Это позволяет не только распределить инвестиционные затраты по времени, но и гибко адаптироваться к технологическим и рыночным изменениям. В статье описан пример </w:t>
-      </w:r>
-      <w:r>
-        <w:rPr>
-          <w:rFonts w:ascii="Times New Roman" w:hAnsi="Times New Roman" w:cs="Times New Roman"/>
-          <w:b/>
-          <w:bCs/>
-          <w:color w:val="000000"/>
-          <w:sz w:val="24"/>
-          <w:szCs w:val="24"/>
-          <w:highlight w:val="yellow"/>
         </w:rPr>
         <w:t>модульного подхода</w:t>
       </w:r>
@@ -12161,46 +12311,9 @@
           <w:color w:val="000000"/>
           <w:sz w:val="24"/>
           <w:szCs w:val="24"/>
-          <w:highlight w:val="yellow"/>
-        </w:rPr>
-        <w:t>: сначала разворачивается базовая система на основе датчиков влажности и простых ML-моделей, далее добавляются компоненты предиктивной аналитики, интеграция с метеоданными и механизмы автоматического управления клапанами (стр. 7). Такой поэтапный процесс снижает риски пров</w:t>
-      </w:r>
-      <w:r>
-        <w:rPr>
-          <w:rFonts w:ascii="Times New Roman" w:hAnsi="Times New Roman" w:cs="Times New Roman"/>
-          <w:color w:val="000000"/>
-          <w:sz w:val="24"/>
-          <w:szCs w:val="24"/>
-          <w:highlight w:val="yellow"/>
-        </w:rPr>
-        <w:t xml:space="preserve">ала, и обеспечит раннюю валидацию. </w:t>
-      </w:r>
-    </w:p>
-    <w:p>
-      <w:pPr>
-        <w:jc w:val="both"/>
-        <w:rPr>
-          <w:rFonts w:ascii="Times New Roman" w:hAnsi="Times New Roman" w:cs="Times New Roman"/>
-          <w:b/>
-          <w:bCs/>
-          <w:color w:val="000000"/>
-          <w:sz w:val="24"/>
-          <w:szCs w:val="24"/>
-        </w:rPr>
-      </w:pPr>
-    </w:p>
-    <w:p>
-      <w:pPr>
-        <w:jc w:val="both"/>
-        <w:rPr>
-          <w:rFonts w:ascii="Times New Roman" w:hAnsi="Times New Roman" w:cs="Times New Roman"/>
-          <w:b/>
-          <w:bCs/>
-          <w:color w:val="000000"/>
-          <w:sz w:val="24"/>
-          <w:szCs w:val="24"/>
-        </w:rPr>
-      </w:pPr>
+        </w:rPr>
+        <w:t xml:space="preserve">: сначала разворачивается базовая система на основе датчиков влажности и простых ML-моделей, далее добавляются компоненты предиктивной аналитики, интеграция с метеоданными и механизмы автоматического управления клапанами (стр. 7). Такой поэтапный процесс снижает риски провала, и обеспечит раннюю валидацию. </w:t>
+      </w:r>
     </w:p>
     <w:p>
       <w:pPr>
@@ -12219,7 +12332,10 @@
           <w:szCs w:val="24"/>
         </w:rPr>
       </w:pPr>
-      <w:r>
+    </w:p>
+    <w:p>
+      <w:pPr>
+        <w:jc w:val="both"/>
         <w:rPr>
           <w:rFonts w:ascii="Times New Roman" w:hAnsi="Times New Roman" w:cs="Times New Roman"/>
           <w:b/>
@@ -12227,31 +12343,9 @@
           <w:color w:val="000000"/>
           <w:sz w:val="24"/>
           <w:szCs w:val="24"/>
-        </w:rPr>
-        <w:t>Метод ре</w:t>
-      </w:r>
-      <w:r>
-        <w:rPr>
-          <w:rFonts w:ascii="Times New Roman" w:hAnsi="Times New Roman" w:cs="Times New Roman"/>
-          <w:b/>
-          <w:bCs/>
-          <w:color w:val="000000"/>
-          <w:sz w:val="24"/>
-          <w:szCs w:val="24"/>
-        </w:rPr>
-        <w:t>ал</w:t>
-      </w:r>
-      <w:r>
-        <w:rPr>
-          <w:rFonts w:ascii="Times New Roman" w:hAnsi="Times New Roman" w:cs="Times New Roman"/>
-          <w:b/>
-          <w:bCs/>
-          <w:color w:val="000000"/>
-          <w:sz w:val="24"/>
-          <w:szCs w:val="24"/>
-        </w:rPr>
-        <w:t>ьных опционов</w:t>
-      </w:r>
+          <w:lang w:val="en-US"/>
+        </w:rPr>
+      </w:pPr>
     </w:p>
     <w:p>
       <w:pPr>
@@ -12370,7 +12464,29 @@
           <w:szCs w:val="24"/>
           <w:lang w:eastAsia="ru-RU"/>
         </w:rPr>
-        <w:t>2. Оценка эффективности инвестиций и анализ основных мотивов инвесторов // Киберленинка URL: https://cyberleninka.ru/article/n/otsenka-effektivnosti-investitsiy-i-analiz-osnovnyh-motivov-investorov/viewer (дата обращения: 7.04.25).</w:t>
+        <w:t xml:space="preserve">2. Оценка эффективности инвестиций и анализ основных мотивов инвесторов // </w:t>
+      </w:r>
+      <w:proofErr w:type="spellStart"/>
+      <w:r>
+        <w:rPr>
+          <w:rFonts w:ascii="Times New Roman" w:eastAsia="Times New Roman" w:hAnsi="Times New Roman" w:cs="Times New Roman"/>
+          <w:position w:val="-1"/>
+          <w:sz w:val="24"/>
+          <w:szCs w:val="24"/>
+          <w:lang w:eastAsia="ru-RU"/>
+        </w:rPr>
+        <w:t>Киберленинка</w:t>
+      </w:r>
+      <w:proofErr w:type="spellEnd"/>
+      <w:r>
+        <w:rPr>
+          <w:rFonts w:ascii="Times New Roman" w:eastAsia="Times New Roman" w:hAnsi="Times New Roman" w:cs="Times New Roman"/>
+          <w:position w:val="-1"/>
+          <w:sz w:val="24"/>
+          <w:szCs w:val="24"/>
+          <w:lang w:eastAsia="ru-RU"/>
+        </w:rPr>
+        <w:t xml:space="preserve"> URL: https://cyberleninka.ru/article/n/otsenka-effektivnosti-investitsiy-i-analiz-osnovnyh-motivov-investorov/viewer (дата обращения: 7.04.25).</w:t>
       </w:r>
     </w:p>
     <w:p>
@@ -12403,7 +12519,29 @@
           <w:szCs w:val="24"/>
           <w:lang w:eastAsia="ru-RU"/>
         </w:rPr>
-        <w:t>Экономическая эффективность технических решений : учебное пособие / С. Г. Баранчикова и др.] ; под общ. ред. проф.  И. В. Ершовой. — Екатеринбург : Изд‑во Урал. ун‑та, 2016. — 140 с. ISBN 978‑5‑7996‑1835‑3</w:t>
+        <w:t xml:space="preserve">Экономическая эффективность технических решений : учебное пособие / С. Г. </w:t>
+      </w:r>
+      <w:proofErr w:type="spellStart"/>
+      <w:r>
+        <w:rPr>
+          <w:rFonts w:ascii="Times New Roman" w:eastAsia="Times New Roman" w:hAnsi="Times New Roman" w:cs="Times New Roman"/>
+          <w:position w:val="-1"/>
+          <w:sz w:val="24"/>
+          <w:szCs w:val="24"/>
+          <w:lang w:eastAsia="ru-RU"/>
+        </w:rPr>
+        <w:t>Баранчикова</w:t>
+      </w:r>
+      <w:proofErr w:type="spellEnd"/>
+      <w:r>
+        <w:rPr>
+          <w:rFonts w:ascii="Times New Roman" w:eastAsia="Times New Roman" w:hAnsi="Times New Roman" w:cs="Times New Roman"/>
+          <w:position w:val="-1"/>
+          <w:sz w:val="24"/>
+          <w:szCs w:val="24"/>
+          <w:lang w:eastAsia="ru-RU"/>
+        </w:rPr>
+        <w:t xml:space="preserve"> и др.] ; под общ. ред. проф.  И. В. Ершовой. — Екатеринбург : Изд‑во Урал. ун‑та, 2016. — 140 с. ISBN 978‑5‑7996‑1835‑3</w:t>
       </w:r>
     </w:p>
     <w:p>
@@ -16406,6 +16544,7 @@
   <w:style w:type="character" w:default="1" w:styleId="a0">
     <w:name w:val="Default Paragraph Font"/>
     <w:uiPriority w:val="1"/>
+    <w:semiHidden/>
     <w:unhideWhenUsed/>
   </w:style>
   <w:style w:type="table" w:default="1" w:styleId="a1">

--- a/курсовая экономика/Курсэкон черновик2 Дзебан 0В21.docx
+++ b/курсовая экономика/Курсэкон черновик2 Дзебан 0В21.docx
@@ -3877,6 +3877,7 @@
                 <w:szCs w:val="24"/>
               </w:rPr>
             </w:pPr>
+            <w:proofErr w:type="gramStart"/>
             <w:r>
               <w:rPr>
                 <w:rFonts w:ascii="Times New Roman" w:eastAsia="Calibri" w:hAnsi="Times New Roman" w:cs="Times New Roman"/>
@@ -3885,7 +3886,18 @@
                 <w:sz w:val="24"/>
                 <w:szCs w:val="24"/>
               </w:rPr>
-              <w:t>ТОМСКИЙ  ПОЛИТЕХНИЧЕСКИЙ  УНИВЕРСИТЕТ»</w:t>
+              <w:t>ТОМСКИЙ  ПОЛИТЕХНИЧЕСКИЙ</w:t>
+            </w:r>
+            <w:proofErr w:type="gramEnd"/>
+            <w:r>
+              <w:rPr>
+                <w:rFonts w:ascii="Times New Roman" w:eastAsia="Calibri" w:hAnsi="Times New Roman" w:cs="Times New Roman"/>
+                <w:b/>
+                <w:color w:val="000000"/>
+                <w:sz w:val="24"/>
+                <w:szCs w:val="24"/>
+              </w:rPr>
+              <w:t xml:space="preserve">  УНИВЕРСИТЕТ»</w:t>
             </w:r>
           </w:p>
         </w:tc>
@@ -6765,11 +6777,10 @@
           <w:szCs w:val="24"/>
           <w:lang w:eastAsia="ru-RU"/>
         </w:rPr>
-        <w:t>Готовый кейс в соответствии с вариантом  (№7)</w:t>
-      </w:r>
-    </w:p>
-    <w:p>
-      <w:pPr>
+        <w:t xml:space="preserve">Готовый кейс в соответствии с </w:t>
+      </w:r>
+      <w:proofErr w:type="gramStart"/>
+      <w:r>
         <w:rPr>
           <w:rFonts w:ascii="Times New Roman" w:eastAsia="Times New Roman" w:hAnsi="Times New Roman" w:cs="Times New Roman"/>
           <w:b/>
@@ -6779,10 +6790,37 @@
           <w:szCs w:val="24"/>
           <w:lang w:eastAsia="ru-RU"/>
         </w:rPr>
-      </w:pPr>
+        <w:t>вариантом  (</w:t>
+      </w:r>
+      <w:proofErr w:type="gramEnd"/>
+      <w:r>
+        <w:rPr>
+          <w:rFonts w:ascii="Times New Roman" w:eastAsia="Times New Roman" w:hAnsi="Times New Roman" w:cs="Times New Roman"/>
+          <w:b/>
+          <w:bCs/>
+          <w:position w:val="-1"/>
+          <w:sz w:val="24"/>
+          <w:szCs w:val="24"/>
+          <w:lang w:eastAsia="ru-RU"/>
+        </w:rPr>
+        <w:t>№7)</w:t>
+      </w:r>
     </w:p>
     <w:p>
       <w:pPr>
+        <w:rPr>
+          <w:rFonts w:ascii="Times New Roman" w:eastAsia="Times New Roman" w:hAnsi="Times New Roman" w:cs="Times New Roman"/>
+          <w:b/>
+          <w:bCs/>
+          <w:position w:val="-1"/>
+          <w:sz w:val="24"/>
+          <w:szCs w:val="24"/>
+          <w:lang w:eastAsia="ru-RU"/>
+        </w:rPr>
+      </w:pPr>
+    </w:p>
+    <w:p>
+      <w:pPr>
         <w:pStyle w:val="Pa7"/>
         <w:jc w:val="both"/>
         <w:rPr>
@@ -6961,6 +6999,7 @@
         <w:t xml:space="preserve">для оптимизации полива на фермах, </w:t>
       </w:r>
       <w:proofErr w:type="spellStart"/>
+      <w:proofErr w:type="gramStart"/>
       <w:r>
         <w:rPr>
           <w:rFonts w:ascii="Times New Roman" w:hAnsi="Times New Roman" w:cs="Times New Roman"/>
@@ -6971,6 +7010,7 @@
         <w:t>тыс.рублей</w:t>
       </w:r>
       <w:proofErr w:type="spellEnd"/>
+      <w:proofErr w:type="gramEnd"/>
     </w:p>
     <w:tbl>
       <w:tblPr>
@@ -7057,6 +7097,7 @@
               <w:t xml:space="preserve">, </w:t>
             </w:r>
             <w:proofErr w:type="spellStart"/>
+            <w:proofErr w:type="gramStart"/>
             <w:r>
               <w:rPr>
                 <w:rFonts w:ascii="Times New Roman" w:hAnsi="Times New Roman" w:cs="Times New Roman"/>
@@ -7068,6 +7109,7 @@
               <w:t>тыс.рублей</w:t>
             </w:r>
             <w:proofErr w:type="spellEnd"/>
+            <w:proofErr w:type="gramEnd"/>
             <w:r>
               <w:rPr>
                 <w:rFonts w:ascii="Times New Roman" w:hAnsi="Times New Roman" w:cs="Times New Roman"/>
@@ -7802,6 +7844,7 @@
         <w:t xml:space="preserve"> (</w:t>
       </w:r>
       <w:proofErr w:type="spellStart"/>
+      <w:proofErr w:type="gramStart"/>
       <w:r>
         <w:rPr>
           <w:rFonts w:ascii="Times New Roman" w:hAnsi="Times New Roman" w:cs="Times New Roman"/>
@@ -7812,6 +7855,7 @@
         <w:t>см.табл</w:t>
       </w:r>
       <w:proofErr w:type="spellEnd"/>
+      <w:proofErr w:type="gramEnd"/>
       <w:r>
         <w:rPr>
           <w:rFonts w:ascii="Times New Roman" w:hAnsi="Times New Roman" w:cs="Times New Roman"/>
@@ -7978,6 +8022,7 @@
         <w:t xml:space="preserve"> (</w:t>
       </w:r>
       <w:proofErr w:type="spellStart"/>
+      <w:proofErr w:type="gramStart"/>
       <w:r>
         <w:rPr>
           <w:rFonts w:ascii="Times New Roman" w:hAnsi="Times New Roman" w:cs="Times New Roman"/>
@@ -7988,6 +8033,7 @@
         <w:t>см.табл</w:t>
       </w:r>
       <w:proofErr w:type="spellEnd"/>
+      <w:proofErr w:type="gramEnd"/>
       <w:r>
         <w:rPr>
           <w:rFonts w:ascii="Times New Roman" w:hAnsi="Times New Roman" w:cs="Times New Roman"/>
@@ -11101,6 +11147,7 @@
         </w:rPr>
         <w:t xml:space="preserve"> </w:t>
       </w:r>
+      <w:proofErr w:type="gramStart"/>
       <w:r>
         <w:rPr>
           <w:rFonts w:ascii="Times New Roman" w:hAnsi="Times New Roman" w:cs="Times New Roman"/>
@@ -11118,7 +11165,17 @@
           <w:sz w:val="24"/>
           <w:szCs w:val="24"/>
         </w:rPr>
-        <w:t xml:space="preserve">,. </w:t>
+        <w:t>,.</w:t>
+      </w:r>
+      <w:proofErr w:type="gramEnd"/>
+      <w:r>
+        <w:rPr>
+          <w:rFonts w:ascii="Times New Roman" w:hAnsi="Times New Roman" w:cs="Times New Roman"/>
+          <w:color w:val="000000"/>
+          <w:sz w:val="24"/>
+          <w:szCs w:val="24"/>
+        </w:rPr>
+        <w:t xml:space="preserve"> </w:t>
       </w:r>
       <w:r>
         <w:rPr>
@@ -11268,27 +11325,7 @@
           <w:sz w:val="24"/>
           <w:szCs w:val="24"/>
         </w:rPr>
-        <w:t xml:space="preserve"> </w:t>
-      </w:r>
-      <w:proofErr w:type="spellStart"/>
-      <w:r>
-        <w:rPr>
-          <w:rFonts w:ascii="Times New Roman" w:hAnsi="Times New Roman" w:cs="Times New Roman"/>
-          <w:color w:val="000000"/>
-          <w:sz w:val="24"/>
-          <w:szCs w:val="24"/>
-        </w:rPr>
-        <w:t>et</w:t>
-      </w:r>
-      <w:proofErr w:type="spellEnd"/>
-      <w:r>
-        <w:rPr>
-          <w:rFonts w:ascii="Times New Roman" w:hAnsi="Times New Roman" w:cs="Times New Roman"/>
-          <w:color w:val="000000"/>
-          <w:sz w:val="24"/>
-          <w:szCs w:val="24"/>
-        </w:rPr>
-        <w:t xml:space="preserve"> </w:t>
+        <w:t xml:space="preserve"> et </w:t>
       </w:r>
       <w:proofErr w:type="spellStart"/>
       <w:r>
@@ -12314,6 +12351,28 @@
         </w:rPr>
         <w:t xml:space="preserve">: сначала разворачивается базовая система на основе датчиков влажности и простых ML-моделей, далее добавляются компоненты предиктивной аналитики, интеграция с метеоданными и механизмы автоматического управления клапанами (стр. 7). Такой поэтапный процесс снижает риски провала, и обеспечит раннюю валидацию. </w:t>
       </w:r>
+    </w:p>
+    <w:p>
+      <w:pPr>
+        <w:jc w:val="both"/>
+        <w:rPr>
+          <w:rFonts w:ascii="Times New Roman" w:hAnsi="Times New Roman" w:cs="Times New Roman"/>
+          <w:color w:val="000000"/>
+          <w:sz w:val="24"/>
+          <w:szCs w:val="24"/>
+        </w:rPr>
+      </w:pPr>
+    </w:p>
+    <w:p>
+      <w:pPr>
+        <w:jc w:val="both"/>
+        <w:rPr>
+          <w:rFonts w:ascii="Times New Roman" w:hAnsi="Times New Roman" w:cs="Times New Roman"/>
+          <w:color w:val="000000"/>
+          <w:sz w:val="24"/>
+          <w:szCs w:val="24"/>
+        </w:rPr>
+      </w:pPr>
     </w:p>
     <w:p>
       <w:pPr>
@@ -12332,10 +12391,7 @@
           <w:szCs w:val="24"/>
         </w:rPr>
       </w:pPr>
-    </w:p>
-    <w:p>
-      <w:pPr>
-        <w:jc w:val="both"/>
+      <w:r>
         <w:rPr>
           <w:rFonts w:ascii="Times New Roman" w:hAnsi="Times New Roman" w:cs="Times New Roman"/>
           <w:b/>
@@ -12343,9 +12399,55 @@
           <w:color w:val="000000"/>
           <w:sz w:val="24"/>
           <w:szCs w:val="24"/>
-          <w:lang w:val="en-US"/>
-        </w:rPr>
-      </w:pPr>
+        </w:rPr>
+        <w:t xml:space="preserve"> </w:t>
+      </w:r>
+      <w:r>
+        <w:rPr>
+          <w:rFonts w:ascii="Times New Roman" w:hAnsi="Times New Roman" w:cs="Times New Roman"/>
+          <w:b/>
+          <w:bCs/>
+          <w:color w:val="000000"/>
+          <w:sz w:val="24"/>
+          <w:szCs w:val="24"/>
+        </w:rPr>
+        <w:t>Метод реальных опционов</w:t>
+      </w:r>
+      <w:r>
+        <w:rPr>
+          <w:rFonts w:ascii="Times New Roman" w:hAnsi="Times New Roman" w:cs="Times New Roman"/>
+          <w:b/>
+          <w:bCs/>
+          <w:color w:val="000000"/>
+          <w:sz w:val="24"/>
+          <w:szCs w:val="24"/>
+        </w:rPr>
+        <w:t xml:space="preserve"> – обоснование для моего кейса (указать применимость по </w:t>
+      </w:r>
+      <w:proofErr w:type="spellStart"/>
+      <w:r>
+        <w:rPr>
+          <w:rFonts w:ascii="Times New Roman" w:hAnsi="Times New Roman" w:cs="Times New Roman"/>
+          <w:b/>
+          <w:bCs/>
+          <w:color w:val="000000"/>
+          <w:sz w:val="24"/>
+          <w:szCs w:val="24"/>
+        </w:rPr>
+        <w:t>ваналогии</w:t>
+      </w:r>
+      <w:proofErr w:type="spellEnd"/>
+      <w:r>
+        <w:rPr>
+          <w:rFonts w:ascii="Times New Roman" w:hAnsi="Times New Roman" w:cs="Times New Roman"/>
+          <w:b/>
+          <w:bCs/>
+          <w:color w:val="000000"/>
+          <w:sz w:val="24"/>
+          <w:szCs w:val="24"/>
+        </w:rPr>
+        <w:t xml:space="preserve"> на других кейсах)</w:t>
+      </w:r>
     </w:p>
     <w:p>
       <w:pPr>
@@ -12362,6 +12464,258 @@
           <w:color w:val="000000"/>
           <w:sz w:val="24"/>
           <w:szCs w:val="24"/>
+          <w:highlight w:val="yellow"/>
+        </w:rPr>
+      </w:pPr>
+      <w:r>
+        <w:rPr>
+          <w:rFonts w:ascii="Times New Roman" w:hAnsi="Times New Roman" w:cs="Times New Roman"/>
+          <w:b/>
+          <w:bCs/>
+          <w:color w:val="000000"/>
+          <w:sz w:val="24"/>
+          <w:szCs w:val="24"/>
+          <w:highlight w:val="yellow"/>
+          <w:lang w:val="en-US"/>
+        </w:rPr>
+        <w:t>Proposed method</w:t>
+      </w:r>
+      <w:r>
+        <w:rPr>
+          <w:rFonts w:ascii="Times New Roman" w:hAnsi="Times New Roman" w:cs="Times New Roman"/>
+          <w:b/>
+          <w:bCs/>
+          <w:color w:val="000000"/>
+          <w:sz w:val="24"/>
+          <w:szCs w:val="24"/>
+          <w:highlight w:val="yellow"/>
+          <w:lang w:val="en-US"/>
+        </w:rPr>
+        <w:t xml:space="preserve"> (Datar Matthews)</w:t>
+      </w:r>
+    </w:p>
+    <w:p>
+      <w:pPr>
+        <w:pStyle w:val="a5"/>
+        <w:numPr>
+          <w:ilvl w:val="1"/>
+          <w:numId w:val="9"/>
+        </w:numPr>
+        <w:jc w:val="both"/>
+        <w:rPr>
+          <w:rFonts w:ascii="Times New Roman" w:hAnsi="Times New Roman" w:cs="Times New Roman"/>
+          <w:b/>
+          <w:bCs/>
+          <w:color w:val="000000"/>
+          <w:sz w:val="24"/>
+          <w:szCs w:val="24"/>
+          <w:highlight w:val="yellow"/>
+        </w:rPr>
+      </w:pPr>
+      <w:r>
+        <w:rPr>
+          <w:rFonts w:ascii="Times New Roman" w:hAnsi="Times New Roman" w:cs="Times New Roman"/>
+          <w:b/>
+          <w:bCs/>
+          <w:color w:val="000000"/>
+          <w:sz w:val="24"/>
+          <w:szCs w:val="24"/>
+          <w:highlight w:val="yellow"/>
+        </w:rPr>
+        <w:t>Биномиальные деревья для оценки (разбиение по нескольким вариантам) или Монте-Карло</w:t>
+      </w:r>
+    </w:p>
+    <w:p>
+      <w:pPr>
+        <w:pStyle w:val="a5"/>
+        <w:numPr>
+          <w:ilvl w:val="0"/>
+          <w:numId w:val="9"/>
+        </w:numPr>
+        <w:jc w:val="both"/>
+        <w:rPr>
+          <w:rFonts w:ascii="Times New Roman" w:hAnsi="Times New Roman" w:cs="Times New Roman"/>
+          <w:b/>
+          <w:bCs/>
+          <w:color w:val="000000"/>
+          <w:sz w:val="24"/>
+          <w:szCs w:val="24"/>
+          <w:highlight w:val="yellow"/>
+        </w:rPr>
+      </w:pPr>
+      <w:r>
+        <w:rPr>
+          <w:rFonts w:ascii="Times New Roman" w:hAnsi="Times New Roman" w:cs="Times New Roman"/>
+          <w:b/>
+          <w:bCs/>
+          <w:color w:val="000000"/>
+          <w:sz w:val="24"/>
+          <w:szCs w:val="24"/>
+          <w:highlight w:val="yellow"/>
+        </w:rPr>
+        <w:t xml:space="preserve">Расчеты, оценка базового </w:t>
+      </w:r>
+      <w:r>
+        <w:rPr>
+          <w:rFonts w:ascii="Times New Roman" w:hAnsi="Times New Roman" w:cs="Times New Roman"/>
+          <w:b/>
+          <w:bCs/>
+          <w:color w:val="000000"/>
+          <w:sz w:val="24"/>
+          <w:szCs w:val="24"/>
+          <w:highlight w:val="yellow"/>
+          <w:lang w:val="en-US"/>
+        </w:rPr>
+        <w:t>NPV</w:t>
+      </w:r>
+      <w:r>
+        <w:rPr>
+          <w:rFonts w:ascii="Times New Roman" w:hAnsi="Times New Roman" w:cs="Times New Roman"/>
+          <w:b/>
+          <w:bCs/>
+          <w:color w:val="000000"/>
+          <w:sz w:val="24"/>
+          <w:szCs w:val="24"/>
+          <w:highlight w:val="yellow"/>
+        </w:rPr>
+        <w:t>,</w:t>
+      </w:r>
+      <w:r>
+        <w:rPr>
+          <w:rFonts w:ascii="Times New Roman" w:hAnsi="Times New Roman" w:cs="Times New Roman"/>
+          <w:b/>
+          <w:bCs/>
+          <w:color w:val="000000"/>
+          <w:sz w:val="24"/>
+          <w:szCs w:val="24"/>
+          <w:highlight w:val="yellow"/>
+        </w:rPr>
+        <w:t xml:space="preserve"> построение </w:t>
+      </w:r>
+      <w:proofErr w:type="spellStart"/>
+      <w:proofErr w:type="gramStart"/>
+      <w:r>
+        <w:rPr>
+          <w:rFonts w:ascii="Times New Roman" w:hAnsi="Times New Roman" w:cs="Times New Roman"/>
+          <w:b/>
+          <w:bCs/>
+          <w:color w:val="000000"/>
+          <w:sz w:val="24"/>
+          <w:szCs w:val="24"/>
+          <w:highlight w:val="yellow"/>
+        </w:rPr>
+        <w:t>деревьев,Расчет</w:t>
+      </w:r>
+      <w:proofErr w:type="spellEnd"/>
+      <w:proofErr w:type="gramEnd"/>
+      <w:r>
+        <w:rPr>
+          <w:rFonts w:ascii="Times New Roman" w:hAnsi="Times New Roman" w:cs="Times New Roman"/>
+          <w:b/>
+          <w:bCs/>
+          <w:color w:val="000000"/>
+          <w:sz w:val="24"/>
+          <w:szCs w:val="24"/>
+          <w:highlight w:val="yellow"/>
+        </w:rPr>
+        <w:t xml:space="preserve"> опционов при различных условиях</w:t>
+      </w:r>
+    </w:p>
+    <w:p>
+      <w:pPr>
+        <w:pStyle w:val="a5"/>
+        <w:numPr>
+          <w:ilvl w:val="0"/>
+          <w:numId w:val="9"/>
+        </w:numPr>
+        <w:jc w:val="both"/>
+        <w:rPr>
+          <w:rFonts w:ascii="Times New Roman" w:hAnsi="Times New Roman" w:cs="Times New Roman"/>
+          <w:b/>
+          <w:bCs/>
+          <w:color w:val="000000"/>
+          <w:sz w:val="24"/>
+          <w:szCs w:val="24"/>
+          <w:highlight w:val="yellow"/>
+        </w:rPr>
+      </w:pPr>
+      <w:r>
+        <w:rPr>
+          <w:rFonts w:ascii="Times New Roman" w:hAnsi="Times New Roman" w:cs="Times New Roman"/>
+          <w:b/>
+          <w:bCs/>
+          <w:color w:val="000000"/>
+          <w:sz w:val="24"/>
+          <w:szCs w:val="24"/>
+          <w:highlight w:val="yellow"/>
+        </w:rPr>
+        <w:t xml:space="preserve">Формирование рекомендации с точки зрения </w:t>
+      </w:r>
+      <w:r>
+        <w:rPr>
+          <w:rFonts w:ascii="Times New Roman" w:hAnsi="Times New Roman" w:cs="Times New Roman"/>
+          <w:b/>
+          <w:bCs/>
+          <w:color w:val="000000"/>
+          <w:sz w:val="24"/>
+          <w:szCs w:val="24"/>
+          <w:highlight w:val="yellow"/>
+        </w:rPr>
+        <w:t>инвестора</w:t>
+      </w:r>
+      <w:r>
+        <w:rPr>
+          <w:rFonts w:ascii="Times New Roman" w:hAnsi="Times New Roman" w:cs="Times New Roman"/>
+          <w:b/>
+          <w:bCs/>
+          <w:color w:val="000000"/>
+          <w:sz w:val="24"/>
+          <w:szCs w:val="24"/>
+          <w:highlight w:val="yellow"/>
+        </w:rPr>
+        <w:t xml:space="preserve"> </w:t>
+      </w:r>
+      <w:r>
+        <w:rPr>
+          <w:rFonts w:ascii="Times New Roman" w:hAnsi="Times New Roman" w:cs="Times New Roman"/>
+          <w:b/>
+          <w:bCs/>
+          <w:color w:val="000000"/>
+          <w:sz w:val="24"/>
+          <w:szCs w:val="24"/>
+          <w:highlight w:val="yellow"/>
+        </w:rPr>
+        <w:t xml:space="preserve">  </w:t>
+      </w:r>
+    </w:p>
+    <w:p>
+      <w:pPr>
+        <w:jc w:val="both"/>
+        <w:rPr>
+          <w:rFonts w:ascii="Times New Roman" w:hAnsi="Times New Roman" w:cs="Times New Roman"/>
+          <w:b/>
+          <w:bCs/>
+          <w:color w:val="000000"/>
+          <w:sz w:val="24"/>
+          <w:szCs w:val="24"/>
+        </w:rPr>
+      </w:pPr>
+    </w:p>
+    <w:p>
+      <w:pPr>
+        <w:pStyle w:val="a5"/>
+        <w:numPr>
+          <w:ilvl w:val="1"/>
+          <w:numId w:val="9"/>
+        </w:numPr>
+        <w:jc w:val="both"/>
+        <w:rPr>
+          <w:rFonts w:ascii="Times New Roman" w:hAnsi="Times New Roman" w:cs="Times New Roman"/>
+          <w:b/>
+          <w:bCs/>
+          <w:color w:val="000000"/>
+          <w:sz w:val="24"/>
+          <w:szCs w:val="24"/>
         </w:rPr>
       </w:pPr>
     </w:p>
@@ -12519,9 +12873,9 @@
           <w:szCs w:val="24"/>
           <w:lang w:eastAsia="ru-RU"/>
         </w:rPr>
-        <w:t xml:space="preserve">Экономическая эффективность технических решений : учебное пособие / С. Г. </w:t>
-      </w:r>
-      <w:proofErr w:type="spellStart"/>
+        <w:t xml:space="preserve">Экономическая эффективность технических </w:t>
+      </w:r>
+      <w:proofErr w:type="gramStart"/>
       <w:r>
         <w:rPr>
           <w:rFonts w:ascii="Times New Roman" w:eastAsia="Times New Roman" w:hAnsi="Times New Roman" w:cs="Times New Roman"/>
@@ -12530,9 +12884,9 @@
           <w:szCs w:val="24"/>
           <w:lang w:eastAsia="ru-RU"/>
         </w:rPr>
-        <w:t>Баранчикова</w:t>
-      </w:r>
-      <w:proofErr w:type="spellEnd"/>
+        <w:t>решений :</w:t>
+      </w:r>
+      <w:proofErr w:type="gramEnd"/>
       <w:r>
         <w:rPr>
           <w:rFonts w:ascii="Times New Roman" w:eastAsia="Times New Roman" w:hAnsi="Times New Roman" w:cs="Times New Roman"/>
@@ -12541,7 +12895,73 @@
           <w:szCs w:val="24"/>
           <w:lang w:eastAsia="ru-RU"/>
         </w:rPr>
-        <w:t xml:space="preserve"> и др.] ; под общ. ред. проф.  И. В. Ершовой. — Екатеринбург : Изд‑во Урал. ун‑та, 2016. — 140 с. ISBN 978‑5‑7996‑1835‑3</w:t>
+        <w:t xml:space="preserve"> учебное пособие / С. Г. </w:t>
+      </w:r>
+      <w:proofErr w:type="spellStart"/>
+      <w:r>
+        <w:rPr>
+          <w:rFonts w:ascii="Times New Roman" w:eastAsia="Times New Roman" w:hAnsi="Times New Roman" w:cs="Times New Roman"/>
+          <w:position w:val="-1"/>
+          <w:sz w:val="24"/>
+          <w:szCs w:val="24"/>
+          <w:lang w:eastAsia="ru-RU"/>
+        </w:rPr>
+        <w:t>Баранчикова</w:t>
+      </w:r>
+      <w:proofErr w:type="spellEnd"/>
+      <w:r>
+        <w:rPr>
+          <w:rFonts w:ascii="Times New Roman" w:eastAsia="Times New Roman" w:hAnsi="Times New Roman" w:cs="Times New Roman"/>
+          <w:position w:val="-1"/>
+          <w:sz w:val="24"/>
+          <w:szCs w:val="24"/>
+          <w:lang w:eastAsia="ru-RU"/>
+        </w:rPr>
+        <w:t xml:space="preserve"> и др.</w:t>
+      </w:r>
+      <w:proofErr w:type="gramStart"/>
+      <w:r>
+        <w:rPr>
+          <w:rFonts w:ascii="Times New Roman" w:eastAsia="Times New Roman" w:hAnsi="Times New Roman" w:cs="Times New Roman"/>
+          <w:position w:val="-1"/>
+          <w:sz w:val="24"/>
+          <w:szCs w:val="24"/>
+          <w:lang w:eastAsia="ru-RU"/>
+        </w:rPr>
+        <w:t>] ;</w:t>
+      </w:r>
+      <w:proofErr w:type="gramEnd"/>
+      <w:r>
+        <w:rPr>
+          <w:rFonts w:ascii="Times New Roman" w:eastAsia="Times New Roman" w:hAnsi="Times New Roman" w:cs="Times New Roman"/>
+          <w:position w:val="-1"/>
+          <w:sz w:val="24"/>
+          <w:szCs w:val="24"/>
+          <w:lang w:eastAsia="ru-RU"/>
+        </w:rPr>
+        <w:t xml:space="preserve"> под общ. ред. проф.  И. В. Ершовой. — </w:t>
+      </w:r>
+      <w:proofErr w:type="gramStart"/>
+      <w:r>
+        <w:rPr>
+          <w:rFonts w:ascii="Times New Roman" w:eastAsia="Times New Roman" w:hAnsi="Times New Roman" w:cs="Times New Roman"/>
+          <w:position w:val="-1"/>
+          <w:sz w:val="24"/>
+          <w:szCs w:val="24"/>
+          <w:lang w:eastAsia="ru-RU"/>
+        </w:rPr>
+        <w:t>Екатеринбург :</w:t>
+      </w:r>
+      <w:proofErr w:type="gramEnd"/>
+      <w:r>
+        <w:rPr>
+          <w:rFonts w:ascii="Times New Roman" w:eastAsia="Times New Roman" w:hAnsi="Times New Roman" w:cs="Times New Roman"/>
+          <w:position w:val="-1"/>
+          <w:sz w:val="24"/>
+          <w:szCs w:val="24"/>
+          <w:lang w:eastAsia="ru-RU"/>
+        </w:rPr>
+        <w:t xml:space="preserve"> Изд‑во Урал. ун‑та, 2016. — 140 с. ISBN 978‑5‑7996‑1835‑3</w:t>
       </w:r>
     </w:p>
     <w:p>

--- a/курсовая экономика/Курсэкон черновик2 Дзебан 0В21.docx
+++ b/курсовая экономика/Курсэкон черновик2 Дзебан 0В21.docx
@@ -1,6 +1,6 @@
 
 <file path=word/document.xml><?xml version="1.0" encoding="utf-8"?>
-<w:document xmlns:wpc="http://schemas.microsoft.com/office/word/2010/wordprocessingCanvas" xmlns:cx="http://schemas.microsoft.com/office/drawing/2014/chartex" xmlns:cx1="http://schemas.microsoft.com/office/drawing/2015/9/8/chartex" xmlns:cx2="http://schemas.microsoft.com/office/drawing/2015/10/21/chartex" xmlns:cx3="http://schemas.microsoft.com/office/drawing/2016/5/9/chartex" xmlns:cx4="http://schemas.microsoft.com/office/drawing/2016/5/10/chartex" xmlns:cx5="http://schemas.microsoft.com/office/drawing/2016/5/11/chartex" xmlns:cx6="http://schemas.microsoft.com/office/drawing/2016/5/12/chartex" xmlns:cx7="http://schemas.microsoft.com/office/drawing/2016/5/13/chartex" xmlns:cx8="http://schemas.microsoft.com/office/drawing/2016/5/14/chartex" xmlns:mc="http://schemas.openxmlformats.org/markup-compatibility/2006" xmlns:aink="http://schemas.microsoft.com/office/drawing/2016/ink" xmlns:am3d="http://schemas.microsoft.com/office/drawing/2017/model3d" xmlns:o="urn:schemas-microsoft-com:office:office" xmlns:oel="http://schemas.microsoft.com/office/2019/extlst" xmlns:r="http://schemas.openxmlformats.org/officeDocument/2006/relationships" xmlns:m="http://schemas.openxmlformats.org/officeDocument/2006/math" xmlns:v="urn:schemas-microsoft-com:vml" xmlns:wp14="http://schemas.microsoft.com/office/word/2010/wordprocessingDrawing" xmlns:wp="http://schemas.openxmlformats.org/drawingml/2006/wordprocessingDrawing" xmlns:w10="urn:schemas-microsoft-com:office:word" xmlns:w="http://schemas.openxmlformats.org/wordprocessingml/2006/main" xmlns:w14="http://schemas.microsoft.com/office/word/2010/wordml" xmlns:w15="http://schemas.microsoft.com/office/word/2012/wordml" xmlns:w16cex="http://schemas.microsoft.com/office/word/2018/wordml/cex" xmlns:w16cid="http://schemas.microsoft.com/office/word/2016/wordml/cid" xmlns:w16="http://schemas.microsoft.com/office/word/2018/wordml" xmlns:w16du="http://schemas.microsoft.com/office/word/2023/wordml/word16du" xmlns:w16sdtdh="http://schemas.microsoft.com/office/word/2020/wordml/sdtdatahash" xmlns:w16sdtfl="http://schemas.microsoft.com/office/word/2024/wordml/sdtformatlock" xmlns:w16se="http://schemas.microsoft.com/office/word/2015/wordml/symex" xmlns:wpg="http://schemas.microsoft.com/office/word/2010/wordprocessingGroup" xmlns:wpi="http://schemas.microsoft.com/office/word/2010/wordprocessingInk" xmlns:wne="http://schemas.microsoft.com/office/word/2006/wordml" xmlns:wps="http://schemas.microsoft.com/office/word/2010/wordprocessingShape" mc:Ignorable="w14 w15 w16se w16cid w16 w16cex w16sdtdh w16sdtfl w16du wp14">
+<w:document xmlns:wpc="http://schemas.microsoft.com/office/word/2010/wordprocessingCanvas" xmlns:cx="http://schemas.microsoft.com/office/drawing/2014/chartex" xmlns:cx1="http://schemas.microsoft.com/office/drawing/2015/9/8/chartex" xmlns:cx2="http://schemas.microsoft.com/office/drawing/2015/10/21/chartex" xmlns:cx3="http://schemas.microsoft.com/office/drawing/2016/5/9/chartex" xmlns:cx4="http://schemas.microsoft.com/office/drawing/2016/5/10/chartex" xmlns:cx5="http://schemas.microsoft.com/office/drawing/2016/5/11/chartex" xmlns:cx6="http://schemas.microsoft.com/office/drawing/2016/5/12/chartex" xmlns:cx7="http://schemas.microsoft.com/office/drawing/2016/5/13/chartex" xmlns:cx8="http://schemas.microsoft.com/office/drawing/2016/5/14/chartex" xmlns:mc="http://schemas.openxmlformats.org/markup-compatibility/2006" xmlns:aink="http://schemas.microsoft.com/office/drawing/2016/ink" xmlns:am3d="http://schemas.microsoft.com/office/drawing/2017/model3d" xmlns:o="urn:schemas-microsoft-com:office:office" xmlns:oel="http://schemas.microsoft.com/office/2019/extlst" xmlns:r="http://schemas.openxmlformats.org/officeDocument/2006/relationships" xmlns:m="http://schemas.openxmlformats.org/officeDocument/2006/math" xmlns:v="urn:schemas-microsoft-com:vml" xmlns:wp14="http://schemas.microsoft.com/office/word/2010/wordprocessingDrawing" xmlns:wp="http://schemas.openxmlformats.org/drawingml/2006/wordprocessingDrawing" xmlns:w10="urn:schemas-microsoft-com:office:word" xmlns:w="http://schemas.openxmlformats.org/wordprocessingml/2006/main" xmlns:w14="http://schemas.microsoft.com/office/word/2010/wordml" xmlns:w15="http://schemas.microsoft.com/office/word/2012/wordml" xmlns:w16cex="http://schemas.microsoft.com/office/word/2018/wordml/cex" xmlns:w16cid="http://schemas.microsoft.com/office/word/2016/wordml/cid" xmlns:w16="http://schemas.microsoft.com/office/word/2018/wordml" xmlns:w16sdtdh="http://schemas.microsoft.com/office/word/2020/wordml/sdtdatahash" xmlns:w16se="http://schemas.microsoft.com/office/word/2015/wordml/symex" xmlns:wpg="http://schemas.microsoft.com/office/word/2010/wordprocessingGroup" xmlns:wpi="http://schemas.microsoft.com/office/word/2010/wordprocessingInk" xmlns:wne="http://schemas.microsoft.com/office/word/2006/wordml" xmlns:wps="http://schemas.microsoft.com/office/word/2010/wordprocessingShape" mc:Ignorable="w14 w15 w16se w16cid w16 w16cex w16sdtdh wp14">
   <w:body>
     <w:p>
       <w:pPr>
@@ -12451,6 +12451,140 @@
     </w:p>
     <w:p>
       <w:pPr>
+        <w:jc w:val="both"/>
+        <w:rPr>
+          <w:rFonts w:ascii="Times New Roman" w:hAnsi="Times New Roman" w:cs="Times New Roman"/>
+          <w:b/>
+          <w:bCs/>
+          <w:color w:val="000000"/>
+          <w:sz w:val="24"/>
+          <w:szCs w:val="24"/>
+          <w:lang w:val="en-US"/>
+        </w:rPr>
+      </w:pPr>
+      <w:r>
+        <w:rPr>
+          <w:rFonts w:ascii="Times New Roman" w:hAnsi="Times New Roman" w:cs="Times New Roman"/>
+          <w:color w:val="000000"/>
+          <w:sz w:val="24"/>
+          <w:szCs w:val="24"/>
+        </w:rPr>
+        <w:t>Основным аналитическим методом для большинства корпоративных инвесторов является Метод дисконтированных денежных потоков (</w:t>
+      </w:r>
+      <w:r>
+        <w:rPr>
+          <w:rFonts w:ascii="Times New Roman" w:hAnsi="Times New Roman" w:cs="Times New Roman"/>
+          <w:color w:val="000000"/>
+          <w:sz w:val="24"/>
+          <w:szCs w:val="24"/>
+          <w:lang w:val="en-US"/>
+        </w:rPr>
+        <w:t>DCF</w:t>
+      </w:r>
+      <w:r>
+        <w:rPr>
+          <w:rFonts w:ascii="Times New Roman" w:hAnsi="Times New Roman" w:cs="Times New Roman"/>
+          <w:color w:val="000000"/>
+          <w:sz w:val="24"/>
+          <w:szCs w:val="24"/>
+        </w:rPr>
+        <w:t xml:space="preserve">), </w:t>
+      </w:r>
+      <w:r>
+        <w:rPr>
+          <w:rFonts w:ascii="Times New Roman" w:hAnsi="Times New Roman" w:cs="Times New Roman"/>
+          <w:color w:val="000000"/>
+          <w:sz w:val="24"/>
+          <w:szCs w:val="24"/>
+        </w:rPr>
+        <w:t>а также производный от него</w:t>
+      </w:r>
+      <w:r>
+        <w:rPr>
+          <w:rFonts w:ascii="Times New Roman" w:hAnsi="Times New Roman" w:cs="Times New Roman"/>
+          <w:color w:val="000000"/>
+          <w:sz w:val="24"/>
+          <w:szCs w:val="24"/>
+        </w:rPr>
+        <w:t xml:space="preserve"> </w:t>
+      </w:r>
+      <w:r>
+        <w:rPr>
+          <w:rFonts w:ascii="Times New Roman" w:hAnsi="Times New Roman" w:cs="Times New Roman"/>
+          <w:color w:val="000000"/>
+          <w:sz w:val="24"/>
+          <w:szCs w:val="24"/>
+        </w:rPr>
+        <w:t>Показатель чистой приведенной стоимости (</w:t>
+      </w:r>
+      <w:r>
+        <w:rPr>
+          <w:rFonts w:ascii="Times New Roman" w:hAnsi="Times New Roman" w:cs="Times New Roman"/>
+          <w:color w:val="000000"/>
+          <w:sz w:val="24"/>
+          <w:szCs w:val="24"/>
+          <w:lang w:val="en-US"/>
+        </w:rPr>
+        <w:t>NPV</w:t>
+      </w:r>
+      <w:r>
+        <w:rPr>
+          <w:rFonts w:ascii="Times New Roman" w:hAnsi="Times New Roman" w:cs="Times New Roman"/>
+          <w:color w:val="000000"/>
+          <w:sz w:val="24"/>
+          <w:szCs w:val="24"/>
+        </w:rPr>
+        <w:t>)</w:t>
+      </w:r>
+      <w:r>
+        <w:rPr>
+          <w:rFonts w:ascii="Times New Roman" w:hAnsi="Times New Roman" w:cs="Times New Roman"/>
+          <w:color w:val="000000"/>
+          <w:sz w:val="24"/>
+          <w:szCs w:val="24"/>
+        </w:rPr>
+        <w:t xml:space="preserve"> (Ветрова, Е.Н.</w:t>
+      </w:r>
+      <w:r>
+        <w:rPr>
+          <w:rFonts w:ascii="Times New Roman" w:hAnsi="Times New Roman" w:cs="Times New Roman"/>
+          <w:color w:val="000000"/>
+          <w:sz w:val="24"/>
+          <w:szCs w:val="24"/>
+        </w:rPr>
+        <w:t xml:space="preserve">, 2010). </w:t>
+      </w:r>
+      <w:r>
+        <w:rPr>
+          <w:rFonts w:ascii="Times New Roman" w:hAnsi="Times New Roman" w:cs="Times New Roman"/>
+          <w:color w:val="000000"/>
+          <w:sz w:val="24"/>
+          <w:szCs w:val="24"/>
+        </w:rPr>
+        <w:t xml:space="preserve">Однако </w:t>
+      </w:r>
+      <w:r>
+        <w:rPr>
+          <w:rFonts w:ascii="Times New Roman" w:hAnsi="Times New Roman" w:cs="Times New Roman"/>
+          <w:color w:val="000000"/>
+          <w:sz w:val="24"/>
+          <w:szCs w:val="24"/>
+        </w:rPr>
+        <w:t>традиционная модель игнорирует возможные опции, которые появляются у инвестора на основании получения новой информации (данных) о динамике развития проекта. (</w:t>
+      </w:r>
+      <w:r>
+        <w:rPr>
+          <w:rFonts w:ascii="Times New Roman" w:hAnsi="Times New Roman" w:cs="Times New Roman"/>
+          <w:color w:val="000000"/>
+          <w:sz w:val="24"/>
+          <w:szCs w:val="24"/>
+          <w:lang w:val="en-US"/>
+        </w:rPr>
+        <w:t xml:space="preserve">Damodaran, </w:t>
+      </w:r>
+    </w:p>
+    <w:p>
+      <w:pPr>
         <w:pStyle w:val="a5"/>
         <w:numPr>
           <w:ilvl w:val="1"/>
@@ -12491,7 +12625,35 @@
           <w:highlight w:val="yellow"/>
           <w:lang w:val="en-US"/>
         </w:rPr>
-        <w:t xml:space="preserve"> (Datar Matthews)</w:t>
+        <w:t xml:space="preserve"> (</w:t>
+      </w:r>
+      <w:proofErr w:type="spellStart"/>
+      <w:r>
+        <w:rPr>
+          <w:rFonts w:ascii="Times New Roman" w:hAnsi="Times New Roman" w:cs="Times New Roman"/>
+          <w:b/>
+          <w:bCs/>
+          <w:color w:val="000000"/>
+          <w:sz w:val="24"/>
+          <w:szCs w:val="24"/>
+          <w:highlight w:val="yellow"/>
+          <w:lang w:val="en-US"/>
+        </w:rPr>
+        <w:t>Datar</w:t>
+      </w:r>
+      <w:proofErr w:type="spellEnd"/>
+      <w:r>
+        <w:rPr>
+          <w:rFonts w:ascii="Times New Roman" w:hAnsi="Times New Roman" w:cs="Times New Roman"/>
+          <w:b/>
+          <w:bCs/>
+          <w:color w:val="000000"/>
+          <w:sz w:val="24"/>
+          <w:szCs w:val="24"/>
+          <w:highlight w:val="yellow"/>
+          <w:lang w:val="en-US"/>
+        </w:rPr>
+        <w:t xml:space="preserve"> Matthews)</w:t>
       </w:r>
     </w:p>
     <w:p>
@@ -12917,29 +13079,7 @@
           <w:szCs w:val="24"/>
           <w:lang w:eastAsia="ru-RU"/>
         </w:rPr>
-        <w:t xml:space="preserve"> и др.</w:t>
-      </w:r>
-      <w:proofErr w:type="gramStart"/>
-      <w:r>
-        <w:rPr>
-          <w:rFonts w:ascii="Times New Roman" w:eastAsia="Times New Roman" w:hAnsi="Times New Roman" w:cs="Times New Roman"/>
-          <w:position w:val="-1"/>
-          <w:sz w:val="24"/>
-          <w:szCs w:val="24"/>
-          <w:lang w:eastAsia="ru-RU"/>
-        </w:rPr>
-        <w:t>] ;</w:t>
-      </w:r>
-      <w:proofErr w:type="gramEnd"/>
-      <w:r>
-        <w:rPr>
-          <w:rFonts w:ascii="Times New Roman" w:eastAsia="Times New Roman" w:hAnsi="Times New Roman" w:cs="Times New Roman"/>
-          <w:position w:val="-1"/>
-          <w:sz w:val="24"/>
-          <w:szCs w:val="24"/>
-          <w:lang w:eastAsia="ru-RU"/>
-        </w:rPr>
-        <w:t xml:space="preserve"> под общ. ред. проф.  И. В. Ершовой. — </w:t>
+        <w:t xml:space="preserve"> и др.] ; под общ. ред. проф.  И. В. Ершовой. — </w:t>
       </w:r>
       <w:proofErr w:type="gramStart"/>
       <w:r>
@@ -13037,7 +13177,7 @@
 </file>
 
 <file path=word/endnotes.xml><?xml version="1.0" encoding="utf-8"?>
-<w:endnotes xmlns:wpc="http://schemas.microsoft.com/office/word/2010/wordprocessingCanvas" xmlns:cx="http://schemas.microsoft.com/office/drawing/2014/chartex" xmlns:cx1="http://schemas.microsoft.com/office/drawing/2015/9/8/chartex" xmlns:cx2="http://schemas.microsoft.com/office/drawing/2015/10/21/chartex" xmlns:cx3="http://schemas.microsoft.com/office/drawing/2016/5/9/chartex" xmlns:cx4="http://schemas.microsoft.com/office/drawing/2016/5/10/chartex" xmlns:cx5="http://schemas.microsoft.com/office/drawing/2016/5/11/chartex" xmlns:cx6="http://schemas.microsoft.com/office/drawing/2016/5/12/chartex" xmlns:cx7="http://schemas.microsoft.com/office/drawing/2016/5/13/chartex" xmlns:cx8="http://schemas.microsoft.com/office/drawing/2016/5/14/chartex" xmlns:mc="http://schemas.openxmlformats.org/markup-compatibility/2006" xmlns:aink="http://schemas.microsoft.com/office/drawing/2016/ink" xmlns:am3d="http://schemas.microsoft.com/office/drawing/2017/model3d" xmlns:o="urn:schemas-microsoft-com:office:office" xmlns:oel="http://schemas.microsoft.com/office/2019/extlst" xmlns:r="http://schemas.openxmlformats.org/officeDocument/2006/relationships" xmlns:m="http://schemas.openxmlformats.org/officeDocument/2006/math" xmlns:v="urn:schemas-microsoft-com:vml" xmlns:wp14="http://schemas.microsoft.com/office/word/2010/wordprocessingDrawing" xmlns:wp="http://schemas.openxmlformats.org/drawingml/2006/wordprocessingDrawing" xmlns:w10="urn:schemas-microsoft-com:office:word" xmlns:w="http://schemas.openxmlformats.org/wordprocessingml/2006/main" xmlns:w14="http://schemas.microsoft.com/office/word/2010/wordml" xmlns:w15="http://schemas.microsoft.com/office/word/2012/wordml" xmlns:w16cex="http://schemas.microsoft.com/office/word/2018/wordml/cex" xmlns:w16cid="http://schemas.microsoft.com/office/word/2016/wordml/cid" xmlns:w16="http://schemas.microsoft.com/office/word/2018/wordml" xmlns:w16du="http://schemas.microsoft.com/office/word/2023/wordml/word16du" xmlns:w16sdtdh="http://schemas.microsoft.com/office/word/2020/wordml/sdtdatahash" xmlns:w16sdtfl="http://schemas.microsoft.com/office/word/2024/wordml/sdtformatlock" xmlns:w16se="http://schemas.microsoft.com/office/word/2015/wordml/symex" xmlns:wpg="http://schemas.microsoft.com/office/word/2010/wordprocessingGroup" xmlns:wpi="http://schemas.microsoft.com/office/word/2010/wordprocessingInk" xmlns:wne="http://schemas.microsoft.com/office/word/2006/wordml" xmlns:wps="http://schemas.microsoft.com/office/word/2010/wordprocessingShape" mc:Ignorable="w14 w15 w16se w16cid w16 w16cex w16sdtdh w16sdtfl w16du wp14">
+<w:endnotes xmlns:wpc="http://schemas.microsoft.com/office/word/2010/wordprocessingCanvas" xmlns:cx="http://schemas.microsoft.com/office/drawing/2014/chartex" xmlns:cx1="http://schemas.microsoft.com/office/drawing/2015/9/8/chartex" xmlns:cx2="http://schemas.microsoft.com/office/drawing/2015/10/21/chartex" xmlns:cx3="http://schemas.microsoft.com/office/drawing/2016/5/9/chartex" xmlns:cx4="http://schemas.microsoft.com/office/drawing/2016/5/10/chartex" xmlns:cx5="http://schemas.microsoft.com/office/drawing/2016/5/11/chartex" xmlns:cx6="http://schemas.microsoft.com/office/drawing/2016/5/12/chartex" xmlns:cx7="http://schemas.microsoft.com/office/drawing/2016/5/13/chartex" xmlns:cx8="http://schemas.microsoft.com/office/drawing/2016/5/14/chartex" xmlns:mc="http://schemas.openxmlformats.org/markup-compatibility/2006" xmlns:aink="http://schemas.microsoft.com/office/drawing/2016/ink" xmlns:am3d="http://schemas.microsoft.com/office/drawing/2017/model3d" xmlns:o="urn:schemas-microsoft-com:office:office" xmlns:oel="http://schemas.microsoft.com/office/2019/extlst" xmlns:r="http://schemas.openxmlformats.org/officeDocument/2006/relationships" xmlns:m="http://schemas.openxmlformats.org/officeDocument/2006/math" xmlns:v="urn:schemas-microsoft-com:vml" xmlns:wp14="http://schemas.microsoft.com/office/word/2010/wordprocessingDrawing" xmlns:wp="http://schemas.openxmlformats.org/drawingml/2006/wordprocessingDrawing" xmlns:w10="urn:schemas-microsoft-com:office:word" xmlns:w="http://schemas.openxmlformats.org/wordprocessingml/2006/main" xmlns:w14="http://schemas.microsoft.com/office/word/2010/wordml" xmlns:w15="http://schemas.microsoft.com/office/word/2012/wordml" xmlns:w16cex="http://schemas.microsoft.com/office/word/2018/wordml/cex" xmlns:w16cid="http://schemas.microsoft.com/office/word/2016/wordml/cid" xmlns:w16="http://schemas.microsoft.com/office/word/2018/wordml" xmlns:w16sdtdh="http://schemas.microsoft.com/office/word/2020/wordml/sdtdatahash" xmlns:w16se="http://schemas.microsoft.com/office/word/2015/wordml/symex" xmlns:wpg="http://schemas.microsoft.com/office/word/2010/wordprocessingGroup" xmlns:wpi="http://schemas.microsoft.com/office/word/2010/wordprocessingInk" xmlns:wne="http://schemas.microsoft.com/office/word/2006/wordml" xmlns:wps="http://schemas.microsoft.com/office/word/2010/wordprocessingShape" mc:Ignorable="w14 w15 w16se w16cid w16 w16cex w16sdtdh wp14">
   <w:endnote w:type="separator" w:id="-1">
     <w:p>
       <w:pPr>
@@ -13062,7 +13202,7 @@
 </file>
 
 <file path=word/footer1.xml><?xml version="1.0" encoding="utf-8"?>
-<w:ftr xmlns:wpc="http://schemas.microsoft.com/office/word/2010/wordprocessingCanvas" xmlns:cx="http://schemas.microsoft.com/office/drawing/2014/chartex" xmlns:cx1="http://schemas.microsoft.com/office/drawing/2015/9/8/chartex" xmlns:cx2="http://schemas.microsoft.com/office/drawing/2015/10/21/chartex" xmlns:cx3="http://schemas.microsoft.com/office/drawing/2016/5/9/chartex" xmlns:cx4="http://schemas.microsoft.com/office/drawing/2016/5/10/chartex" xmlns:cx5="http://schemas.microsoft.com/office/drawing/2016/5/11/chartex" xmlns:cx6="http://schemas.microsoft.com/office/drawing/2016/5/12/chartex" xmlns:cx7="http://schemas.microsoft.com/office/drawing/2016/5/13/chartex" xmlns:cx8="http://schemas.microsoft.com/office/drawing/2016/5/14/chartex" xmlns:mc="http://schemas.openxmlformats.org/markup-compatibility/2006" xmlns:aink="http://schemas.microsoft.com/office/drawing/2016/ink" xmlns:am3d="http://schemas.microsoft.com/office/drawing/2017/model3d" xmlns:o="urn:schemas-microsoft-com:office:office" xmlns:oel="http://schemas.microsoft.com/office/2019/extlst" xmlns:r="http://schemas.openxmlformats.org/officeDocument/2006/relationships" xmlns:m="http://schemas.openxmlformats.org/officeDocument/2006/math" xmlns:v="urn:schemas-microsoft-com:vml" xmlns:wp14="http://schemas.microsoft.com/office/word/2010/wordprocessingDrawing" xmlns:wp="http://schemas.openxmlformats.org/drawingml/2006/wordprocessingDrawing" xmlns:w10="urn:schemas-microsoft-com:office:word" xmlns:w="http://schemas.openxmlformats.org/wordprocessingml/2006/main" xmlns:w14="http://schemas.microsoft.com/office/word/2010/wordml" xmlns:w15="http://schemas.microsoft.com/office/word/2012/wordml" xmlns:w16cex="http://schemas.microsoft.com/office/word/2018/wordml/cex" xmlns:w16cid="http://schemas.microsoft.com/office/word/2016/wordml/cid" xmlns:w16="http://schemas.microsoft.com/office/word/2018/wordml" xmlns:w16du="http://schemas.microsoft.com/office/word/2023/wordml/word16du" xmlns:w16sdtdh="http://schemas.microsoft.com/office/word/2020/wordml/sdtdatahash" xmlns:w16sdtfl="http://schemas.microsoft.com/office/word/2024/wordml/sdtformatlock" xmlns:w16se="http://schemas.microsoft.com/office/word/2015/wordml/symex" xmlns:wpg="http://schemas.microsoft.com/office/word/2010/wordprocessingGroup" xmlns:wpi="http://schemas.microsoft.com/office/word/2010/wordprocessingInk" xmlns:wne="http://schemas.microsoft.com/office/word/2006/wordml" xmlns:wps="http://schemas.microsoft.com/office/word/2010/wordprocessingShape" mc:Ignorable="w14 w15 w16se w16cid w16 w16cex w16sdtdh w16sdtfl w16du wp14">
+<w:ftr xmlns:wpc="http://schemas.microsoft.com/office/word/2010/wordprocessingCanvas" xmlns:cx="http://schemas.microsoft.com/office/drawing/2014/chartex" xmlns:cx1="http://schemas.microsoft.com/office/drawing/2015/9/8/chartex" xmlns:cx2="http://schemas.microsoft.com/office/drawing/2015/10/21/chartex" xmlns:cx3="http://schemas.microsoft.com/office/drawing/2016/5/9/chartex" xmlns:cx4="http://schemas.microsoft.com/office/drawing/2016/5/10/chartex" xmlns:cx5="http://schemas.microsoft.com/office/drawing/2016/5/11/chartex" xmlns:cx6="http://schemas.microsoft.com/office/drawing/2016/5/12/chartex" xmlns:cx7="http://schemas.microsoft.com/office/drawing/2016/5/13/chartex" xmlns:cx8="http://schemas.microsoft.com/office/drawing/2016/5/14/chartex" xmlns:mc="http://schemas.openxmlformats.org/markup-compatibility/2006" xmlns:aink="http://schemas.microsoft.com/office/drawing/2016/ink" xmlns:am3d="http://schemas.microsoft.com/office/drawing/2017/model3d" xmlns:o="urn:schemas-microsoft-com:office:office" xmlns:oel="http://schemas.microsoft.com/office/2019/extlst" xmlns:r="http://schemas.openxmlformats.org/officeDocument/2006/relationships" xmlns:m="http://schemas.openxmlformats.org/officeDocument/2006/math" xmlns:v="urn:schemas-microsoft-com:vml" xmlns:wp14="http://schemas.microsoft.com/office/word/2010/wordprocessingDrawing" xmlns:wp="http://schemas.openxmlformats.org/drawingml/2006/wordprocessingDrawing" xmlns:w10="urn:schemas-microsoft-com:office:word" xmlns:w="http://schemas.openxmlformats.org/wordprocessingml/2006/main" xmlns:w14="http://schemas.microsoft.com/office/word/2010/wordml" xmlns:w15="http://schemas.microsoft.com/office/word/2012/wordml" xmlns:w16cex="http://schemas.microsoft.com/office/word/2018/wordml/cex" xmlns:w16cid="http://schemas.microsoft.com/office/word/2016/wordml/cid" xmlns:w16="http://schemas.microsoft.com/office/word/2018/wordml" xmlns:w16sdtdh="http://schemas.microsoft.com/office/word/2020/wordml/sdtdatahash" xmlns:w16se="http://schemas.microsoft.com/office/word/2015/wordml/symex" xmlns:wpg="http://schemas.microsoft.com/office/word/2010/wordprocessingGroup" xmlns:wpi="http://schemas.microsoft.com/office/word/2010/wordprocessingInk" xmlns:wne="http://schemas.microsoft.com/office/word/2006/wordml" xmlns:wps="http://schemas.microsoft.com/office/word/2010/wordprocessingShape" mc:Ignorable="w14 w15 w16se w16cid w16 w16cex w16sdtdh wp14">
   <w:sdt>
     <w:sdtPr>
       <w:id w:val="1197510973"/>
@@ -13107,7 +13247,7 @@
 </file>
 
 <file path=word/footnotes.xml><?xml version="1.0" encoding="utf-8"?>
-<w:footnotes xmlns:wpc="http://schemas.microsoft.com/office/word/2010/wordprocessingCanvas" xmlns:cx="http://schemas.microsoft.com/office/drawing/2014/chartex" xmlns:cx1="http://schemas.microsoft.com/office/drawing/2015/9/8/chartex" xmlns:cx2="http://schemas.microsoft.com/office/drawing/2015/10/21/chartex" xmlns:cx3="http://schemas.microsoft.com/office/drawing/2016/5/9/chartex" xmlns:cx4="http://schemas.microsoft.com/office/drawing/2016/5/10/chartex" xmlns:cx5="http://schemas.microsoft.com/office/drawing/2016/5/11/chartex" xmlns:cx6="http://schemas.microsoft.com/office/drawing/2016/5/12/chartex" xmlns:cx7="http://schemas.microsoft.com/office/drawing/2016/5/13/chartex" xmlns:cx8="http://schemas.microsoft.com/office/drawing/2016/5/14/chartex" xmlns:mc="http://schemas.openxmlformats.org/markup-compatibility/2006" xmlns:aink="http://schemas.microsoft.com/office/drawing/2016/ink" xmlns:am3d="http://schemas.microsoft.com/office/drawing/2017/model3d" xmlns:o="urn:schemas-microsoft-com:office:office" xmlns:oel="http://schemas.microsoft.com/office/2019/extlst" xmlns:r="http://schemas.openxmlformats.org/officeDocument/2006/relationships" xmlns:m="http://schemas.openxmlformats.org/officeDocument/2006/math" xmlns:v="urn:schemas-microsoft-com:vml" xmlns:wp14="http://schemas.microsoft.com/office/word/2010/wordprocessingDrawing" xmlns:wp="http://schemas.openxmlformats.org/drawingml/2006/wordprocessingDrawing" xmlns:w10="urn:schemas-microsoft-com:office:word" xmlns:w="http://schemas.openxmlformats.org/wordprocessingml/2006/main" xmlns:w14="http://schemas.microsoft.com/office/word/2010/wordml" xmlns:w15="http://schemas.microsoft.com/office/word/2012/wordml" xmlns:w16cex="http://schemas.microsoft.com/office/word/2018/wordml/cex" xmlns:w16cid="http://schemas.microsoft.com/office/word/2016/wordml/cid" xmlns:w16="http://schemas.microsoft.com/office/word/2018/wordml" xmlns:w16du="http://schemas.microsoft.com/office/word/2023/wordml/word16du" xmlns:w16sdtdh="http://schemas.microsoft.com/office/word/2020/wordml/sdtdatahash" xmlns:w16sdtfl="http://schemas.microsoft.com/office/word/2024/wordml/sdtformatlock" xmlns:w16se="http://schemas.microsoft.com/office/word/2015/wordml/symex" xmlns:wpg="http://schemas.microsoft.com/office/word/2010/wordprocessingGroup" xmlns:wpi="http://schemas.microsoft.com/office/word/2010/wordprocessingInk" xmlns:wne="http://schemas.microsoft.com/office/word/2006/wordml" xmlns:wps="http://schemas.microsoft.com/office/word/2010/wordprocessingShape" mc:Ignorable="w14 w15 w16se w16cid w16 w16cex w16sdtdh w16sdtfl w16du wp14">
+<w:footnotes xmlns:wpc="http://schemas.microsoft.com/office/word/2010/wordprocessingCanvas" xmlns:cx="http://schemas.microsoft.com/office/drawing/2014/chartex" xmlns:cx1="http://schemas.microsoft.com/office/drawing/2015/9/8/chartex" xmlns:cx2="http://schemas.microsoft.com/office/drawing/2015/10/21/chartex" xmlns:cx3="http://schemas.microsoft.com/office/drawing/2016/5/9/chartex" xmlns:cx4="http://schemas.microsoft.com/office/drawing/2016/5/10/chartex" xmlns:cx5="http://schemas.microsoft.com/office/drawing/2016/5/11/chartex" xmlns:cx6="http://schemas.microsoft.com/office/drawing/2016/5/12/chartex" xmlns:cx7="http://schemas.microsoft.com/office/drawing/2016/5/13/chartex" xmlns:cx8="http://schemas.microsoft.com/office/drawing/2016/5/14/chartex" xmlns:mc="http://schemas.openxmlformats.org/markup-compatibility/2006" xmlns:aink="http://schemas.microsoft.com/office/drawing/2016/ink" xmlns:am3d="http://schemas.microsoft.com/office/drawing/2017/model3d" xmlns:o="urn:schemas-microsoft-com:office:office" xmlns:oel="http://schemas.microsoft.com/office/2019/extlst" xmlns:r="http://schemas.openxmlformats.org/officeDocument/2006/relationships" xmlns:m="http://schemas.openxmlformats.org/officeDocument/2006/math" xmlns:v="urn:schemas-microsoft-com:vml" xmlns:wp14="http://schemas.microsoft.com/office/word/2010/wordprocessingDrawing" xmlns:wp="http://schemas.openxmlformats.org/drawingml/2006/wordprocessingDrawing" xmlns:w10="urn:schemas-microsoft-com:office:word" xmlns:w="http://schemas.openxmlformats.org/wordprocessingml/2006/main" xmlns:w14="http://schemas.microsoft.com/office/word/2010/wordml" xmlns:w15="http://schemas.microsoft.com/office/word/2012/wordml" xmlns:w16cex="http://schemas.microsoft.com/office/word/2018/wordml/cex" xmlns:w16cid="http://schemas.microsoft.com/office/word/2016/wordml/cid" xmlns:w16="http://schemas.microsoft.com/office/word/2018/wordml" xmlns:w16sdtdh="http://schemas.microsoft.com/office/word/2020/wordml/sdtdatahash" xmlns:w16se="http://schemas.microsoft.com/office/word/2015/wordml/symex" xmlns:wpg="http://schemas.microsoft.com/office/word/2010/wordprocessingGroup" xmlns:wpi="http://schemas.microsoft.com/office/word/2010/wordprocessingInk" xmlns:wne="http://schemas.microsoft.com/office/word/2006/wordml" xmlns:wps="http://schemas.microsoft.com/office/word/2010/wordprocessingShape" mc:Ignorable="w14 w15 w16se w16cid w16 w16cex w16sdtdh wp14">
   <w:footnote w:type="separator" w:id="-1">
     <w:p>
       <w:pPr>
@@ -13132,7 +13272,7 @@
 </file>
 
 <file path=word/numbering.xml><?xml version="1.0" encoding="utf-8"?>
-<w:numbering xmlns:wpc="http://schemas.microsoft.com/office/word/2010/wordprocessingCanvas" xmlns:cx="http://schemas.microsoft.com/office/drawing/2014/chartex" xmlns:cx1="http://schemas.microsoft.com/office/drawing/2015/9/8/chartex" xmlns:cx2="http://schemas.microsoft.com/office/drawing/2015/10/21/chartex" xmlns:cx3="http://schemas.microsoft.com/office/drawing/2016/5/9/chartex" xmlns:cx4="http://schemas.microsoft.com/office/drawing/2016/5/10/chartex" xmlns:cx5="http://schemas.microsoft.com/office/drawing/2016/5/11/chartex" xmlns:cx6="http://schemas.microsoft.com/office/drawing/2016/5/12/chartex" xmlns:cx7="http://schemas.microsoft.com/office/drawing/2016/5/13/chartex" xmlns:cx8="http://schemas.microsoft.com/office/drawing/2016/5/14/chartex" xmlns:mc="http://schemas.openxmlformats.org/markup-compatibility/2006" xmlns:aink="http://schemas.microsoft.com/office/drawing/2016/ink" xmlns:am3d="http://schemas.microsoft.com/office/drawing/2017/model3d" xmlns:o="urn:schemas-microsoft-com:office:office" xmlns:oel="http://schemas.microsoft.com/office/2019/extlst" xmlns:r="http://schemas.openxmlformats.org/officeDocument/2006/relationships" xmlns:m="http://schemas.openxmlformats.org/officeDocument/2006/math" xmlns:v="urn:schemas-microsoft-com:vml" xmlns:wp14="http://schemas.microsoft.com/office/word/2010/wordprocessingDrawing" xmlns:wp="http://schemas.openxmlformats.org/drawingml/2006/wordprocessingDrawing" xmlns:w10="urn:schemas-microsoft-com:office:word" xmlns:w="http://schemas.openxmlformats.org/wordprocessingml/2006/main" xmlns:w14="http://schemas.microsoft.com/office/word/2010/wordml" xmlns:w15="http://schemas.microsoft.com/office/word/2012/wordml" xmlns:w16cex="http://schemas.microsoft.com/office/word/2018/wordml/cex" xmlns:w16cid="http://schemas.microsoft.com/office/word/2016/wordml/cid" xmlns:w16="http://schemas.microsoft.com/office/word/2018/wordml" xmlns:w16du="http://schemas.microsoft.com/office/word/2023/wordml/word16du" xmlns:w16sdtdh="http://schemas.microsoft.com/office/word/2020/wordml/sdtdatahash" xmlns:w16sdtfl="http://schemas.microsoft.com/office/word/2024/wordml/sdtformatlock" xmlns:w16se="http://schemas.microsoft.com/office/word/2015/wordml/symex" xmlns:wpg="http://schemas.microsoft.com/office/word/2010/wordprocessingGroup" xmlns:wpi="http://schemas.microsoft.com/office/word/2010/wordprocessingInk" xmlns:wne="http://schemas.microsoft.com/office/word/2006/wordml" xmlns:wps="http://schemas.microsoft.com/office/word/2010/wordprocessingShape" mc:Ignorable="w14 w15 w16se w16cid w16 w16cex w16sdtdh w16sdtfl w16du wp14">
+<w:numbering xmlns:wpc="http://schemas.microsoft.com/office/word/2010/wordprocessingCanvas" xmlns:cx="http://schemas.microsoft.com/office/drawing/2014/chartex" xmlns:cx1="http://schemas.microsoft.com/office/drawing/2015/9/8/chartex" xmlns:cx2="http://schemas.microsoft.com/office/drawing/2015/10/21/chartex" xmlns:cx3="http://schemas.microsoft.com/office/drawing/2016/5/9/chartex" xmlns:cx4="http://schemas.microsoft.com/office/drawing/2016/5/10/chartex" xmlns:cx5="http://schemas.microsoft.com/office/drawing/2016/5/11/chartex" xmlns:cx6="http://schemas.microsoft.com/office/drawing/2016/5/12/chartex" xmlns:cx7="http://schemas.microsoft.com/office/drawing/2016/5/13/chartex" xmlns:cx8="http://schemas.microsoft.com/office/drawing/2016/5/14/chartex" xmlns:mc="http://schemas.openxmlformats.org/markup-compatibility/2006" xmlns:aink="http://schemas.microsoft.com/office/drawing/2016/ink" xmlns:am3d="http://schemas.microsoft.com/office/drawing/2017/model3d" xmlns:o="urn:schemas-microsoft-com:office:office" xmlns:oel="http://schemas.microsoft.com/office/2019/extlst" xmlns:r="http://schemas.openxmlformats.org/officeDocument/2006/relationships" xmlns:m="http://schemas.openxmlformats.org/officeDocument/2006/math" xmlns:v="urn:schemas-microsoft-com:vml" xmlns:wp14="http://schemas.microsoft.com/office/word/2010/wordprocessingDrawing" xmlns:wp="http://schemas.openxmlformats.org/drawingml/2006/wordprocessingDrawing" xmlns:w10="urn:schemas-microsoft-com:office:word" xmlns:w="http://schemas.openxmlformats.org/wordprocessingml/2006/main" xmlns:w14="http://schemas.microsoft.com/office/word/2010/wordml" xmlns:w15="http://schemas.microsoft.com/office/word/2012/wordml" xmlns:w16cex="http://schemas.microsoft.com/office/word/2018/wordml/cex" xmlns:w16cid="http://schemas.microsoft.com/office/word/2016/wordml/cid" xmlns:w16="http://schemas.microsoft.com/office/word/2018/wordml" xmlns:w16sdtdh="http://schemas.microsoft.com/office/word/2020/wordml/sdtdatahash" xmlns:w16se="http://schemas.microsoft.com/office/word/2015/wordml/symex" xmlns:wpg="http://schemas.microsoft.com/office/word/2010/wordprocessingGroup" xmlns:wpi="http://schemas.microsoft.com/office/word/2010/wordprocessingInk" xmlns:wne="http://schemas.microsoft.com/office/word/2006/wordml" xmlns:wps="http://schemas.microsoft.com/office/word/2010/wordprocessingShape" mc:Ignorable="w14 w15 w16se w16cid w16 w16cex w16sdtdh wp14">
   <w:abstractNum w:abstractNumId="0" w15:restartNumberingAfterBreak="0">
     <w:nsid w:val="014D042F"/>
     <w:multiLevelType w:val="hybridMultilevel"/>
@@ -16496,7 +16636,7 @@
 </file>
 
 <file path=word/styles.xml><?xml version="1.0" encoding="utf-8"?>
-<w:styles xmlns:mc="http://schemas.openxmlformats.org/markup-compatibility/2006" xmlns:r="http://schemas.openxmlformats.org/officeDocument/2006/relationships" xmlns:w="http://schemas.openxmlformats.org/wordprocessingml/2006/main" xmlns:w14="http://schemas.microsoft.com/office/word/2010/wordml" xmlns:w15="http://schemas.microsoft.com/office/word/2012/wordml" xmlns:w16cex="http://schemas.microsoft.com/office/word/2018/wordml/cex" xmlns:w16cid="http://schemas.microsoft.com/office/word/2016/wordml/cid" xmlns:w16="http://schemas.microsoft.com/office/word/2018/wordml" xmlns:w16du="http://schemas.microsoft.com/office/word/2023/wordml/word16du" xmlns:w16sdtdh="http://schemas.microsoft.com/office/word/2020/wordml/sdtdatahash" xmlns:w16sdtfl="http://schemas.microsoft.com/office/word/2024/wordml/sdtformatlock" xmlns:w16se="http://schemas.microsoft.com/office/word/2015/wordml/symex" mc:Ignorable="w14 w15 w16se w16cid w16 w16cex w16sdtdh w16sdtfl w16du">
+<w:styles xmlns:mc="http://schemas.openxmlformats.org/markup-compatibility/2006" xmlns:r="http://schemas.openxmlformats.org/officeDocument/2006/relationships" xmlns:w="http://schemas.openxmlformats.org/wordprocessingml/2006/main" xmlns:w14="http://schemas.microsoft.com/office/word/2010/wordml" xmlns:w15="http://schemas.microsoft.com/office/word/2012/wordml" xmlns:w16cex="http://schemas.microsoft.com/office/word/2018/wordml/cex" xmlns:w16cid="http://schemas.microsoft.com/office/word/2016/wordml/cid" xmlns:w16="http://schemas.microsoft.com/office/word/2018/wordml" xmlns:w16sdtdh="http://schemas.microsoft.com/office/word/2020/wordml/sdtdatahash" xmlns:w16se="http://schemas.microsoft.com/office/word/2015/wordml/symex" mc:Ignorable="w14 w15 w16se w16cid w16 w16cex w16sdtdh">
   <w:docDefaults>
     <w:rPrDefault>
       <w:rPr>

--- a/курсовая экономика/Курсэкон черновик2 Дзебан 0В21.docx
+++ b/курсовая экономика/Курсэкон черновик2 Дзебан 0В21.docx
@@ -12454,135 +12454,717 @@
         <w:jc w:val="both"/>
         <w:rPr>
           <w:rFonts w:ascii="Times New Roman" w:hAnsi="Times New Roman" w:cs="Times New Roman"/>
+          <w:color w:val="000000"/>
+          <w:sz w:val="24"/>
+          <w:szCs w:val="24"/>
+        </w:rPr>
+      </w:pPr>
+      <w:r>
+        <w:rPr>
+          <w:rFonts w:ascii="Times New Roman" w:hAnsi="Times New Roman" w:cs="Times New Roman"/>
+          <w:color w:val="000000"/>
+          <w:sz w:val="24"/>
+          <w:szCs w:val="24"/>
+        </w:rPr>
+        <w:t>Основным аналитическим методом для большинства корпоративных инвесторов является Метод дисконтированных денежных потоков (</w:t>
+      </w:r>
+      <w:r>
+        <w:rPr>
+          <w:rFonts w:ascii="Times New Roman" w:hAnsi="Times New Roman" w:cs="Times New Roman"/>
+          <w:color w:val="000000"/>
+          <w:sz w:val="24"/>
+          <w:szCs w:val="24"/>
+          <w:lang w:val="en-US"/>
+        </w:rPr>
+        <w:t>DCF</w:t>
+      </w:r>
+      <w:r>
+        <w:rPr>
+          <w:rFonts w:ascii="Times New Roman" w:hAnsi="Times New Roman" w:cs="Times New Roman"/>
+          <w:color w:val="000000"/>
+          <w:sz w:val="24"/>
+          <w:szCs w:val="24"/>
+        </w:rPr>
+        <w:t xml:space="preserve">), </w:t>
+      </w:r>
+      <w:r>
+        <w:rPr>
+          <w:rFonts w:ascii="Times New Roman" w:hAnsi="Times New Roman" w:cs="Times New Roman"/>
+          <w:color w:val="000000"/>
+          <w:sz w:val="24"/>
+          <w:szCs w:val="24"/>
+        </w:rPr>
+        <w:t>а также производный от него</w:t>
+      </w:r>
+      <w:r>
+        <w:rPr>
+          <w:rFonts w:ascii="Times New Roman" w:hAnsi="Times New Roman" w:cs="Times New Roman"/>
+          <w:color w:val="000000"/>
+          <w:sz w:val="24"/>
+          <w:szCs w:val="24"/>
+        </w:rPr>
+        <w:t xml:space="preserve"> </w:t>
+      </w:r>
+      <w:r>
+        <w:rPr>
+          <w:rFonts w:ascii="Times New Roman" w:hAnsi="Times New Roman" w:cs="Times New Roman"/>
+          <w:color w:val="000000"/>
+          <w:sz w:val="24"/>
+          <w:szCs w:val="24"/>
+        </w:rPr>
+        <w:t>Показатель чистой приведенной стоимости (</w:t>
+      </w:r>
+      <w:r>
+        <w:rPr>
+          <w:rFonts w:ascii="Times New Roman" w:hAnsi="Times New Roman" w:cs="Times New Roman"/>
+          <w:color w:val="000000"/>
+          <w:sz w:val="24"/>
+          <w:szCs w:val="24"/>
+          <w:lang w:val="en-US"/>
+        </w:rPr>
+        <w:t>NPV</w:t>
+      </w:r>
+      <w:r>
+        <w:rPr>
+          <w:rFonts w:ascii="Times New Roman" w:hAnsi="Times New Roman" w:cs="Times New Roman"/>
+          <w:color w:val="000000"/>
+          <w:sz w:val="24"/>
+          <w:szCs w:val="24"/>
+        </w:rPr>
+        <w:t>)</w:t>
+      </w:r>
+      <w:r>
+        <w:rPr>
+          <w:rFonts w:ascii="Times New Roman" w:hAnsi="Times New Roman" w:cs="Times New Roman"/>
+          <w:color w:val="000000"/>
+          <w:sz w:val="24"/>
+          <w:szCs w:val="24"/>
+        </w:rPr>
+        <w:t xml:space="preserve"> (Ветрова, Е.Н.</w:t>
+      </w:r>
+      <w:r>
+        <w:rPr>
+          <w:rFonts w:ascii="Times New Roman" w:hAnsi="Times New Roman" w:cs="Times New Roman"/>
+          <w:color w:val="000000"/>
+          <w:sz w:val="24"/>
+          <w:szCs w:val="24"/>
+        </w:rPr>
+        <w:t xml:space="preserve">, 2010). </w:t>
+      </w:r>
+      <w:r>
+        <w:rPr>
+          <w:rFonts w:ascii="Times New Roman" w:hAnsi="Times New Roman" w:cs="Times New Roman"/>
+          <w:color w:val="000000"/>
+          <w:sz w:val="24"/>
+          <w:szCs w:val="24"/>
+        </w:rPr>
+        <w:t xml:space="preserve">Однако </w:t>
+      </w:r>
+      <w:r>
+        <w:rPr>
+          <w:rFonts w:ascii="Times New Roman" w:hAnsi="Times New Roman" w:cs="Times New Roman"/>
+          <w:color w:val="000000"/>
+          <w:sz w:val="24"/>
+          <w:szCs w:val="24"/>
+        </w:rPr>
+        <w:t xml:space="preserve">традиционная модель игнорирует возможные опции, которые появляются у инвестора на основании получения новой информации (данных) о динамике развития проекта. </w:t>
+      </w:r>
+      <w:r>
+        <w:rPr>
+          <w:rFonts w:ascii="Times New Roman" w:hAnsi="Times New Roman" w:cs="Times New Roman"/>
+          <w:color w:val="000000"/>
+          <w:sz w:val="24"/>
+          <w:szCs w:val="24"/>
+        </w:rPr>
+        <w:t>Вообще говоря, все возможные инвестиционные проекты можно разделить на 4 категории</w:t>
+      </w:r>
+      <w:r>
+        <w:rPr>
+          <w:rFonts w:ascii="Times New Roman" w:hAnsi="Times New Roman" w:cs="Times New Roman"/>
+          <w:color w:val="000000"/>
+          <w:sz w:val="24"/>
+          <w:szCs w:val="24"/>
+        </w:rPr>
+        <w:t xml:space="preserve"> (</w:t>
+      </w:r>
+      <w:r>
+        <w:rPr>
+          <w:rFonts w:ascii="Times New Roman" w:hAnsi="Times New Roman" w:cs="Times New Roman"/>
+          <w:color w:val="000000"/>
+          <w:sz w:val="24"/>
+          <w:szCs w:val="24"/>
+          <w:lang w:val="en-US"/>
+        </w:rPr>
+        <w:t>Lint</w:t>
+      </w:r>
+      <w:r>
+        <w:rPr>
+          <w:rFonts w:ascii="Times New Roman" w:hAnsi="Times New Roman" w:cs="Times New Roman"/>
+          <w:color w:val="000000"/>
+          <w:sz w:val="24"/>
+          <w:szCs w:val="24"/>
+        </w:rPr>
+        <w:t xml:space="preserve"> </w:t>
+      </w:r>
+      <w:r>
+        <w:rPr>
+          <w:rFonts w:ascii="Times New Roman" w:hAnsi="Times New Roman" w:cs="Times New Roman"/>
+          <w:color w:val="000000"/>
+          <w:sz w:val="24"/>
+          <w:szCs w:val="24"/>
+          <w:lang w:val="en-US"/>
+        </w:rPr>
+        <w:t>and</w:t>
+      </w:r>
+      <w:r>
+        <w:rPr>
+          <w:rFonts w:ascii="Times New Roman" w:hAnsi="Times New Roman" w:cs="Times New Roman"/>
+          <w:color w:val="000000"/>
+          <w:sz w:val="24"/>
+          <w:szCs w:val="24"/>
+        </w:rPr>
+        <w:t xml:space="preserve"> </w:t>
+      </w:r>
+      <w:proofErr w:type="spellStart"/>
+      <w:r>
+        <w:rPr>
+          <w:rFonts w:ascii="Times New Roman" w:hAnsi="Times New Roman" w:cs="Times New Roman"/>
+          <w:color w:val="000000"/>
+          <w:sz w:val="24"/>
+          <w:szCs w:val="24"/>
+          <w:lang w:val="en-US"/>
+        </w:rPr>
+        <w:t>Pennings</w:t>
+      </w:r>
+      <w:proofErr w:type="spellEnd"/>
+      <w:r>
+        <w:rPr>
+          <w:rFonts w:ascii="Times New Roman" w:hAnsi="Times New Roman" w:cs="Times New Roman"/>
+          <w:color w:val="000000"/>
+          <w:sz w:val="24"/>
+          <w:szCs w:val="24"/>
+        </w:rPr>
+        <w:t>, 2001):</w:t>
+      </w:r>
+    </w:p>
+    <w:p>
+      <w:pPr>
+        <w:jc w:val="both"/>
+        <w:rPr>
+          <w:rFonts w:ascii="Times New Roman" w:hAnsi="Times New Roman" w:cs="Times New Roman"/>
+          <w:color w:val="000000"/>
+          <w:sz w:val="24"/>
+          <w:szCs w:val="24"/>
+        </w:rPr>
+      </w:pPr>
+      <w:r>
+        <w:rPr>
+          <w:rFonts w:ascii="Times New Roman" w:hAnsi="Times New Roman" w:cs="Times New Roman"/>
+          <w:color w:val="000000"/>
+          <w:sz w:val="24"/>
+          <w:szCs w:val="24"/>
+        </w:rPr>
+        <w:t>1.</w:t>
+      </w:r>
+      <w:r>
+        <w:rPr>
+          <w:rFonts w:ascii="Times New Roman" w:hAnsi="Times New Roman" w:cs="Times New Roman"/>
+          <w:color w:val="000000"/>
+          <w:sz w:val="24"/>
+          <w:szCs w:val="24"/>
+        </w:rPr>
+        <w:t xml:space="preserve"> </w:t>
+      </w:r>
+      <w:r>
+        <w:rPr>
+          <w:rFonts w:ascii="Times New Roman" w:hAnsi="Times New Roman" w:cs="Times New Roman"/>
+          <w:color w:val="000000"/>
+          <w:sz w:val="24"/>
+          <w:szCs w:val="24"/>
+        </w:rPr>
+        <w:t>Проекты с</w:t>
+      </w:r>
+      <w:r>
+        <w:rPr>
+          <w:rFonts w:ascii="Times New Roman" w:hAnsi="Times New Roman" w:cs="Times New Roman"/>
           <w:b/>
           <w:bCs/>
           <w:color w:val="000000"/>
           <w:sz w:val="24"/>
           <w:szCs w:val="24"/>
-          <w:lang w:val="en-US"/>
-        </w:rPr>
-      </w:pPr>
-      <w:r>
-        <w:rPr>
-          <w:rFonts w:ascii="Times New Roman" w:hAnsi="Times New Roman" w:cs="Times New Roman"/>
-          <w:color w:val="000000"/>
-          <w:sz w:val="24"/>
-          <w:szCs w:val="24"/>
-        </w:rPr>
-        <w:t>Основным аналитическим методом для большинства корпоративных инвесторов является Метод дисконтированных денежных потоков (</w:t>
-      </w:r>
-      <w:r>
-        <w:rPr>
-          <w:rFonts w:ascii="Times New Roman" w:hAnsi="Times New Roman" w:cs="Times New Roman"/>
-          <w:color w:val="000000"/>
-          <w:sz w:val="24"/>
-          <w:szCs w:val="24"/>
-          <w:lang w:val="en-US"/>
+        </w:rPr>
+        <w:t xml:space="preserve"> высокой</w:t>
+      </w:r>
+      <w:r>
+        <w:rPr>
+          <w:rFonts w:ascii="Times New Roman" w:hAnsi="Times New Roman" w:cs="Times New Roman"/>
+          <w:color w:val="000000"/>
+          <w:sz w:val="24"/>
+          <w:szCs w:val="24"/>
+        </w:rPr>
+        <w:t xml:space="preserve"> ожидаемой доходностью и </w:t>
+      </w:r>
+      <w:r>
+        <w:rPr>
+          <w:rFonts w:ascii="Times New Roman" w:hAnsi="Times New Roman" w:cs="Times New Roman"/>
+          <w:b/>
+          <w:bCs/>
+          <w:color w:val="000000"/>
+          <w:sz w:val="24"/>
+          <w:szCs w:val="24"/>
+        </w:rPr>
+        <w:t>низкой</w:t>
+      </w:r>
+      <w:r>
+        <w:rPr>
+          <w:rFonts w:ascii="Times New Roman" w:hAnsi="Times New Roman" w:cs="Times New Roman"/>
+          <w:color w:val="000000"/>
+          <w:sz w:val="24"/>
+          <w:szCs w:val="24"/>
+        </w:rPr>
+        <w:t xml:space="preserve"> волатильностью</w:t>
+      </w:r>
+      <w:r>
+        <w:rPr>
+          <w:rFonts w:ascii="Times New Roman" w:hAnsi="Times New Roman" w:cs="Times New Roman"/>
+          <w:color w:val="000000"/>
+          <w:sz w:val="24"/>
+          <w:szCs w:val="24"/>
+        </w:rPr>
+        <w:t xml:space="preserve"> (неопределенностью)</w:t>
+      </w:r>
+      <w:r>
+        <w:rPr>
+          <w:rFonts w:ascii="Times New Roman" w:hAnsi="Times New Roman" w:cs="Times New Roman"/>
+          <w:color w:val="000000"/>
+          <w:sz w:val="24"/>
+          <w:szCs w:val="24"/>
+        </w:rPr>
+        <w:t xml:space="preserve">. </w:t>
+      </w:r>
+    </w:p>
+    <w:p>
+      <w:pPr>
+        <w:jc w:val="both"/>
+        <w:rPr>
+          <w:rFonts w:ascii="Times New Roman" w:hAnsi="Times New Roman" w:cs="Times New Roman"/>
+          <w:color w:val="000000"/>
+          <w:sz w:val="24"/>
+          <w:szCs w:val="24"/>
+        </w:rPr>
+      </w:pPr>
+      <w:r>
+        <w:rPr>
+          <w:rFonts w:ascii="Times New Roman" w:hAnsi="Times New Roman" w:cs="Times New Roman"/>
+          <w:color w:val="000000"/>
+          <w:sz w:val="24"/>
+          <w:szCs w:val="24"/>
+        </w:rPr>
+        <w:t xml:space="preserve">2. Проекты с </w:t>
+      </w:r>
+      <w:r>
+        <w:rPr>
+          <w:rFonts w:ascii="Times New Roman" w:hAnsi="Times New Roman" w:cs="Times New Roman"/>
+          <w:b/>
+          <w:bCs/>
+          <w:color w:val="000000"/>
+          <w:sz w:val="24"/>
+          <w:szCs w:val="24"/>
+        </w:rPr>
+        <w:t>низкой</w:t>
+      </w:r>
+      <w:r>
+        <w:rPr>
+          <w:rFonts w:ascii="Times New Roman" w:hAnsi="Times New Roman" w:cs="Times New Roman"/>
+          <w:color w:val="000000"/>
+          <w:sz w:val="24"/>
+          <w:szCs w:val="24"/>
+        </w:rPr>
+        <w:t xml:space="preserve"> ожидаемой доходностью и </w:t>
+      </w:r>
+      <w:r>
+        <w:rPr>
+          <w:rFonts w:ascii="Times New Roman" w:hAnsi="Times New Roman" w:cs="Times New Roman"/>
+          <w:b/>
+          <w:bCs/>
+          <w:color w:val="000000"/>
+          <w:sz w:val="24"/>
+          <w:szCs w:val="24"/>
+        </w:rPr>
+        <w:t>низкой</w:t>
+      </w:r>
+      <w:r>
+        <w:rPr>
+          <w:rFonts w:ascii="Times New Roman" w:hAnsi="Times New Roman" w:cs="Times New Roman"/>
+          <w:color w:val="000000"/>
+          <w:sz w:val="24"/>
+          <w:szCs w:val="24"/>
+        </w:rPr>
+        <w:t xml:space="preserve"> волатильностью.</w:t>
+      </w:r>
+    </w:p>
+    <w:p>
+      <w:pPr>
+        <w:jc w:val="both"/>
+        <w:rPr>
+          <w:rFonts w:ascii="Times New Roman" w:hAnsi="Times New Roman" w:cs="Times New Roman"/>
+          <w:color w:val="000000"/>
+          <w:sz w:val="24"/>
+          <w:szCs w:val="24"/>
+        </w:rPr>
+      </w:pPr>
+      <w:r>
+        <w:rPr>
+          <w:rFonts w:ascii="Times New Roman" w:hAnsi="Times New Roman" w:cs="Times New Roman"/>
+          <w:color w:val="000000"/>
+          <w:sz w:val="24"/>
+          <w:szCs w:val="24"/>
+        </w:rPr>
+        <w:t xml:space="preserve">3. Проекты с </w:t>
+      </w:r>
+      <w:r>
+        <w:rPr>
+          <w:rFonts w:ascii="Times New Roman" w:hAnsi="Times New Roman" w:cs="Times New Roman"/>
+          <w:b/>
+          <w:bCs/>
+          <w:color w:val="000000"/>
+          <w:sz w:val="24"/>
+          <w:szCs w:val="24"/>
+        </w:rPr>
+        <w:t>высокой</w:t>
+      </w:r>
+      <w:r>
+        <w:rPr>
+          <w:rFonts w:ascii="Times New Roman" w:hAnsi="Times New Roman" w:cs="Times New Roman"/>
+          <w:color w:val="000000"/>
+          <w:sz w:val="24"/>
+          <w:szCs w:val="24"/>
+        </w:rPr>
+        <w:t xml:space="preserve"> ожидаемой доходностью и </w:t>
+      </w:r>
+      <w:r>
+        <w:rPr>
+          <w:rFonts w:ascii="Times New Roman" w:hAnsi="Times New Roman" w:cs="Times New Roman"/>
+          <w:b/>
+          <w:bCs/>
+          <w:color w:val="000000"/>
+          <w:sz w:val="24"/>
+          <w:szCs w:val="24"/>
+        </w:rPr>
+        <w:t xml:space="preserve">высокой </w:t>
+      </w:r>
+      <w:r>
+        <w:rPr>
+          <w:rFonts w:ascii="Times New Roman" w:hAnsi="Times New Roman" w:cs="Times New Roman"/>
+          <w:color w:val="000000"/>
+          <w:sz w:val="24"/>
+          <w:szCs w:val="24"/>
+        </w:rPr>
+        <w:t>волатильностью.</w:t>
+      </w:r>
+    </w:p>
+    <w:p>
+      <w:pPr>
+        <w:jc w:val="both"/>
+        <w:rPr>
+          <w:rFonts w:ascii="Times New Roman" w:hAnsi="Times New Roman" w:cs="Times New Roman"/>
+          <w:color w:val="000000"/>
+          <w:sz w:val="24"/>
+          <w:szCs w:val="24"/>
+        </w:rPr>
+      </w:pPr>
+      <w:r>
+        <w:rPr>
+          <w:rFonts w:ascii="Times New Roman" w:hAnsi="Times New Roman" w:cs="Times New Roman"/>
+          <w:color w:val="000000"/>
+          <w:sz w:val="24"/>
+          <w:szCs w:val="24"/>
+        </w:rPr>
+        <w:t xml:space="preserve">3. Проекты с </w:t>
+      </w:r>
+      <w:r>
+        <w:rPr>
+          <w:rFonts w:ascii="Times New Roman" w:hAnsi="Times New Roman" w:cs="Times New Roman"/>
+          <w:b/>
+          <w:bCs/>
+          <w:color w:val="000000"/>
+          <w:sz w:val="24"/>
+          <w:szCs w:val="24"/>
+        </w:rPr>
+        <w:t>низкой</w:t>
+      </w:r>
+      <w:r>
+        <w:rPr>
+          <w:rFonts w:ascii="Times New Roman" w:hAnsi="Times New Roman" w:cs="Times New Roman"/>
+          <w:color w:val="000000"/>
+          <w:sz w:val="24"/>
+          <w:szCs w:val="24"/>
+        </w:rPr>
+        <w:t xml:space="preserve"> ожидаемой доходностью и </w:t>
+      </w:r>
+      <w:r>
+        <w:rPr>
+          <w:rFonts w:ascii="Times New Roman" w:hAnsi="Times New Roman" w:cs="Times New Roman"/>
+          <w:b/>
+          <w:bCs/>
+          <w:color w:val="000000"/>
+          <w:sz w:val="24"/>
+          <w:szCs w:val="24"/>
+        </w:rPr>
+        <w:t xml:space="preserve">высокой </w:t>
+      </w:r>
+      <w:r>
+        <w:rPr>
+          <w:rFonts w:ascii="Times New Roman" w:hAnsi="Times New Roman" w:cs="Times New Roman"/>
+          <w:color w:val="000000"/>
+          <w:sz w:val="24"/>
+          <w:szCs w:val="24"/>
+        </w:rPr>
+        <w:t>волатильностью.</w:t>
+      </w:r>
+    </w:p>
+    <w:p>
+      <w:pPr>
+        <w:jc w:val="both"/>
+        <w:rPr>
+          <w:rFonts w:ascii="Times New Roman" w:hAnsi="Times New Roman" w:cs="Times New Roman"/>
+          <w:color w:val="000000"/>
+          <w:sz w:val="24"/>
+          <w:szCs w:val="24"/>
+        </w:rPr>
+      </w:pPr>
+    </w:p>
+    <w:p>
+      <w:pPr>
+        <w:spacing w:before="100" w:beforeAutospacing="1" w:after="100" w:afterAutospacing="1" w:line="240" w:lineRule="auto"/>
+        <w:rPr>
+          <w:rFonts w:ascii="Times New Roman" w:eastAsia="Times New Roman" w:hAnsi="Times New Roman" w:cs="Times New Roman"/>
+          <w:sz w:val="24"/>
+          <w:szCs w:val="24"/>
+          <w:lang w:eastAsia="ru-RU"/>
+        </w:rPr>
+      </w:pPr>
+      <w:r>
+        <w:rPr>
+          <w:rFonts w:ascii="Times New Roman" w:eastAsia="Times New Roman" w:hAnsi="Times New Roman" w:cs="Times New Roman"/>
+          <w:b/>
+          <w:bCs/>
+          <w:sz w:val="24"/>
+          <w:szCs w:val="24"/>
+          <w:lang w:eastAsia="ru-RU"/>
+        </w:rPr>
+        <w:t>К первой категории</w:t>
+      </w:r>
+      <w:r>
+        <w:rPr>
+          <w:rFonts w:ascii="Times New Roman" w:eastAsia="Times New Roman" w:hAnsi="Times New Roman" w:cs="Times New Roman"/>
+          <w:sz w:val="24"/>
+          <w:szCs w:val="24"/>
+          <w:lang w:eastAsia="ru-RU"/>
+        </w:rPr>
+        <w:t xml:space="preserve"> можно отнести</w:t>
+      </w:r>
+      <w:r>
+        <w:rPr>
+          <w:rFonts w:ascii="Times New Roman" w:eastAsia="Times New Roman" w:hAnsi="Times New Roman" w:cs="Times New Roman"/>
+          <w:sz w:val="24"/>
+          <w:szCs w:val="24"/>
+          <w:lang w:eastAsia="ru-RU"/>
+        </w:rPr>
+        <w:t xml:space="preserve"> уже успешные</w:t>
+      </w:r>
+      <w:r>
+        <w:rPr>
+          <w:rFonts w:ascii="Times New Roman" w:eastAsia="Times New Roman" w:hAnsi="Times New Roman" w:cs="Times New Roman"/>
+          <w:sz w:val="24"/>
+          <w:szCs w:val="24"/>
+          <w:lang w:eastAsia="ru-RU"/>
+        </w:rPr>
+        <w:t xml:space="preserve"> производственн</w:t>
+      </w:r>
+      <w:r>
+        <w:rPr>
+          <w:rFonts w:ascii="Times New Roman" w:eastAsia="Times New Roman" w:hAnsi="Times New Roman" w:cs="Times New Roman"/>
+          <w:sz w:val="24"/>
+          <w:szCs w:val="24"/>
+          <w:lang w:eastAsia="ru-RU"/>
+        </w:rPr>
+        <w:t xml:space="preserve">ые </w:t>
+      </w:r>
+      <w:r>
+        <w:rPr>
+          <w:rFonts w:ascii="Times New Roman" w:eastAsia="Times New Roman" w:hAnsi="Times New Roman" w:cs="Times New Roman"/>
+          <w:sz w:val="24"/>
+          <w:szCs w:val="24"/>
+          <w:lang w:eastAsia="ru-RU"/>
+        </w:rPr>
+        <w:t>предприятия в условиях устойчивого спроса и стабильной макроэкономической обстановки. Такие проекты имеют предсказуемые потоки доходов, не предполагают существенных изменений по ходу реализации, а потому метод NPV показывает достаточно точную картину их инвестиционной привлекательности.</w:t>
+      </w:r>
+    </w:p>
+    <w:p>
+      <w:pPr>
+        <w:spacing w:before="100" w:beforeAutospacing="1" w:after="100" w:afterAutospacing="1" w:line="240" w:lineRule="auto"/>
+        <w:rPr>
+          <w:rFonts w:ascii="Times New Roman" w:eastAsia="Times New Roman" w:hAnsi="Times New Roman" w:cs="Times New Roman"/>
+          <w:sz w:val="24"/>
+          <w:szCs w:val="24"/>
+          <w:lang w:eastAsia="ru-RU"/>
+        </w:rPr>
+      </w:pPr>
+      <w:r>
+        <w:rPr>
+          <w:rFonts w:ascii="Times New Roman" w:eastAsia="Times New Roman" w:hAnsi="Times New Roman" w:cs="Times New Roman"/>
+          <w:b/>
+          <w:bCs/>
+          <w:sz w:val="24"/>
+          <w:szCs w:val="24"/>
+          <w:lang w:eastAsia="ru-RU"/>
+        </w:rPr>
+        <w:t>Ко второй категории</w:t>
+      </w:r>
+      <w:r>
+        <w:rPr>
+          <w:rFonts w:ascii="Times New Roman" w:eastAsia="Times New Roman" w:hAnsi="Times New Roman" w:cs="Times New Roman"/>
+          <w:sz w:val="24"/>
+          <w:szCs w:val="24"/>
+          <w:lang w:eastAsia="ru-RU"/>
+        </w:rPr>
+        <w:t xml:space="preserve"> относятся проекты с огран</w:t>
+      </w:r>
+      <w:r>
+        <w:rPr>
+          <w:rFonts w:ascii="Times New Roman" w:eastAsia="Times New Roman" w:hAnsi="Times New Roman" w:cs="Times New Roman"/>
+          <w:sz w:val="24"/>
+          <w:szCs w:val="24"/>
+          <w:lang w:eastAsia="ru-RU"/>
+        </w:rPr>
+        <w:t>иченным</w:t>
+      </w:r>
+      <w:r>
+        <w:rPr>
+          <w:rFonts w:ascii="Times New Roman" w:eastAsia="Times New Roman" w:hAnsi="Times New Roman" w:cs="Times New Roman"/>
+          <w:sz w:val="24"/>
+          <w:szCs w:val="24"/>
+          <w:lang w:eastAsia="ru-RU"/>
+        </w:rPr>
+        <w:t>, но стабильным доходом, например, инвестиции в коммунальную инфраструктуру (теплоснабжение, водоснабжение) в крупных городах. Доходность здесь невысока, но риски также минимальны. В подобных случаях метод NPV также работает надежно, позволяя уверенно принять решение об инвестировании или отказе.</w:t>
+      </w:r>
+      <w:r>
+        <w:rPr>
+          <w:rFonts w:ascii="Times New Roman" w:eastAsia="Times New Roman" w:hAnsi="Times New Roman" w:cs="Times New Roman"/>
+          <w:sz w:val="24"/>
+          <w:szCs w:val="24"/>
+          <w:lang w:eastAsia="ru-RU"/>
+        </w:rPr>
+        <w:t xml:space="preserve"> Более того, к этой категории можно отнести проекты, изначально не представляющие инвестиционной привлекательности (обычно принимается решение об отказе в инвестировании)</w:t>
+      </w:r>
+    </w:p>
+    <w:p>
+      <w:pPr>
+        <w:spacing w:before="100" w:beforeAutospacing="1" w:after="100" w:afterAutospacing="1" w:line="240" w:lineRule="auto"/>
+        <w:rPr>
+          <w:rFonts w:ascii="Times New Roman" w:eastAsia="Times New Roman" w:hAnsi="Times New Roman" w:cs="Times New Roman"/>
+          <w:sz w:val="24"/>
+          <w:szCs w:val="24"/>
+          <w:lang w:eastAsia="ru-RU"/>
+        </w:rPr>
+      </w:pPr>
+      <w:r>
+        <w:rPr>
+          <w:rFonts w:ascii="Times New Roman" w:eastAsia="Times New Roman" w:hAnsi="Times New Roman" w:cs="Times New Roman"/>
+          <w:sz w:val="24"/>
+          <w:szCs w:val="24"/>
+          <w:lang w:eastAsia="ru-RU"/>
+        </w:rPr>
+        <w:t xml:space="preserve"> </w:t>
+      </w:r>
+    </w:p>
+    <w:p>
+      <w:pPr>
+        <w:spacing w:before="100" w:beforeAutospacing="1" w:after="100" w:afterAutospacing="1" w:line="240" w:lineRule="auto"/>
+        <w:rPr>
+          <w:rFonts w:ascii="Times New Roman" w:eastAsia="Times New Roman" w:hAnsi="Times New Roman" w:cs="Times New Roman"/>
+          <w:sz w:val="24"/>
+          <w:szCs w:val="24"/>
+          <w:lang w:eastAsia="ru-RU"/>
+        </w:rPr>
+      </w:pPr>
+      <w:r>
+        <w:rPr>
+          <w:rFonts w:ascii="Times New Roman" w:eastAsia="Times New Roman" w:hAnsi="Times New Roman" w:cs="Times New Roman"/>
+          <w:sz w:val="24"/>
+          <w:szCs w:val="24"/>
+          <w:lang w:eastAsia="ru-RU"/>
+        </w:rPr>
+        <w:t>Статические методы оценки (</w:t>
+      </w:r>
+      <w:r>
+        <w:rPr>
+          <w:rFonts w:ascii="Times New Roman" w:eastAsia="Times New Roman" w:hAnsi="Times New Roman" w:cs="Times New Roman"/>
+          <w:sz w:val="24"/>
+          <w:szCs w:val="24"/>
+          <w:lang w:val="en-US" w:eastAsia="ru-RU"/>
         </w:rPr>
         <w:t>DCF</w:t>
       </w:r>
       <w:r>
         <w:rPr>
-          <w:rFonts w:ascii="Times New Roman" w:hAnsi="Times New Roman" w:cs="Times New Roman"/>
-          <w:color w:val="000000"/>
-          <w:sz w:val="24"/>
-          <w:szCs w:val="24"/>
-        </w:rPr>
-        <w:t xml:space="preserve">), </w:t>
-      </w:r>
-      <w:r>
-        <w:rPr>
-          <w:rFonts w:ascii="Times New Roman" w:hAnsi="Times New Roman" w:cs="Times New Roman"/>
-          <w:color w:val="000000"/>
-          <w:sz w:val="24"/>
-          <w:szCs w:val="24"/>
-        </w:rPr>
-        <w:t>а также производный от него</w:t>
-      </w:r>
-      <w:r>
-        <w:rPr>
-          <w:rFonts w:ascii="Times New Roman" w:hAnsi="Times New Roman" w:cs="Times New Roman"/>
-          <w:color w:val="000000"/>
-          <w:sz w:val="24"/>
-          <w:szCs w:val="24"/>
-        </w:rPr>
-        <w:t xml:space="preserve"> </w:t>
-      </w:r>
-      <w:r>
-        <w:rPr>
-          <w:rFonts w:ascii="Times New Roman" w:hAnsi="Times New Roman" w:cs="Times New Roman"/>
-          <w:color w:val="000000"/>
-          <w:sz w:val="24"/>
-          <w:szCs w:val="24"/>
-        </w:rPr>
-        <w:t>Показатель чистой приведенной стоимости (</w:t>
-      </w:r>
-      <w:r>
-        <w:rPr>
-          <w:rFonts w:ascii="Times New Roman" w:hAnsi="Times New Roman" w:cs="Times New Roman"/>
-          <w:color w:val="000000"/>
-          <w:sz w:val="24"/>
-          <w:szCs w:val="24"/>
-          <w:lang w:val="en-US"/>
+          <w:rFonts w:ascii="Times New Roman" w:eastAsia="Times New Roman" w:hAnsi="Times New Roman" w:cs="Times New Roman"/>
+          <w:sz w:val="24"/>
+          <w:szCs w:val="24"/>
+          <w:lang w:eastAsia="ru-RU"/>
+        </w:rPr>
+        <w:t xml:space="preserve">, </w:t>
+      </w:r>
+      <w:r>
+        <w:rPr>
+          <w:rFonts w:ascii="Times New Roman" w:eastAsia="Times New Roman" w:hAnsi="Times New Roman" w:cs="Times New Roman"/>
+          <w:sz w:val="24"/>
+          <w:szCs w:val="24"/>
+          <w:lang w:val="en-US" w:eastAsia="ru-RU"/>
         </w:rPr>
         <w:t>NPV</w:t>
       </w:r>
       <w:r>
         <w:rPr>
-          <w:rFonts w:ascii="Times New Roman" w:hAnsi="Times New Roman" w:cs="Times New Roman"/>
-          <w:color w:val="000000"/>
-          <w:sz w:val="24"/>
-          <w:szCs w:val="24"/>
-        </w:rPr>
-        <w:t>)</w:t>
-      </w:r>
-      <w:r>
-        <w:rPr>
-          <w:rFonts w:ascii="Times New Roman" w:hAnsi="Times New Roman" w:cs="Times New Roman"/>
-          <w:color w:val="000000"/>
-          <w:sz w:val="24"/>
-          <w:szCs w:val="24"/>
-        </w:rPr>
-        <w:t xml:space="preserve"> (Ветрова, Е.Н.</w:t>
-      </w:r>
-      <w:r>
-        <w:rPr>
-          <w:rFonts w:ascii="Times New Roman" w:hAnsi="Times New Roman" w:cs="Times New Roman"/>
-          <w:color w:val="000000"/>
-          <w:sz w:val="24"/>
-          <w:szCs w:val="24"/>
-        </w:rPr>
-        <w:t xml:space="preserve">, 2010). </w:t>
-      </w:r>
-      <w:r>
-        <w:rPr>
-          <w:rFonts w:ascii="Times New Roman" w:hAnsi="Times New Roman" w:cs="Times New Roman"/>
-          <w:color w:val="000000"/>
-          <w:sz w:val="24"/>
-          <w:szCs w:val="24"/>
-        </w:rPr>
-        <w:t xml:space="preserve">Однако </w:t>
-      </w:r>
-      <w:r>
-        <w:rPr>
-          <w:rFonts w:ascii="Times New Roman" w:hAnsi="Times New Roman" w:cs="Times New Roman"/>
-          <w:color w:val="000000"/>
-          <w:sz w:val="24"/>
-          <w:szCs w:val="24"/>
-        </w:rPr>
-        <w:t>традиционная модель игнорирует возможные опции, которые появляются у инвестора на основании получения новой информации (данных) о динамике развития проекта. (</w:t>
-      </w:r>
-      <w:r>
-        <w:rPr>
-          <w:rFonts w:ascii="Times New Roman" w:hAnsi="Times New Roman" w:cs="Times New Roman"/>
-          <w:color w:val="000000"/>
-          <w:sz w:val="24"/>
-          <w:szCs w:val="24"/>
-          <w:lang w:val="en-US"/>
-        </w:rPr>
-        <w:t xml:space="preserve">Damodaran, </w:t>
+          <w:rFonts w:ascii="Times New Roman" w:eastAsia="Times New Roman" w:hAnsi="Times New Roman" w:cs="Times New Roman"/>
+          <w:sz w:val="24"/>
+          <w:szCs w:val="24"/>
+          <w:lang w:eastAsia="ru-RU"/>
+        </w:rPr>
+        <w:t xml:space="preserve">) </w:t>
+      </w:r>
+      <w:r>
+        <w:rPr>
+          <w:rFonts w:ascii="Times New Roman" w:eastAsia="Times New Roman" w:hAnsi="Times New Roman" w:cs="Times New Roman"/>
+          <w:sz w:val="24"/>
+          <w:szCs w:val="24"/>
+          <w:lang w:eastAsia="ru-RU"/>
+        </w:rPr>
+        <w:t xml:space="preserve">позволяют </w:t>
+      </w:r>
+      <w:r>
+        <w:rPr>
+          <w:rFonts w:ascii="Times New Roman" w:eastAsia="Times New Roman" w:hAnsi="Times New Roman" w:cs="Times New Roman"/>
+          <w:sz w:val="24"/>
+          <w:szCs w:val="24"/>
+          <w:lang w:eastAsia="ru-RU"/>
+        </w:rPr>
+        <w:t xml:space="preserve">с достаточной точностью оценить проекты категорий 1,2 </w:t>
       </w:r>
     </w:p>
+    <w:p>
+      <w:pPr>
+        <w:jc w:val="both"/>
+        <w:rPr>
+          <w:rFonts w:ascii="Times New Roman" w:hAnsi="Times New Roman" w:cs="Times New Roman"/>
+          <w:color w:val="000000"/>
+          <w:sz w:val="24"/>
+          <w:szCs w:val="24"/>
+        </w:rPr>
+      </w:pPr>
+    </w:p>
+    <w:p/>
     <w:p>
       <w:pPr>
         <w:pStyle w:val="a5"/>
@@ -12612,6 +13194,7 @@
           <w:highlight w:val="yellow"/>
           <w:lang w:val="en-US"/>
         </w:rPr>
+        <w:lastRenderedPageBreak/>
         <w:t>Proposed method</w:t>
       </w:r>
       <w:r>
@@ -17553,6 +18136,17 @@
       <w:lang w:eastAsia="en-US"/>
     </w:rPr>
   </w:style>
+  <w:style w:type="character" w:styleId="af7">
+    <w:name w:val="Strong"/>
+    <w:basedOn w:val="a0"/>
+    <w:uiPriority w:val="22"/>
+    <w:qFormat/>
+    <w:rsid w:val="003E5767"/>
+    <w:rPr>
+      <w:b/>
+      <w:bCs/>
+    </w:rPr>
+  </w:style>
 </w:styles>
 </file>
 

--- a/курсовая экономика/Курсэкон черновик2 Дзебан 0В21.docx
+++ b/курсовая экономика/Курсэкон черновик2 Дзебан 0В21.docx
@@ -10249,6 +10249,7 @@
         <w:t xml:space="preserve"> о целесообразности реализации проекта.</w:t>
       </w:r>
     </w:p>
+    <w:p/>
     <w:p>
       <w:pPr>
         <w:pStyle w:val="a5"/>
@@ -11117,7 +11118,17 @@
           <w:szCs w:val="24"/>
           <w:lang w:val="en-US"/>
         </w:rPr>
-        <w:t>Sanches</w:t>
+        <w:t>Sanche</w:t>
+      </w:r>
+      <w:r>
+        <w:rPr>
+          <w:rFonts w:ascii="Times New Roman" w:hAnsi="Times New Roman" w:cs="Times New Roman"/>
+          <w:color w:val="000000"/>
+          <w:sz w:val="24"/>
+          <w:szCs w:val="24"/>
+          <w:lang w:val="en-US"/>
+        </w:rPr>
+        <w:t>z</w:t>
       </w:r>
       <w:r>
         <w:rPr>
@@ -11147,6 +11158,7 @@
         </w:rPr>
         <w:t xml:space="preserve"> </w:t>
       </w:r>
+      <w:proofErr w:type="spellStart"/>
       <w:proofErr w:type="gramStart"/>
       <w:r>
         <w:rPr>
@@ -11158,6 +11170,7 @@
         </w:rPr>
         <w:t>Milanesi</w:t>
       </w:r>
+      <w:proofErr w:type="spellEnd"/>
       <w:r>
         <w:rPr>
           <w:rFonts w:ascii="Times New Roman" w:hAnsi="Times New Roman" w:cs="Times New Roman"/>
@@ -11184,7 +11197,34 @@
           <w:sz w:val="24"/>
           <w:szCs w:val="24"/>
         </w:rPr>
-        <w:t>2018)</w:t>
+        <w:t>20</w:t>
+      </w:r>
+      <w:r>
+        <w:rPr>
+          <w:rFonts w:ascii="Times New Roman" w:hAnsi="Times New Roman" w:cs="Times New Roman"/>
+          <w:color w:val="000000"/>
+          <w:sz w:val="24"/>
+          <w:szCs w:val="24"/>
+        </w:rPr>
+        <w:t>1</w:t>
+      </w:r>
+      <w:r>
+        <w:rPr>
+          <w:rFonts w:ascii="Times New Roman" w:hAnsi="Times New Roman" w:cs="Times New Roman"/>
+          <w:color w:val="000000"/>
+          <w:sz w:val="24"/>
+          <w:szCs w:val="24"/>
+        </w:rPr>
+        <w:t>1</w:t>
+      </w:r>
+      <w:r>
+        <w:rPr>
+          <w:rFonts w:ascii="Times New Roman" w:hAnsi="Times New Roman" w:cs="Times New Roman"/>
+          <w:color w:val="000000"/>
+          <w:sz w:val="24"/>
+          <w:szCs w:val="24"/>
+        </w:rPr>
+        <w:t>)</w:t>
       </w:r>
       <w:r>
         <w:rPr>
@@ -11277,6 +11317,7 @@
           <w:sz w:val="24"/>
           <w:szCs w:val="24"/>
         </w:rPr>
+        <w:lastRenderedPageBreak/>
         <w:t xml:space="preserve">Земледелие - </w:t>
       </w:r>
       <w:r>
@@ -11286,17 +11327,7 @@
           <w:sz w:val="24"/>
           <w:szCs w:val="24"/>
         </w:rPr>
-        <w:t xml:space="preserve">стратегическое планирование водопользования должно предусматривать адаптивность к изменяющимся условиям, особенно в свете климатической </w:t>
-      </w:r>
-      <w:r>
-        <w:rPr>
-          <w:rFonts w:ascii="Times New Roman" w:hAnsi="Times New Roman" w:cs="Times New Roman"/>
-          <w:color w:val="000000"/>
-          <w:sz w:val="24"/>
-          <w:szCs w:val="24"/>
-        </w:rPr>
-        <w:lastRenderedPageBreak/>
-        <w:t>неопределённости</w:t>
+        <w:t>стратегическое планирование водопользования должно предусматривать адаптивность к изменяющимся условиям, особенно в свете климатической неопределённости</w:t>
       </w:r>
       <w:r>
         <w:rPr>
@@ -12108,7 +12139,25 @@
           <w:sz w:val="24"/>
           <w:szCs w:val="24"/>
         </w:rPr>
-        <w:t>, направленного на прогноз урожайности в яблоневых садах, были зафиксированы значительные расхождения в точности моделей AI и практических результатах (стр. 6). Поскольку Такие расхождения делают затруднительной точную экстраполяцию будущих доходов и подрывают применимость классических моделей инвестиционного анализа, в частности метода NPV, который опирается на фиксированные и заранее известные потоки денежных средств. В этих условиях возрастает потребность в моделях, способных учитывать гибкость управления и многообразие сценариев.</w:t>
+        <w:t xml:space="preserve">, направленного на прогноз урожайности в яблоневых садах, были зафиксированы значительные расхождения в точности моделей AI и практических результатах (стр. 6). Поскольку Такие расхождения делают затруднительной точную экстраполяцию будущих доходов и </w:t>
+      </w:r>
+      <w:r>
+        <w:rPr>
+          <w:rFonts w:ascii="Times New Roman" w:hAnsi="Times New Roman" w:cs="Times New Roman"/>
+          <w:color w:val="000000"/>
+          <w:sz w:val="24"/>
+          <w:szCs w:val="24"/>
+        </w:rPr>
+        <w:t xml:space="preserve">ухудшают </w:t>
+      </w:r>
+      <w:r>
+        <w:rPr>
+          <w:rFonts w:ascii="Times New Roman" w:hAnsi="Times New Roman" w:cs="Times New Roman"/>
+          <w:color w:val="000000"/>
+          <w:sz w:val="24"/>
+          <w:szCs w:val="24"/>
+        </w:rPr>
+        <w:t>применимость классических моделей инвестиционного анализа, в частности метода NPV, который опирается на фиксированные и заранее известные потоки денежных средств. В этих условиях возрастает потребность в моделях, способных учитывать гибкость управления и многообразие сценариев.</w:t>
       </w:r>
     </w:p>
     <w:p>
@@ -12268,7 +12317,17 @@
           <w:sz w:val="24"/>
           <w:szCs w:val="24"/>
         </w:rPr>
-        <w:t xml:space="preserve"> требуют скоординированной интеграции между различными компонентами — от сенсоров и исполнительных механизмов до серверных моделей и облачных платформ. Как подчёркивают авторы, при переходе от прототипа к промышленному масштабу растёт сложность программной архитектуры, необходимой для согласованной работы всех подсистем (стр. 6–9). Более того, готовые к эксплуатации решения, предлагаемые на рынке, как правило, значительно дороже, чем пилотные или модульные, что может стать ограничением для малых предприятий и ферм, не располагающих крупным инвестиционным бюджетом.</w:t>
+        <w:t xml:space="preserve"> требуют скоординированной интеграции между различными компонентами — от сенсоров и исполнительных механизмов до серверных моделей и облачных платформ. Как подчёркивают авторы, при переходе от прототипа к промышленному масштабу растёт сложность программной архитектуры, необходимой для согласованной работы всех подсистем (стр. 6–9). Более того, готовые к эксплуатации решения, предлагаемые на рынке, как правило, значительно </w:t>
+      </w:r>
+      <w:r>
+        <w:rPr>
+          <w:rFonts w:ascii="Times New Roman" w:hAnsi="Times New Roman" w:cs="Times New Roman"/>
+          <w:color w:val="000000"/>
+          <w:sz w:val="24"/>
+          <w:szCs w:val="24"/>
+        </w:rPr>
+        <w:lastRenderedPageBreak/>
+        <w:t>дороже, чем пилотные или модульные, что может стать ограничением для малых предприятий и ферм, не располагающих крупным инвестиционным бюджетом.</w:t>
       </w:r>
     </w:p>
     <w:p>
@@ -12288,7 +12347,6 @@
           <w:sz w:val="24"/>
           <w:szCs w:val="24"/>
         </w:rPr>
-        <w:lastRenderedPageBreak/>
         <w:t>5. Ценность поэтапной реализации и управленческой гибкости</w:t>
       </w:r>
     </w:p>
@@ -13047,7 +13105,7 @@
           <w:szCs w:val="24"/>
           <w:lang w:eastAsia="ru-RU"/>
         </w:rPr>
-        <w:t>, но стабильным доходом, например, инвестиции в коммунальную инфраструктуру (теплоснабжение, водоснабжение) в крупных городах. Доходность здесь невысока, но риски также минимальны. В подобных случаях метод NPV также работает надежно, позволяя уверенно принять решение об инвестировании или отказе.</w:t>
+        <w:t>, но стабильным доходом. Доходность здесь невысока, но риски также минимальны. В подобных случаях метод NPV также работает надежно, позволяя уверенно принять решение об инвестировании или отказе.</w:t>
       </w:r>
       <w:r>
         <w:rPr>
@@ -13057,6 +13115,15 @@
           <w:lang w:eastAsia="ru-RU"/>
         </w:rPr>
         <w:t xml:space="preserve"> Более того, к этой категории можно отнести проекты, изначально не представляющие инвестиционной привлекательности (обычно принимается решение об отказе в инвестировании)</w:t>
+      </w:r>
+      <w:r>
+        <w:rPr>
+          <w:rFonts w:ascii="Times New Roman" w:eastAsia="Times New Roman" w:hAnsi="Times New Roman" w:cs="Times New Roman"/>
+          <w:sz w:val="24"/>
+          <w:szCs w:val="24"/>
+          <w:lang w:eastAsia="ru-RU"/>
+        </w:rPr>
+        <w:t xml:space="preserve">. </w:t>
       </w:r>
     </w:p>
     <w:p>
@@ -13076,7 +13143,107 @@
           <w:szCs w:val="24"/>
           <w:lang w:eastAsia="ru-RU"/>
         </w:rPr>
-        <w:t xml:space="preserve"> </w:t>
+        <w:t xml:space="preserve">Проекты категорий 1,2 </w:t>
+      </w:r>
+      <w:r>
+        <w:rPr>
+          <w:rFonts w:ascii="Times New Roman" w:eastAsia="Times New Roman" w:hAnsi="Times New Roman" w:cs="Times New Roman"/>
+          <w:sz w:val="24"/>
+          <w:szCs w:val="24"/>
+          <w:lang w:eastAsia="ru-RU"/>
+        </w:rPr>
+        <w:t xml:space="preserve">обычно проявляются на стабильных рынках, где ожидаемые денежные потоки прогнозируются с достаточной точностью. Например, к первой категории можно отнести проекты по модернизации устоявшегося производственного процесса или инвестиции в компании, уже занявшие свое место на рынке. </w:t>
+      </w:r>
+      <w:r>
+        <w:rPr>
+          <w:rFonts w:ascii="Times New Roman" w:eastAsia="Times New Roman" w:hAnsi="Times New Roman" w:cs="Times New Roman"/>
+          <w:sz w:val="24"/>
+          <w:szCs w:val="24"/>
+          <w:lang w:eastAsia="ru-RU"/>
+        </w:rPr>
+        <w:t xml:space="preserve">Во второй категории может находиться проект, денежные вложения в который не приведут к масштабированию (бизнес-идея самодостаточна </w:t>
+      </w:r>
+      <w:r>
+        <w:rPr>
+          <w:rFonts w:ascii="Times New Roman" w:eastAsia="Times New Roman" w:hAnsi="Times New Roman" w:cs="Times New Roman"/>
+          <w:sz w:val="24"/>
+          <w:szCs w:val="24"/>
+          <w:lang w:eastAsia="ru-RU"/>
+        </w:rPr>
+        <w:lastRenderedPageBreak/>
+        <w:t xml:space="preserve">без инвестиций) или </w:t>
+      </w:r>
+      <w:r>
+        <w:rPr>
+          <w:rFonts w:ascii="Times New Roman" w:eastAsia="Times New Roman" w:hAnsi="Times New Roman" w:cs="Times New Roman"/>
+          <w:sz w:val="24"/>
+          <w:szCs w:val="24"/>
+          <w:lang w:eastAsia="ru-RU"/>
+        </w:rPr>
+        <w:t>“</w:t>
+      </w:r>
+      <w:r>
+        <w:rPr>
+          <w:rFonts w:ascii="Times New Roman" w:eastAsia="Times New Roman" w:hAnsi="Times New Roman" w:cs="Times New Roman"/>
+          <w:sz w:val="24"/>
+          <w:szCs w:val="24"/>
+          <w:lang w:eastAsia="ru-RU"/>
+        </w:rPr>
+        <w:t>мертворожденные</w:t>
+      </w:r>
+      <w:r>
+        <w:rPr>
+          <w:rFonts w:ascii="Times New Roman" w:eastAsia="Times New Roman" w:hAnsi="Times New Roman" w:cs="Times New Roman"/>
+          <w:sz w:val="24"/>
+          <w:szCs w:val="24"/>
+          <w:lang w:eastAsia="ru-RU"/>
+        </w:rPr>
+        <w:t>”</w:t>
+      </w:r>
+      <w:r>
+        <w:rPr>
+          <w:rFonts w:ascii="Times New Roman" w:eastAsia="Times New Roman" w:hAnsi="Times New Roman" w:cs="Times New Roman"/>
+          <w:sz w:val="24"/>
+          <w:szCs w:val="24"/>
+          <w:lang w:eastAsia="ru-RU"/>
+        </w:rPr>
+        <w:t xml:space="preserve"> проекты (например</w:t>
+      </w:r>
+      <w:r>
+        <w:rPr>
+          <w:rFonts w:ascii="Times New Roman" w:eastAsia="Times New Roman" w:hAnsi="Times New Roman" w:cs="Times New Roman"/>
+          <w:sz w:val="24"/>
+          <w:szCs w:val="24"/>
+          <w:lang w:eastAsia="ru-RU"/>
+        </w:rPr>
+        <w:t>,</w:t>
+      </w:r>
+      <w:r>
+        <w:rPr>
+          <w:rFonts w:ascii="Times New Roman" w:eastAsia="Times New Roman" w:hAnsi="Times New Roman" w:cs="Times New Roman"/>
+          <w:sz w:val="24"/>
+          <w:szCs w:val="24"/>
+          <w:lang w:eastAsia="ru-RU"/>
+        </w:rPr>
+        <w:t xml:space="preserve"> в </w:t>
+      </w:r>
+      <w:r>
+        <w:rPr>
+          <w:rFonts w:ascii="Times New Roman" w:eastAsia="Times New Roman" w:hAnsi="Times New Roman" w:cs="Times New Roman"/>
+          <w:sz w:val="24"/>
+          <w:szCs w:val="24"/>
+          <w:lang w:eastAsia="ru-RU"/>
+        </w:rPr>
+        <w:t>сферах, претерпевающих кризис)</w:t>
+      </w:r>
+      <w:r>
+        <w:rPr>
+          <w:rFonts w:ascii="Times New Roman" w:eastAsia="Times New Roman" w:hAnsi="Times New Roman" w:cs="Times New Roman"/>
+          <w:sz w:val="24"/>
+          <w:szCs w:val="24"/>
+          <w:lang w:eastAsia="ru-RU"/>
+        </w:rPr>
+        <w:t xml:space="preserve">. </w:t>
       </w:r>
     </w:p>
     <w:p>
@@ -13150,11 +13317,223 @@
           <w:szCs w:val="24"/>
           <w:lang w:eastAsia="ru-RU"/>
         </w:rPr>
-        <w:t xml:space="preserve">с достаточной точностью оценить проекты категорий 1,2 </w:t>
+        <w:t>с достаточной точностью оценить проекты категорий 1,2</w:t>
+      </w:r>
+      <w:r>
+        <w:rPr>
+          <w:rFonts w:ascii="Times New Roman" w:eastAsia="Times New Roman" w:hAnsi="Times New Roman" w:cs="Times New Roman"/>
+          <w:sz w:val="24"/>
+          <w:szCs w:val="24"/>
+          <w:lang w:eastAsia="ru-RU"/>
+        </w:rPr>
+        <w:t xml:space="preserve">, а возможные изменения стратегии развития стратегии по ходу реализации минимальны. </w:t>
       </w:r>
     </w:p>
     <w:p>
       <w:pPr>
+        <w:spacing w:before="100" w:beforeAutospacing="1" w:after="100" w:afterAutospacing="1" w:line="240" w:lineRule="auto"/>
+        <w:rPr>
+          <w:rFonts w:ascii="Times New Roman" w:eastAsia="Times New Roman" w:hAnsi="Times New Roman" w:cs="Times New Roman"/>
+          <w:sz w:val="24"/>
+          <w:szCs w:val="24"/>
+          <w:lang w:eastAsia="ru-RU"/>
+        </w:rPr>
+      </w:pPr>
+      <w:r>
+        <w:rPr>
+          <w:rFonts w:ascii="Times New Roman" w:eastAsia="Times New Roman" w:hAnsi="Times New Roman" w:cs="Times New Roman"/>
+          <w:sz w:val="24"/>
+          <w:szCs w:val="24"/>
+          <w:lang w:eastAsia="ru-RU"/>
+        </w:rPr>
+        <w:t>Иначе обстоит дело с третьей и четвертой категориями – проектами с высокой волатильностью. К таким проектам можно отнести инновационные, наукоемкие идеи</w:t>
+      </w:r>
+      <w:r>
+        <w:rPr>
+          <w:rFonts w:ascii="Times New Roman" w:eastAsia="Times New Roman" w:hAnsi="Times New Roman" w:cs="Times New Roman"/>
+          <w:sz w:val="24"/>
+          <w:szCs w:val="24"/>
+          <w:lang w:eastAsia="ru-RU"/>
+        </w:rPr>
+        <w:t xml:space="preserve">, которые могут быть не реализованы, а проект может не выйти на рынок. </w:t>
+      </w:r>
+    </w:p>
+    <w:p>
+      <w:pPr>
+        <w:spacing w:before="100" w:beforeAutospacing="1" w:after="100" w:afterAutospacing="1" w:line="240" w:lineRule="auto"/>
+        <w:rPr>
+          <w:rFonts w:ascii="Times New Roman" w:eastAsia="Times New Roman" w:hAnsi="Times New Roman" w:cs="Times New Roman"/>
+          <w:sz w:val="24"/>
+          <w:szCs w:val="24"/>
+          <w:lang w:eastAsia="ru-RU"/>
+        </w:rPr>
+      </w:pPr>
+      <w:r>
+        <w:rPr>
+          <w:rFonts w:ascii="Times New Roman" w:eastAsia="Times New Roman" w:hAnsi="Times New Roman" w:cs="Times New Roman"/>
+          <w:sz w:val="24"/>
+          <w:szCs w:val="24"/>
+          <w:lang w:eastAsia="ru-RU"/>
+        </w:rPr>
+        <w:t>Проект из задачи относится к категории 3</w:t>
+      </w:r>
+      <w:r>
+        <w:rPr>
+          <w:rFonts w:ascii="Times New Roman" w:eastAsia="Times New Roman" w:hAnsi="Times New Roman" w:cs="Times New Roman"/>
+          <w:sz w:val="24"/>
+          <w:szCs w:val="24"/>
+          <w:lang w:eastAsia="ru-RU"/>
+        </w:rPr>
+        <w:t xml:space="preserve"> или 4</w:t>
+      </w:r>
+      <w:r>
+        <w:rPr>
+          <w:rFonts w:ascii="Times New Roman" w:eastAsia="Times New Roman" w:hAnsi="Times New Roman" w:cs="Times New Roman"/>
+          <w:sz w:val="24"/>
+          <w:szCs w:val="24"/>
+          <w:lang w:eastAsia="ru-RU"/>
+        </w:rPr>
+        <w:t xml:space="preserve"> (исходя из начальной оценки) и вот почему: </w:t>
+      </w:r>
+    </w:p>
+    <w:p>
+      <w:pPr>
+        <w:pStyle w:val="a5"/>
+        <w:numPr>
+          <w:ilvl w:val="0"/>
+          <w:numId w:val="33"/>
+        </w:numPr>
+        <w:spacing w:before="100" w:beforeAutospacing="1" w:after="100" w:afterAutospacing="1" w:line="240" w:lineRule="auto"/>
+        <w:rPr>
+          <w:rFonts w:ascii="Times New Roman" w:eastAsia="Times New Roman" w:hAnsi="Times New Roman" w:cs="Times New Roman"/>
+          <w:sz w:val="24"/>
+          <w:szCs w:val="24"/>
+          <w:lang w:eastAsia="ru-RU"/>
+        </w:rPr>
+      </w:pPr>
+      <w:r>
+        <w:rPr>
+          <w:rFonts w:ascii="Times New Roman" w:eastAsia="Times New Roman" w:hAnsi="Times New Roman" w:cs="Times New Roman"/>
+          <w:sz w:val="24"/>
+          <w:szCs w:val="24"/>
+          <w:lang w:eastAsia="ru-RU"/>
+        </w:rPr>
+        <w:t>Проект предполагает в</w:t>
+      </w:r>
+      <w:r>
+        <w:rPr>
+          <w:rFonts w:ascii="Times New Roman" w:eastAsia="Times New Roman" w:hAnsi="Times New Roman" w:cs="Times New Roman"/>
+          <w:sz w:val="24"/>
+          <w:szCs w:val="24"/>
+          <w:lang w:eastAsia="ru-RU"/>
+        </w:rPr>
+        <w:t>ысокие капитальные вложения в разработку и инфраструктуру</w:t>
+      </w:r>
+    </w:p>
+    <w:p>
+      <w:pPr>
+        <w:pStyle w:val="a5"/>
+        <w:numPr>
+          <w:ilvl w:val="0"/>
+          <w:numId w:val="33"/>
+        </w:numPr>
+        <w:spacing w:before="100" w:beforeAutospacing="1" w:after="100" w:afterAutospacing="1" w:line="240" w:lineRule="auto"/>
+        <w:rPr>
+          <w:rFonts w:ascii="Times New Roman" w:eastAsia="Times New Roman" w:hAnsi="Times New Roman" w:cs="Times New Roman"/>
+          <w:sz w:val="24"/>
+          <w:szCs w:val="24"/>
+          <w:lang w:eastAsia="ru-RU"/>
+        </w:rPr>
+      </w:pPr>
+      <w:r>
+        <w:rPr>
+          <w:rFonts w:ascii="Times New Roman" w:eastAsia="Times New Roman" w:hAnsi="Times New Roman" w:cs="Times New Roman"/>
+          <w:sz w:val="24"/>
+          <w:szCs w:val="24"/>
+          <w:lang w:eastAsia="ru-RU"/>
+        </w:rPr>
+        <w:t>В проекте существует значи</w:t>
+      </w:r>
+      <w:r>
+        <w:rPr>
+          <w:rFonts w:ascii="Times New Roman" w:eastAsia="Times New Roman" w:hAnsi="Times New Roman" w:cs="Times New Roman"/>
+          <w:sz w:val="24"/>
+          <w:szCs w:val="24"/>
+          <w:lang w:eastAsia="ru-RU"/>
+        </w:rPr>
+        <w:t>м</w:t>
+      </w:r>
+      <w:r>
+        <w:rPr>
+          <w:rFonts w:ascii="Times New Roman" w:eastAsia="Times New Roman" w:hAnsi="Times New Roman" w:cs="Times New Roman"/>
+          <w:sz w:val="24"/>
+          <w:szCs w:val="24"/>
+          <w:lang w:eastAsia="ru-RU"/>
+        </w:rPr>
+        <w:t>ая неопределенность относительно размера рынка и его отклика на продукт</w:t>
+      </w:r>
+    </w:p>
+    <w:p>
+      <w:pPr>
+        <w:pStyle w:val="a5"/>
+        <w:numPr>
+          <w:ilvl w:val="0"/>
+          <w:numId w:val="33"/>
+        </w:numPr>
+        <w:spacing w:before="100" w:beforeAutospacing="1" w:after="100" w:afterAutospacing="1" w:line="240" w:lineRule="auto"/>
+        <w:rPr>
+          <w:rFonts w:ascii="Times New Roman" w:eastAsia="Times New Roman" w:hAnsi="Times New Roman" w:cs="Times New Roman"/>
+          <w:sz w:val="24"/>
+          <w:szCs w:val="24"/>
+          <w:lang w:eastAsia="ru-RU"/>
+        </w:rPr>
+      </w:pPr>
+      <w:r>
+        <w:rPr>
+          <w:rFonts w:ascii="Times New Roman" w:eastAsia="Times New Roman" w:hAnsi="Times New Roman" w:cs="Times New Roman"/>
+          <w:sz w:val="24"/>
+          <w:szCs w:val="24"/>
+          <w:lang w:eastAsia="ru-RU"/>
+        </w:rPr>
+        <w:t>В проекте</w:t>
+      </w:r>
+      <w:r>
+        <w:rPr>
+          <w:rFonts w:ascii="Times New Roman" w:eastAsia="Times New Roman" w:hAnsi="Times New Roman" w:cs="Times New Roman"/>
+          <w:sz w:val="24"/>
+          <w:szCs w:val="24"/>
+          <w:lang w:eastAsia="ru-RU"/>
+        </w:rPr>
+        <w:t xml:space="preserve"> существует значимая неопределенность относительно его успешности</w:t>
+      </w:r>
+    </w:p>
+    <w:p>
+      <w:pPr>
+        <w:pStyle w:val="a5"/>
+        <w:numPr>
+          <w:ilvl w:val="0"/>
+          <w:numId w:val="33"/>
+        </w:numPr>
+        <w:spacing w:before="100" w:beforeAutospacing="1" w:after="100" w:afterAutospacing="1" w:line="240" w:lineRule="auto"/>
+        <w:rPr>
+          <w:rFonts w:ascii="Times New Roman" w:eastAsia="Times New Roman" w:hAnsi="Times New Roman" w:cs="Times New Roman"/>
+          <w:sz w:val="24"/>
+          <w:szCs w:val="24"/>
+          <w:lang w:eastAsia="ru-RU"/>
+        </w:rPr>
+      </w:pPr>
+      <w:r>
+        <w:rPr>
+          <w:rFonts w:ascii="Times New Roman" w:eastAsia="Times New Roman" w:hAnsi="Times New Roman" w:cs="Times New Roman"/>
+          <w:sz w:val="24"/>
+          <w:szCs w:val="24"/>
+          <w:lang w:eastAsia="ru-RU"/>
+        </w:rPr>
+        <w:t xml:space="preserve">Потенциал к управленческой гибкости высок – свертка проекта не потребует огромных затрат, отсрочка запуска не приведет к большим потерям. </w:t>
+      </w:r>
+    </w:p>
+    <w:p>
+      <w:pPr>
         <w:jc w:val="both"/>
         <w:rPr>
           <w:rFonts w:ascii="Times New Roman" w:hAnsi="Times New Roman" w:cs="Times New Roman"/>
@@ -13163,8 +13542,250 @@
           <w:szCs w:val="24"/>
         </w:rPr>
       </w:pPr>
+    </w:p>
+    <w:p>
+      <w:pPr>
+        <w:jc w:val="both"/>
+        <w:rPr>
+          <w:rFonts w:ascii="Times New Roman" w:hAnsi="Times New Roman" w:cs="Times New Roman"/>
+          <w:color w:val="000000"/>
+          <w:sz w:val="24"/>
+          <w:szCs w:val="24"/>
+        </w:rPr>
+      </w:pPr>
+      <w:r>
+        <w:rPr>
+          <w:rFonts w:ascii="Times New Roman" w:hAnsi="Times New Roman" w:cs="Times New Roman"/>
+          <w:color w:val="000000"/>
+          <w:sz w:val="24"/>
+          <w:szCs w:val="24"/>
+        </w:rPr>
+        <w:t xml:space="preserve">В таких условиях традиционный метод </w:t>
+      </w:r>
+      <w:r>
+        <w:rPr>
+          <w:rFonts w:ascii="Times New Roman" w:hAnsi="Times New Roman" w:cs="Times New Roman"/>
+          <w:b/>
+          <w:bCs/>
+          <w:color w:val="000000"/>
+          <w:sz w:val="24"/>
+          <w:szCs w:val="24"/>
+        </w:rPr>
+        <w:t>NPV</w:t>
+      </w:r>
+      <w:r>
+        <w:rPr>
+          <w:rFonts w:ascii="Times New Roman" w:hAnsi="Times New Roman" w:cs="Times New Roman"/>
+          <w:color w:val="000000"/>
+          <w:sz w:val="24"/>
+          <w:szCs w:val="24"/>
+        </w:rPr>
+        <w:t xml:space="preserve"> может существенно занижать инвестиционную привлекательность проекта, поскольку он не учитывает возможность адаптации стратегии в будущем — например, приостановить реализацию, масштабировать, сменить сегмент </w:t>
+      </w:r>
+      <w:r>
+        <w:rPr>
+          <w:rFonts w:ascii="Times New Roman" w:hAnsi="Times New Roman" w:cs="Times New Roman"/>
+          <w:color w:val="000000"/>
+          <w:sz w:val="24"/>
+          <w:szCs w:val="24"/>
+        </w:rPr>
+        <w:t xml:space="preserve">рынка </w:t>
+      </w:r>
+      <w:r>
+        <w:rPr>
+          <w:rFonts w:ascii="Times New Roman" w:hAnsi="Times New Roman" w:cs="Times New Roman"/>
+          <w:color w:val="000000"/>
+          <w:sz w:val="24"/>
+          <w:szCs w:val="24"/>
+        </w:rPr>
+        <w:t>или выйти из проекта. Это означает, что управленческая гибкость, которая может радикально изменить финансовые перспективы проекта, не отражается в расчетах.</w:t>
+      </w:r>
     </w:p>
     <w:p/>
+    <w:p>
+      <w:pPr>
+        <w:spacing w:before="100" w:beforeAutospacing="1" w:after="100" w:afterAutospacing="1" w:line="240" w:lineRule="auto"/>
+        <w:rPr>
+          <w:rFonts w:ascii="Times New Roman" w:hAnsi="Times New Roman" w:cs="Times New Roman"/>
+          <w:sz w:val="24"/>
+          <w:szCs w:val="24"/>
+        </w:rPr>
+      </w:pPr>
+      <w:r>
+        <w:rPr>
+          <w:rFonts w:ascii="Times New Roman" w:hAnsi="Times New Roman" w:cs="Times New Roman"/>
+          <w:sz w:val="24"/>
+          <w:szCs w:val="24"/>
+        </w:rPr>
+        <w:t>Для решения проблем статических методов далее предлагается метод оценки с помощью реальных опционов (</w:t>
+      </w:r>
+      <w:r>
+        <w:rPr>
+          <w:rFonts w:ascii="Times New Roman" w:hAnsi="Times New Roman" w:cs="Times New Roman"/>
+          <w:b/>
+          <w:bCs/>
+          <w:sz w:val="24"/>
+          <w:szCs w:val="24"/>
+          <w:lang w:val="en-US"/>
+        </w:rPr>
+        <w:t>ROA</w:t>
+      </w:r>
+      <w:r>
+        <w:rPr>
+          <w:rFonts w:ascii="Times New Roman" w:hAnsi="Times New Roman" w:cs="Times New Roman"/>
+          <w:sz w:val="24"/>
+          <w:szCs w:val="24"/>
+        </w:rPr>
+        <w:t>)</w:t>
+      </w:r>
+      <w:r>
+        <w:rPr>
+          <w:rFonts w:ascii="Times New Roman" w:hAnsi="Times New Roman" w:cs="Times New Roman"/>
+          <w:sz w:val="24"/>
+          <w:szCs w:val="24"/>
+        </w:rPr>
+        <w:t xml:space="preserve">. Такой подход позволяет количественно учесть ценность </w:t>
+      </w:r>
+      <w:r>
+        <w:rPr>
+          <w:rFonts w:ascii="Times New Roman" w:hAnsi="Times New Roman" w:cs="Times New Roman"/>
+          <w:sz w:val="24"/>
+          <w:szCs w:val="24"/>
+        </w:rPr>
+        <w:t>управленческих решений в условиях неопределенности.</w:t>
+      </w:r>
+    </w:p>
+    <w:p>
+      <w:pPr>
+        <w:spacing w:before="100" w:beforeAutospacing="1" w:after="100" w:afterAutospacing="1" w:line="240" w:lineRule="auto"/>
+        <w:rPr>
+          <w:rFonts w:ascii="Times New Roman" w:eastAsia="Times New Roman" w:hAnsi="Times New Roman" w:cs="Times New Roman"/>
+          <w:sz w:val="24"/>
+          <w:szCs w:val="24"/>
+          <w:lang w:eastAsia="ru-RU"/>
+        </w:rPr>
+      </w:pPr>
+      <w:r>
+        <w:rPr>
+          <w:rFonts w:ascii="Times New Roman" w:eastAsia="Times New Roman" w:hAnsi="Times New Roman" w:cs="Times New Roman"/>
+          <w:sz w:val="24"/>
+          <w:szCs w:val="24"/>
+          <w:lang w:eastAsia="ru-RU"/>
+        </w:rPr>
+        <w:t>Оценка инвестиционных проектов методом реальных опционов (RO</w:t>
+      </w:r>
+      <w:r>
+        <w:rPr>
+          <w:rFonts w:ascii="Times New Roman" w:eastAsia="Times New Roman" w:hAnsi="Times New Roman" w:cs="Times New Roman"/>
+          <w:sz w:val="24"/>
+          <w:szCs w:val="24"/>
+          <w:lang w:val="en-US" w:eastAsia="ru-RU"/>
+        </w:rPr>
+        <w:t>A</w:t>
+      </w:r>
+      <w:r>
+        <w:rPr>
+          <w:rFonts w:ascii="Times New Roman" w:eastAsia="Times New Roman" w:hAnsi="Times New Roman" w:cs="Times New Roman"/>
+          <w:sz w:val="24"/>
+          <w:szCs w:val="24"/>
+          <w:lang w:eastAsia="ru-RU"/>
+        </w:rPr>
+        <w:t>) основывается на подходе, согласно которому инвестиционная возможность рассматривается как аналог финансового опциона: компания получает право, но не обязательство реализовать тот или иной этап проекта — например, начать разработку, масштабировать решение или отказаться от дальнейших вложений.</w:t>
+      </w:r>
+    </w:p>
+    <w:p>
+      <w:pPr>
+        <w:spacing w:before="100" w:beforeAutospacing="1" w:after="100" w:afterAutospacing="1" w:line="240" w:lineRule="auto"/>
+        <w:rPr>
+          <w:rFonts w:ascii="Times New Roman" w:eastAsia="Times New Roman" w:hAnsi="Times New Roman" w:cs="Times New Roman"/>
+          <w:sz w:val="24"/>
+          <w:szCs w:val="24"/>
+          <w:lang w:eastAsia="ru-RU"/>
+        </w:rPr>
+      </w:pPr>
+      <w:r>
+        <w:rPr>
+          <w:rFonts w:ascii="Times New Roman" w:eastAsia="Times New Roman" w:hAnsi="Times New Roman" w:cs="Times New Roman"/>
+          <w:sz w:val="24"/>
+          <w:szCs w:val="24"/>
+          <w:lang w:eastAsia="ru-RU"/>
+        </w:rPr>
+        <w:t>Метод RO</w:t>
+      </w:r>
+      <w:r>
+        <w:rPr>
+          <w:rFonts w:ascii="Times New Roman" w:eastAsia="Times New Roman" w:hAnsi="Times New Roman" w:cs="Times New Roman"/>
+          <w:sz w:val="24"/>
+          <w:szCs w:val="24"/>
+          <w:lang w:val="en-US" w:eastAsia="ru-RU"/>
+        </w:rPr>
+        <w:t>A</w:t>
+      </w:r>
+      <w:r>
+        <w:rPr>
+          <w:rFonts w:ascii="Times New Roman" w:eastAsia="Times New Roman" w:hAnsi="Times New Roman" w:cs="Times New Roman"/>
+          <w:sz w:val="24"/>
+          <w:szCs w:val="24"/>
+          <w:lang w:eastAsia="ru-RU"/>
+        </w:rPr>
+        <w:t xml:space="preserve"> не заменяет полностью традиционный метод дисконтированных денежных потоков (DCF), а дополняет его: он использует расчеты DCF в качестве основы, но учитывает ценность управленческой гибкости. В отличие от DCF, который предполагает строго фиксированный сценарий, метод реальных опционов позволяет учитывать неопределенность и возможность корректировать стратегию в зависимости от изменяющихся условий и поступающей информации. </w:t>
+      </w:r>
+      <w:r>
+        <w:rPr>
+          <w:rFonts w:ascii="Times New Roman" w:eastAsia="Times New Roman" w:hAnsi="Times New Roman" w:cs="Times New Roman"/>
+          <w:sz w:val="24"/>
+          <w:szCs w:val="24"/>
+          <w:lang w:eastAsia="ru-RU"/>
+        </w:rPr>
+        <w:t xml:space="preserve">Стратегия развития </w:t>
+      </w:r>
+      <w:r>
+        <w:rPr>
+          <w:rFonts w:ascii="Times New Roman" w:eastAsia="Times New Roman" w:hAnsi="Times New Roman" w:cs="Times New Roman"/>
+          <w:sz w:val="24"/>
+          <w:szCs w:val="24"/>
+          <w:lang w:eastAsia="ru-RU"/>
+        </w:rPr>
+        <w:t>проекта представляется в виде совокупности управленческих альтернатив (опционов).</w:t>
+      </w:r>
+    </w:p>
+    <w:p>
+      <w:pPr>
+        <w:spacing w:before="100" w:beforeAutospacing="1" w:after="100" w:afterAutospacing="1" w:line="240" w:lineRule="auto"/>
+        <w:rPr>
+          <w:rFonts w:ascii="Times New Roman" w:eastAsia="Times New Roman" w:hAnsi="Times New Roman" w:cs="Times New Roman"/>
+          <w:sz w:val="24"/>
+          <w:szCs w:val="24"/>
+          <w:lang w:eastAsia="ru-RU"/>
+        </w:rPr>
+      </w:pPr>
+    </w:p>
+    <w:p>
+      <w:pPr>
+        <w:spacing w:before="100" w:beforeAutospacing="1" w:after="100" w:afterAutospacing="1" w:line="240" w:lineRule="auto"/>
+        <w:rPr>
+          <w:rFonts w:ascii="Times New Roman" w:eastAsia="Times New Roman" w:hAnsi="Times New Roman" w:cs="Times New Roman"/>
+          <w:b/>
+          <w:bCs/>
+          <w:sz w:val="24"/>
+          <w:szCs w:val="24"/>
+          <w:lang w:eastAsia="ru-RU"/>
+        </w:rPr>
+      </w:pPr>
+    </w:p>
+    <w:p>
+      <w:pPr>
+        <w:spacing w:before="100" w:beforeAutospacing="1" w:after="100" w:afterAutospacing="1" w:line="240" w:lineRule="auto"/>
+        <w:rPr>
+          <w:rFonts w:ascii="Times New Roman" w:eastAsia="Times New Roman" w:hAnsi="Times New Roman" w:cs="Times New Roman"/>
+          <w:b/>
+          <w:bCs/>
+          <w:sz w:val="24"/>
+          <w:szCs w:val="24"/>
+          <w:lang w:eastAsia="ru-RU"/>
+        </w:rPr>
+      </w:pPr>
+    </w:p>
     <w:p>
       <w:pPr>
         <w:pStyle w:val="a5"/>
@@ -13192,26 +13813,1313 @@
           <w:sz w:val="24"/>
           <w:szCs w:val="24"/>
           <w:highlight w:val="yellow"/>
-          <w:lang w:val="en-US"/>
-        </w:rPr>
-        <w:lastRenderedPageBreak/>
-        <w:t>Proposed method</w:t>
-      </w:r>
-      <w:r>
-        <w:rPr>
-          <w:rFonts w:ascii="Times New Roman" w:hAnsi="Times New Roman" w:cs="Times New Roman"/>
+        </w:rPr>
+        <w:t xml:space="preserve"> Предложенный метод</w:t>
+      </w:r>
+    </w:p>
+    <w:p>
+      <w:pPr>
+        <w:spacing w:before="100" w:beforeAutospacing="1" w:after="100" w:afterAutospacing="1" w:line="240" w:lineRule="auto"/>
+        <w:rPr>
+          <w:rFonts w:ascii="Times New Roman" w:eastAsia="Times New Roman" w:hAnsi="Times New Roman" w:cs="Times New Roman"/>
+          <w:sz w:val="24"/>
+          <w:szCs w:val="24"/>
+          <w:lang w:eastAsia="ru-RU"/>
+        </w:rPr>
+      </w:pPr>
+      <w:r>
+        <w:rPr>
+          <w:rFonts w:ascii="Times New Roman" w:eastAsia="Times New Roman" w:hAnsi="Times New Roman" w:cs="Times New Roman"/>
           <w:b/>
           <w:bCs/>
+          <w:sz w:val="24"/>
+          <w:szCs w:val="24"/>
+          <w:lang w:eastAsia="ru-RU"/>
+        </w:rPr>
+        <w:t>Реальный опцион</w:t>
+      </w:r>
+      <w:r>
+        <w:rPr>
+          <w:rFonts w:ascii="Times New Roman" w:eastAsia="Times New Roman" w:hAnsi="Times New Roman" w:cs="Times New Roman"/>
+          <w:sz w:val="24"/>
+          <w:szCs w:val="24"/>
+          <w:lang w:eastAsia="ru-RU"/>
+        </w:rPr>
+        <w:t xml:space="preserve"> – право, но не обязанность, принять управленческое решение, изменяющее траекторию инвестиционного проекта н</w:t>
+      </w:r>
+      <w:r>
+        <w:rPr>
+          <w:rFonts w:ascii="Times New Roman" w:eastAsia="Times New Roman" w:hAnsi="Times New Roman" w:cs="Times New Roman"/>
+          <w:sz w:val="24"/>
+          <w:szCs w:val="24"/>
+          <w:lang w:eastAsia="ru-RU"/>
+        </w:rPr>
+        <w:t xml:space="preserve">а </w:t>
+      </w:r>
+      <w:r>
+        <w:rPr>
+          <w:rFonts w:ascii="Times New Roman" w:eastAsia="Times New Roman" w:hAnsi="Times New Roman" w:cs="Times New Roman"/>
+          <w:sz w:val="24"/>
+          <w:szCs w:val="24"/>
+          <w:lang w:eastAsia="ru-RU"/>
+        </w:rPr>
+        <w:t>основе новой информации, полученной в будущем. В</w:t>
+      </w:r>
+      <w:r>
+        <w:rPr>
+          <w:rFonts w:ascii="Times New Roman" w:eastAsia="Times New Roman" w:hAnsi="Times New Roman" w:cs="Times New Roman"/>
+          <w:sz w:val="24"/>
+          <w:szCs w:val="24"/>
+          <w:lang w:eastAsia="ru-RU"/>
+        </w:rPr>
+        <w:t xml:space="preserve"> </w:t>
+      </w:r>
+      <w:r>
+        <w:rPr>
+          <w:rFonts w:ascii="Times New Roman" w:eastAsia="Times New Roman" w:hAnsi="Times New Roman" w:cs="Times New Roman"/>
+          <w:sz w:val="24"/>
+          <w:szCs w:val="24"/>
+          <w:lang w:eastAsia="ru-RU"/>
+        </w:rPr>
+        <w:t>отличие от финансового (рыночного опциона) базовым активом (</w:t>
+      </w:r>
+      <w:r>
+        <w:rPr>
+          <w:rFonts w:ascii="Times New Roman" w:eastAsia="Times New Roman" w:hAnsi="Times New Roman" w:cs="Times New Roman"/>
+          <w:b/>
+          <w:bCs/>
+          <w:sz w:val="24"/>
+          <w:szCs w:val="24"/>
+          <w:lang w:eastAsia="ru-RU"/>
+        </w:rPr>
+        <w:t>БА</w:t>
+      </w:r>
+      <w:r>
+        <w:rPr>
+          <w:rFonts w:ascii="Times New Roman" w:eastAsia="Times New Roman" w:hAnsi="Times New Roman" w:cs="Times New Roman"/>
+          <w:sz w:val="24"/>
+          <w:szCs w:val="24"/>
+          <w:lang w:eastAsia="ru-RU"/>
+        </w:rPr>
+        <w:t xml:space="preserve">) выступает инвестиционный проект. Поскольку характеристики БА должны быть количественно измерены, обычно за БА выступает результат статической оценки инвестиционной привлекательности (базовая оценка статическими методами </w:t>
+      </w:r>
+      <w:r>
+        <w:rPr>
+          <w:rFonts w:ascii="Times New Roman" w:eastAsia="Times New Roman" w:hAnsi="Times New Roman" w:cs="Times New Roman"/>
+          <w:sz w:val="24"/>
+          <w:szCs w:val="24"/>
+          <w:lang w:val="en-US" w:eastAsia="ru-RU"/>
+        </w:rPr>
+        <w:t>NPV</w:t>
+      </w:r>
+      <w:r>
+        <w:rPr>
+          <w:rFonts w:ascii="Times New Roman" w:eastAsia="Times New Roman" w:hAnsi="Times New Roman" w:cs="Times New Roman"/>
+          <w:sz w:val="24"/>
+          <w:szCs w:val="24"/>
+          <w:lang w:eastAsia="ru-RU"/>
+        </w:rPr>
+        <w:t>)</w:t>
+      </w:r>
+      <w:r>
+        <w:rPr>
+          <w:rFonts w:ascii="Times New Roman" w:eastAsia="Times New Roman" w:hAnsi="Times New Roman" w:cs="Times New Roman"/>
+          <w:sz w:val="24"/>
+          <w:szCs w:val="24"/>
+          <w:lang w:eastAsia="ru-RU"/>
+        </w:rPr>
+        <w:t xml:space="preserve">. </w:t>
+      </w:r>
+      <w:r>
+        <w:rPr>
+          <w:rFonts w:ascii="Times New Roman" w:eastAsia="Times New Roman" w:hAnsi="Times New Roman" w:cs="Times New Roman"/>
+          <w:sz w:val="24"/>
+          <w:szCs w:val="24"/>
+          <w:lang w:eastAsia="ru-RU"/>
+        </w:rPr>
+        <w:t>Реальный опцион буд</w:t>
+      </w:r>
+      <w:r>
+        <w:rPr>
+          <w:rFonts w:ascii="Times New Roman" w:eastAsia="Times New Roman" w:hAnsi="Times New Roman" w:cs="Times New Roman"/>
+          <w:sz w:val="24"/>
+          <w:szCs w:val="24"/>
+          <w:lang w:eastAsia="ru-RU"/>
+        </w:rPr>
+        <w:t>ет</w:t>
+      </w:r>
+      <w:r>
+        <w:rPr>
+          <w:rFonts w:ascii="Times New Roman" w:eastAsia="Times New Roman" w:hAnsi="Times New Roman" w:cs="Times New Roman"/>
+          <w:sz w:val="24"/>
+          <w:szCs w:val="24"/>
+          <w:lang w:eastAsia="ru-RU"/>
+        </w:rPr>
+        <w:t xml:space="preserve"> исполнен, если оцененная стоимость проекта превысит капитальные затраты, необходимые для реализации. </w:t>
+      </w:r>
+    </w:p>
+    <w:p>
+      <w:pPr>
+        <w:spacing w:before="100" w:beforeAutospacing="1" w:after="100" w:afterAutospacing="1" w:line="240" w:lineRule="auto"/>
+        <w:rPr>
+          <w:rFonts w:ascii="Times New Roman" w:eastAsia="Times New Roman" w:hAnsi="Times New Roman" w:cs="Times New Roman"/>
+          <w:b/>
+          <w:bCs/>
+          <w:sz w:val="24"/>
+          <w:szCs w:val="24"/>
+          <w:lang w:eastAsia="ru-RU"/>
+        </w:rPr>
+      </w:pPr>
+      <w:r>
+        <w:rPr>
+          <w:rFonts w:ascii="Times New Roman" w:eastAsia="Times New Roman" w:hAnsi="Times New Roman" w:cs="Times New Roman"/>
+          <w:b/>
+          <w:bCs/>
+          <w:sz w:val="24"/>
+          <w:szCs w:val="24"/>
+          <w:lang w:eastAsia="ru-RU"/>
+        </w:rPr>
+        <w:t>Количественная оценка реальных опционов</w:t>
+      </w:r>
+    </w:p>
+    <w:p>
+      <w:pPr>
+        <w:spacing w:before="100" w:beforeAutospacing="1" w:after="100" w:afterAutospacing="1" w:line="240" w:lineRule="auto"/>
+        <w:rPr>
+          <w:rFonts w:ascii="Times New Roman" w:eastAsia="Times New Roman" w:hAnsi="Times New Roman" w:cs="Times New Roman"/>
+          <w:sz w:val="24"/>
+          <w:szCs w:val="24"/>
+          <w:lang w:eastAsia="ru-RU"/>
+        </w:rPr>
+      </w:pPr>
+      <w:r>
+        <w:rPr>
+          <w:rFonts w:ascii="Times New Roman" w:eastAsia="Times New Roman" w:hAnsi="Times New Roman" w:cs="Times New Roman"/>
+          <w:sz w:val="24"/>
+          <w:szCs w:val="24"/>
+          <w:lang w:eastAsia="ru-RU"/>
+        </w:rPr>
+        <w:t xml:space="preserve">Для количественной оценки </w:t>
+      </w:r>
+      <w:r>
+        <w:rPr>
+          <w:rFonts w:ascii="Times New Roman" w:eastAsia="Times New Roman" w:hAnsi="Times New Roman" w:cs="Times New Roman"/>
+          <w:sz w:val="24"/>
+          <w:szCs w:val="24"/>
+          <w:lang w:eastAsia="ru-RU"/>
+        </w:rPr>
+        <w:t xml:space="preserve">стоимости </w:t>
+      </w:r>
+      <w:r>
+        <w:rPr>
+          <w:rFonts w:ascii="Times New Roman" w:eastAsia="Times New Roman" w:hAnsi="Times New Roman" w:cs="Times New Roman"/>
+          <w:sz w:val="24"/>
+          <w:szCs w:val="24"/>
+          <w:lang w:eastAsia="ru-RU"/>
+        </w:rPr>
+        <w:t>реальных опционов</w:t>
+      </w:r>
+      <w:r>
+        <w:rPr>
+          <w:rFonts w:ascii="Times New Roman" w:eastAsia="Times New Roman" w:hAnsi="Times New Roman" w:cs="Times New Roman"/>
+          <w:sz w:val="24"/>
+          <w:szCs w:val="24"/>
+          <w:lang w:eastAsia="ru-RU"/>
+        </w:rPr>
+        <w:t xml:space="preserve"> в данной работе будет использована биномиальная модель (</w:t>
+      </w:r>
+      <w:r>
+        <w:rPr>
+          <w:rFonts w:ascii="Times New Roman" w:eastAsia="Times New Roman" w:hAnsi="Times New Roman" w:cs="Times New Roman"/>
+          <w:sz w:val="24"/>
+          <w:szCs w:val="24"/>
+          <w:lang w:val="en-US" w:eastAsia="ru-RU"/>
+        </w:rPr>
+        <w:t>Cox</w:t>
+      </w:r>
+      <w:r>
+        <w:rPr>
+          <w:rFonts w:ascii="Times New Roman" w:eastAsia="Times New Roman" w:hAnsi="Times New Roman" w:cs="Times New Roman"/>
+          <w:sz w:val="24"/>
+          <w:szCs w:val="24"/>
+          <w:lang w:eastAsia="ru-RU"/>
+        </w:rPr>
+        <w:t xml:space="preserve">, </w:t>
+      </w:r>
+      <w:r>
+        <w:rPr>
+          <w:rFonts w:ascii="Times New Roman" w:eastAsia="Times New Roman" w:hAnsi="Times New Roman" w:cs="Times New Roman"/>
+          <w:sz w:val="24"/>
+          <w:szCs w:val="24"/>
+          <w:lang w:val="en-US" w:eastAsia="ru-RU"/>
+        </w:rPr>
+        <w:t>Ross</w:t>
+      </w:r>
+      <w:r>
+        <w:rPr>
+          <w:rFonts w:ascii="Times New Roman" w:eastAsia="Times New Roman" w:hAnsi="Times New Roman" w:cs="Times New Roman"/>
+          <w:sz w:val="24"/>
+          <w:szCs w:val="24"/>
+          <w:lang w:eastAsia="ru-RU"/>
+        </w:rPr>
+        <w:t xml:space="preserve">, </w:t>
+      </w:r>
+      <w:r>
+        <w:rPr>
+          <w:rFonts w:ascii="Times New Roman" w:eastAsia="Times New Roman" w:hAnsi="Times New Roman" w:cs="Times New Roman"/>
+          <w:sz w:val="24"/>
+          <w:szCs w:val="24"/>
+          <w:lang w:val="en-US" w:eastAsia="ru-RU"/>
+        </w:rPr>
+        <w:t>Rubinstein</w:t>
+      </w:r>
+      <w:r>
+        <w:rPr>
+          <w:rFonts w:ascii="Times New Roman" w:eastAsia="Times New Roman" w:hAnsi="Times New Roman" w:cs="Times New Roman"/>
+          <w:sz w:val="24"/>
+          <w:szCs w:val="24"/>
+          <w:lang w:eastAsia="ru-RU"/>
+        </w:rPr>
+        <w:t>, 1979</w:t>
+      </w:r>
+      <w:r>
+        <w:rPr>
+          <w:rFonts w:ascii="Times New Roman" w:eastAsia="Times New Roman" w:hAnsi="Times New Roman" w:cs="Times New Roman"/>
+          <w:sz w:val="24"/>
+          <w:szCs w:val="24"/>
+          <w:lang w:eastAsia="ru-RU"/>
+        </w:rPr>
+        <w:t>).</w:t>
+      </w:r>
+      <w:r>
+        <w:rPr>
+          <w:rFonts w:ascii="Times New Roman" w:eastAsia="Times New Roman" w:hAnsi="Times New Roman" w:cs="Times New Roman"/>
+          <w:sz w:val="24"/>
+          <w:szCs w:val="24"/>
+          <w:lang w:eastAsia="ru-RU"/>
+        </w:rPr>
+        <w:t xml:space="preserve"> Такая биномиальная модель основана на </w:t>
+      </w:r>
+      <w:r>
+        <w:rPr>
+          <w:rFonts w:ascii="Times New Roman" w:hAnsi="Times New Roman" w:cs="Times New Roman"/>
+          <w:sz w:val="24"/>
+          <w:szCs w:val="24"/>
+        </w:rPr>
+        <w:t xml:space="preserve">построении </w:t>
+      </w:r>
+      <w:r>
+        <w:rPr>
+          <w:rStyle w:val="af7"/>
+          <w:rFonts w:ascii="Times New Roman" w:hAnsi="Times New Roman" w:cs="Times New Roman"/>
+          <w:b w:val="0"/>
+          <w:bCs w:val="0"/>
+          <w:sz w:val="24"/>
+          <w:szCs w:val="24"/>
+        </w:rPr>
+        <w:t>решетки (дерева) возможных состояний проекта</w:t>
+      </w:r>
+      <w:r>
+        <w:rPr>
+          <w:rFonts w:ascii="Times New Roman" w:hAnsi="Times New Roman" w:cs="Times New Roman"/>
+          <w:sz w:val="24"/>
+          <w:szCs w:val="24"/>
+        </w:rPr>
+        <w:t xml:space="preserve"> во времени. На каждом шаге стоимость проекта может изменяться по двум сценариям: </w:t>
+      </w:r>
+      <w:r>
+        <w:rPr>
+          <w:rStyle w:val="af7"/>
+          <w:rFonts w:ascii="Times New Roman" w:hAnsi="Times New Roman" w:cs="Times New Roman"/>
+          <w:b w:val="0"/>
+          <w:bCs w:val="0"/>
+          <w:sz w:val="24"/>
+          <w:szCs w:val="24"/>
+        </w:rPr>
+        <w:t>увеличение</w:t>
+      </w:r>
+      <w:r>
+        <w:rPr>
+          <w:rFonts w:ascii="Times New Roman" w:hAnsi="Times New Roman" w:cs="Times New Roman"/>
+          <w:sz w:val="24"/>
+          <w:szCs w:val="24"/>
+        </w:rPr>
+        <w:t xml:space="preserve"> или </w:t>
+      </w:r>
+      <w:r>
+        <w:rPr>
+          <w:rStyle w:val="af7"/>
+          <w:rFonts w:ascii="Times New Roman" w:hAnsi="Times New Roman" w:cs="Times New Roman"/>
+          <w:b w:val="0"/>
+          <w:bCs w:val="0"/>
+          <w:sz w:val="24"/>
+          <w:szCs w:val="24"/>
+        </w:rPr>
+        <w:t>уменьшение</w:t>
+      </w:r>
+      <w:r>
+        <w:rPr>
+          <w:rFonts w:ascii="Times New Roman" w:hAnsi="Times New Roman" w:cs="Times New Roman"/>
+          <w:sz w:val="24"/>
+          <w:szCs w:val="24"/>
+        </w:rPr>
+        <w:t>.</w:t>
+      </w:r>
+      <w:r>
+        <w:rPr>
+          <w:rFonts w:ascii="Times New Roman" w:hAnsi="Times New Roman" w:cs="Times New Roman"/>
+          <w:sz w:val="24"/>
+          <w:szCs w:val="24"/>
+        </w:rPr>
+        <w:t xml:space="preserve"> Вероятность каждого из сценариев определяется через параметры волатильности и безрисковой ставки. Стратегическое решение (например, запуск проекта, расширение, прекращение) принимается в зависимости от значений, рассчитанных в узлах дерева.</w:t>
+      </w:r>
+    </w:p>
+    <w:p>
+      <w:pPr>
+        <w:spacing w:before="100" w:beforeAutospacing="1" w:after="100" w:afterAutospacing="1" w:line="240" w:lineRule="auto"/>
+        <w:rPr>
+          <w:rFonts w:ascii="Times New Roman" w:eastAsia="Times New Roman" w:hAnsi="Times New Roman" w:cs="Times New Roman"/>
+          <w:sz w:val="24"/>
+          <w:szCs w:val="24"/>
+          <w:lang w:eastAsia="ru-RU"/>
+        </w:rPr>
+      </w:pPr>
+    </w:p>
+    <w:p>
+      <w:pPr>
+        <w:spacing w:before="100" w:beforeAutospacing="1" w:after="100" w:afterAutospacing="1" w:line="240" w:lineRule="auto"/>
+        <w:rPr>
+          <w:rFonts w:ascii="Times New Roman" w:eastAsia="Times New Roman" w:hAnsi="Times New Roman" w:cs="Times New Roman"/>
+          <w:sz w:val="24"/>
+          <w:szCs w:val="24"/>
+          <w:lang w:eastAsia="ru-RU"/>
+        </w:rPr>
+      </w:pPr>
+      <w:r>
+        <w:rPr>
+          <w:rFonts w:ascii="Times New Roman" w:eastAsia="Times New Roman" w:hAnsi="Times New Roman" w:cs="Times New Roman"/>
+          <w:sz w:val="24"/>
+          <w:szCs w:val="24"/>
+          <w:lang w:eastAsia="ru-RU"/>
+        </w:rPr>
+        <w:t>Для количественной оценки реального опциона (например, с помощью биномиальной модели) необходимы следующие параметры</w:t>
+      </w:r>
+      <w:r>
+        <w:rPr>
+          <w:rFonts w:ascii="Times New Roman" w:eastAsia="Times New Roman" w:hAnsi="Times New Roman" w:cs="Times New Roman"/>
+          <w:sz w:val="24"/>
+          <w:szCs w:val="24"/>
+          <w:lang w:eastAsia="ru-RU"/>
+        </w:rPr>
+        <w:t>:</w:t>
+      </w:r>
+    </w:p>
+    <w:p>
+      <w:pPr>
+        <w:spacing w:before="100" w:beforeAutospacing="1" w:after="100" w:afterAutospacing="1" w:line="240" w:lineRule="auto"/>
+        <w:rPr>
+          <w:rFonts w:ascii="Times New Roman" w:eastAsia="Times New Roman" w:hAnsi="Times New Roman" w:cs="Times New Roman"/>
+          <w:sz w:val="24"/>
+          <w:szCs w:val="24"/>
+          <w:lang w:eastAsia="ru-RU"/>
+        </w:rPr>
+      </w:pPr>
+    </w:p>
+    <w:tbl>
+      <w:tblPr>
+        <w:tblStyle w:val="a4"/>
+        <w:tblW w:w="0" w:type="auto"/>
+        <w:tblLook w:val="04A0" w:firstRow="1" w:lastRow="0" w:firstColumn="1" w:lastColumn="0" w:noHBand="0" w:noVBand="1"/>
+      </w:tblPr>
+      <w:tblGrid>
+        <w:gridCol w:w="5027"/>
+        <w:gridCol w:w="5027"/>
+      </w:tblGrid>
+      <w:tr>
+        <w:tc>
+          <w:tcPr>
+            <w:tcW w:w="5027" w:type="dxa"/>
+          </w:tcPr>
+          <w:p>
+            <w:pPr>
+              <w:spacing w:before="100" w:beforeAutospacing="1" w:after="100" w:afterAutospacing="1" w:line="240" w:lineRule="auto"/>
+              <w:rPr>
+                <w:rFonts w:ascii="Times New Roman" w:eastAsia="Times New Roman" w:hAnsi="Times New Roman" w:cs="Times New Roman"/>
+                <w:b/>
+                <w:bCs/>
+                <w:sz w:val="24"/>
+                <w:szCs w:val="24"/>
+                <w:lang w:eastAsia="ru-RU"/>
+              </w:rPr>
+            </w:pPr>
+            <w:r>
+              <w:rPr>
+                <w:rFonts w:ascii="Times New Roman" w:eastAsia="Times New Roman" w:hAnsi="Times New Roman" w:cs="Times New Roman"/>
+                <w:b/>
+                <w:bCs/>
+                <w:sz w:val="24"/>
+                <w:szCs w:val="24"/>
+                <w:lang w:eastAsia="ru-RU"/>
+              </w:rPr>
+              <w:t xml:space="preserve">Параметр </w:t>
+            </w:r>
+          </w:p>
+        </w:tc>
+        <w:tc>
+          <w:tcPr>
+            <w:tcW w:w="5027" w:type="dxa"/>
+          </w:tcPr>
+          <w:p>
+            <w:pPr>
+              <w:spacing w:before="100" w:beforeAutospacing="1" w:after="100" w:afterAutospacing="1" w:line="240" w:lineRule="auto"/>
+              <w:rPr>
+                <w:rFonts w:ascii="Times New Roman" w:eastAsia="Times New Roman" w:hAnsi="Times New Roman" w:cs="Times New Roman"/>
+                <w:b/>
+                <w:bCs/>
+                <w:sz w:val="24"/>
+                <w:szCs w:val="24"/>
+                <w:lang w:eastAsia="ru-RU"/>
+              </w:rPr>
+            </w:pPr>
+            <w:r>
+              <w:rPr>
+                <w:rFonts w:ascii="Times New Roman" w:eastAsia="Times New Roman" w:hAnsi="Times New Roman" w:cs="Times New Roman"/>
+                <w:b/>
+                <w:bCs/>
+                <w:sz w:val="24"/>
+                <w:szCs w:val="24"/>
+                <w:lang w:eastAsia="ru-RU"/>
+              </w:rPr>
+              <w:t>Значение в контексте проекта</w:t>
+            </w:r>
+          </w:p>
+        </w:tc>
+      </w:tr>
+      <w:tr>
+        <w:tc>
+          <w:tcPr>
+            <w:tcW w:w="5027" w:type="dxa"/>
+          </w:tcPr>
+          <w:p>
+            <w:pPr>
+              <w:spacing w:before="100" w:beforeAutospacing="1" w:after="100" w:afterAutospacing="1" w:line="240" w:lineRule="auto"/>
+              <w:rPr>
+                <w:rFonts w:ascii="Times New Roman" w:eastAsia="Times New Roman" w:hAnsi="Times New Roman" w:cs="Times New Roman"/>
+                <w:sz w:val="24"/>
+                <w:szCs w:val="24"/>
+                <w:lang w:val="en-US" w:eastAsia="ru-RU"/>
+              </w:rPr>
+            </w:pPr>
+            <w:r>
+              <w:rPr>
+                <w:rFonts w:ascii="Times New Roman" w:eastAsia="Times New Roman" w:hAnsi="Times New Roman" w:cs="Times New Roman"/>
+                <w:sz w:val="24"/>
+                <w:szCs w:val="24"/>
+                <w:lang w:eastAsia="ru-RU"/>
+              </w:rPr>
+              <w:t>Текущая стоимость проекта (</w:t>
+            </w:r>
+            <w:r>
+              <w:rPr>
+                <w:rFonts w:ascii="Times New Roman" w:eastAsia="Times New Roman" w:hAnsi="Times New Roman" w:cs="Times New Roman"/>
+                <w:sz w:val="24"/>
+                <w:szCs w:val="24"/>
+                <w:lang w:val="en-US" w:eastAsia="ru-RU"/>
+              </w:rPr>
+              <w:t>S)</w:t>
+            </w:r>
+          </w:p>
+        </w:tc>
+        <w:tc>
+          <w:tcPr>
+            <w:tcW w:w="5027" w:type="dxa"/>
+          </w:tcPr>
+          <w:p>
+            <w:pPr>
+              <w:spacing w:before="100" w:beforeAutospacing="1" w:after="100" w:afterAutospacing="1" w:line="240" w:lineRule="auto"/>
+              <w:rPr>
+                <w:rFonts w:ascii="Times New Roman" w:eastAsia="Times New Roman" w:hAnsi="Times New Roman" w:cs="Times New Roman"/>
+                <w:sz w:val="24"/>
+                <w:szCs w:val="24"/>
+                <w:lang w:eastAsia="ru-RU"/>
+              </w:rPr>
+            </w:pPr>
+            <w:r>
+              <w:rPr>
+                <w:rFonts w:ascii="Times New Roman" w:eastAsia="Times New Roman" w:hAnsi="Times New Roman" w:cs="Times New Roman"/>
+                <w:sz w:val="24"/>
+                <w:szCs w:val="24"/>
+                <w:lang w:eastAsia="ru-RU"/>
+              </w:rPr>
+              <w:t xml:space="preserve">Базовое значение </w:t>
+            </w:r>
+            <w:r>
+              <w:rPr>
+                <w:rFonts w:ascii="Times New Roman" w:eastAsia="Times New Roman" w:hAnsi="Times New Roman" w:cs="Times New Roman"/>
+                <w:sz w:val="24"/>
+                <w:szCs w:val="24"/>
+                <w:lang w:val="en-US" w:eastAsia="ru-RU"/>
+              </w:rPr>
+              <w:t>NPV</w:t>
+            </w:r>
+            <w:r>
+              <w:rPr>
+                <w:rFonts w:ascii="Times New Roman" w:eastAsia="Times New Roman" w:hAnsi="Times New Roman" w:cs="Times New Roman"/>
+                <w:sz w:val="24"/>
+                <w:szCs w:val="24"/>
+                <w:lang w:eastAsia="ru-RU"/>
+              </w:rPr>
+              <w:t xml:space="preserve"> (</w:t>
+            </w:r>
+            <w:r>
+              <w:rPr>
+                <w:rFonts w:ascii="Times New Roman" w:eastAsia="Times New Roman" w:hAnsi="Times New Roman" w:cs="Times New Roman"/>
+                <w:sz w:val="24"/>
+                <w:szCs w:val="24"/>
+                <w:lang w:eastAsia="ru-RU"/>
+              </w:rPr>
+              <w:t>исходя из данных)</w:t>
+            </w:r>
+          </w:p>
+        </w:tc>
+      </w:tr>
+      <w:tr>
+        <w:tc>
+          <w:tcPr>
+            <w:tcW w:w="5027" w:type="dxa"/>
+          </w:tcPr>
+          <w:p>
+            <w:pPr>
+              <w:spacing w:before="100" w:beforeAutospacing="1" w:after="100" w:afterAutospacing="1" w:line="240" w:lineRule="auto"/>
+              <w:rPr>
+                <w:rFonts w:ascii="Times New Roman" w:eastAsia="Times New Roman" w:hAnsi="Times New Roman" w:cs="Times New Roman"/>
+                <w:sz w:val="24"/>
+                <w:szCs w:val="24"/>
+                <w:lang w:eastAsia="ru-RU"/>
+              </w:rPr>
+            </w:pPr>
+            <w:r>
+              <w:rPr>
+                <w:rFonts w:ascii="Times New Roman" w:eastAsia="Times New Roman" w:hAnsi="Times New Roman" w:cs="Times New Roman"/>
+                <w:sz w:val="24"/>
+                <w:szCs w:val="24"/>
+                <w:lang w:eastAsia="ru-RU"/>
+              </w:rPr>
+              <w:t>Время до истечения опциона (</w:t>
+            </w:r>
+            <w:r>
+              <w:rPr>
+                <w:rFonts w:ascii="Times New Roman" w:eastAsia="Times New Roman" w:hAnsi="Times New Roman" w:cs="Times New Roman"/>
+                <w:sz w:val="24"/>
+                <w:szCs w:val="24"/>
+                <w:lang w:val="en-US" w:eastAsia="ru-RU"/>
+              </w:rPr>
+              <w:t>T</w:t>
+            </w:r>
+            <w:r>
+              <w:rPr>
+                <w:rFonts w:ascii="Times New Roman" w:eastAsia="Times New Roman" w:hAnsi="Times New Roman" w:cs="Times New Roman"/>
+                <w:sz w:val="24"/>
+                <w:szCs w:val="24"/>
+                <w:lang w:eastAsia="ru-RU"/>
+              </w:rPr>
+              <w:t xml:space="preserve">) </w:t>
+            </w:r>
+          </w:p>
+        </w:tc>
+        <w:tc>
+          <w:tcPr>
+            <w:tcW w:w="5027" w:type="dxa"/>
+          </w:tcPr>
+          <w:p>
+            <w:pPr>
+              <w:spacing w:before="100" w:beforeAutospacing="1" w:after="100" w:afterAutospacing="1" w:line="240" w:lineRule="auto"/>
+              <w:rPr>
+                <w:rFonts w:ascii="Times New Roman" w:eastAsia="Times New Roman" w:hAnsi="Times New Roman" w:cs="Times New Roman"/>
+                <w:sz w:val="24"/>
+                <w:szCs w:val="24"/>
+                <w:lang w:eastAsia="ru-RU"/>
+              </w:rPr>
+            </w:pPr>
+            <w:r>
+              <w:rPr>
+                <w:rFonts w:ascii="Times New Roman" w:eastAsia="Times New Roman" w:hAnsi="Times New Roman" w:cs="Times New Roman"/>
+                <w:sz w:val="24"/>
+                <w:szCs w:val="24"/>
+                <w:lang w:eastAsia="ru-RU"/>
+              </w:rPr>
+              <w:t>Горизонт принятия управленческого решения</w:t>
+            </w:r>
+          </w:p>
+        </w:tc>
+      </w:tr>
+      <w:tr>
+        <w:tc>
+          <w:tcPr>
+            <w:tcW w:w="5027" w:type="dxa"/>
+          </w:tcPr>
+          <w:p>
+            <w:pPr>
+              <w:spacing w:before="100" w:beforeAutospacing="1" w:after="100" w:afterAutospacing="1" w:line="240" w:lineRule="auto"/>
+              <w:rPr>
+                <w:rFonts w:ascii="Times New Roman" w:eastAsia="Times New Roman" w:hAnsi="Times New Roman" w:cs="Times New Roman"/>
+                <w:sz w:val="24"/>
+                <w:szCs w:val="24"/>
+                <w:lang w:val="en-US" w:eastAsia="ru-RU"/>
+              </w:rPr>
+            </w:pPr>
+            <w:r>
+              <w:rPr>
+                <w:rFonts w:ascii="Times New Roman" w:eastAsia="Times New Roman" w:hAnsi="Times New Roman" w:cs="Times New Roman"/>
+                <w:sz w:val="24"/>
+                <w:szCs w:val="24"/>
+                <w:lang w:eastAsia="ru-RU"/>
+              </w:rPr>
+              <w:t>Безрисковая ставка доходности (</w:t>
+            </w:r>
+            <w:r>
+              <w:rPr>
+                <w:rFonts w:ascii="Times New Roman" w:eastAsia="Times New Roman" w:hAnsi="Times New Roman" w:cs="Times New Roman"/>
+                <w:sz w:val="24"/>
+                <w:szCs w:val="24"/>
+                <w:lang w:val="en-US" w:eastAsia="ru-RU"/>
+              </w:rPr>
+              <w:t xml:space="preserve">r) </w:t>
+            </w:r>
+          </w:p>
+        </w:tc>
+        <w:tc>
+          <w:tcPr>
+            <w:tcW w:w="5027" w:type="dxa"/>
+          </w:tcPr>
+          <w:p>
+            <w:pPr>
+              <w:spacing w:before="100" w:beforeAutospacing="1" w:after="100" w:afterAutospacing="1" w:line="240" w:lineRule="auto"/>
+              <w:rPr>
+                <w:rFonts w:ascii="Times New Roman" w:eastAsia="Times New Roman" w:hAnsi="Times New Roman" w:cs="Times New Roman"/>
+                <w:sz w:val="24"/>
+                <w:szCs w:val="24"/>
+                <w:lang w:eastAsia="ru-RU"/>
+              </w:rPr>
+            </w:pPr>
+            <w:r>
+              <w:rPr>
+                <w:rFonts w:ascii="Times New Roman" w:eastAsia="Times New Roman" w:hAnsi="Times New Roman" w:cs="Times New Roman"/>
+                <w:sz w:val="24"/>
+                <w:szCs w:val="24"/>
+                <w:lang w:eastAsia="ru-RU"/>
+              </w:rPr>
+              <w:t xml:space="preserve">Обычно </w:t>
+            </w:r>
+            <w:r>
+              <w:rPr>
+                <w:rFonts w:ascii="Times New Roman" w:eastAsia="Times New Roman" w:hAnsi="Times New Roman" w:cs="Times New Roman"/>
+                <w:sz w:val="24"/>
+                <w:szCs w:val="24"/>
+                <w:lang w:eastAsia="ru-RU"/>
+              </w:rPr>
+              <w:t>известна и привязана к ставке к.-л. безрискового актива</w:t>
+            </w:r>
+          </w:p>
+        </w:tc>
+      </w:tr>
+      <w:tr>
+        <w:tc>
+          <w:tcPr>
+            <w:tcW w:w="5027" w:type="dxa"/>
+          </w:tcPr>
+          <w:p>
+            <w:pPr>
+              <w:spacing w:before="100" w:beforeAutospacing="1" w:after="100" w:afterAutospacing="1" w:line="240" w:lineRule="auto"/>
+              <w:rPr>
+                <w:rFonts w:ascii="Times New Roman" w:eastAsia="Times New Roman" w:hAnsi="Times New Roman" w:cs="Times New Roman"/>
+                <w:sz w:val="24"/>
+                <w:szCs w:val="24"/>
+                <w:lang w:eastAsia="ru-RU"/>
+              </w:rPr>
+            </w:pPr>
+            <w:r>
+              <w:rPr>
+                <w:rFonts w:ascii="Times New Roman" w:eastAsia="Times New Roman" w:hAnsi="Times New Roman" w:cs="Times New Roman"/>
+                <w:sz w:val="24"/>
+                <w:szCs w:val="24"/>
+                <w:lang w:eastAsia="ru-RU"/>
+              </w:rPr>
+              <w:t xml:space="preserve">Волатильность проекта </w:t>
+            </w:r>
+            <m:oMath>
+              <m:r>
+                <w:rPr>
+                  <w:rFonts w:ascii="Cambria Math" w:eastAsia="Times New Roman" w:hAnsi="Cambria Math" w:cs="Times New Roman"/>
+                  <w:sz w:val="24"/>
+                  <w:szCs w:val="24"/>
+                  <w:lang w:eastAsia="ru-RU"/>
+                </w:rPr>
+                <m:t>(σ)</m:t>
+              </m:r>
+            </m:oMath>
+          </w:p>
+        </w:tc>
+        <w:tc>
+          <w:tcPr>
+            <w:tcW w:w="5027" w:type="dxa"/>
+          </w:tcPr>
+          <w:p>
+            <w:pPr>
+              <w:spacing w:before="100" w:beforeAutospacing="1" w:after="100" w:afterAutospacing="1" w:line="240" w:lineRule="auto"/>
+              <w:rPr>
+                <w:rFonts w:ascii="Times New Roman" w:eastAsia="Times New Roman" w:hAnsi="Times New Roman" w:cs="Times New Roman"/>
+                <w:sz w:val="24"/>
+                <w:szCs w:val="24"/>
+                <w:lang w:eastAsia="ru-RU"/>
+              </w:rPr>
+            </w:pPr>
+            <w:r>
+              <w:rPr>
+                <w:rFonts w:ascii="Times New Roman" w:eastAsia="Times New Roman" w:hAnsi="Times New Roman" w:cs="Times New Roman"/>
+                <w:sz w:val="24"/>
+                <w:szCs w:val="24"/>
+                <w:lang w:eastAsia="ru-RU"/>
+              </w:rPr>
+              <w:t>Может быть вычислена исходя из симуляций (см. ниже)</w:t>
+            </w:r>
+          </w:p>
+        </w:tc>
+      </w:tr>
+      <w:tr>
+        <w:tc>
+          <w:tcPr>
+            <w:tcW w:w="5027" w:type="dxa"/>
+          </w:tcPr>
+          <w:p>
+            <w:pPr>
+              <w:spacing w:before="100" w:beforeAutospacing="1" w:after="100" w:afterAutospacing="1" w:line="240" w:lineRule="auto"/>
+              <w:rPr>
+                <w:rFonts w:ascii="Times New Roman" w:eastAsia="Times New Roman" w:hAnsi="Times New Roman" w:cs="Times New Roman"/>
+                <w:sz w:val="24"/>
+                <w:szCs w:val="24"/>
+                <w:lang w:eastAsia="ru-RU"/>
+              </w:rPr>
+            </w:pPr>
+            <w:r>
+              <w:rPr>
+                <w:rFonts w:ascii="Times New Roman" w:eastAsia="Times New Roman" w:hAnsi="Times New Roman" w:cs="Times New Roman"/>
+                <w:sz w:val="24"/>
+                <w:szCs w:val="24"/>
+                <w:lang w:eastAsia="ru-RU"/>
+              </w:rPr>
+              <w:t>Временной интервал</w:t>
+            </w:r>
+          </w:p>
+        </w:tc>
+        <w:tc>
+          <w:tcPr>
+            <w:tcW w:w="5027" w:type="dxa"/>
+          </w:tcPr>
+          <w:p>
+            <w:pPr>
+              <w:spacing w:before="100" w:beforeAutospacing="1" w:after="100" w:afterAutospacing="1" w:line="240" w:lineRule="auto"/>
+              <w:rPr>
+                <w:rFonts w:ascii="Times New Roman" w:eastAsia="Times New Roman" w:hAnsi="Times New Roman" w:cs="Times New Roman"/>
+                <w:sz w:val="24"/>
+                <w:szCs w:val="24"/>
+                <w:lang w:eastAsia="ru-RU"/>
+              </w:rPr>
+            </w:pPr>
+            <w:r>
+              <w:rPr>
+                <w:rFonts w:ascii="Times New Roman" w:eastAsia="Times New Roman" w:hAnsi="Times New Roman" w:cs="Times New Roman"/>
+                <w:sz w:val="24"/>
+                <w:szCs w:val="24"/>
+                <w:lang w:eastAsia="ru-RU"/>
+              </w:rPr>
+              <w:t xml:space="preserve">Определяется из структуры данных </w:t>
+            </w:r>
+          </w:p>
+        </w:tc>
+      </w:tr>
+      <w:tr>
+        <w:tc>
+          <w:tcPr>
+            <w:tcW w:w="5027" w:type="dxa"/>
+          </w:tcPr>
+          <w:p>
+            <w:pPr>
+              <w:spacing w:before="100" w:beforeAutospacing="1" w:after="100" w:afterAutospacing="1" w:line="240" w:lineRule="auto"/>
+              <w:rPr>
+                <w:rFonts w:ascii="Times New Roman" w:eastAsia="Times New Roman" w:hAnsi="Times New Roman" w:cs="Times New Roman"/>
+                <w:sz w:val="24"/>
+                <w:szCs w:val="24"/>
+                <w:lang w:eastAsia="ru-RU"/>
+              </w:rPr>
+            </w:pPr>
+            <w:r>
+              <w:rPr>
+                <w:rFonts w:ascii="Times New Roman" w:eastAsia="Times New Roman" w:hAnsi="Times New Roman" w:cs="Times New Roman"/>
+                <w:sz w:val="24"/>
+                <w:szCs w:val="24"/>
+                <w:lang w:eastAsia="ru-RU"/>
+              </w:rPr>
+              <w:t>Страйк</w:t>
+            </w:r>
+            <w:r>
+              <w:rPr>
+                <w:rFonts w:ascii="Times New Roman" w:eastAsia="Times New Roman" w:hAnsi="Times New Roman" w:cs="Times New Roman"/>
+                <w:sz w:val="24"/>
+                <w:szCs w:val="24"/>
+                <w:lang w:val="en-US" w:eastAsia="ru-RU"/>
+              </w:rPr>
+              <w:t xml:space="preserve"> </w:t>
+            </w:r>
+            <m:oMath>
+              <m:r>
+                <w:rPr>
+                  <w:rFonts w:ascii="Cambria Math" w:eastAsia="Times New Roman" w:hAnsi="Cambria Math" w:cs="Times New Roman"/>
+                  <w:sz w:val="24"/>
+                  <w:szCs w:val="24"/>
+                  <w:lang w:val="en-US" w:eastAsia="ru-RU"/>
+                </w:rPr>
+                <m:t>(E)</m:t>
+              </m:r>
+            </m:oMath>
+          </w:p>
+        </w:tc>
+        <w:tc>
+          <w:tcPr>
+            <w:tcW w:w="5027" w:type="dxa"/>
+          </w:tcPr>
+          <w:p>
+            <w:pPr>
+              <w:spacing w:before="100" w:beforeAutospacing="1" w:after="100" w:afterAutospacing="1" w:line="240" w:lineRule="auto"/>
+              <w:rPr>
+                <w:rFonts w:ascii="Times New Roman" w:eastAsia="Times New Roman" w:hAnsi="Times New Roman" w:cs="Times New Roman"/>
+                <w:sz w:val="24"/>
+                <w:szCs w:val="24"/>
+                <w:lang w:eastAsia="ru-RU"/>
+              </w:rPr>
+            </w:pPr>
+            <w:r>
+              <w:rPr>
+                <w:rFonts w:ascii="Times New Roman" w:eastAsia="Times New Roman" w:hAnsi="Times New Roman" w:cs="Times New Roman"/>
+                <w:sz w:val="24"/>
+                <w:szCs w:val="24"/>
+                <w:lang w:eastAsia="ru-RU"/>
+              </w:rPr>
+              <w:t>Затраты, исходя из типа опциона (см. ниже)</w:t>
+            </w:r>
+          </w:p>
+        </w:tc>
+      </w:tr>
+    </w:tbl>
+    <w:p>
+      <w:pPr>
+        <w:spacing w:before="100" w:beforeAutospacing="1" w:after="100" w:afterAutospacing="1" w:line="240" w:lineRule="auto"/>
+        <w:rPr>
+          <w:rFonts w:ascii="Times New Roman" w:eastAsia="Times New Roman" w:hAnsi="Times New Roman" w:cs="Times New Roman"/>
+          <w:sz w:val="24"/>
+          <w:szCs w:val="24"/>
+          <w:lang w:eastAsia="ru-RU"/>
+        </w:rPr>
+      </w:pPr>
+    </w:p>
+    <w:p>
+      <w:pPr>
+        <w:spacing w:before="100" w:beforeAutospacing="1" w:after="100" w:afterAutospacing="1" w:line="240" w:lineRule="auto"/>
+        <w:rPr>
+          <w:rFonts w:ascii="Times New Roman" w:eastAsia="Times New Roman" w:hAnsi="Times New Roman" w:cs="Times New Roman"/>
+          <w:sz w:val="24"/>
+          <w:szCs w:val="24"/>
+          <w:lang w:eastAsia="ru-RU"/>
+        </w:rPr>
+      </w:pPr>
+    </w:p>
+    <w:p>
+      <w:pPr>
+        <w:spacing w:before="100" w:beforeAutospacing="1" w:after="100" w:afterAutospacing="1" w:line="240" w:lineRule="auto"/>
+        <w:rPr>
+          <w:rFonts w:ascii="Times New Roman" w:eastAsia="Times New Roman" w:hAnsi="Times New Roman" w:cs="Times New Roman"/>
+          <w:sz w:val="24"/>
+          <w:szCs w:val="24"/>
+          <w:lang w:eastAsia="ru-RU"/>
+        </w:rPr>
+      </w:pPr>
+      <w:r>
+        <w:rPr>
+          <w:rFonts w:ascii="Times New Roman" w:eastAsia="Times New Roman" w:hAnsi="Times New Roman" w:cs="Times New Roman"/>
+          <w:sz w:val="24"/>
+          <w:szCs w:val="24"/>
+          <w:lang w:eastAsia="ru-RU"/>
+        </w:rPr>
+        <w:t xml:space="preserve">Перечислим основные виды реальных опционов: </w:t>
+      </w:r>
+    </w:p>
+    <w:p>
+      <w:pPr>
+        <w:pStyle w:val="a5"/>
+        <w:numPr>
+          <w:ilvl w:val="0"/>
+          <w:numId w:val="34"/>
+        </w:numPr>
+        <w:spacing w:before="100" w:beforeAutospacing="1" w:after="100" w:afterAutospacing="1" w:line="240" w:lineRule="auto"/>
+        <w:rPr>
+          <w:rFonts w:ascii="Times New Roman" w:eastAsia="Times New Roman" w:hAnsi="Times New Roman" w:cs="Times New Roman"/>
+          <w:sz w:val="24"/>
+          <w:szCs w:val="24"/>
+          <w:lang w:eastAsia="ru-RU"/>
+        </w:rPr>
+      </w:pPr>
+      <w:r>
+        <w:rPr>
+          <w:rFonts w:ascii="Times New Roman" w:eastAsia="Times New Roman" w:hAnsi="Times New Roman" w:cs="Times New Roman"/>
+          <w:sz w:val="24"/>
+          <w:szCs w:val="24"/>
+          <w:lang w:eastAsia="ru-RU"/>
+        </w:rPr>
+        <w:t>Опцион на отсрочку – право отложить реализацию проекта до более благоприятного момента. Такой опцион может быть ценным в ситуации, если будущие денежные потоки или ставки дисконтирования могут измениться</w:t>
+      </w:r>
+      <w:r>
+        <w:rPr>
+          <w:rFonts w:ascii="Times New Roman" w:eastAsia="Times New Roman" w:hAnsi="Times New Roman" w:cs="Times New Roman"/>
+          <w:sz w:val="24"/>
+          <w:szCs w:val="24"/>
+          <w:lang w:eastAsia="ru-RU"/>
+        </w:rPr>
+        <w:t xml:space="preserve">. Страйк </w:t>
+      </w:r>
+      <w:r>
+        <w:rPr>
+          <w:rFonts w:ascii="Times New Roman" w:eastAsia="Times New Roman" w:hAnsi="Times New Roman" w:cs="Times New Roman"/>
+          <w:sz w:val="24"/>
+          <w:szCs w:val="24"/>
+          <w:lang w:val="en-US" w:eastAsia="ru-RU"/>
+        </w:rPr>
+        <w:t xml:space="preserve">E – </w:t>
+      </w:r>
+      <w:r>
+        <w:rPr>
+          <w:rFonts w:ascii="Times New Roman" w:eastAsia="Times New Roman" w:hAnsi="Times New Roman" w:cs="Times New Roman"/>
+          <w:sz w:val="24"/>
+          <w:szCs w:val="24"/>
+          <w:lang w:eastAsia="ru-RU"/>
+        </w:rPr>
+        <w:t>дисконтированная стоимость запуска через время</w:t>
+      </w:r>
+      <w:r>
+        <w:rPr>
+          <w:rFonts w:ascii="Times New Roman" w:eastAsia="Times New Roman" w:hAnsi="Times New Roman" w:cs="Times New Roman"/>
+          <w:sz w:val="24"/>
+          <w:szCs w:val="24"/>
+          <w:lang w:val="en-US" w:eastAsia="ru-RU"/>
+        </w:rPr>
+        <w:t xml:space="preserve">. </w:t>
+      </w:r>
+      <w:r>
+        <w:rPr>
+          <w:rFonts w:ascii="Times New Roman" w:eastAsia="Times New Roman" w:hAnsi="Times New Roman" w:cs="Times New Roman"/>
+          <w:sz w:val="24"/>
+          <w:szCs w:val="24"/>
+          <w:lang w:eastAsia="ru-RU"/>
+        </w:rPr>
+        <w:t xml:space="preserve"> (</w:t>
+      </w:r>
+      <w:proofErr w:type="spellStart"/>
+      <w:r>
+        <w:rPr>
+          <w:rFonts w:ascii="Times New Roman" w:eastAsia="Times New Roman" w:hAnsi="Times New Roman" w:cs="Times New Roman"/>
+          <w:sz w:val="24"/>
+          <w:szCs w:val="24"/>
+          <w:lang w:val="en-US" w:eastAsia="ru-RU"/>
+        </w:rPr>
+        <w:t>Trigeoris</w:t>
+      </w:r>
+      <w:proofErr w:type="spellEnd"/>
+      <w:r>
+        <w:rPr>
+          <w:rFonts w:ascii="Times New Roman" w:eastAsia="Times New Roman" w:hAnsi="Times New Roman" w:cs="Times New Roman"/>
+          <w:sz w:val="24"/>
+          <w:szCs w:val="24"/>
+          <w:lang w:val="en-US" w:eastAsia="ru-RU"/>
+        </w:rPr>
+        <w:t>, 1996)</w:t>
+      </w:r>
+    </w:p>
+    <w:p>
+      <w:pPr>
+        <w:jc w:val="both"/>
+        <w:rPr>
+          <w:rFonts w:ascii="Times New Roman" w:hAnsi="Times New Roman" w:cs="Times New Roman"/>
+          <w:b/>
+          <w:bCs/>
+          <w:color w:val="000000"/>
+          <w:sz w:val="24"/>
+          <w:szCs w:val="24"/>
+          <w:highlight w:val="yellow"/>
+        </w:rPr>
+      </w:pPr>
+    </w:p>
+    <w:p>
+      <w:pPr>
+        <w:jc w:val="both"/>
+        <w:rPr>
+          <w:rFonts w:ascii="Times New Roman" w:hAnsi="Times New Roman" w:cs="Times New Roman"/>
+          <w:color w:val="000000"/>
+          <w:sz w:val="24"/>
+          <w:szCs w:val="24"/>
+          <w:lang w:val="en-US"/>
+        </w:rPr>
+      </w:pPr>
+      <w:r>
+        <w:rPr>
+          <w:rFonts w:ascii="Times New Roman" w:hAnsi="Times New Roman" w:cs="Times New Roman"/>
+          <w:color w:val="000000"/>
+          <w:sz w:val="24"/>
+          <w:szCs w:val="24"/>
+        </w:rPr>
+        <w:lastRenderedPageBreak/>
+        <w:t>Используемый</w:t>
+      </w:r>
+      <w:r>
+        <w:rPr>
+          <w:rFonts w:ascii="Times New Roman" w:hAnsi="Times New Roman" w:cs="Times New Roman"/>
+          <w:color w:val="000000"/>
+          <w:sz w:val="24"/>
+          <w:szCs w:val="24"/>
+          <w:lang w:val="en-US"/>
+        </w:rPr>
+        <w:t xml:space="preserve"> </w:t>
+      </w:r>
+      <w:r>
+        <w:rPr>
+          <w:rFonts w:ascii="Times New Roman" w:hAnsi="Times New Roman" w:cs="Times New Roman"/>
+          <w:color w:val="000000"/>
+          <w:sz w:val="24"/>
+          <w:szCs w:val="24"/>
+        </w:rPr>
+        <w:t>метод</w:t>
+      </w:r>
+      <w:r>
+        <w:rPr>
+          <w:rFonts w:ascii="Times New Roman" w:hAnsi="Times New Roman" w:cs="Times New Roman"/>
+          <w:color w:val="000000"/>
+          <w:sz w:val="24"/>
+          <w:szCs w:val="24"/>
+          <w:lang w:val="en-US"/>
+        </w:rPr>
+        <w:t xml:space="preserve"> </w:t>
+      </w:r>
+      <w:r>
+        <w:rPr>
+          <w:rFonts w:ascii="Times New Roman" w:hAnsi="Times New Roman" w:cs="Times New Roman"/>
+          <w:color w:val="000000"/>
+          <w:sz w:val="24"/>
+          <w:szCs w:val="24"/>
+        </w:rPr>
+        <w:t>подробно</w:t>
+      </w:r>
+      <w:r>
+        <w:rPr>
+          <w:rFonts w:ascii="Times New Roman" w:hAnsi="Times New Roman" w:cs="Times New Roman"/>
+          <w:color w:val="000000"/>
+          <w:sz w:val="24"/>
+          <w:szCs w:val="24"/>
+          <w:lang w:val="en-US"/>
+        </w:rPr>
+        <w:t xml:space="preserve"> </w:t>
+      </w:r>
+      <w:r>
+        <w:rPr>
+          <w:rFonts w:ascii="Times New Roman" w:hAnsi="Times New Roman" w:cs="Times New Roman"/>
+          <w:color w:val="000000"/>
+          <w:sz w:val="24"/>
+          <w:szCs w:val="24"/>
+        </w:rPr>
+        <w:t>описан</w:t>
+      </w:r>
+      <w:r>
+        <w:rPr>
+          <w:rFonts w:ascii="Times New Roman" w:hAnsi="Times New Roman" w:cs="Times New Roman"/>
+          <w:color w:val="000000"/>
+          <w:sz w:val="24"/>
+          <w:szCs w:val="24"/>
+          <w:lang w:val="en-US"/>
+        </w:rPr>
+        <w:t xml:space="preserve"> </w:t>
+      </w:r>
+      <w:r>
+        <w:rPr>
+          <w:rFonts w:ascii="Times New Roman" w:hAnsi="Times New Roman" w:cs="Times New Roman"/>
+          <w:color w:val="000000"/>
+          <w:sz w:val="24"/>
+          <w:szCs w:val="24"/>
+        </w:rPr>
+        <w:t>в</w:t>
+      </w:r>
+      <w:r>
+        <w:rPr>
+          <w:rFonts w:ascii="Times New Roman" w:hAnsi="Times New Roman" w:cs="Times New Roman"/>
+          <w:color w:val="000000"/>
+          <w:sz w:val="24"/>
+          <w:szCs w:val="24"/>
+          <w:lang w:val="en-US"/>
+        </w:rPr>
+        <w:t xml:space="preserve"> </w:t>
+      </w:r>
+      <w:r>
+        <w:rPr>
+          <w:rFonts w:ascii="Times New Roman" w:hAnsi="Times New Roman" w:cs="Times New Roman"/>
+          <w:color w:val="000000"/>
+          <w:sz w:val="24"/>
+          <w:szCs w:val="24"/>
+        </w:rPr>
+        <w:t>статье</w:t>
+      </w:r>
+      <w:r>
+        <w:rPr>
+          <w:rFonts w:ascii="Times New Roman" w:hAnsi="Times New Roman" w:cs="Times New Roman"/>
+          <w:color w:val="000000"/>
+          <w:sz w:val="24"/>
+          <w:szCs w:val="24"/>
+          <w:lang w:val="en-US"/>
+        </w:rPr>
+        <w:t xml:space="preserve"> </w:t>
+      </w:r>
+      <w:r>
+        <w:rPr>
+          <w:rFonts w:ascii="Times New Roman" w:hAnsi="Times New Roman" w:cs="Times New Roman"/>
+          <w:b/>
+          <w:bCs/>
+          <w:color w:val="000000"/>
+          <w:sz w:val="24"/>
+          <w:szCs w:val="24"/>
+          <w:lang w:val="en-US"/>
+        </w:rPr>
+        <w:t>Evaluation of Software Development Investments: a Real Options Approach</w:t>
+      </w:r>
+      <w:r>
+        <w:rPr>
+          <w:rFonts w:ascii="Times New Roman" w:hAnsi="Times New Roman" w:cs="Times New Roman"/>
+          <w:b/>
+          <w:bCs/>
+          <w:color w:val="000000"/>
+          <w:sz w:val="24"/>
+          <w:szCs w:val="24"/>
+          <w:lang w:val="en-US"/>
+        </w:rPr>
+        <w:t xml:space="preserve"> </w:t>
+      </w:r>
+      <w:r>
+        <w:rPr>
+          <w:rFonts w:ascii="Times New Roman" w:hAnsi="Times New Roman" w:cs="Times New Roman"/>
+          <w:color w:val="000000"/>
+          <w:sz w:val="24"/>
+          <w:szCs w:val="24"/>
+          <w:lang w:val="en-US"/>
+        </w:rPr>
+        <w:t xml:space="preserve">(Sanchez, </w:t>
+      </w:r>
+      <w:proofErr w:type="spellStart"/>
+      <w:r>
+        <w:rPr>
+          <w:rFonts w:ascii="Times New Roman" w:hAnsi="Times New Roman" w:cs="Times New Roman"/>
+          <w:color w:val="000000"/>
+          <w:sz w:val="24"/>
+          <w:szCs w:val="24"/>
+          <w:lang w:val="en-US"/>
+        </w:rPr>
+        <w:t>Milanesi</w:t>
+      </w:r>
+      <w:proofErr w:type="spellEnd"/>
+      <w:r>
+        <w:rPr>
+          <w:rFonts w:ascii="Times New Roman" w:hAnsi="Times New Roman" w:cs="Times New Roman"/>
+          <w:color w:val="000000"/>
+          <w:sz w:val="24"/>
+          <w:szCs w:val="24"/>
+          <w:lang w:val="en-US"/>
+        </w:rPr>
+        <w:t>., 20</w:t>
+      </w:r>
+      <w:r>
+        <w:rPr>
+          <w:rFonts w:ascii="Times New Roman" w:hAnsi="Times New Roman" w:cs="Times New Roman"/>
+          <w:color w:val="000000"/>
+          <w:sz w:val="24"/>
+          <w:szCs w:val="24"/>
+          <w:lang w:val="en-US"/>
+        </w:rPr>
+        <w:t>1</w:t>
+      </w:r>
+      <w:r>
+        <w:rPr>
+          <w:rFonts w:ascii="Times New Roman" w:hAnsi="Times New Roman" w:cs="Times New Roman"/>
+          <w:color w:val="000000"/>
+          <w:sz w:val="24"/>
+          <w:szCs w:val="24"/>
+          <w:lang w:val="en-US"/>
+        </w:rPr>
+        <w:t>1</w:t>
+      </w:r>
+      <w:r>
+        <w:rPr>
+          <w:rFonts w:ascii="Times New Roman" w:hAnsi="Times New Roman" w:cs="Times New Roman"/>
+          <w:color w:val="000000"/>
+          <w:sz w:val="24"/>
+          <w:szCs w:val="24"/>
+          <w:lang w:val="en-US"/>
+        </w:rPr>
+        <w:t xml:space="preserve">). </w:t>
+      </w:r>
+    </w:p>
+    <w:p>
+      <w:pPr>
+        <w:jc w:val="both"/>
+        <w:rPr>
+          <w:rFonts w:ascii="Times New Roman" w:hAnsi="Times New Roman" w:cs="Times New Roman"/>
+          <w:color w:val="000000"/>
+          <w:sz w:val="24"/>
+          <w:szCs w:val="24"/>
+          <w:lang w:val="en-US"/>
+        </w:rPr>
+      </w:pPr>
+    </w:p>
+    <w:p>
+      <w:pPr>
+        <w:jc w:val="both"/>
+        <w:rPr>
+          <w:rFonts w:ascii="Times New Roman" w:hAnsi="Times New Roman" w:cs="Times New Roman"/>
+          <w:color w:val="000000"/>
+          <w:sz w:val="24"/>
+          <w:szCs w:val="24"/>
+        </w:rPr>
+      </w:pPr>
+      <w:r>
+        <w:rPr>
+          <w:rFonts w:ascii="Times New Roman" w:hAnsi="Times New Roman" w:cs="Times New Roman"/>
+          <w:color w:val="000000"/>
+          <w:sz w:val="24"/>
+          <w:szCs w:val="24"/>
+        </w:rPr>
+        <w:t>Та</w:t>
+      </w:r>
+    </w:p>
+    <w:p>
+      <w:pPr>
+        <w:jc w:val="both"/>
+        <w:rPr>
+          <w:rFonts w:ascii="Times New Roman" w:hAnsi="Times New Roman" w:cs="Times New Roman"/>
+          <w:b/>
+          <w:bCs/>
           <w:color w:val="000000"/>
           <w:sz w:val="24"/>
           <w:szCs w:val="24"/>
           <w:highlight w:val="yellow"/>
           <w:lang w:val="en-US"/>
         </w:rPr>
-        <w:t xml:space="preserve"> (</w:t>
-      </w:r>
-      <w:proofErr w:type="spellStart"/>
-      <w:r>
+      </w:pPr>
+    </w:p>
+    <w:p>
+      <w:pPr>
+        <w:jc w:val="both"/>
         <w:rPr>
           <w:rFonts w:ascii="Times New Roman" w:hAnsi="Times New Roman" w:cs="Times New Roman"/>
           <w:b/>
@@ -13222,10 +15130,11 @@
           <w:highlight w:val="yellow"/>
           <w:lang w:val="en-US"/>
         </w:rPr>
-        <w:t>Datar</w:t>
-      </w:r>
-      <w:proofErr w:type="spellEnd"/>
-      <w:r>
+      </w:pPr>
+    </w:p>
+    <w:p>
+      <w:pPr>
+        <w:jc w:val="both"/>
         <w:rPr>
           <w:rFonts w:ascii="Times New Roman" w:hAnsi="Times New Roman" w:cs="Times New Roman"/>
           <w:b/>
@@ -13236,8 +15145,22 @@
           <w:highlight w:val="yellow"/>
           <w:lang w:val="en-US"/>
         </w:rPr>
-        <w:t xml:space="preserve"> Matthews)</w:t>
-      </w:r>
+      </w:pPr>
+    </w:p>
+    <w:p>
+      <w:pPr>
+        <w:jc w:val="both"/>
+        <w:rPr>
+          <w:rFonts w:ascii="Times New Roman" w:hAnsi="Times New Roman" w:cs="Times New Roman"/>
+          <w:b/>
+          <w:bCs/>
+          <w:color w:val="000000"/>
+          <w:sz w:val="24"/>
+          <w:szCs w:val="24"/>
+          <w:highlight w:val="yellow"/>
+          <w:lang w:val="en-US"/>
+        </w:rPr>
+      </w:pPr>
     </w:p>
     <w:p>
       <w:pPr>
@@ -13748,7 +15671,8 @@
       </w:pPr>
     </w:p>
     <w:sectPr>
-      <w:footerReference w:type="default" r:id="rId8"/>
+      <w:headerReference w:type="default" r:id="rId8"/>
+      <w:footerReference w:type="default" r:id="rId9"/>
       <w:pgSz w:w="11906" w:h="16838"/>
       <w:pgMar w:top="1134" w:right="566" w:bottom="1134" w:left="1276" w:header="708" w:footer="708" w:gutter="0"/>
       <w:cols w:space="708"/>
@@ -13854,6 +15778,16 @@
 </w:footnotes>
 </file>
 
+<file path=word/header1.xml><?xml version="1.0" encoding="utf-8"?>
+<w:hdr xmlns:wpc="http://schemas.microsoft.com/office/word/2010/wordprocessingCanvas" xmlns:cx="http://schemas.microsoft.com/office/drawing/2014/chartex" xmlns:cx1="http://schemas.microsoft.com/office/drawing/2015/9/8/chartex" xmlns:cx2="http://schemas.microsoft.com/office/drawing/2015/10/21/chartex" xmlns:cx3="http://schemas.microsoft.com/office/drawing/2016/5/9/chartex" xmlns:cx4="http://schemas.microsoft.com/office/drawing/2016/5/10/chartex" xmlns:cx5="http://schemas.microsoft.com/office/drawing/2016/5/11/chartex" xmlns:cx6="http://schemas.microsoft.com/office/drawing/2016/5/12/chartex" xmlns:cx7="http://schemas.microsoft.com/office/drawing/2016/5/13/chartex" xmlns:cx8="http://schemas.microsoft.com/office/drawing/2016/5/14/chartex" xmlns:mc="http://schemas.openxmlformats.org/markup-compatibility/2006" xmlns:aink="http://schemas.microsoft.com/office/drawing/2016/ink" xmlns:am3d="http://schemas.microsoft.com/office/drawing/2017/model3d" xmlns:o="urn:schemas-microsoft-com:office:office" xmlns:oel="http://schemas.microsoft.com/office/2019/extlst" xmlns:r="http://schemas.openxmlformats.org/officeDocument/2006/relationships" xmlns:m="http://schemas.openxmlformats.org/officeDocument/2006/math" xmlns:v="urn:schemas-microsoft-com:vml" xmlns:wp14="http://schemas.microsoft.com/office/word/2010/wordprocessingDrawing" xmlns:wp="http://schemas.openxmlformats.org/drawingml/2006/wordprocessingDrawing" xmlns:w10="urn:schemas-microsoft-com:office:word" xmlns:w="http://schemas.openxmlformats.org/wordprocessingml/2006/main" xmlns:w14="http://schemas.microsoft.com/office/word/2010/wordml" xmlns:w15="http://schemas.microsoft.com/office/word/2012/wordml" xmlns:w16cex="http://schemas.microsoft.com/office/word/2018/wordml/cex" xmlns:w16cid="http://schemas.microsoft.com/office/word/2016/wordml/cid" xmlns:w16="http://schemas.microsoft.com/office/word/2018/wordml" xmlns:w16sdtdh="http://schemas.microsoft.com/office/word/2020/wordml/sdtdatahash" xmlns:w16se="http://schemas.microsoft.com/office/word/2015/wordml/symex" xmlns:wpg="http://schemas.microsoft.com/office/word/2010/wordprocessingGroup" xmlns:wpi="http://schemas.microsoft.com/office/word/2010/wordprocessingInk" xmlns:wne="http://schemas.microsoft.com/office/word/2006/wordml" xmlns:wps="http://schemas.microsoft.com/office/word/2010/wordprocessingShape" mc:Ignorable="w14 w15 w16se w16cid w16 w16cex w16sdtdh wp14">
+  <w:p>
+    <w:pPr>
+      <w:pStyle w:val="a6"/>
+    </w:pPr>
+  </w:p>
+</w:hdr>
+</file>
+
 <file path=word/numbering.xml><?xml version="1.0" encoding="utf-8"?>
 <w:numbering xmlns:wpc="http://schemas.microsoft.com/office/word/2010/wordprocessingCanvas" xmlns:cx="http://schemas.microsoft.com/office/drawing/2014/chartex" xmlns:cx1="http://schemas.microsoft.com/office/drawing/2015/9/8/chartex" xmlns:cx2="http://schemas.microsoft.com/office/drawing/2015/10/21/chartex" xmlns:cx3="http://schemas.microsoft.com/office/drawing/2016/5/9/chartex" xmlns:cx4="http://schemas.microsoft.com/office/drawing/2016/5/10/chartex" xmlns:cx5="http://schemas.microsoft.com/office/drawing/2016/5/11/chartex" xmlns:cx6="http://schemas.microsoft.com/office/drawing/2016/5/12/chartex" xmlns:cx7="http://schemas.microsoft.com/office/drawing/2016/5/13/chartex" xmlns:cx8="http://schemas.microsoft.com/office/drawing/2016/5/14/chartex" xmlns:mc="http://schemas.openxmlformats.org/markup-compatibility/2006" xmlns:aink="http://schemas.microsoft.com/office/drawing/2016/ink" xmlns:am3d="http://schemas.microsoft.com/office/drawing/2017/model3d" xmlns:o="urn:schemas-microsoft-com:office:office" xmlns:oel="http://schemas.microsoft.com/office/2019/extlst" xmlns:r="http://schemas.openxmlformats.org/officeDocument/2006/relationships" xmlns:m="http://schemas.openxmlformats.org/officeDocument/2006/math" xmlns:v="urn:schemas-microsoft-com:vml" xmlns:wp14="http://schemas.microsoft.com/office/word/2010/wordprocessingDrawing" xmlns:wp="http://schemas.openxmlformats.org/drawingml/2006/wordprocessingDrawing" xmlns:w10="urn:schemas-microsoft-com:office:word" xmlns:w="http://schemas.openxmlformats.org/wordprocessingml/2006/main" xmlns:w14="http://schemas.microsoft.com/office/word/2010/wordml" xmlns:w15="http://schemas.microsoft.com/office/word/2012/wordml" xmlns:w16cex="http://schemas.microsoft.com/office/word/2018/wordml/cex" xmlns:w16cid="http://schemas.microsoft.com/office/word/2016/wordml/cid" xmlns:w16="http://schemas.microsoft.com/office/word/2018/wordml" xmlns:w16sdtdh="http://schemas.microsoft.com/office/word/2020/wordml/sdtdatahash" xmlns:w16se="http://schemas.microsoft.com/office/word/2015/wordml/symex" xmlns:wpg="http://schemas.microsoft.com/office/word/2010/wordprocessingGroup" xmlns:wpi="http://schemas.microsoft.com/office/word/2010/wordprocessingInk" xmlns:wne="http://schemas.microsoft.com/office/word/2006/wordml" xmlns:wps="http://schemas.microsoft.com/office/word/2010/wordprocessingShape" mc:Ignorable="w14 w15 w16se w16cid w16 w16cex w16sdtdh wp14">
   <w:abstractNum w:abstractNumId="0" w15:restartNumberingAfterBreak="0">
@@ -14662,6 +16596,119 @@
     </w:lvl>
   </w:abstractNum>
   <w:abstractNum w:abstractNumId="8" w15:restartNumberingAfterBreak="0">
+    <w:nsid w:val="1A2E1461"/>
+    <w:multiLevelType w:val="hybridMultilevel"/>
+    <w:tmpl w:val="FF82DD62"/>
+    <w:lvl w:ilvl="0" w:tplc="04190001">
+      <w:start w:val="1"/>
+      <w:numFmt w:val="bullet"/>
+      <w:lvlText w:val=""/>
+      <w:lvlJc w:val="left"/>
+      <w:pPr>
+        <w:ind w:left="720" w:hanging="360"/>
+      </w:pPr>
+      <w:rPr>
+        <w:rFonts w:ascii="Symbol" w:hAnsi="Symbol" w:hint="default"/>
+      </w:rPr>
+    </w:lvl>
+    <w:lvl w:ilvl="1" w:tplc="04190003" w:tentative="1">
+      <w:start w:val="1"/>
+      <w:numFmt w:val="bullet"/>
+      <w:lvlText w:val="o"/>
+      <w:lvlJc w:val="left"/>
+      <w:pPr>
+        <w:ind w:left="1440" w:hanging="360"/>
+      </w:pPr>
+      <w:rPr>
+        <w:rFonts w:ascii="Courier New" w:hAnsi="Courier New" w:cs="Courier New" w:hint="default"/>
+      </w:rPr>
+    </w:lvl>
+    <w:lvl w:ilvl="2" w:tplc="04190005" w:tentative="1">
+      <w:start w:val="1"/>
+      <w:numFmt w:val="bullet"/>
+      <w:lvlText w:val=""/>
+      <w:lvlJc w:val="left"/>
+      <w:pPr>
+        <w:ind w:left="2160" w:hanging="360"/>
+      </w:pPr>
+      <w:rPr>
+        <w:rFonts w:ascii="Wingdings" w:hAnsi="Wingdings" w:hint="default"/>
+      </w:rPr>
+    </w:lvl>
+    <w:lvl w:ilvl="3" w:tplc="04190001" w:tentative="1">
+      <w:start w:val="1"/>
+      <w:numFmt w:val="bullet"/>
+      <w:lvlText w:val=""/>
+      <w:lvlJc w:val="left"/>
+      <w:pPr>
+        <w:ind w:left="2880" w:hanging="360"/>
+      </w:pPr>
+      <w:rPr>
+        <w:rFonts w:ascii="Symbol" w:hAnsi="Symbol" w:hint="default"/>
+      </w:rPr>
+    </w:lvl>
+    <w:lvl w:ilvl="4" w:tplc="04190003" w:tentative="1">
+      <w:start w:val="1"/>
+      <w:numFmt w:val="bullet"/>
+      <w:lvlText w:val="o"/>
+      <w:lvlJc w:val="left"/>
+      <w:pPr>
+        <w:ind w:left="3600" w:hanging="360"/>
+      </w:pPr>
+      <w:rPr>
+        <w:rFonts w:ascii="Courier New" w:hAnsi="Courier New" w:cs="Courier New" w:hint="default"/>
+      </w:rPr>
+    </w:lvl>
+    <w:lvl w:ilvl="5" w:tplc="04190005" w:tentative="1">
+      <w:start w:val="1"/>
+      <w:numFmt w:val="bullet"/>
+      <w:lvlText w:val=""/>
+      <w:lvlJc w:val="left"/>
+      <w:pPr>
+        <w:ind w:left="4320" w:hanging="360"/>
+      </w:pPr>
+      <w:rPr>
+        <w:rFonts w:ascii="Wingdings" w:hAnsi="Wingdings" w:hint="default"/>
+      </w:rPr>
+    </w:lvl>
+    <w:lvl w:ilvl="6" w:tplc="04190001" w:tentative="1">
+      <w:start w:val="1"/>
+      <w:numFmt w:val="bullet"/>
+      <w:lvlText w:val=""/>
+      <w:lvlJc w:val="left"/>
+      <w:pPr>
+        <w:ind w:left="5040" w:hanging="360"/>
+      </w:pPr>
+      <w:rPr>
+        <w:rFonts w:ascii="Symbol" w:hAnsi="Symbol" w:hint="default"/>
+      </w:rPr>
+    </w:lvl>
+    <w:lvl w:ilvl="7" w:tplc="04190003" w:tentative="1">
+      <w:start w:val="1"/>
+      <w:numFmt w:val="bullet"/>
+      <w:lvlText w:val="o"/>
+      <w:lvlJc w:val="left"/>
+      <w:pPr>
+        <w:ind w:left="5760" w:hanging="360"/>
+      </w:pPr>
+      <w:rPr>
+        <w:rFonts w:ascii="Courier New" w:hAnsi="Courier New" w:cs="Courier New" w:hint="default"/>
+      </w:rPr>
+    </w:lvl>
+    <w:lvl w:ilvl="8" w:tplc="04190005" w:tentative="1">
+      <w:start w:val="1"/>
+      <w:numFmt w:val="bullet"/>
+      <w:lvlText w:val=""/>
+      <w:lvlJc w:val="left"/>
+      <w:pPr>
+        <w:ind w:left="6480" w:hanging="360"/>
+      </w:pPr>
+      <w:rPr>
+        <w:rFonts w:ascii="Wingdings" w:hAnsi="Wingdings" w:hint="default"/>
+      </w:rPr>
+    </w:lvl>
+  </w:abstractNum>
+  <w:abstractNum w:abstractNumId="9" w15:restartNumberingAfterBreak="0">
     <w:nsid w:val="1C0771ED"/>
     <w:multiLevelType w:val="hybridMultilevel"/>
     <w:tmpl w:val="B332FBA6"/>
@@ -14774,7 +16821,7 @@
       </w:rPr>
     </w:lvl>
   </w:abstractNum>
-  <w:abstractNum w:abstractNumId="9" w15:restartNumberingAfterBreak="0">
+  <w:abstractNum w:abstractNumId="10" w15:restartNumberingAfterBreak="0">
     <w:nsid w:val="245B0049"/>
     <w:multiLevelType w:val="hybridMultilevel"/>
     <w:tmpl w:val="50EA9FCC"/>
@@ -14887,7 +16934,7 @@
       </w:rPr>
     </w:lvl>
   </w:abstractNum>
-  <w:abstractNum w:abstractNumId="10" w15:restartNumberingAfterBreak="0">
+  <w:abstractNum w:abstractNumId="11" w15:restartNumberingAfterBreak="0">
     <w:nsid w:val="24883384"/>
     <w:multiLevelType w:val="hybridMultilevel"/>
     <w:tmpl w:val="2B1AFB6A"/>
@@ -15000,7 +17047,7 @@
       </w:rPr>
     </w:lvl>
   </w:abstractNum>
-  <w:abstractNum w:abstractNumId="11" w15:restartNumberingAfterBreak="0">
+  <w:abstractNum w:abstractNumId="12" w15:restartNumberingAfterBreak="0">
     <w:nsid w:val="3D756511"/>
     <w:multiLevelType w:val="multilevel"/>
     <w:tmpl w:val="5072A7FE"/>
@@ -15121,7 +17168,7 @@
       </w:rPr>
     </w:lvl>
   </w:abstractNum>
-  <w:abstractNum w:abstractNumId="12" w15:restartNumberingAfterBreak="0">
+  <w:abstractNum w:abstractNumId="13" w15:restartNumberingAfterBreak="0">
     <w:nsid w:val="3E0D2B44"/>
     <w:multiLevelType w:val="multilevel"/>
     <w:tmpl w:val="3E0D2B44"/>
@@ -15210,7 +17257,7 @@
       </w:pPr>
     </w:lvl>
   </w:abstractNum>
-  <w:abstractNum w:abstractNumId="13" w15:restartNumberingAfterBreak="0">
+  <w:abstractNum w:abstractNumId="14" w15:restartNumberingAfterBreak="0">
     <w:nsid w:val="405D647F"/>
     <w:multiLevelType w:val="hybridMultilevel"/>
     <w:tmpl w:val="BDE0B27A"/>
@@ -15299,7 +17346,7 @@
       </w:pPr>
     </w:lvl>
   </w:abstractNum>
-  <w:abstractNum w:abstractNumId="14" w15:restartNumberingAfterBreak="0">
+  <w:abstractNum w:abstractNumId="15" w15:restartNumberingAfterBreak="0">
     <w:nsid w:val="44AC2A97"/>
     <w:multiLevelType w:val="multilevel"/>
     <w:tmpl w:val="44AC2A97"/>
@@ -15388,7 +17435,7 @@
       </w:pPr>
     </w:lvl>
   </w:abstractNum>
-  <w:abstractNum w:abstractNumId="15" w15:restartNumberingAfterBreak="0">
+  <w:abstractNum w:abstractNumId="16" w15:restartNumberingAfterBreak="0">
     <w:nsid w:val="46C12B64"/>
     <w:multiLevelType w:val="multilevel"/>
     <w:tmpl w:val="A8E83B5E"/>
@@ -15537,7 +17584,7 @@
       </w:rPr>
     </w:lvl>
   </w:abstractNum>
-  <w:abstractNum w:abstractNumId="16" w15:restartNumberingAfterBreak="0">
+  <w:abstractNum w:abstractNumId="17" w15:restartNumberingAfterBreak="0">
     <w:nsid w:val="4B3737EC"/>
     <w:multiLevelType w:val="hybridMultilevel"/>
     <w:tmpl w:val="3C8E60BA"/>
@@ -15650,7 +17697,7 @@
       </w:rPr>
     </w:lvl>
   </w:abstractNum>
-  <w:abstractNum w:abstractNumId="17" w15:restartNumberingAfterBreak="0">
+  <w:abstractNum w:abstractNumId="18" w15:restartNumberingAfterBreak="0">
     <w:nsid w:val="4F5247C0"/>
     <w:multiLevelType w:val="multilevel"/>
     <w:tmpl w:val="753545B7"/>
@@ -15739,7 +17786,7 @@
       </w:pPr>
     </w:lvl>
   </w:abstractNum>
-  <w:abstractNum w:abstractNumId="18" w15:restartNumberingAfterBreak="0">
+  <w:abstractNum w:abstractNumId="19" w15:restartNumberingAfterBreak="0">
     <w:nsid w:val="56CF0AEE"/>
     <w:multiLevelType w:val="hybridMultilevel"/>
     <w:tmpl w:val="06E4AF46"/>
@@ -15825,7 +17872,7 @@
       </w:pPr>
     </w:lvl>
   </w:abstractNum>
-  <w:abstractNum w:abstractNumId="19" w15:restartNumberingAfterBreak="0">
+  <w:abstractNum w:abstractNumId="20" w15:restartNumberingAfterBreak="0">
     <w:nsid w:val="589D3951"/>
     <w:multiLevelType w:val="hybridMultilevel"/>
     <w:tmpl w:val="135E5268"/>
@@ -15938,7 +17985,7 @@
       </w:rPr>
     </w:lvl>
   </w:abstractNum>
-  <w:abstractNum w:abstractNumId="20" w15:restartNumberingAfterBreak="0">
+  <w:abstractNum w:abstractNumId="21" w15:restartNumberingAfterBreak="0">
     <w:nsid w:val="61264269"/>
     <w:multiLevelType w:val="hybridMultilevel"/>
     <w:tmpl w:val="BDE0B27A"/>
@@ -16027,7 +18074,7 @@
       </w:pPr>
     </w:lvl>
   </w:abstractNum>
-  <w:abstractNum w:abstractNumId="21" w15:restartNumberingAfterBreak="0">
+  <w:abstractNum w:abstractNumId="22" w15:restartNumberingAfterBreak="0">
     <w:nsid w:val="631E434A"/>
     <w:multiLevelType w:val="hybridMultilevel"/>
     <w:tmpl w:val="6B8E91E6"/>
@@ -16140,7 +18187,7 @@
       </w:rPr>
     </w:lvl>
   </w:abstractNum>
-  <w:abstractNum w:abstractNumId="22" w15:restartNumberingAfterBreak="0">
+  <w:abstractNum w:abstractNumId="23" w15:restartNumberingAfterBreak="0">
     <w:nsid w:val="63AB6F18"/>
     <w:multiLevelType w:val="hybridMultilevel"/>
     <w:tmpl w:val="6942A2EE"/>
@@ -16253,7 +18300,7 @@
       </w:rPr>
     </w:lvl>
   </w:abstractNum>
-  <w:abstractNum w:abstractNumId="23" w15:restartNumberingAfterBreak="0">
+  <w:abstractNum w:abstractNumId="24" w15:restartNumberingAfterBreak="0">
     <w:nsid w:val="63F87C07"/>
     <w:multiLevelType w:val="hybridMultilevel"/>
     <w:tmpl w:val="6C0A1DD0"/>
@@ -16342,7 +18389,7 @@
       </w:pPr>
     </w:lvl>
   </w:abstractNum>
-  <w:abstractNum w:abstractNumId="24" w15:restartNumberingAfterBreak="0">
+  <w:abstractNum w:abstractNumId="25" w15:restartNumberingAfterBreak="0">
     <w:nsid w:val="6BAA33EA"/>
     <w:multiLevelType w:val="hybridMultilevel"/>
     <w:tmpl w:val="818C3EF6"/>
@@ -16431,7 +18478,7 @@
       </w:pPr>
     </w:lvl>
   </w:abstractNum>
-  <w:abstractNum w:abstractNumId="25" w15:restartNumberingAfterBreak="0">
+  <w:abstractNum w:abstractNumId="26" w15:restartNumberingAfterBreak="0">
     <w:nsid w:val="6C6233E6"/>
     <w:multiLevelType w:val="hybridMultilevel"/>
     <w:tmpl w:val="7318BA0C"/>
@@ -16544,7 +18591,7 @@
       </w:rPr>
     </w:lvl>
   </w:abstractNum>
-  <w:abstractNum w:abstractNumId="26" w15:restartNumberingAfterBreak="0">
+  <w:abstractNum w:abstractNumId="27" w15:restartNumberingAfterBreak="0">
     <w:nsid w:val="70111C98"/>
     <w:multiLevelType w:val="hybridMultilevel"/>
     <w:tmpl w:val="5AB65D66"/>
@@ -16657,7 +18704,7 @@
       </w:rPr>
     </w:lvl>
   </w:abstractNum>
-  <w:abstractNum w:abstractNumId="27" w15:restartNumberingAfterBreak="0">
+  <w:abstractNum w:abstractNumId="28" w15:restartNumberingAfterBreak="0">
     <w:nsid w:val="753545B7"/>
     <w:multiLevelType w:val="multilevel"/>
     <w:tmpl w:val="753545B7"/>
@@ -16746,7 +18793,7 @@
       </w:pPr>
     </w:lvl>
   </w:abstractNum>
-  <w:abstractNum w:abstractNumId="28" w15:restartNumberingAfterBreak="0">
+  <w:abstractNum w:abstractNumId="29" w15:restartNumberingAfterBreak="0">
     <w:nsid w:val="756D2E78"/>
     <w:multiLevelType w:val="hybridMultilevel"/>
     <w:tmpl w:val="F56CEFEA"/>
@@ -16832,7 +18879,7 @@
       </w:pPr>
     </w:lvl>
   </w:abstractNum>
-  <w:abstractNum w:abstractNumId="29" w15:restartNumberingAfterBreak="0">
+  <w:abstractNum w:abstractNumId="30" w15:restartNumberingAfterBreak="0">
     <w:nsid w:val="7583021B"/>
     <w:multiLevelType w:val="multilevel"/>
     <w:tmpl w:val="E7880830"/>
@@ -16918,7 +18965,7 @@
       </w:pPr>
     </w:lvl>
   </w:abstractNum>
-  <w:abstractNum w:abstractNumId="30" w15:restartNumberingAfterBreak="0">
+  <w:abstractNum w:abstractNumId="31" w15:restartNumberingAfterBreak="0">
     <w:nsid w:val="776F3187"/>
     <w:multiLevelType w:val="hybridMultilevel"/>
     <w:tmpl w:val="5A5CDA24"/>
@@ -17030,7 +19077,7 @@
       </w:rPr>
     </w:lvl>
   </w:abstractNum>
-  <w:abstractNum w:abstractNumId="31" w15:restartNumberingAfterBreak="0">
+  <w:abstractNum w:abstractNumId="32" w15:restartNumberingAfterBreak="0">
     <w:nsid w:val="7D143AC3"/>
     <w:multiLevelType w:val="hybridMultilevel"/>
     <w:tmpl w:val="5E346614"/>
@@ -17119,23 +19166,136 @@
       </w:pPr>
     </w:lvl>
   </w:abstractNum>
+  <w:abstractNum w:abstractNumId="33" w15:restartNumberingAfterBreak="0">
+    <w:nsid w:val="7F907F24"/>
+    <w:multiLevelType w:val="hybridMultilevel"/>
+    <w:tmpl w:val="CA8AAA32"/>
+    <w:lvl w:ilvl="0" w:tplc="04190001">
+      <w:start w:val="1"/>
+      <w:numFmt w:val="bullet"/>
+      <w:lvlText w:val=""/>
+      <w:lvlJc w:val="left"/>
+      <w:pPr>
+        <w:ind w:left="720" w:hanging="360"/>
+      </w:pPr>
+      <w:rPr>
+        <w:rFonts w:ascii="Symbol" w:hAnsi="Symbol" w:hint="default"/>
+      </w:rPr>
+    </w:lvl>
+    <w:lvl w:ilvl="1" w:tplc="04190003" w:tentative="1">
+      <w:start w:val="1"/>
+      <w:numFmt w:val="bullet"/>
+      <w:lvlText w:val="o"/>
+      <w:lvlJc w:val="left"/>
+      <w:pPr>
+        <w:ind w:left="1440" w:hanging="360"/>
+      </w:pPr>
+      <w:rPr>
+        <w:rFonts w:ascii="Courier New" w:hAnsi="Courier New" w:cs="Courier New" w:hint="default"/>
+      </w:rPr>
+    </w:lvl>
+    <w:lvl w:ilvl="2" w:tplc="04190005" w:tentative="1">
+      <w:start w:val="1"/>
+      <w:numFmt w:val="bullet"/>
+      <w:lvlText w:val=""/>
+      <w:lvlJc w:val="left"/>
+      <w:pPr>
+        <w:ind w:left="2160" w:hanging="360"/>
+      </w:pPr>
+      <w:rPr>
+        <w:rFonts w:ascii="Wingdings" w:hAnsi="Wingdings" w:hint="default"/>
+      </w:rPr>
+    </w:lvl>
+    <w:lvl w:ilvl="3" w:tplc="04190001" w:tentative="1">
+      <w:start w:val="1"/>
+      <w:numFmt w:val="bullet"/>
+      <w:lvlText w:val=""/>
+      <w:lvlJc w:val="left"/>
+      <w:pPr>
+        <w:ind w:left="2880" w:hanging="360"/>
+      </w:pPr>
+      <w:rPr>
+        <w:rFonts w:ascii="Symbol" w:hAnsi="Symbol" w:hint="default"/>
+      </w:rPr>
+    </w:lvl>
+    <w:lvl w:ilvl="4" w:tplc="04190003" w:tentative="1">
+      <w:start w:val="1"/>
+      <w:numFmt w:val="bullet"/>
+      <w:lvlText w:val="o"/>
+      <w:lvlJc w:val="left"/>
+      <w:pPr>
+        <w:ind w:left="3600" w:hanging="360"/>
+      </w:pPr>
+      <w:rPr>
+        <w:rFonts w:ascii="Courier New" w:hAnsi="Courier New" w:cs="Courier New" w:hint="default"/>
+      </w:rPr>
+    </w:lvl>
+    <w:lvl w:ilvl="5" w:tplc="04190005" w:tentative="1">
+      <w:start w:val="1"/>
+      <w:numFmt w:val="bullet"/>
+      <w:lvlText w:val=""/>
+      <w:lvlJc w:val="left"/>
+      <w:pPr>
+        <w:ind w:left="4320" w:hanging="360"/>
+      </w:pPr>
+      <w:rPr>
+        <w:rFonts w:ascii="Wingdings" w:hAnsi="Wingdings" w:hint="default"/>
+      </w:rPr>
+    </w:lvl>
+    <w:lvl w:ilvl="6" w:tplc="04190001" w:tentative="1">
+      <w:start w:val="1"/>
+      <w:numFmt w:val="bullet"/>
+      <w:lvlText w:val=""/>
+      <w:lvlJc w:val="left"/>
+      <w:pPr>
+        <w:ind w:left="5040" w:hanging="360"/>
+      </w:pPr>
+      <w:rPr>
+        <w:rFonts w:ascii="Symbol" w:hAnsi="Symbol" w:hint="default"/>
+      </w:rPr>
+    </w:lvl>
+    <w:lvl w:ilvl="7" w:tplc="04190003" w:tentative="1">
+      <w:start w:val="1"/>
+      <w:numFmt w:val="bullet"/>
+      <w:lvlText w:val="o"/>
+      <w:lvlJc w:val="left"/>
+      <w:pPr>
+        <w:ind w:left="5760" w:hanging="360"/>
+      </w:pPr>
+      <w:rPr>
+        <w:rFonts w:ascii="Courier New" w:hAnsi="Courier New" w:cs="Courier New" w:hint="default"/>
+      </w:rPr>
+    </w:lvl>
+    <w:lvl w:ilvl="8" w:tplc="04190005" w:tentative="1">
+      <w:start w:val="1"/>
+      <w:numFmt w:val="bullet"/>
+      <w:lvlText w:val=""/>
+      <w:lvlJc w:val="left"/>
+      <w:pPr>
+        <w:ind w:left="6480" w:hanging="360"/>
+      </w:pPr>
+      <w:rPr>
+        <w:rFonts w:ascii="Wingdings" w:hAnsi="Wingdings" w:hint="default"/>
+      </w:rPr>
+    </w:lvl>
+  </w:abstractNum>
   <w:num w:numId="1" w16cid:durableId="180316708">
-    <w:abstractNumId w:val="12"/>
+    <w:abstractNumId w:val="13"/>
   </w:num>
   <w:num w:numId="2" w16cid:durableId="578834861">
-    <w:abstractNumId w:val="14"/>
+    <w:abstractNumId w:val="15"/>
   </w:num>
   <w:num w:numId="3" w16cid:durableId="1243679831">
-    <w:abstractNumId w:val="27"/>
+    <w:abstractNumId w:val="28"/>
   </w:num>
   <w:num w:numId="4" w16cid:durableId="1821539002">
-    <w:abstractNumId w:val="17"/>
+    <w:abstractNumId w:val="18"/>
   </w:num>
   <w:num w:numId="5" w16cid:durableId="903763289">
     <w:abstractNumId w:val="5"/>
   </w:num>
   <w:num w:numId="6" w16cid:durableId="313919131">
-    <w:abstractNumId w:val="25"/>
+    <w:abstractNumId w:val="26"/>
   </w:num>
   <w:num w:numId="7" w16cid:durableId="294331053">
     <w:abstractNumId w:val="1"/>
@@ -17144,61 +19304,61 @@
     <w:abstractNumId w:val="6"/>
   </w:num>
   <w:num w:numId="9" w16cid:durableId="1614438822">
-    <w:abstractNumId w:val="11"/>
+    <w:abstractNumId w:val="12"/>
   </w:num>
   <w:num w:numId="10" w16cid:durableId="99379476">
-    <w:abstractNumId w:val="29"/>
+    <w:abstractNumId w:val="30"/>
   </w:num>
   <w:num w:numId="11" w16cid:durableId="1694769676">
-    <w:abstractNumId w:val="18"/>
+    <w:abstractNumId w:val="19"/>
   </w:num>
   <w:num w:numId="12" w16cid:durableId="99766483">
     <w:abstractNumId w:val="2"/>
   </w:num>
   <w:num w:numId="13" w16cid:durableId="1151407424">
-    <w:abstractNumId w:val="28"/>
+    <w:abstractNumId w:val="29"/>
   </w:num>
   <w:num w:numId="14" w16cid:durableId="454102818">
-    <w:abstractNumId w:val="19"/>
+    <w:abstractNumId w:val="20"/>
   </w:num>
   <w:num w:numId="15" w16cid:durableId="787164630">
-    <w:abstractNumId w:val="26"/>
+    <w:abstractNumId w:val="27"/>
   </w:num>
   <w:num w:numId="16" w16cid:durableId="267548594">
-    <w:abstractNumId w:val="20"/>
+    <w:abstractNumId w:val="21"/>
   </w:num>
   <w:num w:numId="17" w16cid:durableId="1964845934">
+    <w:abstractNumId w:val="23"/>
+  </w:num>
+  <w:num w:numId="18" w16cid:durableId="1762096209">
+    <w:abstractNumId w:val="31"/>
+  </w:num>
+  <w:num w:numId="19" w16cid:durableId="1375739473">
+    <w:abstractNumId w:val="10"/>
+  </w:num>
+  <w:num w:numId="20" w16cid:durableId="1240482669">
+    <w:abstractNumId w:val="25"/>
+  </w:num>
+  <w:num w:numId="21" w16cid:durableId="2124495112">
     <w:abstractNumId w:val="22"/>
   </w:num>
-  <w:num w:numId="18" w16cid:durableId="1762096209">
-    <w:abstractNumId w:val="30"/>
-  </w:num>
-  <w:num w:numId="19" w16cid:durableId="1375739473">
-    <w:abstractNumId w:val="9"/>
-  </w:num>
-  <w:num w:numId="20" w16cid:durableId="1240482669">
-    <w:abstractNumId w:val="24"/>
-  </w:num>
-  <w:num w:numId="21" w16cid:durableId="2124495112">
-    <w:abstractNumId w:val="21"/>
-  </w:num>
   <w:num w:numId="22" w16cid:durableId="1328283776">
-    <w:abstractNumId w:val="13"/>
+    <w:abstractNumId w:val="14"/>
   </w:num>
   <w:num w:numId="23" w16cid:durableId="574316321">
     <w:abstractNumId w:val="7"/>
   </w:num>
   <w:num w:numId="24" w16cid:durableId="968123597">
-    <w:abstractNumId w:val="10"/>
+    <w:abstractNumId w:val="11"/>
   </w:num>
   <w:num w:numId="25" w16cid:durableId="256985228">
-    <w:abstractNumId w:val="31"/>
+    <w:abstractNumId w:val="32"/>
   </w:num>
   <w:num w:numId="26" w16cid:durableId="793211597">
-    <w:abstractNumId w:val="16"/>
+    <w:abstractNumId w:val="17"/>
   </w:num>
   <w:num w:numId="27" w16cid:durableId="1372727212">
-    <w:abstractNumId w:val="23"/>
+    <w:abstractNumId w:val="24"/>
   </w:num>
   <w:num w:numId="28" w16cid:durableId="1220555662">
     <w:abstractNumId w:val="0"/>
@@ -17210,10 +19370,16 @@
     <w:abstractNumId w:val="3"/>
   </w:num>
   <w:num w:numId="31" w16cid:durableId="1173031613">
-    <w:abstractNumId w:val="8"/>
+    <w:abstractNumId w:val="9"/>
   </w:num>
   <w:num w:numId="32" w16cid:durableId="1743213453">
-    <w:abstractNumId w:val="15"/>
+    <w:abstractNumId w:val="16"/>
+  </w:num>
+  <w:num w:numId="33" w16cid:durableId="1380544275">
+    <w:abstractNumId w:val="33"/>
+  </w:num>
+  <w:num w:numId="34" w16cid:durableId="1162313133">
+    <w:abstractNumId w:val="8"/>
   </w:num>
 </w:numbering>
 </file>

--- a/курсовая экономика/Курсэкон черновик2 Дзебан 0В21.docx
+++ b/курсовая экономика/Курсэкон черновик2 Дзебан 0В21.docx
@@ -1,12 +1,11 @@
 
 <file path=word/document.xml><?xml version="1.0" encoding="utf-8"?>
-<w:document xmlns:wpc="http://schemas.microsoft.com/office/word/2010/wordprocessingCanvas" xmlns:cx="http://schemas.microsoft.com/office/drawing/2014/chartex" xmlns:cx1="http://schemas.microsoft.com/office/drawing/2015/9/8/chartex" xmlns:cx2="http://schemas.microsoft.com/office/drawing/2015/10/21/chartex" xmlns:cx3="http://schemas.microsoft.com/office/drawing/2016/5/9/chartex" xmlns:cx4="http://schemas.microsoft.com/office/drawing/2016/5/10/chartex" xmlns:cx5="http://schemas.microsoft.com/office/drawing/2016/5/11/chartex" xmlns:cx6="http://schemas.microsoft.com/office/drawing/2016/5/12/chartex" xmlns:cx7="http://schemas.microsoft.com/office/drawing/2016/5/13/chartex" xmlns:cx8="http://schemas.microsoft.com/office/drawing/2016/5/14/chartex" xmlns:mc="http://schemas.openxmlformats.org/markup-compatibility/2006" xmlns:aink="http://schemas.microsoft.com/office/drawing/2016/ink" xmlns:am3d="http://schemas.microsoft.com/office/drawing/2017/model3d" xmlns:o="urn:schemas-microsoft-com:office:office" xmlns:oel="http://schemas.microsoft.com/office/2019/extlst" xmlns:r="http://schemas.openxmlformats.org/officeDocument/2006/relationships" xmlns:m="http://schemas.openxmlformats.org/officeDocument/2006/math" xmlns:v="urn:schemas-microsoft-com:vml" xmlns:wp14="http://schemas.microsoft.com/office/word/2010/wordprocessingDrawing" xmlns:wp="http://schemas.openxmlformats.org/drawingml/2006/wordprocessingDrawing" xmlns:w10="urn:schemas-microsoft-com:office:word" xmlns:w="http://schemas.openxmlformats.org/wordprocessingml/2006/main" xmlns:w14="http://schemas.microsoft.com/office/word/2010/wordml" xmlns:w15="http://schemas.microsoft.com/office/word/2012/wordml" xmlns:w16cex="http://schemas.microsoft.com/office/word/2018/wordml/cex" xmlns:w16cid="http://schemas.microsoft.com/office/word/2016/wordml/cid" xmlns:w16="http://schemas.microsoft.com/office/word/2018/wordml" xmlns:w16sdtdh="http://schemas.microsoft.com/office/word/2020/wordml/sdtdatahash" xmlns:w16se="http://schemas.microsoft.com/office/word/2015/wordml/symex" xmlns:wpg="http://schemas.microsoft.com/office/word/2010/wordprocessingGroup" xmlns:wpi="http://schemas.microsoft.com/office/word/2010/wordprocessingInk" xmlns:wne="http://schemas.microsoft.com/office/word/2006/wordml" xmlns:wps="http://schemas.microsoft.com/office/word/2010/wordprocessingShape" mc:Ignorable="w14 w15 w16se w16cid w16 w16cex w16sdtdh wp14">
+<w:document xmlns:wpc="http://schemas.microsoft.com/office/word/2010/wordprocessingCanvas" xmlns:cx="http://schemas.microsoft.com/office/drawing/2014/chartex" xmlns:cx1="http://schemas.microsoft.com/office/drawing/2015/9/8/chartex" xmlns:cx2="http://schemas.microsoft.com/office/drawing/2015/10/21/chartex" xmlns:cx3="http://schemas.microsoft.com/office/drawing/2016/5/9/chartex" xmlns:cx4="http://schemas.microsoft.com/office/drawing/2016/5/10/chartex" xmlns:cx5="http://schemas.microsoft.com/office/drawing/2016/5/11/chartex" xmlns:cx6="http://schemas.microsoft.com/office/drawing/2016/5/12/chartex" xmlns:cx7="http://schemas.microsoft.com/office/drawing/2016/5/13/chartex" xmlns:cx8="http://schemas.microsoft.com/office/drawing/2016/5/14/chartex" xmlns:mc="http://schemas.openxmlformats.org/markup-compatibility/2006" xmlns:aink="http://schemas.microsoft.com/office/drawing/2016/ink" xmlns:am3d="http://schemas.microsoft.com/office/drawing/2017/model3d" xmlns:o="urn:schemas-microsoft-com:office:office" xmlns:oel="http://schemas.microsoft.com/office/2019/extlst" xmlns:r="http://schemas.openxmlformats.org/officeDocument/2006/relationships" xmlns:m="http://schemas.openxmlformats.org/officeDocument/2006/math" xmlns:v="urn:schemas-microsoft-com:vml" xmlns:wp14="http://schemas.microsoft.com/office/word/2010/wordprocessingDrawing" xmlns:wp="http://schemas.openxmlformats.org/drawingml/2006/wordprocessingDrawing" xmlns:w10="urn:schemas-microsoft-com:office:word" xmlns:w="http://schemas.openxmlformats.org/wordprocessingml/2006/main" xmlns:w14="http://schemas.microsoft.com/office/word/2010/wordml" xmlns:w15="http://schemas.microsoft.com/office/word/2012/wordml" xmlns:w16cex="http://schemas.microsoft.com/office/word/2018/wordml/cex" xmlns:w16cid="http://schemas.microsoft.com/office/word/2016/wordml/cid" xmlns:w16="http://schemas.microsoft.com/office/word/2018/wordml" xmlns:w16du="http://schemas.microsoft.com/office/word/2023/wordml/word16du" xmlns:w16sdtdh="http://schemas.microsoft.com/office/word/2020/wordml/sdtdatahash" xmlns:w16sdtfl="http://schemas.microsoft.com/office/word/2024/wordml/sdtformatlock" xmlns:w16se="http://schemas.microsoft.com/office/word/2015/wordml/symex" xmlns:wpg="http://schemas.microsoft.com/office/word/2010/wordprocessingGroup" xmlns:wpi="http://schemas.microsoft.com/office/word/2010/wordprocessingInk" xmlns:wne="http://schemas.microsoft.com/office/word/2006/wordml" xmlns:wps="http://schemas.microsoft.com/office/word/2010/wordprocessingShape" mc:Ignorable="w14 w15 w16se w16cid w16 w16cex w16sdtdh w16sdtfl w16du wp14">
   <w:body>
     <w:p>
       <w:pPr>
         <w:spacing w:after="0" w:line="240" w:lineRule="auto"/>
         <w:contextualSpacing/>
-        <w:jc w:val="center"/>
         <w:rPr>
           <w:rFonts w:ascii="Times New Roman" w:eastAsia="Times New Roman" w:hAnsi="Times New Roman" w:cs="Times New Roman"/>
           <w:b/>
@@ -3877,7 +3876,6 @@
                 <w:szCs w:val="24"/>
               </w:rPr>
             </w:pPr>
-            <w:proofErr w:type="gramStart"/>
             <w:r>
               <w:rPr>
                 <w:rFonts w:ascii="Times New Roman" w:eastAsia="Calibri" w:hAnsi="Times New Roman" w:cs="Times New Roman"/>
@@ -3886,18 +3884,7 @@
                 <w:sz w:val="24"/>
                 <w:szCs w:val="24"/>
               </w:rPr>
-              <w:t>ТОМСКИЙ  ПОЛИТЕХНИЧЕСКИЙ</w:t>
-            </w:r>
-            <w:proofErr w:type="gramEnd"/>
-            <w:r>
-              <w:rPr>
-                <w:rFonts w:ascii="Times New Roman" w:eastAsia="Calibri" w:hAnsi="Times New Roman" w:cs="Times New Roman"/>
-                <w:b/>
-                <w:color w:val="000000"/>
-                <w:sz w:val="24"/>
-                <w:szCs w:val="24"/>
-              </w:rPr>
-              <w:t xml:space="preserve">  УНИВЕРСИТЕТ»</w:t>
+              <w:t>ТОМСКИЙ  ПОЛИТЕХНИЧЕСКИЙ  УНИВЕРСИТЕТ»</w:t>
             </w:r>
           </w:p>
         </w:tc>
@@ -6777,10 +6764,11 @@
           <w:szCs w:val="24"/>
           <w:lang w:eastAsia="ru-RU"/>
         </w:rPr>
-        <w:t xml:space="preserve">Готовый кейс в соответствии с </w:t>
-      </w:r>
-      <w:proofErr w:type="gramStart"/>
-      <w:r>
+        <w:t>Готовый кейс в соответствии с вариантом  (№7)</w:t>
+      </w:r>
+    </w:p>
+    <w:p>
+      <w:pPr>
         <w:rPr>
           <w:rFonts w:ascii="Times New Roman" w:eastAsia="Times New Roman" w:hAnsi="Times New Roman" w:cs="Times New Roman"/>
           <w:b/>
@@ -6790,33 +6778,6 @@
           <w:szCs w:val="24"/>
           <w:lang w:eastAsia="ru-RU"/>
         </w:rPr>
-        <w:t>вариантом  (</w:t>
-      </w:r>
-      <w:proofErr w:type="gramEnd"/>
-      <w:r>
-        <w:rPr>
-          <w:rFonts w:ascii="Times New Roman" w:eastAsia="Times New Roman" w:hAnsi="Times New Roman" w:cs="Times New Roman"/>
-          <w:b/>
-          <w:bCs/>
-          <w:position w:val="-1"/>
-          <w:sz w:val="24"/>
-          <w:szCs w:val="24"/>
-          <w:lang w:eastAsia="ru-RU"/>
-        </w:rPr>
-        <w:t>№7)</w:t>
-      </w:r>
-    </w:p>
-    <w:p>
-      <w:pPr>
-        <w:rPr>
-          <w:rFonts w:ascii="Times New Roman" w:eastAsia="Times New Roman" w:hAnsi="Times New Roman" w:cs="Times New Roman"/>
-          <w:b/>
-          <w:bCs/>
-          <w:position w:val="-1"/>
-          <w:sz w:val="24"/>
-          <w:szCs w:val="24"/>
-          <w:lang w:eastAsia="ru-RU"/>
-        </w:rPr>
       </w:pPr>
     </w:p>
     <w:p>
@@ -6996,21 +6957,8 @@
           <w:sz w:val="24"/>
           <w:szCs w:val="24"/>
         </w:rPr>
-        <w:t xml:space="preserve">для оптимизации полива на фермах, </w:t>
-      </w:r>
-      <w:proofErr w:type="spellStart"/>
-      <w:proofErr w:type="gramStart"/>
-      <w:r>
-        <w:rPr>
-          <w:rFonts w:ascii="Times New Roman" w:hAnsi="Times New Roman" w:cs="Times New Roman"/>
-          <w:color w:val="000000"/>
-          <w:sz w:val="24"/>
-          <w:szCs w:val="24"/>
-        </w:rPr>
-        <w:t>тыс.рублей</w:t>
-      </w:r>
-      <w:proofErr w:type="spellEnd"/>
-      <w:proofErr w:type="gramEnd"/>
+        <w:t>для оптимизации полива на фермах, тыс.рублей</w:t>
+      </w:r>
     </w:p>
     <w:tbl>
       <w:tblPr>
@@ -7094,22 +7042,8 @@
                 <w:sz w:val="24"/>
                 <w:szCs w:val="24"/>
               </w:rPr>
-              <w:t xml:space="preserve">, </w:t>
-            </w:r>
-            <w:proofErr w:type="spellStart"/>
-            <w:proofErr w:type="gramStart"/>
-            <w:r>
-              <w:rPr>
-                <w:rFonts w:ascii="Times New Roman" w:hAnsi="Times New Roman" w:cs="Times New Roman"/>
-                <w:b/>
-                <w:color w:val="000000"/>
-                <w:sz w:val="24"/>
-                <w:szCs w:val="24"/>
-              </w:rPr>
-              <w:t>тыс.рублей</w:t>
-            </w:r>
-            <w:proofErr w:type="spellEnd"/>
-            <w:proofErr w:type="gramEnd"/>
+              <w:t>, тыс.рублей</w:t>
+            </w:r>
             <w:r>
               <w:rPr>
                 <w:rFonts w:ascii="Times New Roman" w:hAnsi="Times New Roman" w:cs="Times New Roman"/>
@@ -7392,19 +7326,8 @@
           <w:sz w:val="24"/>
           <w:szCs w:val="24"/>
         </w:rPr>
-        <w:t xml:space="preserve">продаж, </w:t>
-      </w:r>
-      <w:proofErr w:type="spellStart"/>
-      <w:r>
-        <w:rPr>
-          <w:rFonts w:ascii="Times New Roman" w:hAnsi="Times New Roman" w:cs="Times New Roman"/>
-          <w:color w:val="000000"/>
-          <w:sz w:val="24"/>
-          <w:szCs w:val="24"/>
-        </w:rPr>
-        <w:t>шт</w:t>
-      </w:r>
-      <w:proofErr w:type="spellEnd"/>
+        <w:t>продаж, шт</w:t>
+      </w:r>
     </w:p>
     <w:tbl>
       <w:tblPr>
@@ -7505,7 +7428,6 @@
               </w:rPr>
               <w:t xml:space="preserve">, </w:t>
             </w:r>
-            <w:proofErr w:type="spellStart"/>
             <w:r>
               <w:rPr>
                 <w:rFonts w:ascii="Times New Roman" w:hAnsi="Times New Roman" w:cs="Times New Roman"/>
@@ -7515,7 +7437,6 @@
               </w:rPr>
               <w:t>шт</w:t>
             </w:r>
-            <w:proofErr w:type="spellEnd"/>
           </w:p>
         </w:tc>
         <w:tc>
@@ -7561,7 +7482,6 @@
               </w:rPr>
               <w:t xml:space="preserve">Прогнозируемые объемы продаж, </w:t>
             </w:r>
-            <w:proofErr w:type="spellStart"/>
             <w:r>
               <w:rPr>
                 <w:rFonts w:ascii="Times New Roman" w:hAnsi="Times New Roman" w:cs="Times New Roman"/>
@@ -7571,7 +7491,6 @@
               </w:rPr>
               <w:t>шт</w:t>
             </w:r>
-            <w:proofErr w:type="spellEnd"/>
           </w:p>
         </w:tc>
         <w:tc>
@@ -7617,7 +7536,6 @@
               </w:rPr>
               <w:t xml:space="preserve">Прогнозируемые объемы продаж, </w:t>
             </w:r>
-            <w:proofErr w:type="spellStart"/>
             <w:r>
               <w:rPr>
                 <w:rFonts w:ascii="Times New Roman" w:hAnsi="Times New Roman" w:cs="Times New Roman"/>
@@ -7627,7 +7545,6 @@
               </w:rPr>
               <w:t>шт</w:t>
             </w:r>
-            <w:proofErr w:type="spellEnd"/>
           </w:p>
         </w:tc>
       </w:tr>
@@ -7843,27 +7760,14 @@
         </w:rPr>
         <w:t xml:space="preserve"> (</w:t>
       </w:r>
-      <w:proofErr w:type="spellStart"/>
-      <w:proofErr w:type="gramStart"/>
-      <w:r>
-        <w:rPr>
-          <w:rFonts w:ascii="Times New Roman" w:hAnsi="Times New Roman" w:cs="Times New Roman"/>
-          <w:color w:val="000000"/>
-          <w:sz w:val="24"/>
-          <w:szCs w:val="24"/>
-        </w:rPr>
-        <w:t>см.табл</w:t>
-      </w:r>
-      <w:proofErr w:type="spellEnd"/>
-      <w:proofErr w:type="gramEnd"/>
-      <w:r>
-        <w:rPr>
-          <w:rFonts w:ascii="Times New Roman" w:hAnsi="Times New Roman" w:cs="Times New Roman"/>
-          <w:color w:val="000000"/>
-          <w:sz w:val="24"/>
-          <w:szCs w:val="24"/>
-        </w:rPr>
-        <w:t xml:space="preserve"> 3</w:t>
+      <w:r>
+        <w:rPr>
+          <w:rFonts w:ascii="Times New Roman" w:hAnsi="Times New Roman" w:cs="Times New Roman"/>
+          <w:color w:val="000000"/>
+          <w:sz w:val="24"/>
+          <w:szCs w:val="24"/>
+        </w:rPr>
+        <w:t>см.табл 3</w:t>
       </w:r>
       <w:r>
         <w:rPr>
@@ -8021,27 +7925,14 @@
         </w:rPr>
         <w:t xml:space="preserve"> (</w:t>
       </w:r>
-      <w:proofErr w:type="spellStart"/>
-      <w:proofErr w:type="gramStart"/>
-      <w:r>
-        <w:rPr>
-          <w:rFonts w:ascii="Times New Roman" w:hAnsi="Times New Roman" w:cs="Times New Roman"/>
-          <w:color w:val="000000"/>
-          <w:sz w:val="24"/>
-          <w:szCs w:val="24"/>
-        </w:rPr>
-        <w:t>см.табл</w:t>
-      </w:r>
-      <w:proofErr w:type="spellEnd"/>
-      <w:proofErr w:type="gramEnd"/>
-      <w:r>
-        <w:rPr>
-          <w:rFonts w:ascii="Times New Roman" w:hAnsi="Times New Roman" w:cs="Times New Roman"/>
-          <w:color w:val="000000"/>
-          <w:sz w:val="24"/>
-          <w:szCs w:val="24"/>
-        </w:rPr>
-        <w:t xml:space="preserve"> 3</w:t>
+      <w:r>
+        <w:rPr>
+          <w:rFonts w:ascii="Times New Roman" w:hAnsi="Times New Roman" w:cs="Times New Roman"/>
+          <w:color w:val="000000"/>
+          <w:sz w:val="24"/>
+          <w:szCs w:val="24"/>
+        </w:rPr>
+        <w:t>см.табл 3</w:t>
       </w:r>
       <w:r>
         <w:rPr>
@@ -8105,39 +7996,8 @@
           <w:sz w:val="24"/>
           <w:szCs w:val="24"/>
         </w:rPr>
-        <w:t xml:space="preserve">Средняя цена внедрение системы машинного обучения для оптимизации полива, </w:t>
-      </w:r>
-      <w:proofErr w:type="spellStart"/>
-      <w:r>
-        <w:rPr>
-          <w:rFonts w:ascii="Times New Roman" w:hAnsi="Times New Roman" w:cs="Times New Roman"/>
-          <w:color w:val="000000"/>
-          <w:sz w:val="24"/>
-          <w:szCs w:val="24"/>
-        </w:rPr>
-        <w:t>руб</w:t>
-      </w:r>
-      <w:proofErr w:type="spellEnd"/>
-      <w:r>
-        <w:rPr>
-          <w:rFonts w:ascii="Times New Roman" w:hAnsi="Times New Roman" w:cs="Times New Roman"/>
-          <w:color w:val="000000"/>
-          <w:sz w:val="24"/>
-          <w:szCs w:val="24"/>
-        </w:rPr>
-        <w:t xml:space="preserve"> за </w:t>
-      </w:r>
-      <w:proofErr w:type="spellStart"/>
-      <w:r>
-        <w:rPr>
-          <w:rFonts w:ascii="Times New Roman" w:hAnsi="Times New Roman" w:cs="Times New Roman"/>
-          <w:color w:val="000000"/>
-          <w:sz w:val="24"/>
-          <w:szCs w:val="24"/>
-        </w:rPr>
-        <w:t>шт</w:t>
-      </w:r>
-      <w:proofErr w:type="spellEnd"/>
+        <w:t>Средняя цена внедрение системы машинного обучения для оптимизации полива, руб за шт</w:t>
+      </w:r>
     </w:p>
     <w:tbl>
       <w:tblPr>
@@ -8220,7 +8080,6 @@
               </w:rPr>
               <w:t xml:space="preserve">, </w:t>
             </w:r>
-            <w:proofErr w:type="spellStart"/>
             <w:r>
               <w:rPr>
                 <w:rFonts w:ascii="Times New Roman" w:hAnsi="Times New Roman" w:cs="Times New Roman"/>
@@ -8229,9 +8088,8 @@
                 <w:sz w:val="24"/>
                 <w:szCs w:val="24"/>
               </w:rPr>
-              <w:t>тыс</w:t>
-            </w:r>
-            <w:proofErr w:type="spellEnd"/>
+              <w:t xml:space="preserve">тыс </w:t>
+            </w:r>
             <w:r>
               <w:rPr>
                 <w:rFonts w:ascii="Times New Roman" w:hAnsi="Times New Roman" w:cs="Times New Roman"/>
@@ -8240,51 +8098,7 @@
                 <w:sz w:val="24"/>
                 <w:szCs w:val="24"/>
               </w:rPr>
-              <w:t xml:space="preserve"> </w:t>
-            </w:r>
-            <w:proofErr w:type="spellStart"/>
-            <w:r>
-              <w:rPr>
-                <w:rFonts w:ascii="Times New Roman" w:hAnsi="Times New Roman" w:cs="Times New Roman"/>
-                <w:b/>
-                <w:color w:val="000000"/>
-                <w:sz w:val="24"/>
-                <w:szCs w:val="24"/>
-              </w:rPr>
-              <w:t>руб</w:t>
-            </w:r>
-            <w:proofErr w:type="spellEnd"/>
-            <w:r>
-              <w:rPr>
-                <w:rFonts w:ascii="Times New Roman" w:hAnsi="Times New Roman" w:cs="Times New Roman"/>
-                <w:b/>
-                <w:color w:val="000000"/>
-                <w:sz w:val="24"/>
-                <w:szCs w:val="24"/>
-              </w:rPr>
-              <w:t xml:space="preserve"> за </w:t>
-            </w:r>
-            <w:proofErr w:type="spellStart"/>
-            <w:r>
-              <w:rPr>
-                <w:rFonts w:ascii="Times New Roman" w:hAnsi="Times New Roman" w:cs="Times New Roman"/>
-                <w:b/>
-                <w:color w:val="000000"/>
-                <w:sz w:val="24"/>
-                <w:szCs w:val="24"/>
-              </w:rPr>
-              <w:t>шт</w:t>
-            </w:r>
-            <w:proofErr w:type="spellEnd"/>
-            <w:r>
-              <w:rPr>
-                <w:rFonts w:ascii="Times New Roman" w:hAnsi="Times New Roman" w:cs="Times New Roman"/>
-                <w:b/>
-                <w:color w:val="000000"/>
-                <w:sz w:val="24"/>
-                <w:szCs w:val="24"/>
-              </w:rPr>
-              <w:t xml:space="preserve"> </w:t>
+              <w:t xml:space="preserve">руб за шт </w:t>
             </w:r>
             <w:r>
               <w:rPr>
@@ -8372,51 +8186,7 @@
                 <w:sz w:val="24"/>
                 <w:szCs w:val="24"/>
               </w:rPr>
-              <w:t xml:space="preserve"> </w:t>
-            </w:r>
-            <w:proofErr w:type="spellStart"/>
-            <w:r>
-              <w:rPr>
-                <w:rFonts w:ascii="Times New Roman" w:hAnsi="Times New Roman" w:cs="Times New Roman"/>
-                <w:b/>
-                <w:color w:val="000000"/>
-                <w:sz w:val="24"/>
-                <w:szCs w:val="24"/>
-              </w:rPr>
-              <w:t>руб</w:t>
-            </w:r>
-            <w:proofErr w:type="spellEnd"/>
-            <w:r>
-              <w:rPr>
-                <w:rFonts w:ascii="Times New Roman" w:hAnsi="Times New Roman" w:cs="Times New Roman"/>
-                <w:b/>
-                <w:color w:val="000000"/>
-                <w:sz w:val="24"/>
-                <w:szCs w:val="24"/>
-              </w:rPr>
-              <w:t xml:space="preserve"> за </w:t>
-            </w:r>
-            <w:proofErr w:type="spellStart"/>
-            <w:r>
-              <w:rPr>
-                <w:rFonts w:ascii="Times New Roman" w:hAnsi="Times New Roman" w:cs="Times New Roman"/>
-                <w:b/>
-                <w:color w:val="000000"/>
-                <w:sz w:val="24"/>
-                <w:szCs w:val="24"/>
-              </w:rPr>
-              <w:t>шт</w:t>
-            </w:r>
-            <w:proofErr w:type="spellEnd"/>
-            <w:r>
-              <w:rPr>
-                <w:rFonts w:ascii="Times New Roman" w:hAnsi="Times New Roman" w:cs="Times New Roman"/>
-                <w:b/>
-                <w:color w:val="000000"/>
-                <w:sz w:val="24"/>
-                <w:szCs w:val="24"/>
-              </w:rPr>
-              <w:t xml:space="preserve"> </w:t>
+              <w:t xml:space="preserve"> руб за шт </w:t>
             </w:r>
             <w:r>
               <w:rPr>
@@ -8725,32 +8495,14 @@
           <w:color w:val="000000"/>
           <w:highlight w:val="cyan"/>
         </w:rPr>
-        <w:t xml:space="preserve"> (см </w:t>
-      </w:r>
-      <w:proofErr w:type="spellStart"/>
+        <w:t xml:space="preserve"> (см табл 4)</w:t>
+      </w:r>
       <w:r>
         <w:rPr>
           <w:rFonts w:ascii="Times New Roman" w:hAnsi="Times New Roman" w:cs="Times New Roman"/>
           <w:color w:val="000000"/>
           <w:highlight w:val="cyan"/>
         </w:rPr>
-        <w:t>табл</w:t>
-      </w:r>
-      <w:proofErr w:type="spellEnd"/>
-      <w:r>
-        <w:rPr>
-          <w:rFonts w:ascii="Times New Roman" w:hAnsi="Times New Roman" w:cs="Times New Roman"/>
-          <w:color w:val="000000"/>
-          <w:highlight w:val="cyan"/>
-        </w:rPr>
-        <w:t xml:space="preserve"> 4)</w:t>
-      </w:r>
-      <w:r>
-        <w:rPr>
-          <w:rFonts w:ascii="Times New Roman" w:hAnsi="Times New Roman" w:cs="Times New Roman"/>
-          <w:color w:val="000000"/>
-          <w:highlight w:val="cyan"/>
-        </w:rPr>
         <w:t>.</w:t>
       </w:r>
       <w:r>
@@ -8804,27 +8556,7 @@
           <w:sz w:val="24"/>
           <w:szCs w:val="24"/>
         </w:rPr>
-        <w:t xml:space="preserve">Затраты на организацию производства, </w:t>
-      </w:r>
-      <w:proofErr w:type="spellStart"/>
-      <w:r>
-        <w:rPr>
-          <w:rFonts w:ascii="Times New Roman" w:hAnsi="Times New Roman" w:cs="Times New Roman"/>
-          <w:color w:val="000000"/>
-          <w:sz w:val="24"/>
-          <w:szCs w:val="24"/>
-        </w:rPr>
-        <w:t>тыс</w:t>
-      </w:r>
-      <w:proofErr w:type="spellEnd"/>
-      <w:r>
-        <w:rPr>
-          <w:rFonts w:ascii="Times New Roman" w:hAnsi="Times New Roman" w:cs="Times New Roman"/>
-          <w:color w:val="000000"/>
-          <w:sz w:val="24"/>
-          <w:szCs w:val="24"/>
-        </w:rPr>
-        <w:t xml:space="preserve"> рублей</w:t>
+        <w:t>Затраты на организацию производства, тыс рублей</w:t>
       </w:r>
     </w:p>
     <w:tbl>
@@ -9129,23 +8861,7 @@
           <w:rFonts w:ascii="Times New Roman" w:hAnsi="Times New Roman" w:cs="Times New Roman"/>
           <w:color w:val="000000"/>
         </w:rPr>
-        <w:t xml:space="preserve"> (см </w:t>
-      </w:r>
-      <w:proofErr w:type="spellStart"/>
-      <w:r>
-        <w:rPr>
-          <w:rFonts w:ascii="Times New Roman" w:hAnsi="Times New Roman" w:cs="Times New Roman"/>
-          <w:color w:val="000000"/>
-        </w:rPr>
-        <w:t>табл</w:t>
-      </w:r>
-      <w:proofErr w:type="spellEnd"/>
-      <w:r>
-        <w:rPr>
-          <w:rFonts w:ascii="Times New Roman" w:hAnsi="Times New Roman" w:cs="Times New Roman"/>
-          <w:color w:val="000000"/>
-        </w:rPr>
-        <w:t xml:space="preserve"> 5)</w:t>
+        <w:t xml:space="preserve"> (см табл 5)</w:t>
       </w:r>
       <w:r>
         <w:rPr>
@@ -9851,25 +9567,7 @@
           <w:color w:val="000000"/>
           <w:highlight w:val="cyan"/>
         </w:rPr>
-        <w:t xml:space="preserve">средней цены на рынке (см </w:t>
-      </w:r>
-      <w:proofErr w:type="spellStart"/>
-      <w:r>
-        <w:rPr>
-          <w:rFonts w:ascii="Times New Roman" w:hAnsi="Times New Roman" w:cs="Times New Roman"/>
-          <w:color w:val="000000"/>
-          <w:highlight w:val="cyan"/>
-        </w:rPr>
-        <w:t>табл</w:t>
-      </w:r>
-      <w:proofErr w:type="spellEnd"/>
-      <w:r>
-        <w:rPr>
-          <w:rFonts w:ascii="Times New Roman" w:hAnsi="Times New Roman" w:cs="Times New Roman"/>
-          <w:color w:val="000000"/>
-          <w:highlight w:val="cyan"/>
-        </w:rPr>
-        <w:t xml:space="preserve"> 3)</w:t>
+        <w:t>средней цены на рынке (см табл 3)</w:t>
       </w:r>
       <w:r>
         <w:rPr>
@@ -10640,7 +10338,6 @@
         </w:rPr>
         <w:t xml:space="preserve"> (</w:t>
       </w:r>
-      <w:proofErr w:type="spellStart"/>
       <w:r>
         <w:rPr>
           <w:rFonts w:ascii="Times New Roman" w:hAnsi="Times New Roman" w:cs="Times New Roman"/>
@@ -10650,7 +10347,6 @@
         </w:rPr>
         <w:t>Thilakarathne</w:t>
       </w:r>
-      <w:proofErr w:type="spellEnd"/>
       <w:r>
         <w:rPr>
           <w:rFonts w:ascii="Times New Roman" w:hAnsi="Times New Roman" w:cs="Times New Roman"/>
@@ -10726,87 +10422,7 @@
           <w:sz w:val="24"/>
           <w:szCs w:val="24"/>
         </w:rPr>
-        <w:t xml:space="preserve">Помимо этого, масштабирование подобных решений в </w:t>
-      </w:r>
-      <w:proofErr w:type="spellStart"/>
-      <w:r>
-        <w:rPr>
-          <w:rFonts w:ascii="Times New Roman" w:hAnsi="Times New Roman" w:cs="Times New Roman"/>
-          <w:color w:val="000000"/>
-          <w:sz w:val="24"/>
-          <w:szCs w:val="24"/>
-        </w:rPr>
-        <w:t>агросреде</w:t>
-      </w:r>
-      <w:proofErr w:type="spellEnd"/>
-      <w:r>
-        <w:rPr>
-          <w:rFonts w:ascii="Times New Roman" w:hAnsi="Times New Roman" w:cs="Times New Roman"/>
-          <w:color w:val="000000"/>
-          <w:sz w:val="24"/>
-          <w:szCs w:val="24"/>
-        </w:rPr>
-        <w:t xml:space="preserve"> представляет собой технологический вызов: ограничения по энергетике и устойчивости к климатическим условиям сильно влияют на эксплуатационную гибкость (</w:t>
-      </w:r>
-      <w:proofErr w:type="spellStart"/>
-      <w:r>
-        <w:rPr>
-          <w:rFonts w:ascii="Times New Roman" w:hAnsi="Times New Roman" w:cs="Times New Roman"/>
-          <w:color w:val="000000"/>
-          <w:sz w:val="24"/>
-          <w:szCs w:val="24"/>
-        </w:rPr>
-        <w:t>Palatella</w:t>
-      </w:r>
-      <w:proofErr w:type="spellEnd"/>
-      <w:r>
-        <w:rPr>
-          <w:rFonts w:ascii="Times New Roman" w:hAnsi="Times New Roman" w:cs="Times New Roman"/>
-          <w:color w:val="000000"/>
-          <w:sz w:val="24"/>
-          <w:szCs w:val="24"/>
-        </w:rPr>
-        <w:t xml:space="preserve"> </w:t>
-      </w:r>
-      <w:proofErr w:type="spellStart"/>
-      <w:r>
-        <w:rPr>
-          <w:rFonts w:ascii="Times New Roman" w:hAnsi="Times New Roman" w:cs="Times New Roman"/>
-          <w:color w:val="000000"/>
-          <w:sz w:val="24"/>
-          <w:szCs w:val="24"/>
-        </w:rPr>
-        <w:t>et</w:t>
-      </w:r>
-      <w:proofErr w:type="spellEnd"/>
-      <w:r>
-        <w:rPr>
-          <w:rFonts w:ascii="Times New Roman" w:hAnsi="Times New Roman" w:cs="Times New Roman"/>
-          <w:color w:val="000000"/>
-          <w:sz w:val="24"/>
-          <w:szCs w:val="24"/>
-        </w:rPr>
-        <w:t xml:space="preserve"> </w:t>
-      </w:r>
-      <w:proofErr w:type="spellStart"/>
-      <w:r>
-        <w:rPr>
-          <w:rFonts w:ascii="Times New Roman" w:hAnsi="Times New Roman" w:cs="Times New Roman"/>
-          <w:color w:val="000000"/>
-          <w:sz w:val="24"/>
-          <w:szCs w:val="24"/>
-        </w:rPr>
-        <w:t>al</w:t>
-      </w:r>
-      <w:proofErr w:type="spellEnd"/>
-      <w:r>
-        <w:rPr>
-          <w:rFonts w:ascii="Times New Roman" w:hAnsi="Times New Roman" w:cs="Times New Roman"/>
-          <w:color w:val="000000"/>
-          <w:sz w:val="24"/>
-          <w:szCs w:val="24"/>
-        </w:rPr>
-        <w:t>., 2016).</w:t>
+        <w:t>Помимо этого, масштабирование подобных решений в агросреде представляет собой технологический вызов: ограничения по энергетике и устойчивости к климатическим условиям сильно влияют на эксплуатационную гибкость (Palatella et al., 2016).</w:t>
       </w:r>
       <w:r>
         <w:rPr>
@@ -10836,7 +10452,6 @@
         </w:rPr>
         <w:t>, а ключевым ограничением является ненадежная связь в сельской местности, где часто отсутствует интернет-подключение. (</w:t>
       </w:r>
-      <w:proofErr w:type="spellStart"/>
       <w:r>
         <w:rPr>
           <w:rFonts w:ascii="Times New Roman" w:hAnsi="Times New Roman" w:cs="Times New Roman"/>
@@ -10846,7 +10461,6 @@
         </w:rPr>
         <w:t>Kumar</w:t>
       </w:r>
-      <w:proofErr w:type="spellEnd"/>
       <w:r>
         <w:rPr>
           <w:rFonts w:ascii="Times New Roman" w:hAnsi="Times New Roman" w:cs="Times New Roman"/>
@@ -11158,8 +10772,6 @@
         </w:rPr>
         <w:t xml:space="preserve"> </w:t>
       </w:r>
-      <w:proofErr w:type="spellStart"/>
-      <w:proofErr w:type="gramStart"/>
       <w:r>
         <w:rPr>
           <w:rFonts w:ascii="Times New Roman" w:hAnsi="Times New Roman" w:cs="Times New Roman"/>
@@ -11170,25 +10782,14 @@
         </w:rPr>
         <w:t>Milanesi</w:t>
       </w:r>
-      <w:proofErr w:type="spellEnd"/>
-      <w:r>
-        <w:rPr>
-          <w:rFonts w:ascii="Times New Roman" w:hAnsi="Times New Roman" w:cs="Times New Roman"/>
-          <w:color w:val="000000"/>
-          <w:sz w:val="24"/>
-          <w:szCs w:val="24"/>
-        </w:rPr>
-        <w:t>,.</w:t>
-      </w:r>
-      <w:proofErr w:type="gramEnd"/>
-      <w:r>
-        <w:rPr>
-          <w:rFonts w:ascii="Times New Roman" w:hAnsi="Times New Roman" w:cs="Times New Roman"/>
-          <w:color w:val="000000"/>
-          <w:sz w:val="24"/>
-          <w:szCs w:val="24"/>
-        </w:rPr>
-        <w:t xml:space="preserve"> </w:t>
+      <w:r>
+        <w:rPr>
+          <w:rFonts w:ascii="Times New Roman" w:hAnsi="Times New Roman" w:cs="Times New Roman"/>
+          <w:color w:val="000000"/>
+          <w:sz w:val="24"/>
+          <w:szCs w:val="24"/>
+        </w:rPr>
+        <w:t xml:space="preserve">,. </w:t>
       </w:r>
       <w:r>
         <w:rPr>
@@ -11336,47 +10937,7 @@
           <w:sz w:val="24"/>
           <w:szCs w:val="24"/>
         </w:rPr>
-        <w:t xml:space="preserve"> (</w:t>
-      </w:r>
-      <w:proofErr w:type="spellStart"/>
-      <w:r>
-        <w:rPr>
-          <w:rFonts w:ascii="Times New Roman" w:hAnsi="Times New Roman" w:cs="Times New Roman"/>
-          <w:color w:val="000000"/>
-          <w:sz w:val="24"/>
-          <w:szCs w:val="24"/>
-        </w:rPr>
-        <w:t>Erfani</w:t>
-      </w:r>
-      <w:proofErr w:type="spellEnd"/>
-      <w:r>
-        <w:rPr>
-          <w:rFonts w:ascii="Times New Roman" w:hAnsi="Times New Roman" w:cs="Times New Roman"/>
-          <w:color w:val="000000"/>
-          <w:sz w:val="24"/>
-          <w:szCs w:val="24"/>
-        </w:rPr>
-        <w:t xml:space="preserve"> et </w:t>
-      </w:r>
-      <w:proofErr w:type="spellStart"/>
-      <w:r>
-        <w:rPr>
-          <w:rFonts w:ascii="Times New Roman" w:hAnsi="Times New Roman" w:cs="Times New Roman"/>
-          <w:color w:val="000000"/>
-          <w:sz w:val="24"/>
-          <w:szCs w:val="24"/>
-        </w:rPr>
-        <w:t>al</w:t>
-      </w:r>
-      <w:proofErr w:type="spellEnd"/>
-      <w:r>
-        <w:rPr>
-          <w:rFonts w:ascii="Times New Roman" w:hAnsi="Times New Roman" w:cs="Times New Roman"/>
-          <w:color w:val="000000"/>
-          <w:sz w:val="24"/>
-          <w:szCs w:val="24"/>
-        </w:rPr>
-        <w:t>., 2018)</w:t>
+        <w:t xml:space="preserve"> (Erfani et al., 2018)</w:t>
       </w:r>
       <w:r>
         <w:rPr>
@@ -11875,7 +11436,6 @@
         </w:rPr>
         <w:t xml:space="preserve"> &amp; </w:t>
       </w:r>
-      <w:proofErr w:type="spellStart"/>
       <w:r>
         <w:rPr>
           <w:rFonts w:ascii="Times New Roman" w:hAnsi="Times New Roman" w:cs="Times New Roman"/>
@@ -11886,7 +11446,6 @@
         </w:rPr>
         <w:t>Shivandu</w:t>
       </w:r>
-      <w:proofErr w:type="spellEnd"/>
       <w:r>
         <w:rPr>
           <w:rFonts w:ascii="Times New Roman" w:hAnsi="Times New Roman" w:cs="Times New Roman"/>
@@ -12059,7 +11618,6 @@
         </w:rPr>
         <w:t xml:space="preserve"> (SCADA-система для ореховых садов) и </w:t>
       </w:r>
-      <w:proofErr w:type="spellStart"/>
       <w:r>
         <w:rPr>
           <w:rFonts w:ascii="Times New Roman" w:hAnsi="Times New Roman" w:cs="Times New Roman"/>
@@ -12071,7 +11629,6 @@
         </w:rPr>
         <w:t>ByeLab</w:t>
       </w:r>
-      <w:proofErr w:type="spellEnd"/>
       <w:r>
         <w:rPr>
           <w:rFonts w:ascii="Times New Roman" w:hAnsi="Times New Roman" w:cs="Times New Roman"/>
@@ -12197,67 +11754,7 @@
           <w:sz w:val="24"/>
           <w:szCs w:val="24"/>
         </w:rPr>
-        <w:t xml:space="preserve">Ключевым ограничением для многих сельских районов становится ненадёжная сетевой инфраструктура. В блоке 3.3 статьи подчёркивается, что низкое покрытие </w:t>
-      </w:r>
-      <w:proofErr w:type="spellStart"/>
-      <w:r>
-        <w:rPr>
-          <w:rFonts w:ascii="Times New Roman" w:hAnsi="Times New Roman" w:cs="Times New Roman"/>
-          <w:color w:val="000000"/>
-          <w:sz w:val="24"/>
-          <w:szCs w:val="24"/>
-        </w:rPr>
-        <w:t>Wi</w:t>
-      </w:r>
-      <w:proofErr w:type="spellEnd"/>
-      <w:r>
-        <w:rPr>
-          <w:rFonts w:ascii="Times New Roman" w:hAnsi="Times New Roman" w:cs="Times New Roman"/>
-          <w:color w:val="000000"/>
-          <w:sz w:val="24"/>
-          <w:szCs w:val="24"/>
-        </w:rPr>
-        <w:t xml:space="preserve">-Fi, </w:t>
-      </w:r>
-      <w:proofErr w:type="spellStart"/>
-      <w:r>
-        <w:rPr>
-          <w:rFonts w:ascii="Times New Roman" w:hAnsi="Times New Roman" w:cs="Times New Roman"/>
-          <w:color w:val="000000"/>
-          <w:sz w:val="24"/>
-          <w:szCs w:val="24"/>
-        </w:rPr>
-        <w:t>ZigBee</w:t>
-      </w:r>
-      <w:proofErr w:type="spellEnd"/>
-      <w:r>
-        <w:rPr>
-          <w:rFonts w:ascii="Times New Roman" w:hAnsi="Times New Roman" w:cs="Times New Roman"/>
-          <w:color w:val="000000"/>
-          <w:sz w:val="24"/>
-          <w:szCs w:val="24"/>
-        </w:rPr>
-        <w:t xml:space="preserve"> или мобильных сетей последнего поколения (5G) способно привести к перебоям в передаче данных, что критически снижает эффективность и достоверность мониторинга в реальном времени (стр. 4–5). Такие технологические сбои могут повлечь как прямые убытки (например, </w:t>
-      </w:r>
-      <w:proofErr w:type="spellStart"/>
-      <w:r>
-        <w:rPr>
-          <w:rFonts w:ascii="Times New Roman" w:hAnsi="Times New Roman" w:cs="Times New Roman"/>
-          <w:color w:val="000000"/>
-          <w:sz w:val="24"/>
-          <w:szCs w:val="24"/>
-        </w:rPr>
-        <w:t>недополив</w:t>
-      </w:r>
-      <w:proofErr w:type="spellEnd"/>
-      <w:r>
-        <w:rPr>
-          <w:rFonts w:ascii="Times New Roman" w:hAnsi="Times New Roman" w:cs="Times New Roman"/>
-          <w:color w:val="000000"/>
-          <w:sz w:val="24"/>
-          <w:szCs w:val="24"/>
-        </w:rPr>
-        <w:t xml:space="preserve"> или перерасход воды), так и косвенные — снижение доверия к системе со стороны конечного пользователя.</w:t>
+        <w:t>Ключевым ограничением для многих сельских районов становится ненадёжная сетевой инфраструктура. В блоке 3.3 статьи подчёркивается, что низкое покрытие Wi-Fi, ZigBee или мобильных сетей последнего поколения (5G) способно привести к перебоям в передаче данных, что критически снижает эффективность и достоверность мониторинга в реальном времени (стр. 4–5). Такие технологические сбои могут повлечь как прямые убытки (например, недополив или перерасход воды), так и косвенные — снижение доверия к системе со стороны конечного пользователя.</w:t>
       </w:r>
     </w:p>
     <w:p>
@@ -12297,27 +11794,7 @@
           <w:sz w:val="24"/>
           <w:szCs w:val="24"/>
         </w:rPr>
-        <w:t>Системы AI/</w:t>
-      </w:r>
-      <w:proofErr w:type="spellStart"/>
-      <w:r>
-        <w:rPr>
-          <w:rFonts w:ascii="Times New Roman" w:hAnsi="Times New Roman" w:cs="Times New Roman"/>
-          <w:color w:val="000000"/>
-          <w:sz w:val="24"/>
-          <w:szCs w:val="24"/>
-        </w:rPr>
-        <w:t>IoT</w:t>
-      </w:r>
-      <w:proofErr w:type="spellEnd"/>
-      <w:r>
-        <w:rPr>
-          <w:rFonts w:ascii="Times New Roman" w:hAnsi="Times New Roman" w:cs="Times New Roman"/>
-          <w:color w:val="000000"/>
-          <w:sz w:val="24"/>
-          <w:szCs w:val="24"/>
-        </w:rPr>
-        <w:t xml:space="preserve"> требуют скоординированной интеграции между различными компонентами — от сенсоров и исполнительных механизмов до серверных моделей и облачных платформ. Как подчёркивают авторы, при переходе от прототипа к промышленному масштабу растёт сложность программной архитектуры, необходимой для согласованной работы всех подсистем (стр. 6–9). Более того, готовые к эксплуатации решения, предлагаемые на рынке, как правило, значительно </w:t>
+        <w:t xml:space="preserve">Системы AI/IoT требуют скоординированной интеграции между различными компонентами — от сенсоров и исполнительных механизмов до серверных моделей и облачных платформ. Как подчёркивают авторы, при переходе от прототипа к промышленному масштабу растёт сложность программной архитектуры, необходимой для согласованной работы всех подсистем (стр. 6–9). Более того, готовые к эксплуатации решения, предлагаемые на рынке, как правило, значительно </w:t>
       </w:r>
       <w:r>
         <w:rPr>
@@ -12480,31 +11957,7 @@
           <w:sz w:val="24"/>
           <w:szCs w:val="24"/>
         </w:rPr>
-        <w:t xml:space="preserve"> – обоснование для моего кейса (указать применимость по </w:t>
-      </w:r>
-      <w:proofErr w:type="spellStart"/>
-      <w:r>
-        <w:rPr>
-          <w:rFonts w:ascii="Times New Roman" w:hAnsi="Times New Roman" w:cs="Times New Roman"/>
-          <w:b/>
-          <w:bCs/>
-          <w:color w:val="000000"/>
-          <w:sz w:val="24"/>
-          <w:szCs w:val="24"/>
-        </w:rPr>
-        <w:t>ваналогии</w:t>
-      </w:r>
-      <w:proofErr w:type="spellEnd"/>
-      <w:r>
-        <w:rPr>
-          <w:rFonts w:ascii="Times New Roman" w:hAnsi="Times New Roman" w:cs="Times New Roman"/>
-          <w:b/>
-          <w:bCs/>
-          <w:color w:val="000000"/>
-          <w:sz w:val="24"/>
-          <w:szCs w:val="24"/>
-        </w:rPr>
-        <w:t xml:space="preserve"> на других кейсах)</w:t>
+        <w:t xml:space="preserve"> – обоснование для моего кейса (указать применимость по ваналогии на других кейсах)</w:t>
       </w:r>
     </w:p>
     <w:p>
@@ -12683,7 +12136,6 @@
         </w:rPr>
         <w:t xml:space="preserve"> </w:t>
       </w:r>
-      <w:proofErr w:type="spellStart"/>
       <w:r>
         <w:rPr>
           <w:rFonts w:ascii="Times New Roman" w:hAnsi="Times New Roman" w:cs="Times New Roman"/>
@@ -12694,7 +12146,6 @@
         </w:rPr>
         <w:t>Pennings</w:t>
       </w:r>
-      <w:proofErr w:type="spellEnd"/>
       <w:r>
         <w:rPr>
           <w:rFonts w:ascii="Times New Roman" w:hAnsi="Times New Roman" w:cs="Times New Roman"/>
@@ -13999,7 +13450,7 @@
           <w:szCs w:val="24"/>
           <w:lang w:eastAsia="ru-RU"/>
         </w:rPr>
-        <w:t xml:space="preserve">Для количественной оценки </w:t>
+        <w:t xml:space="preserve">Для оценки </w:t>
       </w:r>
       <w:r>
         <w:rPr>
@@ -14098,7 +13549,7 @@
           <w:szCs w:val="24"/>
           <w:lang w:eastAsia="ru-RU"/>
         </w:rPr>
-        <w:t xml:space="preserve"> Такая биномиальная модель основана на </w:t>
+        <w:t xml:space="preserve"> Такая модель основана на </w:t>
       </w:r>
       <w:r>
         <w:rPr>
@@ -14184,6 +13635,69 @@
           <w:lang w:eastAsia="ru-RU"/>
         </w:rPr>
       </w:pPr>
+      <w:r>
+        <w:rPr>
+          <w:rFonts w:ascii="Times New Roman" w:eastAsia="Times New Roman" w:hAnsi="Times New Roman" w:cs="Times New Roman"/>
+          <w:sz w:val="24"/>
+          <w:szCs w:val="24"/>
+          <w:lang w:eastAsia="ru-RU"/>
+        </w:rPr>
+        <w:t>Так</w:t>
+      </w:r>
+      <w:r>
+        <w:rPr>
+          <w:rFonts w:ascii="Times New Roman" w:eastAsia="Times New Roman" w:hAnsi="Times New Roman" w:cs="Times New Roman"/>
+          <w:sz w:val="24"/>
+          <w:szCs w:val="24"/>
+          <w:lang w:eastAsia="ru-RU"/>
+        </w:rPr>
+        <w:t xml:space="preserve"> же может быть использована модель Блека-Шоулца. Однако </w:t>
+      </w:r>
+      <w:r>
+        <w:rPr>
+          <w:rFonts w:ascii="Times New Roman" w:eastAsia="Times New Roman" w:hAnsi="Times New Roman" w:cs="Times New Roman"/>
+          <w:sz w:val="24"/>
+          <w:szCs w:val="24"/>
+          <w:lang w:eastAsia="ru-RU"/>
+        </w:rPr>
+        <w:t>в задаче</w:t>
+      </w:r>
+      <w:r>
+        <w:rPr>
+          <w:rFonts w:ascii="Times New Roman" w:eastAsia="Times New Roman" w:hAnsi="Times New Roman" w:cs="Times New Roman"/>
+          <w:sz w:val="24"/>
+          <w:szCs w:val="24"/>
+          <w:lang w:eastAsia="ru-RU"/>
+        </w:rPr>
+        <w:t xml:space="preserve"> время принятия решений и дисконтирования стоимостей </w:t>
+      </w:r>
+      <w:r>
+        <w:rPr>
+          <w:rFonts w:ascii="Times New Roman" w:eastAsia="Times New Roman" w:hAnsi="Times New Roman" w:cs="Times New Roman"/>
+          <w:sz w:val="24"/>
+          <w:szCs w:val="24"/>
+          <w:lang w:eastAsia="ru-RU"/>
+        </w:rPr>
+        <w:t xml:space="preserve">дискретно, поэтому более естественно использовать биномиальные </w:t>
+      </w:r>
+      <w:r>
+        <w:rPr>
+          <w:rFonts w:ascii="Times New Roman" w:eastAsia="Times New Roman" w:hAnsi="Times New Roman" w:cs="Times New Roman"/>
+          <w:sz w:val="24"/>
+          <w:szCs w:val="24"/>
+          <w:lang w:eastAsia="ru-RU"/>
+        </w:rPr>
+        <w:t>деревья</w:t>
+      </w:r>
+      <w:r>
+        <w:rPr>
+          <w:rFonts w:ascii="Times New Roman" w:eastAsia="Times New Roman" w:hAnsi="Times New Roman" w:cs="Times New Roman"/>
+          <w:sz w:val="24"/>
+          <w:szCs w:val="24"/>
+          <w:lang w:eastAsia="ru-RU"/>
+        </w:rPr>
+        <w:t>.</w:t>
+      </w:r>
     </w:p>
     <w:p>
       <w:pPr>
@@ -14202,7 +13716,7 @@
           <w:szCs w:val="24"/>
           <w:lang w:eastAsia="ru-RU"/>
         </w:rPr>
-        <w:t>Для количественной оценки реального опциона (например, с помощью биномиальной модели) необходимы следующие параметры</w:t>
+        <w:t>Для количественной оценки реального опциона необходимы следующие параметры</w:t>
       </w:r>
       <w:r>
         <w:rPr>
@@ -14755,96 +14269,6 @@
     </w:p>
     <w:p>
       <w:pPr>
-        <w:pStyle w:val="a5"/>
-        <w:numPr>
-          <w:ilvl w:val="0"/>
-          <w:numId w:val="34"/>
-        </w:numPr>
-        <w:spacing w:before="100" w:beforeAutospacing="1" w:after="100" w:afterAutospacing="1" w:line="240" w:lineRule="auto"/>
-        <w:rPr>
-          <w:rFonts w:ascii="Times New Roman" w:eastAsia="Times New Roman" w:hAnsi="Times New Roman" w:cs="Times New Roman"/>
-          <w:sz w:val="24"/>
-          <w:szCs w:val="24"/>
-          <w:lang w:eastAsia="ru-RU"/>
-        </w:rPr>
-      </w:pPr>
-      <w:r>
-        <w:rPr>
-          <w:rFonts w:ascii="Times New Roman" w:eastAsia="Times New Roman" w:hAnsi="Times New Roman" w:cs="Times New Roman"/>
-          <w:sz w:val="24"/>
-          <w:szCs w:val="24"/>
-          <w:lang w:eastAsia="ru-RU"/>
-        </w:rPr>
-        <w:t>Опцион на отсрочку – право отложить реализацию проекта до более благоприятного момента. Такой опцион может быть ценным в ситуации, если будущие денежные потоки или ставки дисконтирования могут измениться</w:t>
-      </w:r>
-      <w:r>
-        <w:rPr>
-          <w:rFonts w:ascii="Times New Roman" w:eastAsia="Times New Roman" w:hAnsi="Times New Roman" w:cs="Times New Roman"/>
-          <w:sz w:val="24"/>
-          <w:szCs w:val="24"/>
-          <w:lang w:eastAsia="ru-RU"/>
-        </w:rPr>
-        <w:t xml:space="preserve">. Страйк </w:t>
-      </w:r>
-      <w:r>
-        <w:rPr>
-          <w:rFonts w:ascii="Times New Roman" w:eastAsia="Times New Roman" w:hAnsi="Times New Roman" w:cs="Times New Roman"/>
-          <w:sz w:val="24"/>
-          <w:szCs w:val="24"/>
-          <w:lang w:val="en-US" w:eastAsia="ru-RU"/>
-        </w:rPr>
-        <w:t xml:space="preserve">E – </w:t>
-      </w:r>
-      <w:r>
-        <w:rPr>
-          <w:rFonts w:ascii="Times New Roman" w:eastAsia="Times New Roman" w:hAnsi="Times New Roman" w:cs="Times New Roman"/>
-          <w:sz w:val="24"/>
-          <w:szCs w:val="24"/>
-          <w:lang w:eastAsia="ru-RU"/>
-        </w:rPr>
-        <w:t>дисконтированная стоимость запуска через время</w:t>
-      </w:r>
-      <w:r>
-        <w:rPr>
-          <w:rFonts w:ascii="Times New Roman" w:eastAsia="Times New Roman" w:hAnsi="Times New Roman" w:cs="Times New Roman"/>
-          <w:sz w:val="24"/>
-          <w:szCs w:val="24"/>
-          <w:lang w:val="en-US" w:eastAsia="ru-RU"/>
-        </w:rPr>
-        <w:t xml:space="preserve">. </w:t>
-      </w:r>
-      <w:r>
-        <w:rPr>
-          <w:rFonts w:ascii="Times New Roman" w:eastAsia="Times New Roman" w:hAnsi="Times New Roman" w:cs="Times New Roman"/>
-          <w:sz w:val="24"/>
-          <w:szCs w:val="24"/>
-          <w:lang w:eastAsia="ru-RU"/>
-        </w:rPr>
-        <w:t xml:space="preserve"> (</w:t>
-      </w:r>
-      <w:proofErr w:type="spellStart"/>
-      <w:r>
-        <w:rPr>
-          <w:rFonts w:ascii="Times New Roman" w:eastAsia="Times New Roman" w:hAnsi="Times New Roman" w:cs="Times New Roman"/>
-          <w:sz w:val="24"/>
-          <w:szCs w:val="24"/>
-          <w:lang w:val="en-US" w:eastAsia="ru-RU"/>
-        </w:rPr>
-        <w:t>Trigeoris</w:t>
-      </w:r>
-      <w:proofErr w:type="spellEnd"/>
-      <w:r>
-        <w:rPr>
-          <w:rFonts w:ascii="Times New Roman" w:eastAsia="Times New Roman" w:hAnsi="Times New Roman" w:cs="Times New Roman"/>
-          <w:sz w:val="24"/>
-          <w:szCs w:val="24"/>
-          <w:lang w:val="en-US" w:eastAsia="ru-RU"/>
-        </w:rPr>
-        <w:t>, 1996)</w:t>
-      </w:r>
-    </w:p>
-    <w:p>
-      <w:pPr>
         <w:jc w:val="both"/>
         <w:rPr>
           <w:rFonts w:ascii="Times New Roman" w:hAnsi="Times New Roman" w:cs="Times New Roman"/>
@@ -14853,136 +14277,8 @@
           <w:color w:val="000000"/>
           <w:sz w:val="24"/>
           <w:szCs w:val="24"/>
-          <w:highlight w:val="yellow"/>
-        </w:rPr>
-      </w:pPr>
-    </w:p>
-    <w:p>
-      <w:pPr>
-        <w:jc w:val="both"/>
-        <w:rPr>
-          <w:rFonts w:ascii="Times New Roman" w:hAnsi="Times New Roman" w:cs="Times New Roman"/>
-          <w:color w:val="000000"/>
-          <w:sz w:val="24"/>
-          <w:szCs w:val="24"/>
-          <w:lang w:val="en-US"/>
-        </w:rPr>
-      </w:pPr>
-      <w:r>
-        <w:rPr>
-          <w:rFonts w:ascii="Times New Roman" w:hAnsi="Times New Roman" w:cs="Times New Roman"/>
-          <w:color w:val="000000"/>
-          <w:sz w:val="24"/>
-          <w:szCs w:val="24"/>
-        </w:rPr>
-        <w:lastRenderedPageBreak/>
-        <w:t>Используемый</w:t>
-      </w:r>
-      <w:r>
-        <w:rPr>
-          <w:rFonts w:ascii="Times New Roman" w:hAnsi="Times New Roman" w:cs="Times New Roman"/>
-          <w:color w:val="000000"/>
-          <w:sz w:val="24"/>
-          <w:szCs w:val="24"/>
-          <w:lang w:val="en-US"/>
-        </w:rPr>
-        <w:t xml:space="preserve"> </w:t>
-      </w:r>
-      <w:r>
-        <w:rPr>
-          <w:rFonts w:ascii="Times New Roman" w:hAnsi="Times New Roman" w:cs="Times New Roman"/>
-          <w:color w:val="000000"/>
-          <w:sz w:val="24"/>
-          <w:szCs w:val="24"/>
-        </w:rPr>
-        <w:t>метод</w:t>
-      </w:r>
-      <w:r>
-        <w:rPr>
-          <w:rFonts w:ascii="Times New Roman" w:hAnsi="Times New Roman" w:cs="Times New Roman"/>
-          <w:color w:val="000000"/>
-          <w:sz w:val="24"/>
-          <w:szCs w:val="24"/>
-          <w:lang w:val="en-US"/>
-        </w:rPr>
-        <w:t xml:space="preserve"> </w:t>
-      </w:r>
-      <w:r>
-        <w:rPr>
-          <w:rFonts w:ascii="Times New Roman" w:hAnsi="Times New Roman" w:cs="Times New Roman"/>
-          <w:color w:val="000000"/>
-          <w:sz w:val="24"/>
-          <w:szCs w:val="24"/>
-        </w:rPr>
-        <w:t>подробно</w:t>
-      </w:r>
-      <w:r>
-        <w:rPr>
-          <w:rFonts w:ascii="Times New Roman" w:hAnsi="Times New Roman" w:cs="Times New Roman"/>
-          <w:color w:val="000000"/>
-          <w:sz w:val="24"/>
-          <w:szCs w:val="24"/>
-          <w:lang w:val="en-US"/>
-        </w:rPr>
-        <w:t xml:space="preserve"> </w:t>
-      </w:r>
-      <w:r>
-        <w:rPr>
-          <w:rFonts w:ascii="Times New Roman" w:hAnsi="Times New Roman" w:cs="Times New Roman"/>
-          <w:color w:val="000000"/>
-          <w:sz w:val="24"/>
-          <w:szCs w:val="24"/>
-        </w:rPr>
-        <w:t>описан</w:t>
-      </w:r>
-      <w:r>
-        <w:rPr>
-          <w:rFonts w:ascii="Times New Roman" w:hAnsi="Times New Roman" w:cs="Times New Roman"/>
-          <w:color w:val="000000"/>
-          <w:sz w:val="24"/>
-          <w:szCs w:val="24"/>
-          <w:lang w:val="en-US"/>
-        </w:rPr>
-        <w:t xml:space="preserve"> </w:t>
-      </w:r>
-      <w:r>
-        <w:rPr>
-          <w:rFonts w:ascii="Times New Roman" w:hAnsi="Times New Roman" w:cs="Times New Roman"/>
-          <w:color w:val="000000"/>
-          <w:sz w:val="24"/>
-          <w:szCs w:val="24"/>
-        </w:rPr>
-        <w:t>в</w:t>
-      </w:r>
-      <w:r>
-        <w:rPr>
-          <w:rFonts w:ascii="Times New Roman" w:hAnsi="Times New Roman" w:cs="Times New Roman"/>
-          <w:color w:val="000000"/>
-          <w:sz w:val="24"/>
-          <w:szCs w:val="24"/>
-          <w:lang w:val="en-US"/>
-        </w:rPr>
-        <w:t xml:space="preserve"> </w:t>
-      </w:r>
-      <w:r>
-        <w:rPr>
-          <w:rFonts w:ascii="Times New Roman" w:hAnsi="Times New Roman" w:cs="Times New Roman"/>
-          <w:color w:val="000000"/>
-          <w:sz w:val="24"/>
-          <w:szCs w:val="24"/>
-        </w:rPr>
-        <w:t>статье</w:t>
-      </w:r>
-      <w:r>
-        <w:rPr>
-          <w:rFonts w:ascii="Times New Roman" w:hAnsi="Times New Roman" w:cs="Times New Roman"/>
-          <w:color w:val="000000"/>
-          <w:sz w:val="24"/>
-          <w:szCs w:val="24"/>
-          <w:lang w:val="en-US"/>
-        </w:rPr>
-        <w:t xml:space="preserve"> </w:t>
-      </w:r>
+        </w:rPr>
+      </w:pPr>
       <w:r>
         <w:rPr>
           <w:rFonts w:ascii="Times New Roman" w:hAnsi="Times New Roman" w:cs="Times New Roman"/>
@@ -14991,11 +14287,791 @@
           <w:color w:val="000000"/>
           <w:sz w:val="24"/>
           <w:szCs w:val="24"/>
+        </w:rPr>
+        <w:t>Опцион на отсрочку</w:t>
+      </w:r>
+    </w:p>
+    <w:p>
+      <w:pPr>
+        <w:jc w:val="both"/>
+        <w:rPr>
+          <w:rFonts w:ascii="Times New Roman" w:hAnsi="Times New Roman" w:cs="Times New Roman"/>
+          <w:color w:val="000000"/>
+          <w:sz w:val="24"/>
+          <w:szCs w:val="24"/>
+        </w:rPr>
+      </w:pPr>
+      <w:r>
+        <w:rPr>
+          <w:rFonts w:ascii="Times New Roman" w:hAnsi="Times New Roman" w:cs="Times New Roman"/>
+          <w:color w:val="000000"/>
+          <w:sz w:val="24"/>
+          <w:szCs w:val="24"/>
+        </w:rPr>
+        <w:t>Опцион на отсрочку (</w:t>
+      </w:r>
+      <w:r>
+        <w:rPr>
+          <w:rFonts w:ascii="Times New Roman" w:hAnsi="Times New Roman" w:cs="Times New Roman"/>
+          <w:color w:val="000000"/>
+          <w:sz w:val="24"/>
+          <w:szCs w:val="24"/>
           <w:lang w:val="en-US"/>
         </w:rPr>
-        <w:t>Evaluation of Software Development Investments: a Real Options Approach</w:t>
-      </w:r>
-      <w:r>
+        <w:t>defer</w:t>
+      </w:r>
+      <w:r>
+        <w:rPr>
+          <w:rFonts w:ascii="Times New Roman" w:hAnsi="Times New Roman" w:cs="Times New Roman"/>
+          <w:color w:val="000000"/>
+          <w:sz w:val="24"/>
+          <w:szCs w:val="24"/>
+        </w:rPr>
+        <w:t xml:space="preserve"> </w:t>
+      </w:r>
+      <w:r>
+        <w:rPr>
+          <w:rFonts w:ascii="Times New Roman" w:hAnsi="Times New Roman" w:cs="Times New Roman"/>
+          <w:color w:val="000000"/>
+          <w:sz w:val="24"/>
+          <w:szCs w:val="24"/>
+          <w:lang w:val="en-US"/>
+        </w:rPr>
+        <w:t>option</w:t>
+      </w:r>
+      <w:r>
+        <w:rPr>
+          <w:rFonts w:ascii="Times New Roman" w:hAnsi="Times New Roman" w:cs="Times New Roman"/>
+          <w:color w:val="000000"/>
+          <w:sz w:val="24"/>
+          <w:szCs w:val="24"/>
+        </w:rPr>
+        <w:t xml:space="preserve">) </w:t>
+      </w:r>
+      <w:r>
+        <w:rPr>
+          <w:rFonts w:ascii="Times New Roman" w:hAnsi="Times New Roman" w:cs="Times New Roman"/>
+          <w:color w:val="000000"/>
+          <w:sz w:val="24"/>
+          <w:szCs w:val="24"/>
+        </w:rPr>
+        <w:t xml:space="preserve">предоставляет компании право начать проект не сразу, а спустя некоторый период, когда появится дополнительная информация о рынке. Например, если текущая чистая приведенная стоимость проекта отрицательна, ожидание может повысить ценность </w:t>
+      </w:r>
+      <w:r>
+        <w:rPr>
+          <w:rFonts w:ascii="Times New Roman" w:hAnsi="Times New Roman" w:cs="Times New Roman"/>
+          <w:color w:val="000000"/>
+          <w:sz w:val="24"/>
+          <w:szCs w:val="24"/>
+        </w:rPr>
+        <w:lastRenderedPageBreak/>
+        <w:t xml:space="preserve">проекта. Более того – обладание эксклюзивным правом на такую отсрочку придает проекту характеристики </w:t>
+      </w:r>
+      <w:r>
+        <w:rPr>
+          <w:rFonts w:ascii="Times New Roman" w:hAnsi="Times New Roman" w:cs="Times New Roman"/>
+          <w:color w:val="000000"/>
+          <w:sz w:val="24"/>
+          <w:szCs w:val="24"/>
+          <w:lang w:val="en-US"/>
+        </w:rPr>
+        <w:t>call</w:t>
+      </w:r>
+      <w:r>
+        <w:rPr>
+          <w:rFonts w:ascii="Times New Roman" w:hAnsi="Times New Roman" w:cs="Times New Roman"/>
+          <w:color w:val="000000"/>
+          <w:sz w:val="24"/>
+          <w:szCs w:val="24"/>
+        </w:rPr>
+        <w:t>-</w:t>
+      </w:r>
+      <w:r>
+        <w:rPr>
+          <w:rFonts w:ascii="Times New Roman" w:hAnsi="Times New Roman" w:cs="Times New Roman"/>
+          <w:color w:val="000000"/>
+          <w:sz w:val="24"/>
+          <w:szCs w:val="24"/>
+        </w:rPr>
+        <w:t>опциона (</w:t>
+      </w:r>
+      <w:r>
+        <w:rPr>
+          <w:rFonts w:ascii="Times New Roman" w:hAnsi="Times New Roman" w:cs="Times New Roman"/>
+          <w:color w:val="000000"/>
+          <w:sz w:val="24"/>
+          <w:szCs w:val="24"/>
+          <w:lang w:val="en-US"/>
+        </w:rPr>
+        <w:t>Damodaran</w:t>
+      </w:r>
+      <w:r>
+        <w:rPr>
+          <w:rFonts w:ascii="Times New Roman" w:hAnsi="Times New Roman" w:cs="Times New Roman"/>
+          <w:color w:val="000000"/>
+          <w:sz w:val="24"/>
+          <w:szCs w:val="24"/>
+        </w:rPr>
+        <w:t>, 2005</w:t>
+      </w:r>
+      <w:r>
+        <w:rPr>
+          <w:rFonts w:ascii="Times New Roman" w:hAnsi="Times New Roman" w:cs="Times New Roman"/>
+          <w:color w:val="000000"/>
+          <w:sz w:val="24"/>
+          <w:szCs w:val="24"/>
+        </w:rPr>
+        <w:t xml:space="preserve">). Для конкретизации определим параметры </w:t>
+      </w:r>
+      <w:r>
+        <w:rPr>
+          <w:rFonts w:ascii="Times New Roman" w:hAnsi="Times New Roman" w:cs="Times New Roman"/>
+          <w:color w:val="000000"/>
+          <w:sz w:val="24"/>
+          <w:szCs w:val="24"/>
+        </w:rPr>
+        <w:t xml:space="preserve">реального </w:t>
+      </w:r>
+      <w:r>
+        <w:rPr>
+          <w:rFonts w:ascii="Times New Roman" w:hAnsi="Times New Roman" w:cs="Times New Roman"/>
+          <w:color w:val="000000"/>
+          <w:sz w:val="24"/>
+          <w:szCs w:val="24"/>
+        </w:rPr>
+        <w:t xml:space="preserve">опциона на отсрочку: </w:t>
+      </w:r>
+    </w:p>
+    <w:p>
+      <w:pPr>
+        <w:jc w:val="both"/>
+        <w:rPr>
+          <w:rFonts w:ascii="Times New Roman" w:hAnsi="Times New Roman" w:cs="Times New Roman"/>
+          <w:color w:val="000000"/>
+          <w:sz w:val="24"/>
+          <w:szCs w:val="24"/>
+        </w:rPr>
+      </w:pPr>
+    </w:p>
+    <w:tbl>
+      <w:tblPr>
+        <w:tblStyle w:val="a4"/>
+        <w:tblW w:w="0" w:type="auto"/>
+        <w:tblLook w:val="04A0" w:firstRow="1" w:lastRow="0" w:firstColumn="1" w:lastColumn="0" w:noHBand="0" w:noVBand="1"/>
+      </w:tblPr>
+      <w:tblGrid>
+        <w:gridCol w:w="5027"/>
+        <w:gridCol w:w="5027"/>
+      </w:tblGrid>
+      <w:tr>
+        <w:tc>
+          <w:tcPr>
+            <w:tcW w:w="5027" w:type="dxa"/>
+          </w:tcPr>
+          <w:p>
+            <w:pPr>
+              <w:jc w:val="both"/>
+              <w:rPr>
+                <w:rFonts w:ascii="Times New Roman" w:hAnsi="Times New Roman" w:cs="Times New Roman"/>
+                <w:color w:val="000000"/>
+                <w:sz w:val="24"/>
+                <w:szCs w:val="24"/>
+              </w:rPr>
+            </w:pPr>
+            <w:r>
+              <w:rPr>
+                <w:rFonts w:ascii="Times New Roman" w:hAnsi="Times New Roman" w:cs="Times New Roman"/>
+                <w:color w:val="000000"/>
+                <w:sz w:val="24"/>
+                <w:szCs w:val="24"/>
+              </w:rPr>
+              <w:t>Тип опциона</w:t>
+            </w:r>
+          </w:p>
+        </w:tc>
+        <w:tc>
+          <w:tcPr>
+            <w:tcW w:w="5027" w:type="dxa"/>
+          </w:tcPr>
+          <w:p>
+            <w:pPr>
+              <w:jc w:val="both"/>
+              <w:rPr>
+                <w:rFonts w:ascii="Times New Roman" w:hAnsi="Times New Roman" w:cs="Times New Roman"/>
+                <w:color w:val="000000"/>
+                <w:sz w:val="24"/>
+                <w:szCs w:val="24"/>
+              </w:rPr>
+            </w:pPr>
+            <w:r>
+              <w:rPr>
+                <w:rFonts w:ascii="Times New Roman" w:hAnsi="Times New Roman" w:cs="Times New Roman"/>
+                <w:color w:val="000000"/>
+                <w:sz w:val="24"/>
+                <w:szCs w:val="24"/>
+              </w:rPr>
+              <w:t xml:space="preserve">Европейский </w:t>
+            </w:r>
+            <w:r>
+              <w:rPr>
+                <w:rFonts w:ascii="Times New Roman" w:hAnsi="Times New Roman" w:cs="Times New Roman"/>
+                <w:color w:val="000000"/>
+                <w:sz w:val="24"/>
+                <w:szCs w:val="24"/>
+                <w:lang w:val="en-US"/>
+              </w:rPr>
+              <w:t>Call</w:t>
+            </w:r>
+            <w:r>
+              <w:rPr>
+                <w:rFonts w:ascii="Times New Roman" w:hAnsi="Times New Roman" w:cs="Times New Roman"/>
+                <w:color w:val="000000"/>
+                <w:sz w:val="24"/>
+                <w:szCs w:val="24"/>
+              </w:rPr>
+              <w:t xml:space="preserve"> </w:t>
+            </w:r>
+            <w:r>
+              <w:rPr>
+                <w:rFonts w:ascii="Times New Roman" w:hAnsi="Times New Roman" w:cs="Times New Roman"/>
+                <w:color w:val="000000"/>
+                <w:sz w:val="24"/>
+                <w:szCs w:val="24"/>
+              </w:rPr>
+              <w:t xml:space="preserve">или Американский </w:t>
+            </w:r>
+            <w:r>
+              <w:rPr>
+                <w:rFonts w:ascii="Times New Roman" w:hAnsi="Times New Roman" w:cs="Times New Roman"/>
+                <w:color w:val="000000"/>
+                <w:sz w:val="24"/>
+                <w:szCs w:val="24"/>
+                <w:lang w:val="en-US"/>
+              </w:rPr>
+              <w:t>Call</w:t>
+            </w:r>
+            <w:r>
+              <w:rPr>
+                <w:rFonts w:ascii="Times New Roman" w:hAnsi="Times New Roman" w:cs="Times New Roman"/>
+                <w:color w:val="000000"/>
+                <w:sz w:val="24"/>
+                <w:szCs w:val="24"/>
+              </w:rPr>
+              <w:t xml:space="preserve"> (</w:t>
+            </w:r>
+            <w:r>
+              <w:rPr>
+                <w:rFonts w:ascii="Times New Roman" w:hAnsi="Times New Roman" w:cs="Times New Roman"/>
+                <w:color w:val="000000"/>
+                <w:sz w:val="24"/>
+                <w:szCs w:val="24"/>
+              </w:rPr>
+              <w:t>если можно запустить</w:t>
+            </w:r>
+            <w:r>
+              <w:rPr>
+                <w:rFonts w:ascii="Times New Roman" w:hAnsi="Times New Roman" w:cs="Times New Roman"/>
+                <w:color w:val="000000"/>
+                <w:sz w:val="24"/>
+                <w:szCs w:val="24"/>
+              </w:rPr>
+              <w:t xml:space="preserve"> проект в любой момент</w:t>
+            </w:r>
+            <w:r>
+              <w:rPr>
+                <w:rFonts w:ascii="Times New Roman" w:hAnsi="Times New Roman" w:cs="Times New Roman"/>
+                <w:color w:val="000000"/>
+                <w:sz w:val="24"/>
+                <w:szCs w:val="24"/>
+              </w:rPr>
+              <w:t>)</w:t>
+            </w:r>
+          </w:p>
+        </w:tc>
+      </w:tr>
+      <w:tr>
+        <w:tc>
+          <w:tcPr>
+            <w:tcW w:w="5027" w:type="dxa"/>
+          </w:tcPr>
+          <w:p>
+            <w:pPr>
+              <w:jc w:val="both"/>
+              <w:rPr>
+                <w:rFonts w:ascii="Times New Roman" w:hAnsi="Times New Roman" w:cs="Times New Roman"/>
+                <w:color w:val="000000"/>
+                <w:sz w:val="24"/>
+                <w:szCs w:val="24"/>
+              </w:rPr>
+            </w:pPr>
+            <w:r>
+              <w:rPr>
+                <w:rFonts w:ascii="Times New Roman" w:hAnsi="Times New Roman" w:cs="Times New Roman"/>
+                <w:color w:val="000000"/>
+                <w:sz w:val="24"/>
+                <w:szCs w:val="24"/>
+              </w:rPr>
+              <w:t>Цена исполнения (страйк Е)</w:t>
+            </w:r>
+          </w:p>
+        </w:tc>
+        <w:tc>
+          <w:tcPr>
+            <w:tcW w:w="5027" w:type="dxa"/>
+          </w:tcPr>
+          <w:p>
+            <w:pPr>
+              <w:jc w:val="both"/>
+              <w:rPr>
+                <w:rFonts w:ascii="Times New Roman" w:hAnsi="Times New Roman" w:cs="Times New Roman"/>
+                <w:color w:val="000000"/>
+                <w:sz w:val="24"/>
+                <w:szCs w:val="24"/>
+                <w:lang w:val="en-US"/>
+              </w:rPr>
+            </w:pPr>
+            <w:r>
+              <w:rPr>
+                <w:rFonts w:ascii="Times New Roman" w:hAnsi="Times New Roman" w:cs="Times New Roman"/>
+                <w:color w:val="000000"/>
+                <w:sz w:val="24"/>
+                <w:szCs w:val="24"/>
+              </w:rPr>
+              <w:t>Требуемые инвестиции (</w:t>
+            </w:r>
+            <w:r>
+              <w:rPr>
+                <w:rFonts w:ascii="Times New Roman" w:hAnsi="Times New Roman" w:cs="Times New Roman"/>
+                <w:color w:val="000000"/>
+                <w:sz w:val="24"/>
+                <w:szCs w:val="24"/>
+                <w:lang w:val="en-US"/>
+              </w:rPr>
+              <w:t>I)</w:t>
+            </w:r>
+          </w:p>
+        </w:tc>
+      </w:tr>
+      <w:tr>
+        <w:tc>
+          <w:tcPr>
+            <w:tcW w:w="5027" w:type="dxa"/>
+          </w:tcPr>
+          <w:p>
+            <w:pPr>
+              <w:jc w:val="both"/>
+              <w:rPr>
+                <w:rFonts w:ascii="Times New Roman" w:hAnsi="Times New Roman" w:cs="Times New Roman"/>
+                <w:color w:val="000000"/>
+                <w:sz w:val="24"/>
+                <w:szCs w:val="24"/>
+                <w:lang w:val="en-US"/>
+              </w:rPr>
+            </w:pPr>
+            <w:r>
+              <w:rPr>
+                <w:rFonts w:ascii="Times New Roman" w:hAnsi="Times New Roman" w:cs="Times New Roman"/>
+                <w:color w:val="000000"/>
+                <w:sz w:val="24"/>
+                <w:szCs w:val="24"/>
+              </w:rPr>
+              <w:t>Срок жизни опциона (</w:t>
+            </w:r>
+            <w:r>
+              <w:rPr>
+                <w:rFonts w:ascii="Times New Roman" w:hAnsi="Times New Roman" w:cs="Times New Roman"/>
+                <w:color w:val="000000"/>
+                <w:sz w:val="24"/>
+                <w:szCs w:val="24"/>
+                <w:lang w:val="en-US"/>
+              </w:rPr>
+              <w:t>T)</w:t>
+            </w:r>
+          </w:p>
+        </w:tc>
+        <w:tc>
+          <w:tcPr>
+            <w:tcW w:w="5027" w:type="dxa"/>
+          </w:tcPr>
+          <w:p>
+            <w:pPr>
+              <w:jc w:val="both"/>
+              <w:rPr>
+                <w:rFonts w:ascii="Times New Roman" w:hAnsi="Times New Roman" w:cs="Times New Roman"/>
+                <w:color w:val="000000"/>
+                <w:sz w:val="24"/>
+                <w:szCs w:val="24"/>
+              </w:rPr>
+            </w:pPr>
+            <w:r>
+              <w:rPr>
+                <w:rFonts w:ascii="Times New Roman" w:hAnsi="Times New Roman" w:cs="Times New Roman"/>
+                <w:color w:val="000000"/>
+                <w:sz w:val="24"/>
+                <w:szCs w:val="24"/>
+              </w:rPr>
+              <w:t>Период эксклюзивного права на запуск (1 год в нашем случае)</w:t>
+            </w:r>
+          </w:p>
+        </w:tc>
+      </w:tr>
+      <w:tr>
+        <w:tc>
+          <w:tcPr>
+            <w:tcW w:w="5027" w:type="dxa"/>
+          </w:tcPr>
+          <w:p>
+            <w:pPr>
+              <w:jc w:val="both"/>
+              <w:rPr>
+                <w:rFonts w:ascii="Times New Roman" w:hAnsi="Times New Roman" w:cs="Times New Roman"/>
+                <w:color w:val="000000"/>
+                <w:sz w:val="24"/>
+                <w:szCs w:val="24"/>
+              </w:rPr>
+            </w:pPr>
+            <w:r>
+              <w:rPr>
+                <w:rFonts w:ascii="Times New Roman" w:hAnsi="Times New Roman" w:cs="Times New Roman"/>
+                <w:color w:val="000000"/>
+                <w:sz w:val="24"/>
+                <w:szCs w:val="24"/>
+              </w:rPr>
+              <w:t>Базовый актив</w:t>
+            </w:r>
+          </w:p>
+        </w:tc>
+        <w:tc>
+          <w:tcPr>
+            <w:tcW w:w="5027" w:type="dxa"/>
+          </w:tcPr>
+          <w:p>
+            <w:pPr>
+              <w:jc w:val="both"/>
+              <w:rPr>
+                <w:rFonts w:ascii="Times New Roman" w:hAnsi="Times New Roman" w:cs="Times New Roman"/>
+                <w:color w:val="000000"/>
+                <w:sz w:val="24"/>
+                <w:szCs w:val="24"/>
+              </w:rPr>
+            </w:pPr>
+            <w:r>
+              <w:rPr>
+                <w:rFonts w:ascii="Times New Roman" w:hAnsi="Times New Roman" w:cs="Times New Roman"/>
+                <w:color w:val="000000"/>
+                <w:sz w:val="24"/>
+                <w:szCs w:val="24"/>
+              </w:rPr>
+              <w:t>Чистая п</w:t>
+            </w:r>
+            <w:r>
+              <w:rPr>
+                <w:rFonts w:ascii="Times New Roman" w:hAnsi="Times New Roman" w:cs="Times New Roman"/>
+                <w:color w:val="000000"/>
+                <w:sz w:val="24"/>
+                <w:szCs w:val="24"/>
+              </w:rPr>
+              <w:t>риведенная стоимость ожидаемых денежных потоков</w:t>
+            </w:r>
+          </w:p>
+        </w:tc>
+      </w:tr>
+    </w:tbl>
+    <w:p>
+      <w:pPr>
+        <w:jc w:val="both"/>
+        <w:rPr>
+          <w:rFonts w:ascii="Times New Roman" w:hAnsi="Times New Roman" w:cs="Times New Roman"/>
+          <w:color w:val="000000"/>
+          <w:sz w:val="24"/>
+          <w:szCs w:val="24"/>
+        </w:rPr>
+      </w:pPr>
+    </w:p>
+    <w:p>
+      <w:pPr>
+        <w:jc w:val="both"/>
+        <w:rPr>
+          <w:rFonts w:ascii="Times New Roman" w:hAnsi="Times New Roman" w:cs="Times New Roman"/>
+          <w:color w:val="000000"/>
+          <w:sz w:val="24"/>
+          <w:szCs w:val="24"/>
+        </w:rPr>
+      </w:pPr>
+      <w:r>
+        <w:rPr>
+          <w:rFonts w:ascii="Times New Roman" w:hAnsi="Times New Roman" w:cs="Times New Roman"/>
+          <w:color w:val="000000"/>
+          <w:sz w:val="24"/>
+          <w:szCs w:val="24"/>
+        </w:rPr>
+        <w:t>Так, если через год ожидаемые денежные потоки превысят инвестиции</w:t>
+      </w:r>
+      <w:r>
+        <w:rPr>
+          <w:rFonts w:ascii="Times New Roman" w:hAnsi="Times New Roman" w:cs="Times New Roman"/>
+          <w:color w:val="000000"/>
+          <w:sz w:val="24"/>
+          <w:szCs w:val="24"/>
+        </w:rPr>
+        <w:t xml:space="preserve"> </w:t>
+      </w:r>
+      <w:r>
+        <w:rPr>
+          <w:rFonts w:ascii="Times New Roman" w:hAnsi="Times New Roman" w:cs="Times New Roman"/>
+          <w:color w:val="000000"/>
+          <w:sz w:val="24"/>
+          <w:szCs w:val="24"/>
+        </w:rPr>
+        <w:t>–</w:t>
+      </w:r>
+      <w:r>
+        <w:rPr>
+          <w:rFonts w:ascii="Times New Roman" w:hAnsi="Times New Roman" w:cs="Times New Roman"/>
+          <w:color w:val="000000"/>
+          <w:sz w:val="24"/>
+          <w:szCs w:val="24"/>
+        </w:rPr>
+        <w:t xml:space="preserve"> </w:t>
+      </w:r>
+      <w:r>
+        <w:rPr>
+          <w:rFonts w:ascii="Times New Roman" w:hAnsi="Times New Roman" w:cs="Times New Roman"/>
+          <w:color w:val="000000"/>
+          <w:sz w:val="24"/>
+          <w:szCs w:val="24"/>
+        </w:rPr>
+        <w:t>фирма осуществит вложения через год и начнет проект. В ином случае – откажется, избежав убытка.</w:t>
+      </w:r>
+    </w:p>
+    <w:p>
+      <w:pPr>
+        <w:jc w:val="both"/>
+        <w:rPr>
+          <w:rFonts w:ascii="Times New Roman" w:hAnsi="Times New Roman" w:cs="Times New Roman"/>
+          <w:color w:val="000000"/>
+          <w:sz w:val="24"/>
+          <w:szCs w:val="24"/>
+        </w:rPr>
+      </w:pPr>
+      <w:r>
+        <w:rPr>
+          <w:rFonts w:ascii="Times New Roman" w:hAnsi="Times New Roman" w:cs="Times New Roman"/>
+          <w:color w:val="000000"/>
+          <w:sz w:val="24"/>
+          <w:szCs w:val="24"/>
+        </w:rPr>
+        <w:t>Количественная оценка стоимости:</w:t>
+      </w:r>
+    </w:p>
+    <w:p>
+      <w:pPr>
+        <w:jc w:val="both"/>
+        <w:rPr>
+          <w:rFonts w:ascii="Times New Roman" w:hAnsi="Times New Roman" w:cs="Times New Roman"/>
+          <w:color w:val="000000"/>
+          <w:sz w:val="24"/>
+          <w:szCs w:val="24"/>
+        </w:rPr>
+      </w:pPr>
+      <w:r>
+        <w:rPr>
+          <w:rFonts w:ascii="Times New Roman" w:hAnsi="Times New Roman" w:cs="Times New Roman"/>
+          <w:color w:val="000000"/>
+          <w:sz w:val="24"/>
+          <w:szCs w:val="24"/>
+        </w:rPr>
+        <w:t xml:space="preserve">Опцион </w:t>
+      </w:r>
+      <w:r>
+        <w:rPr>
+          <w:rFonts w:ascii="Times New Roman" w:hAnsi="Times New Roman" w:cs="Times New Roman"/>
+          <w:color w:val="000000"/>
+          <w:sz w:val="24"/>
+          <w:szCs w:val="24"/>
+        </w:rPr>
+        <w:t>“</w:t>
+      </w:r>
+      <w:r>
+        <w:rPr>
+          <w:rFonts w:ascii="Times New Roman" w:hAnsi="Times New Roman" w:cs="Times New Roman"/>
+          <w:color w:val="000000"/>
+          <w:sz w:val="24"/>
+          <w:szCs w:val="24"/>
+        </w:rPr>
+        <w:t>Запустить проект в течение года</w:t>
+      </w:r>
+      <w:r>
+        <w:rPr>
+          <w:rFonts w:ascii="Times New Roman" w:hAnsi="Times New Roman" w:cs="Times New Roman"/>
+          <w:color w:val="000000"/>
+          <w:sz w:val="24"/>
+          <w:szCs w:val="24"/>
+        </w:rPr>
+        <w:t>”</w:t>
+      </w:r>
+      <w:r>
+        <w:rPr>
+          <w:rFonts w:ascii="Times New Roman" w:hAnsi="Times New Roman" w:cs="Times New Roman"/>
+          <w:color w:val="000000"/>
+          <w:sz w:val="24"/>
+          <w:szCs w:val="24"/>
+        </w:rPr>
+        <w:t xml:space="preserve"> может оцениваться моделью Блэка-Шоулца или биномиальной моделью и представляет собой европейский (амери</w:t>
+      </w:r>
+      <w:r>
+        <w:rPr>
+          <w:rFonts w:ascii="Times New Roman" w:hAnsi="Times New Roman" w:cs="Times New Roman"/>
+          <w:color w:val="000000"/>
+          <w:sz w:val="24"/>
+          <w:szCs w:val="24"/>
+        </w:rPr>
+        <w:t>к</w:t>
+      </w:r>
+      <w:r>
+        <w:rPr>
+          <w:rFonts w:ascii="Times New Roman" w:hAnsi="Times New Roman" w:cs="Times New Roman"/>
+          <w:color w:val="000000"/>
+          <w:sz w:val="24"/>
+          <w:szCs w:val="24"/>
+        </w:rPr>
+        <w:t>анский)</w:t>
+      </w:r>
+      <w:r>
+        <w:rPr>
+          <w:rFonts w:ascii="Times New Roman" w:hAnsi="Times New Roman" w:cs="Times New Roman"/>
+          <w:color w:val="000000"/>
+          <w:sz w:val="24"/>
+          <w:szCs w:val="24"/>
+        </w:rPr>
+        <w:t xml:space="preserve"> опцион на не дивидендный актив. При этом</w:t>
+      </w:r>
+      <w:r>
+        <w:rPr>
+          <w:rFonts w:ascii="Times New Roman" w:hAnsi="Times New Roman" w:cs="Times New Roman"/>
+          <w:color w:val="000000"/>
+          <w:sz w:val="24"/>
+          <w:szCs w:val="24"/>
+        </w:rPr>
+        <w:t xml:space="preserve"> </w:t>
+      </w:r>
+      <w:r>
+        <w:rPr>
+          <w:rFonts w:ascii="Times New Roman" w:hAnsi="Times New Roman" w:cs="Times New Roman"/>
+          <w:color w:val="000000"/>
+          <w:sz w:val="24"/>
+          <w:szCs w:val="24"/>
+        </w:rPr>
+        <w:t>практическая ценность такого опциона имеет смысл барьера на вход для конкурентов</w:t>
+      </w:r>
+      <w:r>
+        <w:rPr>
+          <w:rFonts w:ascii="Times New Roman" w:hAnsi="Times New Roman" w:cs="Times New Roman"/>
+          <w:color w:val="000000"/>
+          <w:sz w:val="24"/>
+          <w:szCs w:val="24"/>
+        </w:rPr>
+        <w:t xml:space="preserve"> (То есть более конкурентная среда снижает цену этого опциона)</w:t>
+      </w:r>
+      <w:r>
+        <w:rPr>
+          <w:rFonts w:ascii="Times New Roman" w:hAnsi="Times New Roman" w:cs="Times New Roman"/>
+          <w:color w:val="000000"/>
+          <w:sz w:val="24"/>
+          <w:szCs w:val="24"/>
+        </w:rPr>
+        <w:t xml:space="preserve">. </w:t>
+      </w:r>
+      <w:r>
+        <w:rPr>
+          <w:rFonts w:ascii="Times New Roman" w:hAnsi="Times New Roman" w:cs="Times New Roman"/>
+          <w:color w:val="000000"/>
+          <w:sz w:val="24"/>
+          <w:szCs w:val="24"/>
+        </w:rPr>
+        <w:t>(</w:t>
+      </w:r>
+      <w:r>
+        <w:rPr>
+          <w:rFonts w:ascii="Times New Roman" w:hAnsi="Times New Roman" w:cs="Times New Roman"/>
+          <w:color w:val="000000"/>
+          <w:sz w:val="24"/>
+          <w:szCs w:val="24"/>
+          <w:lang w:val="en-US"/>
+        </w:rPr>
+        <w:t>Vintila</w:t>
+      </w:r>
+      <w:r>
+        <w:rPr>
+          <w:rFonts w:ascii="Times New Roman" w:hAnsi="Times New Roman" w:cs="Times New Roman"/>
+          <w:color w:val="000000"/>
+          <w:sz w:val="24"/>
+          <w:szCs w:val="24"/>
+        </w:rPr>
+        <w:t>, 2007)</w:t>
+      </w:r>
+      <w:r>
+        <w:rPr>
+          <w:rFonts w:ascii="Times New Roman" w:hAnsi="Times New Roman" w:cs="Times New Roman"/>
+          <w:color w:val="000000"/>
+          <w:sz w:val="24"/>
+          <w:szCs w:val="24"/>
+        </w:rPr>
+        <w:t xml:space="preserve"> </w:t>
+      </w:r>
+    </w:p>
+    <w:p>
+      <w:pPr>
+        <w:jc w:val="both"/>
+        <w:rPr>
+          <w:rFonts w:ascii="Times New Roman" w:hAnsi="Times New Roman" w:cs="Times New Roman"/>
+          <w:color w:val="000000"/>
+          <w:sz w:val="24"/>
+          <w:szCs w:val="24"/>
+        </w:rPr>
+      </w:pPr>
+      <w:r>
+        <w:rPr>
+          <w:rFonts w:ascii="Times New Roman" w:hAnsi="Times New Roman" w:cs="Times New Roman"/>
+          <w:color w:val="000000"/>
+          <w:sz w:val="24"/>
+          <w:szCs w:val="24"/>
+        </w:rPr>
+        <w:t xml:space="preserve">В нашем конкретном случае эксклюзивность права на отсрочку достигается отсутствием конкурентов в первый год реализации. </w:t>
+      </w:r>
+      <w:r>
+        <w:rPr>
+          <w:rFonts w:ascii="Times New Roman" w:hAnsi="Times New Roman" w:cs="Times New Roman"/>
+          <w:color w:val="000000"/>
+          <w:sz w:val="24"/>
+          <w:szCs w:val="24"/>
+        </w:rPr>
+        <w:t xml:space="preserve"> </w:t>
+      </w:r>
+    </w:p>
+    <w:p>
+      <w:pPr>
+        <w:jc w:val="both"/>
+        <w:rPr>
+          <w:rFonts w:ascii="Times New Roman" w:hAnsi="Times New Roman" w:cs="Times New Roman"/>
+          <w:color w:val="000000"/>
+          <w:sz w:val="24"/>
+          <w:szCs w:val="24"/>
+        </w:rPr>
+      </w:pPr>
+      <w:r>
+        <w:rPr>
+          <w:rFonts w:ascii="Times New Roman" w:hAnsi="Times New Roman" w:cs="Times New Roman"/>
+          <w:color w:val="000000"/>
+          <w:sz w:val="24"/>
+          <w:szCs w:val="24"/>
+        </w:rPr>
+        <w:t xml:space="preserve"> </w:t>
+      </w:r>
+    </w:p>
+    <w:p>
+      <w:pPr>
+        <w:jc w:val="both"/>
         <w:rPr>
           <w:rFonts w:ascii="Times New Roman" w:hAnsi="Times New Roman" w:cs="Times New Roman"/>
           <w:b/>
@@ -15003,8 +15079,132 @@
           <w:color w:val="000000"/>
           <w:sz w:val="24"/>
           <w:szCs w:val="24"/>
+        </w:rPr>
+      </w:pPr>
+      <w:r>
+        <w:rPr>
+          <w:rFonts w:ascii="Times New Roman" w:hAnsi="Times New Roman" w:cs="Times New Roman"/>
+          <w:b/>
+          <w:bCs/>
+          <w:color w:val="000000"/>
+          <w:sz w:val="24"/>
+          <w:szCs w:val="24"/>
+        </w:rPr>
+        <w:t xml:space="preserve">Опцион на </w:t>
+      </w:r>
+      <w:r>
+        <w:rPr>
+          <w:rFonts w:ascii="Times New Roman" w:hAnsi="Times New Roman" w:cs="Times New Roman"/>
+          <w:b/>
+          <w:bCs/>
+          <w:color w:val="000000"/>
+          <w:sz w:val="24"/>
+          <w:szCs w:val="24"/>
+        </w:rPr>
+        <w:t>прекращение</w:t>
+      </w:r>
+    </w:p>
+    <w:p>
+      <w:pPr>
+        <w:jc w:val="both"/>
+        <w:rPr>
+          <w:rFonts w:ascii="Times New Roman" w:hAnsi="Times New Roman" w:cs="Times New Roman"/>
+          <w:color w:val="000000"/>
+          <w:sz w:val="24"/>
+          <w:szCs w:val="24"/>
+        </w:rPr>
+      </w:pPr>
+    </w:p>
+    <w:p>
+      <w:pPr>
+        <w:jc w:val="both"/>
+        <w:rPr>
+          <w:rFonts w:ascii="Times New Roman" w:hAnsi="Times New Roman" w:cs="Times New Roman"/>
+          <w:color w:val="000000"/>
+          <w:sz w:val="24"/>
+          <w:szCs w:val="24"/>
+        </w:rPr>
+      </w:pPr>
+      <w:r>
+        <w:rPr>
+          <w:rFonts w:ascii="Times New Roman" w:hAnsi="Times New Roman" w:cs="Times New Roman"/>
+          <w:color w:val="000000"/>
+          <w:sz w:val="24"/>
+          <w:szCs w:val="24"/>
+        </w:rPr>
+        <w:t>Опцион на прекращение (abandonment option) дает право остановить проект на любом из последующих</w:t>
+      </w:r>
+      <w:r>
+        <w:rPr>
+          <w:rFonts w:ascii="Times New Roman" w:hAnsi="Times New Roman" w:cs="Times New Roman"/>
+          <w:color w:val="000000"/>
+          <w:sz w:val="24"/>
+          <w:szCs w:val="24"/>
+        </w:rPr>
+        <w:t xml:space="preserve"> </w:t>
+      </w:r>
+      <w:r>
+        <w:rPr>
+          <w:rFonts w:ascii="Times New Roman" w:hAnsi="Times New Roman" w:cs="Times New Roman"/>
+          <w:color w:val="000000"/>
+          <w:sz w:val="24"/>
+          <w:szCs w:val="24"/>
+        </w:rPr>
+        <w:t>этапов, если результаты неудовлетворительны, тем самым ограничив убытки</w:t>
+      </w:r>
+      <w:r>
+        <w:rPr>
+          <w:rFonts w:ascii="Times New Roman" w:hAnsi="Times New Roman" w:cs="Times New Roman"/>
+          <w:color w:val="000000"/>
+          <w:sz w:val="24"/>
+          <w:szCs w:val="24"/>
+        </w:rPr>
+        <w:t xml:space="preserve"> </w:t>
+      </w:r>
+      <w:r>
+        <w:rPr>
+          <w:rFonts w:ascii="Times New Roman" w:hAnsi="Times New Roman" w:cs="Times New Roman"/>
+          <w:color w:val="000000"/>
+          <w:sz w:val="24"/>
+          <w:szCs w:val="24"/>
+        </w:rPr>
+        <w:t>(</w:t>
+      </w:r>
+      <w:r>
+        <w:rPr>
+          <w:rFonts w:ascii="Times New Roman" w:hAnsi="Times New Roman" w:cs="Times New Roman"/>
+          <w:color w:val="000000"/>
+          <w:sz w:val="24"/>
+          <w:szCs w:val="24"/>
           <w:lang w:val="en-US"/>
         </w:rPr>
+        <w:t>Damodaran</w:t>
+      </w:r>
+      <w:r>
+        <w:rPr>
+          <w:rFonts w:ascii="Times New Roman" w:hAnsi="Times New Roman" w:cs="Times New Roman"/>
+          <w:color w:val="000000"/>
+          <w:sz w:val="24"/>
+          <w:szCs w:val="24"/>
+        </w:rPr>
+        <w:t>, 2005)</w:t>
+      </w:r>
+      <w:r>
+        <w:rPr>
+          <w:rFonts w:ascii="Times New Roman" w:hAnsi="Times New Roman" w:cs="Times New Roman"/>
+          <w:color w:val="000000"/>
+          <w:sz w:val="24"/>
+          <w:szCs w:val="24"/>
+        </w:rPr>
+        <w:t>.</w:t>
+      </w:r>
+      <w:r>
+        <w:rPr>
+          <w:rFonts w:ascii="Times New Roman" w:hAnsi="Times New Roman" w:cs="Times New Roman"/>
+          <w:color w:val="000000"/>
+          <w:sz w:val="24"/>
+          <w:szCs w:val="24"/>
+        </w:rPr>
         <w:t xml:space="preserve"> </w:t>
       </w:r>
       <w:r>
@@ -15013,12 +15213,540 @@
           <w:color w:val="000000"/>
           <w:sz w:val="24"/>
           <w:szCs w:val="24"/>
+        </w:rPr>
+        <w:t>В</w:t>
+      </w:r>
+      <w:r>
+        <w:rPr>
+          <w:rFonts w:ascii="Times New Roman" w:hAnsi="Times New Roman" w:cs="Times New Roman"/>
+          <w:color w:val="000000"/>
+          <w:sz w:val="24"/>
+          <w:szCs w:val="24"/>
+        </w:rPr>
+        <w:t xml:space="preserve"> </w:t>
+      </w:r>
+      <w:r>
+        <w:rPr>
+          <w:rFonts w:ascii="Times New Roman" w:hAnsi="Times New Roman" w:cs="Times New Roman"/>
+          <w:color w:val="000000"/>
+          <w:sz w:val="24"/>
+          <w:szCs w:val="24"/>
+        </w:rPr>
+        <w:t>нашем проекте это проявляется как возможность свернуть программу</w:t>
+      </w:r>
+      <w:r>
+        <w:rPr>
+          <w:rFonts w:ascii="Times New Roman" w:hAnsi="Times New Roman" w:cs="Times New Roman"/>
+          <w:color w:val="000000"/>
+          <w:sz w:val="24"/>
+          <w:szCs w:val="24"/>
+        </w:rPr>
+        <w:t xml:space="preserve"> </w:t>
+      </w:r>
+      <w:r>
+        <w:rPr>
+          <w:rFonts w:ascii="Times New Roman" w:hAnsi="Times New Roman" w:cs="Times New Roman"/>
+          <w:color w:val="000000"/>
+          <w:sz w:val="24"/>
+          <w:szCs w:val="24"/>
+        </w:rPr>
+        <w:t>внедрения системы полива после первого года, если продажи окажутся</w:t>
+      </w:r>
+      <w:r>
+        <w:rPr>
+          <w:rFonts w:ascii="Times New Roman" w:hAnsi="Times New Roman" w:cs="Times New Roman"/>
+          <w:color w:val="000000"/>
+          <w:sz w:val="24"/>
+          <w:szCs w:val="24"/>
+        </w:rPr>
+        <w:t xml:space="preserve"> </w:t>
+      </w:r>
+      <w:r>
+        <w:rPr>
+          <w:rFonts w:ascii="Times New Roman" w:hAnsi="Times New Roman" w:cs="Times New Roman"/>
+          <w:color w:val="000000"/>
+          <w:sz w:val="24"/>
+          <w:szCs w:val="24"/>
+        </w:rPr>
+        <w:t>слишком низкими (существенно ниже запланированных 60</w:t>
+      </w:r>
+      <w:r>
+        <w:rPr>
+          <w:rFonts w:ascii="Times New Roman" w:hAnsi="Times New Roman" w:cs="Times New Roman"/>
+          <w:color w:val="000000"/>
+          <w:sz w:val="24"/>
+          <w:szCs w:val="24"/>
+        </w:rPr>
+        <w:t xml:space="preserve"> </w:t>
+      </w:r>
+      <w:r>
+        <w:rPr>
+          <w:rFonts w:ascii="Times New Roman" w:hAnsi="Times New Roman" w:cs="Times New Roman"/>
+          <w:color w:val="000000"/>
+          <w:sz w:val="24"/>
+          <w:szCs w:val="24"/>
+        </w:rPr>
+        <w:t>комплексов). Эта возможность ценна тем, что фирма не обязана терпеть</w:t>
+      </w:r>
+      <w:r>
+        <w:rPr>
+          <w:rFonts w:ascii="Times New Roman" w:hAnsi="Times New Roman" w:cs="Times New Roman"/>
+          <w:color w:val="000000"/>
+          <w:sz w:val="24"/>
+          <w:szCs w:val="24"/>
+        </w:rPr>
+        <w:t xml:space="preserve"> </w:t>
+      </w:r>
+      <w:r>
+        <w:rPr>
+          <w:rFonts w:ascii="Times New Roman" w:hAnsi="Times New Roman" w:cs="Times New Roman"/>
+          <w:color w:val="000000"/>
+          <w:sz w:val="24"/>
+          <w:szCs w:val="24"/>
+        </w:rPr>
+        <w:t>убытки всех последующих лет: при плохом развитии событий она продает</w:t>
+      </w:r>
+      <w:r>
+        <w:rPr>
+          <w:rFonts w:ascii="Times New Roman" w:hAnsi="Times New Roman" w:cs="Times New Roman"/>
+          <w:color w:val="000000"/>
+          <w:sz w:val="24"/>
+          <w:szCs w:val="24"/>
+        </w:rPr>
+        <w:t xml:space="preserve"> </w:t>
+      </w:r>
+      <w:r>
+        <w:rPr>
+          <w:rFonts w:ascii="Times New Roman" w:hAnsi="Times New Roman" w:cs="Times New Roman"/>
+          <w:color w:val="000000"/>
+          <w:sz w:val="24"/>
+          <w:szCs w:val="24"/>
+        </w:rPr>
+        <w:t>остаток проекта или просто прекращает дальнейшие расходы</w:t>
+      </w:r>
+      <w:r>
+        <w:rPr>
+          <w:rFonts w:ascii="Times New Roman" w:hAnsi="Times New Roman" w:cs="Times New Roman"/>
+          <w:color w:val="000000"/>
+          <w:sz w:val="24"/>
+          <w:szCs w:val="24"/>
+        </w:rPr>
+        <w:t xml:space="preserve">. Параметры реального опциона на прекращение: </w:t>
+      </w:r>
+    </w:p>
+    <w:tbl>
+      <w:tblPr>
+        <w:tblStyle w:val="a4"/>
+        <w:tblW w:w="0" w:type="auto"/>
+        <w:tblLook w:val="04A0" w:firstRow="1" w:lastRow="0" w:firstColumn="1" w:lastColumn="0" w:noHBand="0" w:noVBand="1"/>
+      </w:tblPr>
+      <w:tblGrid>
+        <w:gridCol w:w="5027"/>
+        <w:gridCol w:w="5027"/>
+      </w:tblGrid>
+      <w:tr>
+        <w:tc>
+          <w:tcPr>
+            <w:tcW w:w="5027" w:type="dxa"/>
+          </w:tcPr>
+          <w:p>
+            <w:pPr>
+              <w:jc w:val="both"/>
+              <w:rPr>
+                <w:rFonts w:ascii="Times New Roman" w:hAnsi="Times New Roman" w:cs="Times New Roman"/>
+                <w:color w:val="000000"/>
+                <w:sz w:val="24"/>
+                <w:szCs w:val="24"/>
+              </w:rPr>
+            </w:pPr>
+            <w:r>
+              <w:rPr>
+                <w:rFonts w:ascii="Times New Roman" w:hAnsi="Times New Roman" w:cs="Times New Roman"/>
+                <w:color w:val="000000"/>
+                <w:sz w:val="24"/>
+                <w:szCs w:val="24"/>
+              </w:rPr>
+              <w:t>Тип опциона</w:t>
+            </w:r>
+          </w:p>
+        </w:tc>
+        <w:tc>
+          <w:tcPr>
+            <w:tcW w:w="5027" w:type="dxa"/>
+          </w:tcPr>
+          <w:p>
+            <w:pPr>
+              <w:jc w:val="both"/>
+              <w:rPr>
+                <w:rFonts w:ascii="Times New Roman" w:hAnsi="Times New Roman" w:cs="Times New Roman"/>
+                <w:color w:val="000000"/>
+                <w:sz w:val="24"/>
+                <w:szCs w:val="24"/>
+              </w:rPr>
+            </w:pPr>
+            <w:r>
+              <w:rPr>
+                <w:rFonts w:ascii="Times New Roman" w:hAnsi="Times New Roman" w:cs="Times New Roman"/>
+                <w:color w:val="000000"/>
+                <w:sz w:val="24"/>
+                <w:szCs w:val="24"/>
+              </w:rPr>
+              <w:t xml:space="preserve">Европейский </w:t>
+            </w:r>
+            <w:r>
+              <w:rPr>
+                <w:rFonts w:ascii="Times New Roman" w:hAnsi="Times New Roman" w:cs="Times New Roman"/>
+                <w:color w:val="000000"/>
+                <w:sz w:val="24"/>
+                <w:szCs w:val="24"/>
+                <w:lang w:val="en-US"/>
+              </w:rPr>
+              <w:t>Put</w:t>
+            </w:r>
+            <w:r>
+              <w:rPr>
+                <w:rFonts w:ascii="Times New Roman" w:hAnsi="Times New Roman" w:cs="Times New Roman"/>
+                <w:color w:val="000000"/>
+                <w:sz w:val="24"/>
+                <w:szCs w:val="24"/>
+              </w:rPr>
+              <w:t xml:space="preserve"> </w:t>
+            </w:r>
+            <w:r>
+              <w:rPr>
+                <w:rFonts w:ascii="Times New Roman" w:hAnsi="Times New Roman" w:cs="Times New Roman"/>
+                <w:color w:val="000000"/>
+                <w:sz w:val="24"/>
+                <w:szCs w:val="24"/>
+              </w:rPr>
+              <w:t xml:space="preserve">или Американский </w:t>
+            </w:r>
+            <w:r>
+              <w:rPr>
+                <w:rFonts w:ascii="Times New Roman" w:hAnsi="Times New Roman" w:cs="Times New Roman"/>
+                <w:color w:val="000000"/>
+                <w:sz w:val="24"/>
+                <w:szCs w:val="24"/>
+                <w:lang w:val="en-US"/>
+              </w:rPr>
+              <w:t>Put</w:t>
+            </w:r>
+            <w:r>
+              <w:rPr>
+                <w:rFonts w:ascii="Times New Roman" w:hAnsi="Times New Roman" w:cs="Times New Roman"/>
+                <w:color w:val="000000"/>
+                <w:sz w:val="24"/>
+                <w:szCs w:val="24"/>
+              </w:rPr>
+              <w:t xml:space="preserve"> </w:t>
+            </w:r>
+            <w:r>
+              <w:rPr>
+                <w:rFonts w:ascii="Times New Roman" w:hAnsi="Times New Roman" w:cs="Times New Roman"/>
+                <w:color w:val="000000"/>
+                <w:sz w:val="24"/>
+                <w:szCs w:val="24"/>
+              </w:rPr>
+              <w:t>(</w:t>
+            </w:r>
+            <w:r>
+              <w:rPr>
+                <w:rFonts w:ascii="Times New Roman" w:hAnsi="Times New Roman" w:cs="Times New Roman"/>
+                <w:color w:val="000000"/>
+                <w:sz w:val="24"/>
+                <w:szCs w:val="24"/>
+              </w:rPr>
+              <w:t xml:space="preserve">если можно </w:t>
+            </w:r>
+            <w:r>
+              <w:rPr>
+                <w:rFonts w:ascii="Times New Roman" w:hAnsi="Times New Roman" w:cs="Times New Roman"/>
+                <w:color w:val="000000"/>
+                <w:sz w:val="24"/>
+                <w:szCs w:val="24"/>
+              </w:rPr>
+              <w:t>закрыть</w:t>
+            </w:r>
+            <w:r>
+              <w:rPr>
+                <w:rFonts w:ascii="Times New Roman" w:hAnsi="Times New Roman" w:cs="Times New Roman"/>
+                <w:color w:val="000000"/>
+                <w:sz w:val="24"/>
+                <w:szCs w:val="24"/>
+              </w:rPr>
+              <w:t xml:space="preserve"> проект в любой момент)</w:t>
+            </w:r>
+          </w:p>
+        </w:tc>
+      </w:tr>
+      <w:tr>
+        <w:tc>
+          <w:tcPr>
+            <w:tcW w:w="5027" w:type="dxa"/>
+          </w:tcPr>
+          <w:p>
+            <w:pPr>
+              <w:jc w:val="both"/>
+              <w:rPr>
+                <w:rFonts w:ascii="Times New Roman" w:hAnsi="Times New Roman" w:cs="Times New Roman"/>
+                <w:color w:val="000000"/>
+                <w:sz w:val="24"/>
+                <w:szCs w:val="24"/>
+              </w:rPr>
+            </w:pPr>
+            <w:r>
+              <w:rPr>
+                <w:rFonts w:ascii="Times New Roman" w:hAnsi="Times New Roman" w:cs="Times New Roman"/>
+                <w:color w:val="000000"/>
+                <w:sz w:val="24"/>
+                <w:szCs w:val="24"/>
+              </w:rPr>
+              <w:t>Цена исполнения (страйк Е)</w:t>
+            </w:r>
+          </w:p>
+        </w:tc>
+        <w:tc>
+          <w:tcPr>
+            <w:tcW w:w="5027" w:type="dxa"/>
+          </w:tcPr>
+          <w:p>
+            <w:pPr>
+              <w:jc w:val="both"/>
+              <w:rPr>
+                <w:rFonts w:ascii="Times New Roman" w:hAnsi="Times New Roman" w:cs="Times New Roman"/>
+                <w:color w:val="000000"/>
+                <w:sz w:val="24"/>
+                <w:szCs w:val="24"/>
+              </w:rPr>
+            </w:pPr>
+            <w:r>
+              <w:rPr>
+                <w:rFonts w:ascii="Times New Roman" w:hAnsi="Times New Roman" w:cs="Times New Roman"/>
+                <w:color w:val="000000"/>
+                <w:sz w:val="24"/>
+                <w:szCs w:val="24"/>
+              </w:rPr>
+              <w:t>Ликвидационная стоимость</w:t>
+            </w:r>
+            <w:r>
+              <w:rPr>
+                <w:rFonts w:ascii="Times New Roman" w:hAnsi="Times New Roman" w:cs="Times New Roman"/>
+                <w:color w:val="000000"/>
+                <w:sz w:val="24"/>
+                <w:szCs w:val="24"/>
+                <w:lang w:val="en-US"/>
+              </w:rPr>
+              <w:t xml:space="preserve"> </w:t>
+            </w:r>
+            <w:r>
+              <w:rPr>
+                <w:rFonts w:ascii="Times New Roman" w:hAnsi="Times New Roman" w:cs="Times New Roman"/>
+                <w:color w:val="000000"/>
+                <w:sz w:val="24"/>
+                <w:szCs w:val="24"/>
+              </w:rPr>
+              <w:t>проекта</w:t>
+            </w:r>
+          </w:p>
+        </w:tc>
+      </w:tr>
+      <w:tr>
+        <w:tc>
+          <w:tcPr>
+            <w:tcW w:w="5027" w:type="dxa"/>
+          </w:tcPr>
+          <w:p>
+            <w:pPr>
+              <w:jc w:val="both"/>
+              <w:rPr>
+                <w:rFonts w:ascii="Times New Roman" w:hAnsi="Times New Roman" w:cs="Times New Roman"/>
+                <w:color w:val="000000"/>
+                <w:sz w:val="24"/>
+                <w:szCs w:val="24"/>
+                <w:lang w:val="en-US"/>
+              </w:rPr>
+            </w:pPr>
+            <w:r>
+              <w:rPr>
+                <w:rFonts w:ascii="Times New Roman" w:hAnsi="Times New Roman" w:cs="Times New Roman"/>
+                <w:color w:val="000000"/>
+                <w:sz w:val="24"/>
+                <w:szCs w:val="24"/>
+              </w:rPr>
+              <w:t>Срок жизни опциона (</w:t>
+            </w:r>
+            <w:r>
+              <w:rPr>
+                <w:rFonts w:ascii="Times New Roman" w:hAnsi="Times New Roman" w:cs="Times New Roman"/>
+                <w:color w:val="000000"/>
+                <w:sz w:val="24"/>
+                <w:szCs w:val="24"/>
+                <w:lang w:val="en-US"/>
+              </w:rPr>
+              <w:t>T)</w:t>
+            </w:r>
+          </w:p>
+        </w:tc>
+        <w:tc>
+          <w:tcPr>
+            <w:tcW w:w="5027" w:type="dxa"/>
+          </w:tcPr>
+          <w:p>
+            <w:pPr>
+              <w:jc w:val="both"/>
+              <w:rPr>
+                <w:rFonts w:ascii="Times New Roman" w:hAnsi="Times New Roman" w:cs="Times New Roman"/>
+                <w:color w:val="000000"/>
+                <w:sz w:val="24"/>
+                <w:szCs w:val="24"/>
+              </w:rPr>
+            </w:pPr>
+            <w:r>
+              <w:rPr>
+                <w:rFonts w:ascii="Times New Roman" w:hAnsi="Times New Roman" w:cs="Times New Roman"/>
+                <w:color w:val="000000"/>
+                <w:sz w:val="24"/>
+                <w:szCs w:val="24"/>
+              </w:rPr>
+              <w:t xml:space="preserve">Предполагаемый период, через который проект может оказаться убыточным </w:t>
+            </w:r>
+          </w:p>
+        </w:tc>
+      </w:tr>
+      <w:tr>
+        <w:tc>
+          <w:tcPr>
+            <w:tcW w:w="5027" w:type="dxa"/>
+          </w:tcPr>
+          <w:p>
+            <w:pPr>
+              <w:jc w:val="both"/>
+              <w:rPr>
+                <w:rFonts w:ascii="Times New Roman" w:hAnsi="Times New Roman" w:cs="Times New Roman"/>
+                <w:color w:val="000000"/>
+                <w:sz w:val="24"/>
+                <w:szCs w:val="24"/>
+              </w:rPr>
+            </w:pPr>
+            <w:r>
+              <w:rPr>
+                <w:rFonts w:ascii="Times New Roman" w:hAnsi="Times New Roman" w:cs="Times New Roman"/>
+                <w:color w:val="000000"/>
+                <w:sz w:val="24"/>
+                <w:szCs w:val="24"/>
+              </w:rPr>
+              <w:lastRenderedPageBreak/>
+              <w:t>Базовый актив</w:t>
+            </w:r>
+          </w:p>
+        </w:tc>
+        <w:tc>
+          <w:tcPr>
+            <w:tcW w:w="5027" w:type="dxa"/>
+          </w:tcPr>
+          <w:p>
+            <w:pPr>
+              <w:jc w:val="both"/>
+              <w:rPr>
+                <w:rFonts w:ascii="Times New Roman" w:hAnsi="Times New Roman" w:cs="Times New Roman"/>
+                <w:color w:val="000000"/>
+                <w:sz w:val="24"/>
+                <w:szCs w:val="24"/>
+              </w:rPr>
+            </w:pPr>
+            <w:r>
+              <w:rPr>
+                <w:rFonts w:ascii="Times New Roman" w:hAnsi="Times New Roman" w:cs="Times New Roman"/>
+                <w:color w:val="000000"/>
+                <w:sz w:val="24"/>
+                <w:szCs w:val="24"/>
+              </w:rPr>
+              <w:t xml:space="preserve">Остаточная стоимость проекта, если проект не прекратится заранее </w:t>
+            </w:r>
+          </w:p>
+        </w:tc>
+      </w:tr>
+    </w:tbl>
+    <w:p>
+      <w:pPr>
+        <w:jc w:val="both"/>
+        <w:rPr>
+          <w:rFonts w:ascii="Times New Roman" w:hAnsi="Times New Roman" w:cs="Times New Roman"/>
+          <w:color w:val="000000"/>
+          <w:sz w:val="24"/>
+          <w:szCs w:val="24"/>
+        </w:rPr>
+      </w:pPr>
+    </w:p>
+    <w:p>
+      <w:pPr>
+        <w:jc w:val="both"/>
+        <w:rPr>
+          <w:rFonts w:ascii="Times New Roman" w:hAnsi="Times New Roman" w:cs="Times New Roman"/>
+          <w:color w:val="000000"/>
+          <w:sz w:val="24"/>
+          <w:szCs w:val="24"/>
+        </w:rPr>
+      </w:pPr>
+      <w:r>
+        <w:rPr>
+          <w:rFonts w:ascii="Times New Roman" w:hAnsi="Times New Roman" w:cs="Times New Roman"/>
+          <w:color w:val="000000"/>
+          <w:sz w:val="24"/>
+          <w:szCs w:val="24"/>
+        </w:rPr>
+        <w:t>Практическая</w:t>
+      </w:r>
+      <w:r>
+        <w:rPr>
+          <w:rFonts w:ascii="Times New Roman" w:hAnsi="Times New Roman" w:cs="Times New Roman"/>
+          <w:color w:val="000000"/>
+          <w:sz w:val="24"/>
+          <w:szCs w:val="24"/>
+        </w:rPr>
+        <w:t xml:space="preserve"> ценность такого опциона</w:t>
+      </w:r>
+      <w:r>
+        <w:rPr>
+          <w:rFonts w:ascii="Times New Roman" w:hAnsi="Times New Roman" w:cs="Times New Roman"/>
+          <w:color w:val="000000"/>
+          <w:sz w:val="24"/>
+          <w:szCs w:val="24"/>
+        </w:rPr>
+        <w:t xml:space="preserve"> заключается в том, что традиционный </w:t>
+      </w:r>
+      <w:r>
+        <w:rPr>
+          <w:rFonts w:ascii="Times New Roman" w:hAnsi="Times New Roman" w:cs="Times New Roman"/>
+          <w:color w:val="000000"/>
+          <w:sz w:val="24"/>
+          <w:szCs w:val="24"/>
           <w:lang w:val="en-US"/>
         </w:rPr>
-        <w:t xml:space="preserve">(Sanchez, </w:t>
-      </w:r>
-      <w:proofErr w:type="spellStart"/>
-      <w:r>
+        <w:t>NPV</w:t>
+      </w:r>
+      <w:r>
+        <w:rPr>
+          <w:rFonts w:ascii="Times New Roman" w:hAnsi="Times New Roman" w:cs="Times New Roman"/>
+          <w:color w:val="000000"/>
+          <w:sz w:val="24"/>
+          <w:szCs w:val="24"/>
+        </w:rPr>
+        <w:t xml:space="preserve"> </w:t>
+      </w:r>
+      <w:r>
+        <w:rPr>
+          <w:rFonts w:ascii="Times New Roman" w:hAnsi="Times New Roman" w:cs="Times New Roman"/>
+          <w:color w:val="000000"/>
+          <w:sz w:val="24"/>
+          <w:szCs w:val="24"/>
+        </w:rPr>
+        <w:t xml:space="preserve">анализ не учитывает возможность выхода из убыточного проекта. </w:t>
+      </w:r>
+    </w:p>
+    <w:p>
+      <w:pPr>
+        <w:jc w:val="both"/>
         <w:rPr>
           <w:rFonts w:ascii="Times New Roman" w:hAnsi="Times New Roman" w:cs="Times New Roman"/>
           <w:color w:val="000000"/>
@@ -15026,10 +15754,74 @@
           <w:szCs w:val="24"/>
           <w:lang w:val="en-US"/>
         </w:rPr>
-        <w:t>Milanesi</w:t>
-      </w:r>
-      <w:proofErr w:type="spellEnd"/>
-      <w:r>
+      </w:pPr>
+      <w:r>
+        <w:rPr>
+          <w:rFonts w:ascii="Times New Roman" w:hAnsi="Times New Roman" w:cs="Times New Roman"/>
+          <w:color w:val="000000"/>
+          <w:sz w:val="24"/>
+          <w:szCs w:val="24"/>
+        </w:rPr>
+        <w:t>В</w:t>
+      </w:r>
+      <w:r>
+        <w:rPr>
+          <w:rFonts w:ascii="Times New Roman" w:hAnsi="Times New Roman" w:cs="Times New Roman"/>
+          <w:color w:val="000000"/>
+          <w:sz w:val="24"/>
+          <w:szCs w:val="24"/>
+        </w:rPr>
+        <w:t xml:space="preserve"> </w:t>
+      </w:r>
+      <w:r>
+        <w:rPr>
+          <w:rFonts w:ascii="Times New Roman" w:hAnsi="Times New Roman" w:cs="Times New Roman"/>
+          <w:color w:val="000000"/>
+          <w:sz w:val="24"/>
+          <w:szCs w:val="24"/>
+        </w:rPr>
+        <w:t>нашем</w:t>
+      </w:r>
+      <w:r>
+        <w:rPr>
+          <w:rFonts w:ascii="Times New Roman" w:hAnsi="Times New Roman" w:cs="Times New Roman"/>
+          <w:color w:val="000000"/>
+          <w:sz w:val="24"/>
+          <w:szCs w:val="24"/>
+        </w:rPr>
+        <w:t xml:space="preserve"> </w:t>
+      </w:r>
+      <w:r>
+        <w:rPr>
+          <w:rFonts w:ascii="Times New Roman" w:hAnsi="Times New Roman" w:cs="Times New Roman"/>
+          <w:color w:val="000000"/>
+          <w:sz w:val="24"/>
+          <w:szCs w:val="24"/>
+        </w:rPr>
+        <w:t>конкретном</w:t>
+      </w:r>
+      <w:r>
+        <w:rPr>
+          <w:rFonts w:ascii="Times New Roman" w:hAnsi="Times New Roman" w:cs="Times New Roman"/>
+          <w:color w:val="000000"/>
+          <w:sz w:val="24"/>
+          <w:szCs w:val="24"/>
+        </w:rPr>
+        <w:t xml:space="preserve"> </w:t>
+      </w:r>
+      <w:r>
+        <w:rPr>
+          <w:rFonts w:ascii="Times New Roman" w:hAnsi="Times New Roman" w:cs="Times New Roman"/>
+          <w:color w:val="000000"/>
+          <w:sz w:val="24"/>
+          <w:szCs w:val="24"/>
+        </w:rPr>
+        <w:t xml:space="preserve">случае, например через год, проект можно закрыть, а оборудование продать, причем по большей ликвидационной стоимости, нежели чем через 5 лет. </w:t>
+      </w:r>
+    </w:p>
+    <w:p>
+      <w:pPr>
+        <w:jc w:val="both"/>
         <w:rPr>
           <w:rFonts w:ascii="Times New Roman" w:hAnsi="Times New Roman" w:cs="Times New Roman"/>
           <w:color w:val="000000"/>
@@ -15037,7 +15829,1223 @@
           <w:szCs w:val="24"/>
           <w:lang w:val="en-US"/>
         </w:rPr>
-        <w:t>., 20</w:t>
+      </w:pPr>
+    </w:p>
+    <w:p>
+      <w:pPr>
+        <w:jc w:val="both"/>
+        <w:rPr>
+          <w:rFonts w:ascii="Times New Roman" w:hAnsi="Times New Roman" w:cs="Times New Roman"/>
+          <w:b/>
+          <w:bCs/>
+          <w:color w:val="000000"/>
+          <w:sz w:val="24"/>
+          <w:szCs w:val="24"/>
+        </w:rPr>
+      </w:pPr>
+      <w:r>
+        <w:rPr>
+          <w:rFonts w:ascii="Times New Roman" w:hAnsi="Times New Roman" w:cs="Times New Roman"/>
+          <w:b/>
+          <w:bCs/>
+          <w:color w:val="000000"/>
+          <w:sz w:val="24"/>
+          <w:szCs w:val="24"/>
+        </w:rPr>
+        <w:t>Опцион на расширение</w:t>
+      </w:r>
+    </w:p>
+    <w:p>
+      <w:pPr>
+        <w:jc w:val="both"/>
+        <w:rPr>
+          <w:rFonts w:ascii="Times New Roman" w:hAnsi="Times New Roman" w:cs="Times New Roman"/>
+          <w:color w:val="000000"/>
+          <w:sz w:val="24"/>
+          <w:szCs w:val="24"/>
+        </w:rPr>
+      </w:pPr>
+      <w:r>
+        <w:rPr>
+          <w:rFonts w:ascii="Times New Roman" w:hAnsi="Times New Roman" w:cs="Times New Roman"/>
+          <w:color w:val="000000"/>
+          <w:sz w:val="24"/>
+          <w:szCs w:val="24"/>
+        </w:rPr>
+        <w:t>Опцион на расширение (</w:t>
+      </w:r>
+      <w:r>
+        <w:rPr>
+          <w:rFonts w:ascii="Times New Roman" w:hAnsi="Times New Roman" w:cs="Times New Roman"/>
+          <w:color w:val="000000"/>
+          <w:sz w:val="24"/>
+          <w:szCs w:val="24"/>
+          <w:lang w:val="en-US"/>
+        </w:rPr>
+        <w:t>expand</w:t>
+      </w:r>
+      <w:r>
+        <w:rPr>
+          <w:rFonts w:ascii="Times New Roman" w:hAnsi="Times New Roman" w:cs="Times New Roman"/>
+          <w:color w:val="000000"/>
+          <w:sz w:val="24"/>
+          <w:szCs w:val="24"/>
+        </w:rPr>
+        <w:t xml:space="preserve"> </w:t>
+      </w:r>
+      <w:r>
+        <w:rPr>
+          <w:rFonts w:ascii="Times New Roman" w:hAnsi="Times New Roman" w:cs="Times New Roman"/>
+          <w:color w:val="000000"/>
+          <w:sz w:val="24"/>
+          <w:szCs w:val="24"/>
+          <w:lang w:val="en-US"/>
+        </w:rPr>
+        <w:t>option</w:t>
+      </w:r>
+      <w:r>
+        <w:rPr>
+          <w:rFonts w:ascii="Times New Roman" w:hAnsi="Times New Roman" w:cs="Times New Roman"/>
+          <w:color w:val="000000"/>
+          <w:sz w:val="24"/>
+          <w:szCs w:val="24"/>
+        </w:rPr>
+        <w:t xml:space="preserve">) </w:t>
+      </w:r>
+      <w:r>
+        <w:rPr>
+          <w:rFonts w:ascii="Times New Roman" w:hAnsi="Times New Roman" w:cs="Times New Roman"/>
+          <w:color w:val="000000"/>
+          <w:sz w:val="24"/>
+          <w:szCs w:val="24"/>
+        </w:rPr>
+        <w:t>возникает, когда первоначальный проект открывает перспективу дополнительных прибыльных вложений в будущем.</w:t>
+      </w:r>
+      <w:r>
+        <w:rPr>
+          <w:rFonts w:ascii="Times New Roman" w:hAnsi="Times New Roman" w:cs="Times New Roman"/>
+          <w:color w:val="000000"/>
+          <w:sz w:val="24"/>
+          <w:szCs w:val="24"/>
+        </w:rPr>
+        <w:t xml:space="preserve"> </w:t>
+      </w:r>
+      <w:r>
+        <w:rPr>
+          <w:rFonts w:ascii="Times New Roman" w:hAnsi="Times New Roman" w:cs="Times New Roman"/>
+          <w:color w:val="000000"/>
+          <w:sz w:val="24"/>
+          <w:szCs w:val="24"/>
+        </w:rPr>
+        <w:t>(</w:t>
+      </w:r>
+      <w:r>
+        <w:rPr>
+          <w:rFonts w:ascii="Times New Roman" w:hAnsi="Times New Roman" w:cs="Times New Roman"/>
+          <w:color w:val="000000"/>
+          <w:sz w:val="24"/>
+          <w:szCs w:val="24"/>
+          <w:lang w:val="en-US"/>
+        </w:rPr>
+        <w:t>Damodaran</w:t>
+      </w:r>
+      <w:r>
+        <w:rPr>
+          <w:rFonts w:ascii="Times New Roman" w:hAnsi="Times New Roman" w:cs="Times New Roman"/>
+          <w:color w:val="000000"/>
+          <w:sz w:val="24"/>
+          <w:szCs w:val="24"/>
+        </w:rPr>
+        <w:t>, 2005)</w:t>
+      </w:r>
+      <w:r>
+        <w:rPr>
+          <w:rFonts w:ascii="Times New Roman" w:hAnsi="Times New Roman" w:cs="Times New Roman"/>
+          <w:color w:val="000000"/>
+          <w:sz w:val="24"/>
+          <w:szCs w:val="24"/>
+        </w:rPr>
+        <w:t>.</w:t>
+      </w:r>
+      <w:r>
+        <w:rPr>
+          <w:rFonts w:ascii="Times New Roman" w:hAnsi="Times New Roman" w:cs="Times New Roman"/>
+          <w:color w:val="000000"/>
+          <w:sz w:val="24"/>
+          <w:szCs w:val="24"/>
+        </w:rPr>
+        <w:t xml:space="preserve"> </w:t>
+      </w:r>
+      <w:r>
+        <w:rPr>
+          <w:rFonts w:ascii="Times New Roman" w:hAnsi="Times New Roman" w:cs="Times New Roman"/>
+          <w:color w:val="000000"/>
+          <w:sz w:val="24"/>
+          <w:szCs w:val="24"/>
+        </w:rPr>
+        <w:t xml:space="preserve"> Если первые этапы реализации успешны </w:t>
+      </w:r>
+      <w:r>
+        <w:rPr>
+          <w:rFonts w:ascii="Times New Roman" w:hAnsi="Times New Roman" w:cs="Times New Roman"/>
+          <w:color w:val="000000"/>
+          <w:sz w:val="24"/>
+          <w:szCs w:val="24"/>
+        </w:rPr>
+        <w:t xml:space="preserve">– можно принять решение об инвестиции дополнительных ресурсов. </w:t>
+      </w:r>
+      <w:r>
+        <w:rPr>
+          <w:rFonts w:ascii="Times New Roman" w:hAnsi="Times New Roman" w:cs="Times New Roman"/>
+          <w:color w:val="000000"/>
+          <w:sz w:val="24"/>
+          <w:szCs w:val="24"/>
+        </w:rPr>
+        <w:t xml:space="preserve">То есть базовый проект может создавать опцион на рост – дальнейшее расширение, невозможное без реализации базового проекта и его эффективности. Параметры опционы на расширение: </w:t>
+      </w:r>
+    </w:p>
+    <w:p>
+      <w:pPr>
+        <w:jc w:val="both"/>
+        <w:rPr>
+          <w:rFonts w:ascii="Times New Roman" w:hAnsi="Times New Roman" w:cs="Times New Roman"/>
+          <w:color w:val="000000"/>
+          <w:sz w:val="24"/>
+          <w:szCs w:val="24"/>
+        </w:rPr>
+      </w:pPr>
+    </w:p>
+    <w:tbl>
+      <w:tblPr>
+        <w:tblStyle w:val="a4"/>
+        <w:tblW w:w="0" w:type="auto"/>
+        <w:tblLook w:val="04A0" w:firstRow="1" w:lastRow="0" w:firstColumn="1" w:lastColumn="0" w:noHBand="0" w:noVBand="1"/>
+      </w:tblPr>
+      <w:tblGrid>
+        <w:gridCol w:w="5027"/>
+        <w:gridCol w:w="5027"/>
+      </w:tblGrid>
+      <w:tr>
+        <w:tc>
+          <w:tcPr>
+            <w:tcW w:w="5027" w:type="dxa"/>
+          </w:tcPr>
+          <w:p>
+            <w:pPr>
+              <w:jc w:val="both"/>
+              <w:rPr>
+                <w:rFonts w:ascii="Times New Roman" w:hAnsi="Times New Roman" w:cs="Times New Roman"/>
+                <w:color w:val="000000"/>
+                <w:sz w:val="24"/>
+                <w:szCs w:val="24"/>
+              </w:rPr>
+            </w:pPr>
+            <w:r>
+              <w:rPr>
+                <w:rFonts w:ascii="Times New Roman" w:hAnsi="Times New Roman" w:cs="Times New Roman"/>
+                <w:color w:val="000000"/>
+                <w:sz w:val="24"/>
+                <w:szCs w:val="24"/>
+              </w:rPr>
+              <w:t>Тип опциона</w:t>
+            </w:r>
+          </w:p>
+        </w:tc>
+        <w:tc>
+          <w:tcPr>
+            <w:tcW w:w="5027" w:type="dxa"/>
+          </w:tcPr>
+          <w:p>
+            <w:pPr>
+              <w:jc w:val="both"/>
+              <w:rPr>
+                <w:rFonts w:ascii="Times New Roman" w:hAnsi="Times New Roman" w:cs="Times New Roman"/>
+                <w:color w:val="000000"/>
+                <w:sz w:val="24"/>
+                <w:szCs w:val="24"/>
+              </w:rPr>
+            </w:pPr>
+            <w:r>
+              <w:rPr>
+                <w:rFonts w:ascii="Times New Roman" w:hAnsi="Times New Roman" w:cs="Times New Roman"/>
+                <w:color w:val="000000"/>
+                <w:sz w:val="24"/>
+                <w:szCs w:val="24"/>
+              </w:rPr>
+              <w:t xml:space="preserve">Европейский </w:t>
+            </w:r>
+            <w:r>
+              <w:rPr>
+                <w:rFonts w:ascii="Times New Roman" w:hAnsi="Times New Roman" w:cs="Times New Roman"/>
+                <w:color w:val="000000"/>
+                <w:sz w:val="24"/>
+                <w:szCs w:val="24"/>
+                <w:lang w:val="en-US"/>
+              </w:rPr>
+              <w:t>call</w:t>
+            </w:r>
+            <w:r>
+              <w:rPr>
+                <w:rFonts w:ascii="Times New Roman" w:hAnsi="Times New Roman" w:cs="Times New Roman"/>
+                <w:color w:val="000000"/>
+                <w:sz w:val="24"/>
+                <w:szCs w:val="24"/>
+              </w:rPr>
+              <w:t xml:space="preserve"> </w:t>
+            </w:r>
+            <w:r>
+              <w:rPr>
+                <w:rFonts w:ascii="Times New Roman" w:hAnsi="Times New Roman" w:cs="Times New Roman"/>
+                <w:color w:val="000000"/>
+                <w:sz w:val="24"/>
+                <w:szCs w:val="24"/>
+              </w:rPr>
+              <w:t xml:space="preserve">или Американский </w:t>
+            </w:r>
+            <w:r>
+              <w:rPr>
+                <w:rFonts w:ascii="Times New Roman" w:hAnsi="Times New Roman" w:cs="Times New Roman"/>
+                <w:color w:val="000000"/>
+                <w:sz w:val="24"/>
+                <w:szCs w:val="24"/>
+              </w:rPr>
+              <w:t>c</w:t>
+            </w:r>
+            <w:r>
+              <w:rPr>
+                <w:rFonts w:ascii="Times New Roman" w:hAnsi="Times New Roman" w:cs="Times New Roman"/>
+                <w:color w:val="000000"/>
+                <w:sz w:val="24"/>
+                <w:szCs w:val="24"/>
+                <w:lang w:val="en-US"/>
+              </w:rPr>
+              <w:t>all</w:t>
+            </w:r>
+            <w:r>
+              <w:rPr>
+                <w:rFonts w:ascii="Times New Roman" w:hAnsi="Times New Roman" w:cs="Times New Roman"/>
+                <w:color w:val="000000"/>
+                <w:sz w:val="24"/>
+                <w:szCs w:val="24"/>
+              </w:rPr>
+              <w:t xml:space="preserve"> </w:t>
+            </w:r>
+            <w:r>
+              <w:rPr>
+                <w:rFonts w:ascii="Times New Roman" w:hAnsi="Times New Roman" w:cs="Times New Roman"/>
+                <w:color w:val="000000"/>
+                <w:sz w:val="24"/>
+                <w:szCs w:val="24"/>
+              </w:rPr>
+              <w:t>(</w:t>
+            </w:r>
+            <w:r>
+              <w:rPr>
+                <w:rFonts w:ascii="Times New Roman" w:hAnsi="Times New Roman" w:cs="Times New Roman"/>
+                <w:color w:val="000000"/>
+                <w:sz w:val="24"/>
+                <w:szCs w:val="24"/>
+              </w:rPr>
+              <w:t xml:space="preserve">если можно </w:t>
+            </w:r>
+            <w:r>
+              <w:rPr>
+                <w:rFonts w:ascii="Times New Roman" w:hAnsi="Times New Roman" w:cs="Times New Roman"/>
+                <w:color w:val="000000"/>
+                <w:sz w:val="24"/>
+                <w:szCs w:val="24"/>
+              </w:rPr>
+              <w:t xml:space="preserve">расширить </w:t>
+            </w:r>
+            <w:r>
+              <w:rPr>
+                <w:rFonts w:ascii="Times New Roman" w:hAnsi="Times New Roman" w:cs="Times New Roman"/>
+                <w:color w:val="000000"/>
+                <w:sz w:val="24"/>
+                <w:szCs w:val="24"/>
+              </w:rPr>
+              <w:t>проект в любой момент)</w:t>
+            </w:r>
+          </w:p>
+        </w:tc>
+      </w:tr>
+      <w:tr>
+        <w:tc>
+          <w:tcPr>
+            <w:tcW w:w="5027" w:type="dxa"/>
+          </w:tcPr>
+          <w:p>
+            <w:pPr>
+              <w:jc w:val="both"/>
+              <w:rPr>
+                <w:rFonts w:ascii="Times New Roman" w:hAnsi="Times New Roman" w:cs="Times New Roman"/>
+                <w:color w:val="000000"/>
+                <w:sz w:val="24"/>
+                <w:szCs w:val="24"/>
+              </w:rPr>
+            </w:pPr>
+            <w:r>
+              <w:rPr>
+                <w:rFonts w:ascii="Times New Roman" w:hAnsi="Times New Roman" w:cs="Times New Roman"/>
+                <w:color w:val="000000"/>
+                <w:sz w:val="24"/>
+                <w:szCs w:val="24"/>
+              </w:rPr>
+              <w:t>Цена исполнения (страйк Е)</w:t>
+            </w:r>
+          </w:p>
+        </w:tc>
+        <w:tc>
+          <w:tcPr>
+            <w:tcW w:w="5027" w:type="dxa"/>
+          </w:tcPr>
+          <w:p>
+            <w:pPr>
+              <w:jc w:val="both"/>
+              <w:rPr>
+                <w:rFonts w:ascii="Times New Roman" w:hAnsi="Times New Roman" w:cs="Times New Roman"/>
+                <w:color w:val="000000"/>
+                <w:sz w:val="24"/>
+                <w:szCs w:val="24"/>
+              </w:rPr>
+            </w:pPr>
+            <w:r>
+              <w:rPr>
+                <w:rFonts w:ascii="Times New Roman" w:hAnsi="Times New Roman" w:cs="Times New Roman"/>
+                <w:color w:val="000000"/>
+                <w:sz w:val="24"/>
+                <w:szCs w:val="24"/>
+              </w:rPr>
+              <w:t>Требуемые капиталовложения для потенциального расширения</w:t>
+            </w:r>
+          </w:p>
+        </w:tc>
+      </w:tr>
+      <w:tr>
+        <w:tc>
+          <w:tcPr>
+            <w:tcW w:w="5027" w:type="dxa"/>
+          </w:tcPr>
+          <w:p>
+            <w:pPr>
+              <w:jc w:val="both"/>
+              <w:rPr>
+                <w:rFonts w:ascii="Times New Roman" w:hAnsi="Times New Roman" w:cs="Times New Roman"/>
+                <w:color w:val="000000"/>
+                <w:sz w:val="24"/>
+                <w:szCs w:val="24"/>
+                <w:lang w:val="en-US"/>
+              </w:rPr>
+            </w:pPr>
+            <w:r>
+              <w:rPr>
+                <w:rFonts w:ascii="Times New Roman" w:hAnsi="Times New Roman" w:cs="Times New Roman"/>
+                <w:color w:val="000000"/>
+                <w:sz w:val="24"/>
+                <w:szCs w:val="24"/>
+              </w:rPr>
+              <w:t>Срок жизни опциона (</w:t>
+            </w:r>
+            <w:r>
+              <w:rPr>
+                <w:rFonts w:ascii="Times New Roman" w:hAnsi="Times New Roman" w:cs="Times New Roman"/>
+                <w:color w:val="000000"/>
+                <w:sz w:val="24"/>
+                <w:szCs w:val="24"/>
+                <w:lang w:val="en-US"/>
+              </w:rPr>
+              <w:t>T)</w:t>
+            </w:r>
+          </w:p>
+        </w:tc>
+        <w:tc>
+          <w:tcPr>
+            <w:tcW w:w="5027" w:type="dxa"/>
+          </w:tcPr>
+          <w:p>
+            <w:pPr>
+              <w:jc w:val="both"/>
+              <w:rPr>
+                <w:rFonts w:ascii="Times New Roman" w:hAnsi="Times New Roman" w:cs="Times New Roman"/>
+                <w:color w:val="000000"/>
+                <w:sz w:val="24"/>
+                <w:szCs w:val="24"/>
+              </w:rPr>
+            </w:pPr>
+            <w:r>
+              <w:rPr>
+                <w:rFonts w:ascii="Times New Roman" w:hAnsi="Times New Roman" w:cs="Times New Roman"/>
+                <w:color w:val="000000"/>
+                <w:sz w:val="24"/>
+                <w:szCs w:val="24"/>
+              </w:rPr>
+              <w:t>Предполагаемый период</w:t>
+            </w:r>
+            <w:r>
+              <w:rPr>
+                <w:rFonts w:ascii="Times New Roman" w:hAnsi="Times New Roman" w:cs="Times New Roman"/>
+                <w:color w:val="000000"/>
+                <w:sz w:val="24"/>
+                <w:szCs w:val="24"/>
+              </w:rPr>
+              <w:t xml:space="preserve">, в течение которого компания может принять решение. </w:t>
+            </w:r>
+            <w:r>
+              <w:rPr>
+                <w:rFonts w:ascii="Times New Roman" w:hAnsi="Times New Roman" w:cs="Times New Roman"/>
+                <w:color w:val="000000"/>
+                <w:sz w:val="24"/>
+                <w:szCs w:val="24"/>
+              </w:rPr>
+              <w:t xml:space="preserve"> </w:t>
+            </w:r>
+          </w:p>
+        </w:tc>
+      </w:tr>
+      <w:tr>
+        <w:tc>
+          <w:tcPr>
+            <w:tcW w:w="5027" w:type="dxa"/>
+          </w:tcPr>
+          <w:p>
+            <w:pPr>
+              <w:jc w:val="both"/>
+              <w:rPr>
+                <w:rFonts w:ascii="Times New Roman" w:hAnsi="Times New Roman" w:cs="Times New Roman"/>
+                <w:color w:val="000000"/>
+                <w:sz w:val="24"/>
+                <w:szCs w:val="24"/>
+              </w:rPr>
+            </w:pPr>
+            <w:r>
+              <w:rPr>
+                <w:rFonts w:ascii="Times New Roman" w:hAnsi="Times New Roman" w:cs="Times New Roman"/>
+                <w:color w:val="000000"/>
+                <w:sz w:val="24"/>
+                <w:szCs w:val="24"/>
+              </w:rPr>
+              <w:t>Базовый актив</w:t>
+            </w:r>
+          </w:p>
+        </w:tc>
+        <w:tc>
+          <w:tcPr>
+            <w:tcW w:w="5027" w:type="dxa"/>
+          </w:tcPr>
+          <w:p>
+            <w:pPr>
+              <w:jc w:val="both"/>
+              <w:rPr>
+                <w:rFonts w:ascii="Times New Roman" w:hAnsi="Times New Roman" w:cs="Times New Roman"/>
+                <w:color w:val="000000"/>
+                <w:sz w:val="24"/>
+                <w:szCs w:val="24"/>
+              </w:rPr>
+            </w:pPr>
+            <w:r>
+              <w:rPr>
+                <w:rFonts w:ascii="Times New Roman" w:hAnsi="Times New Roman" w:cs="Times New Roman"/>
+                <w:color w:val="000000"/>
+                <w:sz w:val="24"/>
+                <w:szCs w:val="24"/>
+              </w:rPr>
+              <w:t>П</w:t>
+            </w:r>
+            <w:r>
+              <w:rPr>
+                <w:rFonts w:ascii="Times New Roman" w:hAnsi="Times New Roman" w:cs="Times New Roman"/>
+                <w:color w:val="000000"/>
+                <w:sz w:val="24"/>
+                <w:szCs w:val="24"/>
+              </w:rPr>
+              <w:t xml:space="preserve">риведенная стоимость будущих денежных потоков расширения (если реализовать </w:t>
+            </w:r>
+            <w:r>
+              <w:rPr>
+                <w:rFonts w:ascii="Times New Roman" w:hAnsi="Times New Roman" w:cs="Times New Roman"/>
+                <w:color w:val="000000"/>
+                <w:sz w:val="24"/>
+                <w:szCs w:val="24"/>
+              </w:rPr>
+              <w:t xml:space="preserve">его </w:t>
+            </w:r>
+            <w:r>
+              <w:rPr>
+                <w:rFonts w:ascii="Times New Roman" w:hAnsi="Times New Roman" w:cs="Times New Roman"/>
+                <w:color w:val="000000"/>
+                <w:sz w:val="24"/>
+                <w:szCs w:val="24"/>
+              </w:rPr>
+              <w:t>немедленно)</w:t>
+            </w:r>
+          </w:p>
+        </w:tc>
+      </w:tr>
+    </w:tbl>
+    <w:p>
+      <w:pPr>
+        <w:jc w:val="both"/>
+        <w:rPr>
+          <w:rFonts w:ascii="Times New Roman" w:hAnsi="Times New Roman" w:cs="Times New Roman"/>
+          <w:color w:val="000000"/>
+          <w:sz w:val="24"/>
+          <w:szCs w:val="24"/>
+        </w:rPr>
+      </w:pPr>
+    </w:p>
+    <w:p>
+      <w:pPr>
+        <w:jc w:val="both"/>
+        <w:rPr>
+          <w:rFonts w:ascii="Times New Roman" w:hAnsi="Times New Roman" w:cs="Times New Roman"/>
+          <w:color w:val="000000"/>
+          <w:sz w:val="24"/>
+          <w:szCs w:val="24"/>
+        </w:rPr>
+      </w:pPr>
+      <w:r>
+        <w:rPr>
+          <w:rFonts w:ascii="Times New Roman" w:hAnsi="Times New Roman" w:cs="Times New Roman"/>
+          <w:color w:val="000000"/>
+          <w:sz w:val="24"/>
+          <w:szCs w:val="24"/>
+        </w:rPr>
+        <w:t xml:space="preserve">Практическая ценность описывается так: пока расширение не осуществлено, компания сохраняет право, при благоприятных обстоятельствах выполнить расширение. </w:t>
+      </w:r>
+      <w:r>
+        <w:rPr>
+          <w:rFonts w:ascii="Times New Roman" w:hAnsi="Times New Roman" w:cs="Times New Roman"/>
+          <w:color w:val="000000"/>
+          <w:sz w:val="24"/>
+          <w:szCs w:val="24"/>
+        </w:rPr>
+        <w:t xml:space="preserve">То есть ценность опциона на расширение выше, если выше стратегическая ценность проекта. </w:t>
+      </w:r>
+    </w:p>
+    <w:p>
+      <w:pPr>
+        <w:jc w:val="both"/>
+        <w:rPr>
+          <w:rFonts w:ascii="Times New Roman" w:hAnsi="Times New Roman" w:cs="Times New Roman"/>
+          <w:color w:val="000000"/>
+          <w:sz w:val="24"/>
+          <w:szCs w:val="24"/>
+        </w:rPr>
+      </w:pPr>
+      <w:r>
+        <w:rPr>
+          <w:rFonts w:ascii="Times New Roman" w:hAnsi="Times New Roman" w:cs="Times New Roman"/>
+          <w:color w:val="000000"/>
+          <w:sz w:val="24"/>
+          <w:szCs w:val="24"/>
+        </w:rPr>
+        <w:t>О</w:t>
+      </w:r>
+      <w:r>
+        <w:rPr>
+          <w:rFonts w:ascii="Times New Roman" w:hAnsi="Times New Roman" w:cs="Times New Roman"/>
+          <w:color w:val="000000"/>
+          <w:sz w:val="24"/>
+          <w:szCs w:val="24"/>
+        </w:rPr>
+        <w:t>пцион на расширение особенно ценен в сферах с высокой неопределенностью результатов и потенциально высокой доходностью проектов</w:t>
+      </w:r>
+      <w:r>
+        <w:rPr>
+          <w:rFonts w:ascii="Times New Roman" w:hAnsi="Times New Roman" w:cs="Times New Roman"/>
+          <w:color w:val="000000"/>
+          <w:sz w:val="24"/>
+          <w:szCs w:val="24"/>
+        </w:rPr>
+        <w:t xml:space="preserve"> </w:t>
+      </w:r>
+      <w:r>
+        <w:rPr>
+          <w:rFonts w:ascii="Times New Roman" w:hAnsi="Times New Roman" w:cs="Times New Roman"/>
+          <w:color w:val="000000"/>
+          <w:sz w:val="24"/>
+          <w:szCs w:val="24"/>
+        </w:rPr>
+        <w:t>(</w:t>
+      </w:r>
+      <w:r>
+        <w:rPr>
+          <w:rFonts w:ascii="Times New Roman" w:hAnsi="Times New Roman" w:cs="Times New Roman"/>
+          <w:color w:val="000000"/>
+          <w:sz w:val="24"/>
+          <w:szCs w:val="24"/>
+          <w:lang w:val="en-US"/>
+        </w:rPr>
+        <w:t>Damodaran</w:t>
+      </w:r>
+      <w:r>
+        <w:rPr>
+          <w:rFonts w:ascii="Times New Roman" w:hAnsi="Times New Roman" w:cs="Times New Roman"/>
+          <w:color w:val="000000"/>
+          <w:sz w:val="24"/>
+          <w:szCs w:val="24"/>
+        </w:rPr>
+        <w:t>, 2005)</w:t>
+      </w:r>
+      <w:r>
+        <w:rPr>
+          <w:rFonts w:ascii="Times New Roman" w:hAnsi="Times New Roman" w:cs="Times New Roman"/>
+          <w:color w:val="000000"/>
+          <w:sz w:val="24"/>
+          <w:szCs w:val="24"/>
+        </w:rPr>
+        <w:t>.</w:t>
+      </w:r>
+      <w:r>
+        <w:rPr>
+          <w:rFonts w:ascii="Times New Roman" w:hAnsi="Times New Roman" w:cs="Times New Roman"/>
+          <w:color w:val="000000"/>
+          <w:sz w:val="24"/>
+          <w:szCs w:val="24"/>
+        </w:rPr>
+        <w:t xml:space="preserve"> </w:t>
+      </w:r>
+      <w:r>
+        <w:rPr>
+          <w:rFonts w:ascii="Times New Roman" w:hAnsi="Times New Roman" w:cs="Times New Roman"/>
+          <w:color w:val="000000"/>
+          <w:sz w:val="24"/>
+          <w:szCs w:val="24"/>
+        </w:rPr>
+        <w:t>Например, в нашем случае рынок автоматизированного агро-оборудования может резко вырасти, если технология окажется востребованной (волатильность спроса высока)</w:t>
+      </w:r>
+      <w:r>
+        <w:rPr>
+          <w:rFonts w:ascii="Times New Roman" w:hAnsi="Times New Roman" w:cs="Times New Roman"/>
+          <w:color w:val="000000"/>
+          <w:sz w:val="24"/>
+          <w:szCs w:val="24"/>
+        </w:rPr>
+        <w:t>.</w:t>
+      </w:r>
+    </w:p>
+    <w:p>
+      <w:pPr>
+        <w:jc w:val="both"/>
+        <w:rPr>
+          <w:rFonts w:ascii="Times New Roman" w:hAnsi="Times New Roman" w:cs="Times New Roman"/>
+          <w:color w:val="000000"/>
+          <w:sz w:val="24"/>
+          <w:szCs w:val="24"/>
+        </w:rPr>
+      </w:pPr>
+    </w:p>
+    <w:p>
+      <w:pPr>
+        <w:jc w:val="both"/>
+        <w:rPr>
+          <w:rFonts w:ascii="Times New Roman" w:hAnsi="Times New Roman" w:cs="Times New Roman"/>
+          <w:color w:val="000000"/>
+          <w:sz w:val="24"/>
+          <w:szCs w:val="24"/>
+        </w:rPr>
+      </w:pPr>
+    </w:p>
+    <w:p>
+      <w:pPr>
+        <w:jc w:val="both"/>
+        <w:rPr>
+          <w:rFonts w:ascii="Times New Roman" w:hAnsi="Times New Roman" w:cs="Times New Roman"/>
+          <w:b/>
+          <w:bCs/>
+          <w:color w:val="000000"/>
+          <w:sz w:val="24"/>
+          <w:szCs w:val="24"/>
+        </w:rPr>
+      </w:pPr>
+      <w:r>
+        <w:rPr>
+          <w:rFonts w:ascii="Times New Roman" w:hAnsi="Times New Roman" w:cs="Times New Roman"/>
+          <w:b/>
+          <w:bCs/>
+          <w:color w:val="000000"/>
+          <w:sz w:val="24"/>
+          <w:szCs w:val="24"/>
+        </w:rPr>
+        <w:t>Составные опционы</w:t>
+      </w:r>
+    </w:p>
+    <w:p>
+      <w:pPr>
+        <w:jc w:val="both"/>
+        <w:rPr>
+          <w:rFonts w:ascii="Times New Roman" w:hAnsi="Times New Roman" w:cs="Times New Roman"/>
+          <w:b/>
+          <w:bCs/>
+          <w:color w:val="000000"/>
+          <w:sz w:val="24"/>
+          <w:szCs w:val="24"/>
+        </w:rPr>
+      </w:pPr>
+    </w:p>
+    <w:p>
+      <w:pPr>
+        <w:jc w:val="both"/>
+        <w:rPr>
+          <w:rFonts w:ascii="Times New Roman" w:hAnsi="Times New Roman" w:cs="Times New Roman"/>
+          <w:color w:val="000000"/>
+          <w:sz w:val="24"/>
+          <w:szCs w:val="24"/>
+        </w:rPr>
+      </w:pPr>
+      <w:r>
+        <w:rPr>
+          <w:rFonts w:ascii="Times New Roman" w:hAnsi="Times New Roman" w:cs="Times New Roman"/>
+          <w:color w:val="000000"/>
+          <w:sz w:val="24"/>
+          <w:szCs w:val="24"/>
+        </w:rPr>
+        <w:t xml:space="preserve">В реальных инвестиционных проектах, </w:t>
+      </w:r>
+      <w:r>
+        <w:rPr>
+          <w:rFonts w:ascii="Times New Roman" w:hAnsi="Times New Roman" w:cs="Times New Roman"/>
+          <w:color w:val="000000"/>
+          <w:sz w:val="24"/>
+          <w:szCs w:val="24"/>
+        </w:rPr>
+        <w:t xml:space="preserve">ровно </w:t>
+      </w:r>
+      <w:r>
+        <w:rPr>
+          <w:rFonts w:ascii="Times New Roman" w:hAnsi="Times New Roman" w:cs="Times New Roman"/>
+          <w:color w:val="000000"/>
+          <w:sz w:val="24"/>
+          <w:szCs w:val="24"/>
+        </w:rPr>
+        <w:t xml:space="preserve">как и на </w:t>
+      </w:r>
+      <w:r>
+        <w:rPr>
+          <w:rFonts w:ascii="Times New Roman" w:hAnsi="Times New Roman" w:cs="Times New Roman"/>
+          <w:color w:val="000000"/>
+          <w:sz w:val="24"/>
+          <w:szCs w:val="24"/>
+        </w:rPr>
+        <w:t xml:space="preserve">рынке бумаг опционы могут формировать более сложные структуры. Так, например, опционы, соответствующие нескольким базовым </w:t>
+      </w:r>
+      <w:r>
+        <w:rPr>
+          <w:rFonts w:ascii="Times New Roman" w:hAnsi="Times New Roman" w:cs="Times New Roman"/>
+          <w:color w:val="000000"/>
+          <w:sz w:val="24"/>
+          <w:szCs w:val="24"/>
+        </w:rPr>
+        <w:lastRenderedPageBreak/>
+        <w:t xml:space="preserve">активам (источникам волатильности) или барьерные деривативы имеют </w:t>
+      </w:r>
+      <w:r>
+        <w:rPr>
+          <w:rFonts w:ascii="Times New Roman" w:hAnsi="Times New Roman" w:cs="Times New Roman"/>
+          <w:color w:val="000000"/>
+          <w:sz w:val="24"/>
+          <w:szCs w:val="24"/>
+        </w:rPr>
+        <w:t>свои аналоги в мире реальных опционов</w:t>
+      </w:r>
+      <w:r>
+        <w:rPr>
+          <w:rFonts w:ascii="Times New Roman" w:hAnsi="Times New Roman" w:cs="Times New Roman"/>
+          <w:color w:val="000000"/>
+          <w:sz w:val="24"/>
+          <w:szCs w:val="24"/>
+        </w:rPr>
+        <w:t xml:space="preserve">. </w:t>
+      </w:r>
+    </w:p>
+    <w:p>
+      <w:pPr>
+        <w:jc w:val="both"/>
+        <w:rPr>
+          <w:rFonts w:ascii="Times New Roman" w:hAnsi="Times New Roman" w:cs="Times New Roman"/>
+          <w:color w:val="000000"/>
+          <w:sz w:val="24"/>
+          <w:szCs w:val="24"/>
+        </w:rPr>
+      </w:pPr>
+    </w:p>
+    <w:p>
+      <w:pPr>
+        <w:jc w:val="both"/>
+        <w:rPr>
+          <w:rFonts w:ascii="Times New Roman" w:hAnsi="Times New Roman" w:cs="Times New Roman"/>
+          <w:color w:val="000000"/>
+          <w:sz w:val="24"/>
+          <w:szCs w:val="24"/>
+        </w:rPr>
+      </w:pPr>
+      <w:r>
+        <w:rPr>
+          <w:rFonts w:ascii="Times New Roman" w:hAnsi="Times New Roman" w:cs="Times New Roman"/>
+          <w:color w:val="000000"/>
+          <w:sz w:val="24"/>
+          <w:szCs w:val="24"/>
+        </w:rPr>
+        <w:t xml:space="preserve">В данной работе будут изучены составные (вложенные) опционы. Так, </w:t>
+      </w:r>
+      <w:r>
+        <w:rPr>
+          <w:rFonts w:ascii="Times New Roman" w:hAnsi="Times New Roman" w:cs="Times New Roman"/>
+          <w:color w:val="000000"/>
+          <w:sz w:val="24"/>
+          <w:szCs w:val="24"/>
+        </w:rPr>
+        <w:t xml:space="preserve">исследуемый проект на каждом периоде может служить примером составного опциона (опциона на опцион).  Предположим, развитие системы планируется поэтапно, постепенно наращиваются обороты продаж компании, штат сотрудников и прочее. Тогда развитие компании на каждом шаге можно считать опционом на расширение, который в свою очередь зависит от исполнения предыдущего опциона на расширение. </w:t>
+      </w:r>
+      <w:r>
+        <w:rPr>
+          <w:rFonts w:ascii="Times New Roman" w:hAnsi="Times New Roman" w:cs="Times New Roman"/>
+          <w:color w:val="000000"/>
+          <w:sz w:val="24"/>
+          <w:szCs w:val="24"/>
+        </w:rPr>
+        <w:t>Вложенные опционы расширяют стратегические возможности фирмы, но и усложняют оценку: общая ценность не равна простой сумме отдельных опционов, поскольку реализация одного меняет условия для другого. Опционы могут либо усиливать взаимную ценность, либо частично вытеснять (например, если расширение на национальном уровне уже исчерпывает рынок, опцион на зарубежный рынок добавляет меньше).</w:t>
+      </w:r>
+    </w:p>
+    <w:p>
+      <w:pPr>
+        <w:jc w:val="both"/>
+        <w:rPr>
+          <w:rFonts w:ascii="Times New Roman" w:hAnsi="Times New Roman" w:cs="Times New Roman"/>
+          <w:color w:val="000000"/>
+          <w:sz w:val="24"/>
+          <w:szCs w:val="24"/>
+        </w:rPr>
+      </w:pPr>
+    </w:p>
+    <w:p>
+      <w:pPr>
+        <w:jc w:val="both"/>
+        <w:rPr>
+          <w:rFonts w:ascii="Times New Roman" w:hAnsi="Times New Roman" w:cs="Times New Roman"/>
+          <w:color w:val="000000"/>
+          <w:sz w:val="24"/>
+          <w:szCs w:val="24"/>
+        </w:rPr>
+      </w:pPr>
+      <w:r>
+        <w:rPr>
+          <w:rFonts w:ascii="Times New Roman" w:hAnsi="Times New Roman" w:cs="Times New Roman"/>
+          <w:color w:val="000000"/>
+          <w:sz w:val="24"/>
+          <w:szCs w:val="24"/>
+        </w:rPr>
+        <w:t>Теоретически, многоступенчатые опционы требуют методов составного опционного ценообразования. В финансовой сфере известны аналитические решения для некоторых составных опционов (например, формулы Геске для опциона на опцион). Однако для сложных цепочек с многими неопределенностями аналитическое решение затруднительно</w:t>
+      </w:r>
+      <w:r>
+        <w:rPr>
+          <w:rFonts w:ascii="Times New Roman" w:hAnsi="Times New Roman" w:cs="Times New Roman"/>
+          <w:color w:val="000000"/>
+          <w:sz w:val="24"/>
+          <w:szCs w:val="24"/>
+        </w:rPr>
+        <w:t xml:space="preserve">. </w:t>
+      </w:r>
+    </w:p>
+    <w:p>
+      <w:pPr>
+        <w:jc w:val="both"/>
+        <w:rPr>
+          <w:rFonts w:ascii="Times New Roman" w:hAnsi="Times New Roman" w:cs="Times New Roman"/>
+          <w:color w:val="000000"/>
+          <w:sz w:val="24"/>
+          <w:szCs w:val="24"/>
+        </w:rPr>
+      </w:pPr>
+    </w:p>
+    <w:p>
+      <w:pPr>
+        <w:jc w:val="both"/>
+        <w:rPr>
+          <w:rFonts w:ascii="Times New Roman" w:hAnsi="Times New Roman" w:cs="Times New Roman"/>
+          <w:color w:val="000000"/>
+          <w:sz w:val="24"/>
+          <w:szCs w:val="24"/>
+        </w:rPr>
+      </w:pPr>
+      <w:r>
+        <w:rPr>
+          <w:rFonts w:ascii="Times New Roman" w:hAnsi="Times New Roman" w:cs="Times New Roman"/>
+          <w:color w:val="000000"/>
+          <w:sz w:val="24"/>
+          <w:szCs w:val="24"/>
+        </w:rPr>
+        <w:t>На практике наиболее удобным инструментом для вложенных опционов служат биномиальные решетки или моделирование решений во времени. Биномиальная модель без труда расширяется на много периодов: на каждом шаге можно закладывать возможность либо исполнить опцион (если условия благоприятны), либо отложить/отказаться. Например, трехступенчатую экспансию можно смоделировать как дерево решений с вероятностными ветвями (успех/не</w:t>
+      </w:r>
+      <w:r>
+        <w:rPr>
+          <w:rFonts w:ascii="Times New Roman" w:hAnsi="Times New Roman" w:cs="Times New Roman"/>
+          <w:color w:val="000000"/>
+          <w:sz w:val="24"/>
+          <w:szCs w:val="24"/>
+        </w:rPr>
+        <w:t>удача</w:t>
+      </w:r>
+      <w:r>
+        <w:rPr>
+          <w:rFonts w:ascii="Times New Roman" w:hAnsi="Times New Roman" w:cs="Times New Roman"/>
+          <w:color w:val="000000"/>
+          <w:sz w:val="24"/>
+          <w:szCs w:val="24"/>
+        </w:rPr>
+        <w:t xml:space="preserve"> на каждом этапе), а затем, применяя принцип обратной индукции, вычислить ожидаемую приведенную стоимость с оптимальными решениями. Такой подход</w:t>
+      </w:r>
+      <w:r>
+        <w:rPr>
+          <w:rFonts w:ascii="Times New Roman" w:hAnsi="Times New Roman" w:cs="Times New Roman"/>
+          <w:color w:val="000000"/>
+          <w:sz w:val="24"/>
+          <w:szCs w:val="24"/>
+        </w:rPr>
+        <w:t>,</w:t>
+      </w:r>
+      <w:r>
+        <w:rPr>
+          <w:rFonts w:ascii="Times New Roman" w:hAnsi="Times New Roman" w:cs="Times New Roman"/>
+          <w:color w:val="000000"/>
+          <w:sz w:val="24"/>
+          <w:szCs w:val="24"/>
+        </w:rPr>
+        <w:t xml:space="preserve"> по</w:t>
+      </w:r>
+      <w:r>
+        <w:rPr>
+          <w:rFonts w:ascii="Times New Roman" w:hAnsi="Times New Roman" w:cs="Times New Roman"/>
+          <w:color w:val="000000"/>
+          <w:sz w:val="24"/>
+          <w:szCs w:val="24"/>
+        </w:rPr>
+        <w:t xml:space="preserve"> </w:t>
+      </w:r>
+      <w:r>
+        <w:rPr>
+          <w:rFonts w:ascii="Times New Roman" w:hAnsi="Times New Roman" w:cs="Times New Roman"/>
+          <w:color w:val="000000"/>
+          <w:sz w:val="24"/>
+          <w:szCs w:val="24"/>
+        </w:rPr>
+        <w:t>сути</w:t>
+      </w:r>
+      <w:r>
+        <w:rPr>
+          <w:rFonts w:ascii="Times New Roman" w:hAnsi="Times New Roman" w:cs="Times New Roman"/>
+          <w:color w:val="000000"/>
+          <w:sz w:val="24"/>
+          <w:szCs w:val="24"/>
+        </w:rPr>
+        <w:t>,</w:t>
+      </w:r>
+      <w:r>
+        <w:rPr>
+          <w:rFonts w:ascii="Times New Roman" w:hAnsi="Times New Roman" w:cs="Times New Roman"/>
+          <w:color w:val="000000"/>
+          <w:sz w:val="24"/>
+          <w:szCs w:val="24"/>
+        </w:rPr>
+        <w:t xml:space="preserve"> комбинирует дерево решений и реальные опционы. </w:t>
+      </w:r>
+      <w:r>
+        <w:rPr>
+          <w:rFonts w:ascii="Times New Roman" w:hAnsi="Times New Roman" w:cs="Times New Roman"/>
+          <w:color w:val="000000"/>
+          <w:sz w:val="24"/>
+          <w:szCs w:val="24"/>
+        </w:rPr>
+        <w:t>Если же</w:t>
+      </w:r>
+      <w:r>
+        <w:rPr>
+          <w:rFonts w:ascii="Times New Roman" w:hAnsi="Times New Roman" w:cs="Times New Roman"/>
+          <w:color w:val="000000"/>
+          <w:sz w:val="24"/>
+          <w:szCs w:val="24"/>
+        </w:rPr>
+        <w:t xml:space="preserve"> оценивать каждый опцион в отдельности методом Блэк–Шоулза и складывать, можно ошибочно завысить итоговую стоимость. Trigeorgis (1996) подчёркивал, что при одновременном наличии нескольких опционов они могут взаимодействовать – усиливать или уменьшать общий эффект – поэтому их оценку нужно проводить комплексно</w:t>
+      </w:r>
+      <w:r>
+        <w:rPr>
+          <w:rFonts w:ascii="Times New Roman" w:hAnsi="Times New Roman" w:cs="Times New Roman"/>
+          <w:color w:val="000000"/>
+          <w:sz w:val="24"/>
+          <w:szCs w:val="24"/>
+        </w:rPr>
+        <w:t>.</w:t>
+      </w:r>
+    </w:p>
+    <w:p>
+      <w:pPr>
+        <w:jc w:val="both"/>
+        <w:rPr>
+          <w:rFonts w:ascii="Times New Roman" w:hAnsi="Times New Roman" w:cs="Times New Roman"/>
+          <w:color w:val="000000"/>
+          <w:sz w:val="24"/>
+          <w:szCs w:val="24"/>
+        </w:rPr>
+      </w:pPr>
+    </w:p>
+    <w:p>
+      <w:pPr>
+        <w:jc w:val="both"/>
+        <w:rPr>
+          <w:rFonts w:ascii="Times New Roman" w:hAnsi="Times New Roman" w:cs="Times New Roman"/>
+          <w:color w:val="000000"/>
+          <w:sz w:val="24"/>
+          <w:szCs w:val="24"/>
+          <w:lang w:val="en-US"/>
+        </w:rPr>
+      </w:pPr>
+      <w:r>
+        <w:rPr>
+          <w:rFonts w:ascii="Times New Roman" w:hAnsi="Times New Roman" w:cs="Times New Roman"/>
+          <w:color w:val="000000"/>
+          <w:sz w:val="24"/>
+          <w:szCs w:val="24"/>
+        </w:rPr>
+        <w:t>Используемый</w:t>
+      </w:r>
+      <w:r>
+        <w:rPr>
+          <w:rFonts w:ascii="Times New Roman" w:hAnsi="Times New Roman" w:cs="Times New Roman"/>
+          <w:color w:val="000000"/>
+          <w:sz w:val="24"/>
+          <w:szCs w:val="24"/>
+          <w:lang w:val="en-US"/>
+        </w:rPr>
+        <w:t xml:space="preserve"> </w:t>
+      </w:r>
+      <w:r>
+        <w:rPr>
+          <w:rFonts w:ascii="Times New Roman" w:hAnsi="Times New Roman" w:cs="Times New Roman"/>
+          <w:color w:val="000000"/>
+          <w:sz w:val="24"/>
+          <w:szCs w:val="24"/>
+        </w:rPr>
+        <w:t>метод</w:t>
+      </w:r>
+      <w:r>
+        <w:rPr>
+          <w:rFonts w:ascii="Times New Roman" w:hAnsi="Times New Roman" w:cs="Times New Roman"/>
+          <w:color w:val="000000"/>
+          <w:sz w:val="24"/>
+          <w:szCs w:val="24"/>
+          <w:lang w:val="en-US"/>
+        </w:rPr>
+        <w:t xml:space="preserve"> </w:t>
+      </w:r>
+      <w:r>
+        <w:rPr>
+          <w:rFonts w:ascii="Times New Roman" w:hAnsi="Times New Roman" w:cs="Times New Roman"/>
+          <w:color w:val="000000"/>
+          <w:sz w:val="24"/>
+          <w:szCs w:val="24"/>
+        </w:rPr>
+        <w:t>подробно</w:t>
+      </w:r>
+      <w:r>
+        <w:rPr>
+          <w:rFonts w:ascii="Times New Roman" w:hAnsi="Times New Roman" w:cs="Times New Roman"/>
+          <w:color w:val="000000"/>
+          <w:sz w:val="24"/>
+          <w:szCs w:val="24"/>
+          <w:lang w:val="en-US"/>
+        </w:rPr>
+        <w:t xml:space="preserve"> </w:t>
+      </w:r>
+      <w:r>
+        <w:rPr>
+          <w:rFonts w:ascii="Times New Roman" w:hAnsi="Times New Roman" w:cs="Times New Roman"/>
+          <w:color w:val="000000"/>
+          <w:sz w:val="24"/>
+          <w:szCs w:val="24"/>
+        </w:rPr>
+        <w:t>описан</w:t>
+      </w:r>
+      <w:r>
+        <w:rPr>
+          <w:rFonts w:ascii="Times New Roman" w:hAnsi="Times New Roman" w:cs="Times New Roman"/>
+          <w:color w:val="000000"/>
+          <w:sz w:val="24"/>
+          <w:szCs w:val="24"/>
+          <w:lang w:val="en-US"/>
+        </w:rPr>
+        <w:t xml:space="preserve"> </w:t>
+      </w:r>
+      <w:r>
+        <w:rPr>
+          <w:rFonts w:ascii="Times New Roman" w:hAnsi="Times New Roman" w:cs="Times New Roman"/>
+          <w:color w:val="000000"/>
+          <w:sz w:val="24"/>
+          <w:szCs w:val="24"/>
+        </w:rPr>
+        <w:t>в</w:t>
+      </w:r>
+      <w:r>
+        <w:rPr>
+          <w:rFonts w:ascii="Times New Roman" w:hAnsi="Times New Roman" w:cs="Times New Roman"/>
+          <w:color w:val="000000"/>
+          <w:sz w:val="24"/>
+          <w:szCs w:val="24"/>
+          <w:lang w:val="en-US"/>
+        </w:rPr>
+        <w:t xml:space="preserve"> </w:t>
+      </w:r>
+      <w:r>
+        <w:rPr>
+          <w:rFonts w:ascii="Times New Roman" w:hAnsi="Times New Roman" w:cs="Times New Roman"/>
+          <w:color w:val="000000"/>
+          <w:sz w:val="24"/>
+          <w:szCs w:val="24"/>
+        </w:rPr>
+        <w:t>статье</w:t>
+      </w:r>
+      <w:r>
+        <w:rPr>
+          <w:rFonts w:ascii="Times New Roman" w:hAnsi="Times New Roman" w:cs="Times New Roman"/>
+          <w:color w:val="000000"/>
+          <w:sz w:val="24"/>
+          <w:szCs w:val="24"/>
+          <w:lang w:val="en-US"/>
+        </w:rPr>
+        <w:t xml:space="preserve"> </w:t>
+      </w:r>
+      <w:r>
+        <w:rPr>
+          <w:rFonts w:ascii="Times New Roman" w:hAnsi="Times New Roman" w:cs="Times New Roman"/>
+          <w:b/>
+          <w:bCs/>
+          <w:color w:val="000000"/>
+          <w:sz w:val="24"/>
+          <w:szCs w:val="24"/>
+          <w:lang w:val="en-US"/>
+        </w:rPr>
+        <w:t>Evaluation of Software Development Investments: a Real Options Approach</w:t>
+      </w:r>
+      <w:r>
+        <w:rPr>
+          <w:rFonts w:ascii="Times New Roman" w:hAnsi="Times New Roman" w:cs="Times New Roman"/>
+          <w:b/>
+          <w:bCs/>
+          <w:color w:val="000000"/>
+          <w:sz w:val="24"/>
+          <w:szCs w:val="24"/>
+          <w:lang w:val="en-US"/>
+        </w:rPr>
+        <w:t xml:space="preserve"> </w:t>
+      </w:r>
+      <w:r>
+        <w:rPr>
+          <w:rFonts w:ascii="Times New Roman" w:hAnsi="Times New Roman" w:cs="Times New Roman"/>
+          <w:color w:val="000000"/>
+          <w:sz w:val="24"/>
+          <w:szCs w:val="24"/>
+          <w:lang w:val="en-US"/>
+        </w:rPr>
+        <w:t>(Sanchez, Milanesi., 20</w:t>
       </w:r>
       <w:r>
         <w:rPr>
@@ -15190,6 +17198,7 @@
           <w:szCs w:val="24"/>
           <w:highlight w:val="yellow"/>
         </w:rPr>
+        <w:lastRenderedPageBreak/>
         <w:t>Биномиальные деревья для оценки (разбиение по нескольким вариантам) или Монте-Карло</w:t>
       </w:r>
     </w:p>
@@ -15258,35 +17267,7 @@
           <w:szCs w:val="24"/>
           <w:highlight w:val="yellow"/>
         </w:rPr>
-        <w:t xml:space="preserve"> построение </w:t>
-      </w:r>
-      <w:proofErr w:type="spellStart"/>
-      <w:proofErr w:type="gramStart"/>
-      <w:r>
-        <w:rPr>
-          <w:rFonts w:ascii="Times New Roman" w:hAnsi="Times New Roman" w:cs="Times New Roman"/>
-          <w:b/>
-          <w:bCs/>
-          <w:color w:val="000000"/>
-          <w:sz w:val="24"/>
-          <w:szCs w:val="24"/>
-          <w:highlight w:val="yellow"/>
-        </w:rPr>
-        <w:t>деревьев,Расчет</w:t>
-      </w:r>
-      <w:proofErr w:type="spellEnd"/>
-      <w:proofErr w:type="gramEnd"/>
-      <w:r>
-        <w:rPr>
-          <w:rFonts w:ascii="Times New Roman" w:hAnsi="Times New Roman" w:cs="Times New Roman"/>
-          <w:b/>
-          <w:bCs/>
-          <w:color w:val="000000"/>
-          <w:sz w:val="24"/>
-          <w:szCs w:val="24"/>
-          <w:highlight w:val="yellow"/>
-        </w:rPr>
-        <w:t xml:space="preserve"> опционов при различных условиях</w:t>
+        <w:t xml:space="preserve"> построение деревьев,Расчет опционов при различных условиях</w:t>
       </w:r>
     </w:p>
     <w:p>
@@ -15486,29 +17467,7 @@
           <w:szCs w:val="24"/>
           <w:lang w:eastAsia="ru-RU"/>
         </w:rPr>
-        <w:t xml:space="preserve">2. Оценка эффективности инвестиций и анализ основных мотивов инвесторов // </w:t>
-      </w:r>
-      <w:proofErr w:type="spellStart"/>
-      <w:r>
-        <w:rPr>
-          <w:rFonts w:ascii="Times New Roman" w:eastAsia="Times New Roman" w:hAnsi="Times New Roman" w:cs="Times New Roman"/>
-          <w:position w:val="-1"/>
-          <w:sz w:val="24"/>
-          <w:szCs w:val="24"/>
-          <w:lang w:eastAsia="ru-RU"/>
-        </w:rPr>
-        <w:t>Киберленинка</w:t>
-      </w:r>
-      <w:proofErr w:type="spellEnd"/>
-      <w:r>
-        <w:rPr>
-          <w:rFonts w:ascii="Times New Roman" w:eastAsia="Times New Roman" w:hAnsi="Times New Roman" w:cs="Times New Roman"/>
-          <w:position w:val="-1"/>
-          <w:sz w:val="24"/>
-          <w:szCs w:val="24"/>
-          <w:lang w:eastAsia="ru-RU"/>
-        </w:rPr>
-        <w:t xml:space="preserve"> URL: https://cyberleninka.ru/article/n/otsenka-effektivnosti-investitsiy-i-analiz-osnovnyh-motivov-investorov/viewer (дата обращения: 7.04.25).</w:t>
+        <w:t>2. Оценка эффективности инвестиций и анализ основных мотивов инвесторов // Киберленинка URL: https://cyberleninka.ru/article/n/otsenka-effektivnosti-investitsiy-i-analiz-osnovnyh-motivov-investorov/viewer (дата обращения: 7.04.25).</w:t>
       </w:r>
     </w:p>
     <w:p>
@@ -15541,73 +17500,7 @@
           <w:szCs w:val="24"/>
           <w:lang w:eastAsia="ru-RU"/>
         </w:rPr>
-        <w:t xml:space="preserve">Экономическая эффективность технических </w:t>
-      </w:r>
-      <w:proofErr w:type="gramStart"/>
-      <w:r>
-        <w:rPr>
-          <w:rFonts w:ascii="Times New Roman" w:eastAsia="Times New Roman" w:hAnsi="Times New Roman" w:cs="Times New Roman"/>
-          <w:position w:val="-1"/>
-          <w:sz w:val="24"/>
-          <w:szCs w:val="24"/>
-          <w:lang w:eastAsia="ru-RU"/>
-        </w:rPr>
-        <w:t>решений :</w:t>
-      </w:r>
-      <w:proofErr w:type="gramEnd"/>
-      <w:r>
-        <w:rPr>
-          <w:rFonts w:ascii="Times New Roman" w:eastAsia="Times New Roman" w:hAnsi="Times New Roman" w:cs="Times New Roman"/>
-          <w:position w:val="-1"/>
-          <w:sz w:val="24"/>
-          <w:szCs w:val="24"/>
-          <w:lang w:eastAsia="ru-RU"/>
-        </w:rPr>
-        <w:t xml:space="preserve"> учебное пособие / С. Г. </w:t>
-      </w:r>
-      <w:proofErr w:type="spellStart"/>
-      <w:r>
-        <w:rPr>
-          <w:rFonts w:ascii="Times New Roman" w:eastAsia="Times New Roman" w:hAnsi="Times New Roman" w:cs="Times New Roman"/>
-          <w:position w:val="-1"/>
-          <w:sz w:val="24"/>
-          <w:szCs w:val="24"/>
-          <w:lang w:eastAsia="ru-RU"/>
-        </w:rPr>
-        <w:t>Баранчикова</w:t>
-      </w:r>
-      <w:proofErr w:type="spellEnd"/>
-      <w:r>
-        <w:rPr>
-          <w:rFonts w:ascii="Times New Roman" w:eastAsia="Times New Roman" w:hAnsi="Times New Roman" w:cs="Times New Roman"/>
-          <w:position w:val="-1"/>
-          <w:sz w:val="24"/>
-          <w:szCs w:val="24"/>
-          <w:lang w:eastAsia="ru-RU"/>
-        </w:rPr>
-        <w:t xml:space="preserve"> и др.] ; под общ. ред. проф.  И. В. Ершовой. — </w:t>
-      </w:r>
-      <w:proofErr w:type="gramStart"/>
-      <w:r>
-        <w:rPr>
-          <w:rFonts w:ascii="Times New Roman" w:eastAsia="Times New Roman" w:hAnsi="Times New Roman" w:cs="Times New Roman"/>
-          <w:position w:val="-1"/>
-          <w:sz w:val="24"/>
-          <w:szCs w:val="24"/>
-          <w:lang w:eastAsia="ru-RU"/>
-        </w:rPr>
-        <w:t>Екатеринбург :</w:t>
-      </w:r>
-      <w:proofErr w:type="gramEnd"/>
-      <w:r>
-        <w:rPr>
-          <w:rFonts w:ascii="Times New Roman" w:eastAsia="Times New Roman" w:hAnsi="Times New Roman" w:cs="Times New Roman"/>
-          <w:position w:val="-1"/>
-          <w:sz w:val="24"/>
-          <w:szCs w:val="24"/>
-          <w:lang w:eastAsia="ru-RU"/>
-        </w:rPr>
-        <w:t xml:space="preserve"> Изд‑во Урал. ун‑та, 2016. — 140 с. ISBN 978‑5‑7996‑1835‑3</w:t>
+        <w:t>Экономическая эффективность технических решений : учебное пособие / С. Г. Баранчикова и др.] ; под общ. ред. проф.  И. В. Ершовой. — Екатеринбург : Изд‑во Урал. ун‑та, 2016. — 140 с. ISBN 978‑5‑7996‑1835‑3</w:t>
       </w:r>
     </w:p>
     <w:p>
@@ -15684,7 +17577,7 @@
 </file>
 
 <file path=word/endnotes.xml><?xml version="1.0" encoding="utf-8"?>
-<w:endnotes xmlns:wpc="http://schemas.microsoft.com/office/word/2010/wordprocessingCanvas" xmlns:cx="http://schemas.microsoft.com/office/drawing/2014/chartex" xmlns:cx1="http://schemas.microsoft.com/office/drawing/2015/9/8/chartex" xmlns:cx2="http://schemas.microsoft.com/office/drawing/2015/10/21/chartex" xmlns:cx3="http://schemas.microsoft.com/office/drawing/2016/5/9/chartex" xmlns:cx4="http://schemas.microsoft.com/office/drawing/2016/5/10/chartex" xmlns:cx5="http://schemas.microsoft.com/office/drawing/2016/5/11/chartex" xmlns:cx6="http://schemas.microsoft.com/office/drawing/2016/5/12/chartex" xmlns:cx7="http://schemas.microsoft.com/office/drawing/2016/5/13/chartex" xmlns:cx8="http://schemas.microsoft.com/office/drawing/2016/5/14/chartex" xmlns:mc="http://schemas.openxmlformats.org/markup-compatibility/2006" xmlns:aink="http://schemas.microsoft.com/office/drawing/2016/ink" xmlns:am3d="http://schemas.microsoft.com/office/drawing/2017/model3d" xmlns:o="urn:schemas-microsoft-com:office:office" xmlns:oel="http://schemas.microsoft.com/office/2019/extlst" xmlns:r="http://schemas.openxmlformats.org/officeDocument/2006/relationships" xmlns:m="http://schemas.openxmlformats.org/officeDocument/2006/math" xmlns:v="urn:schemas-microsoft-com:vml" xmlns:wp14="http://schemas.microsoft.com/office/word/2010/wordprocessingDrawing" xmlns:wp="http://schemas.openxmlformats.org/drawingml/2006/wordprocessingDrawing" xmlns:w10="urn:schemas-microsoft-com:office:word" xmlns:w="http://schemas.openxmlformats.org/wordprocessingml/2006/main" xmlns:w14="http://schemas.microsoft.com/office/word/2010/wordml" xmlns:w15="http://schemas.microsoft.com/office/word/2012/wordml" xmlns:w16cex="http://schemas.microsoft.com/office/word/2018/wordml/cex" xmlns:w16cid="http://schemas.microsoft.com/office/word/2016/wordml/cid" xmlns:w16="http://schemas.microsoft.com/office/word/2018/wordml" xmlns:w16sdtdh="http://schemas.microsoft.com/office/word/2020/wordml/sdtdatahash" xmlns:w16se="http://schemas.microsoft.com/office/word/2015/wordml/symex" xmlns:wpg="http://schemas.microsoft.com/office/word/2010/wordprocessingGroup" xmlns:wpi="http://schemas.microsoft.com/office/word/2010/wordprocessingInk" xmlns:wne="http://schemas.microsoft.com/office/word/2006/wordml" xmlns:wps="http://schemas.microsoft.com/office/word/2010/wordprocessingShape" mc:Ignorable="w14 w15 w16se w16cid w16 w16cex w16sdtdh wp14">
+<w:endnotes xmlns:wpc="http://schemas.microsoft.com/office/word/2010/wordprocessingCanvas" xmlns:cx="http://schemas.microsoft.com/office/drawing/2014/chartex" xmlns:cx1="http://schemas.microsoft.com/office/drawing/2015/9/8/chartex" xmlns:cx2="http://schemas.microsoft.com/office/drawing/2015/10/21/chartex" xmlns:cx3="http://schemas.microsoft.com/office/drawing/2016/5/9/chartex" xmlns:cx4="http://schemas.microsoft.com/office/drawing/2016/5/10/chartex" xmlns:cx5="http://schemas.microsoft.com/office/drawing/2016/5/11/chartex" xmlns:cx6="http://schemas.microsoft.com/office/drawing/2016/5/12/chartex" xmlns:cx7="http://schemas.microsoft.com/office/drawing/2016/5/13/chartex" xmlns:cx8="http://schemas.microsoft.com/office/drawing/2016/5/14/chartex" xmlns:mc="http://schemas.openxmlformats.org/markup-compatibility/2006" xmlns:aink="http://schemas.microsoft.com/office/drawing/2016/ink" xmlns:am3d="http://schemas.microsoft.com/office/drawing/2017/model3d" xmlns:o="urn:schemas-microsoft-com:office:office" xmlns:oel="http://schemas.microsoft.com/office/2019/extlst" xmlns:r="http://schemas.openxmlformats.org/officeDocument/2006/relationships" xmlns:m="http://schemas.openxmlformats.org/officeDocument/2006/math" xmlns:v="urn:schemas-microsoft-com:vml" xmlns:wp14="http://schemas.microsoft.com/office/word/2010/wordprocessingDrawing" xmlns:wp="http://schemas.openxmlformats.org/drawingml/2006/wordprocessingDrawing" xmlns:w10="urn:schemas-microsoft-com:office:word" xmlns:w="http://schemas.openxmlformats.org/wordprocessingml/2006/main" xmlns:w14="http://schemas.microsoft.com/office/word/2010/wordml" xmlns:w15="http://schemas.microsoft.com/office/word/2012/wordml" xmlns:w16cex="http://schemas.microsoft.com/office/word/2018/wordml/cex" xmlns:w16cid="http://schemas.microsoft.com/office/word/2016/wordml/cid" xmlns:w16="http://schemas.microsoft.com/office/word/2018/wordml" xmlns:w16du="http://schemas.microsoft.com/office/word/2023/wordml/word16du" xmlns:w16sdtdh="http://schemas.microsoft.com/office/word/2020/wordml/sdtdatahash" xmlns:w16sdtfl="http://schemas.microsoft.com/office/word/2024/wordml/sdtformatlock" xmlns:w16se="http://schemas.microsoft.com/office/word/2015/wordml/symex" xmlns:wpg="http://schemas.microsoft.com/office/word/2010/wordprocessingGroup" xmlns:wpi="http://schemas.microsoft.com/office/word/2010/wordprocessingInk" xmlns:wne="http://schemas.microsoft.com/office/word/2006/wordml" xmlns:wps="http://schemas.microsoft.com/office/word/2010/wordprocessingShape" mc:Ignorable="w14 w15 w16se w16cid w16 w16cex w16sdtdh w16sdtfl w16du wp14">
   <w:endnote w:type="separator" w:id="-1">
     <w:p>
       <w:pPr>
@@ -15709,7 +17602,7 @@
 </file>
 
 <file path=word/footer1.xml><?xml version="1.0" encoding="utf-8"?>
-<w:ftr xmlns:wpc="http://schemas.microsoft.com/office/word/2010/wordprocessingCanvas" xmlns:cx="http://schemas.microsoft.com/office/drawing/2014/chartex" xmlns:cx1="http://schemas.microsoft.com/office/drawing/2015/9/8/chartex" xmlns:cx2="http://schemas.microsoft.com/office/drawing/2015/10/21/chartex" xmlns:cx3="http://schemas.microsoft.com/office/drawing/2016/5/9/chartex" xmlns:cx4="http://schemas.microsoft.com/office/drawing/2016/5/10/chartex" xmlns:cx5="http://schemas.microsoft.com/office/drawing/2016/5/11/chartex" xmlns:cx6="http://schemas.microsoft.com/office/drawing/2016/5/12/chartex" xmlns:cx7="http://schemas.microsoft.com/office/drawing/2016/5/13/chartex" xmlns:cx8="http://schemas.microsoft.com/office/drawing/2016/5/14/chartex" xmlns:mc="http://schemas.openxmlformats.org/markup-compatibility/2006" xmlns:aink="http://schemas.microsoft.com/office/drawing/2016/ink" xmlns:am3d="http://schemas.microsoft.com/office/drawing/2017/model3d" xmlns:o="urn:schemas-microsoft-com:office:office" xmlns:oel="http://schemas.microsoft.com/office/2019/extlst" xmlns:r="http://schemas.openxmlformats.org/officeDocument/2006/relationships" xmlns:m="http://schemas.openxmlformats.org/officeDocument/2006/math" xmlns:v="urn:schemas-microsoft-com:vml" xmlns:wp14="http://schemas.microsoft.com/office/word/2010/wordprocessingDrawing" xmlns:wp="http://schemas.openxmlformats.org/drawingml/2006/wordprocessingDrawing" xmlns:w10="urn:schemas-microsoft-com:office:word" xmlns:w="http://schemas.openxmlformats.org/wordprocessingml/2006/main" xmlns:w14="http://schemas.microsoft.com/office/word/2010/wordml" xmlns:w15="http://schemas.microsoft.com/office/word/2012/wordml" xmlns:w16cex="http://schemas.microsoft.com/office/word/2018/wordml/cex" xmlns:w16cid="http://schemas.microsoft.com/office/word/2016/wordml/cid" xmlns:w16="http://schemas.microsoft.com/office/word/2018/wordml" xmlns:w16sdtdh="http://schemas.microsoft.com/office/word/2020/wordml/sdtdatahash" xmlns:w16se="http://schemas.microsoft.com/office/word/2015/wordml/symex" xmlns:wpg="http://schemas.microsoft.com/office/word/2010/wordprocessingGroup" xmlns:wpi="http://schemas.microsoft.com/office/word/2010/wordprocessingInk" xmlns:wne="http://schemas.microsoft.com/office/word/2006/wordml" xmlns:wps="http://schemas.microsoft.com/office/word/2010/wordprocessingShape" mc:Ignorable="w14 w15 w16se w16cid w16 w16cex w16sdtdh wp14">
+<w:ftr xmlns:wpc="http://schemas.microsoft.com/office/word/2010/wordprocessingCanvas" xmlns:cx="http://schemas.microsoft.com/office/drawing/2014/chartex" xmlns:cx1="http://schemas.microsoft.com/office/drawing/2015/9/8/chartex" xmlns:cx2="http://schemas.microsoft.com/office/drawing/2015/10/21/chartex" xmlns:cx3="http://schemas.microsoft.com/office/drawing/2016/5/9/chartex" xmlns:cx4="http://schemas.microsoft.com/office/drawing/2016/5/10/chartex" xmlns:cx5="http://schemas.microsoft.com/office/drawing/2016/5/11/chartex" xmlns:cx6="http://schemas.microsoft.com/office/drawing/2016/5/12/chartex" xmlns:cx7="http://schemas.microsoft.com/office/drawing/2016/5/13/chartex" xmlns:cx8="http://schemas.microsoft.com/office/drawing/2016/5/14/chartex" xmlns:mc="http://schemas.openxmlformats.org/markup-compatibility/2006" xmlns:aink="http://schemas.microsoft.com/office/drawing/2016/ink" xmlns:am3d="http://schemas.microsoft.com/office/drawing/2017/model3d" xmlns:o="urn:schemas-microsoft-com:office:office" xmlns:oel="http://schemas.microsoft.com/office/2019/extlst" xmlns:r="http://schemas.openxmlformats.org/officeDocument/2006/relationships" xmlns:m="http://schemas.openxmlformats.org/officeDocument/2006/math" xmlns:v="urn:schemas-microsoft-com:vml" xmlns:wp14="http://schemas.microsoft.com/office/word/2010/wordprocessingDrawing" xmlns:wp="http://schemas.openxmlformats.org/drawingml/2006/wordprocessingDrawing" xmlns:w10="urn:schemas-microsoft-com:office:word" xmlns:w="http://schemas.openxmlformats.org/wordprocessingml/2006/main" xmlns:w14="http://schemas.microsoft.com/office/word/2010/wordml" xmlns:w15="http://schemas.microsoft.com/office/word/2012/wordml" xmlns:w16cex="http://schemas.microsoft.com/office/word/2018/wordml/cex" xmlns:w16cid="http://schemas.microsoft.com/office/word/2016/wordml/cid" xmlns:w16="http://schemas.microsoft.com/office/word/2018/wordml" xmlns:w16du="http://schemas.microsoft.com/office/word/2023/wordml/word16du" xmlns:w16sdtdh="http://schemas.microsoft.com/office/word/2020/wordml/sdtdatahash" xmlns:w16sdtfl="http://schemas.microsoft.com/office/word/2024/wordml/sdtformatlock" xmlns:w16se="http://schemas.microsoft.com/office/word/2015/wordml/symex" xmlns:wpg="http://schemas.microsoft.com/office/word/2010/wordprocessingGroup" xmlns:wpi="http://schemas.microsoft.com/office/word/2010/wordprocessingInk" xmlns:wne="http://schemas.microsoft.com/office/word/2006/wordml" xmlns:wps="http://schemas.microsoft.com/office/word/2010/wordprocessingShape" mc:Ignorable="w14 w15 w16se w16cid w16 w16cex w16sdtdh w16sdtfl w16du wp14">
   <w:sdt>
     <w:sdtPr>
       <w:id w:val="1197510973"/>
@@ -15754,7 +17647,7 @@
 </file>
 
 <file path=word/footnotes.xml><?xml version="1.0" encoding="utf-8"?>
-<w:footnotes xmlns:wpc="http://schemas.microsoft.com/office/word/2010/wordprocessingCanvas" xmlns:cx="http://schemas.microsoft.com/office/drawing/2014/chartex" xmlns:cx1="http://schemas.microsoft.com/office/drawing/2015/9/8/chartex" xmlns:cx2="http://schemas.microsoft.com/office/drawing/2015/10/21/chartex" xmlns:cx3="http://schemas.microsoft.com/office/drawing/2016/5/9/chartex" xmlns:cx4="http://schemas.microsoft.com/office/drawing/2016/5/10/chartex" xmlns:cx5="http://schemas.microsoft.com/office/drawing/2016/5/11/chartex" xmlns:cx6="http://schemas.microsoft.com/office/drawing/2016/5/12/chartex" xmlns:cx7="http://schemas.microsoft.com/office/drawing/2016/5/13/chartex" xmlns:cx8="http://schemas.microsoft.com/office/drawing/2016/5/14/chartex" xmlns:mc="http://schemas.openxmlformats.org/markup-compatibility/2006" xmlns:aink="http://schemas.microsoft.com/office/drawing/2016/ink" xmlns:am3d="http://schemas.microsoft.com/office/drawing/2017/model3d" xmlns:o="urn:schemas-microsoft-com:office:office" xmlns:oel="http://schemas.microsoft.com/office/2019/extlst" xmlns:r="http://schemas.openxmlformats.org/officeDocument/2006/relationships" xmlns:m="http://schemas.openxmlformats.org/officeDocument/2006/math" xmlns:v="urn:schemas-microsoft-com:vml" xmlns:wp14="http://schemas.microsoft.com/office/word/2010/wordprocessingDrawing" xmlns:wp="http://schemas.openxmlformats.org/drawingml/2006/wordprocessingDrawing" xmlns:w10="urn:schemas-microsoft-com:office:word" xmlns:w="http://schemas.openxmlformats.org/wordprocessingml/2006/main" xmlns:w14="http://schemas.microsoft.com/office/word/2010/wordml" xmlns:w15="http://schemas.microsoft.com/office/word/2012/wordml" xmlns:w16cex="http://schemas.microsoft.com/office/word/2018/wordml/cex" xmlns:w16cid="http://schemas.microsoft.com/office/word/2016/wordml/cid" xmlns:w16="http://schemas.microsoft.com/office/word/2018/wordml" xmlns:w16sdtdh="http://schemas.microsoft.com/office/word/2020/wordml/sdtdatahash" xmlns:w16se="http://schemas.microsoft.com/office/word/2015/wordml/symex" xmlns:wpg="http://schemas.microsoft.com/office/word/2010/wordprocessingGroup" xmlns:wpi="http://schemas.microsoft.com/office/word/2010/wordprocessingInk" xmlns:wne="http://schemas.microsoft.com/office/word/2006/wordml" xmlns:wps="http://schemas.microsoft.com/office/word/2010/wordprocessingShape" mc:Ignorable="w14 w15 w16se w16cid w16 w16cex w16sdtdh wp14">
+<w:footnotes xmlns:wpc="http://schemas.microsoft.com/office/word/2010/wordprocessingCanvas" xmlns:cx="http://schemas.microsoft.com/office/drawing/2014/chartex" xmlns:cx1="http://schemas.microsoft.com/office/drawing/2015/9/8/chartex" xmlns:cx2="http://schemas.microsoft.com/office/drawing/2015/10/21/chartex" xmlns:cx3="http://schemas.microsoft.com/office/drawing/2016/5/9/chartex" xmlns:cx4="http://schemas.microsoft.com/office/drawing/2016/5/10/chartex" xmlns:cx5="http://schemas.microsoft.com/office/drawing/2016/5/11/chartex" xmlns:cx6="http://schemas.microsoft.com/office/drawing/2016/5/12/chartex" xmlns:cx7="http://schemas.microsoft.com/office/drawing/2016/5/13/chartex" xmlns:cx8="http://schemas.microsoft.com/office/drawing/2016/5/14/chartex" xmlns:mc="http://schemas.openxmlformats.org/markup-compatibility/2006" xmlns:aink="http://schemas.microsoft.com/office/drawing/2016/ink" xmlns:am3d="http://schemas.microsoft.com/office/drawing/2017/model3d" xmlns:o="urn:schemas-microsoft-com:office:office" xmlns:oel="http://schemas.microsoft.com/office/2019/extlst" xmlns:r="http://schemas.openxmlformats.org/officeDocument/2006/relationships" xmlns:m="http://schemas.openxmlformats.org/officeDocument/2006/math" xmlns:v="urn:schemas-microsoft-com:vml" xmlns:wp14="http://schemas.microsoft.com/office/word/2010/wordprocessingDrawing" xmlns:wp="http://schemas.openxmlformats.org/drawingml/2006/wordprocessingDrawing" xmlns:w10="urn:schemas-microsoft-com:office:word" xmlns:w="http://schemas.openxmlformats.org/wordprocessingml/2006/main" xmlns:w14="http://schemas.microsoft.com/office/word/2010/wordml" xmlns:w15="http://schemas.microsoft.com/office/word/2012/wordml" xmlns:w16cex="http://schemas.microsoft.com/office/word/2018/wordml/cex" xmlns:w16cid="http://schemas.microsoft.com/office/word/2016/wordml/cid" xmlns:w16="http://schemas.microsoft.com/office/word/2018/wordml" xmlns:w16du="http://schemas.microsoft.com/office/word/2023/wordml/word16du" xmlns:w16sdtdh="http://schemas.microsoft.com/office/word/2020/wordml/sdtdatahash" xmlns:w16sdtfl="http://schemas.microsoft.com/office/word/2024/wordml/sdtformatlock" xmlns:w16se="http://schemas.microsoft.com/office/word/2015/wordml/symex" xmlns:wpg="http://schemas.microsoft.com/office/word/2010/wordprocessingGroup" xmlns:wpi="http://schemas.microsoft.com/office/word/2010/wordprocessingInk" xmlns:wne="http://schemas.microsoft.com/office/word/2006/wordml" xmlns:wps="http://schemas.microsoft.com/office/word/2010/wordprocessingShape" mc:Ignorable="w14 w15 w16se w16cid w16 w16cex w16sdtdh w16sdtfl w16du wp14">
   <w:footnote w:type="separator" w:id="-1">
     <w:p>
       <w:pPr>
@@ -15779,7 +17672,7 @@
 </file>
 
 <file path=word/header1.xml><?xml version="1.0" encoding="utf-8"?>
-<w:hdr xmlns:wpc="http://schemas.microsoft.com/office/word/2010/wordprocessingCanvas" xmlns:cx="http://schemas.microsoft.com/office/drawing/2014/chartex" xmlns:cx1="http://schemas.microsoft.com/office/drawing/2015/9/8/chartex" xmlns:cx2="http://schemas.microsoft.com/office/drawing/2015/10/21/chartex" xmlns:cx3="http://schemas.microsoft.com/office/drawing/2016/5/9/chartex" xmlns:cx4="http://schemas.microsoft.com/office/drawing/2016/5/10/chartex" xmlns:cx5="http://schemas.microsoft.com/office/drawing/2016/5/11/chartex" xmlns:cx6="http://schemas.microsoft.com/office/drawing/2016/5/12/chartex" xmlns:cx7="http://schemas.microsoft.com/office/drawing/2016/5/13/chartex" xmlns:cx8="http://schemas.microsoft.com/office/drawing/2016/5/14/chartex" xmlns:mc="http://schemas.openxmlformats.org/markup-compatibility/2006" xmlns:aink="http://schemas.microsoft.com/office/drawing/2016/ink" xmlns:am3d="http://schemas.microsoft.com/office/drawing/2017/model3d" xmlns:o="urn:schemas-microsoft-com:office:office" xmlns:oel="http://schemas.microsoft.com/office/2019/extlst" xmlns:r="http://schemas.openxmlformats.org/officeDocument/2006/relationships" xmlns:m="http://schemas.openxmlformats.org/officeDocument/2006/math" xmlns:v="urn:schemas-microsoft-com:vml" xmlns:wp14="http://schemas.microsoft.com/office/word/2010/wordprocessingDrawing" xmlns:wp="http://schemas.openxmlformats.org/drawingml/2006/wordprocessingDrawing" xmlns:w10="urn:schemas-microsoft-com:office:word" xmlns:w="http://schemas.openxmlformats.org/wordprocessingml/2006/main" xmlns:w14="http://schemas.microsoft.com/office/word/2010/wordml" xmlns:w15="http://schemas.microsoft.com/office/word/2012/wordml" xmlns:w16cex="http://schemas.microsoft.com/office/word/2018/wordml/cex" xmlns:w16cid="http://schemas.microsoft.com/office/word/2016/wordml/cid" xmlns:w16="http://schemas.microsoft.com/office/word/2018/wordml" xmlns:w16sdtdh="http://schemas.microsoft.com/office/word/2020/wordml/sdtdatahash" xmlns:w16se="http://schemas.microsoft.com/office/word/2015/wordml/symex" xmlns:wpg="http://schemas.microsoft.com/office/word/2010/wordprocessingGroup" xmlns:wpi="http://schemas.microsoft.com/office/word/2010/wordprocessingInk" xmlns:wne="http://schemas.microsoft.com/office/word/2006/wordml" xmlns:wps="http://schemas.microsoft.com/office/word/2010/wordprocessingShape" mc:Ignorable="w14 w15 w16se w16cid w16 w16cex w16sdtdh wp14">
+<w:hdr xmlns:wpc="http://schemas.microsoft.com/office/word/2010/wordprocessingCanvas" xmlns:cx="http://schemas.microsoft.com/office/drawing/2014/chartex" xmlns:cx1="http://schemas.microsoft.com/office/drawing/2015/9/8/chartex" xmlns:cx2="http://schemas.microsoft.com/office/drawing/2015/10/21/chartex" xmlns:cx3="http://schemas.microsoft.com/office/drawing/2016/5/9/chartex" xmlns:cx4="http://schemas.microsoft.com/office/drawing/2016/5/10/chartex" xmlns:cx5="http://schemas.microsoft.com/office/drawing/2016/5/11/chartex" xmlns:cx6="http://schemas.microsoft.com/office/drawing/2016/5/12/chartex" xmlns:cx7="http://schemas.microsoft.com/office/drawing/2016/5/13/chartex" xmlns:cx8="http://schemas.microsoft.com/office/drawing/2016/5/14/chartex" xmlns:mc="http://schemas.openxmlformats.org/markup-compatibility/2006" xmlns:aink="http://schemas.microsoft.com/office/drawing/2016/ink" xmlns:am3d="http://schemas.microsoft.com/office/drawing/2017/model3d" xmlns:o="urn:schemas-microsoft-com:office:office" xmlns:oel="http://schemas.microsoft.com/office/2019/extlst" xmlns:r="http://schemas.openxmlformats.org/officeDocument/2006/relationships" xmlns:m="http://schemas.openxmlformats.org/officeDocument/2006/math" xmlns:v="urn:schemas-microsoft-com:vml" xmlns:wp14="http://schemas.microsoft.com/office/word/2010/wordprocessingDrawing" xmlns:wp="http://schemas.openxmlformats.org/drawingml/2006/wordprocessingDrawing" xmlns:w10="urn:schemas-microsoft-com:office:word" xmlns:w="http://schemas.openxmlformats.org/wordprocessingml/2006/main" xmlns:w14="http://schemas.microsoft.com/office/word/2010/wordml" xmlns:w15="http://schemas.microsoft.com/office/word/2012/wordml" xmlns:w16cex="http://schemas.microsoft.com/office/word/2018/wordml/cex" xmlns:w16cid="http://schemas.microsoft.com/office/word/2016/wordml/cid" xmlns:w16="http://schemas.microsoft.com/office/word/2018/wordml" xmlns:w16du="http://schemas.microsoft.com/office/word/2023/wordml/word16du" xmlns:w16sdtdh="http://schemas.microsoft.com/office/word/2020/wordml/sdtdatahash" xmlns:w16sdtfl="http://schemas.microsoft.com/office/word/2024/wordml/sdtformatlock" xmlns:w16se="http://schemas.microsoft.com/office/word/2015/wordml/symex" xmlns:wpg="http://schemas.microsoft.com/office/word/2010/wordprocessingGroup" xmlns:wpi="http://schemas.microsoft.com/office/word/2010/wordprocessingInk" xmlns:wne="http://schemas.microsoft.com/office/word/2006/wordml" xmlns:wps="http://schemas.microsoft.com/office/word/2010/wordprocessingShape" mc:Ignorable="w14 w15 w16se w16cid w16 w16cex w16sdtdh w16sdtfl w16du wp14">
   <w:p>
     <w:pPr>
       <w:pStyle w:val="a6"/>
@@ -15789,7 +17682,7 @@
 </file>
 
 <file path=word/numbering.xml><?xml version="1.0" encoding="utf-8"?>
-<w:numbering xmlns:wpc="http://schemas.microsoft.com/office/word/2010/wordprocessingCanvas" xmlns:cx="http://schemas.microsoft.com/office/drawing/2014/chartex" xmlns:cx1="http://schemas.microsoft.com/office/drawing/2015/9/8/chartex" xmlns:cx2="http://schemas.microsoft.com/office/drawing/2015/10/21/chartex" xmlns:cx3="http://schemas.microsoft.com/office/drawing/2016/5/9/chartex" xmlns:cx4="http://schemas.microsoft.com/office/drawing/2016/5/10/chartex" xmlns:cx5="http://schemas.microsoft.com/office/drawing/2016/5/11/chartex" xmlns:cx6="http://schemas.microsoft.com/office/drawing/2016/5/12/chartex" xmlns:cx7="http://schemas.microsoft.com/office/drawing/2016/5/13/chartex" xmlns:cx8="http://schemas.microsoft.com/office/drawing/2016/5/14/chartex" xmlns:mc="http://schemas.openxmlformats.org/markup-compatibility/2006" xmlns:aink="http://schemas.microsoft.com/office/drawing/2016/ink" xmlns:am3d="http://schemas.microsoft.com/office/drawing/2017/model3d" xmlns:o="urn:schemas-microsoft-com:office:office" xmlns:oel="http://schemas.microsoft.com/office/2019/extlst" xmlns:r="http://schemas.openxmlformats.org/officeDocument/2006/relationships" xmlns:m="http://schemas.openxmlformats.org/officeDocument/2006/math" xmlns:v="urn:schemas-microsoft-com:vml" xmlns:wp14="http://schemas.microsoft.com/office/word/2010/wordprocessingDrawing" xmlns:wp="http://schemas.openxmlformats.org/drawingml/2006/wordprocessingDrawing" xmlns:w10="urn:schemas-microsoft-com:office:word" xmlns:w="http://schemas.openxmlformats.org/wordprocessingml/2006/main" xmlns:w14="http://schemas.microsoft.com/office/word/2010/wordml" xmlns:w15="http://schemas.microsoft.com/office/word/2012/wordml" xmlns:w16cex="http://schemas.microsoft.com/office/word/2018/wordml/cex" xmlns:w16cid="http://schemas.microsoft.com/office/word/2016/wordml/cid" xmlns:w16="http://schemas.microsoft.com/office/word/2018/wordml" xmlns:w16sdtdh="http://schemas.microsoft.com/office/word/2020/wordml/sdtdatahash" xmlns:w16se="http://schemas.microsoft.com/office/word/2015/wordml/symex" xmlns:wpg="http://schemas.microsoft.com/office/word/2010/wordprocessingGroup" xmlns:wpi="http://schemas.microsoft.com/office/word/2010/wordprocessingInk" xmlns:wne="http://schemas.microsoft.com/office/word/2006/wordml" xmlns:wps="http://schemas.microsoft.com/office/word/2010/wordprocessingShape" mc:Ignorable="w14 w15 w16se w16cid w16 w16cex w16sdtdh wp14">
+<w:numbering xmlns:wpc="http://schemas.microsoft.com/office/word/2010/wordprocessingCanvas" xmlns:cx="http://schemas.microsoft.com/office/drawing/2014/chartex" xmlns:cx1="http://schemas.microsoft.com/office/drawing/2015/9/8/chartex" xmlns:cx2="http://schemas.microsoft.com/office/drawing/2015/10/21/chartex" xmlns:cx3="http://schemas.microsoft.com/office/drawing/2016/5/9/chartex" xmlns:cx4="http://schemas.microsoft.com/office/drawing/2016/5/10/chartex" xmlns:cx5="http://schemas.microsoft.com/office/drawing/2016/5/11/chartex" xmlns:cx6="http://schemas.microsoft.com/office/drawing/2016/5/12/chartex" xmlns:cx7="http://schemas.microsoft.com/office/drawing/2016/5/13/chartex" xmlns:cx8="http://schemas.microsoft.com/office/drawing/2016/5/14/chartex" xmlns:mc="http://schemas.openxmlformats.org/markup-compatibility/2006" xmlns:aink="http://schemas.microsoft.com/office/drawing/2016/ink" xmlns:am3d="http://schemas.microsoft.com/office/drawing/2017/model3d" xmlns:o="urn:schemas-microsoft-com:office:office" xmlns:oel="http://schemas.microsoft.com/office/2019/extlst" xmlns:r="http://schemas.openxmlformats.org/officeDocument/2006/relationships" xmlns:m="http://schemas.openxmlformats.org/officeDocument/2006/math" xmlns:v="urn:schemas-microsoft-com:vml" xmlns:wp14="http://schemas.microsoft.com/office/word/2010/wordprocessingDrawing" xmlns:wp="http://schemas.openxmlformats.org/drawingml/2006/wordprocessingDrawing" xmlns:w10="urn:schemas-microsoft-com:office:word" xmlns:w="http://schemas.openxmlformats.org/wordprocessingml/2006/main" xmlns:w14="http://schemas.microsoft.com/office/word/2010/wordml" xmlns:w15="http://schemas.microsoft.com/office/word/2012/wordml" xmlns:w16cex="http://schemas.microsoft.com/office/word/2018/wordml/cex" xmlns:w16cid="http://schemas.microsoft.com/office/word/2016/wordml/cid" xmlns:w16="http://schemas.microsoft.com/office/word/2018/wordml" xmlns:w16du="http://schemas.microsoft.com/office/word/2023/wordml/word16du" xmlns:w16sdtdh="http://schemas.microsoft.com/office/word/2020/wordml/sdtdatahash" xmlns:w16sdtfl="http://schemas.microsoft.com/office/word/2024/wordml/sdtformatlock" xmlns:w16se="http://schemas.microsoft.com/office/word/2015/wordml/symex" xmlns:wpg="http://schemas.microsoft.com/office/word/2010/wordprocessingGroup" xmlns:wpi="http://schemas.microsoft.com/office/word/2010/wordprocessingInk" xmlns:wne="http://schemas.microsoft.com/office/word/2006/wordml" xmlns:wps="http://schemas.microsoft.com/office/word/2010/wordprocessingShape" mc:Ignorable="w14 w15 w16se w16cid w16 w16cex w16sdtdh w16sdtfl w16du wp14">
   <w:abstractNum w:abstractNumId="0" w15:restartNumberingAfterBreak="0">
     <w:nsid w:val="014D042F"/>
     <w:multiLevelType w:val="hybridMultilevel"/>
@@ -19385,7 +21278,7 @@
 </file>
 
 <file path=word/styles.xml><?xml version="1.0" encoding="utf-8"?>
-<w:styles xmlns:mc="http://schemas.openxmlformats.org/markup-compatibility/2006" xmlns:r="http://schemas.openxmlformats.org/officeDocument/2006/relationships" xmlns:w="http://schemas.openxmlformats.org/wordprocessingml/2006/main" xmlns:w14="http://schemas.microsoft.com/office/word/2010/wordml" xmlns:w15="http://schemas.microsoft.com/office/word/2012/wordml" xmlns:w16cex="http://schemas.microsoft.com/office/word/2018/wordml/cex" xmlns:w16cid="http://schemas.microsoft.com/office/word/2016/wordml/cid" xmlns:w16="http://schemas.microsoft.com/office/word/2018/wordml" xmlns:w16sdtdh="http://schemas.microsoft.com/office/word/2020/wordml/sdtdatahash" xmlns:w16se="http://schemas.microsoft.com/office/word/2015/wordml/symex" mc:Ignorable="w14 w15 w16se w16cid w16 w16cex w16sdtdh">
+<w:styles xmlns:mc="http://schemas.openxmlformats.org/markup-compatibility/2006" xmlns:r="http://schemas.openxmlformats.org/officeDocument/2006/relationships" xmlns:w="http://schemas.openxmlformats.org/wordprocessingml/2006/main" xmlns:w14="http://schemas.microsoft.com/office/word/2010/wordml" xmlns:w15="http://schemas.microsoft.com/office/word/2012/wordml" xmlns:w16cex="http://schemas.microsoft.com/office/word/2018/wordml/cex" xmlns:w16cid="http://schemas.microsoft.com/office/word/2016/wordml/cid" xmlns:w16="http://schemas.microsoft.com/office/word/2018/wordml" xmlns:w16du="http://schemas.microsoft.com/office/word/2023/wordml/word16du" xmlns:w16sdtdh="http://schemas.microsoft.com/office/word/2020/wordml/sdtdatahash" xmlns:w16sdtfl="http://schemas.microsoft.com/office/word/2024/wordml/sdtformatlock" xmlns:w16se="http://schemas.microsoft.com/office/word/2015/wordml/symex" mc:Ignorable="w14 w15 w16se w16cid w16 w16cex w16sdtdh w16sdtfl w16du">
   <w:docDefaults>
     <w:rPrDefault>
       <w:rPr>
@@ -19853,7 +21746,6 @@
   <w:style w:type="character" w:default="1" w:styleId="a0">
     <w:name w:val="Default Paragraph Font"/>
     <w:uiPriority w:val="1"/>
-    <w:semiHidden/>
     <w:unhideWhenUsed/>
   </w:style>
   <w:style w:type="table" w:default="1" w:styleId="a1">

--- a/курсовая экономика/Курсэкон черновик2 Дзебан 0В21.docx
+++ b/курсовая экономика/Курсэкон черновик2 Дзебан 0В21.docx
@@ -15456,25 +15456,7 @@
                 <w:sz w:val="24"/>
                 <w:szCs w:val="24"/>
               </w:rPr>
-              <w:t xml:space="preserve">если можно </w:t>
-            </w:r>
-            <w:r>
-              <w:rPr>
-                <w:rFonts w:ascii="Times New Roman" w:hAnsi="Times New Roman" w:cs="Times New Roman"/>
-                <w:color w:val="000000"/>
-                <w:sz w:val="24"/>
-                <w:szCs w:val="24"/>
-              </w:rPr>
-              <w:t>закрыть</w:t>
-            </w:r>
-            <w:r>
-              <w:rPr>
-                <w:rFonts w:ascii="Times New Roman" w:hAnsi="Times New Roman" w:cs="Times New Roman"/>
-                <w:color w:val="000000"/>
-                <w:sz w:val="24"/>
-                <w:szCs w:val="24"/>
-              </w:rPr>
-              <w:t xml:space="preserve"> проект в любой момент)</w:t>
+              <w:t>если можно закрыть проект в любой момент)</w:t>
             </w:r>
           </w:p>
         </w:tc>
@@ -15695,25 +15677,7 @@
           <w:sz w:val="24"/>
           <w:szCs w:val="24"/>
         </w:rPr>
-        <w:t>Практическая</w:t>
-      </w:r>
-      <w:r>
-        <w:rPr>
-          <w:rFonts w:ascii="Times New Roman" w:hAnsi="Times New Roman" w:cs="Times New Roman"/>
-          <w:color w:val="000000"/>
-          <w:sz w:val="24"/>
-          <w:szCs w:val="24"/>
-        </w:rPr>
-        <w:t xml:space="preserve"> ценность такого опциона</w:t>
-      </w:r>
-      <w:r>
-        <w:rPr>
-          <w:rFonts w:ascii="Times New Roman" w:hAnsi="Times New Roman" w:cs="Times New Roman"/>
-          <w:color w:val="000000"/>
-          <w:sz w:val="24"/>
-          <w:szCs w:val="24"/>
-        </w:rPr>
-        <w:t xml:space="preserve"> заключается в том, что традиционный </w:t>
+        <w:t xml:space="preserve">Практическая ценность такого опциона заключается в том, что традиционный </w:t>
       </w:r>
       <w:r>
         <w:rPr>
@@ -15752,7 +15716,6 @@
           <w:color w:val="000000"/>
           <w:sz w:val="24"/>
           <w:szCs w:val="24"/>
-          <w:lang w:val="en-US"/>
         </w:rPr>
       </w:pPr>
       <w:r>
@@ -15827,7 +15790,6 @@
           <w:color w:val="000000"/>
           <w:sz w:val="24"/>
           <w:szCs w:val="24"/>
-          <w:lang w:val="en-US"/>
         </w:rPr>
       </w:pPr>
     </w:p>
@@ -15928,16 +15890,7 @@
           <w:sz w:val="24"/>
           <w:szCs w:val="24"/>
         </w:rPr>
-        <w:t xml:space="preserve"> </w:t>
-      </w:r>
-      <w:r>
-        <w:rPr>
-          <w:rFonts w:ascii="Times New Roman" w:hAnsi="Times New Roman" w:cs="Times New Roman"/>
-          <w:color w:val="000000"/>
-          <w:sz w:val="24"/>
-          <w:szCs w:val="24"/>
-        </w:rPr>
-        <w:t>(</w:t>
+        <w:t xml:space="preserve"> (</w:t>
       </w:r>
       <w:r>
         <w:rPr>
@@ -16100,7 +16053,7 @@
                 <w:sz w:val="24"/>
                 <w:szCs w:val="24"/>
               </w:rPr>
-              <w:t xml:space="preserve">или Американский </w:t>
+              <w:t>или Американский c</w:t>
             </w:r>
             <w:r>
               <w:rPr>
@@ -16108,8 +16061,9 @@
                 <w:color w:val="000000"/>
                 <w:sz w:val="24"/>
                 <w:szCs w:val="24"/>
-              </w:rPr>
-              <w:t>c</w:t>
+                <w:lang w:val="en-US"/>
+              </w:rPr>
+              <w:t>all</w:t>
             </w:r>
             <w:r>
               <w:rPr>
@@ -16117,9 +16071,8 @@
                 <w:color w:val="000000"/>
                 <w:sz w:val="24"/>
                 <w:szCs w:val="24"/>
-                <w:lang w:val="en-US"/>
-              </w:rPr>
-              <w:t>all</w:t>
+              </w:rPr>
+              <w:t xml:space="preserve"> </w:t>
             </w:r>
             <w:r>
               <w:rPr>
@@ -16128,7 +16081,7 @@
                 <w:sz w:val="24"/>
                 <w:szCs w:val="24"/>
               </w:rPr>
-              <w:t xml:space="preserve"> </w:t>
+              <w:t>(</w:t>
             </w:r>
             <w:r>
               <w:rPr>
@@ -16137,34 +16090,7 @@
                 <w:sz w:val="24"/>
                 <w:szCs w:val="24"/>
               </w:rPr>
-              <w:t>(</w:t>
-            </w:r>
-            <w:r>
-              <w:rPr>
-                <w:rFonts w:ascii="Times New Roman" w:hAnsi="Times New Roman" w:cs="Times New Roman"/>
-                <w:color w:val="000000"/>
-                <w:sz w:val="24"/>
-                <w:szCs w:val="24"/>
-              </w:rPr>
-              <w:t xml:space="preserve">если можно </w:t>
-            </w:r>
-            <w:r>
-              <w:rPr>
-                <w:rFonts w:ascii="Times New Roman" w:hAnsi="Times New Roman" w:cs="Times New Roman"/>
-                <w:color w:val="000000"/>
-                <w:sz w:val="24"/>
-                <w:szCs w:val="24"/>
-              </w:rPr>
-              <w:t xml:space="preserve">расширить </w:t>
-            </w:r>
-            <w:r>
-              <w:rPr>
-                <w:rFonts w:ascii="Times New Roman" w:hAnsi="Times New Roman" w:cs="Times New Roman"/>
-                <w:color w:val="000000"/>
-                <w:sz w:val="24"/>
-                <w:szCs w:val="24"/>
-              </w:rPr>
-              <w:t>проект в любой момент)</w:t>
+              <w:t>если можно расширить проект в любой момент)</w:t>
             </w:r>
           </w:p>
         </w:tc>
@@ -16279,25 +16205,7 @@
                 <w:sz w:val="24"/>
                 <w:szCs w:val="24"/>
               </w:rPr>
-              <w:t>Предполагаемый период</w:t>
-            </w:r>
-            <w:r>
-              <w:rPr>
-                <w:rFonts w:ascii="Times New Roman" w:hAnsi="Times New Roman" w:cs="Times New Roman"/>
-                <w:color w:val="000000"/>
-                <w:sz w:val="24"/>
-                <w:szCs w:val="24"/>
-              </w:rPr>
-              <w:t xml:space="preserve">, в течение которого компания может принять решение. </w:t>
-            </w:r>
-            <w:r>
-              <w:rPr>
-                <w:rFonts w:ascii="Times New Roman" w:hAnsi="Times New Roman" w:cs="Times New Roman"/>
-                <w:color w:val="000000"/>
-                <w:sz w:val="24"/>
-                <w:szCs w:val="24"/>
-              </w:rPr>
-              <w:t xml:space="preserve"> </w:t>
+              <w:t xml:space="preserve">Предполагаемый период, в течение которого компания может принять решение.  </w:t>
             </w:r>
           </w:p>
         </w:tc>
@@ -16457,16 +16365,7 @@
           <w:sz w:val="24"/>
           <w:szCs w:val="24"/>
         </w:rPr>
-        <w:t xml:space="preserve"> </w:t>
-      </w:r>
-      <w:r>
-        <w:rPr>
-          <w:rFonts w:ascii="Times New Roman" w:hAnsi="Times New Roman" w:cs="Times New Roman"/>
-          <w:color w:val="000000"/>
-          <w:sz w:val="24"/>
-          <w:szCs w:val="24"/>
-        </w:rPr>
-        <w:t>(</w:t>
+        <w:t xml:space="preserve"> (</w:t>
       </w:r>
       <w:r>
         <w:rPr>
@@ -17121,9 +17020,20 @@
           <w:sz w:val="24"/>
           <w:szCs w:val="24"/>
           <w:highlight w:val="yellow"/>
-          <w:lang w:val="en-US"/>
-        </w:rPr>
-      </w:pPr>
+        </w:rPr>
+      </w:pPr>
+      <w:r>
+        <w:rPr>
+          <w:rFonts w:ascii="Times New Roman" w:hAnsi="Times New Roman" w:cs="Times New Roman"/>
+          <w:b/>
+          <w:bCs/>
+          <w:color w:val="000000"/>
+          <w:sz w:val="24"/>
+          <w:szCs w:val="24"/>
+          <w:highlight w:val="yellow"/>
+        </w:rPr>
+        <w:t>Оценка волатильности проекта</w:t>
+      </w:r>
     </w:p>
     <w:p>
       <w:pPr>
@@ -21746,6 +21656,7 @@
   <w:style w:type="character" w:default="1" w:styleId="a0">
     <w:name w:val="Default Paragraph Font"/>
     <w:uiPriority w:val="1"/>
+    <w:semiHidden/>
     <w:unhideWhenUsed/>
   </w:style>
   <w:style w:type="table" w:default="1" w:styleId="a1">

--- a/курсовая экономика/Курсэкон черновик2 Дзебан 0В21.docx
+++ b/курсовая экономика/Курсэкон черновик2 Дзебан 0В21.docx
@@ -3876,6 +3876,7 @@
                 <w:szCs w:val="24"/>
               </w:rPr>
             </w:pPr>
+            <w:proofErr w:type="gramStart"/>
             <w:r>
               <w:rPr>
                 <w:rFonts w:ascii="Times New Roman" w:eastAsia="Calibri" w:hAnsi="Times New Roman" w:cs="Times New Roman"/>
@@ -3884,7 +3885,18 @@
                 <w:sz w:val="24"/>
                 <w:szCs w:val="24"/>
               </w:rPr>
-              <w:t>ТОМСКИЙ  ПОЛИТЕХНИЧЕСКИЙ  УНИВЕРСИТЕТ»</w:t>
+              <w:t>ТОМСКИЙ  ПОЛИТЕХНИЧЕСКИЙ</w:t>
+            </w:r>
+            <w:proofErr w:type="gramEnd"/>
+            <w:r>
+              <w:rPr>
+                <w:rFonts w:ascii="Times New Roman" w:eastAsia="Calibri" w:hAnsi="Times New Roman" w:cs="Times New Roman"/>
+                <w:b/>
+                <w:color w:val="000000"/>
+                <w:sz w:val="24"/>
+                <w:szCs w:val="24"/>
+              </w:rPr>
+              <w:t xml:space="preserve">  УНИВЕРСИТЕТ»</w:t>
             </w:r>
           </w:p>
         </w:tc>
@@ -6764,11 +6776,10 @@
           <w:szCs w:val="24"/>
           <w:lang w:eastAsia="ru-RU"/>
         </w:rPr>
-        <w:t>Готовый кейс в соответствии с вариантом  (№7)</w:t>
-      </w:r>
-    </w:p>
-    <w:p>
-      <w:pPr>
+        <w:t xml:space="preserve">Готовый кейс в соответствии с </w:t>
+      </w:r>
+      <w:proofErr w:type="gramStart"/>
+      <w:r>
         <w:rPr>
           <w:rFonts w:ascii="Times New Roman" w:eastAsia="Times New Roman" w:hAnsi="Times New Roman" w:cs="Times New Roman"/>
           <w:b/>
@@ -6778,6 +6789,33 @@
           <w:szCs w:val="24"/>
           <w:lang w:eastAsia="ru-RU"/>
         </w:rPr>
+        <w:t>вариантом  (</w:t>
+      </w:r>
+      <w:proofErr w:type="gramEnd"/>
+      <w:r>
+        <w:rPr>
+          <w:rFonts w:ascii="Times New Roman" w:eastAsia="Times New Roman" w:hAnsi="Times New Roman" w:cs="Times New Roman"/>
+          <w:b/>
+          <w:bCs/>
+          <w:position w:val="-1"/>
+          <w:sz w:val="24"/>
+          <w:szCs w:val="24"/>
+          <w:lang w:eastAsia="ru-RU"/>
+        </w:rPr>
+        <w:t>№7)</w:t>
+      </w:r>
+    </w:p>
+    <w:p>
+      <w:pPr>
+        <w:rPr>
+          <w:rFonts w:ascii="Times New Roman" w:eastAsia="Times New Roman" w:hAnsi="Times New Roman" w:cs="Times New Roman"/>
+          <w:b/>
+          <w:bCs/>
+          <w:position w:val="-1"/>
+          <w:sz w:val="24"/>
+          <w:szCs w:val="24"/>
+          <w:lang w:eastAsia="ru-RU"/>
+        </w:rPr>
       </w:pPr>
     </w:p>
     <w:p>
@@ -6957,8 +6995,21 @@
           <w:sz w:val="24"/>
           <w:szCs w:val="24"/>
         </w:rPr>
-        <w:t>для оптимизации полива на фермах, тыс.рублей</w:t>
-      </w:r>
+        <w:t xml:space="preserve">для оптимизации полива на фермах, </w:t>
+      </w:r>
+      <w:proofErr w:type="spellStart"/>
+      <w:proofErr w:type="gramStart"/>
+      <w:r>
+        <w:rPr>
+          <w:rFonts w:ascii="Times New Roman" w:hAnsi="Times New Roman" w:cs="Times New Roman"/>
+          <w:color w:val="000000"/>
+          <w:sz w:val="24"/>
+          <w:szCs w:val="24"/>
+        </w:rPr>
+        <w:t>тыс.рублей</w:t>
+      </w:r>
+      <w:proofErr w:type="spellEnd"/>
+      <w:proofErr w:type="gramEnd"/>
     </w:p>
     <w:tbl>
       <w:tblPr>
@@ -7042,8 +7093,22 @@
                 <w:sz w:val="24"/>
                 <w:szCs w:val="24"/>
               </w:rPr>
-              <w:t>, тыс.рублей</w:t>
-            </w:r>
+              <w:t xml:space="preserve">, </w:t>
+            </w:r>
+            <w:proofErr w:type="spellStart"/>
+            <w:proofErr w:type="gramStart"/>
+            <w:r>
+              <w:rPr>
+                <w:rFonts w:ascii="Times New Roman" w:hAnsi="Times New Roman" w:cs="Times New Roman"/>
+                <w:b/>
+                <w:color w:val="000000"/>
+                <w:sz w:val="24"/>
+                <w:szCs w:val="24"/>
+              </w:rPr>
+              <w:t>тыс.рублей</w:t>
+            </w:r>
+            <w:proofErr w:type="spellEnd"/>
+            <w:proofErr w:type="gramEnd"/>
             <w:r>
               <w:rPr>
                 <w:rFonts w:ascii="Times New Roman" w:hAnsi="Times New Roman" w:cs="Times New Roman"/>
@@ -7326,8 +7391,19 @@
           <w:sz w:val="24"/>
           <w:szCs w:val="24"/>
         </w:rPr>
-        <w:t>продаж, шт</w:t>
-      </w:r>
+        <w:t xml:space="preserve">продаж, </w:t>
+      </w:r>
+      <w:proofErr w:type="spellStart"/>
+      <w:r>
+        <w:rPr>
+          <w:rFonts w:ascii="Times New Roman" w:hAnsi="Times New Roman" w:cs="Times New Roman"/>
+          <w:color w:val="000000"/>
+          <w:sz w:val="24"/>
+          <w:szCs w:val="24"/>
+        </w:rPr>
+        <w:t>шт</w:t>
+      </w:r>
+      <w:proofErr w:type="spellEnd"/>
     </w:p>
     <w:tbl>
       <w:tblPr>
@@ -7428,6 +7504,7 @@
               </w:rPr>
               <w:t xml:space="preserve">, </w:t>
             </w:r>
+            <w:proofErr w:type="spellStart"/>
             <w:r>
               <w:rPr>
                 <w:rFonts w:ascii="Times New Roman" w:hAnsi="Times New Roman" w:cs="Times New Roman"/>
@@ -7437,6 +7514,7 @@
               </w:rPr>
               <w:t>шт</w:t>
             </w:r>
+            <w:proofErr w:type="spellEnd"/>
           </w:p>
         </w:tc>
         <w:tc>
@@ -7482,6 +7560,7 @@
               </w:rPr>
               <w:t xml:space="preserve">Прогнозируемые объемы продаж, </w:t>
             </w:r>
+            <w:proofErr w:type="spellStart"/>
             <w:r>
               <w:rPr>
                 <w:rFonts w:ascii="Times New Roman" w:hAnsi="Times New Roman" w:cs="Times New Roman"/>
@@ -7491,6 +7570,7 @@
               </w:rPr>
               <w:t>шт</w:t>
             </w:r>
+            <w:proofErr w:type="spellEnd"/>
           </w:p>
         </w:tc>
         <w:tc>
@@ -7536,6 +7616,7 @@
               </w:rPr>
               <w:t xml:space="preserve">Прогнозируемые объемы продаж, </w:t>
             </w:r>
+            <w:proofErr w:type="spellStart"/>
             <w:r>
               <w:rPr>
                 <w:rFonts w:ascii="Times New Roman" w:hAnsi="Times New Roman" w:cs="Times New Roman"/>
@@ -7545,6 +7626,7 @@
               </w:rPr>
               <w:t>шт</w:t>
             </w:r>
+            <w:proofErr w:type="spellEnd"/>
           </w:p>
         </w:tc>
       </w:tr>
@@ -7760,14 +7842,27 @@
         </w:rPr>
         <w:t xml:space="preserve"> (</w:t>
       </w:r>
-      <w:r>
-        <w:rPr>
-          <w:rFonts w:ascii="Times New Roman" w:hAnsi="Times New Roman" w:cs="Times New Roman"/>
-          <w:color w:val="000000"/>
-          <w:sz w:val="24"/>
-          <w:szCs w:val="24"/>
-        </w:rPr>
-        <w:t>см.табл 3</w:t>
+      <w:proofErr w:type="spellStart"/>
+      <w:proofErr w:type="gramStart"/>
+      <w:r>
+        <w:rPr>
+          <w:rFonts w:ascii="Times New Roman" w:hAnsi="Times New Roman" w:cs="Times New Roman"/>
+          <w:color w:val="000000"/>
+          <w:sz w:val="24"/>
+          <w:szCs w:val="24"/>
+        </w:rPr>
+        <w:t>см.табл</w:t>
+      </w:r>
+      <w:proofErr w:type="spellEnd"/>
+      <w:proofErr w:type="gramEnd"/>
+      <w:r>
+        <w:rPr>
+          <w:rFonts w:ascii="Times New Roman" w:hAnsi="Times New Roman" w:cs="Times New Roman"/>
+          <w:color w:val="000000"/>
+          <w:sz w:val="24"/>
+          <w:szCs w:val="24"/>
+        </w:rPr>
+        <w:t xml:space="preserve"> 3</w:t>
       </w:r>
       <w:r>
         <w:rPr>
@@ -7925,14 +8020,27 @@
         </w:rPr>
         <w:t xml:space="preserve"> (</w:t>
       </w:r>
-      <w:r>
-        <w:rPr>
-          <w:rFonts w:ascii="Times New Roman" w:hAnsi="Times New Roman" w:cs="Times New Roman"/>
-          <w:color w:val="000000"/>
-          <w:sz w:val="24"/>
-          <w:szCs w:val="24"/>
-        </w:rPr>
-        <w:t>см.табл 3</w:t>
+      <w:proofErr w:type="spellStart"/>
+      <w:proofErr w:type="gramStart"/>
+      <w:r>
+        <w:rPr>
+          <w:rFonts w:ascii="Times New Roman" w:hAnsi="Times New Roman" w:cs="Times New Roman"/>
+          <w:color w:val="000000"/>
+          <w:sz w:val="24"/>
+          <w:szCs w:val="24"/>
+        </w:rPr>
+        <w:t>см.табл</w:t>
+      </w:r>
+      <w:proofErr w:type="spellEnd"/>
+      <w:proofErr w:type="gramEnd"/>
+      <w:r>
+        <w:rPr>
+          <w:rFonts w:ascii="Times New Roman" w:hAnsi="Times New Roman" w:cs="Times New Roman"/>
+          <w:color w:val="000000"/>
+          <w:sz w:val="24"/>
+          <w:szCs w:val="24"/>
+        </w:rPr>
+        <w:t xml:space="preserve"> 3</w:t>
       </w:r>
       <w:r>
         <w:rPr>
@@ -7996,8 +8104,39 @@
           <w:sz w:val="24"/>
           <w:szCs w:val="24"/>
         </w:rPr>
-        <w:t>Средняя цена внедрение системы машинного обучения для оптимизации полива, руб за шт</w:t>
-      </w:r>
+        <w:t xml:space="preserve">Средняя цена внедрение системы машинного обучения для оптимизации полива, </w:t>
+      </w:r>
+      <w:proofErr w:type="spellStart"/>
+      <w:r>
+        <w:rPr>
+          <w:rFonts w:ascii="Times New Roman" w:hAnsi="Times New Roman" w:cs="Times New Roman"/>
+          <w:color w:val="000000"/>
+          <w:sz w:val="24"/>
+          <w:szCs w:val="24"/>
+        </w:rPr>
+        <w:t>руб</w:t>
+      </w:r>
+      <w:proofErr w:type="spellEnd"/>
+      <w:r>
+        <w:rPr>
+          <w:rFonts w:ascii="Times New Roman" w:hAnsi="Times New Roman" w:cs="Times New Roman"/>
+          <w:color w:val="000000"/>
+          <w:sz w:val="24"/>
+          <w:szCs w:val="24"/>
+        </w:rPr>
+        <w:t xml:space="preserve"> за </w:t>
+      </w:r>
+      <w:proofErr w:type="spellStart"/>
+      <w:r>
+        <w:rPr>
+          <w:rFonts w:ascii="Times New Roman" w:hAnsi="Times New Roman" w:cs="Times New Roman"/>
+          <w:color w:val="000000"/>
+          <w:sz w:val="24"/>
+          <w:szCs w:val="24"/>
+        </w:rPr>
+        <w:t>шт</w:t>
+      </w:r>
+      <w:proofErr w:type="spellEnd"/>
     </w:p>
     <w:tbl>
       <w:tblPr>
@@ -8080,6 +8219,7 @@
               </w:rPr>
               <w:t xml:space="preserve">, </w:t>
             </w:r>
+            <w:proofErr w:type="spellStart"/>
             <w:r>
               <w:rPr>
                 <w:rFonts w:ascii="Times New Roman" w:hAnsi="Times New Roman" w:cs="Times New Roman"/>
@@ -8088,8 +8228,9 @@
                 <w:sz w:val="24"/>
                 <w:szCs w:val="24"/>
               </w:rPr>
-              <w:t xml:space="preserve">тыс </w:t>
-            </w:r>
+              <w:t>тыс</w:t>
+            </w:r>
+            <w:proofErr w:type="spellEnd"/>
             <w:r>
               <w:rPr>
                 <w:rFonts w:ascii="Times New Roman" w:hAnsi="Times New Roman" w:cs="Times New Roman"/>
@@ -8098,7 +8239,51 @@
                 <w:sz w:val="24"/>
                 <w:szCs w:val="24"/>
               </w:rPr>
-              <w:t xml:space="preserve">руб за шт </w:t>
+              <w:t xml:space="preserve"> </w:t>
+            </w:r>
+            <w:proofErr w:type="spellStart"/>
+            <w:r>
+              <w:rPr>
+                <w:rFonts w:ascii="Times New Roman" w:hAnsi="Times New Roman" w:cs="Times New Roman"/>
+                <w:b/>
+                <w:color w:val="000000"/>
+                <w:sz w:val="24"/>
+                <w:szCs w:val="24"/>
+              </w:rPr>
+              <w:t>руб</w:t>
+            </w:r>
+            <w:proofErr w:type="spellEnd"/>
+            <w:r>
+              <w:rPr>
+                <w:rFonts w:ascii="Times New Roman" w:hAnsi="Times New Roman" w:cs="Times New Roman"/>
+                <w:b/>
+                <w:color w:val="000000"/>
+                <w:sz w:val="24"/>
+                <w:szCs w:val="24"/>
+              </w:rPr>
+              <w:t xml:space="preserve"> за </w:t>
+            </w:r>
+            <w:proofErr w:type="spellStart"/>
+            <w:r>
+              <w:rPr>
+                <w:rFonts w:ascii="Times New Roman" w:hAnsi="Times New Roman" w:cs="Times New Roman"/>
+                <w:b/>
+                <w:color w:val="000000"/>
+                <w:sz w:val="24"/>
+                <w:szCs w:val="24"/>
+              </w:rPr>
+              <w:t>шт</w:t>
+            </w:r>
+            <w:proofErr w:type="spellEnd"/>
+            <w:r>
+              <w:rPr>
+                <w:rFonts w:ascii="Times New Roman" w:hAnsi="Times New Roman" w:cs="Times New Roman"/>
+                <w:b/>
+                <w:color w:val="000000"/>
+                <w:sz w:val="24"/>
+                <w:szCs w:val="24"/>
+              </w:rPr>
+              <w:t xml:space="preserve"> </w:t>
             </w:r>
             <w:r>
               <w:rPr>
@@ -8186,7 +8371,51 @@
                 <w:sz w:val="24"/>
                 <w:szCs w:val="24"/>
               </w:rPr>
-              <w:t xml:space="preserve"> руб за шт </w:t>
+              <w:t xml:space="preserve"> </w:t>
+            </w:r>
+            <w:proofErr w:type="spellStart"/>
+            <w:r>
+              <w:rPr>
+                <w:rFonts w:ascii="Times New Roman" w:hAnsi="Times New Roman" w:cs="Times New Roman"/>
+                <w:b/>
+                <w:color w:val="000000"/>
+                <w:sz w:val="24"/>
+                <w:szCs w:val="24"/>
+              </w:rPr>
+              <w:t>руб</w:t>
+            </w:r>
+            <w:proofErr w:type="spellEnd"/>
+            <w:r>
+              <w:rPr>
+                <w:rFonts w:ascii="Times New Roman" w:hAnsi="Times New Roman" w:cs="Times New Roman"/>
+                <w:b/>
+                <w:color w:val="000000"/>
+                <w:sz w:val="24"/>
+                <w:szCs w:val="24"/>
+              </w:rPr>
+              <w:t xml:space="preserve"> за </w:t>
+            </w:r>
+            <w:proofErr w:type="spellStart"/>
+            <w:r>
+              <w:rPr>
+                <w:rFonts w:ascii="Times New Roman" w:hAnsi="Times New Roman" w:cs="Times New Roman"/>
+                <w:b/>
+                <w:color w:val="000000"/>
+                <w:sz w:val="24"/>
+                <w:szCs w:val="24"/>
+              </w:rPr>
+              <w:t>шт</w:t>
+            </w:r>
+            <w:proofErr w:type="spellEnd"/>
+            <w:r>
+              <w:rPr>
+                <w:rFonts w:ascii="Times New Roman" w:hAnsi="Times New Roman" w:cs="Times New Roman"/>
+                <w:b/>
+                <w:color w:val="000000"/>
+                <w:sz w:val="24"/>
+                <w:szCs w:val="24"/>
+              </w:rPr>
+              <w:t xml:space="preserve"> </w:t>
             </w:r>
             <w:r>
               <w:rPr>
@@ -8495,14 +8724,32 @@
           <w:color w:val="000000"/>
           <w:highlight w:val="cyan"/>
         </w:rPr>
-        <w:t xml:space="preserve"> (см табл 4)</w:t>
-      </w:r>
+        <w:t xml:space="preserve"> (см </w:t>
+      </w:r>
+      <w:proofErr w:type="spellStart"/>
       <w:r>
         <w:rPr>
           <w:rFonts w:ascii="Times New Roman" w:hAnsi="Times New Roman" w:cs="Times New Roman"/>
           <w:color w:val="000000"/>
           <w:highlight w:val="cyan"/>
         </w:rPr>
+        <w:t>табл</w:t>
+      </w:r>
+      <w:proofErr w:type="spellEnd"/>
+      <w:r>
+        <w:rPr>
+          <w:rFonts w:ascii="Times New Roman" w:hAnsi="Times New Roman" w:cs="Times New Roman"/>
+          <w:color w:val="000000"/>
+          <w:highlight w:val="cyan"/>
+        </w:rPr>
+        <w:t xml:space="preserve"> 4)</w:t>
+      </w:r>
+      <w:r>
+        <w:rPr>
+          <w:rFonts w:ascii="Times New Roman" w:hAnsi="Times New Roman" w:cs="Times New Roman"/>
+          <w:color w:val="000000"/>
+          <w:highlight w:val="cyan"/>
+        </w:rPr>
         <w:t>.</w:t>
       </w:r>
       <w:r>
@@ -8556,7 +8803,27 @@
           <w:sz w:val="24"/>
           <w:szCs w:val="24"/>
         </w:rPr>
-        <w:t>Затраты на организацию производства, тыс рублей</w:t>
+        <w:t xml:space="preserve">Затраты на организацию производства, </w:t>
+      </w:r>
+      <w:proofErr w:type="spellStart"/>
+      <w:r>
+        <w:rPr>
+          <w:rFonts w:ascii="Times New Roman" w:hAnsi="Times New Roman" w:cs="Times New Roman"/>
+          <w:color w:val="000000"/>
+          <w:sz w:val="24"/>
+          <w:szCs w:val="24"/>
+        </w:rPr>
+        <w:t>тыс</w:t>
+      </w:r>
+      <w:proofErr w:type="spellEnd"/>
+      <w:r>
+        <w:rPr>
+          <w:rFonts w:ascii="Times New Roman" w:hAnsi="Times New Roman" w:cs="Times New Roman"/>
+          <w:color w:val="000000"/>
+          <w:sz w:val="24"/>
+          <w:szCs w:val="24"/>
+        </w:rPr>
+        <w:t xml:space="preserve"> рублей</w:t>
       </w:r>
     </w:p>
     <w:tbl>
@@ -8861,7 +9128,23 @@
           <w:rFonts w:ascii="Times New Roman" w:hAnsi="Times New Roman" w:cs="Times New Roman"/>
           <w:color w:val="000000"/>
         </w:rPr>
-        <w:t xml:space="preserve"> (см табл 5)</w:t>
+        <w:t xml:space="preserve"> (см </w:t>
+      </w:r>
+      <w:proofErr w:type="spellStart"/>
+      <w:r>
+        <w:rPr>
+          <w:rFonts w:ascii="Times New Roman" w:hAnsi="Times New Roman" w:cs="Times New Roman"/>
+          <w:color w:val="000000"/>
+        </w:rPr>
+        <w:t>табл</w:t>
+      </w:r>
+      <w:proofErr w:type="spellEnd"/>
+      <w:r>
+        <w:rPr>
+          <w:rFonts w:ascii="Times New Roman" w:hAnsi="Times New Roman" w:cs="Times New Roman"/>
+          <w:color w:val="000000"/>
+        </w:rPr>
+        <w:t xml:space="preserve"> 5)</w:t>
       </w:r>
       <w:r>
         <w:rPr>
@@ -9567,7 +9850,25 @@
           <w:color w:val="000000"/>
           <w:highlight w:val="cyan"/>
         </w:rPr>
-        <w:t>средней цены на рынке (см табл 3)</w:t>
+        <w:t xml:space="preserve">средней цены на рынке (см </w:t>
+      </w:r>
+      <w:proofErr w:type="spellStart"/>
+      <w:r>
+        <w:rPr>
+          <w:rFonts w:ascii="Times New Roman" w:hAnsi="Times New Roman" w:cs="Times New Roman"/>
+          <w:color w:val="000000"/>
+          <w:highlight w:val="cyan"/>
+        </w:rPr>
+        <w:t>табл</w:t>
+      </w:r>
+      <w:proofErr w:type="spellEnd"/>
+      <w:r>
+        <w:rPr>
+          <w:rFonts w:ascii="Times New Roman" w:hAnsi="Times New Roman" w:cs="Times New Roman"/>
+          <w:color w:val="000000"/>
+          <w:highlight w:val="cyan"/>
+        </w:rPr>
+        <w:t xml:space="preserve"> 3)</w:t>
       </w:r>
       <w:r>
         <w:rPr>
@@ -10338,6 +10639,7 @@
         </w:rPr>
         <w:t xml:space="preserve"> (</w:t>
       </w:r>
+      <w:proofErr w:type="spellStart"/>
       <w:r>
         <w:rPr>
           <w:rFonts w:ascii="Times New Roman" w:hAnsi="Times New Roman" w:cs="Times New Roman"/>
@@ -10347,6 +10649,7 @@
         </w:rPr>
         <w:t>Thilakarathne</w:t>
       </w:r>
+      <w:proofErr w:type="spellEnd"/>
       <w:r>
         <w:rPr>
           <w:rFonts w:ascii="Times New Roman" w:hAnsi="Times New Roman" w:cs="Times New Roman"/>
@@ -10422,7 +10725,87 @@
           <w:sz w:val="24"/>
           <w:szCs w:val="24"/>
         </w:rPr>
-        <w:t>Помимо этого, масштабирование подобных решений в агросреде представляет собой технологический вызов: ограничения по энергетике и устойчивости к климатическим условиям сильно влияют на эксплуатационную гибкость (Palatella et al., 2016).</w:t>
+        <w:t xml:space="preserve">Помимо этого, масштабирование подобных решений в </w:t>
+      </w:r>
+      <w:proofErr w:type="spellStart"/>
+      <w:r>
+        <w:rPr>
+          <w:rFonts w:ascii="Times New Roman" w:hAnsi="Times New Roman" w:cs="Times New Roman"/>
+          <w:color w:val="000000"/>
+          <w:sz w:val="24"/>
+          <w:szCs w:val="24"/>
+        </w:rPr>
+        <w:t>агросреде</w:t>
+      </w:r>
+      <w:proofErr w:type="spellEnd"/>
+      <w:r>
+        <w:rPr>
+          <w:rFonts w:ascii="Times New Roman" w:hAnsi="Times New Roman" w:cs="Times New Roman"/>
+          <w:color w:val="000000"/>
+          <w:sz w:val="24"/>
+          <w:szCs w:val="24"/>
+        </w:rPr>
+        <w:t xml:space="preserve"> представляет собой технологический вызов: ограничения по энергетике и устойчивости к климатическим условиям сильно влияют на эксплуатационную гибкость (</w:t>
+      </w:r>
+      <w:proofErr w:type="spellStart"/>
+      <w:r>
+        <w:rPr>
+          <w:rFonts w:ascii="Times New Roman" w:hAnsi="Times New Roman" w:cs="Times New Roman"/>
+          <w:color w:val="000000"/>
+          <w:sz w:val="24"/>
+          <w:szCs w:val="24"/>
+        </w:rPr>
+        <w:t>Palatella</w:t>
+      </w:r>
+      <w:proofErr w:type="spellEnd"/>
+      <w:r>
+        <w:rPr>
+          <w:rFonts w:ascii="Times New Roman" w:hAnsi="Times New Roman" w:cs="Times New Roman"/>
+          <w:color w:val="000000"/>
+          <w:sz w:val="24"/>
+          <w:szCs w:val="24"/>
+        </w:rPr>
+        <w:t xml:space="preserve"> </w:t>
+      </w:r>
+      <w:proofErr w:type="spellStart"/>
+      <w:r>
+        <w:rPr>
+          <w:rFonts w:ascii="Times New Roman" w:hAnsi="Times New Roman" w:cs="Times New Roman"/>
+          <w:color w:val="000000"/>
+          <w:sz w:val="24"/>
+          <w:szCs w:val="24"/>
+        </w:rPr>
+        <w:t>et</w:t>
+      </w:r>
+      <w:proofErr w:type="spellEnd"/>
+      <w:r>
+        <w:rPr>
+          <w:rFonts w:ascii="Times New Roman" w:hAnsi="Times New Roman" w:cs="Times New Roman"/>
+          <w:color w:val="000000"/>
+          <w:sz w:val="24"/>
+          <w:szCs w:val="24"/>
+        </w:rPr>
+        <w:t xml:space="preserve"> </w:t>
+      </w:r>
+      <w:proofErr w:type="spellStart"/>
+      <w:r>
+        <w:rPr>
+          <w:rFonts w:ascii="Times New Roman" w:hAnsi="Times New Roman" w:cs="Times New Roman"/>
+          <w:color w:val="000000"/>
+          <w:sz w:val="24"/>
+          <w:szCs w:val="24"/>
+        </w:rPr>
+        <w:t>al</w:t>
+      </w:r>
+      <w:proofErr w:type="spellEnd"/>
+      <w:r>
+        <w:rPr>
+          <w:rFonts w:ascii="Times New Roman" w:hAnsi="Times New Roman" w:cs="Times New Roman"/>
+          <w:color w:val="000000"/>
+          <w:sz w:val="24"/>
+          <w:szCs w:val="24"/>
+        </w:rPr>
+        <w:t>., 2016).</w:t>
       </w:r>
       <w:r>
         <w:rPr>
@@ -10452,6 +10835,7 @@
         </w:rPr>
         <w:t>, а ключевым ограничением является ненадежная связь в сельской местности, где часто отсутствует интернет-подключение. (</w:t>
       </w:r>
+      <w:proofErr w:type="spellStart"/>
       <w:r>
         <w:rPr>
           <w:rFonts w:ascii="Times New Roman" w:hAnsi="Times New Roman" w:cs="Times New Roman"/>
@@ -10461,6 +10845,7 @@
         </w:rPr>
         <w:t>Kumar</w:t>
       </w:r>
+      <w:proofErr w:type="spellEnd"/>
       <w:r>
         <w:rPr>
           <w:rFonts w:ascii="Times New Roman" w:hAnsi="Times New Roman" w:cs="Times New Roman"/>
@@ -10772,6 +11157,7 @@
         </w:rPr>
         <w:t xml:space="preserve"> </w:t>
       </w:r>
+      <w:proofErr w:type="gramStart"/>
       <w:r>
         <w:rPr>
           <w:rFonts w:ascii="Times New Roman" w:hAnsi="Times New Roman" w:cs="Times New Roman"/>
@@ -10789,7 +11175,17 @@
           <w:sz w:val="24"/>
           <w:szCs w:val="24"/>
         </w:rPr>
-        <w:t xml:space="preserve">,. </w:t>
+        <w:t>,.</w:t>
+      </w:r>
+      <w:proofErr w:type="gramEnd"/>
+      <w:r>
+        <w:rPr>
+          <w:rFonts w:ascii="Times New Roman" w:hAnsi="Times New Roman" w:cs="Times New Roman"/>
+          <w:color w:val="000000"/>
+          <w:sz w:val="24"/>
+          <w:szCs w:val="24"/>
+        </w:rPr>
+        <w:t xml:space="preserve"> </w:t>
       </w:r>
       <w:r>
         <w:rPr>
@@ -10937,7 +11333,67 @@
           <w:sz w:val="24"/>
           <w:szCs w:val="24"/>
         </w:rPr>
-        <w:t xml:space="preserve"> (Erfani et al., 2018)</w:t>
+        <w:t xml:space="preserve"> (</w:t>
+      </w:r>
+      <w:proofErr w:type="spellStart"/>
+      <w:r>
+        <w:rPr>
+          <w:rFonts w:ascii="Times New Roman" w:hAnsi="Times New Roman" w:cs="Times New Roman"/>
+          <w:color w:val="000000"/>
+          <w:sz w:val="24"/>
+          <w:szCs w:val="24"/>
+        </w:rPr>
+        <w:t>Erfani</w:t>
+      </w:r>
+      <w:proofErr w:type="spellEnd"/>
+      <w:r>
+        <w:rPr>
+          <w:rFonts w:ascii="Times New Roman" w:hAnsi="Times New Roman" w:cs="Times New Roman"/>
+          <w:color w:val="000000"/>
+          <w:sz w:val="24"/>
+          <w:szCs w:val="24"/>
+        </w:rPr>
+        <w:t xml:space="preserve"> </w:t>
+      </w:r>
+      <w:proofErr w:type="spellStart"/>
+      <w:r>
+        <w:rPr>
+          <w:rFonts w:ascii="Times New Roman" w:hAnsi="Times New Roman" w:cs="Times New Roman"/>
+          <w:color w:val="000000"/>
+          <w:sz w:val="24"/>
+          <w:szCs w:val="24"/>
+        </w:rPr>
+        <w:t>et</w:t>
+      </w:r>
+      <w:proofErr w:type="spellEnd"/>
+      <w:r>
+        <w:rPr>
+          <w:rFonts w:ascii="Times New Roman" w:hAnsi="Times New Roman" w:cs="Times New Roman"/>
+          <w:color w:val="000000"/>
+          <w:sz w:val="24"/>
+          <w:szCs w:val="24"/>
+        </w:rPr>
+        <w:t xml:space="preserve"> </w:t>
+      </w:r>
+      <w:proofErr w:type="spellStart"/>
+      <w:r>
+        <w:rPr>
+          <w:rFonts w:ascii="Times New Roman" w:hAnsi="Times New Roman" w:cs="Times New Roman"/>
+          <w:color w:val="000000"/>
+          <w:sz w:val="24"/>
+          <w:szCs w:val="24"/>
+        </w:rPr>
+        <w:t>al</w:t>
+      </w:r>
+      <w:proofErr w:type="spellEnd"/>
+      <w:r>
+        <w:rPr>
+          <w:rFonts w:ascii="Times New Roman" w:hAnsi="Times New Roman" w:cs="Times New Roman"/>
+          <w:color w:val="000000"/>
+          <w:sz w:val="24"/>
+          <w:szCs w:val="24"/>
+        </w:rPr>
+        <w:t>., 2018)</w:t>
       </w:r>
       <w:r>
         <w:rPr>
@@ -11436,6 +11892,7 @@
         </w:rPr>
         <w:t xml:space="preserve"> &amp; </w:t>
       </w:r>
+      <w:proofErr w:type="spellStart"/>
       <w:r>
         <w:rPr>
           <w:rFonts w:ascii="Times New Roman" w:hAnsi="Times New Roman" w:cs="Times New Roman"/>
@@ -11446,6 +11903,7 @@
         </w:rPr>
         <w:t>Shivandu</w:t>
       </w:r>
+      <w:proofErr w:type="spellEnd"/>
       <w:r>
         <w:rPr>
           <w:rFonts w:ascii="Times New Roman" w:hAnsi="Times New Roman" w:cs="Times New Roman"/>
@@ -11618,6 +12076,7 @@
         </w:rPr>
         <w:t xml:space="preserve"> (SCADA-система для ореховых садов) и </w:t>
       </w:r>
+      <w:proofErr w:type="spellStart"/>
       <w:r>
         <w:rPr>
           <w:rFonts w:ascii="Times New Roman" w:hAnsi="Times New Roman" w:cs="Times New Roman"/>
@@ -11629,6 +12088,7 @@
         </w:rPr>
         <w:t>ByeLab</w:t>
       </w:r>
+      <w:proofErr w:type="spellEnd"/>
       <w:r>
         <w:rPr>
           <w:rFonts w:ascii="Times New Roman" w:hAnsi="Times New Roman" w:cs="Times New Roman"/>
@@ -11754,7 +12214,67 @@
           <w:sz w:val="24"/>
           <w:szCs w:val="24"/>
         </w:rPr>
-        <w:t>Ключевым ограничением для многих сельских районов становится ненадёжная сетевой инфраструктура. В блоке 3.3 статьи подчёркивается, что низкое покрытие Wi-Fi, ZigBee или мобильных сетей последнего поколения (5G) способно привести к перебоям в передаче данных, что критически снижает эффективность и достоверность мониторинга в реальном времени (стр. 4–5). Такие технологические сбои могут повлечь как прямые убытки (например, недополив или перерасход воды), так и косвенные — снижение доверия к системе со стороны конечного пользователя.</w:t>
+        <w:t xml:space="preserve">Ключевым ограничением для многих сельских районов становится ненадёжная сетевой инфраструктура. В блоке 3.3 статьи подчёркивается, что низкое покрытие </w:t>
+      </w:r>
+      <w:proofErr w:type="spellStart"/>
+      <w:r>
+        <w:rPr>
+          <w:rFonts w:ascii="Times New Roman" w:hAnsi="Times New Roman" w:cs="Times New Roman"/>
+          <w:color w:val="000000"/>
+          <w:sz w:val="24"/>
+          <w:szCs w:val="24"/>
+        </w:rPr>
+        <w:t>Wi</w:t>
+      </w:r>
+      <w:proofErr w:type="spellEnd"/>
+      <w:r>
+        <w:rPr>
+          <w:rFonts w:ascii="Times New Roman" w:hAnsi="Times New Roman" w:cs="Times New Roman"/>
+          <w:color w:val="000000"/>
+          <w:sz w:val="24"/>
+          <w:szCs w:val="24"/>
+        </w:rPr>
+        <w:t xml:space="preserve">-Fi, </w:t>
+      </w:r>
+      <w:proofErr w:type="spellStart"/>
+      <w:r>
+        <w:rPr>
+          <w:rFonts w:ascii="Times New Roman" w:hAnsi="Times New Roman" w:cs="Times New Roman"/>
+          <w:color w:val="000000"/>
+          <w:sz w:val="24"/>
+          <w:szCs w:val="24"/>
+        </w:rPr>
+        <w:t>ZigBee</w:t>
+      </w:r>
+      <w:proofErr w:type="spellEnd"/>
+      <w:r>
+        <w:rPr>
+          <w:rFonts w:ascii="Times New Roman" w:hAnsi="Times New Roman" w:cs="Times New Roman"/>
+          <w:color w:val="000000"/>
+          <w:sz w:val="24"/>
+          <w:szCs w:val="24"/>
+        </w:rPr>
+        <w:t xml:space="preserve"> или мобильных сетей последнего поколения (5G) способно привести к перебоям в передаче данных, что критически снижает эффективность и достоверность мониторинга в реальном времени (стр. 4–5). Такие технологические сбои могут повлечь как прямые убытки (например, </w:t>
+      </w:r>
+      <w:proofErr w:type="spellStart"/>
+      <w:r>
+        <w:rPr>
+          <w:rFonts w:ascii="Times New Roman" w:hAnsi="Times New Roman" w:cs="Times New Roman"/>
+          <w:color w:val="000000"/>
+          <w:sz w:val="24"/>
+          <w:szCs w:val="24"/>
+        </w:rPr>
+        <w:t>недополив</w:t>
+      </w:r>
+      <w:proofErr w:type="spellEnd"/>
+      <w:r>
+        <w:rPr>
+          <w:rFonts w:ascii="Times New Roman" w:hAnsi="Times New Roman" w:cs="Times New Roman"/>
+          <w:color w:val="000000"/>
+          <w:sz w:val="24"/>
+          <w:szCs w:val="24"/>
+        </w:rPr>
+        <w:t xml:space="preserve"> или перерасход воды), так и косвенные — снижение доверия к системе со стороны конечного пользователя.</w:t>
       </w:r>
     </w:p>
     <w:p>
@@ -11794,7 +12314,27 @@
           <w:sz w:val="24"/>
           <w:szCs w:val="24"/>
         </w:rPr>
-        <w:t xml:space="preserve">Системы AI/IoT требуют скоординированной интеграции между различными компонентами — от сенсоров и исполнительных механизмов до серверных моделей и облачных платформ. Как подчёркивают авторы, при переходе от прототипа к промышленному масштабу растёт сложность программной архитектуры, необходимой для согласованной работы всех подсистем (стр. 6–9). Более того, готовые к эксплуатации решения, предлагаемые на рынке, как правило, значительно </w:t>
+        <w:t>Системы AI/</w:t>
+      </w:r>
+      <w:proofErr w:type="spellStart"/>
+      <w:r>
+        <w:rPr>
+          <w:rFonts w:ascii="Times New Roman" w:hAnsi="Times New Roman" w:cs="Times New Roman"/>
+          <w:color w:val="000000"/>
+          <w:sz w:val="24"/>
+          <w:szCs w:val="24"/>
+        </w:rPr>
+        <w:t>IoT</w:t>
+      </w:r>
+      <w:proofErr w:type="spellEnd"/>
+      <w:r>
+        <w:rPr>
+          <w:rFonts w:ascii="Times New Roman" w:hAnsi="Times New Roman" w:cs="Times New Roman"/>
+          <w:color w:val="000000"/>
+          <w:sz w:val="24"/>
+          <w:szCs w:val="24"/>
+        </w:rPr>
+        <w:t xml:space="preserve"> требуют скоординированной интеграции между различными компонентами — от сенсоров и исполнительных механизмов до серверных моделей и облачных платформ. Как подчёркивают авторы, при переходе от прототипа к промышленному масштабу растёт сложность программной архитектуры, необходимой для согласованной работы всех подсистем (стр. 6–9). Более того, готовые к эксплуатации решения, предлагаемые на рынке, как правило, значительно </w:t>
       </w:r>
       <w:r>
         <w:rPr>
@@ -11957,7 +12497,31 @@
           <w:sz w:val="24"/>
           <w:szCs w:val="24"/>
         </w:rPr>
-        <w:t xml:space="preserve"> – обоснование для моего кейса (указать применимость по ваналогии на других кейсах)</w:t>
+        <w:t xml:space="preserve"> – обоснование для моего кейса (указать применимость по </w:t>
+      </w:r>
+      <w:proofErr w:type="spellStart"/>
+      <w:r>
+        <w:rPr>
+          <w:rFonts w:ascii="Times New Roman" w:hAnsi="Times New Roman" w:cs="Times New Roman"/>
+          <w:b/>
+          <w:bCs/>
+          <w:color w:val="000000"/>
+          <w:sz w:val="24"/>
+          <w:szCs w:val="24"/>
+        </w:rPr>
+        <w:t>ваналогии</w:t>
+      </w:r>
+      <w:proofErr w:type="spellEnd"/>
+      <w:r>
+        <w:rPr>
+          <w:rFonts w:ascii="Times New Roman" w:hAnsi="Times New Roman" w:cs="Times New Roman"/>
+          <w:b/>
+          <w:bCs/>
+          <w:color w:val="000000"/>
+          <w:sz w:val="24"/>
+          <w:szCs w:val="24"/>
+        </w:rPr>
+        <w:t xml:space="preserve"> на других кейсах)</w:t>
       </w:r>
     </w:p>
     <w:p>
@@ -13651,7 +14215,27 @@
           <w:szCs w:val="24"/>
           <w:lang w:eastAsia="ru-RU"/>
         </w:rPr>
-        <w:t xml:space="preserve"> же может быть использована модель Блека-Шоулца. Однако </w:t>
+        <w:t xml:space="preserve"> же может быть использована модель </w:t>
+      </w:r>
+      <w:proofErr w:type="spellStart"/>
+      <w:r>
+        <w:rPr>
+          <w:rFonts w:ascii="Times New Roman" w:eastAsia="Times New Roman" w:hAnsi="Times New Roman" w:cs="Times New Roman"/>
+          <w:sz w:val="24"/>
+          <w:szCs w:val="24"/>
+          <w:lang w:eastAsia="ru-RU"/>
+        </w:rPr>
+        <w:t>Блека-Шоулца</w:t>
+      </w:r>
+      <w:proofErr w:type="spellEnd"/>
+      <w:r>
+        <w:rPr>
+          <w:rFonts w:ascii="Times New Roman" w:eastAsia="Times New Roman" w:hAnsi="Times New Roman" w:cs="Times New Roman"/>
+          <w:sz w:val="24"/>
+          <w:szCs w:val="24"/>
+          <w:lang w:eastAsia="ru-RU"/>
+        </w:rPr>
+        <w:t xml:space="preserve">. Однако </w:t>
       </w:r>
       <w:r>
         <w:rPr>
@@ -14917,7 +15501,27 @@
           <w:sz w:val="24"/>
           <w:szCs w:val="24"/>
         </w:rPr>
-        <w:t xml:space="preserve"> может оцениваться моделью Блэка-Шоулца или биномиальной моделью и представляет собой европейский (амери</w:t>
+        <w:t xml:space="preserve"> может оцениваться моделью Блэка-</w:t>
+      </w:r>
+      <w:proofErr w:type="spellStart"/>
+      <w:r>
+        <w:rPr>
+          <w:rFonts w:ascii="Times New Roman" w:hAnsi="Times New Roman" w:cs="Times New Roman"/>
+          <w:color w:val="000000"/>
+          <w:sz w:val="24"/>
+          <w:szCs w:val="24"/>
+        </w:rPr>
+        <w:t>Шоулца</w:t>
+      </w:r>
+      <w:proofErr w:type="spellEnd"/>
+      <w:r>
+        <w:rPr>
+          <w:rFonts w:ascii="Times New Roman" w:hAnsi="Times New Roman" w:cs="Times New Roman"/>
+          <w:color w:val="000000"/>
+          <w:sz w:val="24"/>
+          <w:szCs w:val="24"/>
+        </w:rPr>
+        <w:t xml:space="preserve"> или биномиальной моделью и представляет собой европейский (амери</w:t>
       </w:r>
       <w:r>
         <w:rPr>
@@ -15132,7 +15736,47 @@
           <w:sz w:val="24"/>
           <w:szCs w:val="24"/>
         </w:rPr>
-        <w:t>Опцион на прекращение (abandonment option) дает право остановить проект на любом из последующих</w:t>
+        <w:t>Опцион на прекращение (</w:t>
+      </w:r>
+      <w:proofErr w:type="spellStart"/>
+      <w:r>
+        <w:rPr>
+          <w:rFonts w:ascii="Times New Roman" w:hAnsi="Times New Roman" w:cs="Times New Roman"/>
+          <w:color w:val="000000"/>
+          <w:sz w:val="24"/>
+          <w:szCs w:val="24"/>
+        </w:rPr>
+        <w:t>abandonment</w:t>
+      </w:r>
+      <w:proofErr w:type="spellEnd"/>
+      <w:r>
+        <w:rPr>
+          <w:rFonts w:ascii="Times New Roman" w:hAnsi="Times New Roman" w:cs="Times New Roman"/>
+          <w:color w:val="000000"/>
+          <w:sz w:val="24"/>
+          <w:szCs w:val="24"/>
+        </w:rPr>
+        <w:t xml:space="preserve"> </w:t>
+      </w:r>
+      <w:proofErr w:type="spellStart"/>
+      <w:r>
+        <w:rPr>
+          <w:rFonts w:ascii="Times New Roman" w:hAnsi="Times New Roman" w:cs="Times New Roman"/>
+          <w:color w:val="000000"/>
+          <w:sz w:val="24"/>
+          <w:szCs w:val="24"/>
+        </w:rPr>
+        <w:t>option</w:t>
+      </w:r>
+      <w:proofErr w:type="spellEnd"/>
+      <w:r>
+        <w:rPr>
+          <w:rFonts w:ascii="Times New Roman" w:hAnsi="Times New Roman" w:cs="Times New Roman"/>
+          <w:color w:val="000000"/>
+          <w:sz w:val="24"/>
+          <w:szCs w:val="24"/>
+        </w:rPr>
+        <w:t>) дает право остановить проект на любом из последующих</w:t>
       </w:r>
       <w:r>
         <w:rPr>
@@ -16431,17 +17075,7 @@
           <w:color w:val="000000"/>
           <w:sz w:val="24"/>
           <w:szCs w:val="24"/>
-        </w:rPr>
-      </w:pPr>
-    </w:p>
-    <w:p>
-      <w:pPr>
-        <w:jc w:val="both"/>
-        <w:rPr>
-          <w:rFonts w:ascii="Times New Roman" w:hAnsi="Times New Roman" w:cs="Times New Roman"/>
-          <w:color w:val="000000"/>
-          <w:sz w:val="24"/>
-          <w:szCs w:val="24"/>
+          <w:lang w:val="en-US"/>
         </w:rPr>
       </w:pPr>
     </w:p>
@@ -16455,6 +17089,7 @@
           <w:color w:val="000000"/>
           <w:sz w:val="24"/>
           <w:szCs w:val="24"/>
+          <w:lang w:val="en-US"/>
         </w:rPr>
       </w:pPr>
       <w:r>
@@ -16474,444 +17109,301 @@
         <w:jc w:val="both"/>
         <w:rPr>
           <w:rFonts w:ascii="Times New Roman" w:hAnsi="Times New Roman" w:cs="Times New Roman"/>
+          <w:color w:val="000000"/>
+          <w:sz w:val="24"/>
+          <w:szCs w:val="24"/>
+        </w:rPr>
+      </w:pPr>
+      <w:r>
+        <w:rPr>
+          <w:rFonts w:ascii="Times New Roman" w:hAnsi="Times New Roman" w:cs="Times New Roman"/>
+          <w:color w:val="000000"/>
+          <w:sz w:val="24"/>
+          <w:szCs w:val="24"/>
+        </w:rPr>
+        <w:t xml:space="preserve">В реальных инвестиционных проектах, </w:t>
+      </w:r>
+      <w:proofErr w:type="gramStart"/>
+      <w:r>
+        <w:rPr>
+          <w:rFonts w:ascii="Times New Roman" w:hAnsi="Times New Roman" w:cs="Times New Roman"/>
+          <w:color w:val="000000"/>
+          <w:sz w:val="24"/>
+          <w:szCs w:val="24"/>
+        </w:rPr>
+        <w:t>ровно</w:t>
+      </w:r>
+      <w:proofErr w:type="gramEnd"/>
+      <w:r>
+        <w:rPr>
+          <w:rFonts w:ascii="Times New Roman" w:hAnsi="Times New Roman" w:cs="Times New Roman"/>
+          <w:color w:val="000000"/>
+          <w:sz w:val="24"/>
+          <w:szCs w:val="24"/>
+        </w:rPr>
+        <w:t xml:space="preserve"> </w:t>
+      </w:r>
+      <w:r>
+        <w:rPr>
+          <w:rFonts w:ascii="Times New Roman" w:hAnsi="Times New Roman" w:cs="Times New Roman"/>
+          <w:color w:val="000000"/>
+          <w:sz w:val="24"/>
+          <w:szCs w:val="24"/>
+        </w:rPr>
+        <w:t xml:space="preserve">как и на </w:t>
+      </w:r>
+      <w:r>
+        <w:rPr>
+          <w:rFonts w:ascii="Times New Roman" w:hAnsi="Times New Roman" w:cs="Times New Roman"/>
+          <w:color w:val="000000"/>
+          <w:sz w:val="24"/>
+          <w:szCs w:val="24"/>
+        </w:rPr>
+        <w:t xml:space="preserve">рынке бумаг опционы могут формировать более сложные структуры. Так, например, опционы, соответствующие нескольким базовым активам (источникам волатильности) или барьерные деривативы имеют </w:t>
+      </w:r>
+      <w:r>
+        <w:rPr>
+          <w:rFonts w:ascii="Times New Roman" w:hAnsi="Times New Roman" w:cs="Times New Roman"/>
+          <w:color w:val="000000"/>
+          <w:sz w:val="24"/>
+          <w:szCs w:val="24"/>
+        </w:rPr>
+        <w:t>свои аналоги в мире реальных опционов</w:t>
+      </w:r>
+      <w:r>
+        <w:rPr>
+          <w:rFonts w:ascii="Times New Roman" w:hAnsi="Times New Roman" w:cs="Times New Roman"/>
+          <w:color w:val="000000"/>
+          <w:sz w:val="24"/>
+          <w:szCs w:val="24"/>
+        </w:rPr>
+        <w:t xml:space="preserve">. </w:t>
+      </w:r>
+    </w:p>
+    <w:p>
+      <w:pPr>
+        <w:jc w:val="both"/>
+        <w:rPr>
+          <w:rFonts w:ascii="Times New Roman" w:hAnsi="Times New Roman" w:cs="Times New Roman"/>
+          <w:color w:val="000000"/>
+          <w:sz w:val="24"/>
+          <w:szCs w:val="24"/>
+        </w:rPr>
+      </w:pPr>
+    </w:p>
+    <w:p>
+      <w:pPr>
+        <w:jc w:val="both"/>
+        <w:rPr>
+          <w:rFonts w:ascii="Times New Roman" w:hAnsi="Times New Roman" w:cs="Times New Roman"/>
+          <w:color w:val="000000"/>
+          <w:sz w:val="24"/>
+          <w:szCs w:val="24"/>
+        </w:rPr>
+      </w:pPr>
+      <w:r>
+        <w:rPr>
+          <w:rFonts w:ascii="Times New Roman" w:hAnsi="Times New Roman" w:cs="Times New Roman"/>
+          <w:color w:val="000000"/>
+          <w:sz w:val="24"/>
+          <w:szCs w:val="24"/>
+        </w:rPr>
+        <w:t xml:space="preserve">В данной работе будут изучены составные (вложенные) опционы. Так, </w:t>
+      </w:r>
+      <w:r>
+        <w:rPr>
+          <w:rFonts w:ascii="Times New Roman" w:hAnsi="Times New Roman" w:cs="Times New Roman"/>
+          <w:color w:val="000000"/>
+          <w:sz w:val="24"/>
+          <w:szCs w:val="24"/>
+        </w:rPr>
+        <w:t xml:space="preserve">исследуемый проект на каждом периоде может служить примером составного опциона (опциона на опцион).  Предположим, развитие системы планируется поэтапно, постепенно наращиваются обороты продаж компании, штат сотрудников и прочее. Тогда развитие компании на каждом шаге можно считать опционом на расширение, который в свою очередь зависит от исполнения предыдущего опциона на расширение. </w:t>
+      </w:r>
+      <w:r>
+        <w:rPr>
+          <w:rFonts w:ascii="Times New Roman" w:hAnsi="Times New Roman" w:cs="Times New Roman"/>
+          <w:color w:val="000000"/>
+          <w:sz w:val="24"/>
+          <w:szCs w:val="24"/>
+        </w:rPr>
+        <w:t>Вложенные опционы расширяют стратегические возможности фирмы, но и усложняют оценку: общая ценность не равна простой сумме отдельных опционов, поскольку реализация одного меняет условия для другого. Опционы могут либо усиливать взаимную ценность, либо частично вытеснять (например, если расширение на национальном уровне уже исчерпывает рынок, опцион на зарубежный рынок добавляет меньше).</w:t>
+      </w:r>
+    </w:p>
+    <w:p>
+      <w:pPr>
+        <w:jc w:val="both"/>
+        <w:rPr>
+          <w:rFonts w:ascii="Times New Roman" w:hAnsi="Times New Roman" w:cs="Times New Roman"/>
+          <w:color w:val="000000"/>
+          <w:sz w:val="24"/>
+          <w:szCs w:val="24"/>
+          <w:lang w:val="en-US"/>
+        </w:rPr>
+      </w:pPr>
+    </w:p>
+    <w:p>
+      <w:pPr>
+        <w:jc w:val="both"/>
+        <w:rPr>
+          <w:rFonts w:ascii="Times New Roman" w:hAnsi="Times New Roman" w:cs="Times New Roman"/>
+          <w:color w:val="000000"/>
+          <w:sz w:val="24"/>
+          <w:szCs w:val="24"/>
+        </w:rPr>
+      </w:pPr>
+      <w:r>
+        <w:rPr>
+          <w:rFonts w:ascii="Times New Roman" w:hAnsi="Times New Roman" w:cs="Times New Roman"/>
+          <w:color w:val="000000"/>
+          <w:sz w:val="24"/>
+          <w:szCs w:val="24"/>
+        </w:rPr>
+        <w:t>На практике наиболее удобным инструментом для вложенных опционов служат биномиальные решетки. Биномиальная модель без труда расширяется на много периодов: на каждом шаге можно закладывать возможность либо исполнить опцион (если условия благоприятны), либо отложить/отказаться. Например, трехступенчатую экспансию можно смоделировать как дерево решений с вероятностными ветвями (успех/не</w:t>
+      </w:r>
+      <w:r>
+        <w:rPr>
+          <w:rFonts w:ascii="Times New Roman" w:hAnsi="Times New Roman" w:cs="Times New Roman"/>
+          <w:color w:val="000000"/>
+          <w:sz w:val="24"/>
+          <w:szCs w:val="24"/>
+        </w:rPr>
+        <w:t>удача</w:t>
+      </w:r>
+      <w:r>
+        <w:rPr>
+          <w:rFonts w:ascii="Times New Roman" w:hAnsi="Times New Roman" w:cs="Times New Roman"/>
+          <w:color w:val="000000"/>
+          <w:sz w:val="24"/>
+          <w:szCs w:val="24"/>
+        </w:rPr>
+        <w:t xml:space="preserve"> на каждом этапе), а затем, применяя принцип обратной индукции, вычислить ожидаемую приведенную стоимость с оптимальными решениями. Такой подход</w:t>
+      </w:r>
+      <w:r>
+        <w:rPr>
+          <w:rFonts w:ascii="Times New Roman" w:hAnsi="Times New Roman" w:cs="Times New Roman"/>
+          <w:color w:val="000000"/>
+          <w:sz w:val="24"/>
+          <w:szCs w:val="24"/>
+        </w:rPr>
+        <w:t>,</w:t>
+      </w:r>
+      <w:r>
+        <w:rPr>
+          <w:rFonts w:ascii="Times New Roman" w:hAnsi="Times New Roman" w:cs="Times New Roman"/>
+          <w:color w:val="000000"/>
+          <w:sz w:val="24"/>
+          <w:szCs w:val="24"/>
+        </w:rPr>
+        <w:t xml:space="preserve"> по</w:t>
+      </w:r>
+      <w:r>
+        <w:rPr>
+          <w:rFonts w:ascii="Times New Roman" w:hAnsi="Times New Roman" w:cs="Times New Roman"/>
+          <w:color w:val="000000"/>
+          <w:sz w:val="24"/>
+          <w:szCs w:val="24"/>
+        </w:rPr>
+        <w:t xml:space="preserve"> </w:t>
+      </w:r>
+      <w:r>
+        <w:rPr>
+          <w:rFonts w:ascii="Times New Roman" w:hAnsi="Times New Roman" w:cs="Times New Roman"/>
+          <w:color w:val="000000"/>
+          <w:sz w:val="24"/>
+          <w:szCs w:val="24"/>
+        </w:rPr>
+        <w:t>сути</w:t>
+      </w:r>
+      <w:r>
+        <w:rPr>
+          <w:rFonts w:ascii="Times New Roman" w:hAnsi="Times New Roman" w:cs="Times New Roman"/>
+          <w:color w:val="000000"/>
+          <w:sz w:val="24"/>
+          <w:szCs w:val="24"/>
+        </w:rPr>
+        <w:t>,</w:t>
+      </w:r>
+      <w:r>
+        <w:rPr>
+          <w:rFonts w:ascii="Times New Roman" w:hAnsi="Times New Roman" w:cs="Times New Roman"/>
+          <w:color w:val="000000"/>
+          <w:sz w:val="24"/>
+          <w:szCs w:val="24"/>
+        </w:rPr>
+        <w:t xml:space="preserve"> комбинирует дерево решений и реальные опционы</w:t>
+      </w:r>
+      <w:r>
+        <w:rPr>
+          <w:rFonts w:ascii="Times New Roman" w:hAnsi="Times New Roman" w:cs="Times New Roman"/>
+          <w:color w:val="000000"/>
+          <w:sz w:val="24"/>
+          <w:szCs w:val="24"/>
+        </w:rPr>
+        <w:t>.</w:t>
+      </w:r>
+      <w:r>
+        <w:rPr>
+          <w:rFonts w:ascii="Times New Roman" w:hAnsi="Times New Roman" w:cs="Times New Roman"/>
+          <w:color w:val="000000"/>
+          <w:sz w:val="24"/>
+          <w:szCs w:val="24"/>
+        </w:rPr>
+        <w:t xml:space="preserve"> </w:t>
+      </w:r>
+      <w:proofErr w:type="spellStart"/>
+      <w:r>
+        <w:rPr>
+          <w:rFonts w:ascii="Times New Roman" w:hAnsi="Times New Roman" w:cs="Times New Roman"/>
+          <w:color w:val="000000"/>
+          <w:sz w:val="24"/>
+          <w:szCs w:val="24"/>
+        </w:rPr>
+        <w:t>Trigeorgis</w:t>
+      </w:r>
+      <w:proofErr w:type="spellEnd"/>
+      <w:r>
+        <w:rPr>
+          <w:rFonts w:ascii="Times New Roman" w:hAnsi="Times New Roman" w:cs="Times New Roman"/>
+          <w:color w:val="000000"/>
+          <w:sz w:val="24"/>
+          <w:szCs w:val="24"/>
+        </w:rPr>
+        <w:t xml:space="preserve"> (1996) подчёркивал, что при одновременном наличии нескольких опционов они могут взаимодействовать – усиливать или уменьшать общий эффект – поэтому их оценку нужно проводить комплексно</w:t>
+      </w:r>
+      <w:r>
+        <w:rPr>
+          <w:rFonts w:ascii="Times New Roman" w:hAnsi="Times New Roman" w:cs="Times New Roman"/>
+          <w:color w:val="000000"/>
+          <w:sz w:val="24"/>
+          <w:szCs w:val="24"/>
+        </w:rPr>
+        <w:t>.</w:t>
+      </w:r>
+    </w:p>
+    <w:p>
+      <w:pPr>
+        <w:jc w:val="both"/>
+        <w:rPr>
+          <w:rFonts w:ascii="Times New Roman" w:hAnsi="Times New Roman" w:cs="Times New Roman"/>
+          <w:color w:val="000000"/>
+          <w:sz w:val="24"/>
+          <w:szCs w:val="24"/>
+        </w:rPr>
+      </w:pPr>
+    </w:p>
+    <w:p>
+      <w:pPr>
+        <w:jc w:val="both"/>
+        <w:rPr>
+          <w:rFonts w:ascii="Times New Roman" w:hAnsi="Times New Roman" w:cs="Times New Roman"/>
           <w:b/>
           <w:bCs/>
           <w:color w:val="000000"/>
           <w:sz w:val="24"/>
           <w:szCs w:val="24"/>
-        </w:rPr>
-      </w:pPr>
-    </w:p>
-    <w:p>
-      <w:pPr>
-        <w:jc w:val="both"/>
-        <w:rPr>
-          <w:rFonts w:ascii="Times New Roman" w:hAnsi="Times New Roman" w:cs="Times New Roman"/>
-          <w:color w:val="000000"/>
-          <w:sz w:val="24"/>
-          <w:szCs w:val="24"/>
-        </w:rPr>
-      </w:pPr>
-      <w:r>
-        <w:rPr>
-          <w:rFonts w:ascii="Times New Roman" w:hAnsi="Times New Roman" w:cs="Times New Roman"/>
-          <w:color w:val="000000"/>
-          <w:sz w:val="24"/>
-          <w:szCs w:val="24"/>
-        </w:rPr>
-        <w:t xml:space="preserve">В реальных инвестиционных проектах, </w:t>
-      </w:r>
-      <w:r>
-        <w:rPr>
-          <w:rFonts w:ascii="Times New Roman" w:hAnsi="Times New Roman" w:cs="Times New Roman"/>
-          <w:color w:val="000000"/>
-          <w:sz w:val="24"/>
-          <w:szCs w:val="24"/>
-        </w:rPr>
-        <w:t xml:space="preserve">ровно </w:t>
-      </w:r>
-      <w:r>
-        <w:rPr>
-          <w:rFonts w:ascii="Times New Roman" w:hAnsi="Times New Roman" w:cs="Times New Roman"/>
-          <w:color w:val="000000"/>
-          <w:sz w:val="24"/>
-          <w:szCs w:val="24"/>
-        </w:rPr>
-        <w:t xml:space="preserve">как и на </w:t>
-      </w:r>
-      <w:r>
-        <w:rPr>
-          <w:rFonts w:ascii="Times New Roman" w:hAnsi="Times New Roman" w:cs="Times New Roman"/>
-          <w:color w:val="000000"/>
-          <w:sz w:val="24"/>
-          <w:szCs w:val="24"/>
-        </w:rPr>
-        <w:t xml:space="preserve">рынке бумаг опционы могут формировать более сложные структуры. Так, например, опционы, соответствующие нескольким базовым </w:t>
-      </w:r>
-      <w:r>
-        <w:rPr>
-          <w:rFonts w:ascii="Times New Roman" w:hAnsi="Times New Roman" w:cs="Times New Roman"/>
-          <w:color w:val="000000"/>
-          <w:sz w:val="24"/>
-          <w:szCs w:val="24"/>
-        </w:rPr>
-        <w:lastRenderedPageBreak/>
-        <w:t xml:space="preserve">активам (источникам волатильности) или барьерные деривативы имеют </w:t>
-      </w:r>
-      <w:r>
-        <w:rPr>
-          <w:rFonts w:ascii="Times New Roman" w:hAnsi="Times New Roman" w:cs="Times New Roman"/>
-          <w:color w:val="000000"/>
-          <w:sz w:val="24"/>
-          <w:szCs w:val="24"/>
-        </w:rPr>
-        <w:t>свои аналоги в мире реальных опционов</w:t>
-      </w:r>
-      <w:r>
-        <w:rPr>
-          <w:rFonts w:ascii="Times New Roman" w:hAnsi="Times New Roman" w:cs="Times New Roman"/>
-          <w:color w:val="000000"/>
-          <w:sz w:val="24"/>
-          <w:szCs w:val="24"/>
-        </w:rPr>
-        <w:t xml:space="preserve">. </w:t>
-      </w:r>
-    </w:p>
-    <w:p>
-      <w:pPr>
-        <w:jc w:val="both"/>
-        <w:rPr>
-          <w:rFonts w:ascii="Times New Roman" w:hAnsi="Times New Roman" w:cs="Times New Roman"/>
-          <w:color w:val="000000"/>
-          <w:sz w:val="24"/>
-          <w:szCs w:val="24"/>
-        </w:rPr>
-      </w:pPr>
-    </w:p>
-    <w:p>
-      <w:pPr>
-        <w:jc w:val="both"/>
-        <w:rPr>
-          <w:rFonts w:ascii="Times New Roman" w:hAnsi="Times New Roman" w:cs="Times New Roman"/>
-          <w:color w:val="000000"/>
-          <w:sz w:val="24"/>
-          <w:szCs w:val="24"/>
-        </w:rPr>
-      </w:pPr>
-      <w:r>
-        <w:rPr>
-          <w:rFonts w:ascii="Times New Roman" w:hAnsi="Times New Roman" w:cs="Times New Roman"/>
-          <w:color w:val="000000"/>
-          <w:sz w:val="24"/>
-          <w:szCs w:val="24"/>
-        </w:rPr>
-        <w:t xml:space="preserve">В данной работе будут изучены составные (вложенные) опционы. Так, </w:t>
-      </w:r>
-      <w:r>
-        <w:rPr>
-          <w:rFonts w:ascii="Times New Roman" w:hAnsi="Times New Roman" w:cs="Times New Roman"/>
-          <w:color w:val="000000"/>
-          <w:sz w:val="24"/>
-          <w:szCs w:val="24"/>
-        </w:rPr>
-        <w:t xml:space="preserve">исследуемый проект на каждом периоде может служить примером составного опциона (опциона на опцион).  Предположим, развитие системы планируется поэтапно, постепенно наращиваются обороты продаж компании, штат сотрудников и прочее. Тогда развитие компании на каждом шаге можно считать опционом на расширение, который в свою очередь зависит от исполнения предыдущего опциона на расширение. </w:t>
-      </w:r>
-      <w:r>
-        <w:rPr>
-          <w:rFonts w:ascii="Times New Roman" w:hAnsi="Times New Roman" w:cs="Times New Roman"/>
-          <w:color w:val="000000"/>
-          <w:sz w:val="24"/>
-          <w:szCs w:val="24"/>
-        </w:rPr>
-        <w:t>Вложенные опционы расширяют стратегические возможности фирмы, но и усложняют оценку: общая ценность не равна простой сумме отдельных опционов, поскольку реализация одного меняет условия для другого. Опционы могут либо усиливать взаимную ценность, либо частично вытеснять (например, если расширение на национальном уровне уже исчерпывает рынок, опцион на зарубежный рынок добавляет меньше).</w:t>
-      </w:r>
-    </w:p>
-    <w:p>
-      <w:pPr>
-        <w:jc w:val="both"/>
-        <w:rPr>
-          <w:rFonts w:ascii="Times New Roman" w:hAnsi="Times New Roman" w:cs="Times New Roman"/>
-          <w:color w:val="000000"/>
-          <w:sz w:val="24"/>
-          <w:szCs w:val="24"/>
-        </w:rPr>
-      </w:pPr>
-    </w:p>
-    <w:p>
-      <w:pPr>
-        <w:jc w:val="both"/>
-        <w:rPr>
-          <w:rFonts w:ascii="Times New Roman" w:hAnsi="Times New Roman" w:cs="Times New Roman"/>
-          <w:color w:val="000000"/>
-          <w:sz w:val="24"/>
-          <w:szCs w:val="24"/>
-        </w:rPr>
-      </w:pPr>
-      <w:r>
-        <w:rPr>
-          <w:rFonts w:ascii="Times New Roman" w:hAnsi="Times New Roman" w:cs="Times New Roman"/>
-          <w:color w:val="000000"/>
-          <w:sz w:val="24"/>
-          <w:szCs w:val="24"/>
-        </w:rPr>
-        <w:t>Теоретически, многоступенчатые опционы требуют методов составного опционного ценообразования. В финансовой сфере известны аналитические решения для некоторых составных опционов (например, формулы Геске для опциона на опцион). Однако для сложных цепочек с многими неопределенностями аналитическое решение затруднительно</w:t>
-      </w:r>
-      <w:r>
-        <w:rPr>
-          <w:rFonts w:ascii="Times New Roman" w:hAnsi="Times New Roman" w:cs="Times New Roman"/>
-          <w:color w:val="000000"/>
-          <w:sz w:val="24"/>
-          <w:szCs w:val="24"/>
-        </w:rPr>
-        <w:t xml:space="preserve">. </w:t>
-      </w:r>
-    </w:p>
-    <w:p>
-      <w:pPr>
-        <w:jc w:val="both"/>
-        <w:rPr>
-          <w:rFonts w:ascii="Times New Roman" w:hAnsi="Times New Roman" w:cs="Times New Roman"/>
-          <w:color w:val="000000"/>
-          <w:sz w:val="24"/>
-          <w:szCs w:val="24"/>
-        </w:rPr>
-      </w:pPr>
-    </w:p>
-    <w:p>
-      <w:pPr>
-        <w:jc w:val="both"/>
-        <w:rPr>
-          <w:rFonts w:ascii="Times New Roman" w:hAnsi="Times New Roman" w:cs="Times New Roman"/>
-          <w:color w:val="000000"/>
-          <w:sz w:val="24"/>
-          <w:szCs w:val="24"/>
-        </w:rPr>
-      </w:pPr>
-      <w:r>
-        <w:rPr>
-          <w:rFonts w:ascii="Times New Roman" w:hAnsi="Times New Roman" w:cs="Times New Roman"/>
-          <w:color w:val="000000"/>
-          <w:sz w:val="24"/>
-          <w:szCs w:val="24"/>
-        </w:rPr>
-        <w:t>На практике наиболее удобным инструментом для вложенных опционов служат биномиальные решетки или моделирование решений во времени. Биномиальная модель без труда расширяется на много периодов: на каждом шаге можно закладывать возможность либо исполнить опцион (если условия благоприятны), либо отложить/отказаться. Например, трехступенчатую экспансию можно смоделировать как дерево решений с вероятностными ветвями (успех/не</w:t>
-      </w:r>
-      <w:r>
-        <w:rPr>
-          <w:rFonts w:ascii="Times New Roman" w:hAnsi="Times New Roman" w:cs="Times New Roman"/>
-          <w:color w:val="000000"/>
-          <w:sz w:val="24"/>
-          <w:szCs w:val="24"/>
-        </w:rPr>
-        <w:t>удача</w:t>
-      </w:r>
-      <w:r>
-        <w:rPr>
-          <w:rFonts w:ascii="Times New Roman" w:hAnsi="Times New Roman" w:cs="Times New Roman"/>
-          <w:color w:val="000000"/>
-          <w:sz w:val="24"/>
-          <w:szCs w:val="24"/>
-        </w:rPr>
-        <w:t xml:space="preserve"> на каждом этапе), а затем, применяя принцип обратной индукции, вычислить ожидаемую приведенную стоимость с оптимальными решениями. Такой подход</w:t>
-      </w:r>
-      <w:r>
-        <w:rPr>
-          <w:rFonts w:ascii="Times New Roman" w:hAnsi="Times New Roman" w:cs="Times New Roman"/>
-          <w:color w:val="000000"/>
-          <w:sz w:val="24"/>
-          <w:szCs w:val="24"/>
-        </w:rPr>
-        <w:t>,</w:t>
-      </w:r>
-      <w:r>
-        <w:rPr>
-          <w:rFonts w:ascii="Times New Roman" w:hAnsi="Times New Roman" w:cs="Times New Roman"/>
-          <w:color w:val="000000"/>
-          <w:sz w:val="24"/>
-          <w:szCs w:val="24"/>
-        </w:rPr>
-        <w:t xml:space="preserve"> по</w:t>
-      </w:r>
-      <w:r>
-        <w:rPr>
-          <w:rFonts w:ascii="Times New Roman" w:hAnsi="Times New Roman" w:cs="Times New Roman"/>
-          <w:color w:val="000000"/>
-          <w:sz w:val="24"/>
-          <w:szCs w:val="24"/>
-        </w:rPr>
-        <w:t xml:space="preserve"> </w:t>
-      </w:r>
-      <w:r>
-        <w:rPr>
-          <w:rFonts w:ascii="Times New Roman" w:hAnsi="Times New Roman" w:cs="Times New Roman"/>
-          <w:color w:val="000000"/>
-          <w:sz w:val="24"/>
-          <w:szCs w:val="24"/>
-        </w:rPr>
-        <w:t>сути</w:t>
-      </w:r>
-      <w:r>
-        <w:rPr>
-          <w:rFonts w:ascii="Times New Roman" w:hAnsi="Times New Roman" w:cs="Times New Roman"/>
-          <w:color w:val="000000"/>
-          <w:sz w:val="24"/>
-          <w:szCs w:val="24"/>
-        </w:rPr>
-        <w:t>,</w:t>
-      </w:r>
-      <w:r>
-        <w:rPr>
-          <w:rFonts w:ascii="Times New Roman" w:hAnsi="Times New Roman" w:cs="Times New Roman"/>
-          <w:color w:val="000000"/>
-          <w:sz w:val="24"/>
-          <w:szCs w:val="24"/>
-        </w:rPr>
-        <w:t xml:space="preserve"> комбинирует дерево решений и реальные опционы. </w:t>
-      </w:r>
-      <w:r>
-        <w:rPr>
-          <w:rFonts w:ascii="Times New Roman" w:hAnsi="Times New Roman" w:cs="Times New Roman"/>
-          <w:color w:val="000000"/>
-          <w:sz w:val="24"/>
-          <w:szCs w:val="24"/>
-        </w:rPr>
-        <w:t>Если же</w:t>
-      </w:r>
-      <w:r>
-        <w:rPr>
-          <w:rFonts w:ascii="Times New Roman" w:hAnsi="Times New Roman" w:cs="Times New Roman"/>
-          <w:color w:val="000000"/>
-          <w:sz w:val="24"/>
-          <w:szCs w:val="24"/>
-        </w:rPr>
-        <w:t xml:space="preserve"> оценивать каждый опцион в отдельности методом Блэк–Шоулза и складывать, можно ошибочно завысить итоговую стоимость. Trigeorgis (1996) подчёркивал, что при одновременном наличии нескольких опционов они могут взаимодействовать – усиливать или уменьшать общий эффект – поэтому их оценку нужно проводить комплексно</w:t>
-      </w:r>
-      <w:r>
-        <w:rPr>
-          <w:rFonts w:ascii="Times New Roman" w:hAnsi="Times New Roman" w:cs="Times New Roman"/>
-          <w:color w:val="000000"/>
-          <w:sz w:val="24"/>
-          <w:szCs w:val="24"/>
-        </w:rPr>
-        <w:t>.</w:t>
-      </w:r>
-    </w:p>
-    <w:p>
-      <w:pPr>
-        <w:jc w:val="both"/>
-        <w:rPr>
-          <w:rFonts w:ascii="Times New Roman" w:hAnsi="Times New Roman" w:cs="Times New Roman"/>
-          <w:color w:val="000000"/>
-          <w:sz w:val="24"/>
-          <w:szCs w:val="24"/>
-        </w:rPr>
-      </w:pPr>
-    </w:p>
-    <w:p>
-      <w:pPr>
-        <w:jc w:val="both"/>
-        <w:rPr>
-          <w:rFonts w:ascii="Times New Roman" w:hAnsi="Times New Roman" w:cs="Times New Roman"/>
-          <w:color w:val="000000"/>
-          <w:sz w:val="24"/>
-          <w:szCs w:val="24"/>
-          <w:lang w:val="en-US"/>
-        </w:rPr>
-      </w:pPr>
-      <w:r>
-        <w:rPr>
-          <w:rFonts w:ascii="Times New Roman" w:hAnsi="Times New Roman" w:cs="Times New Roman"/>
-          <w:color w:val="000000"/>
-          <w:sz w:val="24"/>
-          <w:szCs w:val="24"/>
-        </w:rPr>
-        <w:t>Используемый</w:t>
-      </w:r>
-      <w:r>
-        <w:rPr>
-          <w:rFonts w:ascii="Times New Roman" w:hAnsi="Times New Roman" w:cs="Times New Roman"/>
-          <w:color w:val="000000"/>
-          <w:sz w:val="24"/>
-          <w:szCs w:val="24"/>
-          <w:lang w:val="en-US"/>
-        </w:rPr>
-        <w:t xml:space="preserve"> </w:t>
-      </w:r>
-      <w:r>
-        <w:rPr>
-          <w:rFonts w:ascii="Times New Roman" w:hAnsi="Times New Roman" w:cs="Times New Roman"/>
-          <w:color w:val="000000"/>
-          <w:sz w:val="24"/>
-          <w:szCs w:val="24"/>
-        </w:rPr>
-        <w:t>метод</w:t>
-      </w:r>
-      <w:r>
-        <w:rPr>
-          <w:rFonts w:ascii="Times New Roman" w:hAnsi="Times New Roman" w:cs="Times New Roman"/>
-          <w:color w:val="000000"/>
-          <w:sz w:val="24"/>
-          <w:szCs w:val="24"/>
-          <w:lang w:val="en-US"/>
-        </w:rPr>
-        <w:t xml:space="preserve"> </w:t>
-      </w:r>
-      <w:r>
-        <w:rPr>
-          <w:rFonts w:ascii="Times New Roman" w:hAnsi="Times New Roman" w:cs="Times New Roman"/>
-          <w:color w:val="000000"/>
-          <w:sz w:val="24"/>
-          <w:szCs w:val="24"/>
-        </w:rPr>
-        <w:t>подробно</w:t>
-      </w:r>
-      <w:r>
-        <w:rPr>
-          <w:rFonts w:ascii="Times New Roman" w:hAnsi="Times New Roman" w:cs="Times New Roman"/>
-          <w:color w:val="000000"/>
-          <w:sz w:val="24"/>
-          <w:szCs w:val="24"/>
-          <w:lang w:val="en-US"/>
-        </w:rPr>
-        <w:t xml:space="preserve"> </w:t>
-      </w:r>
-      <w:r>
-        <w:rPr>
-          <w:rFonts w:ascii="Times New Roman" w:hAnsi="Times New Roman" w:cs="Times New Roman"/>
-          <w:color w:val="000000"/>
-          <w:sz w:val="24"/>
-          <w:szCs w:val="24"/>
-        </w:rPr>
-        <w:t>описан</w:t>
-      </w:r>
-      <w:r>
-        <w:rPr>
-          <w:rFonts w:ascii="Times New Roman" w:hAnsi="Times New Roman" w:cs="Times New Roman"/>
-          <w:color w:val="000000"/>
-          <w:sz w:val="24"/>
-          <w:szCs w:val="24"/>
-          <w:lang w:val="en-US"/>
-        </w:rPr>
-        <w:t xml:space="preserve"> </w:t>
-      </w:r>
-      <w:r>
-        <w:rPr>
-          <w:rFonts w:ascii="Times New Roman" w:hAnsi="Times New Roman" w:cs="Times New Roman"/>
-          <w:color w:val="000000"/>
-          <w:sz w:val="24"/>
-          <w:szCs w:val="24"/>
-        </w:rPr>
-        <w:t>в</w:t>
-      </w:r>
-      <w:r>
-        <w:rPr>
-          <w:rFonts w:ascii="Times New Roman" w:hAnsi="Times New Roman" w:cs="Times New Roman"/>
-          <w:color w:val="000000"/>
-          <w:sz w:val="24"/>
-          <w:szCs w:val="24"/>
-          <w:lang w:val="en-US"/>
-        </w:rPr>
-        <w:t xml:space="preserve"> </w:t>
-      </w:r>
-      <w:r>
-        <w:rPr>
-          <w:rFonts w:ascii="Times New Roman" w:hAnsi="Times New Roman" w:cs="Times New Roman"/>
-          <w:color w:val="000000"/>
-          <w:sz w:val="24"/>
-          <w:szCs w:val="24"/>
-        </w:rPr>
-        <w:t>статье</w:t>
-      </w:r>
-      <w:r>
-        <w:rPr>
-          <w:rFonts w:ascii="Times New Roman" w:hAnsi="Times New Roman" w:cs="Times New Roman"/>
-          <w:color w:val="000000"/>
-          <w:sz w:val="24"/>
-          <w:szCs w:val="24"/>
-          <w:lang w:val="en-US"/>
-        </w:rPr>
-        <w:t xml:space="preserve"> </w:t>
-      </w:r>
+          <w:highlight w:val="yellow"/>
+        </w:rPr>
+      </w:pPr>
       <w:r>
         <w:rPr>
           <w:rFonts w:ascii="Times New Roman" w:hAnsi="Times New Roman" w:cs="Times New Roman"/>
@@ -16920,11 +17412,655 @@
           <w:color w:val="000000"/>
           <w:sz w:val="24"/>
           <w:szCs w:val="24"/>
+          <w:highlight w:val="yellow"/>
+        </w:rPr>
+        <w:t>Оценка волатильности проекта</w:t>
+      </w:r>
+    </w:p>
+    <w:p>
+      <w:pPr>
+        <w:jc w:val="both"/>
+        <w:rPr>
+          <w:rFonts w:ascii="Times New Roman" w:hAnsi="Times New Roman" w:cs="Times New Roman"/>
+          <w:color w:val="000000"/>
+          <w:sz w:val="24"/>
+          <w:szCs w:val="24"/>
+        </w:rPr>
+      </w:pPr>
+    </w:p>
+    <w:p>
+      <w:pPr>
+        <w:jc w:val="both"/>
+        <w:rPr>
+          <w:rFonts w:ascii="Times New Roman" w:hAnsi="Times New Roman" w:cs="Times New Roman"/>
+          <w:color w:val="000000"/>
+          <w:sz w:val="24"/>
+          <w:szCs w:val="24"/>
+        </w:rPr>
+      </w:pPr>
+      <w:r>
+        <w:rPr>
+          <w:rFonts w:ascii="Times New Roman" w:hAnsi="Times New Roman" w:cs="Times New Roman"/>
+          <w:color w:val="000000"/>
+          <w:sz w:val="24"/>
+          <w:szCs w:val="24"/>
+        </w:rPr>
+        <w:t xml:space="preserve">Ключевым параметром при оценке реальных опционов является волатильность ценности проекта (или его денежных потоков). В классическом опционном ценообразовании волатильность берётся из рыночных цен базового актива (например, историческая волатильность акции). Для реальных проектов прямых «рыночных котировок» нет, поэтому волатильность приходится оценивать исходя из неопределённости проектных параметров. </w:t>
+      </w:r>
+      <w:r>
+        <w:rPr>
+          <w:rFonts w:ascii="Times New Roman" w:hAnsi="Times New Roman" w:cs="Times New Roman"/>
+          <w:color w:val="000000"/>
+          <w:sz w:val="24"/>
+          <w:szCs w:val="24"/>
+        </w:rPr>
+        <w:t>В</w:t>
+      </w:r>
+      <w:r>
+        <w:rPr>
+          <w:rFonts w:ascii="Times New Roman" w:hAnsi="Times New Roman" w:cs="Times New Roman"/>
+          <w:color w:val="000000"/>
+          <w:sz w:val="24"/>
+          <w:szCs w:val="24"/>
+        </w:rPr>
+        <w:t xml:space="preserve"> случае ИТ-проектов (к которым близок наш ML- проект) волатильность носит</w:t>
+      </w:r>
+      <w:r>
+        <w:rPr>
+          <w:rFonts w:ascii="Times New Roman" w:hAnsi="Times New Roman" w:cs="Times New Roman"/>
+          <w:color w:val="000000"/>
+          <w:sz w:val="24"/>
+          <w:szCs w:val="24"/>
+        </w:rPr>
+        <w:t xml:space="preserve"> </w:t>
+      </w:r>
+      <w:r>
+        <w:rPr>
+          <w:rFonts w:ascii="Times New Roman" w:hAnsi="Times New Roman" w:cs="Times New Roman"/>
+          <w:color w:val="000000"/>
+          <w:sz w:val="24"/>
+          <w:szCs w:val="24"/>
+        </w:rPr>
+        <w:t>специфичный для каждой компании характер</w:t>
+      </w:r>
+      <w:r>
+        <w:rPr>
+          <w:rFonts w:ascii="Times New Roman" w:hAnsi="Times New Roman" w:cs="Times New Roman"/>
+          <w:color w:val="000000"/>
+          <w:sz w:val="24"/>
+          <w:szCs w:val="24"/>
+        </w:rPr>
+        <w:t xml:space="preserve">: она обусловлена изменчивостью требований, </w:t>
+      </w:r>
+      <w:r>
+        <w:rPr>
+          <w:rFonts w:ascii="Times New Roman" w:hAnsi="Times New Roman" w:cs="Times New Roman"/>
+          <w:color w:val="000000"/>
+          <w:sz w:val="24"/>
+          <w:szCs w:val="24"/>
+        </w:rPr>
+        <w:t xml:space="preserve">технологий и пр., </w:t>
+      </w:r>
+      <w:r>
+        <w:rPr>
+          <w:rFonts w:ascii="Times New Roman" w:hAnsi="Times New Roman" w:cs="Times New Roman"/>
+          <w:color w:val="000000"/>
+          <w:sz w:val="24"/>
+          <w:szCs w:val="24"/>
+        </w:rPr>
+        <w:t>а не рыночными колебаниями акций</w:t>
+      </w:r>
+      <w:r>
+        <w:rPr>
+          <w:rFonts w:ascii="Times New Roman" w:hAnsi="Times New Roman" w:cs="Times New Roman"/>
+          <w:color w:val="000000"/>
+          <w:sz w:val="24"/>
+          <w:szCs w:val="24"/>
+        </w:rPr>
+        <w:t xml:space="preserve"> (</w:t>
+      </w:r>
+      <w:r>
+        <w:rPr>
+          <w:rFonts w:ascii="Times New Roman" w:hAnsi="Times New Roman" w:cs="Times New Roman"/>
+          <w:color w:val="000000"/>
+          <w:sz w:val="24"/>
+          <w:szCs w:val="24"/>
           <w:lang w:val="en-US"/>
         </w:rPr>
-        <w:t>Evaluation of Software Development Investments: a Real Options Approach</w:t>
-      </w:r>
-      <w:r>
+        <w:t>Sanchez</w:t>
+      </w:r>
+      <w:r>
+        <w:rPr>
+          <w:rFonts w:ascii="Times New Roman" w:hAnsi="Times New Roman" w:cs="Times New Roman"/>
+          <w:color w:val="000000"/>
+          <w:sz w:val="24"/>
+          <w:szCs w:val="24"/>
+        </w:rPr>
+        <w:t xml:space="preserve"> </w:t>
+      </w:r>
+      <w:r>
+        <w:rPr>
+          <w:rFonts w:ascii="Times New Roman" w:hAnsi="Times New Roman" w:cs="Times New Roman"/>
+          <w:color w:val="000000"/>
+          <w:sz w:val="24"/>
+          <w:szCs w:val="24"/>
+          <w:lang w:val="en-US"/>
+        </w:rPr>
+        <w:t>and</w:t>
+      </w:r>
+      <w:r>
+        <w:rPr>
+          <w:rFonts w:ascii="Times New Roman" w:hAnsi="Times New Roman" w:cs="Times New Roman"/>
+          <w:color w:val="000000"/>
+          <w:sz w:val="24"/>
+          <w:szCs w:val="24"/>
+        </w:rPr>
+        <w:t xml:space="preserve"> </w:t>
+      </w:r>
+      <w:r>
+        <w:rPr>
+          <w:rFonts w:ascii="Times New Roman" w:hAnsi="Times New Roman" w:cs="Times New Roman"/>
+          <w:color w:val="000000"/>
+          <w:sz w:val="24"/>
+          <w:szCs w:val="24"/>
+          <w:lang w:val="en-US"/>
+        </w:rPr>
+        <w:t>Milanesi</w:t>
+      </w:r>
+      <w:r>
+        <w:rPr>
+          <w:rFonts w:ascii="Times New Roman" w:hAnsi="Times New Roman" w:cs="Times New Roman"/>
+          <w:color w:val="000000"/>
+          <w:sz w:val="24"/>
+          <w:szCs w:val="24"/>
+        </w:rPr>
+        <w:t>, 2011)</w:t>
+      </w:r>
+      <w:r>
+        <w:rPr>
+          <w:rFonts w:ascii="Times New Roman" w:hAnsi="Times New Roman" w:cs="Times New Roman"/>
+          <w:color w:val="000000"/>
+          <w:sz w:val="24"/>
+          <w:szCs w:val="24"/>
+        </w:rPr>
+        <w:t xml:space="preserve">. </w:t>
+      </w:r>
+    </w:p>
+    <w:p>
+      <w:pPr>
+        <w:jc w:val="both"/>
+        <w:rPr>
+          <w:rFonts w:ascii="Times New Roman" w:hAnsi="Times New Roman" w:cs="Times New Roman"/>
+          <w:color w:val="000000"/>
+          <w:sz w:val="24"/>
+          <w:szCs w:val="24"/>
+          <w:lang w:val="en-US"/>
+        </w:rPr>
+      </w:pPr>
+    </w:p>
+    <w:p>
+      <w:pPr>
+        <w:jc w:val="both"/>
+        <w:rPr>
+          <w:rFonts w:ascii="Times New Roman" w:hAnsi="Times New Roman" w:cs="Times New Roman"/>
+          <w:color w:val="000000"/>
+          <w:sz w:val="24"/>
+          <w:szCs w:val="24"/>
+        </w:rPr>
+      </w:pPr>
+      <w:r>
+        <w:rPr>
+          <w:rFonts w:ascii="Times New Roman" w:hAnsi="Times New Roman" w:cs="Times New Roman"/>
+          <w:color w:val="000000"/>
+          <w:sz w:val="24"/>
+          <w:szCs w:val="24"/>
+        </w:rPr>
+        <w:t>П</w:t>
+      </w:r>
+      <w:r>
+        <w:rPr>
+          <w:rFonts w:ascii="Times New Roman" w:hAnsi="Times New Roman" w:cs="Times New Roman"/>
+          <w:color w:val="000000"/>
+          <w:sz w:val="24"/>
+          <w:szCs w:val="24"/>
+        </w:rPr>
+        <w:t>редлагается специальный фреймворк для оценки волатильности IT-инвестиций, учитывающий всю релевантную информацию о рисках проекта</w:t>
+      </w:r>
+      <w:r>
+        <w:rPr>
+          <w:rFonts w:ascii="Times New Roman" w:hAnsi="Times New Roman" w:cs="Times New Roman"/>
+          <w:color w:val="000000"/>
+          <w:sz w:val="24"/>
+          <w:szCs w:val="24"/>
+        </w:rPr>
+        <w:t xml:space="preserve"> </w:t>
+      </w:r>
+      <w:r>
+        <w:rPr>
+          <w:rFonts w:ascii="Times New Roman" w:hAnsi="Times New Roman" w:cs="Times New Roman"/>
+          <w:color w:val="000000"/>
+          <w:sz w:val="24"/>
+          <w:szCs w:val="24"/>
+        </w:rPr>
+        <w:t>(</w:t>
+      </w:r>
+      <w:r>
+        <w:rPr>
+          <w:rFonts w:ascii="Times New Roman" w:hAnsi="Times New Roman" w:cs="Times New Roman"/>
+          <w:color w:val="000000"/>
+          <w:sz w:val="24"/>
+          <w:szCs w:val="24"/>
+          <w:lang w:val="en-US"/>
+        </w:rPr>
+        <w:t>Sanchez</w:t>
+      </w:r>
+      <w:r>
+        <w:rPr>
+          <w:rFonts w:ascii="Times New Roman" w:hAnsi="Times New Roman" w:cs="Times New Roman"/>
+          <w:color w:val="000000"/>
+          <w:sz w:val="24"/>
+          <w:szCs w:val="24"/>
+        </w:rPr>
+        <w:t xml:space="preserve"> </w:t>
+      </w:r>
+      <w:r>
+        <w:rPr>
+          <w:rFonts w:ascii="Times New Roman" w:hAnsi="Times New Roman" w:cs="Times New Roman"/>
+          <w:color w:val="000000"/>
+          <w:sz w:val="24"/>
+          <w:szCs w:val="24"/>
+          <w:lang w:val="en-US"/>
+        </w:rPr>
+        <w:t>and</w:t>
+      </w:r>
+      <w:r>
+        <w:rPr>
+          <w:rFonts w:ascii="Times New Roman" w:hAnsi="Times New Roman" w:cs="Times New Roman"/>
+          <w:color w:val="000000"/>
+          <w:sz w:val="24"/>
+          <w:szCs w:val="24"/>
+        </w:rPr>
+        <w:t xml:space="preserve"> </w:t>
+      </w:r>
+      <w:r>
+        <w:rPr>
+          <w:rFonts w:ascii="Times New Roman" w:hAnsi="Times New Roman" w:cs="Times New Roman"/>
+          <w:color w:val="000000"/>
+          <w:sz w:val="24"/>
+          <w:szCs w:val="24"/>
+          <w:lang w:val="en-US"/>
+        </w:rPr>
+        <w:t>Milanesi</w:t>
+      </w:r>
+      <w:r>
+        <w:rPr>
+          <w:rFonts w:ascii="Times New Roman" w:hAnsi="Times New Roman" w:cs="Times New Roman"/>
+          <w:color w:val="000000"/>
+          <w:sz w:val="24"/>
+          <w:szCs w:val="24"/>
+        </w:rPr>
+        <w:t>, 2011)</w:t>
+      </w:r>
+      <w:r>
+        <w:rPr>
+          <w:rFonts w:ascii="Times New Roman" w:hAnsi="Times New Roman" w:cs="Times New Roman"/>
+          <w:color w:val="000000"/>
+          <w:sz w:val="24"/>
+          <w:szCs w:val="24"/>
+        </w:rPr>
+        <w:t>.</w:t>
+      </w:r>
+      <w:r>
+        <w:rPr>
+          <w:rFonts w:ascii="Times New Roman" w:hAnsi="Times New Roman" w:cs="Times New Roman"/>
+          <w:color w:val="000000"/>
+          <w:sz w:val="24"/>
+          <w:szCs w:val="24"/>
+        </w:rPr>
+        <w:t xml:space="preserve"> </w:t>
+      </w:r>
+    </w:p>
+    <w:p>
+      <w:pPr>
+        <w:jc w:val="both"/>
+        <w:rPr>
+          <w:rFonts w:ascii="Times New Roman" w:hAnsi="Times New Roman" w:cs="Times New Roman"/>
+          <w:color w:val="000000"/>
+          <w:sz w:val="24"/>
+          <w:szCs w:val="24"/>
+        </w:rPr>
+      </w:pPr>
+    </w:p>
+    <w:p>
+      <w:pPr>
+        <w:jc w:val="both"/>
+        <w:rPr>
+          <w:rFonts w:ascii="Times New Roman" w:hAnsi="Times New Roman" w:cs="Times New Roman"/>
+          <w:color w:val="000000"/>
+          <w:sz w:val="24"/>
+          <w:szCs w:val="24"/>
+        </w:rPr>
+      </w:pPr>
+      <w:r>
+        <w:rPr>
+          <w:rFonts w:ascii="Times New Roman" w:hAnsi="Times New Roman" w:cs="Times New Roman"/>
+          <w:color w:val="000000"/>
+          <w:sz w:val="24"/>
+          <w:szCs w:val="24"/>
+        </w:rPr>
+        <w:t xml:space="preserve">Так, используется подход на основе метода симуляций Монте-Карло. </w:t>
+      </w:r>
+      <w:r>
+        <w:rPr>
+          <w:rFonts w:ascii="Times New Roman" w:hAnsi="Times New Roman" w:cs="Times New Roman"/>
+          <w:color w:val="000000"/>
+          <w:sz w:val="24"/>
+          <w:szCs w:val="24"/>
+        </w:rPr>
+        <w:t>Для нашего проекта рационально оценить волатильность через моделирование возможных вариаций ключевых факторов и анализа распределения NPV</w:t>
+      </w:r>
+      <w:r>
+        <w:rPr>
+          <w:rFonts w:ascii="Times New Roman" w:hAnsi="Times New Roman" w:cs="Times New Roman"/>
+          <w:color w:val="000000"/>
+          <w:sz w:val="24"/>
+          <w:szCs w:val="24"/>
+        </w:rPr>
+        <w:t>:</w:t>
+      </w:r>
+    </w:p>
+    <w:p>
+      <w:pPr>
+        <w:jc w:val="both"/>
+        <w:rPr>
+          <w:rFonts w:ascii="Times New Roman" w:hAnsi="Times New Roman" w:cs="Times New Roman"/>
+          <w:color w:val="000000"/>
+          <w:sz w:val="24"/>
+          <w:szCs w:val="24"/>
+        </w:rPr>
+      </w:pPr>
+    </w:p>
+    <w:p>
+      <w:pPr>
+        <w:jc w:val="both"/>
+        <w:rPr>
+          <w:rFonts w:ascii="Times New Roman" w:hAnsi="Times New Roman" w:cs="Times New Roman"/>
+          <w:color w:val="000000"/>
+          <w:sz w:val="24"/>
+          <w:szCs w:val="24"/>
+        </w:rPr>
+      </w:pPr>
+    </w:p>
+    <w:p>
+      <w:pPr>
+        <w:pStyle w:val="a5"/>
+        <w:numPr>
+          <w:ilvl w:val="0"/>
+          <w:numId w:val="35"/>
+        </w:numPr>
+        <w:jc w:val="both"/>
+        <w:rPr>
+          <w:rFonts w:ascii="Times New Roman" w:hAnsi="Times New Roman" w:cs="Times New Roman"/>
+          <w:color w:val="000000"/>
+          <w:sz w:val="24"/>
+          <w:szCs w:val="24"/>
+        </w:rPr>
+      </w:pPr>
+      <w:r>
+        <w:rPr>
+          <w:rFonts w:ascii="Times New Roman" w:hAnsi="Times New Roman" w:cs="Times New Roman"/>
+          <w:color w:val="000000"/>
+          <w:sz w:val="24"/>
+          <w:szCs w:val="24"/>
+        </w:rPr>
+        <w:lastRenderedPageBreak/>
+        <w:t xml:space="preserve">Определение параметров и их распределений. </w:t>
+      </w:r>
+    </w:p>
+    <w:p>
+      <w:pPr>
+        <w:ind w:left="360"/>
+        <w:jc w:val="both"/>
+        <w:rPr>
+          <w:rFonts w:ascii="Times New Roman" w:hAnsi="Times New Roman" w:cs="Times New Roman"/>
+          <w:color w:val="000000"/>
+          <w:sz w:val="24"/>
+          <w:szCs w:val="24"/>
+        </w:rPr>
+      </w:pPr>
+      <w:r>
+        <w:rPr>
+          <w:rFonts w:ascii="Times New Roman" w:hAnsi="Times New Roman" w:cs="Times New Roman"/>
+          <w:color w:val="000000"/>
+          <w:sz w:val="24"/>
+          <w:szCs w:val="24"/>
+        </w:rPr>
+        <w:t xml:space="preserve">На данном этапе выявляются параметры, вносящие наибольший вклад в разброс результатов проекта. В нашем случае такими факторами </w:t>
+      </w:r>
+      <w:r>
+        <w:rPr>
+          <w:rFonts w:ascii="Times New Roman" w:hAnsi="Times New Roman" w:cs="Times New Roman"/>
+          <w:color w:val="000000"/>
+          <w:sz w:val="24"/>
+          <w:szCs w:val="24"/>
+        </w:rPr>
+        <w:t>можно считать</w:t>
+      </w:r>
+      <w:r>
+        <w:rPr>
+          <w:rFonts w:ascii="Times New Roman" w:hAnsi="Times New Roman" w:cs="Times New Roman"/>
+          <w:color w:val="000000"/>
+          <w:sz w:val="24"/>
+          <w:szCs w:val="24"/>
+        </w:rPr>
+        <w:t xml:space="preserve">: объем продаж по годам (может оказаться выше или ниже прогнозных), цена внедрения и стоимость обслуживания (могут измениться под давлением рынка), а также первоначальные затраты на разработку (есть риск перерасхода). Например, объем продаж можно задать </w:t>
+      </w:r>
+      <w:r>
+        <w:rPr>
+          <w:rFonts w:ascii="Times New Roman" w:hAnsi="Times New Roman" w:cs="Times New Roman"/>
+          <w:color w:val="000000"/>
+          <w:sz w:val="24"/>
+          <w:szCs w:val="24"/>
+        </w:rPr>
+        <w:t>нормальным распределением</w:t>
+      </w:r>
+      <w:r>
+        <w:rPr>
+          <w:rFonts w:ascii="Times New Roman" w:hAnsi="Times New Roman" w:cs="Times New Roman"/>
+          <w:color w:val="000000"/>
+          <w:sz w:val="24"/>
+          <w:szCs w:val="24"/>
+        </w:rPr>
+        <w:t xml:space="preserve"> вокруг</w:t>
+      </w:r>
+      <w:r>
+        <w:rPr>
+          <w:rFonts w:ascii="Times New Roman" w:hAnsi="Times New Roman" w:cs="Times New Roman"/>
+          <w:color w:val="000000"/>
+          <w:sz w:val="24"/>
+          <w:szCs w:val="24"/>
+        </w:rPr>
+        <w:t xml:space="preserve"> базового</w:t>
+      </w:r>
+      <w:r>
+        <w:rPr>
+          <w:rFonts w:ascii="Times New Roman" w:hAnsi="Times New Roman" w:cs="Times New Roman"/>
+          <w:color w:val="000000"/>
+          <w:sz w:val="24"/>
+          <w:szCs w:val="24"/>
+        </w:rPr>
+        <w:t xml:space="preserve"> или оценить на основании </w:t>
+      </w:r>
+      <w:r>
+        <w:rPr>
+          <w:rFonts w:ascii="Times New Roman" w:hAnsi="Times New Roman" w:cs="Times New Roman"/>
+          <w:color w:val="000000"/>
+          <w:sz w:val="24"/>
+          <w:szCs w:val="24"/>
+        </w:rPr>
+        <w:t xml:space="preserve">исторических </w:t>
+      </w:r>
+      <w:r>
+        <w:rPr>
+          <w:rFonts w:ascii="Times New Roman" w:hAnsi="Times New Roman" w:cs="Times New Roman"/>
+          <w:color w:val="000000"/>
+          <w:sz w:val="24"/>
+          <w:szCs w:val="24"/>
+        </w:rPr>
+        <w:t>данных подобных проектов</w:t>
+      </w:r>
+      <w:r>
+        <w:rPr>
+          <w:rFonts w:ascii="Times New Roman" w:hAnsi="Times New Roman" w:cs="Times New Roman"/>
+          <w:color w:val="000000"/>
+          <w:sz w:val="24"/>
+          <w:szCs w:val="24"/>
+        </w:rPr>
+        <w:t xml:space="preserve">. </w:t>
+      </w:r>
+      <w:r>
+        <w:rPr>
+          <w:rFonts w:ascii="Times New Roman" w:hAnsi="Times New Roman" w:cs="Times New Roman"/>
+          <w:color w:val="000000"/>
+          <w:sz w:val="24"/>
+          <w:szCs w:val="24"/>
+        </w:rPr>
+        <w:t xml:space="preserve">Важно отметить, что эти параметры и их возможные значения определяются сугубо на основании экспертной оценки и специфике проекта. </w:t>
+      </w:r>
+    </w:p>
+    <w:p>
+      <w:pPr>
+        <w:ind w:left="360"/>
+        <w:jc w:val="both"/>
+        <w:rPr>
+          <w:rFonts w:ascii="Times New Roman" w:hAnsi="Times New Roman" w:cs="Times New Roman"/>
+          <w:color w:val="000000"/>
+          <w:sz w:val="24"/>
+          <w:szCs w:val="24"/>
+        </w:rPr>
+      </w:pPr>
+    </w:p>
+    <w:p>
+      <w:pPr>
+        <w:pStyle w:val="a5"/>
+        <w:numPr>
+          <w:ilvl w:val="0"/>
+          <w:numId w:val="35"/>
+        </w:numPr>
+        <w:jc w:val="both"/>
+        <w:rPr>
+          <w:rFonts w:ascii="Times New Roman" w:hAnsi="Times New Roman" w:cs="Times New Roman"/>
+          <w:color w:val="000000"/>
+          <w:sz w:val="24"/>
+          <w:szCs w:val="24"/>
+        </w:rPr>
+      </w:pPr>
+      <w:r>
+        <w:rPr>
+          <w:rFonts w:ascii="Times New Roman" w:hAnsi="Times New Roman" w:cs="Times New Roman"/>
+          <w:color w:val="000000"/>
+          <w:sz w:val="24"/>
+          <w:szCs w:val="24"/>
+        </w:rPr>
+        <w:t>Анализ чувствительности и проведение симуляций.</w:t>
+      </w:r>
+    </w:p>
+    <w:p>
+      <w:pPr>
+        <w:ind w:left="360"/>
+        <w:jc w:val="both"/>
+        <w:rPr>
+          <w:rFonts w:ascii="Times New Roman" w:hAnsi="Times New Roman" w:cs="Times New Roman"/>
+          <w:color w:val="000000"/>
+          <w:sz w:val="24"/>
+          <w:szCs w:val="24"/>
+        </w:rPr>
+      </w:pPr>
+      <w:r>
+        <w:rPr>
+          <w:rFonts w:ascii="Times New Roman" w:hAnsi="Times New Roman" w:cs="Times New Roman"/>
+          <w:color w:val="000000"/>
+          <w:sz w:val="24"/>
+          <w:szCs w:val="24"/>
+        </w:rPr>
+        <w:t>В</w:t>
+      </w:r>
+      <w:r>
+        <w:rPr>
+          <w:rFonts w:ascii="Times New Roman" w:hAnsi="Times New Roman" w:cs="Times New Roman"/>
+          <w:color w:val="000000"/>
+          <w:sz w:val="24"/>
+          <w:szCs w:val="24"/>
+        </w:rPr>
+        <w:t xml:space="preserve">ыполняется анализ чувствительности NPV к каждому из факторов, чтобы понять, какие из них наиболее критичны. Затем задаются вероятностные распределения для существенных переменных и проводятся многократные </w:t>
+      </w:r>
+      <w:r>
+        <w:rPr>
+          <w:rFonts w:ascii="Times New Roman" w:hAnsi="Times New Roman" w:cs="Times New Roman"/>
+          <w:color w:val="000000"/>
+          <w:sz w:val="24"/>
+          <w:szCs w:val="24"/>
+        </w:rPr>
+        <w:t>расчёты</w:t>
+      </w:r>
+      <w:r>
+        <w:rPr>
+          <w:rFonts w:ascii="Times New Roman" w:hAnsi="Times New Roman" w:cs="Times New Roman"/>
+          <w:color w:val="000000"/>
+          <w:sz w:val="24"/>
+          <w:szCs w:val="24"/>
+        </w:rPr>
+        <w:t xml:space="preserve"> NPV. Каждый </w:t>
+      </w:r>
+      <w:r>
+        <w:rPr>
+          <w:rFonts w:ascii="Times New Roman" w:hAnsi="Times New Roman" w:cs="Times New Roman"/>
+          <w:color w:val="000000"/>
+          <w:sz w:val="24"/>
+          <w:szCs w:val="24"/>
+        </w:rPr>
+        <w:t xml:space="preserve">вариант расчета </w:t>
+      </w:r>
+      <w:r>
+        <w:rPr>
+          <w:rFonts w:ascii="Times New Roman" w:hAnsi="Times New Roman" w:cs="Times New Roman"/>
+          <w:color w:val="000000"/>
+          <w:sz w:val="24"/>
+          <w:szCs w:val="24"/>
+        </w:rPr>
+        <w:t>берет случайную реализацию параметров (например, спрос оказался низким и затраты высокими – худший случай, или наоборот) и вычисляет результирующий NPV проекта. После, на основе множества симуляций,</w:t>
+      </w:r>
+      <w:r>
+        <w:rPr>
+          <w:rFonts w:ascii="Times New Roman" w:hAnsi="Times New Roman" w:cs="Times New Roman"/>
+          <w:color w:val="000000"/>
+          <w:sz w:val="24"/>
+          <w:szCs w:val="24"/>
+        </w:rPr>
+        <w:t xml:space="preserve"> будет получено распределение </w:t>
+      </w:r>
+      <w:r>
+        <w:rPr>
+          <w:rFonts w:ascii="Times New Roman" w:hAnsi="Times New Roman" w:cs="Times New Roman"/>
+          <w:color w:val="000000"/>
+          <w:sz w:val="24"/>
+          <w:szCs w:val="24"/>
+        </w:rPr>
+        <w:t>NPV проекта.</w:t>
+      </w:r>
+      <w:r>
+        <w:rPr>
+          <w:rFonts w:ascii="Times New Roman" w:hAnsi="Times New Roman" w:cs="Times New Roman"/>
+          <w:color w:val="000000"/>
+          <w:sz w:val="24"/>
+          <w:szCs w:val="24"/>
+        </w:rPr>
+        <w:t xml:space="preserve"> </w:t>
+      </w:r>
+    </w:p>
+    <w:p>
+      <w:pPr>
+        <w:jc w:val="both"/>
         <w:rPr>
           <w:rFonts w:ascii="Times New Roman" w:hAnsi="Times New Roman" w:cs="Times New Roman"/>
           <w:b/>
@@ -16932,82 +18068,9 @@
           <w:color w:val="000000"/>
           <w:sz w:val="24"/>
           <w:szCs w:val="24"/>
-          <w:lang w:val="en-US"/>
-        </w:rPr>
-        <w:t xml:space="preserve"> </w:t>
-      </w:r>
-      <w:r>
-        <w:rPr>
-          <w:rFonts w:ascii="Times New Roman" w:hAnsi="Times New Roman" w:cs="Times New Roman"/>
-          <w:color w:val="000000"/>
-          <w:sz w:val="24"/>
-          <w:szCs w:val="24"/>
-          <w:lang w:val="en-US"/>
-        </w:rPr>
-        <w:t>(Sanchez, Milanesi., 20</w:t>
-      </w:r>
-      <w:r>
-        <w:rPr>
-          <w:rFonts w:ascii="Times New Roman" w:hAnsi="Times New Roman" w:cs="Times New Roman"/>
-          <w:color w:val="000000"/>
-          <w:sz w:val="24"/>
-          <w:szCs w:val="24"/>
-          <w:lang w:val="en-US"/>
-        </w:rPr>
-        <w:t>1</w:t>
-      </w:r>
-      <w:r>
-        <w:rPr>
-          <w:rFonts w:ascii="Times New Roman" w:hAnsi="Times New Roman" w:cs="Times New Roman"/>
-          <w:color w:val="000000"/>
-          <w:sz w:val="24"/>
-          <w:szCs w:val="24"/>
-          <w:lang w:val="en-US"/>
-        </w:rPr>
-        <w:t>1</w:t>
-      </w:r>
-      <w:r>
-        <w:rPr>
-          <w:rFonts w:ascii="Times New Roman" w:hAnsi="Times New Roman" w:cs="Times New Roman"/>
-          <w:color w:val="000000"/>
-          <w:sz w:val="24"/>
-          <w:szCs w:val="24"/>
-          <w:lang w:val="en-US"/>
-        </w:rPr>
-        <w:t xml:space="preserve">). </w:t>
-      </w:r>
-    </w:p>
-    <w:p>
-      <w:pPr>
-        <w:jc w:val="both"/>
-        <w:rPr>
-          <w:rFonts w:ascii="Times New Roman" w:hAnsi="Times New Roman" w:cs="Times New Roman"/>
-          <w:color w:val="000000"/>
-          <w:sz w:val="24"/>
-          <w:szCs w:val="24"/>
-          <w:lang w:val="en-US"/>
-        </w:rPr>
-      </w:pPr>
-    </w:p>
-    <w:p>
-      <w:pPr>
-        <w:jc w:val="both"/>
-        <w:rPr>
-          <w:rFonts w:ascii="Times New Roman" w:hAnsi="Times New Roman" w:cs="Times New Roman"/>
-          <w:color w:val="000000"/>
-          <w:sz w:val="24"/>
-          <w:szCs w:val="24"/>
-        </w:rPr>
-      </w:pPr>
-      <w:r>
-        <w:rPr>
-          <w:rFonts w:ascii="Times New Roman" w:hAnsi="Times New Roman" w:cs="Times New Roman"/>
-          <w:color w:val="000000"/>
-          <w:sz w:val="24"/>
-          <w:szCs w:val="24"/>
-        </w:rPr>
-        <w:t>Та</w:t>
-      </w:r>
+          <w:highlight w:val="yellow"/>
+        </w:rPr>
+      </w:pPr>
     </w:p>
     <w:p>
       <w:pPr>
@@ -17022,7 +18085,10 @@
           <w:highlight w:val="yellow"/>
         </w:rPr>
       </w:pPr>
-      <w:r>
+    </w:p>
+    <w:p>
+      <w:pPr>
+        <w:jc w:val="both"/>
         <w:rPr>
           <w:rFonts w:ascii="Times New Roman" w:hAnsi="Times New Roman" w:cs="Times New Roman"/>
           <w:b/>
@@ -17032,8 +18098,7 @@
           <w:szCs w:val="24"/>
           <w:highlight w:val="yellow"/>
         </w:rPr>
-        <w:t>Оценка волатильности проекта</w:t>
-      </w:r>
+      </w:pPr>
     </w:p>
     <w:p>
       <w:pPr>
@@ -17046,37 +18111,6 @@
           <w:sz w:val="24"/>
           <w:szCs w:val="24"/>
           <w:highlight w:val="yellow"/>
-          <w:lang w:val="en-US"/>
-        </w:rPr>
-      </w:pPr>
-    </w:p>
-    <w:p>
-      <w:pPr>
-        <w:jc w:val="both"/>
-        <w:rPr>
-          <w:rFonts w:ascii="Times New Roman" w:hAnsi="Times New Roman" w:cs="Times New Roman"/>
-          <w:b/>
-          <w:bCs/>
-          <w:color w:val="000000"/>
-          <w:sz w:val="24"/>
-          <w:szCs w:val="24"/>
-          <w:highlight w:val="yellow"/>
-          <w:lang w:val="en-US"/>
-        </w:rPr>
-      </w:pPr>
-    </w:p>
-    <w:p>
-      <w:pPr>
-        <w:jc w:val="both"/>
-        <w:rPr>
-          <w:rFonts w:ascii="Times New Roman" w:hAnsi="Times New Roman" w:cs="Times New Roman"/>
-          <w:b/>
-          <w:bCs/>
-          <w:color w:val="000000"/>
-          <w:sz w:val="24"/>
-          <w:szCs w:val="24"/>
-          <w:highlight w:val="yellow"/>
-          <w:lang w:val="en-US"/>
         </w:rPr>
       </w:pPr>
     </w:p>
@@ -17108,7 +18142,6 @@
           <w:szCs w:val="24"/>
           <w:highlight w:val="yellow"/>
         </w:rPr>
-        <w:lastRenderedPageBreak/>
         <w:t>Биномиальные деревья для оценки (разбиение по нескольким вариантам) или Монте-Карло</w:t>
       </w:r>
     </w:p>
@@ -17177,7 +18210,35 @@
           <w:szCs w:val="24"/>
           <w:highlight w:val="yellow"/>
         </w:rPr>
-        <w:t xml:space="preserve"> построение деревьев,Расчет опционов при различных условиях</w:t>
+        <w:t xml:space="preserve"> построение </w:t>
+      </w:r>
+      <w:proofErr w:type="spellStart"/>
+      <w:proofErr w:type="gramStart"/>
+      <w:r>
+        <w:rPr>
+          <w:rFonts w:ascii="Times New Roman" w:hAnsi="Times New Roman" w:cs="Times New Roman"/>
+          <w:b/>
+          <w:bCs/>
+          <w:color w:val="000000"/>
+          <w:sz w:val="24"/>
+          <w:szCs w:val="24"/>
+          <w:highlight w:val="yellow"/>
+        </w:rPr>
+        <w:t>деревьев,Расчет</w:t>
+      </w:r>
+      <w:proofErr w:type="spellEnd"/>
+      <w:proofErr w:type="gramEnd"/>
+      <w:r>
+        <w:rPr>
+          <w:rFonts w:ascii="Times New Roman" w:hAnsi="Times New Roman" w:cs="Times New Roman"/>
+          <w:b/>
+          <w:bCs/>
+          <w:color w:val="000000"/>
+          <w:sz w:val="24"/>
+          <w:szCs w:val="24"/>
+          <w:highlight w:val="yellow"/>
+        </w:rPr>
+        <w:t xml:space="preserve"> опционов при различных условиях</w:t>
       </w:r>
     </w:p>
     <w:p>
@@ -17377,7 +18438,29 @@
           <w:szCs w:val="24"/>
           <w:lang w:eastAsia="ru-RU"/>
         </w:rPr>
-        <w:t>2. Оценка эффективности инвестиций и анализ основных мотивов инвесторов // Киберленинка URL: https://cyberleninka.ru/article/n/otsenka-effektivnosti-investitsiy-i-analiz-osnovnyh-motivov-investorov/viewer (дата обращения: 7.04.25).</w:t>
+        <w:t xml:space="preserve">2. Оценка эффективности инвестиций и анализ основных мотивов инвесторов // </w:t>
+      </w:r>
+      <w:proofErr w:type="spellStart"/>
+      <w:r>
+        <w:rPr>
+          <w:rFonts w:ascii="Times New Roman" w:eastAsia="Times New Roman" w:hAnsi="Times New Roman" w:cs="Times New Roman"/>
+          <w:position w:val="-1"/>
+          <w:sz w:val="24"/>
+          <w:szCs w:val="24"/>
+          <w:lang w:eastAsia="ru-RU"/>
+        </w:rPr>
+        <w:t>Киберленинка</w:t>
+      </w:r>
+      <w:proofErr w:type="spellEnd"/>
+      <w:r>
+        <w:rPr>
+          <w:rFonts w:ascii="Times New Roman" w:eastAsia="Times New Roman" w:hAnsi="Times New Roman" w:cs="Times New Roman"/>
+          <w:position w:val="-1"/>
+          <w:sz w:val="24"/>
+          <w:szCs w:val="24"/>
+          <w:lang w:eastAsia="ru-RU"/>
+        </w:rPr>
+        <w:t xml:space="preserve"> URL: https://cyberleninka.ru/article/n/otsenka-effektivnosti-investitsiy-i-analiz-osnovnyh-motivov-investorov/viewer (дата обращения: 7.04.25).</w:t>
       </w:r>
     </w:p>
     <w:p>
@@ -17410,7 +18493,95 @@
           <w:szCs w:val="24"/>
           <w:lang w:eastAsia="ru-RU"/>
         </w:rPr>
-        <w:t>Экономическая эффективность технических решений : учебное пособие / С. Г. Баранчикова и др.] ; под общ. ред. проф.  И. В. Ершовой. — Екатеринбург : Изд‑во Урал. ун‑та, 2016. — 140 с. ISBN 978‑5‑7996‑1835‑3</w:t>
+        <w:t xml:space="preserve">Экономическая эффективность технических </w:t>
+      </w:r>
+      <w:proofErr w:type="gramStart"/>
+      <w:r>
+        <w:rPr>
+          <w:rFonts w:ascii="Times New Roman" w:eastAsia="Times New Roman" w:hAnsi="Times New Roman" w:cs="Times New Roman"/>
+          <w:position w:val="-1"/>
+          <w:sz w:val="24"/>
+          <w:szCs w:val="24"/>
+          <w:lang w:eastAsia="ru-RU"/>
+        </w:rPr>
+        <w:t>решений :</w:t>
+      </w:r>
+      <w:proofErr w:type="gramEnd"/>
+      <w:r>
+        <w:rPr>
+          <w:rFonts w:ascii="Times New Roman" w:eastAsia="Times New Roman" w:hAnsi="Times New Roman" w:cs="Times New Roman"/>
+          <w:position w:val="-1"/>
+          <w:sz w:val="24"/>
+          <w:szCs w:val="24"/>
+          <w:lang w:eastAsia="ru-RU"/>
+        </w:rPr>
+        <w:t xml:space="preserve"> учебное пособие / С. Г. </w:t>
+      </w:r>
+      <w:proofErr w:type="spellStart"/>
+      <w:r>
+        <w:rPr>
+          <w:rFonts w:ascii="Times New Roman" w:eastAsia="Times New Roman" w:hAnsi="Times New Roman" w:cs="Times New Roman"/>
+          <w:position w:val="-1"/>
+          <w:sz w:val="24"/>
+          <w:szCs w:val="24"/>
+          <w:lang w:eastAsia="ru-RU"/>
+        </w:rPr>
+        <w:t>Баранчикова</w:t>
+      </w:r>
+      <w:proofErr w:type="spellEnd"/>
+      <w:r>
+        <w:rPr>
+          <w:rFonts w:ascii="Times New Roman" w:eastAsia="Times New Roman" w:hAnsi="Times New Roman" w:cs="Times New Roman"/>
+          <w:position w:val="-1"/>
+          <w:sz w:val="24"/>
+          <w:szCs w:val="24"/>
+          <w:lang w:eastAsia="ru-RU"/>
+        </w:rPr>
+        <w:t xml:space="preserve"> и др.</w:t>
+      </w:r>
+      <w:proofErr w:type="gramStart"/>
+      <w:r>
+        <w:rPr>
+          <w:rFonts w:ascii="Times New Roman" w:eastAsia="Times New Roman" w:hAnsi="Times New Roman" w:cs="Times New Roman"/>
+          <w:position w:val="-1"/>
+          <w:sz w:val="24"/>
+          <w:szCs w:val="24"/>
+          <w:lang w:eastAsia="ru-RU"/>
+        </w:rPr>
+        <w:t>] ;</w:t>
+      </w:r>
+      <w:proofErr w:type="gramEnd"/>
+      <w:r>
+        <w:rPr>
+          <w:rFonts w:ascii="Times New Roman" w:eastAsia="Times New Roman" w:hAnsi="Times New Roman" w:cs="Times New Roman"/>
+          <w:position w:val="-1"/>
+          <w:sz w:val="24"/>
+          <w:szCs w:val="24"/>
+          <w:lang w:eastAsia="ru-RU"/>
+        </w:rPr>
+        <w:t xml:space="preserve"> под общ. ред. проф.  И. В. Ершовой. — </w:t>
+      </w:r>
+      <w:proofErr w:type="gramStart"/>
+      <w:r>
+        <w:rPr>
+          <w:rFonts w:ascii="Times New Roman" w:eastAsia="Times New Roman" w:hAnsi="Times New Roman" w:cs="Times New Roman"/>
+          <w:position w:val="-1"/>
+          <w:sz w:val="24"/>
+          <w:szCs w:val="24"/>
+          <w:lang w:eastAsia="ru-RU"/>
+        </w:rPr>
+        <w:t>Екатеринбург :</w:t>
+      </w:r>
+      <w:proofErr w:type="gramEnd"/>
+      <w:r>
+        <w:rPr>
+          <w:rFonts w:ascii="Times New Roman" w:eastAsia="Times New Roman" w:hAnsi="Times New Roman" w:cs="Times New Roman"/>
+          <w:position w:val="-1"/>
+          <w:sz w:val="24"/>
+          <w:szCs w:val="24"/>
+          <w:lang w:eastAsia="ru-RU"/>
+        </w:rPr>
+        <w:t xml:space="preserve"> Изд‑во Урал. ун‑та, 2016. — 140 с. ISBN 978‑5‑7996‑1835‑3</w:t>
       </w:r>
     </w:p>
     <w:p>
@@ -18197,6 +19368,95 @@
     </w:lvl>
   </w:abstractNum>
   <w:abstractNum w:abstractNumId="6" w15:restartNumberingAfterBreak="0">
+    <w:nsid w:val="112A320F"/>
+    <w:multiLevelType w:val="hybridMultilevel"/>
+    <w:tmpl w:val="31A62E74"/>
+    <w:lvl w:ilvl="0" w:tplc="0419000F">
+      <w:start w:val="1"/>
+      <w:numFmt w:val="decimal"/>
+      <w:lvlText w:val="%1."/>
+      <w:lvlJc w:val="left"/>
+      <w:pPr>
+        <w:ind w:left="720" w:hanging="360"/>
+      </w:pPr>
+      <w:rPr>
+        <w:rFonts w:hint="default"/>
+      </w:rPr>
+    </w:lvl>
+    <w:lvl w:ilvl="1" w:tplc="04190019" w:tentative="1">
+      <w:start w:val="1"/>
+      <w:numFmt w:val="lowerLetter"/>
+      <w:lvlText w:val="%2."/>
+      <w:lvlJc w:val="left"/>
+      <w:pPr>
+        <w:ind w:left="1440" w:hanging="360"/>
+      </w:pPr>
+    </w:lvl>
+    <w:lvl w:ilvl="2" w:tplc="0419001B" w:tentative="1">
+      <w:start w:val="1"/>
+      <w:numFmt w:val="lowerRoman"/>
+      <w:lvlText w:val="%3."/>
+      <w:lvlJc w:val="right"/>
+      <w:pPr>
+        <w:ind w:left="2160" w:hanging="180"/>
+      </w:pPr>
+    </w:lvl>
+    <w:lvl w:ilvl="3" w:tplc="0419000F" w:tentative="1">
+      <w:start w:val="1"/>
+      <w:numFmt w:val="decimal"/>
+      <w:lvlText w:val="%4."/>
+      <w:lvlJc w:val="left"/>
+      <w:pPr>
+        <w:ind w:left="2880" w:hanging="360"/>
+      </w:pPr>
+    </w:lvl>
+    <w:lvl w:ilvl="4" w:tplc="04190019" w:tentative="1">
+      <w:start w:val="1"/>
+      <w:numFmt w:val="lowerLetter"/>
+      <w:lvlText w:val="%5."/>
+      <w:lvlJc w:val="left"/>
+      <w:pPr>
+        <w:ind w:left="3600" w:hanging="360"/>
+      </w:pPr>
+    </w:lvl>
+    <w:lvl w:ilvl="5" w:tplc="0419001B" w:tentative="1">
+      <w:start w:val="1"/>
+      <w:numFmt w:val="lowerRoman"/>
+      <w:lvlText w:val="%6."/>
+      <w:lvlJc w:val="right"/>
+      <w:pPr>
+        <w:ind w:left="4320" w:hanging="180"/>
+      </w:pPr>
+    </w:lvl>
+    <w:lvl w:ilvl="6" w:tplc="0419000F" w:tentative="1">
+      <w:start w:val="1"/>
+      <w:numFmt w:val="decimal"/>
+      <w:lvlText w:val="%7."/>
+      <w:lvlJc w:val="left"/>
+      <w:pPr>
+        <w:ind w:left="5040" w:hanging="360"/>
+      </w:pPr>
+    </w:lvl>
+    <w:lvl w:ilvl="7" w:tplc="04190019" w:tentative="1">
+      <w:start w:val="1"/>
+      <w:numFmt w:val="lowerLetter"/>
+      <w:lvlText w:val="%8."/>
+      <w:lvlJc w:val="left"/>
+      <w:pPr>
+        <w:ind w:left="5760" w:hanging="360"/>
+      </w:pPr>
+    </w:lvl>
+    <w:lvl w:ilvl="8" w:tplc="0419001B" w:tentative="1">
+      <w:start w:val="1"/>
+      <w:numFmt w:val="lowerRoman"/>
+      <w:lvlText w:val="%9."/>
+      <w:lvlJc w:val="right"/>
+      <w:pPr>
+        <w:ind w:left="6480" w:hanging="180"/>
+      </w:pPr>
+    </w:lvl>
+  </w:abstractNum>
+  <w:abstractNum w:abstractNumId="7" w15:restartNumberingAfterBreak="0">
     <w:nsid w:val="117727F6"/>
     <w:multiLevelType w:val="hybridMultilevel"/>
     <w:tmpl w:val="44B8AEAE"/>
@@ -18285,7 +19545,7 @@
       </w:pPr>
     </w:lvl>
   </w:abstractNum>
-  <w:abstractNum w:abstractNumId="7" w15:restartNumberingAfterBreak="0">
+  <w:abstractNum w:abstractNumId="8" w15:restartNumberingAfterBreak="0">
     <w:nsid w:val="15E230D1"/>
     <w:multiLevelType w:val="hybridMultilevel"/>
     <w:tmpl w:val="F6ACEC1C"/>
@@ -18398,7 +19658,7 @@
       </w:rPr>
     </w:lvl>
   </w:abstractNum>
-  <w:abstractNum w:abstractNumId="8" w15:restartNumberingAfterBreak="0">
+  <w:abstractNum w:abstractNumId="9" w15:restartNumberingAfterBreak="0">
     <w:nsid w:val="1A2E1461"/>
     <w:multiLevelType w:val="hybridMultilevel"/>
     <w:tmpl w:val="FF82DD62"/>
@@ -18511,7 +19771,7 @@
       </w:rPr>
     </w:lvl>
   </w:abstractNum>
-  <w:abstractNum w:abstractNumId="9" w15:restartNumberingAfterBreak="0">
+  <w:abstractNum w:abstractNumId="10" w15:restartNumberingAfterBreak="0">
     <w:nsid w:val="1C0771ED"/>
     <w:multiLevelType w:val="hybridMultilevel"/>
     <w:tmpl w:val="B332FBA6"/>
@@ -18624,7 +19884,7 @@
       </w:rPr>
     </w:lvl>
   </w:abstractNum>
-  <w:abstractNum w:abstractNumId="10" w15:restartNumberingAfterBreak="0">
+  <w:abstractNum w:abstractNumId="11" w15:restartNumberingAfterBreak="0">
     <w:nsid w:val="245B0049"/>
     <w:multiLevelType w:val="hybridMultilevel"/>
     <w:tmpl w:val="50EA9FCC"/>
@@ -18737,7 +19997,7 @@
       </w:rPr>
     </w:lvl>
   </w:abstractNum>
-  <w:abstractNum w:abstractNumId="11" w15:restartNumberingAfterBreak="0">
+  <w:abstractNum w:abstractNumId="12" w15:restartNumberingAfterBreak="0">
     <w:nsid w:val="24883384"/>
     <w:multiLevelType w:val="hybridMultilevel"/>
     <w:tmpl w:val="2B1AFB6A"/>
@@ -18850,7 +20110,7 @@
       </w:rPr>
     </w:lvl>
   </w:abstractNum>
-  <w:abstractNum w:abstractNumId="12" w15:restartNumberingAfterBreak="0">
+  <w:abstractNum w:abstractNumId="13" w15:restartNumberingAfterBreak="0">
     <w:nsid w:val="3D756511"/>
     <w:multiLevelType w:val="multilevel"/>
     <w:tmpl w:val="5072A7FE"/>
@@ -18971,7 +20231,7 @@
       </w:rPr>
     </w:lvl>
   </w:abstractNum>
-  <w:abstractNum w:abstractNumId="13" w15:restartNumberingAfterBreak="0">
+  <w:abstractNum w:abstractNumId="14" w15:restartNumberingAfterBreak="0">
     <w:nsid w:val="3E0D2B44"/>
     <w:multiLevelType w:val="multilevel"/>
     <w:tmpl w:val="3E0D2B44"/>
@@ -19060,7 +20320,7 @@
       </w:pPr>
     </w:lvl>
   </w:abstractNum>
-  <w:abstractNum w:abstractNumId="14" w15:restartNumberingAfterBreak="0">
+  <w:abstractNum w:abstractNumId="15" w15:restartNumberingAfterBreak="0">
     <w:nsid w:val="405D647F"/>
     <w:multiLevelType w:val="hybridMultilevel"/>
     <w:tmpl w:val="BDE0B27A"/>
@@ -19149,7 +20409,7 @@
       </w:pPr>
     </w:lvl>
   </w:abstractNum>
-  <w:abstractNum w:abstractNumId="15" w15:restartNumberingAfterBreak="0">
+  <w:abstractNum w:abstractNumId="16" w15:restartNumberingAfterBreak="0">
     <w:nsid w:val="44AC2A97"/>
     <w:multiLevelType w:val="multilevel"/>
     <w:tmpl w:val="44AC2A97"/>
@@ -19238,7 +20498,7 @@
       </w:pPr>
     </w:lvl>
   </w:abstractNum>
-  <w:abstractNum w:abstractNumId="16" w15:restartNumberingAfterBreak="0">
+  <w:abstractNum w:abstractNumId="17" w15:restartNumberingAfterBreak="0">
     <w:nsid w:val="46C12B64"/>
     <w:multiLevelType w:val="multilevel"/>
     <w:tmpl w:val="A8E83B5E"/>
@@ -19387,7 +20647,7 @@
       </w:rPr>
     </w:lvl>
   </w:abstractNum>
-  <w:abstractNum w:abstractNumId="17" w15:restartNumberingAfterBreak="0">
+  <w:abstractNum w:abstractNumId="18" w15:restartNumberingAfterBreak="0">
     <w:nsid w:val="4B3737EC"/>
     <w:multiLevelType w:val="hybridMultilevel"/>
     <w:tmpl w:val="3C8E60BA"/>
@@ -19500,7 +20760,7 @@
       </w:rPr>
     </w:lvl>
   </w:abstractNum>
-  <w:abstractNum w:abstractNumId="18" w15:restartNumberingAfterBreak="0">
+  <w:abstractNum w:abstractNumId="19" w15:restartNumberingAfterBreak="0">
     <w:nsid w:val="4F5247C0"/>
     <w:multiLevelType w:val="multilevel"/>
     <w:tmpl w:val="753545B7"/>
@@ -19589,7 +20849,7 @@
       </w:pPr>
     </w:lvl>
   </w:abstractNum>
-  <w:abstractNum w:abstractNumId="19" w15:restartNumberingAfterBreak="0">
+  <w:abstractNum w:abstractNumId="20" w15:restartNumberingAfterBreak="0">
     <w:nsid w:val="56CF0AEE"/>
     <w:multiLevelType w:val="hybridMultilevel"/>
     <w:tmpl w:val="06E4AF46"/>
@@ -19675,7 +20935,7 @@
       </w:pPr>
     </w:lvl>
   </w:abstractNum>
-  <w:abstractNum w:abstractNumId="20" w15:restartNumberingAfterBreak="0">
+  <w:abstractNum w:abstractNumId="21" w15:restartNumberingAfterBreak="0">
     <w:nsid w:val="589D3951"/>
     <w:multiLevelType w:val="hybridMultilevel"/>
     <w:tmpl w:val="135E5268"/>
@@ -19788,7 +21048,7 @@
       </w:rPr>
     </w:lvl>
   </w:abstractNum>
-  <w:abstractNum w:abstractNumId="21" w15:restartNumberingAfterBreak="0">
+  <w:abstractNum w:abstractNumId="22" w15:restartNumberingAfterBreak="0">
     <w:nsid w:val="61264269"/>
     <w:multiLevelType w:val="hybridMultilevel"/>
     <w:tmpl w:val="BDE0B27A"/>
@@ -19877,7 +21137,7 @@
       </w:pPr>
     </w:lvl>
   </w:abstractNum>
-  <w:abstractNum w:abstractNumId="22" w15:restartNumberingAfterBreak="0">
+  <w:abstractNum w:abstractNumId="23" w15:restartNumberingAfterBreak="0">
     <w:nsid w:val="631E434A"/>
     <w:multiLevelType w:val="hybridMultilevel"/>
     <w:tmpl w:val="6B8E91E6"/>
@@ -19990,7 +21250,7 @@
       </w:rPr>
     </w:lvl>
   </w:abstractNum>
-  <w:abstractNum w:abstractNumId="23" w15:restartNumberingAfterBreak="0">
+  <w:abstractNum w:abstractNumId="24" w15:restartNumberingAfterBreak="0">
     <w:nsid w:val="63AB6F18"/>
     <w:multiLevelType w:val="hybridMultilevel"/>
     <w:tmpl w:val="6942A2EE"/>
@@ -20103,7 +21363,7 @@
       </w:rPr>
     </w:lvl>
   </w:abstractNum>
-  <w:abstractNum w:abstractNumId="24" w15:restartNumberingAfterBreak="0">
+  <w:abstractNum w:abstractNumId="25" w15:restartNumberingAfterBreak="0">
     <w:nsid w:val="63F87C07"/>
     <w:multiLevelType w:val="hybridMultilevel"/>
     <w:tmpl w:val="6C0A1DD0"/>
@@ -20192,7 +21452,7 @@
       </w:pPr>
     </w:lvl>
   </w:abstractNum>
-  <w:abstractNum w:abstractNumId="25" w15:restartNumberingAfterBreak="0">
+  <w:abstractNum w:abstractNumId="26" w15:restartNumberingAfterBreak="0">
     <w:nsid w:val="6BAA33EA"/>
     <w:multiLevelType w:val="hybridMultilevel"/>
     <w:tmpl w:val="818C3EF6"/>
@@ -20281,7 +21541,7 @@
       </w:pPr>
     </w:lvl>
   </w:abstractNum>
-  <w:abstractNum w:abstractNumId="26" w15:restartNumberingAfterBreak="0">
+  <w:abstractNum w:abstractNumId="27" w15:restartNumberingAfterBreak="0">
     <w:nsid w:val="6C6233E6"/>
     <w:multiLevelType w:val="hybridMultilevel"/>
     <w:tmpl w:val="7318BA0C"/>
@@ -20394,7 +21654,7 @@
       </w:rPr>
     </w:lvl>
   </w:abstractNum>
-  <w:abstractNum w:abstractNumId="27" w15:restartNumberingAfterBreak="0">
+  <w:abstractNum w:abstractNumId="28" w15:restartNumberingAfterBreak="0">
     <w:nsid w:val="70111C98"/>
     <w:multiLevelType w:val="hybridMultilevel"/>
     <w:tmpl w:val="5AB65D66"/>
@@ -20507,7 +21767,7 @@
       </w:rPr>
     </w:lvl>
   </w:abstractNum>
-  <w:abstractNum w:abstractNumId="28" w15:restartNumberingAfterBreak="0">
+  <w:abstractNum w:abstractNumId="29" w15:restartNumberingAfterBreak="0">
     <w:nsid w:val="753545B7"/>
     <w:multiLevelType w:val="multilevel"/>
     <w:tmpl w:val="753545B7"/>
@@ -20596,7 +21856,7 @@
       </w:pPr>
     </w:lvl>
   </w:abstractNum>
-  <w:abstractNum w:abstractNumId="29" w15:restartNumberingAfterBreak="0">
+  <w:abstractNum w:abstractNumId="30" w15:restartNumberingAfterBreak="0">
     <w:nsid w:val="756D2E78"/>
     <w:multiLevelType w:val="hybridMultilevel"/>
     <w:tmpl w:val="F56CEFEA"/>
@@ -20682,7 +21942,7 @@
       </w:pPr>
     </w:lvl>
   </w:abstractNum>
-  <w:abstractNum w:abstractNumId="30" w15:restartNumberingAfterBreak="0">
+  <w:abstractNum w:abstractNumId="31" w15:restartNumberingAfterBreak="0">
     <w:nsid w:val="7583021B"/>
     <w:multiLevelType w:val="multilevel"/>
     <w:tmpl w:val="E7880830"/>
@@ -20768,7 +22028,7 @@
       </w:pPr>
     </w:lvl>
   </w:abstractNum>
-  <w:abstractNum w:abstractNumId="31" w15:restartNumberingAfterBreak="0">
+  <w:abstractNum w:abstractNumId="32" w15:restartNumberingAfterBreak="0">
     <w:nsid w:val="776F3187"/>
     <w:multiLevelType w:val="hybridMultilevel"/>
     <w:tmpl w:val="5A5CDA24"/>
@@ -20880,7 +22140,7 @@
       </w:rPr>
     </w:lvl>
   </w:abstractNum>
-  <w:abstractNum w:abstractNumId="32" w15:restartNumberingAfterBreak="0">
+  <w:abstractNum w:abstractNumId="33" w15:restartNumberingAfterBreak="0">
     <w:nsid w:val="7D143AC3"/>
     <w:multiLevelType w:val="hybridMultilevel"/>
     <w:tmpl w:val="5E346614"/>
@@ -20969,7 +22229,7 @@
       </w:pPr>
     </w:lvl>
   </w:abstractNum>
-  <w:abstractNum w:abstractNumId="33" w15:restartNumberingAfterBreak="0">
+  <w:abstractNum w:abstractNumId="34" w15:restartNumberingAfterBreak="0">
     <w:nsid w:val="7F907F24"/>
     <w:multiLevelType w:val="hybridMultilevel"/>
     <w:tmpl w:val="CA8AAA32"/>
@@ -21083,85 +22343,85 @@
     </w:lvl>
   </w:abstractNum>
   <w:num w:numId="1" w16cid:durableId="180316708">
-    <w:abstractNumId w:val="13"/>
+    <w:abstractNumId w:val="14"/>
   </w:num>
   <w:num w:numId="2" w16cid:durableId="578834861">
-    <w:abstractNumId w:val="15"/>
+    <w:abstractNumId w:val="16"/>
   </w:num>
   <w:num w:numId="3" w16cid:durableId="1243679831">
-    <w:abstractNumId w:val="28"/>
+    <w:abstractNumId w:val="29"/>
   </w:num>
   <w:num w:numId="4" w16cid:durableId="1821539002">
-    <w:abstractNumId w:val="18"/>
+    <w:abstractNumId w:val="19"/>
   </w:num>
   <w:num w:numId="5" w16cid:durableId="903763289">
     <w:abstractNumId w:val="5"/>
   </w:num>
   <w:num w:numId="6" w16cid:durableId="313919131">
-    <w:abstractNumId w:val="26"/>
+    <w:abstractNumId w:val="27"/>
   </w:num>
   <w:num w:numId="7" w16cid:durableId="294331053">
     <w:abstractNumId w:val="1"/>
   </w:num>
   <w:num w:numId="8" w16cid:durableId="1887451332">
-    <w:abstractNumId w:val="6"/>
+    <w:abstractNumId w:val="7"/>
   </w:num>
   <w:num w:numId="9" w16cid:durableId="1614438822">
-    <w:abstractNumId w:val="12"/>
+    <w:abstractNumId w:val="13"/>
   </w:num>
   <w:num w:numId="10" w16cid:durableId="99379476">
-    <w:abstractNumId w:val="30"/>
+    <w:abstractNumId w:val="31"/>
   </w:num>
   <w:num w:numId="11" w16cid:durableId="1694769676">
-    <w:abstractNumId w:val="19"/>
+    <w:abstractNumId w:val="20"/>
   </w:num>
   <w:num w:numId="12" w16cid:durableId="99766483">
     <w:abstractNumId w:val="2"/>
   </w:num>
   <w:num w:numId="13" w16cid:durableId="1151407424">
-    <w:abstractNumId w:val="29"/>
+    <w:abstractNumId w:val="30"/>
   </w:num>
   <w:num w:numId="14" w16cid:durableId="454102818">
-    <w:abstractNumId w:val="20"/>
+    <w:abstractNumId w:val="21"/>
   </w:num>
   <w:num w:numId="15" w16cid:durableId="787164630">
-    <w:abstractNumId w:val="27"/>
+    <w:abstractNumId w:val="28"/>
   </w:num>
   <w:num w:numId="16" w16cid:durableId="267548594">
-    <w:abstractNumId w:val="21"/>
+    <w:abstractNumId w:val="22"/>
   </w:num>
   <w:num w:numId="17" w16cid:durableId="1964845934">
+    <w:abstractNumId w:val="24"/>
+  </w:num>
+  <w:num w:numId="18" w16cid:durableId="1762096209">
+    <w:abstractNumId w:val="32"/>
+  </w:num>
+  <w:num w:numId="19" w16cid:durableId="1375739473">
+    <w:abstractNumId w:val="11"/>
+  </w:num>
+  <w:num w:numId="20" w16cid:durableId="1240482669">
+    <w:abstractNumId w:val="26"/>
+  </w:num>
+  <w:num w:numId="21" w16cid:durableId="2124495112">
     <w:abstractNumId w:val="23"/>
   </w:num>
-  <w:num w:numId="18" w16cid:durableId="1762096209">
-    <w:abstractNumId w:val="31"/>
-  </w:num>
-  <w:num w:numId="19" w16cid:durableId="1375739473">
-    <w:abstractNumId w:val="10"/>
-  </w:num>
-  <w:num w:numId="20" w16cid:durableId="1240482669">
-    <w:abstractNumId w:val="25"/>
-  </w:num>
-  <w:num w:numId="21" w16cid:durableId="2124495112">
-    <w:abstractNumId w:val="22"/>
-  </w:num>
   <w:num w:numId="22" w16cid:durableId="1328283776">
-    <w:abstractNumId w:val="14"/>
+    <w:abstractNumId w:val="15"/>
   </w:num>
   <w:num w:numId="23" w16cid:durableId="574316321">
-    <w:abstractNumId w:val="7"/>
+    <w:abstractNumId w:val="8"/>
   </w:num>
   <w:num w:numId="24" w16cid:durableId="968123597">
-    <w:abstractNumId w:val="11"/>
+    <w:abstractNumId w:val="12"/>
   </w:num>
   <w:num w:numId="25" w16cid:durableId="256985228">
-    <w:abstractNumId w:val="32"/>
+    <w:abstractNumId w:val="33"/>
   </w:num>
   <w:num w:numId="26" w16cid:durableId="793211597">
-    <w:abstractNumId w:val="17"/>
+    <w:abstractNumId w:val="18"/>
   </w:num>
   <w:num w:numId="27" w16cid:durableId="1372727212">
-    <w:abstractNumId w:val="24"/>
+    <w:abstractNumId w:val="25"/>
   </w:num>
   <w:num w:numId="28" w16cid:durableId="1220555662">
     <w:abstractNumId w:val="0"/>
@@ -21173,16 +22433,19 @@
     <w:abstractNumId w:val="3"/>
   </w:num>
   <w:num w:numId="31" w16cid:durableId="1173031613">
+    <w:abstractNumId w:val="10"/>
+  </w:num>
+  <w:num w:numId="32" w16cid:durableId="1743213453">
+    <w:abstractNumId w:val="17"/>
+  </w:num>
+  <w:num w:numId="33" w16cid:durableId="1380544275">
+    <w:abstractNumId w:val="34"/>
+  </w:num>
+  <w:num w:numId="34" w16cid:durableId="1162313133">
     <w:abstractNumId w:val="9"/>
   </w:num>
-  <w:num w:numId="32" w16cid:durableId="1743213453">
-    <w:abstractNumId w:val="16"/>
-  </w:num>
-  <w:num w:numId="33" w16cid:durableId="1380544275">
-    <w:abstractNumId w:val="33"/>
-  </w:num>
-  <w:num w:numId="34" w16cid:durableId="1162313133">
-    <w:abstractNumId w:val="8"/>
+  <w:num w:numId="35" w16cid:durableId="1602252934">
+    <w:abstractNumId w:val="6"/>
   </w:num>
 </w:numbering>
 </file>
@@ -21656,7 +22919,6 @@
   <w:style w:type="character" w:default="1" w:styleId="a0">
     <w:name w:val="Default Paragraph Font"/>
     <w:uiPriority w:val="1"/>
-    <w:semiHidden/>
     <w:unhideWhenUsed/>
   </w:style>
   <w:style w:type="table" w:default="1" w:styleId="a1">

--- a/курсовая экономика/Курсэкон черновик2 Дзебан 0В21.docx
+++ b/курсовая экономика/Курсэкон черновик2 Дзебан 0В21.docx
@@ -1,6 +1,6 @@
 
 <file path=word/document.xml><?xml version="1.0" encoding="utf-8"?>
-<w:document xmlns:wpc="http://schemas.microsoft.com/office/word/2010/wordprocessingCanvas" xmlns:cx="http://schemas.microsoft.com/office/drawing/2014/chartex" xmlns:cx1="http://schemas.microsoft.com/office/drawing/2015/9/8/chartex" xmlns:cx2="http://schemas.microsoft.com/office/drawing/2015/10/21/chartex" xmlns:cx3="http://schemas.microsoft.com/office/drawing/2016/5/9/chartex" xmlns:cx4="http://schemas.microsoft.com/office/drawing/2016/5/10/chartex" xmlns:cx5="http://schemas.microsoft.com/office/drawing/2016/5/11/chartex" xmlns:cx6="http://schemas.microsoft.com/office/drawing/2016/5/12/chartex" xmlns:cx7="http://schemas.microsoft.com/office/drawing/2016/5/13/chartex" xmlns:cx8="http://schemas.microsoft.com/office/drawing/2016/5/14/chartex" xmlns:mc="http://schemas.openxmlformats.org/markup-compatibility/2006" xmlns:aink="http://schemas.microsoft.com/office/drawing/2016/ink" xmlns:am3d="http://schemas.microsoft.com/office/drawing/2017/model3d" xmlns:o="urn:schemas-microsoft-com:office:office" xmlns:oel="http://schemas.microsoft.com/office/2019/extlst" xmlns:r="http://schemas.openxmlformats.org/officeDocument/2006/relationships" xmlns:m="http://schemas.openxmlformats.org/officeDocument/2006/math" xmlns:v="urn:schemas-microsoft-com:vml" xmlns:wp14="http://schemas.microsoft.com/office/word/2010/wordprocessingDrawing" xmlns:wp="http://schemas.openxmlformats.org/drawingml/2006/wordprocessingDrawing" xmlns:w10="urn:schemas-microsoft-com:office:word" xmlns:w="http://schemas.openxmlformats.org/wordprocessingml/2006/main" xmlns:w14="http://schemas.microsoft.com/office/word/2010/wordml" xmlns:w15="http://schemas.microsoft.com/office/word/2012/wordml" xmlns:w16cex="http://schemas.microsoft.com/office/word/2018/wordml/cex" xmlns:w16cid="http://schemas.microsoft.com/office/word/2016/wordml/cid" xmlns:w16="http://schemas.microsoft.com/office/word/2018/wordml" xmlns:w16du="http://schemas.microsoft.com/office/word/2023/wordml/word16du" xmlns:w16sdtdh="http://schemas.microsoft.com/office/word/2020/wordml/sdtdatahash" xmlns:w16sdtfl="http://schemas.microsoft.com/office/word/2024/wordml/sdtformatlock" xmlns:w16se="http://schemas.microsoft.com/office/word/2015/wordml/symex" xmlns:wpg="http://schemas.microsoft.com/office/word/2010/wordprocessingGroup" xmlns:wpi="http://schemas.microsoft.com/office/word/2010/wordprocessingInk" xmlns:wne="http://schemas.microsoft.com/office/word/2006/wordml" xmlns:wps="http://schemas.microsoft.com/office/word/2010/wordprocessingShape" mc:Ignorable="w14 w15 w16se w16cid w16 w16cex w16sdtdh w16sdtfl w16du wp14">
+<w:document xmlns:wpc="http://schemas.microsoft.com/office/word/2010/wordprocessingCanvas" xmlns:cx="http://schemas.microsoft.com/office/drawing/2014/chartex" xmlns:cx1="http://schemas.microsoft.com/office/drawing/2015/9/8/chartex" xmlns:cx2="http://schemas.microsoft.com/office/drawing/2015/10/21/chartex" xmlns:cx3="http://schemas.microsoft.com/office/drawing/2016/5/9/chartex" xmlns:cx4="http://schemas.microsoft.com/office/drawing/2016/5/10/chartex" xmlns:cx5="http://schemas.microsoft.com/office/drawing/2016/5/11/chartex" xmlns:cx6="http://schemas.microsoft.com/office/drawing/2016/5/12/chartex" xmlns:cx7="http://schemas.microsoft.com/office/drawing/2016/5/13/chartex" xmlns:cx8="http://schemas.microsoft.com/office/drawing/2016/5/14/chartex" xmlns:mc="http://schemas.openxmlformats.org/markup-compatibility/2006" xmlns:aink="http://schemas.microsoft.com/office/drawing/2016/ink" xmlns:am3d="http://schemas.microsoft.com/office/drawing/2017/model3d" xmlns:o="urn:schemas-microsoft-com:office:office" xmlns:oel="http://schemas.microsoft.com/office/2019/extlst" xmlns:r="http://schemas.openxmlformats.org/officeDocument/2006/relationships" xmlns:m="http://schemas.openxmlformats.org/officeDocument/2006/math" xmlns:v="urn:schemas-microsoft-com:vml" xmlns:wp14="http://schemas.microsoft.com/office/word/2010/wordprocessingDrawing" xmlns:wp="http://schemas.openxmlformats.org/drawingml/2006/wordprocessingDrawing" xmlns:w10="urn:schemas-microsoft-com:office:word" xmlns:w="http://schemas.openxmlformats.org/wordprocessingml/2006/main" xmlns:w14="http://schemas.microsoft.com/office/word/2010/wordml" xmlns:w15="http://schemas.microsoft.com/office/word/2012/wordml" xmlns:w16cex="http://schemas.microsoft.com/office/word/2018/wordml/cex" xmlns:w16cid="http://schemas.microsoft.com/office/word/2016/wordml/cid" xmlns:w16="http://schemas.microsoft.com/office/word/2018/wordml" xmlns:w16sdtdh="http://schemas.microsoft.com/office/word/2020/wordml/sdtdatahash" xmlns:w16se="http://schemas.microsoft.com/office/word/2015/wordml/symex" xmlns:wpg="http://schemas.microsoft.com/office/word/2010/wordprocessingGroup" xmlns:wpi="http://schemas.microsoft.com/office/word/2010/wordprocessingInk" xmlns:wne="http://schemas.microsoft.com/office/word/2006/wordml" xmlns:wps="http://schemas.microsoft.com/office/word/2010/wordprocessingShape" mc:Ignorable="w14 w15 w16se w16cid w16 w16cex w16sdtdh wp14">
   <w:body>
     <w:p>
       <w:pPr>
@@ -11353,27 +11353,7 @@
           <w:sz w:val="24"/>
           <w:szCs w:val="24"/>
         </w:rPr>
-        <w:t xml:space="preserve"> </w:t>
-      </w:r>
-      <w:proofErr w:type="spellStart"/>
-      <w:r>
-        <w:rPr>
-          <w:rFonts w:ascii="Times New Roman" w:hAnsi="Times New Roman" w:cs="Times New Roman"/>
-          <w:color w:val="000000"/>
-          <w:sz w:val="24"/>
-          <w:szCs w:val="24"/>
-        </w:rPr>
-        <w:t>et</w:t>
-      </w:r>
-      <w:proofErr w:type="spellEnd"/>
-      <w:r>
-        <w:rPr>
-          <w:rFonts w:ascii="Times New Roman" w:hAnsi="Times New Roman" w:cs="Times New Roman"/>
-          <w:color w:val="000000"/>
-          <w:sz w:val="24"/>
-          <w:szCs w:val="24"/>
-        </w:rPr>
-        <w:t xml:space="preserve"> </w:t>
+        <w:t xml:space="preserve"> et </w:t>
       </w:r>
       <w:proofErr w:type="spellStart"/>
       <w:r>
@@ -17075,7 +17055,6 @@
           <w:color w:val="000000"/>
           <w:sz w:val="24"/>
           <w:szCs w:val="24"/>
-          <w:lang w:val="en-US"/>
         </w:rPr>
       </w:pPr>
     </w:p>
@@ -17237,7 +17216,6 @@
           <w:color w:val="000000"/>
           <w:sz w:val="24"/>
           <w:szCs w:val="24"/>
-          <w:lang w:val="en-US"/>
         </w:rPr>
       </w:pPr>
     </w:p>
@@ -17463,7 +17441,62 @@
           <w:sz w:val="24"/>
           <w:szCs w:val="24"/>
         </w:rPr>
-        <w:t xml:space="preserve"> случае ИТ-проектов (к которым близок наш ML- проект) волатильность носит</w:t>
+        <w:t xml:space="preserve"> случае ИТ-проектов (к которым близок наш ML- проект) волатильность носит </w:t>
+      </w:r>
+      <w:r>
+        <w:rPr>
+          <w:rFonts w:ascii="Times New Roman" w:hAnsi="Times New Roman" w:cs="Times New Roman"/>
+          <w:color w:val="000000"/>
+          <w:sz w:val="24"/>
+          <w:szCs w:val="24"/>
+        </w:rPr>
+        <w:t>специфичный для каждой компании характер</w:t>
+      </w:r>
+      <w:r>
+        <w:rPr>
+          <w:rFonts w:ascii="Times New Roman" w:hAnsi="Times New Roman" w:cs="Times New Roman"/>
+          <w:color w:val="000000"/>
+          <w:sz w:val="24"/>
+          <w:szCs w:val="24"/>
+        </w:rPr>
+        <w:t xml:space="preserve">: она обусловлена изменчивостью требований, </w:t>
+      </w:r>
+      <w:r>
+        <w:rPr>
+          <w:rFonts w:ascii="Times New Roman" w:hAnsi="Times New Roman" w:cs="Times New Roman"/>
+          <w:color w:val="000000"/>
+          <w:sz w:val="24"/>
+          <w:szCs w:val="24"/>
+        </w:rPr>
+        <w:t xml:space="preserve">технологий и пр., </w:t>
+      </w:r>
+      <w:r>
+        <w:rPr>
+          <w:rFonts w:ascii="Times New Roman" w:hAnsi="Times New Roman" w:cs="Times New Roman"/>
+          <w:color w:val="000000"/>
+          <w:sz w:val="24"/>
+          <w:szCs w:val="24"/>
+        </w:rPr>
+        <w:t>а не рыночными колебаниями акций</w:t>
+      </w:r>
+      <w:r>
+        <w:rPr>
+          <w:rFonts w:ascii="Times New Roman" w:hAnsi="Times New Roman" w:cs="Times New Roman"/>
+          <w:color w:val="000000"/>
+          <w:sz w:val="24"/>
+          <w:szCs w:val="24"/>
+        </w:rPr>
+        <w:t xml:space="preserve"> (</w:t>
+      </w:r>
+      <w:r>
+        <w:rPr>
+          <w:rFonts w:ascii="Times New Roman" w:hAnsi="Times New Roman" w:cs="Times New Roman"/>
+          <w:color w:val="000000"/>
+          <w:sz w:val="24"/>
+          <w:szCs w:val="24"/>
+          <w:lang w:val="en-US"/>
+        </w:rPr>
+        <w:t>Sanchez</w:t>
       </w:r>
       <w:r>
         <w:rPr>
@@ -17480,35 +17513,86 @@
           <w:color w:val="000000"/>
           <w:sz w:val="24"/>
           <w:szCs w:val="24"/>
-        </w:rPr>
-        <w:t>специфичный для каждой компании характер</w:t>
-      </w:r>
-      <w:r>
-        <w:rPr>
-          <w:rFonts w:ascii="Times New Roman" w:hAnsi="Times New Roman" w:cs="Times New Roman"/>
-          <w:color w:val="000000"/>
-          <w:sz w:val="24"/>
-          <w:szCs w:val="24"/>
-        </w:rPr>
-        <w:t xml:space="preserve">: она обусловлена изменчивостью требований, </w:t>
-      </w:r>
-      <w:r>
-        <w:rPr>
-          <w:rFonts w:ascii="Times New Roman" w:hAnsi="Times New Roman" w:cs="Times New Roman"/>
-          <w:color w:val="000000"/>
-          <w:sz w:val="24"/>
-          <w:szCs w:val="24"/>
-        </w:rPr>
-        <w:t xml:space="preserve">технологий и пр., </w:t>
-      </w:r>
-      <w:r>
-        <w:rPr>
-          <w:rFonts w:ascii="Times New Roman" w:hAnsi="Times New Roman" w:cs="Times New Roman"/>
-          <w:color w:val="000000"/>
-          <w:sz w:val="24"/>
-          <w:szCs w:val="24"/>
-        </w:rPr>
-        <w:t>а не рыночными колебаниями акций</w:t>
+          <w:lang w:val="en-US"/>
+        </w:rPr>
+        <w:t>and</w:t>
+      </w:r>
+      <w:r>
+        <w:rPr>
+          <w:rFonts w:ascii="Times New Roman" w:hAnsi="Times New Roman" w:cs="Times New Roman"/>
+          <w:color w:val="000000"/>
+          <w:sz w:val="24"/>
+          <w:szCs w:val="24"/>
+        </w:rPr>
+        <w:t xml:space="preserve"> </w:t>
+      </w:r>
+      <w:r>
+        <w:rPr>
+          <w:rFonts w:ascii="Times New Roman" w:hAnsi="Times New Roman" w:cs="Times New Roman"/>
+          <w:color w:val="000000"/>
+          <w:sz w:val="24"/>
+          <w:szCs w:val="24"/>
+          <w:lang w:val="en-US"/>
+        </w:rPr>
+        <w:t>Milanesi</w:t>
+      </w:r>
+      <w:r>
+        <w:rPr>
+          <w:rFonts w:ascii="Times New Roman" w:hAnsi="Times New Roman" w:cs="Times New Roman"/>
+          <w:color w:val="000000"/>
+          <w:sz w:val="24"/>
+          <w:szCs w:val="24"/>
+        </w:rPr>
+        <w:t>, 2011)</w:t>
+      </w:r>
+      <w:r>
+        <w:rPr>
+          <w:rFonts w:ascii="Times New Roman" w:hAnsi="Times New Roman" w:cs="Times New Roman"/>
+          <w:color w:val="000000"/>
+          <w:sz w:val="24"/>
+          <w:szCs w:val="24"/>
+        </w:rPr>
+        <w:t xml:space="preserve">. </w:t>
+      </w:r>
+    </w:p>
+    <w:p>
+      <w:pPr>
+        <w:jc w:val="both"/>
+        <w:rPr>
+          <w:rFonts w:ascii="Times New Roman" w:hAnsi="Times New Roman" w:cs="Times New Roman"/>
+          <w:color w:val="000000"/>
+          <w:sz w:val="24"/>
+          <w:szCs w:val="24"/>
+        </w:rPr>
+      </w:pPr>
+    </w:p>
+    <w:p>
+      <w:pPr>
+        <w:jc w:val="both"/>
+        <w:rPr>
+          <w:rFonts w:ascii="Times New Roman" w:hAnsi="Times New Roman" w:cs="Times New Roman"/>
+          <w:color w:val="000000"/>
+          <w:sz w:val="24"/>
+          <w:szCs w:val="24"/>
+        </w:rPr>
+      </w:pPr>
+      <w:r>
+        <w:rPr>
+          <w:rFonts w:ascii="Times New Roman" w:hAnsi="Times New Roman" w:cs="Times New Roman"/>
+          <w:color w:val="000000"/>
+          <w:sz w:val="24"/>
+          <w:szCs w:val="24"/>
+        </w:rPr>
+        <w:t>П</w:t>
+      </w:r>
+      <w:r>
+        <w:rPr>
+          <w:rFonts w:ascii="Times New Roman" w:hAnsi="Times New Roman" w:cs="Times New Roman"/>
+          <w:color w:val="000000"/>
+          <w:sz w:val="24"/>
+          <w:szCs w:val="24"/>
+        </w:rPr>
+        <w:t>редлагается специальный фреймворк для оценки волатильности IT-инвестиций, учитывающий всю релевантную информацию о рисках проекта</w:t>
       </w:r>
       <w:r>
         <w:rPr>
@@ -17518,131 +17602,6 @@
           <w:szCs w:val="24"/>
         </w:rPr>
         <w:t xml:space="preserve"> (</w:t>
-      </w:r>
-      <w:r>
-        <w:rPr>
-          <w:rFonts w:ascii="Times New Roman" w:hAnsi="Times New Roman" w:cs="Times New Roman"/>
-          <w:color w:val="000000"/>
-          <w:sz w:val="24"/>
-          <w:szCs w:val="24"/>
-          <w:lang w:val="en-US"/>
-        </w:rPr>
-        <w:t>Sanchez</w:t>
-      </w:r>
-      <w:r>
-        <w:rPr>
-          <w:rFonts w:ascii="Times New Roman" w:hAnsi="Times New Roman" w:cs="Times New Roman"/>
-          <w:color w:val="000000"/>
-          <w:sz w:val="24"/>
-          <w:szCs w:val="24"/>
-        </w:rPr>
-        <w:t xml:space="preserve"> </w:t>
-      </w:r>
-      <w:r>
-        <w:rPr>
-          <w:rFonts w:ascii="Times New Roman" w:hAnsi="Times New Roman" w:cs="Times New Roman"/>
-          <w:color w:val="000000"/>
-          <w:sz w:val="24"/>
-          <w:szCs w:val="24"/>
-          <w:lang w:val="en-US"/>
-        </w:rPr>
-        <w:t>and</w:t>
-      </w:r>
-      <w:r>
-        <w:rPr>
-          <w:rFonts w:ascii="Times New Roman" w:hAnsi="Times New Roman" w:cs="Times New Roman"/>
-          <w:color w:val="000000"/>
-          <w:sz w:val="24"/>
-          <w:szCs w:val="24"/>
-        </w:rPr>
-        <w:t xml:space="preserve"> </w:t>
-      </w:r>
-      <w:r>
-        <w:rPr>
-          <w:rFonts w:ascii="Times New Roman" w:hAnsi="Times New Roman" w:cs="Times New Roman"/>
-          <w:color w:val="000000"/>
-          <w:sz w:val="24"/>
-          <w:szCs w:val="24"/>
-          <w:lang w:val="en-US"/>
-        </w:rPr>
-        <w:t>Milanesi</w:t>
-      </w:r>
-      <w:r>
-        <w:rPr>
-          <w:rFonts w:ascii="Times New Roman" w:hAnsi="Times New Roman" w:cs="Times New Roman"/>
-          <w:color w:val="000000"/>
-          <w:sz w:val="24"/>
-          <w:szCs w:val="24"/>
-        </w:rPr>
-        <w:t>, 2011)</w:t>
-      </w:r>
-      <w:r>
-        <w:rPr>
-          <w:rFonts w:ascii="Times New Roman" w:hAnsi="Times New Roman" w:cs="Times New Roman"/>
-          <w:color w:val="000000"/>
-          <w:sz w:val="24"/>
-          <w:szCs w:val="24"/>
-        </w:rPr>
-        <w:t xml:space="preserve">. </w:t>
-      </w:r>
-    </w:p>
-    <w:p>
-      <w:pPr>
-        <w:jc w:val="both"/>
-        <w:rPr>
-          <w:rFonts w:ascii="Times New Roman" w:hAnsi="Times New Roman" w:cs="Times New Roman"/>
-          <w:color w:val="000000"/>
-          <w:sz w:val="24"/>
-          <w:szCs w:val="24"/>
-          <w:lang w:val="en-US"/>
-        </w:rPr>
-      </w:pPr>
-    </w:p>
-    <w:p>
-      <w:pPr>
-        <w:jc w:val="both"/>
-        <w:rPr>
-          <w:rFonts w:ascii="Times New Roman" w:hAnsi="Times New Roman" w:cs="Times New Roman"/>
-          <w:color w:val="000000"/>
-          <w:sz w:val="24"/>
-          <w:szCs w:val="24"/>
-        </w:rPr>
-      </w:pPr>
-      <w:r>
-        <w:rPr>
-          <w:rFonts w:ascii="Times New Roman" w:hAnsi="Times New Roman" w:cs="Times New Roman"/>
-          <w:color w:val="000000"/>
-          <w:sz w:val="24"/>
-          <w:szCs w:val="24"/>
-        </w:rPr>
-        <w:t>П</w:t>
-      </w:r>
-      <w:r>
-        <w:rPr>
-          <w:rFonts w:ascii="Times New Roman" w:hAnsi="Times New Roman" w:cs="Times New Roman"/>
-          <w:color w:val="000000"/>
-          <w:sz w:val="24"/>
-          <w:szCs w:val="24"/>
-        </w:rPr>
-        <w:t>редлагается специальный фреймворк для оценки волатильности IT-инвестиций, учитывающий всю релевантную информацию о рисках проекта</w:t>
-      </w:r>
-      <w:r>
-        <w:rPr>
-          <w:rFonts w:ascii="Times New Roman" w:hAnsi="Times New Roman" w:cs="Times New Roman"/>
-          <w:color w:val="000000"/>
-          <w:sz w:val="24"/>
-          <w:szCs w:val="24"/>
-        </w:rPr>
-        <w:t xml:space="preserve"> </w:t>
-      </w:r>
-      <w:r>
-        <w:rPr>
-          <w:rFonts w:ascii="Times New Roman" w:hAnsi="Times New Roman" w:cs="Times New Roman"/>
-          <w:color w:val="000000"/>
-          <w:sz w:val="24"/>
-          <w:szCs w:val="24"/>
-        </w:rPr>
-        <w:t>(</w:t>
       </w:r>
       <w:r>
         <w:rPr>
@@ -17853,34 +17812,7 @@
           <w:sz w:val="24"/>
           <w:szCs w:val="24"/>
         </w:rPr>
-        <w:t xml:space="preserve">: объем продаж по годам (может оказаться выше или ниже прогнозных), цена внедрения и стоимость обслуживания (могут измениться под давлением рынка), а также первоначальные затраты на разработку (есть риск перерасхода). Например, объем продаж можно задать </w:t>
-      </w:r>
-      <w:r>
-        <w:rPr>
-          <w:rFonts w:ascii="Times New Roman" w:hAnsi="Times New Roman" w:cs="Times New Roman"/>
-          <w:color w:val="000000"/>
-          <w:sz w:val="24"/>
-          <w:szCs w:val="24"/>
-        </w:rPr>
-        <w:t>нормальным распределением</w:t>
-      </w:r>
-      <w:r>
-        <w:rPr>
-          <w:rFonts w:ascii="Times New Roman" w:hAnsi="Times New Roman" w:cs="Times New Roman"/>
-          <w:color w:val="000000"/>
-          <w:sz w:val="24"/>
-          <w:szCs w:val="24"/>
-        </w:rPr>
-        <w:t xml:space="preserve"> вокруг</w:t>
-      </w:r>
-      <w:r>
-        <w:rPr>
-          <w:rFonts w:ascii="Times New Roman" w:hAnsi="Times New Roman" w:cs="Times New Roman"/>
-          <w:color w:val="000000"/>
-          <w:sz w:val="24"/>
-          <w:szCs w:val="24"/>
-        </w:rPr>
-        <w:t xml:space="preserve"> базового</w:t>
+        <w:t>: объем продаж по годам (может оказаться выше или ниже прогнозных), цена внедрения и стоимость обслуживания (могут измениться под давлением рынка), а также первоначальные затраты на разработку (есть риск перерасхода). Например, объем продаж можно задать нормальным распределением вокруг базового</w:t>
       </w:r>
       <w:r>
         <w:rPr>
@@ -18085,6 +18017,230 @@
           <w:highlight w:val="yellow"/>
         </w:rPr>
       </w:pPr>
+      <w:r>
+        <w:rPr>
+          <w:rFonts w:ascii="Times New Roman" w:hAnsi="Times New Roman" w:cs="Times New Roman"/>
+          <w:b/>
+          <w:bCs/>
+          <w:color w:val="000000"/>
+          <w:sz w:val="24"/>
+          <w:szCs w:val="24"/>
+          <w:highlight w:val="yellow"/>
+        </w:rPr>
+        <w:t>Расчет распределения параметров</w:t>
+      </w:r>
+    </w:p>
+    <w:p>
+      <w:pPr>
+        <w:jc w:val="both"/>
+        <w:rPr>
+          <w:rFonts w:ascii="Times New Roman" w:hAnsi="Times New Roman" w:cs="Times New Roman"/>
+          <w:color w:val="000000"/>
+          <w:sz w:val="24"/>
+          <w:szCs w:val="24"/>
+          <w:highlight w:val="yellow"/>
+        </w:rPr>
+      </w:pPr>
+      <w:r>
+        <w:rPr>
+          <w:rFonts w:ascii="Times New Roman" w:hAnsi="Times New Roman" w:cs="Times New Roman"/>
+          <w:color w:val="000000"/>
+          <w:sz w:val="24"/>
+          <w:szCs w:val="24"/>
+          <w:highlight w:val="yellow"/>
+        </w:rPr>
+        <w:t xml:space="preserve">Для корректной работы метода Монте-Карло (а именно составления распределений случайных величин) в любом случае требуется понять в каких границах и какого вида параметры будут использованы для оценки волатильности проекта. Поскольку оценка волатильности (здесь должна быть ссылка на </w:t>
+      </w:r>
+      <w:proofErr w:type="spellStart"/>
+      <w:r>
+        <w:rPr>
+          <w:rFonts w:ascii="Times New Roman" w:hAnsi="Times New Roman" w:cs="Times New Roman"/>
+          <w:color w:val="000000"/>
+          <w:sz w:val="24"/>
+          <w:szCs w:val="24"/>
+          <w:highlight w:val="yellow"/>
+          <w:lang w:val="en-US"/>
+        </w:rPr>
+        <w:t>Damodran</w:t>
+      </w:r>
+      <w:proofErr w:type="spellEnd"/>
+      <w:r>
+        <w:rPr>
+          <w:rFonts w:ascii="Times New Roman" w:hAnsi="Times New Roman" w:cs="Times New Roman"/>
+          <w:color w:val="000000"/>
+          <w:sz w:val="24"/>
+          <w:szCs w:val="24"/>
+          <w:highlight w:val="yellow"/>
+        </w:rPr>
+        <w:t xml:space="preserve"> или </w:t>
+      </w:r>
+      <w:proofErr w:type="spellStart"/>
+      <w:r>
+        <w:rPr>
+          <w:rFonts w:ascii="Times New Roman" w:hAnsi="Times New Roman" w:cs="Times New Roman"/>
+          <w:color w:val="000000"/>
+          <w:sz w:val="24"/>
+          <w:szCs w:val="24"/>
+          <w:highlight w:val="yellow"/>
+          <w:lang w:val="en-US"/>
+        </w:rPr>
+        <w:t>trigeorgis</w:t>
+      </w:r>
+      <w:proofErr w:type="spellEnd"/>
+      <w:r>
+        <w:rPr>
+          <w:rFonts w:ascii="Times New Roman" w:hAnsi="Times New Roman" w:cs="Times New Roman"/>
+          <w:color w:val="000000"/>
+          <w:sz w:val="24"/>
+          <w:szCs w:val="24"/>
+          <w:highlight w:val="yellow"/>
+        </w:rPr>
+        <w:t xml:space="preserve">) в значительной степени зависит от специфики проекта и субъективной оценки параметров предлагается следующий подход: </w:t>
+      </w:r>
+    </w:p>
+    <w:p>
+      <w:pPr>
+        <w:jc w:val="both"/>
+        <w:rPr>
+          <w:rFonts w:ascii="Times New Roman" w:hAnsi="Times New Roman" w:cs="Times New Roman"/>
+          <w:color w:val="000000"/>
+          <w:sz w:val="24"/>
+          <w:szCs w:val="24"/>
+          <w:highlight w:val="yellow"/>
+        </w:rPr>
+      </w:pPr>
+    </w:p>
+    <w:p>
+      <w:pPr>
+        <w:jc w:val="both"/>
+        <w:rPr>
+          <w:rFonts w:ascii="Times New Roman" w:hAnsi="Times New Roman" w:cs="Times New Roman"/>
+          <w:color w:val="000000"/>
+          <w:sz w:val="24"/>
+          <w:szCs w:val="24"/>
+        </w:rPr>
+      </w:pPr>
+      <w:r>
+        <w:rPr>
+          <w:rFonts w:ascii="Times New Roman" w:hAnsi="Times New Roman" w:cs="Times New Roman"/>
+          <w:color w:val="000000"/>
+          <w:sz w:val="24"/>
+          <w:szCs w:val="24"/>
+          <w:highlight w:val="yellow"/>
+        </w:rPr>
+        <w:t>Для оценки возможных значений параметров и их реального распределения воспользуемся следующим распределением: статистикой (здесь должна быть статистика из источника (где пишется про 87% неудачных стартапов)) того, что доходы компании при исполнении капитальных затрат могут быть равны нулю (причины выше – надо кратко будет повторить</w:t>
+      </w:r>
+      <w:r>
+        <w:rPr>
+          <w:rFonts w:ascii="Times New Roman" w:hAnsi="Times New Roman" w:cs="Times New Roman"/>
+          <w:color w:val="000000"/>
+          <w:sz w:val="24"/>
+          <w:szCs w:val="24"/>
+          <w:highlight w:val="yellow"/>
+        </w:rPr>
+        <w:t xml:space="preserve"> и опереться в первую очередь на статистику из надежного источника</w:t>
+      </w:r>
+      <w:r>
+        <w:rPr>
+          <w:rFonts w:ascii="Times New Roman" w:hAnsi="Times New Roman" w:cs="Times New Roman"/>
+          <w:color w:val="000000"/>
+          <w:sz w:val="24"/>
+          <w:szCs w:val="24"/>
+          <w:highlight w:val="yellow"/>
+        </w:rPr>
+        <w:t>). При этом оставшиеся 13% будут распределены нормально таким образом: возьмем наихудшие и наилучшие данные из варианта – на их основании оценим дисперсию</w:t>
+      </w:r>
+      <w:r>
+        <w:rPr>
+          <w:rFonts w:ascii="Times New Roman" w:hAnsi="Times New Roman" w:cs="Times New Roman"/>
+          <w:color w:val="000000"/>
+          <w:sz w:val="24"/>
+          <w:szCs w:val="24"/>
+          <w:highlight w:val="yellow"/>
+        </w:rPr>
+        <w:t>, а мат ожидание дисперсии будет равняться моему исходному вар</w:t>
+      </w:r>
+      <w:r>
+        <w:rPr>
+          <w:rFonts w:ascii="Times New Roman" w:hAnsi="Times New Roman" w:cs="Times New Roman"/>
+          <w:color w:val="000000"/>
+          <w:sz w:val="24"/>
+          <w:szCs w:val="24"/>
+          <w:highlight w:val="yellow"/>
+        </w:rPr>
+        <w:t>ианту</w:t>
+      </w:r>
+      <w:r>
+        <w:rPr>
+          <w:rFonts w:ascii="Times New Roman" w:hAnsi="Times New Roman" w:cs="Times New Roman"/>
+          <w:color w:val="000000"/>
+          <w:sz w:val="24"/>
+          <w:szCs w:val="24"/>
+          <w:highlight w:val="yellow"/>
+        </w:rPr>
+        <w:t>. Волатильность получится огромной – но это и нужно</w:t>
+      </w:r>
+      <w:r>
+        <w:rPr>
+          <w:rFonts w:ascii="Times New Roman" w:hAnsi="Times New Roman" w:cs="Times New Roman"/>
+          <w:color w:val="000000"/>
+          <w:sz w:val="24"/>
+          <w:szCs w:val="24"/>
+        </w:rPr>
+        <w:t>.</w:t>
+      </w:r>
+    </w:p>
+    <w:p>
+      <w:pPr>
+        <w:jc w:val="both"/>
+        <w:rPr>
+          <w:rFonts w:ascii="Times New Roman" w:hAnsi="Times New Roman" w:cs="Times New Roman"/>
+          <w:color w:val="000000"/>
+          <w:sz w:val="24"/>
+          <w:szCs w:val="24"/>
+        </w:rPr>
+      </w:pPr>
+      <w:r>
+        <w:rPr>
+          <w:rFonts w:ascii="Times New Roman" w:hAnsi="Times New Roman" w:cs="Times New Roman"/>
+          <w:color w:val="000000"/>
+          <w:sz w:val="24"/>
+          <w:szCs w:val="24"/>
+          <w:highlight w:val="yellow"/>
+        </w:rPr>
+        <w:t>Отсюда получится так же и большая ценность опционов (</w:t>
+      </w:r>
+      <w:r>
+        <w:rPr>
+          <w:rFonts w:ascii="Times New Roman" w:hAnsi="Times New Roman" w:cs="Times New Roman"/>
+          <w:color w:val="000000"/>
+          <w:sz w:val="24"/>
+          <w:szCs w:val="24"/>
+          <w:highlight w:val="yellow"/>
+        </w:rPr>
+        <w:t>вопрос в том – плохо это или хорошо</w:t>
+      </w:r>
+      <w:r>
+        <w:rPr>
+          <w:rFonts w:ascii="Times New Roman" w:hAnsi="Times New Roman" w:cs="Times New Roman"/>
+          <w:color w:val="000000"/>
+          <w:sz w:val="24"/>
+          <w:szCs w:val="24"/>
+          <w:highlight w:val="yellow"/>
+        </w:rPr>
+        <w:t>)</w:t>
+      </w:r>
+    </w:p>
+    <w:p>
+      <w:pPr>
+        <w:jc w:val="both"/>
+        <w:rPr>
+          <w:rFonts w:ascii="Times New Roman" w:hAnsi="Times New Roman" w:cs="Times New Roman"/>
+          <w:color w:val="000000"/>
+          <w:sz w:val="24"/>
+          <w:szCs w:val="24"/>
+        </w:rPr>
+      </w:pPr>
     </w:p>
     <w:p>
       <w:pPr>
@@ -18269,6 +18425,7 @@
           <w:szCs w:val="24"/>
           <w:highlight w:val="yellow"/>
         </w:rPr>
+        <w:lastRenderedPageBreak/>
         <w:t xml:space="preserve">Формирование рекомендации с точки зрения </w:t>
       </w:r>
       <w:r>
@@ -18537,29 +18694,7 @@
           <w:szCs w:val="24"/>
           <w:lang w:eastAsia="ru-RU"/>
         </w:rPr>
-        <w:t xml:space="preserve"> и др.</w:t>
-      </w:r>
-      <w:proofErr w:type="gramStart"/>
-      <w:r>
-        <w:rPr>
-          <w:rFonts w:ascii="Times New Roman" w:eastAsia="Times New Roman" w:hAnsi="Times New Roman" w:cs="Times New Roman"/>
-          <w:position w:val="-1"/>
-          <w:sz w:val="24"/>
-          <w:szCs w:val="24"/>
-          <w:lang w:eastAsia="ru-RU"/>
-        </w:rPr>
-        <w:t>] ;</w:t>
-      </w:r>
-      <w:proofErr w:type="gramEnd"/>
-      <w:r>
-        <w:rPr>
-          <w:rFonts w:ascii="Times New Roman" w:eastAsia="Times New Roman" w:hAnsi="Times New Roman" w:cs="Times New Roman"/>
-          <w:position w:val="-1"/>
-          <w:sz w:val="24"/>
-          <w:szCs w:val="24"/>
-          <w:lang w:eastAsia="ru-RU"/>
-        </w:rPr>
-        <w:t xml:space="preserve"> под общ. ред. проф.  И. В. Ершовой. — </w:t>
+        <w:t xml:space="preserve"> и др.] ; под общ. ред. проф.  И. В. Ершовой. — </w:t>
       </w:r>
       <w:proofErr w:type="gramStart"/>
       <w:r>
@@ -18658,7 +18793,7 @@
 </file>
 
 <file path=word/endnotes.xml><?xml version="1.0" encoding="utf-8"?>
-<w:endnotes xmlns:wpc="http://schemas.microsoft.com/office/word/2010/wordprocessingCanvas" xmlns:cx="http://schemas.microsoft.com/office/drawing/2014/chartex" xmlns:cx1="http://schemas.microsoft.com/office/drawing/2015/9/8/chartex" xmlns:cx2="http://schemas.microsoft.com/office/drawing/2015/10/21/chartex" xmlns:cx3="http://schemas.microsoft.com/office/drawing/2016/5/9/chartex" xmlns:cx4="http://schemas.microsoft.com/office/drawing/2016/5/10/chartex" xmlns:cx5="http://schemas.microsoft.com/office/drawing/2016/5/11/chartex" xmlns:cx6="http://schemas.microsoft.com/office/drawing/2016/5/12/chartex" xmlns:cx7="http://schemas.microsoft.com/office/drawing/2016/5/13/chartex" xmlns:cx8="http://schemas.microsoft.com/office/drawing/2016/5/14/chartex" xmlns:mc="http://schemas.openxmlformats.org/markup-compatibility/2006" xmlns:aink="http://schemas.microsoft.com/office/drawing/2016/ink" xmlns:am3d="http://schemas.microsoft.com/office/drawing/2017/model3d" xmlns:o="urn:schemas-microsoft-com:office:office" xmlns:oel="http://schemas.microsoft.com/office/2019/extlst" xmlns:r="http://schemas.openxmlformats.org/officeDocument/2006/relationships" xmlns:m="http://schemas.openxmlformats.org/officeDocument/2006/math" xmlns:v="urn:schemas-microsoft-com:vml" xmlns:wp14="http://schemas.microsoft.com/office/word/2010/wordprocessingDrawing" xmlns:wp="http://schemas.openxmlformats.org/drawingml/2006/wordprocessingDrawing" xmlns:w10="urn:schemas-microsoft-com:office:word" xmlns:w="http://schemas.openxmlformats.org/wordprocessingml/2006/main" xmlns:w14="http://schemas.microsoft.com/office/word/2010/wordml" xmlns:w15="http://schemas.microsoft.com/office/word/2012/wordml" xmlns:w16cex="http://schemas.microsoft.com/office/word/2018/wordml/cex" xmlns:w16cid="http://schemas.microsoft.com/office/word/2016/wordml/cid" xmlns:w16="http://schemas.microsoft.com/office/word/2018/wordml" xmlns:w16du="http://schemas.microsoft.com/office/word/2023/wordml/word16du" xmlns:w16sdtdh="http://schemas.microsoft.com/office/word/2020/wordml/sdtdatahash" xmlns:w16sdtfl="http://schemas.microsoft.com/office/word/2024/wordml/sdtformatlock" xmlns:w16se="http://schemas.microsoft.com/office/word/2015/wordml/symex" xmlns:wpg="http://schemas.microsoft.com/office/word/2010/wordprocessingGroup" xmlns:wpi="http://schemas.microsoft.com/office/word/2010/wordprocessingInk" xmlns:wne="http://schemas.microsoft.com/office/word/2006/wordml" xmlns:wps="http://schemas.microsoft.com/office/word/2010/wordprocessingShape" mc:Ignorable="w14 w15 w16se w16cid w16 w16cex w16sdtdh w16sdtfl w16du wp14">
+<w:endnotes xmlns:wpc="http://schemas.microsoft.com/office/word/2010/wordprocessingCanvas" xmlns:cx="http://schemas.microsoft.com/office/drawing/2014/chartex" xmlns:cx1="http://schemas.microsoft.com/office/drawing/2015/9/8/chartex" xmlns:cx2="http://schemas.microsoft.com/office/drawing/2015/10/21/chartex" xmlns:cx3="http://schemas.microsoft.com/office/drawing/2016/5/9/chartex" xmlns:cx4="http://schemas.microsoft.com/office/drawing/2016/5/10/chartex" xmlns:cx5="http://schemas.microsoft.com/office/drawing/2016/5/11/chartex" xmlns:cx6="http://schemas.microsoft.com/office/drawing/2016/5/12/chartex" xmlns:cx7="http://schemas.microsoft.com/office/drawing/2016/5/13/chartex" xmlns:cx8="http://schemas.microsoft.com/office/drawing/2016/5/14/chartex" xmlns:mc="http://schemas.openxmlformats.org/markup-compatibility/2006" xmlns:aink="http://schemas.microsoft.com/office/drawing/2016/ink" xmlns:am3d="http://schemas.microsoft.com/office/drawing/2017/model3d" xmlns:o="urn:schemas-microsoft-com:office:office" xmlns:oel="http://schemas.microsoft.com/office/2019/extlst" xmlns:r="http://schemas.openxmlformats.org/officeDocument/2006/relationships" xmlns:m="http://schemas.openxmlformats.org/officeDocument/2006/math" xmlns:v="urn:schemas-microsoft-com:vml" xmlns:wp14="http://schemas.microsoft.com/office/word/2010/wordprocessingDrawing" xmlns:wp="http://schemas.openxmlformats.org/drawingml/2006/wordprocessingDrawing" xmlns:w10="urn:schemas-microsoft-com:office:word" xmlns:w="http://schemas.openxmlformats.org/wordprocessingml/2006/main" xmlns:w14="http://schemas.microsoft.com/office/word/2010/wordml" xmlns:w15="http://schemas.microsoft.com/office/word/2012/wordml" xmlns:w16cex="http://schemas.microsoft.com/office/word/2018/wordml/cex" xmlns:w16cid="http://schemas.microsoft.com/office/word/2016/wordml/cid" xmlns:w16="http://schemas.microsoft.com/office/word/2018/wordml" xmlns:w16sdtdh="http://schemas.microsoft.com/office/word/2020/wordml/sdtdatahash" xmlns:w16se="http://schemas.microsoft.com/office/word/2015/wordml/symex" xmlns:wpg="http://schemas.microsoft.com/office/word/2010/wordprocessingGroup" xmlns:wpi="http://schemas.microsoft.com/office/word/2010/wordprocessingInk" xmlns:wne="http://schemas.microsoft.com/office/word/2006/wordml" xmlns:wps="http://schemas.microsoft.com/office/word/2010/wordprocessingShape" mc:Ignorable="w14 w15 w16se w16cid w16 w16cex w16sdtdh wp14">
   <w:endnote w:type="separator" w:id="-1">
     <w:p>
       <w:pPr>
@@ -18683,7 +18818,7 @@
 </file>
 
 <file path=word/footer1.xml><?xml version="1.0" encoding="utf-8"?>
-<w:ftr xmlns:wpc="http://schemas.microsoft.com/office/word/2010/wordprocessingCanvas" xmlns:cx="http://schemas.microsoft.com/office/drawing/2014/chartex" xmlns:cx1="http://schemas.microsoft.com/office/drawing/2015/9/8/chartex" xmlns:cx2="http://schemas.microsoft.com/office/drawing/2015/10/21/chartex" xmlns:cx3="http://schemas.microsoft.com/office/drawing/2016/5/9/chartex" xmlns:cx4="http://schemas.microsoft.com/office/drawing/2016/5/10/chartex" xmlns:cx5="http://schemas.microsoft.com/office/drawing/2016/5/11/chartex" xmlns:cx6="http://schemas.microsoft.com/office/drawing/2016/5/12/chartex" xmlns:cx7="http://schemas.microsoft.com/office/drawing/2016/5/13/chartex" xmlns:cx8="http://schemas.microsoft.com/office/drawing/2016/5/14/chartex" xmlns:mc="http://schemas.openxmlformats.org/markup-compatibility/2006" xmlns:aink="http://schemas.microsoft.com/office/drawing/2016/ink" xmlns:am3d="http://schemas.microsoft.com/office/drawing/2017/model3d" xmlns:o="urn:schemas-microsoft-com:office:office" xmlns:oel="http://schemas.microsoft.com/office/2019/extlst" xmlns:r="http://schemas.openxmlformats.org/officeDocument/2006/relationships" xmlns:m="http://schemas.openxmlformats.org/officeDocument/2006/math" xmlns:v="urn:schemas-microsoft-com:vml" xmlns:wp14="http://schemas.microsoft.com/office/word/2010/wordprocessingDrawing" xmlns:wp="http://schemas.openxmlformats.org/drawingml/2006/wordprocessingDrawing" xmlns:w10="urn:schemas-microsoft-com:office:word" xmlns:w="http://schemas.openxmlformats.org/wordprocessingml/2006/main" xmlns:w14="http://schemas.microsoft.com/office/word/2010/wordml" xmlns:w15="http://schemas.microsoft.com/office/word/2012/wordml" xmlns:w16cex="http://schemas.microsoft.com/office/word/2018/wordml/cex" xmlns:w16cid="http://schemas.microsoft.com/office/word/2016/wordml/cid" xmlns:w16="http://schemas.microsoft.com/office/word/2018/wordml" xmlns:w16du="http://schemas.microsoft.com/office/word/2023/wordml/word16du" xmlns:w16sdtdh="http://schemas.microsoft.com/office/word/2020/wordml/sdtdatahash" xmlns:w16sdtfl="http://schemas.microsoft.com/office/word/2024/wordml/sdtformatlock" xmlns:w16se="http://schemas.microsoft.com/office/word/2015/wordml/symex" xmlns:wpg="http://schemas.microsoft.com/office/word/2010/wordprocessingGroup" xmlns:wpi="http://schemas.microsoft.com/office/word/2010/wordprocessingInk" xmlns:wne="http://schemas.microsoft.com/office/word/2006/wordml" xmlns:wps="http://schemas.microsoft.com/office/word/2010/wordprocessingShape" mc:Ignorable="w14 w15 w16se w16cid w16 w16cex w16sdtdh w16sdtfl w16du wp14">
+<w:ftr xmlns:wpc="http://schemas.microsoft.com/office/word/2010/wordprocessingCanvas" xmlns:cx="http://schemas.microsoft.com/office/drawing/2014/chartex" xmlns:cx1="http://schemas.microsoft.com/office/drawing/2015/9/8/chartex" xmlns:cx2="http://schemas.microsoft.com/office/drawing/2015/10/21/chartex" xmlns:cx3="http://schemas.microsoft.com/office/drawing/2016/5/9/chartex" xmlns:cx4="http://schemas.microsoft.com/office/drawing/2016/5/10/chartex" xmlns:cx5="http://schemas.microsoft.com/office/drawing/2016/5/11/chartex" xmlns:cx6="http://schemas.microsoft.com/office/drawing/2016/5/12/chartex" xmlns:cx7="http://schemas.microsoft.com/office/drawing/2016/5/13/chartex" xmlns:cx8="http://schemas.microsoft.com/office/drawing/2016/5/14/chartex" xmlns:mc="http://schemas.openxmlformats.org/markup-compatibility/2006" xmlns:aink="http://schemas.microsoft.com/office/drawing/2016/ink" xmlns:am3d="http://schemas.microsoft.com/office/drawing/2017/model3d" xmlns:o="urn:schemas-microsoft-com:office:office" xmlns:oel="http://schemas.microsoft.com/office/2019/extlst" xmlns:r="http://schemas.openxmlformats.org/officeDocument/2006/relationships" xmlns:m="http://schemas.openxmlformats.org/officeDocument/2006/math" xmlns:v="urn:schemas-microsoft-com:vml" xmlns:wp14="http://schemas.microsoft.com/office/word/2010/wordprocessingDrawing" xmlns:wp="http://schemas.openxmlformats.org/drawingml/2006/wordprocessingDrawing" xmlns:w10="urn:schemas-microsoft-com:office:word" xmlns:w="http://schemas.openxmlformats.org/wordprocessingml/2006/main" xmlns:w14="http://schemas.microsoft.com/office/word/2010/wordml" xmlns:w15="http://schemas.microsoft.com/office/word/2012/wordml" xmlns:w16cex="http://schemas.microsoft.com/office/word/2018/wordml/cex" xmlns:w16cid="http://schemas.microsoft.com/office/word/2016/wordml/cid" xmlns:w16="http://schemas.microsoft.com/office/word/2018/wordml" xmlns:w16sdtdh="http://schemas.microsoft.com/office/word/2020/wordml/sdtdatahash" xmlns:w16se="http://schemas.microsoft.com/office/word/2015/wordml/symex" xmlns:wpg="http://schemas.microsoft.com/office/word/2010/wordprocessingGroup" xmlns:wpi="http://schemas.microsoft.com/office/word/2010/wordprocessingInk" xmlns:wne="http://schemas.microsoft.com/office/word/2006/wordml" xmlns:wps="http://schemas.microsoft.com/office/word/2010/wordprocessingShape" mc:Ignorable="w14 w15 w16se w16cid w16 w16cex w16sdtdh wp14">
   <w:sdt>
     <w:sdtPr>
       <w:id w:val="1197510973"/>
@@ -18728,7 +18863,7 @@
 </file>
 
 <file path=word/footnotes.xml><?xml version="1.0" encoding="utf-8"?>
-<w:footnotes xmlns:wpc="http://schemas.microsoft.com/office/word/2010/wordprocessingCanvas" xmlns:cx="http://schemas.microsoft.com/office/drawing/2014/chartex" xmlns:cx1="http://schemas.microsoft.com/office/drawing/2015/9/8/chartex" xmlns:cx2="http://schemas.microsoft.com/office/drawing/2015/10/21/chartex" xmlns:cx3="http://schemas.microsoft.com/office/drawing/2016/5/9/chartex" xmlns:cx4="http://schemas.microsoft.com/office/drawing/2016/5/10/chartex" xmlns:cx5="http://schemas.microsoft.com/office/drawing/2016/5/11/chartex" xmlns:cx6="http://schemas.microsoft.com/office/drawing/2016/5/12/chartex" xmlns:cx7="http://schemas.microsoft.com/office/drawing/2016/5/13/chartex" xmlns:cx8="http://schemas.microsoft.com/office/drawing/2016/5/14/chartex" xmlns:mc="http://schemas.openxmlformats.org/markup-compatibility/2006" xmlns:aink="http://schemas.microsoft.com/office/drawing/2016/ink" xmlns:am3d="http://schemas.microsoft.com/office/drawing/2017/model3d" xmlns:o="urn:schemas-microsoft-com:office:office" xmlns:oel="http://schemas.microsoft.com/office/2019/extlst" xmlns:r="http://schemas.openxmlformats.org/officeDocument/2006/relationships" xmlns:m="http://schemas.openxmlformats.org/officeDocument/2006/math" xmlns:v="urn:schemas-microsoft-com:vml" xmlns:wp14="http://schemas.microsoft.com/office/word/2010/wordprocessingDrawing" xmlns:wp="http://schemas.openxmlformats.org/drawingml/2006/wordprocessingDrawing" xmlns:w10="urn:schemas-microsoft-com:office:word" xmlns:w="http://schemas.openxmlformats.org/wordprocessingml/2006/main" xmlns:w14="http://schemas.microsoft.com/office/word/2010/wordml" xmlns:w15="http://schemas.microsoft.com/office/word/2012/wordml" xmlns:w16cex="http://schemas.microsoft.com/office/word/2018/wordml/cex" xmlns:w16cid="http://schemas.microsoft.com/office/word/2016/wordml/cid" xmlns:w16="http://schemas.microsoft.com/office/word/2018/wordml" xmlns:w16du="http://schemas.microsoft.com/office/word/2023/wordml/word16du" xmlns:w16sdtdh="http://schemas.microsoft.com/office/word/2020/wordml/sdtdatahash" xmlns:w16sdtfl="http://schemas.microsoft.com/office/word/2024/wordml/sdtformatlock" xmlns:w16se="http://schemas.microsoft.com/office/word/2015/wordml/symex" xmlns:wpg="http://schemas.microsoft.com/office/word/2010/wordprocessingGroup" xmlns:wpi="http://schemas.microsoft.com/office/word/2010/wordprocessingInk" xmlns:wne="http://schemas.microsoft.com/office/word/2006/wordml" xmlns:wps="http://schemas.microsoft.com/office/word/2010/wordprocessingShape" mc:Ignorable="w14 w15 w16se w16cid w16 w16cex w16sdtdh w16sdtfl w16du wp14">
+<w:footnotes xmlns:wpc="http://schemas.microsoft.com/office/word/2010/wordprocessingCanvas" xmlns:cx="http://schemas.microsoft.com/office/drawing/2014/chartex" xmlns:cx1="http://schemas.microsoft.com/office/drawing/2015/9/8/chartex" xmlns:cx2="http://schemas.microsoft.com/office/drawing/2015/10/21/chartex" xmlns:cx3="http://schemas.microsoft.com/office/drawing/2016/5/9/chartex" xmlns:cx4="http://schemas.microsoft.com/office/drawing/2016/5/10/chartex" xmlns:cx5="http://schemas.microsoft.com/office/drawing/2016/5/11/chartex" xmlns:cx6="http://schemas.microsoft.com/office/drawing/2016/5/12/chartex" xmlns:cx7="http://schemas.microsoft.com/office/drawing/2016/5/13/chartex" xmlns:cx8="http://schemas.microsoft.com/office/drawing/2016/5/14/chartex" xmlns:mc="http://schemas.openxmlformats.org/markup-compatibility/2006" xmlns:aink="http://schemas.microsoft.com/office/drawing/2016/ink" xmlns:am3d="http://schemas.microsoft.com/office/drawing/2017/model3d" xmlns:o="urn:schemas-microsoft-com:office:office" xmlns:oel="http://schemas.microsoft.com/office/2019/extlst" xmlns:r="http://schemas.openxmlformats.org/officeDocument/2006/relationships" xmlns:m="http://schemas.openxmlformats.org/officeDocument/2006/math" xmlns:v="urn:schemas-microsoft-com:vml" xmlns:wp14="http://schemas.microsoft.com/office/word/2010/wordprocessingDrawing" xmlns:wp="http://schemas.openxmlformats.org/drawingml/2006/wordprocessingDrawing" xmlns:w10="urn:schemas-microsoft-com:office:word" xmlns:w="http://schemas.openxmlformats.org/wordprocessingml/2006/main" xmlns:w14="http://schemas.microsoft.com/office/word/2010/wordml" xmlns:w15="http://schemas.microsoft.com/office/word/2012/wordml" xmlns:w16cex="http://schemas.microsoft.com/office/word/2018/wordml/cex" xmlns:w16cid="http://schemas.microsoft.com/office/word/2016/wordml/cid" xmlns:w16="http://schemas.microsoft.com/office/word/2018/wordml" xmlns:w16sdtdh="http://schemas.microsoft.com/office/word/2020/wordml/sdtdatahash" xmlns:w16se="http://schemas.microsoft.com/office/word/2015/wordml/symex" xmlns:wpg="http://schemas.microsoft.com/office/word/2010/wordprocessingGroup" xmlns:wpi="http://schemas.microsoft.com/office/word/2010/wordprocessingInk" xmlns:wne="http://schemas.microsoft.com/office/word/2006/wordml" xmlns:wps="http://schemas.microsoft.com/office/word/2010/wordprocessingShape" mc:Ignorable="w14 w15 w16se w16cid w16 w16cex w16sdtdh wp14">
   <w:footnote w:type="separator" w:id="-1">
     <w:p>
       <w:pPr>
@@ -18753,7 +18888,7 @@
 </file>
 
 <file path=word/header1.xml><?xml version="1.0" encoding="utf-8"?>
-<w:hdr xmlns:wpc="http://schemas.microsoft.com/office/word/2010/wordprocessingCanvas" xmlns:cx="http://schemas.microsoft.com/office/drawing/2014/chartex" xmlns:cx1="http://schemas.microsoft.com/office/drawing/2015/9/8/chartex" xmlns:cx2="http://schemas.microsoft.com/office/drawing/2015/10/21/chartex" xmlns:cx3="http://schemas.microsoft.com/office/drawing/2016/5/9/chartex" xmlns:cx4="http://schemas.microsoft.com/office/drawing/2016/5/10/chartex" xmlns:cx5="http://schemas.microsoft.com/office/drawing/2016/5/11/chartex" xmlns:cx6="http://schemas.microsoft.com/office/drawing/2016/5/12/chartex" xmlns:cx7="http://schemas.microsoft.com/office/drawing/2016/5/13/chartex" xmlns:cx8="http://schemas.microsoft.com/office/drawing/2016/5/14/chartex" xmlns:mc="http://schemas.openxmlformats.org/markup-compatibility/2006" xmlns:aink="http://schemas.microsoft.com/office/drawing/2016/ink" xmlns:am3d="http://schemas.microsoft.com/office/drawing/2017/model3d" xmlns:o="urn:schemas-microsoft-com:office:office" xmlns:oel="http://schemas.microsoft.com/office/2019/extlst" xmlns:r="http://schemas.openxmlformats.org/officeDocument/2006/relationships" xmlns:m="http://schemas.openxmlformats.org/officeDocument/2006/math" xmlns:v="urn:schemas-microsoft-com:vml" xmlns:wp14="http://schemas.microsoft.com/office/word/2010/wordprocessingDrawing" xmlns:wp="http://schemas.openxmlformats.org/drawingml/2006/wordprocessingDrawing" xmlns:w10="urn:schemas-microsoft-com:office:word" xmlns:w="http://schemas.openxmlformats.org/wordprocessingml/2006/main" xmlns:w14="http://schemas.microsoft.com/office/word/2010/wordml" xmlns:w15="http://schemas.microsoft.com/office/word/2012/wordml" xmlns:w16cex="http://schemas.microsoft.com/office/word/2018/wordml/cex" xmlns:w16cid="http://schemas.microsoft.com/office/word/2016/wordml/cid" xmlns:w16="http://schemas.microsoft.com/office/word/2018/wordml" xmlns:w16du="http://schemas.microsoft.com/office/word/2023/wordml/word16du" xmlns:w16sdtdh="http://schemas.microsoft.com/office/word/2020/wordml/sdtdatahash" xmlns:w16sdtfl="http://schemas.microsoft.com/office/word/2024/wordml/sdtformatlock" xmlns:w16se="http://schemas.microsoft.com/office/word/2015/wordml/symex" xmlns:wpg="http://schemas.microsoft.com/office/word/2010/wordprocessingGroup" xmlns:wpi="http://schemas.microsoft.com/office/word/2010/wordprocessingInk" xmlns:wne="http://schemas.microsoft.com/office/word/2006/wordml" xmlns:wps="http://schemas.microsoft.com/office/word/2010/wordprocessingShape" mc:Ignorable="w14 w15 w16se w16cid w16 w16cex w16sdtdh w16sdtfl w16du wp14">
+<w:hdr xmlns:wpc="http://schemas.microsoft.com/office/word/2010/wordprocessingCanvas" xmlns:cx="http://schemas.microsoft.com/office/drawing/2014/chartex" xmlns:cx1="http://schemas.microsoft.com/office/drawing/2015/9/8/chartex" xmlns:cx2="http://schemas.microsoft.com/office/drawing/2015/10/21/chartex" xmlns:cx3="http://schemas.microsoft.com/office/drawing/2016/5/9/chartex" xmlns:cx4="http://schemas.microsoft.com/office/drawing/2016/5/10/chartex" xmlns:cx5="http://schemas.microsoft.com/office/drawing/2016/5/11/chartex" xmlns:cx6="http://schemas.microsoft.com/office/drawing/2016/5/12/chartex" xmlns:cx7="http://schemas.microsoft.com/office/drawing/2016/5/13/chartex" xmlns:cx8="http://schemas.microsoft.com/office/drawing/2016/5/14/chartex" xmlns:mc="http://schemas.openxmlformats.org/markup-compatibility/2006" xmlns:aink="http://schemas.microsoft.com/office/drawing/2016/ink" xmlns:am3d="http://schemas.microsoft.com/office/drawing/2017/model3d" xmlns:o="urn:schemas-microsoft-com:office:office" xmlns:oel="http://schemas.microsoft.com/office/2019/extlst" xmlns:r="http://schemas.openxmlformats.org/officeDocument/2006/relationships" xmlns:m="http://schemas.openxmlformats.org/officeDocument/2006/math" xmlns:v="urn:schemas-microsoft-com:vml" xmlns:wp14="http://schemas.microsoft.com/office/word/2010/wordprocessingDrawing" xmlns:wp="http://schemas.openxmlformats.org/drawingml/2006/wordprocessingDrawing" xmlns:w10="urn:schemas-microsoft-com:office:word" xmlns:w="http://schemas.openxmlformats.org/wordprocessingml/2006/main" xmlns:w14="http://schemas.microsoft.com/office/word/2010/wordml" xmlns:w15="http://schemas.microsoft.com/office/word/2012/wordml" xmlns:w16cex="http://schemas.microsoft.com/office/word/2018/wordml/cex" xmlns:w16cid="http://schemas.microsoft.com/office/word/2016/wordml/cid" xmlns:w16="http://schemas.microsoft.com/office/word/2018/wordml" xmlns:w16sdtdh="http://schemas.microsoft.com/office/word/2020/wordml/sdtdatahash" xmlns:w16se="http://schemas.microsoft.com/office/word/2015/wordml/symex" xmlns:wpg="http://schemas.microsoft.com/office/word/2010/wordprocessingGroup" xmlns:wpi="http://schemas.microsoft.com/office/word/2010/wordprocessingInk" xmlns:wne="http://schemas.microsoft.com/office/word/2006/wordml" xmlns:wps="http://schemas.microsoft.com/office/word/2010/wordprocessingShape" mc:Ignorable="w14 w15 w16se w16cid w16 w16cex w16sdtdh wp14">
   <w:p>
     <w:pPr>
       <w:pStyle w:val="a6"/>
@@ -18763,7 +18898,7 @@
 </file>
 
 <file path=word/numbering.xml><?xml version="1.0" encoding="utf-8"?>
-<w:numbering xmlns:wpc="http://schemas.microsoft.com/office/word/2010/wordprocessingCanvas" xmlns:cx="http://schemas.microsoft.com/office/drawing/2014/chartex" xmlns:cx1="http://schemas.microsoft.com/office/drawing/2015/9/8/chartex" xmlns:cx2="http://schemas.microsoft.com/office/drawing/2015/10/21/chartex" xmlns:cx3="http://schemas.microsoft.com/office/drawing/2016/5/9/chartex" xmlns:cx4="http://schemas.microsoft.com/office/drawing/2016/5/10/chartex" xmlns:cx5="http://schemas.microsoft.com/office/drawing/2016/5/11/chartex" xmlns:cx6="http://schemas.microsoft.com/office/drawing/2016/5/12/chartex" xmlns:cx7="http://schemas.microsoft.com/office/drawing/2016/5/13/chartex" xmlns:cx8="http://schemas.microsoft.com/office/drawing/2016/5/14/chartex" xmlns:mc="http://schemas.openxmlformats.org/markup-compatibility/2006" xmlns:aink="http://schemas.microsoft.com/office/drawing/2016/ink" xmlns:am3d="http://schemas.microsoft.com/office/drawing/2017/model3d" xmlns:o="urn:schemas-microsoft-com:office:office" xmlns:oel="http://schemas.microsoft.com/office/2019/extlst" xmlns:r="http://schemas.openxmlformats.org/officeDocument/2006/relationships" xmlns:m="http://schemas.openxmlformats.org/officeDocument/2006/math" xmlns:v="urn:schemas-microsoft-com:vml" xmlns:wp14="http://schemas.microsoft.com/office/word/2010/wordprocessingDrawing" xmlns:wp="http://schemas.openxmlformats.org/drawingml/2006/wordprocessingDrawing" xmlns:w10="urn:schemas-microsoft-com:office:word" xmlns:w="http://schemas.openxmlformats.org/wordprocessingml/2006/main" xmlns:w14="http://schemas.microsoft.com/office/word/2010/wordml" xmlns:w15="http://schemas.microsoft.com/office/word/2012/wordml" xmlns:w16cex="http://schemas.microsoft.com/office/word/2018/wordml/cex" xmlns:w16cid="http://schemas.microsoft.com/office/word/2016/wordml/cid" xmlns:w16="http://schemas.microsoft.com/office/word/2018/wordml" xmlns:w16du="http://schemas.microsoft.com/office/word/2023/wordml/word16du" xmlns:w16sdtdh="http://schemas.microsoft.com/office/word/2020/wordml/sdtdatahash" xmlns:w16sdtfl="http://schemas.microsoft.com/office/word/2024/wordml/sdtformatlock" xmlns:w16se="http://schemas.microsoft.com/office/word/2015/wordml/symex" xmlns:wpg="http://schemas.microsoft.com/office/word/2010/wordprocessingGroup" xmlns:wpi="http://schemas.microsoft.com/office/word/2010/wordprocessingInk" xmlns:wne="http://schemas.microsoft.com/office/word/2006/wordml" xmlns:wps="http://schemas.microsoft.com/office/word/2010/wordprocessingShape" mc:Ignorable="w14 w15 w16se w16cid w16 w16cex w16sdtdh w16sdtfl w16du wp14">
+<w:numbering xmlns:wpc="http://schemas.microsoft.com/office/word/2010/wordprocessingCanvas" xmlns:cx="http://schemas.microsoft.com/office/drawing/2014/chartex" xmlns:cx1="http://schemas.microsoft.com/office/drawing/2015/9/8/chartex" xmlns:cx2="http://schemas.microsoft.com/office/drawing/2015/10/21/chartex" xmlns:cx3="http://schemas.microsoft.com/office/drawing/2016/5/9/chartex" xmlns:cx4="http://schemas.microsoft.com/office/drawing/2016/5/10/chartex" xmlns:cx5="http://schemas.microsoft.com/office/drawing/2016/5/11/chartex" xmlns:cx6="http://schemas.microsoft.com/office/drawing/2016/5/12/chartex" xmlns:cx7="http://schemas.microsoft.com/office/drawing/2016/5/13/chartex" xmlns:cx8="http://schemas.microsoft.com/office/drawing/2016/5/14/chartex" xmlns:mc="http://schemas.openxmlformats.org/markup-compatibility/2006" xmlns:aink="http://schemas.microsoft.com/office/drawing/2016/ink" xmlns:am3d="http://schemas.microsoft.com/office/drawing/2017/model3d" xmlns:o="urn:schemas-microsoft-com:office:office" xmlns:oel="http://schemas.microsoft.com/office/2019/extlst" xmlns:r="http://schemas.openxmlformats.org/officeDocument/2006/relationships" xmlns:m="http://schemas.openxmlformats.org/officeDocument/2006/math" xmlns:v="urn:schemas-microsoft-com:vml" xmlns:wp14="http://schemas.microsoft.com/office/word/2010/wordprocessingDrawing" xmlns:wp="http://schemas.openxmlformats.org/drawingml/2006/wordprocessingDrawing" xmlns:w10="urn:schemas-microsoft-com:office:word" xmlns:w="http://schemas.openxmlformats.org/wordprocessingml/2006/main" xmlns:w14="http://schemas.microsoft.com/office/word/2010/wordml" xmlns:w15="http://schemas.microsoft.com/office/word/2012/wordml" xmlns:w16cex="http://schemas.microsoft.com/office/word/2018/wordml/cex" xmlns:w16cid="http://schemas.microsoft.com/office/word/2016/wordml/cid" xmlns:w16="http://schemas.microsoft.com/office/word/2018/wordml" xmlns:w16sdtdh="http://schemas.microsoft.com/office/word/2020/wordml/sdtdatahash" xmlns:w16se="http://schemas.microsoft.com/office/word/2015/wordml/symex" xmlns:wpg="http://schemas.microsoft.com/office/word/2010/wordprocessingGroup" xmlns:wpi="http://schemas.microsoft.com/office/word/2010/wordprocessingInk" xmlns:wne="http://schemas.microsoft.com/office/word/2006/wordml" xmlns:wps="http://schemas.microsoft.com/office/word/2010/wordprocessingShape" mc:Ignorable="w14 w15 w16se w16cid w16 w16cex w16sdtdh wp14">
   <w:abstractNum w:abstractNumId="0" w15:restartNumberingAfterBreak="0">
     <w:nsid w:val="014D042F"/>
     <w:multiLevelType w:val="hybridMultilevel"/>
@@ -22451,7 +22586,7 @@
 </file>
 
 <file path=word/styles.xml><?xml version="1.0" encoding="utf-8"?>
-<w:styles xmlns:mc="http://schemas.openxmlformats.org/markup-compatibility/2006" xmlns:r="http://schemas.openxmlformats.org/officeDocument/2006/relationships" xmlns:w="http://schemas.openxmlformats.org/wordprocessingml/2006/main" xmlns:w14="http://schemas.microsoft.com/office/word/2010/wordml" xmlns:w15="http://schemas.microsoft.com/office/word/2012/wordml" xmlns:w16cex="http://schemas.microsoft.com/office/word/2018/wordml/cex" xmlns:w16cid="http://schemas.microsoft.com/office/word/2016/wordml/cid" xmlns:w16="http://schemas.microsoft.com/office/word/2018/wordml" xmlns:w16du="http://schemas.microsoft.com/office/word/2023/wordml/word16du" xmlns:w16sdtdh="http://schemas.microsoft.com/office/word/2020/wordml/sdtdatahash" xmlns:w16sdtfl="http://schemas.microsoft.com/office/word/2024/wordml/sdtformatlock" xmlns:w16se="http://schemas.microsoft.com/office/word/2015/wordml/symex" mc:Ignorable="w14 w15 w16se w16cid w16 w16cex w16sdtdh w16sdtfl w16du">
+<w:styles xmlns:mc="http://schemas.openxmlformats.org/markup-compatibility/2006" xmlns:r="http://schemas.openxmlformats.org/officeDocument/2006/relationships" xmlns:w="http://schemas.openxmlformats.org/wordprocessingml/2006/main" xmlns:w14="http://schemas.microsoft.com/office/word/2010/wordml" xmlns:w15="http://schemas.microsoft.com/office/word/2012/wordml" xmlns:w16cex="http://schemas.microsoft.com/office/word/2018/wordml/cex" xmlns:w16cid="http://schemas.microsoft.com/office/word/2016/wordml/cid" xmlns:w16="http://schemas.microsoft.com/office/word/2018/wordml" xmlns:w16sdtdh="http://schemas.microsoft.com/office/word/2020/wordml/sdtdatahash" xmlns:w16se="http://schemas.microsoft.com/office/word/2015/wordml/symex" mc:Ignorable="w14 w15 w16se w16cid w16 w16cex w16sdtdh">
   <w:docDefaults>
     <w:rPrDefault>
       <w:rPr>
@@ -22919,6 +23054,7 @@
   <w:style w:type="character" w:default="1" w:styleId="a0">
     <w:name w:val="Default Paragraph Font"/>
     <w:uiPriority w:val="1"/>
+    <w:semiHidden/>
     <w:unhideWhenUsed/>
   </w:style>
   <w:style w:type="table" w:default="1" w:styleId="a1">

--- a/курсовая экономика/Курсэкон черновик2 Дзебан 0В21.docx
+++ b/курсовая экономика/Курсэкон черновик2 Дзебан 0В21.docx
@@ -1,6 +1,6 @@
 
 <file path=word/document.xml><?xml version="1.0" encoding="utf-8"?>
-<w:document xmlns:wpc="http://schemas.microsoft.com/office/word/2010/wordprocessingCanvas" xmlns:cx="http://schemas.microsoft.com/office/drawing/2014/chartex" xmlns:cx1="http://schemas.microsoft.com/office/drawing/2015/9/8/chartex" xmlns:cx2="http://schemas.microsoft.com/office/drawing/2015/10/21/chartex" xmlns:cx3="http://schemas.microsoft.com/office/drawing/2016/5/9/chartex" xmlns:cx4="http://schemas.microsoft.com/office/drawing/2016/5/10/chartex" xmlns:cx5="http://schemas.microsoft.com/office/drawing/2016/5/11/chartex" xmlns:cx6="http://schemas.microsoft.com/office/drawing/2016/5/12/chartex" xmlns:cx7="http://schemas.microsoft.com/office/drawing/2016/5/13/chartex" xmlns:cx8="http://schemas.microsoft.com/office/drawing/2016/5/14/chartex" xmlns:mc="http://schemas.openxmlformats.org/markup-compatibility/2006" xmlns:aink="http://schemas.microsoft.com/office/drawing/2016/ink" xmlns:am3d="http://schemas.microsoft.com/office/drawing/2017/model3d" xmlns:o="urn:schemas-microsoft-com:office:office" xmlns:oel="http://schemas.microsoft.com/office/2019/extlst" xmlns:r="http://schemas.openxmlformats.org/officeDocument/2006/relationships" xmlns:m="http://schemas.openxmlformats.org/officeDocument/2006/math" xmlns:v="urn:schemas-microsoft-com:vml" xmlns:wp14="http://schemas.microsoft.com/office/word/2010/wordprocessingDrawing" xmlns:wp="http://schemas.openxmlformats.org/drawingml/2006/wordprocessingDrawing" xmlns:w10="urn:schemas-microsoft-com:office:word" xmlns:w="http://schemas.openxmlformats.org/wordprocessingml/2006/main" xmlns:w14="http://schemas.microsoft.com/office/word/2010/wordml" xmlns:w15="http://schemas.microsoft.com/office/word/2012/wordml" xmlns:w16cex="http://schemas.microsoft.com/office/word/2018/wordml/cex" xmlns:w16cid="http://schemas.microsoft.com/office/word/2016/wordml/cid" xmlns:w16="http://schemas.microsoft.com/office/word/2018/wordml" xmlns:w16sdtdh="http://schemas.microsoft.com/office/word/2020/wordml/sdtdatahash" xmlns:w16se="http://schemas.microsoft.com/office/word/2015/wordml/symex" xmlns:wpg="http://schemas.microsoft.com/office/word/2010/wordprocessingGroup" xmlns:wpi="http://schemas.microsoft.com/office/word/2010/wordprocessingInk" xmlns:wne="http://schemas.microsoft.com/office/word/2006/wordml" xmlns:wps="http://schemas.microsoft.com/office/word/2010/wordprocessingShape" mc:Ignorable="w14 w15 w16se w16cid w16 w16cex w16sdtdh wp14">
+<w:document xmlns:wpc="http://schemas.microsoft.com/office/word/2010/wordprocessingCanvas" xmlns:cx="http://schemas.microsoft.com/office/drawing/2014/chartex" xmlns:cx1="http://schemas.microsoft.com/office/drawing/2015/9/8/chartex" xmlns:cx2="http://schemas.microsoft.com/office/drawing/2015/10/21/chartex" xmlns:cx3="http://schemas.microsoft.com/office/drawing/2016/5/9/chartex" xmlns:cx4="http://schemas.microsoft.com/office/drawing/2016/5/10/chartex" xmlns:cx5="http://schemas.microsoft.com/office/drawing/2016/5/11/chartex" xmlns:cx6="http://schemas.microsoft.com/office/drawing/2016/5/12/chartex" xmlns:cx7="http://schemas.microsoft.com/office/drawing/2016/5/13/chartex" xmlns:cx8="http://schemas.microsoft.com/office/drawing/2016/5/14/chartex" xmlns:mc="http://schemas.openxmlformats.org/markup-compatibility/2006" xmlns:aink="http://schemas.microsoft.com/office/drawing/2016/ink" xmlns:am3d="http://schemas.microsoft.com/office/drawing/2017/model3d" xmlns:o="urn:schemas-microsoft-com:office:office" xmlns:oel="http://schemas.microsoft.com/office/2019/extlst" xmlns:r="http://schemas.openxmlformats.org/officeDocument/2006/relationships" xmlns:m="http://schemas.openxmlformats.org/officeDocument/2006/math" xmlns:v="urn:schemas-microsoft-com:vml" xmlns:wp14="http://schemas.microsoft.com/office/word/2010/wordprocessingDrawing" xmlns:wp="http://schemas.openxmlformats.org/drawingml/2006/wordprocessingDrawing" xmlns:w10="urn:schemas-microsoft-com:office:word" xmlns:w="http://schemas.openxmlformats.org/wordprocessingml/2006/main" xmlns:w14="http://schemas.microsoft.com/office/word/2010/wordml" xmlns:w15="http://schemas.microsoft.com/office/word/2012/wordml" xmlns:w16cex="http://schemas.microsoft.com/office/word/2018/wordml/cex" xmlns:w16cid="http://schemas.microsoft.com/office/word/2016/wordml/cid" xmlns:w16="http://schemas.microsoft.com/office/word/2018/wordml" xmlns:w16du="http://schemas.microsoft.com/office/word/2023/wordml/word16du" xmlns:w16sdtdh="http://schemas.microsoft.com/office/word/2020/wordml/sdtdatahash" xmlns:w16sdtfl="http://schemas.microsoft.com/office/word/2024/wordml/sdtformatlock" xmlns:w16se="http://schemas.microsoft.com/office/word/2015/wordml/symex" xmlns:wpg="http://schemas.microsoft.com/office/word/2010/wordprocessingGroup" xmlns:wpi="http://schemas.microsoft.com/office/word/2010/wordprocessingInk" xmlns:wne="http://schemas.microsoft.com/office/word/2006/wordml" xmlns:wps="http://schemas.microsoft.com/office/word/2010/wordprocessingShape" mc:Ignorable="w14 w15 w16se w16cid w16 w16cex w16sdtdh w16sdtfl w16du wp14">
   <w:body>
     <w:p>
       <w:pPr>
@@ -3876,7 +3876,6 @@
                 <w:szCs w:val="24"/>
               </w:rPr>
             </w:pPr>
-            <w:proofErr w:type="gramStart"/>
             <w:r>
               <w:rPr>
                 <w:rFonts w:ascii="Times New Roman" w:eastAsia="Calibri" w:hAnsi="Times New Roman" w:cs="Times New Roman"/>
@@ -3885,18 +3884,7 @@
                 <w:sz w:val="24"/>
                 <w:szCs w:val="24"/>
               </w:rPr>
-              <w:t>ТОМСКИЙ  ПОЛИТЕХНИЧЕСКИЙ</w:t>
-            </w:r>
-            <w:proofErr w:type="gramEnd"/>
-            <w:r>
-              <w:rPr>
-                <w:rFonts w:ascii="Times New Roman" w:eastAsia="Calibri" w:hAnsi="Times New Roman" w:cs="Times New Roman"/>
-                <w:b/>
-                <w:color w:val="000000"/>
-                <w:sz w:val="24"/>
-                <w:szCs w:val="24"/>
-              </w:rPr>
-              <w:t xml:space="preserve">  УНИВЕРСИТЕТ»</w:t>
+              <w:t>ТОМСКИЙ  ПОЛИТЕХНИЧЕСКИЙ  УНИВЕРСИТЕТ»</w:t>
             </w:r>
           </w:p>
         </w:tc>
@@ -6776,10 +6764,11 @@
           <w:szCs w:val="24"/>
           <w:lang w:eastAsia="ru-RU"/>
         </w:rPr>
-        <w:t xml:space="preserve">Готовый кейс в соответствии с </w:t>
-      </w:r>
-      <w:proofErr w:type="gramStart"/>
-      <w:r>
+        <w:t>Готовый кейс в соответствии с вариантом  (№7)</w:t>
+      </w:r>
+    </w:p>
+    <w:p>
+      <w:pPr>
         <w:rPr>
           <w:rFonts w:ascii="Times New Roman" w:eastAsia="Times New Roman" w:hAnsi="Times New Roman" w:cs="Times New Roman"/>
           <w:b/>
@@ -6789,33 +6778,6 @@
           <w:szCs w:val="24"/>
           <w:lang w:eastAsia="ru-RU"/>
         </w:rPr>
-        <w:t>вариантом  (</w:t>
-      </w:r>
-      <w:proofErr w:type="gramEnd"/>
-      <w:r>
-        <w:rPr>
-          <w:rFonts w:ascii="Times New Roman" w:eastAsia="Times New Roman" w:hAnsi="Times New Roman" w:cs="Times New Roman"/>
-          <w:b/>
-          <w:bCs/>
-          <w:position w:val="-1"/>
-          <w:sz w:val="24"/>
-          <w:szCs w:val="24"/>
-          <w:lang w:eastAsia="ru-RU"/>
-        </w:rPr>
-        <w:t>№7)</w:t>
-      </w:r>
-    </w:p>
-    <w:p>
-      <w:pPr>
-        <w:rPr>
-          <w:rFonts w:ascii="Times New Roman" w:eastAsia="Times New Roman" w:hAnsi="Times New Roman" w:cs="Times New Roman"/>
-          <w:b/>
-          <w:bCs/>
-          <w:position w:val="-1"/>
-          <w:sz w:val="24"/>
-          <w:szCs w:val="24"/>
-          <w:lang w:eastAsia="ru-RU"/>
-        </w:rPr>
       </w:pPr>
     </w:p>
     <w:p>
@@ -6995,21 +6957,8 @@
           <w:sz w:val="24"/>
           <w:szCs w:val="24"/>
         </w:rPr>
-        <w:t xml:space="preserve">для оптимизации полива на фермах, </w:t>
-      </w:r>
-      <w:proofErr w:type="spellStart"/>
-      <w:proofErr w:type="gramStart"/>
-      <w:r>
-        <w:rPr>
-          <w:rFonts w:ascii="Times New Roman" w:hAnsi="Times New Roman" w:cs="Times New Roman"/>
-          <w:color w:val="000000"/>
-          <w:sz w:val="24"/>
-          <w:szCs w:val="24"/>
-        </w:rPr>
-        <w:t>тыс.рублей</w:t>
-      </w:r>
-      <w:proofErr w:type="spellEnd"/>
-      <w:proofErr w:type="gramEnd"/>
+        <w:t>для оптимизации полива на фермах, тыс.рублей</w:t>
+      </w:r>
     </w:p>
     <w:tbl>
       <w:tblPr>
@@ -7093,22 +7042,8 @@
                 <w:sz w:val="24"/>
                 <w:szCs w:val="24"/>
               </w:rPr>
-              <w:t xml:space="preserve">, </w:t>
-            </w:r>
-            <w:proofErr w:type="spellStart"/>
-            <w:proofErr w:type="gramStart"/>
-            <w:r>
-              <w:rPr>
-                <w:rFonts w:ascii="Times New Roman" w:hAnsi="Times New Roman" w:cs="Times New Roman"/>
-                <w:b/>
-                <w:color w:val="000000"/>
-                <w:sz w:val="24"/>
-                <w:szCs w:val="24"/>
-              </w:rPr>
-              <w:t>тыс.рублей</w:t>
-            </w:r>
-            <w:proofErr w:type="spellEnd"/>
-            <w:proofErr w:type="gramEnd"/>
+              <w:t>, тыс.рублей</w:t>
+            </w:r>
             <w:r>
               <w:rPr>
                 <w:rFonts w:ascii="Times New Roman" w:hAnsi="Times New Roman" w:cs="Times New Roman"/>
@@ -7391,19 +7326,8 @@
           <w:sz w:val="24"/>
           <w:szCs w:val="24"/>
         </w:rPr>
-        <w:t xml:space="preserve">продаж, </w:t>
-      </w:r>
-      <w:proofErr w:type="spellStart"/>
-      <w:r>
-        <w:rPr>
-          <w:rFonts w:ascii="Times New Roman" w:hAnsi="Times New Roman" w:cs="Times New Roman"/>
-          <w:color w:val="000000"/>
-          <w:sz w:val="24"/>
-          <w:szCs w:val="24"/>
-        </w:rPr>
-        <w:t>шт</w:t>
-      </w:r>
-      <w:proofErr w:type="spellEnd"/>
+        <w:t>продаж, шт</w:t>
+      </w:r>
     </w:p>
     <w:tbl>
       <w:tblPr>
@@ -7504,7 +7428,6 @@
               </w:rPr>
               <w:t xml:space="preserve">, </w:t>
             </w:r>
-            <w:proofErr w:type="spellStart"/>
             <w:r>
               <w:rPr>
                 <w:rFonts w:ascii="Times New Roman" w:hAnsi="Times New Roman" w:cs="Times New Roman"/>
@@ -7514,7 +7437,6 @@
               </w:rPr>
               <w:t>шт</w:t>
             </w:r>
-            <w:proofErr w:type="spellEnd"/>
           </w:p>
         </w:tc>
         <w:tc>
@@ -7560,7 +7482,6 @@
               </w:rPr>
               <w:t xml:space="preserve">Прогнозируемые объемы продаж, </w:t>
             </w:r>
-            <w:proofErr w:type="spellStart"/>
             <w:r>
               <w:rPr>
                 <w:rFonts w:ascii="Times New Roman" w:hAnsi="Times New Roman" w:cs="Times New Roman"/>
@@ -7570,7 +7491,6 @@
               </w:rPr>
               <w:t>шт</w:t>
             </w:r>
-            <w:proofErr w:type="spellEnd"/>
           </w:p>
         </w:tc>
         <w:tc>
@@ -7616,7 +7536,6 @@
               </w:rPr>
               <w:t xml:space="preserve">Прогнозируемые объемы продаж, </w:t>
             </w:r>
-            <w:proofErr w:type="spellStart"/>
             <w:r>
               <w:rPr>
                 <w:rFonts w:ascii="Times New Roman" w:hAnsi="Times New Roman" w:cs="Times New Roman"/>
@@ -7626,7 +7545,6 @@
               </w:rPr>
               <w:t>шт</w:t>
             </w:r>
-            <w:proofErr w:type="spellEnd"/>
           </w:p>
         </w:tc>
       </w:tr>
@@ -7842,27 +7760,14 @@
         </w:rPr>
         <w:t xml:space="preserve"> (</w:t>
       </w:r>
-      <w:proofErr w:type="spellStart"/>
-      <w:proofErr w:type="gramStart"/>
-      <w:r>
-        <w:rPr>
-          <w:rFonts w:ascii="Times New Roman" w:hAnsi="Times New Roman" w:cs="Times New Roman"/>
-          <w:color w:val="000000"/>
-          <w:sz w:val="24"/>
-          <w:szCs w:val="24"/>
-        </w:rPr>
-        <w:t>см.табл</w:t>
-      </w:r>
-      <w:proofErr w:type="spellEnd"/>
-      <w:proofErr w:type="gramEnd"/>
-      <w:r>
-        <w:rPr>
-          <w:rFonts w:ascii="Times New Roman" w:hAnsi="Times New Roman" w:cs="Times New Roman"/>
-          <w:color w:val="000000"/>
-          <w:sz w:val="24"/>
-          <w:szCs w:val="24"/>
-        </w:rPr>
-        <w:t xml:space="preserve"> 3</w:t>
+      <w:r>
+        <w:rPr>
+          <w:rFonts w:ascii="Times New Roman" w:hAnsi="Times New Roman" w:cs="Times New Roman"/>
+          <w:color w:val="000000"/>
+          <w:sz w:val="24"/>
+          <w:szCs w:val="24"/>
+        </w:rPr>
+        <w:t>см.табл 3</w:t>
       </w:r>
       <w:r>
         <w:rPr>
@@ -8020,27 +7925,14 @@
         </w:rPr>
         <w:t xml:space="preserve"> (</w:t>
       </w:r>
-      <w:proofErr w:type="spellStart"/>
-      <w:proofErr w:type="gramStart"/>
-      <w:r>
-        <w:rPr>
-          <w:rFonts w:ascii="Times New Roman" w:hAnsi="Times New Roman" w:cs="Times New Roman"/>
-          <w:color w:val="000000"/>
-          <w:sz w:val="24"/>
-          <w:szCs w:val="24"/>
-        </w:rPr>
-        <w:t>см.табл</w:t>
-      </w:r>
-      <w:proofErr w:type="spellEnd"/>
-      <w:proofErr w:type="gramEnd"/>
-      <w:r>
-        <w:rPr>
-          <w:rFonts w:ascii="Times New Roman" w:hAnsi="Times New Roman" w:cs="Times New Roman"/>
-          <w:color w:val="000000"/>
-          <w:sz w:val="24"/>
-          <w:szCs w:val="24"/>
-        </w:rPr>
-        <w:t xml:space="preserve"> 3</w:t>
+      <w:r>
+        <w:rPr>
+          <w:rFonts w:ascii="Times New Roman" w:hAnsi="Times New Roman" w:cs="Times New Roman"/>
+          <w:color w:val="000000"/>
+          <w:sz w:val="24"/>
+          <w:szCs w:val="24"/>
+        </w:rPr>
+        <w:t>см.табл 3</w:t>
       </w:r>
       <w:r>
         <w:rPr>
@@ -8104,39 +7996,8 @@
           <w:sz w:val="24"/>
           <w:szCs w:val="24"/>
         </w:rPr>
-        <w:t xml:space="preserve">Средняя цена внедрение системы машинного обучения для оптимизации полива, </w:t>
-      </w:r>
-      <w:proofErr w:type="spellStart"/>
-      <w:r>
-        <w:rPr>
-          <w:rFonts w:ascii="Times New Roman" w:hAnsi="Times New Roman" w:cs="Times New Roman"/>
-          <w:color w:val="000000"/>
-          <w:sz w:val="24"/>
-          <w:szCs w:val="24"/>
-        </w:rPr>
-        <w:t>руб</w:t>
-      </w:r>
-      <w:proofErr w:type="spellEnd"/>
-      <w:r>
-        <w:rPr>
-          <w:rFonts w:ascii="Times New Roman" w:hAnsi="Times New Roman" w:cs="Times New Roman"/>
-          <w:color w:val="000000"/>
-          <w:sz w:val="24"/>
-          <w:szCs w:val="24"/>
-        </w:rPr>
-        <w:t xml:space="preserve"> за </w:t>
-      </w:r>
-      <w:proofErr w:type="spellStart"/>
-      <w:r>
-        <w:rPr>
-          <w:rFonts w:ascii="Times New Roman" w:hAnsi="Times New Roman" w:cs="Times New Roman"/>
-          <w:color w:val="000000"/>
-          <w:sz w:val="24"/>
-          <w:szCs w:val="24"/>
-        </w:rPr>
-        <w:t>шт</w:t>
-      </w:r>
-      <w:proofErr w:type="spellEnd"/>
+        <w:t>Средняя цена внедрение системы машинного обучения для оптимизации полива, руб за шт</w:t>
+      </w:r>
     </w:p>
     <w:tbl>
       <w:tblPr>
@@ -8219,7 +8080,6 @@
               </w:rPr>
               <w:t xml:space="preserve">, </w:t>
             </w:r>
-            <w:proofErr w:type="spellStart"/>
             <w:r>
               <w:rPr>
                 <w:rFonts w:ascii="Times New Roman" w:hAnsi="Times New Roman" w:cs="Times New Roman"/>
@@ -8228,9 +8088,8 @@
                 <w:sz w:val="24"/>
                 <w:szCs w:val="24"/>
               </w:rPr>
-              <w:t>тыс</w:t>
-            </w:r>
-            <w:proofErr w:type="spellEnd"/>
+              <w:t xml:space="preserve">тыс </w:t>
+            </w:r>
             <w:r>
               <w:rPr>
                 <w:rFonts w:ascii="Times New Roman" w:hAnsi="Times New Roman" w:cs="Times New Roman"/>
@@ -8239,51 +8098,7 @@
                 <w:sz w:val="24"/>
                 <w:szCs w:val="24"/>
               </w:rPr>
-              <w:t xml:space="preserve"> </w:t>
-            </w:r>
-            <w:proofErr w:type="spellStart"/>
-            <w:r>
-              <w:rPr>
-                <w:rFonts w:ascii="Times New Roman" w:hAnsi="Times New Roman" w:cs="Times New Roman"/>
-                <w:b/>
-                <w:color w:val="000000"/>
-                <w:sz w:val="24"/>
-                <w:szCs w:val="24"/>
-              </w:rPr>
-              <w:t>руб</w:t>
-            </w:r>
-            <w:proofErr w:type="spellEnd"/>
-            <w:r>
-              <w:rPr>
-                <w:rFonts w:ascii="Times New Roman" w:hAnsi="Times New Roman" w:cs="Times New Roman"/>
-                <w:b/>
-                <w:color w:val="000000"/>
-                <w:sz w:val="24"/>
-                <w:szCs w:val="24"/>
-              </w:rPr>
-              <w:t xml:space="preserve"> за </w:t>
-            </w:r>
-            <w:proofErr w:type="spellStart"/>
-            <w:r>
-              <w:rPr>
-                <w:rFonts w:ascii="Times New Roman" w:hAnsi="Times New Roman" w:cs="Times New Roman"/>
-                <w:b/>
-                <w:color w:val="000000"/>
-                <w:sz w:val="24"/>
-                <w:szCs w:val="24"/>
-              </w:rPr>
-              <w:t>шт</w:t>
-            </w:r>
-            <w:proofErr w:type="spellEnd"/>
-            <w:r>
-              <w:rPr>
-                <w:rFonts w:ascii="Times New Roman" w:hAnsi="Times New Roman" w:cs="Times New Roman"/>
-                <w:b/>
-                <w:color w:val="000000"/>
-                <w:sz w:val="24"/>
-                <w:szCs w:val="24"/>
-              </w:rPr>
-              <w:t xml:space="preserve"> </w:t>
+              <w:t xml:space="preserve">руб за шт </w:t>
             </w:r>
             <w:r>
               <w:rPr>
@@ -8371,51 +8186,7 @@
                 <w:sz w:val="24"/>
                 <w:szCs w:val="24"/>
               </w:rPr>
-              <w:t xml:space="preserve"> </w:t>
-            </w:r>
-            <w:proofErr w:type="spellStart"/>
-            <w:r>
-              <w:rPr>
-                <w:rFonts w:ascii="Times New Roman" w:hAnsi="Times New Roman" w:cs="Times New Roman"/>
-                <w:b/>
-                <w:color w:val="000000"/>
-                <w:sz w:val="24"/>
-                <w:szCs w:val="24"/>
-              </w:rPr>
-              <w:t>руб</w:t>
-            </w:r>
-            <w:proofErr w:type="spellEnd"/>
-            <w:r>
-              <w:rPr>
-                <w:rFonts w:ascii="Times New Roman" w:hAnsi="Times New Roman" w:cs="Times New Roman"/>
-                <w:b/>
-                <w:color w:val="000000"/>
-                <w:sz w:val="24"/>
-                <w:szCs w:val="24"/>
-              </w:rPr>
-              <w:t xml:space="preserve"> за </w:t>
-            </w:r>
-            <w:proofErr w:type="spellStart"/>
-            <w:r>
-              <w:rPr>
-                <w:rFonts w:ascii="Times New Roman" w:hAnsi="Times New Roman" w:cs="Times New Roman"/>
-                <w:b/>
-                <w:color w:val="000000"/>
-                <w:sz w:val="24"/>
-                <w:szCs w:val="24"/>
-              </w:rPr>
-              <w:t>шт</w:t>
-            </w:r>
-            <w:proofErr w:type="spellEnd"/>
-            <w:r>
-              <w:rPr>
-                <w:rFonts w:ascii="Times New Roman" w:hAnsi="Times New Roman" w:cs="Times New Roman"/>
-                <w:b/>
-                <w:color w:val="000000"/>
-                <w:sz w:val="24"/>
-                <w:szCs w:val="24"/>
-              </w:rPr>
-              <w:t xml:space="preserve"> </w:t>
+              <w:t xml:space="preserve"> руб за шт </w:t>
             </w:r>
             <w:r>
               <w:rPr>
@@ -8724,32 +8495,14 @@
           <w:color w:val="000000"/>
           <w:highlight w:val="cyan"/>
         </w:rPr>
-        <w:t xml:space="preserve"> (см </w:t>
-      </w:r>
-      <w:proofErr w:type="spellStart"/>
+        <w:t xml:space="preserve"> (см табл 4)</w:t>
+      </w:r>
       <w:r>
         <w:rPr>
           <w:rFonts w:ascii="Times New Roman" w:hAnsi="Times New Roman" w:cs="Times New Roman"/>
           <w:color w:val="000000"/>
           <w:highlight w:val="cyan"/>
         </w:rPr>
-        <w:t>табл</w:t>
-      </w:r>
-      <w:proofErr w:type="spellEnd"/>
-      <w:r>
-        <w:rPr>
-          <w:rFonts w:ascii="Times New Roman" w:hAnsi="Times New Roman" w:cs="Times New Roman"/>
-          <w:color w:val="000000"/>
-          <w:highlight w:val="cyan"/>
-        </w:rPr>
-        <w:t xml:space="preserve"> 4)</w:t>
-      </w:r>
-      <w:r>
-        <w:rPr>
-          <w:rFonts w:ascii="Times New Roman" w:hAnsi="Times New Roman" w:cs="Times New Roman"/>
-          <w:color w:val="000000"/>
-          <w:highlight w:val="cyan"/>
-        </w:rPr>
         <w:t>.</w:t>
       </w:r>
       <w:r>
@@ -8803,27 +8556,7 @@
           <w:sz w:val="24"/>
           <w:szCs w:val="24"/>
         </w:rPr>
-        <w:t xml:space="preserve">Затраты на организацию производства, </w:t>
-      </w:r>
-      <w:proofErr w:type="spellStart"/>
-      <w:r>
-        <w:rPr>
-          <w:rFonts w:ascii="Times New Roman" w:hAnsi="Times New Roman" w:cs="Times New Roman"/>
-          <w:color w:val="000000"/>
-          <w:sz w:val="24"/>
-          <w:szCs w:val="24"/>
-        </w:rPr>
-        <w:t>тыс</w:t>
-      </w:r>
-      <w:proofErr w:type="spellEnd"/>
-      <w:r>
-        <w:rPr>
-          <w:rFonts w:ascii="Times New Roman" w:hAnsi="Times New Roman" w:cs="Times New Roman"/>
-          <w:color w:val="000000"/>
-          <w:sz w:val="24"/>
-          <w:szCs w:val="24"/>
-        </w:rPr>
-        <w:t xml:space="preserve"> рублей</w:t>
+        <w:t>Затраты на организацию производства, тыс рублей</w:t>
       </w:r>
     </w:p>
     <w:tbl>
@@ -9128,23 +8861,7 @@
           <w:rFonts w:ascii="Times New Roman" w:hAnsi="Times New Roman" w:cs="Times New Roman"/>
           <w:color w:val="000000"/>
         </w:rPr>
-        <w:t xml:space="preserve"> (см </w:t>
-      </w:r>
-      <w:proofErr w:type="spellStart"/>
-      <w:r>
-        <w:rPr>
-          <w:rFonts w:ascii="Times New Roman" w:hAnsi="Times New Roman" w:cs="Times New Roman"/>
-          <w:color w:val="000000"/>
-        </w:rPr>
-        <w:t>табл</w:t>
-      </w:r>
-      <w:proofErr w:type="spellEnd"/>
-      <w:r>
-        <w:rPr>
-          <w:rFonts w:ascii="Times New Roman" w:hAnsi="Times New Roman" w:cs="Times New Roman"/>
-          <w:color w:val="000000"/>
-        </w:rPr>
-        <w:t xml:space="preserve"> 5)</w:t>
+        <w:t xml:space="preserve"> (см табл 5)</w:t>
       </w:r>
       <w:r>
         <w:rPr>
@@ -9850,25 +9567,7 @@
           <w:color w:val="000000"/>
           <w:highlight w:val="cyan"/>
         </w:rPr>
-        <w:t xml:space="preserve">средней цены на рынке (см </w:t>
-      </w:r>
-      <w:proofErr w:type="spellStart"/>
-      <w:r>
-        <w:rPr>
-          <w:rFonts w:ascii="Times New Roman" w:hAnsi="Times New Roman" w:cs="Times New Roman"/>
-          <w:color w:val="000000"/>
-          <w:highlight w:val="cyan"/>
-        </w:rPr>
-        <w:t>табл</w:t>
-      </w:r>
-      <w:proofErr w:type="spellEnd"/>
-      <w:r>
-        <w:rPr>
-          <w:rFonts w:ascii="Times New Roman" w:hAnsi="Times New Roman" w:cs="Times New Roman"/>
-          <w:color w:val="000000"/>
-          <w:highlight w:val="cyan"/>
-        </w:rPr>
-        <w:t xml:space="preserve"> 3)</w:t>
+        <w:t>средней цены на рынке (см табл 3)</w:t>
       </w:r>
       <w:r>
         <w:rPr>
@@ -10639,7 +10338,6 @@
         </w:rPr>
         <w:t xml:space="preserve"> (</w:t>
       </w:r>
-      <w:proofErr w:type="spellStart"/>
       <w:r>
         <w:rPr>
           <w:rFonts w:ascii="Times New Roman" w:hAnsi="Times New Roman" w:cs="Times New Roman"/>
@@ -10649,7 +10347,6 @@
         </w:rPr>
         <w:t>Thilakarathne</w:t>
       </w:r>
-      <w:proofErr w:type="spellEnd"/>
       <w:r>
         <w:rPr>
           <w:rFonts w:ascii="Times New Roman" w:hAnsi="Times New Roman" w:cs="Times New Roman"/>
@@ -10725,87 +10422,7 @@
           <w:sz w:val="24"/>
           <w:szCs w:val="24"/>
         </w:rPr>
-        <w:t xml:space="preserve">Помимо этого, масштабирование подобных решений в </w:t>
-      </w:r>
-      <w:proofErr w:type="spellStart"/>
-      <w:r>
-        <w:rPr>
-          <w:rFonts w:ascii="Times New Roman" w:hAnsi="Times New Roman" w:cs="Times New Roman"/>
-          <w:color w:val="000000"/>
-          <w:sz w:val="24"/>
-          <w:szCs w:val="24"/>
-        </w:rPr>
-        <w:t>агросреде</w:t>
-      </w:r>
-      <w:proofErr w:type="spellEnd"/>
-      <w:r>
-        <w:rPr>
-          <w:rFonts w:ascii="Times New Roman" w:hAnsi="Times New Roman" w:cs="Times New Roman"/>
-          <w:color w:val="000000"/>
-          <w:sz w:val="24"/>
-          <w:szCs w:val="24"/>
-        </w:rPr>
-        <w:t xml:space="preserve"> представляет собой технологический вызов: ограничения по энергетике и устойчивости к климатическим условиям сильно влияют на эксплуатационную гибкость (</w:t>
-      </w:r>
-      <w:proofErr w:type="spellStart"/>
-      <w:r>
-        <w:rPr>
-          <w:rFonts w:ascii="Times New Roman" w:hAnsi="Times New Roman" w:cs="Times New Roman"/>
-          <w:color w:val="000000"/>
-          <w:sz w:val="24"/>
-          <w:szCs w:val="24"/>
-        </w:rPr>
-        <w:t>Palatella</w:t>
-      </w:r>
-      <w:proofErr w:type="spellEnd"/>
-      <w:r>
-        <w:rPr>
-          <w:rFonts w:ascii="Times New Roman" w:hAnsi="Times New Roman" w:cs="Times New Roman"/>
-          <w:color w:val="000000"/>
-          <w:sz w:val="24"/>
-          <w:szCs w:val="24"/>
-        </w:rPr>
-        <w:t xml:space="preserve"> </w:t>
-      </w:r>
-      <w:proofErr w:type="spellStart"/>
-      <w:r>
-        <w:rPr>
-          <w:rFonts w:ascii="Times New Roman" w:hAnsi="Times New Roman" w:cs="Times New Roman"/>
-          <w:color w:val="000000"/>
-          <w:sz w:val="24"/>
-          <w:szCs w:val="24"/>
-        </w:rPr>
-        <w:t>et</w:t>
-      </w:r>
-      <w:proofErr w:type="spellEnd"/>
-      <w:r>
-        <w:rPr>
-          <w:rFonts w:ascii="Times New Roman" w:hAnsi="Times New Roman" w:cs="Times New Roman"/>
-          <w:color w:val="000000"/>
-          <w:sz w:val="24"/>
-          <w:szCs w:val="24"/>
-        </w:rPr>
-        <w:t xml:space="preserve"> </w:t>
-      </w:r>
-      <w:proofErr w:type="spellStart"/>
-      <w:r>
-        <w:rPr>
-          <w:rFonts w:ascii="Times New Roman" w:hAnsi="Times New Roman" w:cs="Times New Roman"/>
-          <w:color w:val="000000"/>
-          <w:sz w:val="24"/>
-          <w:szCs w:val="24"/>
-        </w:rPr>
-        <w:t>al</w:t>
-      </w:r>
-      <w:proofErr w:type="spellEnd"/>
-      <w:r>
-        <w:rPr>
-          <w:rFonts w:ascii="Times New Roman" w:hAnsi="Times New Roman" w:cs="Times New Roman"/>
-          <w:color w:val="000000"/>
-          <w:sz w:val="24"/>
-          <w:szCs w:val="24"/>
-        </w:rPr>
-        <w:t>., 2016).</w:t>
+        <w:t>Помимо этого, масштабирование подобных решений в агросреде представляет собой технологический вызов: ограничения по энергетике и устойчивости к климатическим условиям сильно влияют на эксплуатационную гибкость (Palatella et al., 2016).</w:t>
       </w:r>
       <w:r>
         <w:rPr>
@@ -10835,7 +10452,6 @@
         </w:rPr>
         <w:t>, а ключевым ограничением является ненадежная связь в сельской местности, где часто отсутствует интернет-подключение. (</w:t>
       </w:r>
-      <w:proofErr w:type="spellStart"/>
       <w:r>
         <w:rPr>
           <w:rFonts w:ascii="Times New Roman" w:hAnsi="Times New Roman" w:cs="Times New Roman"/>
@@ -10845,7 +10461,6 @@
         </w:rPr>
         <w:t>Kumar</w:t>
       </w:r>
-      <w:proofErr w:type="spellEnd"/>
       <w:r>
         <w:rPr>
           <w:rFonts w:ascii="Times New Roman" w:hAnsi="Times New Roman" w:cs="Times New Roman"/>
@@ -11157,7 +10772,6 @@
         </w:rPr>
         <w:t xml:space="preserve"> </w:t>
       </w:r>
-      <w:proofErr w:type="gramStart"/>
       <w:r>
         <w:rPr>
           <w:rFonts w:ascii="Times New Roman" w:hAnsi="Times New Roman" w:cs="Times New Roman"/>
@@ -11175,17 +10789,7 @@
           <w:sz w:val="24"/>
           <w:szCs w:val="24"/>
         </w:rPr>
-        <w:t>,.</w:t>
-      </w:r>
-      <w:proofErr w:type="gramEnd"/>
-      <w:r>
-        <w:rPr>
-          <w:rFonts w:ascii="Times New Roman" w:hAnsi="Times New Roman" w:cs="Times New Roman"/>
-          <w:color w:val="000000"/>
-          <w:sz w:val="24"/>
-          <w:szCs w:val="24"/>
-        </w:rPr>
-        <w:t xml:space="preserve"> </w:t>
+        <w:t xml:space="preserve">,. </w:t>
       </w:r>
       <w:r>
         <w:rPr>
@@ -11333,47 +10937,7 @@
           <w:sz w:val="24"/>
           <w:szCs w:val="24"/>
         </w:rPr>
-        <w:t xml:space="preserve"> (</w:t>
-      </w:r>
-      <w:proofErr w:type="spellStart"/>
-      <w:r>
-        <w:rPr>
-          <w:rFonts w:ascii="Times New Roman" w:hAnsi="Times New Roman" w:cs="Times New Roman"/>
-          <w:color w:val="000000"/>
-          <w:sz w:val="24"/>
-          <w:szCs w:val="24"/>
-        </w:rPr>
-        <w:t>Erfani</w:t>
-      </w:r>
-      <w:proofErr w:type="spellEnd"/>
-      <w:r>
-        <w:rPr>
-          <w:rFonts w:ascii="Times New Roman" w:hAnsi="Times New Roman" w:cs="Times New Roman"/>
-          <w:color w:val="000000"/>
-          <w:sz w:val="24"/>
-          <w:szCs w:val="24"/>
-        </w:rPr>
-        <w:t xml:space="preserve"> et </w:t>
-      </w:r>
-      <w:proofErr w:type="spellStart"/>
-      <w:r>
-        <w:rPr>
-          <w:rFonts w:ascii="Times New Roman" w:hAnsi="Times New Roman" w:cs="Times New Roman"/>
-          <w:color w:val="000000"/>
-          <w:sz w:val="24"/>
-          <w:szCs w:val="24"/>
-        </w:rPr>
-        <w:t>al</w:t>
-      </w:r>
-      <w:proofErr w:type="spellEnd"/>
-      <w:r>
-        <w:rPr>
-          <w:rFonts w:ascii="Times New Roman" w:hAnsi="Times New Roman" w:cs="Times New Roman"/>
-          <w:color w:val="000000"/>
-          <w:sz w:val="24"/>
-          <w:szCs w:val="24"/>
-        </w:rPr>
-        <w:t>., 2018)</w:t>
+        <w:t xml:space="preserve"> (Erfani et al., 2018)</w:t>
       </w:r>
       <w:r>
         <w:rPr>
@@ -11872,7 +11436,6 @@
         </w:rPr>
         <w:t xml:space="preserve"> &amp; </w:t>
       </w:r>
-      <w:proofErr w:type="spellStart"/>
       <w:r>
         <w:rPr>
           <w:rFonts w:ascii="Times New Roman" w:hAnsi="Times New Roman" w:cs="Times New Roman"/>
@@ -11883,7 +11446,6 @@
         </w:rPr>
         <w:t>Shivandu</w:t>
       </w:r>
-      <w:proofErr w:type="spellEnd"/>
       <w:r>
         <w:rPr>
           <w:rFonts w:ascii="Times New Roman" w:hAnsi="Times New Roman" w:cs="Times New Roman"/>
@@ -12056,7 +11618,6 @@
         </w:rPr>
         <w:t xml:space="preserve"> (SCADA-система для ореховых садов) и </w:t>
       </w:r>
-      <w:proofErr w:type="spellStart"/>
       <w:r>
         <w:rPr>
           <w:rFonts w:ascii="Times New Roman" w:hAnsi="Times New Roman" w:cs="Times New Roman"/>
@@ -12068,7 +11629,6 @@
         </w:rPr>
         <w:t>ByeLab</w:t>
       </w:r>
-      <w:proofErr w:type="spellEnd"/>
       <w:r>
         <w:rPr>
           <w:rFonts w:ascii="Times New Roman" w:hAnsi="Times New Roman" w:cs="Times New Roman"/>
@@ -12194,67 +11754,7 @@
           <w:sz w:val="24"/>
           <w:szCs w:val="24"/>
         </w:rPr>
-        <w:t xml:space="preserve">Ключевым ограничением для многих сельских районов становится ненадёжная сетевой инфраструктура. В блоке 3.3 статьи подчёркивается, что низкое покрытие </w:t>
-      </w:r>
-      <w:proofErr w:type="spellStart"/>
-      <w:r>
-        <w:rPr>
-          <w:rFonts w:ascii="Times New Roman" w:hAnsi="Times New Roman" w:cs="Times New Roman"/>
-          <w:color w:val="000000"/>
-          <w:sz w:val="24"/>
-          <w:szCs w:val="24"/>
-        </w:rPr>
-        <w:t>Wi</w:t>
-      </w:r>
-      <w:proofErr w:type="spellEnd"/>
-      <w:r>
-        <w:rPr>
-          <w:rFonts w:ascii="Times New Roman" w:hAnsi="Times New Roman" w:cs="Times New Roman"/>
-          <w:color w:val="000000"/>
-          <w:sz w:val="24"/>
-          <w:szCs w:val="24"/>
-        </w:rPr>
-        <w:t xml:space="preserve">-Fi, </w:t>
-      </w:r>
-      <w:proofErr w:type="spellStart"/>
-      <w:r>
-        <w:rPr>
-          <w:rFonts w:ascii="Times New Roman" w:hAnsi="Times New Roman" w:cs="Times New Roman"/>
-          <w:color w:val="000000"/>
-          <w:sz w:val="24"/>
-          <w:szCs w:val="24"/>
-        </w:rPr>
-        <w:t>ZigBee</w:t>
-      </w:r>
-      <w:proofErr w:type="spellEnd"/>
-      <w:r>
-        <w:rPr>
-          <w:rFonts w:ascii="Times New Roman" w:hAnsi="Times New Roman" w:cs="Times New Roman"/>
-          <w:color w:val="000000"/>
-          <w:sz w:val="24"/>
-          <w:szCs w:val="24"/>
-        </w:rPr>
-        <w:t xml:space="preserve"> или мобильных сетей последнего поколения (5G) способно привести к перебоям в передаче данных, что критически снижает эффективность и достоверность мониторинга в реальном времени (стр. 4–5). Такие технологические сбои могут повлечь как прямые убытки (например, </w:t>
-      </w:r>
-      <w:proofErr w:type="spellStart"/>
-      <w:r>
-        <w:rPr>
-          <w:rFonts w:ascii="Times New Roman" w:hAnsi="Times New Roman" w:cs="Times New Roman"/>
-          <w:color w:val="000000"/>
-          <w:sz w:val="24"/>
-          <w:szCs w:val="24"/>
-        </w:rPr>
-        <w:t>недополив</w:t>
-      </w:r>
-      <w:proofErr w:type="spellEnd"/>
-      <w:r>
-        <w:rPr>
-          <w:rFonts w:ascii="Times New Roman" w:hAnsi="Times New Roman" w:cs="Times New Roman"/>
-          <w:color w:val="000000"/>
-          <w:sz w:val="24"/>
-          <w:szCs w:val="24"/>
-        </w:rPr>
-        <w:t xml:space="preserve"> или перерасход воды), так и косвенные — снижение доверия к системе со стороны конечного пользователя.</w:t>
+        <w:t>Ключевым ограничением для многих сельских районов становится ненадёжная сетевой инфраструктура. В блоке 3.3 статьи подчёркивается, что низкое покрытие Wi-Fi, ZigBee или мобильных сетей последнего поколения (5G) способно привести к перебоям в передаче данных, что критически снижает эффективность и достоверность мониторинга в реальном времени (стр. 4–5). Такие технологические сбои могут повлечь как прямые убытки (например, недополив или перерасход воды), так и косвенные — снижение доверия к системе со стороны конечного пользователя.</w:t>
       </w:r>
     </w:p>
     <w:p>
@@ -12294,27 +11794,7 @@
           <w:sz w:val="24"/>
           <w:szCs w:val="24"/>
         </w:rPr>
-        <w:t>Системы AI/</w:t>
-      </w:r>
-      <w:proofErr w:type="spellStart"/>
-      <w:r>
-        <w:rPr>
-          <w:rFonts w:ascii="Times New Roman" w:hAnsi="Times New Roman" w:cs="Times New Roman"/>
-          <w:color w:val="000000"/>
-          <w:sz w:val="24"/>
-          <w:szCs w:val="24"/>
-        </w:rPr>
-        <w:t>IoT</w:t>
-      </w:r>
-      <w:proofErr w:type="spellEnd"/>
-      <w:r>
-        <w:rPr>
-          <w:rFonts w:ascii="Times New Roman" w:hAnsi="Times New Roman" w:cs="Times New Roman"/>
-          <w:color w:val="000000"/>
-          <w:sz w:val="24"/>
-          <w:szCs w:val="24"/>
-        </w:rPr>
-        <w:t xml:space="preserve"> требуют скоординированной интеграции между различными компонентами — от сенсоров и исполнительных механизмов до серверных моделей и облачных платформ. Как подчёркивают авторы, при переходе от прототипа к промышленному масштабу растёт сложность программной архитектуры, необходимой для согласованной работы всех подсистем (стр. 6–9). Более того, готовые к эксплуатации решения, предлагаемые на рынке, как правило, значительно </w:t>
+        <w:t xml:space="preserve">Системы AI/IoT требуют скоординированной интеграции между различными компонентами — от сенсоров и исполнительных механизмов до серверных моделей и облачных платформ. Как подчёркивают авторы, при переходе от прототипа к промышленному масштабу растёт сложность программной архитектуры, необходимой для согласованной работы всех подсистем (стр. 6–9). Более того, готовые к эксплуатации решения, предлагаемые на рынке, как правило, значительно </w:t>
       </w:r>
       <w:r>
         <w:rPr>
@@ -12477,31 +11957,7 @@
           <w:sz w:val="24"/>
           <w:szCs w:val="24"/>
         </w:rPr>
-        <w:t xml:space="preserve"> – обоснование для моего кейса (указать применимость по </w:t>
-      </w:r>
-      <w:proofErr w:type="spellStart"/>
-      <w:r>
-        <w:rPr>
-          <w:rFonts w:ascii="Times New Roman" w:hAnsi="Times New Roman" w:cs="Times New Roman"/>
-          <w:b/>
-          <w:bCs/>
-          <w:color w:val="000000"/>
-          <w:sz w:val="24"/>
-          <w:szCs w:val="24"/>
-        </w:rPr>
-        <w:t>ваналогии</w:t>
-      </w:r>
-      <w:proofErr w:type="spellEnd"/>
-      <w:r>
-        <w:rPr>
-          <w:rFonts w:ascii="Times New Roman" w:hAnsi="Times New Roman" w:cs="Times New Roman"/>
-          <w:b/>
-          <w:bCs/>
-          <w:color w:val="000000"/>
-          <w:sz w:val="24"/>
-          <w:szCs w:val="24"/>
-        </w:rPr>
-        <w:t xml:space="preserve"> на других кейсах)</w:t>
+        <w:t xml:space="preserve"> – обоснование для моего кейса (указать применимость по ваналогии на других кейсах)</w:t>
       </w:r>
     </w:p>
     <w:p>
@@ -14195,27 +13651,7 @@
           <w:szCs w:val="24"/>
           <w:lang w:eastAsia="ru-RU"/>
         </w:rPr>
-        <w:t xml:space="preserve"> же может быть использована модель </w:t>
-      </w:r>
-      <w:proofErr w:type="spellStart"/>
-      <w:r>
-        <w:rPr>
-          <w:rFonts w:ascii="Times New Roman" w:eastAsia="Times New Roman" w:hAnsi="Times New Roman" w:cs="Times New Roman"/>
-          <w:sz w:val="24"/>
-          <w:szCs w:val="24"/>
-          <w:lang w:eastAsia="ru-RU"/>
-        </w:rPr>
-        <w:t>Блека-Шоулца</w:t>
-      </w:r>
-      <w:proofErr w:type="spellEnd"/>
-      <w:r>
-        <w:rPr>
-          <w:rFonts w:ascii="Times New Roman" w:eastAsia="Times New Roman" w:hAnsi="Times New Roman" w:cs="Times New Roman"/>
-          <w:sz w:val="24"/>
-          <w:szCs w:val="24"/>
-          <w:lang w:eastAsia="ru-RU"/>
-        </w:rPr>
-        <w:t xml:space="preserve">. Однако </w:t>
+        <w:t xml:space="preserve"> же может быть использована модель Блека-Шоулца. Однако </w:t>
       </w:r>
       <w:r>
         <w:rPr>
@@ -15481,27 +14917,7 @@
           <w:sz w:val="24"/>
           <w:szCs w:val="24"/>
         </w:rPr>
-        <w:t xml:space="preserve"> может оцениваться моделью Блэка-</w:t>
-      </w:r>
-      <w:proofErr w:type="spellStart"/>
-      <w:r>
-        <w:rPr>
-          <w:rFonts w:ascii="Times New Roman" w:hAnsi="Times New Roman" w:cs="Times New Roman"/>
-          <w:color w:val="000000"/>
-          <w:sz w:val="24"/>
-          <w:szCs w:val="24"/>
-        </w:rPr>
-        <w:t>Шоулца</w:t>
-      </w:r>
-      <w:proofErr w:type="spellEnd"/>
-      <w:r>
-        <w:rPr>
-          <w:rFonts w:ascii="Times New Roman" w:hAnsi="Times New Roman" w:cs="Times New Roman"/>
-          <w:color w:val="000000"/>
-          <w:sz w:val="24"/>
-          <w:szCs w:val="24"/>
-        </w:rPr>
-        <w:t xml:space="preserve"> или биномиальной моделью и представляет собой европейский (амери</w:t>
+        <w:t xml:space="preserve"> может оцениваться моделью Блэка-Шоулца или биномиальной моделью и представляет собой европейский (амери</w:t>
       </w:r>
       <w:r>
         <w:rPr>
@@ -15716,47 +15132,7 @@
           <w:sz w:val="24"/>
           <w:szCs w:val="24"/>
         </w:rPr>
-        <w:t>Опцион на прекращение (</w:t>
-      </w:r>
-      <w:proofErr w:type="spellStart"/>
-      <w:r>
-        <w:rPr>
-          <w:rFonts w:ascii="Times New Roman" w:hAnsi="Times New Roman" w:cs="Times New Roman"/>
-          <w:color w:val="000000"/>
-          <w:sz w:val="24"/>
-          <w:szCs w:val="24"/>
-        </w:rPr>
-        <w:t>abandonment</w:t>
-      </w:r>
-      <w:proofErr w:type="spellEnd"/>
-      <w:r>
-        <w:rPr>
-          <w:rFonts w:ascii="Times New Roman" w:hAnsi="Times New Roman" w:cs="Times New Roman"/>
-          <w:color w:val="000000"/>
-          <w:sz w:val="24"/>
-          <w:szCs w:val="24"/>
-        </w:rPr>
-        <w:t xml:space="preserve"> </w:t>
-      </w:r>
-      <w:proofErr w:type="spellStart"/>
-      <w:r>
-        <w:rPr>
-          <w:rFonts w:ascii="Times New Roman" w:hAnsi="Times New Roman" w:cs="Times New Roman"/>
-          <w:color w:val="000000"/>
-          <w:sz w:val="24"/>
-          <w:szCs w:val="24"/>
-        </w:rPr>
-        <w:t>option</w:t>
-      </w:r>
-      <w:proofErr w:type="spellEnd"/>
-      <w:r>
-        <w:rPr>
-          <w:rFonts w:ascii="Times New Roman" w:hAnsi="Times New Roman" w:cs="Times New Roman"/>
-          <w:color w:val="000000"/>
-          <w:sz w:val="24"/>
-          <w:szCs w:val="24"/>
-        </w:rPr>
-        <w:t>) дает право остановить проект на любом из последующих</w:t>
+        <w:t>Опцион на прекращение (abandonment option) дает право остановить проект на любом из последующих</w:t>
       </w:r>
       <w:r>
         <w:rPr>
@@ -17068,7 +16444,6 @@
           <w:color w:val="000000"/>
           <w:sz w:val="24"/>
           <w:szCs w:val="24"/>
-          <w:lang w:val="en-US"/>
         </w:rPr>
       </w:pPr>
       <w:r>
@@ -17102,17 +16477,167 @@
         </w:rPr>
         <w:t xml:space="preserve">В реальных инвестиционных проектах, </w:t>
       </w:r>
-      <w:proofErr w:type="gramStart"/>
-      <w:r>
-        <w:rPr>
-          <w:rFonts w:ascii="Times New Roman" w:hAnsi="Times New Roman" w:cs="Times New Roman"/>
-          <w:color w:val="000000"/>
-          <w:sz w:val="24"/>
-          <w:szCs w:val="24"/>
-        </w:rPr>
-        <w:t>ровно</w:t>
-      </w:r>
-      <w:proofErr w:type="gramEnd"/>
+      <w:r>
+        <w:rPr>
+          <w:rFonts w:ascii="Times New Roman" w:hAnsi="Times New Roman" w:cs="Times New Roman"/>
+          <w:color w:val="000000"/>
+          <w:sz w:val="24"/>
+          <w:szCs w:val="24"/>
+        </w:rPr>
+        <w:t xml:space="preserve">ровно </w:t>
+      </w:r>
+      <w:r>
+        <w:rPr>
+          <w:rFonts w:ascii="Times New Roman" w:hAnsi="Times New Roman" w:cs="Times New Roman"/>
+          <w:color w:val="000000"/>
+          <w:sz w:val="24"/>
+          <w:szCs w:val="24"/>
+        </w:rPr>
+        <w:t xml:space="preserve">как и на </w:t>
+      </w:r>
+      <w:r>
+        <w:rPr>
+          <w:rFonts w:ascii="Times New Roman" w:hAnsi="Times New Roman" w:cs="Times New Roman"/>
+          <w:color w:val="000000"/>
+          <w:sz w:val="24"/>
+          <w:szCs w:val="24"/>
+        </w:rPr>
+        <w:t xml:space="preserve">рынке бумаг опционы могут формировать более сложные структуры. Так, например, опционы, соответствующие нескольким базовым активам (источникам волатильности) или барьерные деривативы имеют </w:t>
+      </w:r>
+      <w:r>
+        <w:rPr>
+          <w:rFonts w:ascii="Times New Roman" w:hAnsi="Times New Roman" w:cs="Times New Roman"/>
+          <w:color w:val="000000"/>
+          <w:sz w:val="24"/>
+          <w:szCs w:val="24"/>
+        </w:rPr>
+        <w:t>свои аналоги в мире реальных опционов</w:t>
+      </w:r>
+      <w:r>
+        <w:rPr>
+          <w:rFonts w:ascii="Times New Roman" w:hAnsi="Times New Roman" w:cs="Times New Roman"/>
+          <w:color w:val="000000"/>
+          <w:sz w:val="24"/>
+          <w:szCs w:val="24"/>
+        </w:rPr>
+        <w:t xml:space="preserve">. </w:t>
+      </w:r>
+    </w:p>
+    <w:p>
+      <w:pPr>
+        <w:jc w:val="both"/>
+        <w:rPr>
+          <w:rFonts w:ascii="Times New Roman" w:hAnsi="Times New Roman" w:cs="Times New Roman"/>
+          <w:color w:val="000000"/>
+          <w:sz w:val="24"/>
+          <w:szCs w:val="24"/>
+        </w:rPr>
+      </w:pPr>
+    </w:p>
+    <w:p>
+      <w:pPr>
+        <w:jc w:val="both"/>
+        <w:rPr>
+          <w:rFonts w:ascii="Times New Roman" w:hAnsi="Times New Roman" w:cs="Times New Roman"/>
+          <w:color w:val="000000"/>
+          <w:sz w:val="24"/>
+          <w:szCs w:val="24"/>
+        </w:rPr>
+      </w:pPr>
+      <w:r>
+        <w:rPr>
+          <w:rFonts w:ascii="Times New Roman" w:hAnsi="Times New Roman" w:cs="Times New Roman"/>
+          <w:color w:val="000000"/>
+          <w:sz w:val="24"/>
+          <w:szCs w:val="24"/>
+        </w:rPr>
+        <w:t xml:space="preserve">В данной работе будут изучены составные (вложенные) опционы. Так, </w:t>
+      </w:r>
+      <w:r>
+        <w:rPr>
+          <w:rFonts w:ascii="Times New Roman" w:hAnsi="Times New Roman" w:cs="Times New Roman"/>
+          <w:color w:val="000000"/>
+          <w:sz w:val="24"/>
+          <w:szCs w:val="24"/>
+        </w:rPr>
+        <w:t xml:space="preserve">исследуемый проект на каждом периоде может служить примером составного опциона (опциона на опцион).  Предположим, развитие системы планируется поэтапно, постепенно наращиваются обороты продаж компании, штат сотрудников и прочее. Тогда развитие компании на каждом шаге можно считать опционом на расширение, который в свою очередь зависит от исполнения предыдущего опциона на расширение. </w:t>
+      </w:r>
+      <w:r>
+        <w:rPr>
+          <w:rFonts w:ascii="Times New Roman" w:hAnsi="Times New Roman" w:cs="Times New Roman"/>
+          <w:color w:val="000000"/>
+          <w:sz w:val="24"/>
+          <w:szCs w:val="24"/>
+        </w:rPr>
+        <w:t>Вложенные опционы расширяют стратегические возможности фирмы, но и усложняют оценку: общая ценность не равна простой сумме отдельных опционов, поскольку реализация одного меняет условия для другого. Опционы могут либо усиливать взаимную ценность, либо частично вытеснять (например, если расширение на национальном уровне уже исчерпывает рынок, опцион на зарубежный рынок добавляет меньше).</w:t>
+      </w:r>
+    </w:p>
+    <w:p>
+      <w:pPr>
+        <w:jc w:val="both"/>
+        <w:rPr>
+          <w:rFonts w:ascii="Times New Roman" w:hAnsi="Times New Roman" w:cs="Times New Roman"/>
+          <w:color w:val="000000"/>
+          <w:sz w:val="24"/>
+          <w:szCs w:val="24"/>
+        </w:rPr>
+      </w:pPr>
+    </w:p>
+    <w:p>
+      <w:pPr>
+        <w:jc w:val="both"/>
+        <w:rPr>
+          <w:rFonts w:ascii="Times New Roman" w:hAnsi="Times New Roman" w:cs="Times New Roman"/>
+          <w:color w:val="000000"/>
+          <w:sz w:val="24"/>
+          <w:szCs w:val="24"/>
+        </w:rPr>
+      </w:pPr>
+      <w:r>
+        <w:rPr>
+          <w:rFonts w:ascii="Times New Roman" w:hAnsi="Times New Roman" w:cs="Times New Roman"/>
+          <w:color w:val="000000"/>
+          <w:sz w:val="24"/>
+          <w:szCs w:val="24"/>
+        </w:rPr>
+        <w:t>На практике наиболее удобным инструментом для вложенных опционов служат биномиальные решетки. Биномиальная модель без труда расширяется на много периодов: на каждом шаге можно закладывать возможность либо исполнить опцион (если условия благоприятны), либо отложить/отказаться. Например, трехступенчатую экспансию можно смоделировать как дерево решений с вероятностными ветвями (успех/не</w:t>
+      </w:r>
+      <w:r>
+        <w:rPr>
+          <w:rFonts w:ascii="Times New Roman" w:hAnsi="Times New Roman" w:cs="Times New Roman"/>
+          <w:color w:val="000000"/>
+          <w:sz w:val="24"/>
+          <w:szCs w:val="24"/>
+        </w:rPr>
+        <w:t>удача</w:t>
+      </w:r>
+      <w:r>
+        <w:rPr>
+          <w:rFonts w:ascii="Times New Roman" w:hAnsi="Times New Roman" w:cs="Times New Roman"/>
+          <w:color w:val="000000"/>
+          <w:sz w:val="24"/>
+          <w:szCs w:val="24"/>
+        </w:rPr>
+        <w:t xml:space="preserve"> на каждом этапе), а затем, применяя принцип обратной индукции, вычислить ожидаемую приведенную стоимость с оптимальными решениями. Такой подход</w:t>
+      </w:r>
+      <w:r>
+        <w:rPr>
+          <w:rFonts w:ascii="Times New Roman" w:hAnsi="Times New Roman" w:cs="Times New Roman"/>
+          <w:color w:val="000000"/>
+          <w:sz w:val="24"/>
+          <w:szCs w:val="24"/>
+        </w:rPr>
+        <w:t>,</w:t>
+      </w:r>
+      <w:r>
+        <w:rPr>
+          <w:rFonts w:ascii="Times New Roman" w:hAnsi="Times New Roman" w:cs="Times New Roman"/>
+          <w:color w:val="000000"/>
+          <w:sz w:val="24"/>
+          <w:szCs w:val="24"/>
+        </w:rPr>
+        <w:t xml:space="preserve"> по</w:t>
+      </w:r>
       <w:r>
         <w:rPr>
           <w:rFonts w:ascii="Times New Roman" w:hAnsi="Times New Roman" w:cs="Times New Roman"/>
@@ -17129,132 +16654,7 @@
           <w:sz w:val="24"/>
           <w:szCs w:val="24"/>
         </w:rPr>
-        <w:t xml:space="preserve">как и на </w:t>
-      </w:r>
-      <w:r>
-        <w:rPr>
-          <w:rFonts w:ascii="Times New Roman" w:hAnsi="Times New Roman" w:cs="Times New Roman"/>
-          <w:color w:val="000000"/>
-          <w:sz w:val="24"/>
-          <w:szCs w:val="24"/>
-        </w:rPr>
-        <w:t xml:space="preserve">рынке бумаг опционы могут формировать более сложные структуры. Так, например, опционы, соответствующие нескольким базовым активам (источникам волатильности) или барьерные деривативы имеют </w:t>
-      </w:r>
-      <w:r>
-        <w:rPr>
-          <w:rFonts w:ascii="Times New Roman" w:hAnsi="Times New Roman" w:cs="Times New Roman"/>
-          <w:color w:val="000000"/>
-          <w:sz w:val="24"/>
-          <w:szCs w:val="24"/>
-        </w:rPr>
-        <w:t>свои аналоги в мире реальных опционов</w:t>
-      </w:r>
-      <w:r>
-        <w:rPr>
-          <w:rFonts w:ascii="Times New Roman" w:hAnsi="Times New Roman" w:cs="Times New Roman"/>
-          <w:color w:val="000000"/>
-          <w:sz w:val="24"/>
-          <w:szCs w:val="24"/>
-        </w:rPr>
-        <w:t xml:space="preserve">. </w:t>
-      </w:r>
-    </w:p>
-    <w:p>
-      <w:pPr>
-        <w:jc w:val="both"/>
-        <w:rPr>
-          <w:rFonts w:ascii="Times New Roman" w:hAnsi="Times New Roman" w:cs="Times New Roman"/>
-          <w:color w:val="000000"/>
-          <w:sz w:val="24"/>
-          <w:szCs w:val="24"/>
-        </w:rPr>
-      </w:pPr>
-    </w:p>
-    <w:p>
-      <w:pPr>
-        <w:jc w:val="both"/>
-        <w:rPr>
-          <w:rFonts w:ascii="Times New Roman" w:hAnsi="Times New Roman" w:cs="Times New Roman"/>
-          <w:color w:val="000000"/>
-          <w:sz w:val="24"/>
-          <w:szCs w:val="24"/>
-        </w:rPr>
-      </w:pPr>
-      <w:r>
-        <w:rPr>
-          <w:rFonts w:ascii="Times New Roman" w:hAnsi="Times New Roman" w:cs="Times New Roman"/>
-          <w:color w:val="000000"/>
-          <w:sz w:val="24"/>
-          <w:szCs w:val="24"/>
-        </w:rPr>
-        <w:t xml:space="preserve">В данной работе будут изучены составные (вложенные) опционы. Так, </w:t>
-      </w:r>
-      <w:r>
-        <w:rPr>
-          <w:rFonts w:ascii="Times New Roman" w:hAnsi="Times New Roman" w:cs="Times New Roman"/>
-          <w:color w:val="000000"/>
-          <w:sz w:val="24"/>
-          <w:szCs w:val="24"/>
-        </w:rPr>
-        <w:t xml:space="preserve">исследуемый проект на каждом периоде может служить примером составного опциона (опциона на опцион).  Предположим, развитие системы планируется поэтапно, постепенно наращиваются обороты продаж компании, штат сотрудников и прочее. Тогда развитие компании на каждом шаге можно считать опционом на расширение, который в свою очередь зависит от исполнения предыдущего опциона на расширение. </w:t>
-      </w:r>
-      <w:r>
-        <w:rPr>
-          <w:rFonts w:ascii="Times New Roman" w:hAnsi="Times New Roman" w:cs="Times New Roman"/>
-          <w:color w:val="000000"/>
-          <w:sz w:val="24"/>
-          <w:szCs w:val="24"/>
-        </w:rPr>
-        <w:t>Вложенные опционы расширяют стратегические возможности фирмы, но и усложняют оценку: общая ценность не равна простой сумме отдельных опционов, поскольку реализация одного меняет условия для другого. Опционы могут либо усиливать взаимную ценность, либо частично вытеснять (например, если расширение на национальном уровне уже исчерпывает рынок, опцион на зарубежный рынок добавляет меньше).</w:t>
-      </w:r>
-    </w:p>
-    <w:p>
-      <w:pPr>
-        <w:jc w:val="both"/>
-        <w:rPr>
-          <w:rFonts w:ascii="Times New Roman" w:hAnsi="Times New Roman" w:cs="Times New Roman"/>
-          <w:color w:val="000000"/>
-          <w:sz w:val="24"/>
-          <w:szCs w:val="24"/>
-        </w:rPr>
-      </w:pPr>
-    </w:p>
-    <w:p>
-      <w:pPr>
-        <w:jc w:val="both"/>
-        <w:rPr>
-          <w:rFonts w:ascii="Times New Roman" w:hAnsi="Times New Roman" w:cs="Times New Roman"/>
-          <w:color w:val="000000"/>
-          <w:sz w:val="24"/>
-          <w:szCs w:val="24"/>
-        </w:rPr>
-      </w:pPr>
-      <w:r>
-        <w:rPr>
-          <w:rFonts w:ascii="Times New Roman" w:hAnsi="Times New Roman" w:cs="Times New Roman"/>
-          <w:color w:val="000000"/>
-          <w:sz w:val="24"/>
-          <w:szCs w:val="24"/>
-        </w:rPr>
-        <w:t>На практике наиболее удобным инструментом для вложенных опционов служат биномиальные решетки. Биномиальная модель без труда расширяется на много периодов: на каждом шаге можно закладывать возможность либо исполнить опцион (если условия благоприятны), либо отложить/отказаться. Например, трехступенчатую экспансию можно смоделировать как дерево решений с вероятностными ветвями (успех/не</w:t>
-      </w:r>
-      <w:r>
-        <w:rPr>
-          <w:rFonts w:ascii="Times New Roman" w:hAnsi="Times New Roman" w:cs="Times New Roman"/>
-          <w:color w:val="000000"/>
-          <w:sz w:val="24"/>
-          <w:szCs w:val="24"/>
-        </w:rPr>
-        <w:t>удача</w:t>
-      </w:r>
-      <w:r>
-        <w:rPr>
-          <w:rFonts w:ascii="Times New Roman" w:hAnsi="Times New Roman" w:cs="Times New Roman"/>
-          <w:color w:val="000000"/>
-          <w:sz w:val="24"/>
-          <w:szCs w:val="24"/>
-        </w:rPr>
-        <w:t xml:space="preserve"> на каждом этапе), а затем, применяя принцип обратной индукции, вычислить ожидаемую приведенную стоимость с оптимальными решениями. Такой подход</w:t>
+        <w:t>сути</w:t>
       </w:r>
       <w:r>
         <w:rPr>
@@ -17272,42 +16672,6 @@
           <w:sz w:val="24"/>
           <w:szCs w:val="24"/>
         </w:rPr>
-        <w:t xml:space="preserve"> по</w:t>
-      </w:r>
-      <w:r>
-        <w:rPr>
-          <w:rFonts w:ascii="Times New Roman" w:hAnsi="Times New Roman" w:cs="Times New Roman"/>
-          <w:color w:val="000000"/>
-          <w:sz w:val="24"/>
-          <w:szCs w:val="24"/>
-        </w:rPr>
-        <w:t xml:space="preserve"> </w:t>
-      </w:r>
-      <w:r>
-        <w:rPr>
-          <w:rFonts w:ascii="Times New Roman" w:hAnsi="Times New Roman" w:cs="Times New Roman"/>
-          <w:color w:val="000000"/>
-          <w:sz w:val="24"/>
-          <w:szCs w:val="24"/>
-        </w:rPr>
-        <w:t>сути</w:t>
-      </w:r>
-      <w:r>
-        <w:rPr>
-          <w:rFonts w:ascii="Times New Roman" w:hAnsi="Times New Roman" w:cs="Times New Roman"/>
-          <w:color w:val="000000"/>
-          <w:sz w:val="24"/>
-          <w:szCs w:val="24"/>
-        </w:rPr>
-        <w:t>,</w:t>
-      </w:r>
-      <w:r>
-        <w:rPr>
-          <w:rFonts w:ascii="Times New Roman" w:hAnsi="Times New Roman" w:cs="Times New Roman"/>
-          <w:color w:val="000000"/>
-          <w:sz w:val="24"/>
-          <w:szCs w:val="24"/>
-        </w:rPr>
         <w:t xml:space="preserve"> комбинирует дерево решений и реальные опционы</w:t>
       </w:r>
       <w:r>
@@ -17326,27 +16690,7 @@
           <w:sz w:val="24"/>
           <w:szCs w:val="24"/>
         </w:rPr>
-        <w:t xml:space="preserve"> </w:t>
-      </w:r>
-      <w:proofErr w:type="spellStart"/>
-      <w:r>
-        <w:rPr>
-          <w:rFonts w:ascii="Times New Roman" w:hAnsi="Times New Roman" w:cs="Times New Roman"/>
-          <w:color w:val="000000"/>
-          <w:sz w:val="24"/>
-          <w:szCs w:val="24"/>
-        </w:rPr>
-        <w:t>Trigeorgis</w:t>
-      </w:r>
-      <w:proofErr w:type="spellEnd"/>
-      <w:r>
-        <w:rPr>
-          <w:rFonts w:ascii="Times New Roman" w:hAnsi="Times New Roman" w:cs="Times New Roman"/>
-          <w:color w:val="000000"/>
-          <w:sz w:val="24"/>
-          <w:szCs w:val="24"/>
-        </w:rPr>
-        <w:t xml:space="preserve"> (1996) подчёркивал, что при одновременном наличии нескольких опционов они могут взаимодействовать – усиливать или уменьшать общий эффект – поэтому их оценку нужно проводить комплексно</w:t>
+        <w:t xml:space="preserve"> Trigeorgis (1996) подчёркивал, что при одновременном наличии нескольких опционов они могут взаимодействовать – усиливать или уменьшать общий эффект – поэтому их оценку нужно проводить комплексно</w:t>
       </w:r>
       <w:r>
         <w:rPr>
@@ -17794,7 +17138,16 @@
           <w:sz w:val="24"/>
           <w:szCs w:val="24"/>
         </w:rPr>
-        <w:t xml:space="preserve">На данном этапе выявляются параметры, вносящие наибольший вклад в разброс результатов проекта. В нашем случае такими факторами </w:t>
+        <w:t>На данном этапе выявляются параметры, вносящие наибольший вклад в разброс результатов проекта. В нашем случае таким фактор</w:t>
+      </w:r>
+      <w:r>
+        <w:rPr>
+          <w:rFonts w:ascii="Times New Roman" w:hAnsi="Times New Roman" w:cs="Times New Roman"/>
+          <w:color w:val="000000"/>
+          <w:sz w:val="24"/>
+          <w:szCs w:val="24"/>
+        </w:rPr>
+        <w:t xml:space="preserve">ом </w:t>
       </w:r>
       <w:r>
         <w:rPr>
@@ -17812,7 +17165,34 @@
           <w:sz w:val="24"/>
           <w:szCs w:val="24"/>
         </w:rPr>
-        <w:t>: объем продаж по годам (может оказаться выше или ниже прогнозных), цена внедрения и стоимость обслуживания (могут измениться под давлением рынка), а также первоначальные затраты на разработку (есть риск перерасхода). Например, объем продаж можно задать нормальным распределением вокруг базового</w:t>
+        <w:t xml:space="preserve"> объем продаж по годам (может оказаться выше или ниже прогнозных)</w:t>
+      </w:r>
+      <w:r>
+        <w:rPr>
+          <w:rFonts w:ascii="Times New Roman" w:hAnsi="Times New Roman" w:cs="Times New Roman"/>
+          <w:color w:val="000000"/>
+          <w:sz w:val="24"/>
+          <w:szCs w:val="24"/>
+        </w:rPr>
+        <w:t xml:space="preserve">. </w:t>
+      </w:r>
+      <w:r>
+        <w:rPr>
+          <w:rFonts w:ascii="Times New Roman" w:hAnsi="Times New Roman" w:cs="Times New Roman"/>
+          <w:color w:val="000000"/>
+          <w:sz w:val="24"/>
+          <w:szCs w:val="24"/>
+        </w:rPr>
+        <w:t>Его</w:t>
+      </w:r>
+      <w:r>
+        <w:rPr>
+          <w:rFonts w:ascii="Times New Roman" w:hAnsi="Times New Roman" w:cs="Times New Roman"/>
+          <w:color w:val="000000"/>
+          <w:sz w:val="24"/>
+          <w:szCs w:val="24"/>
+        </w:rPr>
+        <w:t xml:space="preserve"> можно задать нормальным распределением вокруг базового</w:t>
       </w:r>
       <w:r>
         <w:rPr>
@@ -18014,7 +17394,6 @@
           <w:color w:val="000000"/>
           <w:sz w:val="24"/>
           <w:szCs w:val="24"/>
-          <w:highlight w:val="yellow"/>
         </w:rPr>
       </w:pPr>
       <w:r>
@@ -18025,10 +17404,23 @@
           <w:color w:val="000000"/>
           <w:sz w:val="24"/>
           <w:szCs w:val="24"/>
+        </w:rPr>
+        <w:t>Расчет распределения параметров</w:t>
+      </w:r>
+    </w:p>
+    <w:p>
+      <w:pPr>
+        <w:jc w:val="both"/>
+        <w:rPr>
+          <w:rFonts w:ascii="Times New Roman" w:hAnsi="Times New Roman" w:cs="Times New Roman"/>
+          <w:b/>
+          <w:bCs/>
+          <w:color w:val="000000"/>
+          <w:sz w:val="24"/>
+          <w:szCs w:val="24"/>
           <w:highlight w:val="yellow"/>
         </w:rPr>
-        <w:t>Расчет распределения параметров</w:t>
-      </w:r>
+      </w:pPr>
     </w:p>
     <w:p>
       <w:pPr>
@@ -18047,11 +17439,177 @@
           <w:color w:val="000000"/>
           <w:sz w:val="24"/>
           <w:szCs w:val="24"/>
+        </w:rPr>
+        <w:t>Стоимость фирмы по-прежнему является приведенной стоимостью ожидаемых денежных потоков от ее активов, однако эти денежные потоки в значительной степени зависит от специфики проекта и субъективной оценки параметров</w:t>
+      </w:r>
+      <w:r>
+        <w:rPr>
+          <w:rFonts w:ascii="Times New Roman" w:hAnsi="Times New Roman" w:cs="Times New Roman"/>
+          <w:color w:val="000000"/>
+          <w:sz w:val="24"/>
+          <w:szCs w:val="24"/>
+        </w:rPr>
+        <w:t xml:space="preserve"> (</w:t>
+      </w:r>
+      <w:r>
+        <w:rPr>
+          <w:rFonts w:ascii="Times New Roman" w:hAnsi="Times New Roman" w:cs="Times New Roman"/>
+          <w:color w:val="000000"/>
+          <w:sz w:val="24"/>
+          <w:szCs w:val="24"/>
+          <w:lang w:val="en-US"/>
+        </w:rPr>
+        <w:t>Damodaran</w:t>
+      </w:r>
+      <w:r>
+        <w:rPr>
+          <w:rFonts w:ascii="Times New Roman" w:hAnsi="Times New Roman" w:cs="Times New Roman"/>
+          <w:color w:val="000000"/>
+          <w:sz w:val="24"/>
+          <w:szCs w:val="24"/>
+        </w:rPr>
+        <w:t>, 2009</w:t>
+      </w:r>
+      <w:r>
+        <w:rPr>
+          <w:rFonts w:ascii="Times New Roman" w:hAnsi="Times New Roman" w:cs="Times New Roman"/>
+          <w:color w:val="000000"/>
+          <w:sz w:val="24"/>
+          <w:szCs w:val="24"/>
+        </w:rPr>
+        <w:t>)</w:t>
+      </w:r>
+      <w:r>
+        <w:rPr>
+          <w:rFonts w:ascii="Times New Roman" w:hAnsi="Times New Roman" w:cs="Times New Roman"/>
+          <w:color w:val="000000"/>
+          <w:sz w:val="24"/>
+          <w:szCs w:val="24"/>
           <w:highlight w:val="yellow"/>
         </w:rPr>
-        <w:t xml:space="preserve">Для корректной работы метода Монте-Карло (а именно составления распределений случайных величин) в любом случае требуется понять в каких границах и какого вида параметры будут использованы для оценки волатильности проекта. Поскольку оценка волатильности (здесь должна быть ссылка на </w:t>
-      </w:r>
-      <w:proofErr w:type="spellStart"/>
+        <w:t xml:space="preserve">. </w:t>
+      </w:r>
+      <w:r>
+        <w:rPr>
+          <w:rFonts w:ascii="Times New Roman" w:hAnsi="Times New Roman" w:cs="Times New Roman"/>
+          <w:color w:val="000000"/>
+          <w:sz w:val="24"/>
+          <w:szCs w:val="24"/>
+          <w:highlight w:val="yellow"/>
+        </w:rPr>
+        <w:t>Для корректной работы метода Монте-Карло (а именно составления распределений случайных величин) в любом случае требуется понять в каких границах и какого вида параметры будут использованы для оценки волатильности.</w:t>
+      </w:r>
+    </w:p>
+    <w:p>
+      <w:pPr>
+        <w:jc w:val="both"/>
+        <w:rPr>
+          <w:rFonts w:ascii="Times New Roman" w:hAnsi="Times New Roman" w:cs="Times New Roman"/>
+          <w:color w:val="000000"/>
+          <w:sz w:val="24"/>
+          <w:szCs w:val="24"/>
+          <w:highlight w:val="yellow"/>
+        </w:rPr>
+      </w:pPr>
+      <w:r>
+        <w:rPr>
+          <w:rFonts w:ascii="Times New Roman" w:hAnsi="Times New Roman" w:cs="Times New Roman"/>
+          <w:color w:val="000000"/>
+          <w:sz w:val="24"/>
+          <w:szCs w:val="24"/>
+          <w:highlight w:val="yellow"/>
+        </w:rPr>
+        <w:t xml:space="preserve">Более того, каждый ключевой параметр проекта должен иметь распределение, отражающее его неопределенность и волатильность, </w:t>
+      </w:r>
+      <w:r>
+        <w:rPr>
+          <w:rFonts w:ascii="Times New Roman" w:hAnsi="Times New Roman" w:cs="Times New Roman"/>
+          <w:color w:val="000000"/>
+          <w:sz w:val="24"/>
+          <w:szCs w:val="24"/>
+          <w:highlight w:val="yellow"/>
+        </w:rPr>
+        <w:t>а</w:t>
+      </w:r>
+      <w:r>
+        <w:rPr>
+          <w:rFonts w:ascii="Times New Roman" w:hAnsi="Times New Roman" w:cs="Times New Roman"/>
+          <w:color w:val="000000"/>
+          <w:sz w:val="24"/>
+          <w:szCs w:val="24"/>
+          <w:highlight w:val="yellow"/>
+        </w:rPr>
+        <w:t xml:space="preserve"> распределения таких параметров могут быть сильно асимметричны.</w:t>
+      </w:r>
+    </w:p>
+    <w:p>
+      <w:pPr>
+        <w:jc w:val="both"/>
+        <w:rPr>
+          <w:rFonts w:ascii="Times New Roman" w:hAnsi="Times New Roman" w:cs="Times New Roman"/>
+          <w:color w:val="000000"/>
+          <w:sz w:val="24"/>
+          <w:szCs w:val="24"/>
+          <w:highlight w:val="yellow"/>
+        </w:rPr>
+      </w:pPr>
+      <w:r>
+        <w:rPr>
+          <w:rFonts w:ascii="Times New Roman" w:hAnsi="Times New Roman" w:cs="Times New Roman"/>
+          <w:color w:val="000000"/>
+          <w:sz w:val="24"/>
+          <w:szCs w:val="24"/>
+          <w:highlight w:val="yellow"/>
+        </w:rPr>
+        <w:t>Для оценки возможных значений параметров и их реального распределения воспользуемся следующи</w:t>
+      </w:r>
+      <w:r>
+        <w:rPr>
+          <w:rFonts w:ascii="Times New Roman" w:hAnsi="Times New Roman" w:cs="Times New Roman"/>
+          <w:color w:val="000000"/>
+          <w:sz w:val="24"/>
+          <w:szCs w:val="24"/>
+          <w:highlight w:val="yellow"/>
+        </w:rPr>
+        <w:t>ми фактами</w:t>
+      </w:r>
+      <w:r>
+        <w:rPr>
+          <w:rFonts w:ascii="Times New Roman" w:hAnsi="Times New Roman" w:cs="Times New Roman"/>
+          <w:color w:val="000000"/>
+          <w:sz w:val="24"/>
+          <w:szCs w:val="24"/>
+          <w:highlight w:val="yellow"/>
+        </w:rPr>
+        <w:t>:</w:t>
+      </w:r>
+    </w:p>
+    <w:p>
+      <w:pPr>
+        <w:pStyle w:val="a5"/>
+        <w:numPr>
+          <w:ilvl w:val="0"/>
+          <w:numId w:val="36"/>
+        </w:numPr>
+        <w:jc w:val="both"/>
+        <w:rPr>
+          <w:rFonts w:ascii="Times New Roman" w:hAnsi="Times New Roman" w:cs="Times New Roman"/>
+          <w:color w:val="000000"/>
+          <w:sz w:val="24"/>
+          <w:szCs w:val="24"/>
+          <w:highlight w:val="yellow"/>
+        </w:rPr>
+      </w:pPr>
+      <w:r>
+        <w:rPr>
+          <w:rFonts w:ascii="Times New Roman" w:hAnsi="Times New Roman" w:cs="Times New Roman"/>
+          <w:color w:val="000000"/>
+          <w:sz w:val="24"/>
+          <w:szCs w:val="24"/>
+          <w:highlight w:val="yellow"/>
+        </w:rPr>
+        <w:t xml:space="preserve">Около 90% наукоемких инициатив в сфере </w:t>
+      </w:r>
       <w:r>
         <w:rPr>
           <w:rFonts w:ascii="Times New Roman" w:hAnsi="Times New Roman" w:cs="Times New Roman"/>
@@ -18061,9 +17619,8 @@
           <w:highlight w:val="yellow"/>
           <w:lang w:val="en-US"/>
         </w:rPr>
-        <w:t>Damodran</w:t>
-      </w:r>
-      <w:proofErr w:type="spellEnd"/>
+        <w:t>IT</w:t>
+      </w:r>
       <w:r>
         <w:rPr>
           <w:rFonts w:ascii="Times New Roman" w:hAnsi="Times New Roman" w:cs="Times New Roman"/>
@@ -18072,9 +17629,192 @@
           <w:szCs w:val="24"/>
           <w:highlight w:val="yellow"/>
         </w:rPr>
-        <w:t xml:space="preserve"> или </w:t>
-      </w:r>
-      <w:proofErr w:type="spellStart"/>
+        <w:t xml:space="preserve"> не приносят прибыли (</w:t>
+      </w:r>
+      <w:r>
+        <w:rPr>
+          <w:rFonts w:ascii="Times New Roman" w:hAnsi="Times New Roman" w:cs="Times New Roman"/>
+          <w:color w:val="000000"/>
+          <w:sz w:val="24"/>
+          <w:szCs w:val="24"/>
+        </w:rPr>
+        <w:t>Szathmári</w:t>
+      </w:r>
+      <w:r>
+        <w:rPr>
+          <w:rFonts w:ascii="Times New Roman" w:hAnsi="Times New Roman" w:cs="Times New Roman"/>
+          <w:color w:val="000000"/>
+          <w:sz w:val="24"/>
+          <w:szCs w:val="24"/>
+        </w:rPr>
+        <w:t xml:space="preserve"> </w:t>
+      </w:r>
+      <w:r>
+        <w:rPr>
+          <w:rFonts w:ascii="Times New Roman" w:hAnsi="Times New Roman" w:cs="Times New Roman"/>
+          <w:color w:val="000000"/>
+          <w:sz w:val="24"/>
+          <w:szCs w:val="24"/>
+          <w:lang w:val="en-US"/>
+        </w:rPr>
+        <w:t>et</w:t>
+      </w:r>
+      <w:r>
+        <w:rPr>
+          <w:rFonts w:ascii="Times New Roman" w:hAnsi="Times New Roman" w:cs="Times New Roman"/>
+          <w:color w:val="000000"/>
+          <w:sz w:val="24"/>
+          <w:szCs w:val="24"/>
+        </w:rPr>
+        <w:t xml:space="preserve"> </w:t>
+      </w:r>
+      <w:r>
+        <w:rPr>
+          <w:rFonts w:ascii="Times New Roman" w:hAnsi="Times New Roman" w:cs="Times New Roman"/>
+          <w:color w:val="000000"/>
+          <w:sz w:val="24"/>
+          <w:szCs w:val="24"/>
+          <w:lang w:val="en-US"/>
+        </w:rPr>
+        <w:t>al</w:t>
+      </w:r>
+      <w:r>
+        <w:rPr>
+          <w:rFonts w:ascii="Times New Roman" w:hAnsi="Times New Roman" w:cs="Times New Roman"/>
+          <w:color w:val="000000"/>
+          <w:sz w:val="24"/>
+          <w:szCs w:val="24"/>
+        </w:rPr>
+        <w:t>., 2024</w:t>
+      </w:r>
+      <w:r>
+        <w:rPr>
+          <w:rFonts w:ascii="Times New Roman" w:hAnsi="Times New Roman" w:cs="Times New Roman"/>
+          <w:color w:val="000000"/>
+          <w:sz w:val="24"/>
+          <w:szCs w:val="24"/>
+          <w:highlight w:val="yellow"/>
+        </w:rPr>
+        <w:t>)</w:t>
+      </w:r>
+      <w:r>
+        <w:rPr>
+          <w:rFonts w:ascii="Times New Roman" w:hAnsi="Times New Roman" w:cs="Times New Roman"/>
+          <w:color w:val="000000"/>
+          <w:sz w:val="24"/>
+          <w:szCs w:val="24"/>
+          <w:highlight w:val="yellow"/>
+        </w:rPr>
+        <w:t xml:space="preserve">. </w:t>
+      </w:r>
+      <w:r>
+        <w:rPr>
+          <w:rFonts w:ascii="Times New Roman" w:hAnsi="Times New Roman" w:cs="Times New Roman"/>
+          <w:color w:val="000000"/>
+          <w:sz w:val="24"/>
+          <w:szCs w:val="24"/>
+          <w:highlight w:val="yellow"/>
+        </w:rPr>
+        <w:t>Здесь важно отметить, что речь идет не о нулевых доходах</w:t>
+      </w:r>
+      <w:r>
+        <w:rPr>
+          <w:rFonts w:ascii="Times New Roman" w:hAnsi="Times New Roman" w:cs="Times New Roman"/>
+          <w:color w:val="000000"/>
+          <w:sz w:val="24"/>
+          <w:szCs w:val="24"/>
+          <w:highlight w:val="yellow"/>
+        </w:rPr>
+        <w:t xml:space="preserve">, но об отрицательной прибыли. </w:t>
+      </w:r>
+    </w:p>
+    <w:p>
+      <w:pPr>
+        <w:pStyle w:val="a5"/>
+        <w:numPr>
+          <w:ilvl w:val="0"/>
+          <w:numId w:val="36"/>
+        </w:numPr>
+        <w:jc w:val="both"/>
+        <w:rPr>
+          <w:rFonts w:ascii="Times New Roman" w:hAnsi="Times New Roman" w:cs="Times New Roman"/>
+          <w:color w:val="000000"/>
+          <w:sz w:val="24"/>
+          <w:szCs w:val="24"/>
+          <w:highlight w:val="yellow"/>
+        </w:rPr>
+      </w:pPr>
+      <w:r>
+        <w:rPr>
+          <w:rFonts w:ascii="Times New Roman" w:hAnsi="Times New Roman" w:cs="Times New Roman"/>
+          <w:color w:val="000000"/>
+          <w:sz w:val="24"/>
+          <w:szCs w:val="24"/>
+          <w:highlight w:val="yellow"/>
+        </w:rPr>
+        <w:t>В отсутствии исторических данных приходится опираться на экспертные оценки диапазона значений возможных факторов.</w:t>
+      </w:r>
+    </w:p>
+    <w:p>
+      <w:pPr>
+        <w:jc w:val="both"/>
+        <w:rPr>
+          <w:rFonts w:ascii="Times New Roman" w:hAnsi="Times New Roman" w:cs="Times New Roman"/>
+          <w:color w:val="000000"/>
+          <w:sz w:val="24"/>
+          <w:szCs w:val="24"/>
+          <w:highlight w:val="yellow"/>
+        </w:rPr>
+      </w:pPr>
+    </w:p>
+    <w:p>
+      <w:pPr>
+        <w:jc w:val="both"/>
+        <w:rPr>
+          <w:rFonts w:ascii="Times New Roman" w:hAnsi="Times New Roman" w:cs="Times New Roman"/>
+          <w:color w:val="000000"/>
+          <w:sz w:val="24"/>
+          <w:szCs w:val="24"/>
+          <w:highlight w:val="yellow"/>
+        </w:rPr>
+      </w:pPr>
+      <w:r>
+        <w:rPr>
+          <w:rFonts w:ascii="Times New Roman" w:hAnsi="Times New Roman" w:cs="Times New Roman"/>
+          <w:color w:val="000000"/>
+          <w:sz w:val="24"/>
+          <w:szCs w:val="24"/>
+          <w:highlight w:val="yellow"/>
+        </w:rPr>
+        <w:t>Предложим метод оценки волатильности, учитывая некоторые допущения ниже:</w:t>
+      </w:r>
+    </w:p>
+    <w:p>
+      <w:pPr>
+        <w:pStyle w:val="a5"/>
+        <w:numPr>
+          <w:ilvl w:val="0"/>
+          <w:numId w:val="37"/>
+        </w:numPr>
+        <w:jc w:val="both"/>
+        <w:rPr>
+          <w:rFonts w:ascii="Times New Roman" w:hAnsi="Times New Roman" w:cs="Times New Roman"/>
+          <w:color w:val="000000"/>
+          <w:sz w:val="24"/>
+          <w:szCs w:val="24"/>
+          <w:highlight w:val="yellow"/>
+        </w:rPr>
+      </w:pPr>
+      <w:r>
+        <w:rPr>
+          <w:rFonts w:ascii="Times New Roman" w:hAnsi="Times New Roman" w:cs="Times New Roman"/>
+          <w:color w:val="000000"/>
+          <w:sz w:val="24"/>
+          <w:szCs w:val="24"/>
+          <w:highlight w:val="yellow"/>
+        </w:rPr>
+        <w:t xml:space="preserve">Будем считать, что неопределенность в итоговое распределение </w:t>
+      </w:r>
       <w:r>
         <w:rPr>
           <w:rFonts w:ascii="Times New Roman" w:hAnsi="Times New Roman" w:cs="Times New Roman"/>
@@ -18084,9 +17824,8 @@
           <w:highlight w:val="yellow"/>
           <w:lang w:val="en-US"/>
         </w:rPr>
-        <w:t>trigeorgis</w:t>
-      </w:r>
-      <w:proofErr w:type="spellEnd"/>
+        <w:t>NPV</w:t>
+      </w:r>
       <w:r>
         <w:rPr>
           <w:rFonts w:ascii="Times New Roman" w:hAnsi="Times New Roman" w:cs="Times New Roman"/>
@@ -18095,11 +17834,36 @@
           <w:szCs w:val="24"/>
           <w:highlight w:val="yellow"/>
         </w:rPr>
-        <w:t xml:space="preserve">) в значительной степени зависит от специфики проекта и субъективной оценки параметров предлагается следующий подход: </w:t>
-      </w:r>
-    </w:p>
-    <w:p>
-      <w:pPr>
+        <w:t xml:space="preserve"> </w:t>
+      </w:r>
+      <w:r>
+        <w:rPr>
+          <w:rFonts w:ascii="Times New Roman" w:hAnsi="Times New Roman" w:cs="Times New Roman"/>
+          <w:color w:val="000000"/>
+          <w:sz w:val="24"/>
+          <w:szCs w:val="24"/>
+          <w:highlight w:val="yellow"/>
+        </w:rPr>
+        <w:t xml:space="preserve">вносит только </w:t>
+      </w:r>
+      <w:r>
+        <w:rPr>
+          <w:rFonts w:ascii="Times New Roman" w:hAnsi="Times New Roman" w:cs="Times New Roman"/>
+          <w:color w:val="000000"/>
+          <w:sz w:val="24"/>
+          <w:szCs w:val="24"/>
+          <w:highlight w:val="yellow"/>
+        </w:rPr>
+        <w:t>объем продаж по годам – то есть, оценки других параметров статичны и соответствуют предоставленным данным о проекте в исходном варианте.</w:t>
+      </w:r>
+    </w:p>
+    <w:p>
+      <w:pPr>
+        <w:pStyle w:val="a5"/>
+        <w:numPr>
+          <w:ilvl w:val="0"/>
+          <w:numId w:val="37"/>
+        </w:numPr>
         <w:jc w:val="both"/>
         <w:rPr>
           <w:rFonts w:ascii="Times New Roman" w:hAnsi="Times New Roman" w:cs="Times New Roman"/>
@@ -18109,27 +17873,33 @@
           <w:highlight w:val="yellow"/>
         </w:rPr>
       </w:pPr>
-    </w:p>
-    <w:p>
-      <w:pPr>
+      <w:r>
+        <w:rPr>
+          <w:rFonts w:ascii="Times New Roman" w:hAnsi="Times New Roman" w:cs="Times New Roman"/>
+          <w:color w:val="000000"/>
+          <w:sz w:val="24"/>
+          <w:szCs w:val="24"/>
+          <w:highlight w:val="yellow"/>
+        </w:rPr>
+        <w:t>Будем считать, что объемы продаж из других предоставленных вариантов в том числе являются реалистичными экспертными оценками.</w:t>
+      </w:r>
+    </w:p>
+    <w:p>
+      <w:pPr>
+        <w:pStyle w:val="a5"/>
+        <w:numPr>
+          <w:ilvl w:val="0"/>
+          <w:numId w:val="37"/>
+        </w:numPr>
         <w:jc w:val="both"/>
         <w:rPr>
           <w:rFonts w:ascii="Times New Roman" w:hAnsi="Times New Roman" w:cs="Times New Roman"/>
           <w:color w:val="000000"/>
           <w:sz w:val="24"/>
           <w:szCs w:val="24"/>
-        </w:rPr>
-      </w:pPr>
-      <w:r>
-        <w:rPr>
-          <w:rFonts w:ascii="Times New Roman" w:hAnsi="Times New Roman" w:cs="Times New Roman"/>
-          <w:color w:val="000000"/>
-          <w:sz w:val="24"/>
-          <w:szCs w:val="24"/>
           <w:highlight w:val="yellow"/>
         </w:rPr>
-        <w:t>Для оценки возможных значений параметров и их реального распределения воспользуемся следующим распределением: статистикой (здесь должна быть статистика из источника (где пишется про 87% неудачных стартапов)) того, что доходы компании при исполнении капитальных затрат могут быть равны нулю (причины выше – надо кратко будет повторить</w:t>
-      </w:r>
+      </w:pPr>
       <w:r>
         <w:rPr>
           <w:rFonts w:ascii="Times New Roman" w:hAnsi="Times New Roman" w:cs="Times New Roman"/>
@@ -18138,7 +17908,7 @@
           <w:szCs w:val="24"/>
           <w:highlight w:val="yellow"/>
         </w:rPr>
-        <w:t xml:space="preserve"> и опереться в первую очередь на статистику из надежного источника</w:t>
+        <w:t xml:space="preserve">Поскольку проект по разработке ПО и внедрению его в </w:t>
       </w:r>
       <w:r>
         <w:rPr>
@@ -18147,8 +17917,9 @@
           <w:sz w:val="24"/>
           <w:szCs w:val="24"/>
           <w:highlight w:val="yellow"/>
-        </w:rPr>
-        <w:t>). При этом оставшиеся 13% будут распределены нормально таким образом: возьмем наихудшие и наилучшие данные из варианта – на их основании оценим дисперсию</w:t>
+          <w:lang w:val="en-US"/>
+        </w:rPr>
+        <w:t>IoT</w:t>
       </w:r>
       <w:r>
         <w:rPr>
@@ -18158,7 +17929,7 @@
           <w:szCs w:val="24"/>
           <w:highlight w:val="yellow"/>
         </w:rPr>
-        <w:t>, а мат ожидание дисперсии будет равняться моему исходному вар</w:t>
+        <w:t>-</w:t>
       </w:r>
       <w:r>
         <w:rPr>
@@ -18168,7 +17939,7 @@
           <w:szCs w:val="24"/>
           <w:highlight w:val="yellow"/>
         </w:rPr>
-        <w:t>ианту</w:t>
+        <w:t xml:space="preserve">систему полива </w:t>
       </w:r>
       <w:r>
         <w:rPr>
@@ -18178,28 +17949,8 @@
           <w:szCs w:val="24"/>
           <w:highlight w:val="yellow"/>
         </w:rPr>
-        <w:t>. Волатильность получится огромной – но это и нужно</w:t>
-      </w:r>
-      <w:r>
-        <w:rPr>
-          <w:rFonts w:ascii="Times New Roman" w:hAnsi="Times New Roman" w:cs="Times New Roman"/>
-          <w:color w:val="000000"/>
-          <w:sz w:val="24"/>
-          <w:szCs w:val="24"/>
-        </w:rPr>
-        <w:t>.</w:t>
-      </w:r>
-    </w:p>
-    <w:p>
-      <w:pPr>
-        <w:jc w:val="both"/>
-        <w:rPr>
-          <w:rFonts w:ascii="Times New Roman" w:hAnsi="Times New Roman" w:cs="Times New Roman"/>
-          <w:color w:val="000000"/>
-          <w:sz w:val="24"/>
-          <w:szCs w:val="24"/>
-        </w:rPr>
-      </w:pPr>
+        <w:t xml:space="preserve">может потерпеть неудачу в первую очередь на этапе разработки (сложность в реализации ПО) и </w:t>
+      </w:r>
       <w:r>
         <w:rPr>
           <w:rFonts w:ascii="Times New Roman" w:hAnsi="Times New Roman" w:cs="Times New Roman"/>
@@ -18208,43 +17959,10 @@
           <w:szCs w:val="24"/>
           <w:highlight w:val="yellow"/>
         </w:rPr>
-        <w:t>Отсюда получится так же и большая ценность опционов (</w:t>
-      </w:r>
-      <w:r>
-        <w:rPr>
-          <w:rFonts w:ascii="Times New Roman" w:hAnsi="Times New Roman" w:cs="Times New Roman"/>
-          <w:color w:val="000000"/>
-          <w:sz w:val="24"/>
-          <w:szCs w:val="24"/>
-          <w:highlight w:val="yellow"/>
-        </w:rPr>
-        <w:t>вопрос в том – плохо это или хорошо</w:t>
-      </w:r>
-      <w:r>
-        <w:rPr>
-          <w:rFonts w:ascii="Times New Roman" w:hAnsi="Times New Roman" w:cs="Times New Roman"/>
-          <w:color w:val="000000"/>
-          <w:sz w:val="24"/>
-          <w:szCs w:val="24"/>
-          <w:highlight w:val="yellow"/>
-        </w:rPr>
-        <w:t>)</w:t>
-      </w:r>
-    </w:p>
-    <w:p>
-      <w:pPr>
-        <w:jc w:val="both"/>
-        <w:rPr>
-          <w:rFonts w:ascii="Times New Roman" w:hAnsi="Times New Roman" w:cs="Times New Roman"/>
-          <w:color w:val="000000"/>
-          <w:sz w:val="24"/>
-          <w:szCs w:val="24"/>
-        </w:rPr>
-      </w:pPr>
-    </w:p>
-    <w:p>
-      <w:pPr>
-        <w:jc w:val="both"/>
+        <w:lastRenderedPageBreak/>
+        <w:t xml:space="preserve">на этапе внедрения (очень слабый отклик рынка) сделаем допущение о том, что проект не принесет принесёт </w:t>
+      </w:r>
+      <w:r>
         <w:rPr>
           <w:rFonts w:ascii="Times New Roman" w:hAnsi="Times New Roman" w:cs="Times New Roman"/>
           <w:b/>
@@ -18254,7 +17972,1189 @@
           <w:szCs w:val="24"/>
           <w:highlight w:val="yellow"/>
         </w:rPr>
-      </w:pPr>
+        <w:t>доходов</w:t>
+      </w:r>
+      <w:r>
+        <w:rPr>
+          <w:rFonts w:ascii="Times New Roman" w:hAnsi="Times New Roman" w:cs="Times New Roman"/>
+          <w:color w:val="000000"/>
+          <w:sz w:val="24"/>
+          <w:szCs w:val="24"/>
+          <w:highlight w:val="yellow"/>
+        </w:rPr>
+        <w:t xml:space="preserve"> в 90% случаев, либо принесет пренебрежимо мало. </w:t>
+      </w:r>
+      <w:r>
+        <w:rPr>
+          <w:rFonts w:ascii="Times New Roman" w:hAnsi="Times New Roman" w:cs="Times New Roman"/>
+          <w:color w:val="000000"/>
+          <w:sz w:val="24"/>
+          <w:szCs w:val="24"/>
+          <w:highlight w:val="yellow"/>
+        </w:rPr>
+        <w:t>Более того, е</w:t>
+      </w:r>
+      <w:r>
+        <w:rPr>
+          <w:rFonts w:ascii="Times New Roman" w:hAnsi="Times New Roman" w:cs="Times New Roman"/>
+          <w:color w:val="000000"/>
+          <w:sz w:val="24"/>
+          <w:szCs w:val="24"/>
+          <w:highlight w:val="yellow"/>
+        </w:rPr>
+        <w:t>сли продукт не принят рынком в первый год (нулевые продажи)</w:t>
+      </w:r>
+      <w:r>
+        <w:rPr>
+          <w:rFonts w:ascii="Times New Roman" w:hAnsi="Times New Roman" w:cs="Times New Roman"/>
+          <w:color w:val="000000"/>
+          <w:sz w:val="24"/>
+          <w:szCs w:val="24"/>
+          <w:highlight w:val="yellow"/>
+        </w:rPr>
+        <w:t xml:space="preserve">, будем считать, что проект не принесет доходов и в последующие года. </w:t>
+      </w:r>
+      <w:r>
+        <w:rPr>
+          <w:rFonts w:ascii="Times New Roman" w:hAnsi="Times New Roman" w:cs="Times New Roman"/>
+          <w:color w:val="000000"/>
+          <w:sz w:val="24"/>
+          <w:szCs w:val="24"/>
+          <w:highlight w:val="yellow"/>
+        </w:rPr>
+        <w:t xml:space="preserve"> </w:t>
+      </w:r>
+    </w:p>
+    <w:p>
+      <w:pPr>
+        <w:pStyle w:val="a5"/>
+        <w:numPr>
+          <w:ilvl w:val="0"/>
+          <w:numId w:val="37"/>
+        </w:numPr>
+        <w:jc w:val="both"/>
+        <w:rPr>
+          <w:rFonts w:ascii="Times New Roman" w:hAnsi="Times New Roman" w:cs="Times New Roman"/>
+          <w:color w:val="000000"/>
+          <w:sz w:val="24"/>
+          <w:szCs w:val="24"/>
+          <w:highlight w:val="yellow"/>
+        </w:rPr>
+      </w:pPr>
+      <w:r>
+        <w:rPr>
+          <w:rFonts w:ascii="Times New Roman" w:hAnsi="Times New Roman" w:cs="Times New Roman"/>
+          <w:color w:val="000000"/>
+          <w:sz w:val="24"/>
+          <w:szCs w:val="24"/>
+          <w:highlight w:val="yellow"/>
+        </w:rPr>
+        <w:t>Если проект принят рынком в первый год, то объемы продаж масштабируются (например</w:t>
+      </w:r>
+      <w:r>
+        <w:rPr>
+          <w:rFonts w:ascii="Times New Roman" w:hAnsi="Times New Roman" w:cs="Times New Roman"/>
+          <w:color w:val="000000"/>
+          <w:sz w:val="24"/>
+          <w:szCs w:val="24"/>
+          <w:highlight w:val="yellow"/>
+        </w:rPr>
+        <w:t>,</w:t>
+      </w:r>
+      <w:r>
+        <w:rPr>
+          <w:rFonts w:ascii="Times New Roman" w:hAnsi="Times New Roman" w:cs="Times New Roman"/>
+          <w:color w:val="000000"/>
+          <w:sz w:val="24"/>
+          <w:szCs w:val="24"/>
+          <w:highlight w:val="yellow"/>
+        </w:rPr>
+        <w:t xml:space="preserve"> во второй год продажи больше</w:t>
+      </w:r>
+      <w:r>
+        <w:rPr>
+          <w:rFonts w:ascii="Times New Roman" w:hAnsi="Times New Roman" w:cs="Times New Roman"/>
+          <w:color w:val="000000"/>
+          <w:sz w:val="24"/>
+          <w:szCs w:val="24"/>
+          <w:highlight w:val="yellow"/>
+        </w:rPr>
+        <w:t>,</w:t>
+      </w:r>
+      <w:r>
+        <w:rPr>
+          <w:rFonts w:ascii="Times New Roman" w:hAnsi="Times New Roman" w:cs="Times New Roman"/>
+          <w:color w:val="000000"/>
+          <w:sz w:val="24"/>
+          <w:szCs w:val="24"/>
+          <w:highlight w:val="yellow"/>
+        </w:rPr>
+        <w:t xml:space="preserve"> чем в первый)</w:t>
+      </w:r>
+    </w:p>
+    <w:p>
+      <w:pPr>
+        <w:jc w:val="both"/>
+        <w:rPr>
+          <w:rFonts w:ascii="Times New Roman" w:hAnsi="Times New Roman" w:cs="Times New Roman"/>
+          <w:color w:val="000000"/>
+          <w:sz w:val="24"/>
+          <w:szCs w:val="24"/>
+          <w:highlight w:val="yellow"/>
+        </w:rPr>
+      </w:pPr>
+    </w:p>
+    <w:p>
+      <w:pPr>
+        <w:jc w:val="both"/>
+        <w:rPr>
+          <w:rFonts w:ascii="Times New Roman" w:hAnsi="Times New Roman" w:cs="Times New Roman"/>
+          <w:color w:val="000000"/>
+          <w:sz w:val="24"/>
+          <w:szCs w:val="24"/>
+          <w:highlight w:val="yellow"/>
+        </w:rPr>
+      </w:pPr>
+      <w:r>
+        <w:rPr>
+          <w:rFonts w:ascii="Times New Roman" w:hAnsi="Times New Roman" w:cs="Times New Roman"/>
+          <w:color w:val="000000"/>
+          <w:sz w:val="24"/>
+          <w:szCs w:val="24"/>
+          <w:highlight w:val="yellow"/>
+        </w:rPr>
+        <w:t xml:space="preserve">Метод состоит в следующим: </w:t>
+      </w:r>
+    </w:p>
+    <w:p>
+      <w:pPr>
+        <w:jc w:val="both"/>
+        <w:rPr>
+          <w:rFonts w:ascii="Times New Roman" w:hAnsi="Times New Roman" w:cs="Times New Roman"/>
+          <w:color w:val="000000"/>
+          <w:sz w:val="24"/>
+          <w:szCs w:val="24"/>
+          <w:highlight w:val="yellow"/>
+        </w:rPr>
+      </w:pPr>
+      <w:r>
+        <w:rPr>
+          <w:rFonts w:ascii="Times New Roman" w:hAnsi="Times New Roman" w:cs="Times New Roman"/>
+          <w:color w:val="000000"/>
+          <w:sz w:val="24"/>
+          <w:szCs w:val="24"/>
+          <w:highlight w:val="yellow"/>
+        </w:rPr>
+        <w:t xml:space="preserve">Смоделируем объемы продаж так: </w:t>
+      </w:r>
+    </w:p>
+    <w:p>
+      <w:pPr>
+        <w:jc w:val="both"/>
+        <w:rPr>
+          <w:rFonts w:ascii="Times New Roman" w:hAnsi="Times New Roman" w:cs="Times New Roman"/>
+          <w:color w:val="000000"/>
+          <w:sz w:val="24"/>
+          <w:szCs w:val="24"/>
+          <w:highlight w:val="yellow"/>
+        </w:rPr>
+      </w:pPr>
+      <w:r>
+        <w:rPr>
+          <w:rFonts w:ascii="Times New Roman" w:hAnsi="Times New Roman" w:cs="Times New Roman"/>
+          <w:color w:val="000000"/>
+          <w:sz w:val="24"/>
+          <w:szCs w:val="24"/>
+          <w:highlight w:val="yellow"/>
+        </w:rPr>
+        <w:t xml:space="preserve">С вероятностью 90% объемы продаж будут равняться нулю за каждый из трех лет оценки. В остальных 10% объемы продаж моделируются треугольным распределением (согласно </w:t>
+      </w:r>
+      <w:r>
+        <w:rPr>
+          <w:rFonts w:ascii="Times New Roman" w:hAnsi="Times New Roman" w:cs="Times New Roman"/>
+          <w:color w:val="000000"/>
+          <w:sz w:val="24"/>
+          <w:szCs w:val="24"/>
+          <w:highlight w:val="yellow"/>
+          <w:lang w:val="en-US"/>
+        </w:rPr>
+        <w:t>Damodaran</w:t>
+      </w:r>
+      <w:r>
+        <w:rPr>
+          <w:rFonts w:ascii="Times New Roman" w:hAnsi="Times New Roman" w:cs="Times New Roman"/>
+          <w:color w:val="000000"/>
+          <w:sz w:val="24"/>
+          <w:szCs w:val="24"/>
+          <w:highlight w:val="yellow"/>
+        </w:rPr>
+        <w:t xml:space="preserve">, 2009 </w:t>
+      </w:r>
+      <w:r>
+        <w:rPr>
+          <w:rFonts w:ascii="Times New Roman" w:hAnsi="Times New Roman" w:cs="Times New Roman"/>
+          <w:color w:val="000000"/>
+          <w:sz w:val="24"/>
+          <w:szCs w:val="24"/>
+          <w:highlight w:val="yellow"/>
+        </w:rPr>
+        <w:t xml:space="preserve">дискретные величины, распределенные на основании экспертных оценок, а не исторических данных </w:t>
+      </w:r>
+      <w:r>
+        <w:rPr>
+          <w:rFonts w:ascii="Times New Roman" w:hAnsi="Times New Roman" w:cs="Times New Roman"/>
+          <w:color w:val="000000"/>
+          <w:sz w:val="24"/>
+          <w:szCs w:val="24"/>
+          <w:highlight w:val="yellow"/>
+        </w:rPr>
+        <w:t>требуется моделировать именно так</w:t>
+      </w:r>
+      <w:r>
+        <w:rPr>
+          <w:rFonts w:ascii="Times New Roman" w:hAnsi="Times New Roman" w:cs="Times New Roman"/>
+          <w:color w:val="000000"/>
+          <w:sz w:val="24"/>
+          <w:szCs w:val="24"/>
+          <w:highlight w:val="yellow"/>
+        </w:rPr>
+        <w:t>)</w:t>
+      </w:r>
+      <w:r>
+        <w:rPr>
+          <w:rFonts w:ascii="Times New Roman" w:hAnsi="Times New Roman" w:cs="Times New Roman"/>
+          <w:color w:val="000000"/>
+          <w:sz w:val="24"/>
+          <w:szCs w:val="24"/>
+          <w:highlight w:val="yellow"/>
+        </w:rPr>
+        <w:t>.</w:t>
+      </w:r>
+    </w:p>
+    <w:p>
+      <w:pPr>
+        <w:jc w:val="both"/>
+        <w:rPr>
+          <w:rFonts w:ascii="Times New Roman" w:hAnsi="Times New Roman" w:cs="Times New Roman"/>
+          <w:color w:val="000000"/>
+          <w:sz w:val="24"/>
+          <w:szCs w:val="24"/>
+          <w:highlight w:val="yellow"/>
+        </w:rPr>
+      </w:pPr>
+      <w:r>
+        <w:rPr>
+          <w:rFonts w:ascii="Times New Roman" w:hAnsi="Times New Roman" w:cs="Times New Roman"/>
+          <w:color w:val="000000"/>
+          <w:sz w:val="24"/>
+          <w:szCs w:val="24"/>
+          <w:highlight w:val="yellow"/>
+        </w:rPr>
+        <w:t xml:space="preserve">Для моделирования треугольного распределения требуется три параметра: </w:t>
+      </w:r>
+    </w:p>
+    <w:p>
+      <w:pPr>
+        <w:pStyle w:val="a5"/>
+        <w:numPr>
+          <w:ilvl w:val="0"/>
+          <w:numId w:val="38"/>
+        </w:numPr>
+        <w:jc w:val="both"/>
+        <w:rPr>
+          <w:rFonts w:ascii="Times New Roman" w:hAnsi="Times New Roman" w:cs="Times New Roman"/>
+          <w:color w:val="000000"/>
+          <w:sz w:val="24"/>
+          <w:szCs w:val="24"/>
+          <w:highlight w:val="yellow"/>
+        </w:rPr>
+      </w:pPr>
+      <w:r>
+        <w:rPr>
+          <w:rFonts w:ascii="Times New Roman" w:hAnsi="Times New Roman" w:cs="Times New Roman"/>
+          <w:color w:val="000000"/>
+          <w:sz w:val="24"/>
+          <w:szCs w:val="24"/>
+          <w:highlight w:val="yellow"/>
+        </w:rPr>
+        <w:t>Наиболее вероятный объем продаж (соответствует объемам из исходного варианта)</w:t>
+      </w:r>
+    </w:p>
+    <w:p>
+      <w:pPr>
+        <w:pStyle w:val="a5"/>
+        <w:numPr>
+          <w:ilvl w:val="0"/>
+          <w:numId w:val="38"/>
+        </w:numPr>
+        <w:jc w:val="both"/>
+        <w:rPr>
+          <w:rFonts w:ascii="Times New Roman" w:hAnsi="Times New Roman" w:cs="Times New Roman"/>
+          <w:color w:val="000000"/>
+          <w:sz w:val="24"/>
+          <w:szCs w:val="24"/>
+          <w:highlight w:val="yellow"/>
+        </w:rPr>
+      </w:pPr>
+      <w:r>
+        <w:rPr>
+          <w:rFonts w:ascii="Times New Roman" w:hAnsi="Times New Roman" w:cs="Times New Roman"/>
+          <w:color w:val="000000"/>
+          <w:sz w:val="24"/>
+          <w:szCs w:val="24"/>
+          <w:highlight w:val="yellow"/>
+        </w:rPr>
+        <w:t>Наименьший возможный объем продаж (соответствует объемам из наиболее пессимистичного варианта данных)</w:t>
+      </w:r>
+    </w:p>
+    <w:p>
+      <w:pPr>
+        <w:pStyle w:val="a5"/>
+        <w:numPr>
+          <w:ilvl w:val="0"/>
+          <w:numId w:val="38"/>
+        </w:numPr>
+        <w:jc w:val="both"/>
+        <w:rPr>
+          <w:rFonts w:ascii="Times New Roman" w:hAnsi="Times New Roman" w:cs="Times New Roman"/>
+          <w:color w:val="000000"/>
+          <w:sz w:val="24"/>
+          <w:szCs w:val="24"/>
+          <w:highlight w:val="yellow"/>
+        </w:rPr>
+      </w:pPr>
+      <w:r>
+        <w:rPr>
+          <w:rFonts w:ascii="Times New Roman" w:hAnsi="Times New Roman" w:cs="Times New Roman"/>
+          <w:color w:val="000000"/>
+          <w:sz w:val="24"/>
+          <w:szCs w:val="24"/>
+          <w:highlight w:val="yellow"/>
+        </w:rPr>
+        <w:t>Наибольший возможный объем продаж (</w:t>
+      </w:r>
+      <w:r>
+        <w:rPr>
+          <w:rFonts w:ascii="Times New Roman" w:hAnsi="Times New Roman" w:cs="Times New Roman"/>
+          <w:color w:val="000000"/>
+          <w:sz w:val="24"/>
+          <w:szCs w:val="24"/>
+          <w:highlight w:val="yellow"/>
+        </w:rPr>
+        <w:t xml:space="preserve">соответствует объемам из наиболее </w:t>
+      </w:r>
+      <w:r>
+        <w:rPr>
+          <w:rFonts w:ascii="Times New Roman" w:hAnsi="Times New Roman" w:cs="Times New Roman"/>
+          <w:color w:val="000000"/>
+          <w:sz w:val="24"/>
+          <w:szCs w:val="24"/>
+          <w:highlight w:val="yellow"/>
+        </w:rPr>
+        <w:t>оптимистичного</w:t>
+      </w:r>
+      <w:r>
+        <w:rPr>
+          <w:rFonts w:ascii="Times New Roman" w:hAnsi="Times New Roman" w:cs="Times New Roman"/>
+          <w:color w:val="000000"/>
+          <w:sz w:val="24"/>
+          <w:szCs w:val="24"/>
+          <w:highlight w:val="yellow"/>
+        </w:rPr>
+        <w:t xml:space="preserve"> варианта</w:t>
+      </w:r>
+      <w:r>
+        <w:rPr>
+          <w:rFonts w:ascii="Times New Roman" w:hAnsi="Times New Roman" w:cs="Times New Roman"/>
+          <w:color w:val="000000"/>
+          <w:sz w:val="24"/>
+          <w:szCs w:val="24"/>
+          <w:highlight w:val="yellow"/>
+        </w:rPr>
+        <w:t xml:space="preserve"> данных</w:t>
+      </w:r>
+      <w:r>
+        <w:rPr>
+          <w:rFonts w:ascii="Times New Roman" w:hAnsi="Times New Roman" w:cs="Times New Roman"/>
+          <w:color w:val="000000"/>
+          <w:sz w:val="24"/>
+          <w:szCs w:val="24"/>
+          <w:highlight w:val="yellow"/>
+        </w:rPr>
+        <w:t>)</w:t>
+      </w:r>
+    </w:p>
+    <w:p>
+      <w:pPr>
+        <w:jc w:val="both"/>
+        <w:rPr>
+          <w:rFonts w:ascii="Times New Roman" w:hAnsi="Times New Roman" w:cs="Times New Roman"/>
+          <w:color w:val="000000"/>
+          <w:sz w:val="24"/>
+          <w:szCs w:val="24"/>
+          <w:highlight w:val="yellow"/>
+        </w:rPr>
+      </w:pPr>
+    </w:p>
+    <w:p>
+      <w:pPr>
+        <w:jc w:val="both"/>
+        <w:rPr>
+          <w:rFonts w:ascii="Times New Roman" w:hAnsi="Times New Roman" w:cs="Times New Roman"/>
+          <w:color w:val="000000"/>
+          <w:sz w:val="24"/>
+          <w:szCs w:val="24"/>
+          <w:highlight w:val="yellow"/>
+        </w:rPr>
+      </w:pPr>
+    </w:p>
+    <w:p>
+      <w:pPr>
+        <w:jc w:val="both"/>
+        <w:rPr>
+          <w:rFonts w:ascii="Times New Roman" w:hAnsi="Times New Roman" w:cs="Times New Roman"/>
+          <w:color w:val="000000"/>
+          <w:sz w:val="24"/>
+          <w:szCs w:val="24"/>
+          <w:highlight w:val="yellow"/>
+        </w:rPr>
+      </w:pPr>
+      <w:r>
+        <w:rPr>
+          <w:rFonts w:ascii="Times New Roman" w:hAnsi="Times New Roman" w:cs="Times New Roman"/>
+          <w:color w:val="000000"/>
+          <w:sz w:val="24"/>
+          <w:szCs w:val="24"/>
+          <w:highlight w:val="yellow"/>
+        </w:rPr>
+        <w:t>Более формально распределение объемов продаж</w:t>
+      </w:r>
+      <w:r>
+        <w:rPr>
+          <w:rFonts w:ascii="Times New Roman" w:hAnsi="Times New Roman" w:cs="Times New Roman"/>
+          <w:color w:val="000000"/>
+          <w:sz w:val="24"/>
+          <w:szCs w:val="24"/>
+          <w:highlight w:val="yellow"/>
+        </w:rPr>
+        <w:t xml:space="preserve"> в первый год</w:t>
+      </w:r>
+      <w:r>
+        <w:rPr>
+          <w:rFonts w:ascii="Times New Roman" w:hAnsi="Times New Roman" w:cs="Times New Roman"/>
+          <w:color w:val="000000"/>
+          <w:sz w:val="24"/>
+          <w:szCs w:val="24"/>
+          <w:highlight w:val="yellow"/>
+        </w:rPr>
+        <w:t xml:space="preserve"> выглядит так: </w:t>
+      </w:r>
+    </w:p>
+    <w:p>
+      <w:pPr>
+        <w:jc w:val="both"/>
+        <w:rPr>
+          <w:rFonts w:ascii="Times New Roman" w:hAnsi="Times New Roman" w:cs="Times New Roman"/>
+          <w:color w:val="000000"/>
+          <w:sz w:val="24"/>
+          <w:szCs w:val="24"/>
+          <w:highlight w:val="yellow"/>
+        </w:rPr>
+      </w:pPr>
+    </w:p>
+    <w:p>
+      <w:pPr>
+        <w:jc w:val="both"/>
+        <w:rPr>
+          <w:rFonts w:ascii="Times New Roman" w:eastAsiaTheme="minorEastAsia" w:hAnsi="Times New Roman" w:cs="Times New Roman"/>
+          <w:color w:val="000000"/>
+          <w:sz w:val="24"/>
+          <w:szCs w:val="24"/>
+        </w:rPr>
+      </w:pPr>
+      <m:oMathPara>
+        <m:oMath>
+          <m:sSub>
+            <m:sSubPr>
+              <m:ctrlPr>
+                <w:rPr>
+                  <w:rFonts w:ascii="Cambria Math" w:hAnsi="Cambria Math" w:cs="Times New Roman"/>
+                  <w:i/>
+                  <w:color w:val="000000"/>
+                  <w:sz w:val="24"/>
+                  <w:szCs w:val="24"/>
+                  <w:lang w:val="en-US"/>
+                </w:rPr>
+              </m:ctrlPr>
+            </m:sSubPr>
+            <m:e>
+              <m:r>
+                <w:rPr>
+                  <w:rFonts w:ascii="Cambria Math" w:hAnsi="Cambria Math" w:cs="Times New Roman"/>
+                  <w:color w:val="000000"/>
+                  <w:sz w:val="24"/>
+                  <w:szCs w:val="24"/>
+                  <w:lang w:val="en-US"/>
+                </w:rPr>
+                <m:t>Q</m:t>
+              </m:r>
+            </m:e>
+            <m:sub>
+              <m:r>
+                <w:rPr>
+                  <w:rFonts w:ascii="Cambria Math" w:hAnsi="Cambria Math" w:cs="Times New Roman"/>
+                  <w:color w:val="000000"/>
+                  <w:sz w:val="24"/>
+                  <w:szCs w:val="24"/>
+                </w:rPr>
+                <m:t>1</m:t>
+              </m:r>
+            </m:sub>
+          </m:sSub>
+          <m:r>
+            <w:rPr>
+              <w:rFonts w:ascii="Cambria Math" w:hAnsi="Cambria Math" w:cs="Times New Roman"/>
+              <w:color w:val="000000"/>
+              <w:sz w:val="24"/>
+              <w:szCs w:val="24"/>
+              <w:lang w:val="en-US"/>
+            </w:rPr>
+            <m:t>=</m:t>
+          </m:r>
+          <m:d>
+            <m:dPr>
+              <m:begChr m:val="{"/>
+              <m:endChr m:val=""/>
+              <m:ctrlPr>
+                <w:rPr>
+                  <w:rFonts w:ascii="Cambria Math" w:hAnsi="Cambria Math" w:cs="Times New Roman"/>
+                  <w:i/>
+                  <w:color w:val="000000"/>
+                  <w:sz w:val="24"/>
+                  <w:szCs w:val="24"/>
+                </w:rPr>
+              </m:ctrlPr>
+            </m:dPr>
+            <m:e>
+              <m:eqArr>
+                <m:eqArrPr>
+                  <m:ctrlPr>
+                    <w:rPr>
+                      <w:rFonts w:ascii="Cambria Math" w:hAnsi="Cambria Math" w:cs="Times New Roman"/>
+                      <w:i/>
+                      <w:color w:val="000000"/>
+                      <w:sz w:val="24"/>
+                      <w:szCs w:val="24"/>
+                    </w:rPr>
+                  </m:ctrlPr>
+                </m:eqArrPr>
+                <m:e>
+                  <m:r>
+                    <w:rPr>
+                      <w:rFonts w:ascii="Cambria Math" w:hAnsi="Cambria Math" w:cs="Times New Roman"/>
+                      <w:color w:val="000000"/>
+                      <w:sz w:val="24"/>
+                      <w:szCs w:val="24"/>
+                    </w:rPr>
+                    <m:t>0</m:t>
+                  </m:r>
+                  <m:r>
+                    <w:rPr>
+                      <w:rFonts w:ascii="Cambria Math" w:hAnsi="Cambria Math" w:cs="Times New Roman"/>
+                      <w:color w:val="000000"/>
+                      <w:sz w:val="24"/>
+                      <w:szCs w:val="24"/>
+                      <w:lang w:val="en-US"/>
+                    </w:rPr>
+                    <m:t>, с</m:t>
+                  </m:r>
+                  <m:r>
+                    <w:rPr>
+                      <w:rFonts w:ascii="Cambria Math" w:hAnsi="Cambria Math" w:cs="Times New Roman"/>
+                      <w:color w:val="000000"/>
+                      <w:sz w:val="24"/>
+                      <w:szCs w:val="24"/>
+                    </w:rPr>
+                    <m:t xml:space="preserve"> вероятностью 90%</m:t>
+                  </m:r>
+                </m:e>
+                <m:e>
+                  <m:r>
+                    <w:rPr>
+                      <w:rFonts w:ascii="Cambria Math" w:hAnsi="Cambria Math" w:cs="Times New Roman"/>
+                      <w:color w:val="000000"/>
+                      <w:sz w:val="24"/>
+                      <w:szCs w:val="24"/>
+                      <w:lang w:val="en-US"/>
+                    </w:rPr>
+                    <m:t>Triangular</m:t>
+                  </m:r>
+                  <m:d>
+                    <m:dPr>
+                      <m:ctrlPr>
+                        <w:rPr>
+                          <w:rFonts w:ascii="Cambria Math" w:hAnsi="Cambria Math" w:cs="Times New Roman"/>
+                          <w:i/>
+                          <w:color w:val="000000"/>
+                          <w:sz w:val="24"/>
+                          <w:szCs w:val="24"/>
+                          <w:lang w:val="en-US"/>
+                        </w:rPr>
+                      </m:ctrlPr>
+                    </m:dPr>
+                    <m:e>
+                      <m:r>
+                        <w:rPr>
+                          <w:rFonts w:ascii="Cambria Math" w:hAnsi="Cambria Math" w:cs="Times New Roman"/>
+                          <w:color w:val="000000"/>
+                          <w:sz w:val="24"/>
+                          <w:szCs w:val="24"/>
+                          <w:lang w:val="en-US"/>
+                        </w:rPr>
+                        <m:t>m, a,b</m:t>
+                      </m:r>
+                    </m:e>
+                  </m:d>
+                  <m:r>
+                    <w:rPr>
+                      <w:rFonts w:ascii="Cambria Math" w:hAnsi="Cambria Math" w:cs="Times New Roman"/>
+                      <w:color w:val="000000"/>
+                      <w:sz w:val="24"/>
+                      <w:szCs w:val="24"/>
+                      <w:lang w:val="en-US"/>
+                    </w:rPr>
+                    <m:t xml:space="preserve">, </m:t>
+                  </m:r>
+                  <m:r>
+                    <w:rPr>
+                      <w:rFonts w:ascii="Cambria Math" w:hAnsi="Cambria Math" w:cs="Times New Roman"/>
+                      <w:color w:val="000000"/>
+                      <w:sz w:val="24"/>
+                      <w:szCs w:val="24"/>
+                    </w:rPr>
+                    <m:t>с вероятностью 10%</m:t>
+                  </m:r>
+                </m:e>
+              </m:eqArr>
+            </m:e>
+          </m:d>
+        </m:oMath>
+      </m:oMathPara>
+    </w:p>
+    <w:p>
+      <w:pPr>
+        <w:jc w:val="both"/>
+        <w:rPr>
+          <w:rFonts w:ascii="Times New Roman" w:eastAsiaTheme="minorEastAsia" w:hAnsi="Times New Roman" w:cs="Times New Roman"/>
+          <w:color w:val="000000"/>
+          <w:sz w:val="24"/>
+          <w:szCs w:val="24"/>
+        </w:rPr>
+      </w:pPr>
+      <w:r>
+        <w:rPr>
+          <w:rFonts w:ascii="Times New Roman" w:eastAsiaTheme="minorEastAsia" w:hAnsi="Times New Roman" w:cs="Times New Roman"/>
+          <w:color w:val="000000"/>
+          <w:sz w:val="24"/>
+          <w:szCs w:val="24"/>
+        </w:rPr>
+        <w:t>В последующие года так</w:t>
+      </w:r>
+      <w:r>
+        <w:rPr>
+          <w:rFonts w:ascii="Times New Roman" w:eastAsiaTheme="minorEastAsia" w:hAnsi="Times New Roman" w:cs="Times New Roman"/>
+          <w:color w:val="000000"/>
+          <w:sz w:val="24"/>
+          <w:szCs w:val="24"/>
+          <w:lang w:val="en-US"/>
+        </w:rPr>
+        <w:t>:</w:t>
+      </w:r>
+      <w:r>
+        <w:rPr>
+          <w:rFonts w:ascii="Times New Roman" w:eastAsiaTheme="minorEastAsia" w:hAnsi="Times New Roman" w:cs="Times New Roman"/>
+          <w:color w:val="000000"/>
+          <w:sz w:val="24"/>
+          <w:szCs w:val="24"/>
+        </w:rPr>
+        <w:t xml:space="preserve"> </w:t>
+      </w:r>
+    </w:p>
+    <w:p>
+      <w:pPr>
+        <w:jc w:val="both"/>
+        <w:rPr>
+          <w:rFonts w:ascii="Times New Roman" w:eastAsiaTheme="minorEastAsia" w:hAnsi="Times New Roman" w:cs="Times New Roman"/>
+          <w:color w:val="000000"/>
+          <w:sz w:val="24"/>
+          <w:szCs w:val="24"/>
+        </w:rPr>
+      </w:pPr>
+      <m:oMathPara>
+        <m:oMath>
+          <m:sSub>
+            <m:sSubPr>
+              <m:ctrlPr>
+                <w:rPr>
+                  <w:rFonts w:ascii="Cambria Math" w:hAnsi="Cambria Math" w:cs="Times New Roman"/>
+                  <w:i/>
+                  <w:color w:val="000000"/>
+                  <w:sz w:val="24"/>
+                  <w:szCs w:val="24"/>
+                  <w:lang w:val="en-US"/>
+                </w:rPr>
+              </m:ctrlPr>
+            </m:sSubPr>
+            <m:e>
+              <m:r>
+                <w:rPr>
+                  <w:rFonts w:ascii="Cambria Math" w:hAnsi="Cambria Math" w:cs="Times New Roman"/>
+                  <w:color w:val="000000"/>
+                  <w:sz w:val="24"/>
+                  <w:szCs w:val="24"/>
+                  <w:lang w:val="en-US"/>
+                </w:rPr>
+                <m:t>Q</m:t>
+              </m:r>
+            </m:e>
+            <m:sub>
+              <m:r>
+                <w:rPr>
+                  <w:rFonts w:ascii="Cambria Math" w:hAnsi="Cambria Math" w:cs="Times New Roman"/>
+                  <w:color w:val="000000"/>
+                  <w:sz w:val="24"/>
+                  <w:szCs w:val="24"/>
+                  <w:lang w:val="en-US"/>
+                </w:rPr>
+                <m:t>i</m:t>
+              </m:r>
+            </m:sub>
+          </m:sSub>
+          <m:r>
+            <w:rPr>
+              <w:rFonts w:ascii="Cambria Math" w:hAnsi="Cambria Math" w:cs="Times New Roman"/>
+              <w:color w:val="000000"/>
+              <w:sz w:val="24"/>
+              <w:szCs w:val="24"/>
+              <w:lang w:val="en-US"/>
+            </w:rPr>
+            <m:t>=</m:t>
+          </m:r>
+          <m:d>
+            <m:dPr>
+              <m:begChr m:val="{"/>
+              <m:endChr m:val=""/>
+              <m:ctrlPr>
+                <w:rPr>
+                  <w:rFonts w:ascii="Cambria Math" w:hAnsi="Cambria Math" w:cs="Times New Roman"/>
+                  <w:i/>
+                  <w:color w:val="000000"/>
+                  <w:sz w:val="24"/>
+                  <w:szCs w:val="24"/>
+                </w:rPr>
+              </m:ctrlPr>
+            </m:dPr>
+            <m:e>
+              <m:eqArr>
+                <m:eqArrPr>
+                  <m:ctrlPr>
+                    <w:rPr>
+                      <w:rFonts w:ascii="Cambria Math" w:hAnsi="Cambria Math" w:cs="Times New Roman"/>
+                      <w:i/>
+                      <w:color w:val="000000"/>
+                      <w:sz w:val="24"/>
+                      <w:szCs w:val="24"/>
+                    </w:rPr>
+                  </m:ctrlPr>
+                </m:eqArrPr>
+                <m:e>
+                  <m:r>
+                    <w:rPr>
+                      <w:rFonts w:ascii="Cambria Math" w:hAnsi="Cambria Math" w:cs="Times New Roman"/>
+                      <w:color w:val="000000"/>
+                      <w:sz w:val="24"/>
+                      <w:szCs w:val="24"/>
+                    </w:rPr>
+                    <m:t>0</m:t>
+                  </m:r>
+                  <m:r>
+                    <w:rPr>
+                      <w:rFonts w:ascii="Cambria Math" w:hAnsi="Cambria Math" w:cs="Times New Roman"/>
+                      <w:color w:val="000000"/>
+                      <w:sz w:val="24"/>
+                      <w:szCs w:val="24"/>
+                      <w:lang w:val="en-US"/>
+                    </w:rPr>
+                    <m:t xml:space="preserve">, </m:t>
+                  </m:r>
+                  <m:r>
+                    <w:rPr>
+                      <w:rFonts w:ascii="Cambria Math" w:hAnsi="Cambria Math" w:cs="Times New Roman"/>
+                      <w:color w:val="000000"/>
+                      <w:sz w:val="24"/>
+                      <w:szCs w:val="24"/>
+                    </w:rPr>
+                    <m:t xml:space="preserve">если </m:t>
+                  </m:r>
+                  <m:sSub>
+                    <m:sSubPr>
+                      <m:ctrlPr>
+                        <w:rPr>
+                          <w:rFonts w:ascii="Cambria Math" w:hAnsi="Cambria Math" w:cs="Times New Roman"/>
+                          <w:i/>
+                          <w:color w:val="000000"/>
+                          <w:sz w:val="24"/>
+                          <w:szCs w:val="24"/>
+                          <w:lang w:val="en-US"/>
+                        </w:rPr>
+                      </m:ctrlPr>
+                    </m:sSubPr>
+                    <m:e>
+                      <m:r>
+                        <w:rPr>
+                          <w:rFonts w:ascii="Cambria Math" w:hAnsi="Cambria Math" w:cs="Times New Roman"/>
+                          <w:color w:val="000000"/>
+                          <w:sz w:val="24"/>
+                          <w:szCs w:val="24"/>
+                          <w:lang w:val="en-US"/>
+                        </w:rPr>
+                        <m:t>Q</m:t>
+                      </m:r>
+                      <m:ctrlPr>
+                        <w:rPr>
+                          <w:rFonts w:ascii="Cambria Math" w:hAnsi="Cambria Math" w:cs="Times New Roman"/>
+                          <w:i/>
+                          <w:color w:val="000000"/>
+                          <w:sz w:val="24"/>
+                          <w:szCs w:val="24"/>
+                        </w:rPr>
+                      </m:ctrlPr>
+                    </m:e>
+                    <m:sub>
+                      <m:r>
+                        <w:rPr>
+                          <w:rFonts w:ascii="Cambria Math" w:hAnsi="Cambria Math" w:cs="Times New Roman"/>
+                          <w:color w:val="000000"/>
+                          <w:sz w:val="24"/>
+                          <w:szCs w:val="24"/>
+                          <w:lang w:val="en-US"/>
+                        </w:rPr>
+                        <m:t>1</m:t>
+                      </m:r>
+                    </m:sub>
+                  </m:sSub>
+                  <m:r>
+                    <w:rPr>
+                      <w:rFonts w:ascii="Cambria Math" w:hAnsi="Cambria Math" w:cs="Times New Roman"/>
+                      <w:color w:val="000000"/>
+                      <w:sz w:val="24"/>
+                      <w:szCs w:val="24"/>
+                      <w:lang w:val="en-US"/>
+                    </w:rPr>
+                    <m:t>=0</m:t>
+                  </m:r>
+                </m:e>
+                <m:e>
+                  <m:r>
+                    <w:rPr>
+                      <w:rFonts w:ascii="Cambria Math" w:hAnsi="Cambria Math" w:cs="Times New Roman"/>
+                      <w:color w:val="000000"/>
+                      <w:sz w:val="24"/>
+                      <w:szCs w:val="24"/>
+                      <w:lang w:val="en-US"/>
+                    </w:rPr>
+                    <m:t>Triangular</m:t>
+                  </m:r>
+                  <m:d>
+                    <m:dPr>
+                      <m:ctrlPr>
+                        <w:rPr>
+                          <w:rFonts w:ascii="Cambria Math" w:hAnsi="Cambria Math" w:cs="Times New Roman"/>
+                          <w:i/>
+                          <w:color w:val="000000"/>
+                          <w:sz w:val="24"/>
+                          <w:szCs w:val="24"/>
+                          <w:lang w:val="en-US"/>
+                        </w:rPr>
+                      </m:ctrlPr>
+                    </m:dPr>
+                    <m:e>
+                      <m:r>
+                        <w:rPr>
+                          <w:rFonts w:ascii="Cambria Math" w:hAnsi="Cambria Math" w:cs="Times New Roman"/>
+                          <w:color w:val="000000"/>
+                          <w:sz w:val="24"/>
+                          <w:szCs w:val="24"/>
+                          <w:lang w:val="en-US"/>
+                        </w:rPr>
+                        <m:t>m, a,b</m:t>
+                      </m:r>
+                    </m:e>
+                  </m:d>
+                  <m:r>
+                    <w:rPr>
+                      <w:rFonts w:ascii="Cambria Math" w:hAnsi="Cambria Math" w:cs="Times New Roman"/>
+                      <w:color w:val="000000"/>
+                      <w:sz w:val="24"/>
+                      <w:szCs w:val="24"/>
+                      <w:lang w:val="en-US"/>
+                    </w:rPr>
+                    <m:t xml:space="preserve">, </m:t>
+                  </m:r>
+                  <m:sSub>
+                    <m:sSubPr>
+                      <m:ctrlPr>
+                        <w:rPr>
+                          <w:rFonts w:ascii="Cambria Math" w:hAnsi="Cambria Math" w:cs="Times New Roman"/>
+                          <w:i/>
+                          <w:color w:val="000000"/>
+                          <w:sz w:val="24"/>
+                          <w:szCs w:val="24"/>
+                          <w:lang w:val="en-US"/>
+                        </w:rPr>
+                      </m:ctrlPr>
+                    </m:sSubPr>
+                    <m:e>
+                      <m:r>
+                        <w:rPr>
+                          <w:rFonts w:ascii="Cambria Math" w:hAnsi="Cambria Math" w:cs="Times New Roman"/>
+                          <w:color w:val="000000"/>
+                          <w:sz w:val="24"/>
+                          <w:szCs w:val="24"/>
+                        </w:rPr>
+                        <m:t>Q</m:t>
+                      </m:r>
+                    </m:e>
+                    <m:sub>
+                      <m:r>
+                        <w:rPr>
+                          <w:rFonts w:ascii="Cambria Math" w:hAnsi="Cambria Math" w:cs="Times New Roman"/>
+                          <w:color w:val="000000"/>
+                          <w:sz w:val="24"/>
+                          <w:szCs w:val="24"/>
+                          <w:lang w:val="en-US"/>
+                        </w:rPr>
+                        <m:t>1</m:t>
+                      </m:r>
+                    </m:sub>
+                  </m:sSub>
+                  <m:r>
+                    <w:rPr>
+                      <w:rFonts w:ascii="Cambria Math" w:hAnsi="Cambria Math" w:cs="Times New Roman"/>
+                      <w:color w:val="000000"/>
+                      <w:sz w:val="24"/>
+                      <w:szCs w:val="24"/>
+                      <w:lang w:val="en-US"/>
+                    </w:rPr>
+                    <m:t xml:space="preserve">≠0, </m:t>
+                  </m:r>
+                </m:e>
+              </m:eqArr>
+            </m:e>
+          </m:d>
+        </m:oMath>
+      </m:oMathPara>
+    </w:p>
+    <w:p>
+      <w:pPr>
+        <w:jc w:val="both"/>
+        <w:rPr>
+          <w:rFonts w:ascii="Times New Roman" w:hAnsi="Times New Roman" w:cs="Times New Roman"/>
+          <w:color w:val="000000"/>
+          <w:sz w:val="24"/>
+          <w:szCs w:val="24"/>
+          <w:highlight w:val="yellow"/>
+        </w:rPr>
+      </w:pPr>
+      <w:r>
+        <w:rPr>
+          <w:rFonts w:ascii="Times New Roman" w:eastAsiaTheme="minorEastAsia" w:hAnsi="Times New Roman" w:cs="Times New Roman"/>
+          <w:color w:val="000000"/>
+          <w:sz w:val="24"/>
+          <w:szCs w:val="24"/>
+        </w:rPr>
+        <w:t xml:space="preserve">причём </w:t>
+      </w:r>
+      <m:oMath>
+        <m:sSub>
+          <m:sSubPr>
+            <m:ctrlPr>
+              <w:rPr>
+                <w:rFonts w:ascii="Cambria Math" w:hAnsi="Cambria Math" w:cs="Times New Roman"/>
+                <w:i/>
+                <w:color w:val="000000"/>
+                <w:sz w:val="24"/>
+                <w:szCs w:val="24"/>
+                <w:lang w:val="en-US"/>
+              </w:rPr>
+            </m:ctrlPr>
+          </m:sSubPr>
+          <m:e>
+            <m:r>
+              <w:rPr>
+                <w:rFonts w:ascii="Cambria Math" w:hAnsi="Cambria Math" w:cs="Times New Roman"/>
+                <w:color w:val="000000"/>
+                <w:sz w:val="24"/>
+                <w:szCs w:val="24"/>
+                <w:lang w:val="en-US"/>
+              </w:rPr>
+              <m:t>Q</m:t>
+            </m:r>
+          </m:e>
+          <m:sub>
+            <m:r>
+              <w:rPr>
+                <w:rFonts w:ascii="Cambria Math" w:hAnsi="Cambria Math" w:cs="Times New Roman"/>
+                <w:color w:val="000000"/>
+                <w:sz w:val="24"/>
+                <w:szCs w:val="24"/>
+                <w:lang w:val="en-US"/>
+              </w:rPr>
+              <m:t>i</m:t>
+            </m:r>
+          </m:sub>
+        </m:sSub>
+        <m:r>
+          <w:rPr>
+            <w:rFonts w:ascii="Cambria Math" w:hAnsi="Cambria Math" w:cs="Times New Roman"/>
+            <w:color w:val="000000"/>
+            <w:sz w:val="24"/>
+            <w:szCs w:val="24"/>
+          </w:rPr>
+          <m:t>&gt;</m:t>
+        </m:r>
+        <m:sSub>
+          <m:sSubPr>
+            <m:ctrlPr>
+              <w:rPr>
+                <w:rFonts w:ascii="Cambria Math" w:hAnsi="Cambria Math" w:cs="Times New Roman"/>
+                <w:i/>
+                <w:color w:val="000000"/>
+                <w:sz w:val="24"/>
+                <w:szCs w:val="24"/>
+                <w:lang w:val="en-US"/>
+              </w:rPr>
+            </m:ctrlPr>
+          </m:sSubPr>
+          <m:e>
+            <m:r>
+              <w:rPr>
+                <w:rFonts w:ascii="Cambria Math" w:hAnsi="Cambria Math" w:cs="Times New Roman"/>
+                <w:color w:val="000000"/>
+                <w:sz w:val="24"/>
+                <w:szCs w:val="24"/>
+                <w:lang w:val="en-US"/>
+              </w:rPr>
+              <m:t>Q</m:t>
+            </m:r>
+          </m:e>
+          <m:sub>
+            <m:r>
+              <w:rPr>
+                <w:rFonts w:ascii="Cambria Math" w:hAnsi="Cambria Math" w:cs="Times New Roman"/>
+                <w:color w:val="000000"/>
+                <w:sz w:val="24"/>
+                <w:szCs w:val="24"/>
+                <w:lang w:val="en-US"/>
+              </w:rPr>
+              <m:t>i</m:t>
+            </m:r>
+            <m:r>
+              <w:rPr>
+                <w:rFonts w:ascii="Cambria Math" w:hAnsi="Cambria Math" w:cs="Times New Roman"/>
+                <w:color w:val="000000"/>
+                <w:sz w:val="24"/>
+                <w:szCs w:val="24"/>
+              </w:rPr>
+              <m:t>-1</m:t>
+            </m:r>
+          </m:sub>
+        </m:sSub>
+      </m:oMath>
+      <w:r>
+        <w:rPr>
+          <w:rFonts w:ascii="Times New Roman" w:eastAsiaTheme="minorEastAsia" w:hAnsi="Times New Roman" w:cs="Times New Roman"/>
+          <w:color w:val="000000"/>
+          <w:sz w:val="24"/>
+          <w:szCs w:val="24"/>
+        </w:rPr>
+        <w:t>.</w:t>
+      </w:r>
+    </w:p>
+    <w:p>
+      <w:pPr>
+        <w:jc w:val="both"/>
+        <w:rPr>
+          <w:rFonts w:ascii="Times New Roman" w:hAnsi="Times New Roman" w:cs="Times New Roman"/>
+          <w:color w:val="000000"/>
+          <w:sz w:val="24"/>
+          <w:szCs w:val="24"/>
+          <w:highlight w:val="yellow"/>
+        </w:rPr>
+      </w:pPr>
+    </w:p>
+    <w:p>
+      <w:pPr>
+        <w:jc w:val="both"/>
+        <w:rPr>
+          <w:rFonts w:ascii="Times New Roman" w:hAnsi="Times New Roman" w:cs="Times New Roman"/>
+          <w:color w:val="000000"/>
+          <w:sz w:val="24"/>
+          <w:szCs w:val="24"/>
+          <w:highlight w:val="yellow"/>
+        </w:rPr>
+      </w:pPr>
+      <w:r>
+        <w:rPr>
+          <w:rFonts w:ascii="Times New Roman" w:hAnsi="Times New Roman" w:cs="Times New Roman"/>
+          <w:color w:val="000000"/>
+          <w:sz w:val="24"/>
+          <w:szCs w:val="24"/>
+          <w:highlight w:val="yellow"/>
+        </w:rPr>
+        <w:t xml:space="preserve">Так, используя метод Монте-Карло получим итоговое распределение объемов продаж по годам, а </w:t>
+      </w:r>
+    </w:p>
+    <w:p>
+      <w:pPr>
+        <w:jc w:val="both"/>
+        <w:rPr>
+          <w:rFonts w:ascii="Times New Roman" w:hAnsi="Times New Roman" w:cs="Times New Roman"/>
+          <w:color w:val="000000"/>
+          <w:sz w:val="24"/>
+          <w:szCs w:val="24"/>
+        </w:rPr>
+      </w:pPr>
+      <w:r>
+        <w:rPr>
+          <w:rFonts w:ascii="Times New Roman" w:hAnsi="Times New Roman" w:cs="Times New Roman"/>
+          <w:color w:val="000000"/>
+          <w:sz w:val="24"/>
+          <w:szCs w:val="24"/>
+          <w:highlight w:val="yellow"/>
+        </w:rPr>
+        <w:t>Отсюда получится так же и большая ценность опционов (</w:t>
+      </w:r>
+      <w:r>
+        <w:rPr>
+          <w:rFonts w:ascii="Times New Roman" w:hAnsi="Times New Roman" w:cs="Times New Roman"/>
+          <w:color w:val="000000"/>
+          <w:sz w:val="24"/>
+          <w:szCs w:val="24"/>
+          <w:highlight w:val="yellow"/>
+        </w:rPr>
+        <w:t>вопрос в том – плохо это или хорошо</w:t>
+      </w:r>
+      <w:r>
+        <w:rPr>
+          <w:rFonts w:ascii="Times New Roman" w:hAnsi="Times New Roman" w:cs="Times New Roman"/>
+          <w:color w:val="000000"/>
+          <w:sz w:val="24"/>
+          <w:szCs w:val="24"/>
+          <w:highlight w:val="yellow"/>
+        </w:rPr>
+        <w:t>)</w:t>
+      </w:r>
     </w:p>
     <w:p>
       <w:pPr>
@@ -18267,6 +19167,556 @@
           <w:sz w:val="24"/>
           <w:szCs w:val="24"/>
           <w:highlight w:val="yellow"/>
+        </w:rPr>
+      </w:pPr>
+    </w:p>
+    <w:p>
+      <w:pPr>
+        <w:jc w:val="both"/>
+        <w:rPr>
+          <w:rFonts w:ascii="Times New Roman" w:hAnsi="Times New Roman" w:cs="Times New Roman"/>
+          <w:b/>
+          <w:bCs/>
+          <w:color w:val="000000"/>
+          <w:sz w:val="24"/>
+          <w:szCs w:val="24"/>
+          <w:highlight w:val="yellow"/>
+          <w:lang w:val="en-US"/>
+        </w:rPr>
+      </w:pPr>
+    </w:p>
+    <w:p>
+      <w:pPr>
+        <w:pStyle w:val="a5"/>
+        <w:numPr>
+          <w:ilvl w:val="0"/>
+          <w:numId w:val="9"/>
+        </w:numPr>
+        <w:jc w:val="both"/>
+        <w:rPr>
+          <w:rFonts w:ascii="Times New Roman" w:hAnsi="Times New Roman" w:cs="Times New Roman"/>
+          <w:b/>
+          <w:bCs/>
+          <w:color w:val="000000"/>
+          <w:sz w:val="24"/>
+          <w:szCs w:val="24"/>
+          <w:highlight w:val="yellow"/>
+          <w:lang w:val="en-US"/>
+        </w:rPr>
+      </w:pPr>
+      <w:r>
+        <w:rPr>
+          <w:rFonts w:ascii="Times New Roman" w:hAnsi="Times New Roman" w:cs="Times New Roman"/>
+          <w:b/>
+          <w:bCs/>
+          <w:color w:val="000000"/>
+          <w:sz w:val="24"/>
+          <w:szCs w:val="24"/>
+          <w:highlight w:val="yellow"/>
+        </w:rPr>
+        <w:t xml:space="preserve">Расчёт </w:t>
+      </w:r>
+      <w:r>
+        <w:rPr>
+          <w:rFonts w:ascii="Times New Roman" w:hAnsi="Times New Roman" w:cs="Times New Roman"/>
+          <w:b/>
+          <w:bCs/>
+          <w:color w:val="000000"/>
+          <w:sz w:val="24"/>
+          <w:szCs w:val="24"/>
+          <w:highlight w:val="yellow"/>
+        </w:rPr>
+        <w:t xml:space="preserve">базового </w:t>
+      </w:r>
+      <w:r>
+        <w:rPr>
+          <w:rFonts w:ascii="Times New Roman" w:hAnsi="Times New Roman" w:cs="Times New Roman"/>
+          <w:b/>
+          <w:bCs/>
+          <w:color w:val="000000"/>
+          <w:sz w:val="24"/>
+          <w:szCs w:val="24"/>
+          <w:highlight w:val="yellow"/>
+          <w:lang w:val="en-US"/>
+        </w:rPr>
+        <w:t>NPV</w:t>
+      </w:r>
+    </w:p>
+    <w:p>
+      <w:pPr>
+        <w:jc w:val="both"/>
+        <w:rPr>
+          <w:rFonts w:ascii="Times New Roman" w:hAnsi="Times New Roman" w:cs="Times New Roman"/>
+          <w:b/>
+          <w:bCs/>
+          <w:color w:val="000000"/>
+          <w:sz w:val="24"/>
+          <w:szCs w:val="24"/>
+          <w:highlight w:val="yellow"/>
+        </w:rPr>
+      </w:pPr>
+    </w:p>
+    <w:p>
+      <w:pPr>
+        <w:jc w:val="both"/>
+        <w:rPr>
+          <w:rFonts w:ascii="Times New Roman" w:hAnsi="Times New Roman" w:cs="Times New Roman"/>
+          <w:color w:val="000000"/>
+          <w:sz w:val="24"/>
+          <w:szCs w:val="24"/>
+          <w:highlight w:val="yellow"/>
+        </w:rPr>
+      </w:pPr>
+      <w:r>
+        <w:rPr>
+          <w:rFonts w:ascii="Times New Roman" w:hAnsi="Times New Roman" w:cs="Times New Roman"/>
+          <w:color w:val="000000"/>
+          <w:sz w:val="24"/>
+          <w:szCs w:val="24"/>
+          <w:highlight w:val="yellow"/>
+        </w:rPr>
+        <w:lastRenderedPageBreak/>
+        <w:t xml:space="preserve">Метод реальных опционов и метод Монте-Карло не являются заменой </w:t>
+      </w:r>
+      <w:r>
+        <w:rPr>
+          <w:rFonts w:ascii="Times New Roman" w:hAnsi="Times New Roman" w:cs="Times New Roman"/>
+          <w:color w:val="000000"/>
+          <w:sz w:val="24"/>
+          <w:szCs w:val="24"/>
+          <w:highlight w:val="yellow"/>
+          <w:lang w:val="en-US"/>
+        </w:rPr>
+        <w:t>NPV</w:t>
+      </w:r>
+      <w:r>
+        <w:rPr>
+          <w:rFonts w:ascii="Times New Roman" w:hAnsi="Times New Roman" w:cs="Times New Roman"/>
+          <w:color w:val="000000"/>
+          <w:sz w:val="24"/>
+          <w:szCs w:val="24"/>
+          <w:highlight w:val="yellow"/>
+        </w:rPr>
+        <w:t>, они лишь дополняют его. Поэтому требуется провести обоснованный расчет денежных потоков в рамках задачи</w:t>
+      </w:r>
+      <w:r>
+        <w:rPr>
+          <w:rFonts w:ascii="Times New Roman" w:hAnsi="Times New Roman" w:cs="Times New Roman"/>
+          <w:color w:val="000000"/>
+          <w:sz w:val="24"/>
+          <w:szCs w:val="24"/>
+          <w:highlight w:val="yellow"/>
+        </w:rPr>
+        <w:t xml:space="preserve">, для получения требуемых параметров. </w:t>
+      </w:r>
+    </w:p>
+    <w:p>
+      <w:pPr>
+        <w:jc w:val="both"/>
+        <w:rPr>
+          <w:rFonts w:ascii="Times New Roman" w:hAnsi="Times New Roman" w:cs="Times New Roman"/>
+          <w:color w:val="000000"/>
+          <w:sz w:val="24"/>
+          <w:szCs w:val="24"/>
+        </w:rPr>
+      </w:pPr>
+      <w:r>
+        <w:rPr>
+          <w:rFonts w:ascii="Times New Roman" w:hAnsi="Times New Roman" w:cs="Times New Roman"/>
+          <w:color w:val="000000"/>
+          <w:sz w:val="24"/>
+          <w:szCs w:val="24"/>
+        </w:rPr>
+        <w:t>Данный раздел оценки в первую очередь основан на методах, описанных в “</w:t>
+      </w:r>
+      <w:r>
+        <w:t xml:space="preserve"> </w:t>
+      </w:r>
+      <w:r>
+        <w:rPr>
+          <w:rFonts w:ascii="Times New Roman" w:hAnsi="Times New Roman" w:cs="Times New Roman"/>
+          <w:color w:val="000000"/>
+          <w:sz w:val="24"/>
+          <w:szCs w:val="24"/>
+        </w:rPr>
+        <w:t>Васюхин О.В., Павлова Е.А. Экономическая оценка инвестиций. Учебное пособие</w:t>
+      </w:r>
+      <w:r>
+        <w:rPr>
+          <w:rFonts w:ascii="Times New Roman" w:hAnsi="Times New Roman" w:cs="Times New Roman"/>
+          <w:color w:val="000000"/>
+          <w:sz w:val="24"/>
+          <w:szCs w:val="24"/>
+        </w:rPr>
+        <w:t>”</w:t>
+      </w:r>
+      <w:r>
+        <w:rPr>
+          <w:rFonts w:ascii="Times New Roman" w:hAnsi="Times New Roman" w:cs="Times New Roman"/>
+          <w:color w:val="000000"/>
+          <w:sz w:val="24"/>
+          <w:szCs w:val="24"/>
+        </w:rPr>
+        <w:t>, 2013.</w:t>
+      </w:r>
+    </w:p>
+    <w:p>
+      <w:pPr>
+        <w:jc w:val="both"/>
+        <w:rPr>
+          <w:rFonts w:ascii="Times New Roman" w:hAnsi="Times New Roman" w:cs="Times New Roman"/>
+          <w:color w:val="000000"/>
+          <w:sz w:val="24"/>
+          <w:szCs w:val="24"/>
+          <w:highlight w:val="yellow"/>
+        </w:rPr>
+      </w:pPr>
+    </w:p>
+    <w:p>
+      <w:pPr>
+        <w:jc w:val="both"/>
+        <w:rPr>
+          <w:rFonts w:ascii="Times New Roman" w:hAnsi="Times New Roman" w:cs="Times New Roman"/>
+          <w:color w:val="000000"/>
+          <w:sz w:val="24"/>
+          <w:szCs w:val="24"/>
+          <w:highlight w:val="yellow"/>
+        </w:rPr>
+      </w:pPr>
+      <w:r>
+        <w:rPr>
+          <w:rFonts w:ascii="Times New Roman" w:hAnsi="Times New Roman" w:cs="Times New Roman"/>
+          <w:color w:val="000000"/>
+          <w:sz w:val="24"/>
+          <w:szCs w:val="24"/>
+          <w:highlight w:val="yellow"/>
+        </w:rPr>
+        <w:t xml:space="preserve">Первоначальные инвестиционные издержки </w:t>
+      </w:r>
+      <w:r>
+        <w:rPr>
+          <w:rFonts w:ascii="Times New Roman" w:hAnsi="Times New Roman" w:cs="Times New Roman"/>
+          <w:color w:val="000000"/>
+          <w:sz w:val="24"/>
+          <w:szCs w:val="24"/>
+          <w:highlight w:val="yellow"/>
+        </w:rPr>
+        <w:t>–</w:t>
+      </w:r>
+      <w:r>
+        <w:rPr>
+          <w:rFonts w:ascii="Times New Roman" w:hAnsi="Times New Roman" w:cs="Times New Roman"/>
+          <w:color w:val="000000"/>
+          <w:sz w:val="24"/>
+          <w:szCs w:val="24"/>
+          <w:highlight w:val="yellow"/>
+        </w:rPr>
+        <w:t xml:space="preserve"> </w:t>
+      </w:r>
+      <w:r>
+        <w:rPr>
+          <w:rFonts w:ascii="Times New Roman" w:hAnsi="Times New Roman" w:cs="Times New Roman"/>
+          <w:color w:val="000000"/>
+          <w:sz w:val="24"/>
+          <w:szCs w:val="24"/>
+          <w:highlight w:val="yellow"/>
+        </w:rPr>
+        <w:t xml:space="preserve">величина капиталовложений в проект на стадиях инициализации и планирования. В нашей задаче таковыми являются: </w:t>
+      </w:r>
+    </w:p>
+    <w:p>
+      <w:pPr>
+        <w:pStyle w:val="a5"/>
+        <w:numPr>
+          <w:ilvl w:val="0"/>
+          <w:numId w:val="39"/>
+        </w:numPr>
+        <w:jc w:val="both"/>
+        <w:rPr>
+          <w:rFonts w:ascii="Times New Roman" w:hAnsi="Times New Roman" w:cs="Times New Roman"/>
+          <w:color w:val="000000"/>
+          <w:sz w:val="24"/>
+          <w:szCs w:val="24"/>
+          <w:highlight w:val="yellow"/>
+        </w:rPr>
+      </w:pPr>
+      <w:r>
+        <w:rPr>
+          <w:rFonts w:ascii="Times New Roman" w:hAnsi="Times New Roman" w:cs="Times New Roman"/>
+          <w:color w:val="000000"/>
+          <w:sz w:val="24"/>
+          <w:szCs w:val="24"/>
+          <w:highlight w:val="yellow"/>
+        </w:rPr>
+        <w:t>Разработка продукта – затраты на создание ПО (</w:t>
+      </w:r>
+      <w:r>
+        <w:rPr>
+          <w:rFonts w:ascii="Times New Roman" w:hAnsi="Times New Roman" w:cs="Times New Roman"/>
+          <w:color w:val="000000"/>
+          <w:sz w:val="24"/>
+          <w:szCs w:val="24"/>
+          <w:highlight w:val="yellow"/>
+          <w:lang w:val="en-US"/>
+        </w:rPr>
+        <w:t xml:space="preserve">X = </w:t>
+      </w:r>
+      <w:r>
+        <w:rPr>
+          <w:rFonts w:ascii="Times New Roman" w:hAnsi="Times New Roman" w:cs="Times New Roman"/>
+          <w:color w:val="000000"/>
+          <w:sz w:val="24"/>
+          <w:szCs w:val="24"/>
+          <w:highlight w:val="yellow"/>
+        </w:rPr>
+        <w:t>)</w:t>
+      </w:r>
+    </w:p>
+    <w:p>
+      <w:pPr>
+        <w:jc w:val="both"/>
+        <w:rPr>
+          <w:rFonts w:ascii="Times New Roman" w:hAnsi="Times New Roman" w:cs="Times New Roman"/>
+          <w:color w:val="000000"/>
+          <w:sz w:val="24"/>
+          <w:szCs w:val="24"/>
+          <w:highlight w:val="yellow"/>
+        </w:rPr>
+      </w:pPr>
+    </w:p>
+    <w:p>
+      <w:pPr>
+        <w:jc w:val="both"/>
+        <w:rPr>
+          <w:rFonts w:ascii="Times New Roman" w:hAnsi="Times New Roman" w:cs="Times New Roman"/>
+          <w:color w:val="000000"/>
+          <w:sz w:val="24"/>
+          <w:szCs w:val="24"/>
+          <w:highlight w:val="yellow"/>
+        </w:rPr>
+      </w:pPr>
+    </w:p>
+    <w:p>
+      <w:pPr>
+        <w:jc w:val="both"/>
+        <w:rPr>
+          <w:rFonts w:ascii="Times New Roman" w:hAnsi="Times New Roman" w:cs="Times New Roman"/>
+          <w:color w:val="000000"/>
+          <w:sz w:val="24"/>
+          <w:szCs w:val="24"/>
+          <w:highlight w:val="yellow"/>
+        </w:rPr>
+      </w:pPr>
+    </w:p>
+    <w:p>
+      <w:pPr>
+        <w:jc w:val="both"/>
+        <w:rPr>
+          <w:rFonts w:ascii="Times New Roman" w:hAnsi="Times New Roman" w:cs="Times New Roman"/>
+          <w:color w:val="000000"/>
+          <w:sz w:val="24"/>
+          <w:szCs w:val="24"/>
+          <w:highlight w:val="yellow"/>
+        </w:rPr>
+      </w:pPr>
+    </w:p>
+    <w:p>
+      <w:pPr>
+        <w:pStyle w:val="a5"/>
+        <w:numPr>
+          <w:ilvl w:val="0"/>
+          <w:numId w:val="9"/>
+        </w:numPr>
+        <w:jc w:val="both"/>
+        <w:rPr>
+          <w:rFonts w:ascii="Times New Roman" w:hAnsi="Times New Roman" w:cs="Times New Roman"/>
+          <w:b/>
+          <w:bCs/>
+          <w:color w:val="000000"/>
+          <w:sz w:val="24"/>
+          <w:szCs w:val="24"/>
+          <w:highlight w:val="yellow"/>
+        </w:rPr>
+      </w:pPr>
+      <w:r>
+        <w:rPr>
+          <w:rFonts w:ascii="Times New Roman" w:hAnsi="Times New Roman" w:cs="Times New Roman"/>
+          <w:b/>
+          <w:bCs/>
+          <w:color w:val="000000"/>
+          <w:sz w:val="24"/>
+          <w:szCs w:val="24"/>
+          <w:highlight w:val="yellow"/>
+        </w:rPr>
+        <w:t xml:space="preserve">Расчеты, оценка базового </w:t>
+      </w:r>
+      <w:r>
+        <w:rPr>
+          <w:rFonts w:ascii="Times New Roman" w:hAnsi="Times New Roman" w:cs="Times New Roman"/>
+          <w:b/>
+          <w:bCs/>
+          <w:color w:val="000000"/>
+          <w:sz w:val="24"/>
+          <w:szCs w:val="24"/>
+          <w:highlight w:val="yellow"/>
+          <w:lang w:val="en-US"/>
+        </w:rPr>
+        <w:t>NPV</w:t>
+      </w:r>
+      <w:r>
+        <w:rPr>
+          <w:rFonts w:ascii="Times New Roman" w:hAnsi="Times New Roman" w:cs="Times New Roman"/>
+          <w:b/>
+          <w:bCs/>
+          <w:color w:val="000000"/>
+          <w:sz w:val="24"/>
+          <w:szCs w:val="24"/>
+          <w:highlight w:val="yellow"/>
+        </w:rPr>
+        <w:t>, построение деревьев,</w:t>
+      </w:r>
+      <w:r>
+        <w:rPr>
+          <w:rFonts w:ascii="Times New Roman" w:hAnsi="Times New Roman" w:cs="Times New Roman"/>
+          <w:b/>
+          <w:bCs/>
+          <w:color w:val="000000"/>
+          <w:sz w:val="24"/>
+          <w:szCs w:val="24"/>
+          <w:highlight w:val="yellow"/>
+        </w:rPr>
+        <w:t xml:space="preserve"> </w:t>
+      </w:r>
+      <w:r>
+        <w:rPr>
+          <w:rFonts w:ascii="Times New Roman" w:hAnsi="Times New Roman" w:cs="Times New Roman"/>
+          <w:b/>
+          <w:bCs/>
+          <w:color w:val="000000"/>
+          <w:sz w:val="24"/>
+          <w:szCs w:val="24"/>
+          <w:highlight w:val="yellow"/>
+        </w:rPr>
+        <w:t>р</w:t>
+      </w:r>
+      <w:r>
+        <w:rPr>
+          <w:rFonts w:ascii="Times New Roman" w:hAnsi="Times New Roman" w:cs="Times New Roman"/>
+          <w:b/>
+          <w:bCs/>
+          <w:color w:val="000000"/>
+          <w:sz w:val="24"/>
+          <w:szCs w:val="24"/>
+          <w:highlight w:val="yellow"/>
+        </w:rPr>
+        <w:t>асчет опционов при различных условиях</w:t>
+      </w:r>
+    </w:p>
+    <w:p>
+      <w:pPr>
+        <w:jc w:val="both"/>
+        <w:rPr>
+          <w:rFonts w:ascii="Times New Roman" w:hAnsi="Times New Roman" w:cs="Times New Roman"/>
+          <w:b/>
+          <w:bCs/>
+          <w:color w:val="000000"/>
+          <w:sz w:val="24"/>
+          <w:szCs w:val="24"/>
+          <w:highlight w:val="yellow"/>
+        </w:rPr>
+      </w:pPr>
+    </w:p>
+    <w:p>
+      <w:pPr>
+        <w:jc w:val="both"/>
+        <w:rPr>
+          <w:rFonts w:ascii="Times New Roman" w:hAnsi="Times New Roman" w:cs="Times New Roman"/>
+          <w:b/>
+          <w:bCs/>
+          <w:color w:val="000000"/>
+          <w:sz w:val="24"/>
+          <w:szCs w:val="24"/>
+          <w:highlight w:val="yellow"/>
+        </w:rPr>
+      </w:pPr>
+    </w:p>
+    <w:p>
+      <w:pPr>
+        <w:pStyle w:val="a5"/>
+        <w:numPr>
+          <w:ilvl w:val="0"/>
+          <w:numId w:val="9"/>
+        </w:numPr>
+        <w:jc w:val="both"/>
+        <w:rPr>
+          <w:rFonts w:ascii="Times New Roman" w:hAnsi="Times New Roman" w:cs="Times New Roman"/>
+          <w:b/>
+          <w:bCs/>
+          <w:color w:val="000000"/>
+          <w:sz w:val="24"/>
+          <w:szCs w:val="24"/>
+          <w:highlight w:val="yellow"/>
+        </w:rPr>
+      </w:pPr>
+      <w:r>
+        <w:rPr>
+          <w:rFonts w:ascii="Times New Roman" w:hAnsi="Times New Roman" w:cs="Times New Roman"/>
+          <w:b/>
+          <w:bCs/>
+          <w:color w:val="000000"/>
+          <w:sz w:val="24"/>
+          <w:szCs w:val="24"/>
+          <w:highlight w:val="yellow"/>
+        </w:rPr>
+        <w:t xml:space="preserve">Формирование рекомендации с точки зрения </w:t>
+      </w:r>
+      <w:r>
+        <w:rPr>
+          <w:rFonts w:ascii="Times New Roman" w:hAnsi="Times New Roman" w:cs="Times New Roman"/>
+          <w:b/>
+          <w:bCs/>
+          <w:color w:val="000000"/>
+          <w:sz w:val="24"/>
+          <w:szCs w:val="24"/>
+          <w:highlight w:val="yellow"/>
+        </w:rPr>
+        <w:t>инвестора</w:t>
+      </w:r>
+      <w:r>
+        <w:rPr>
+          <w:rFonts w:ascii="Times New Roman" w:hAnsi="Times New Roman" w:cs="Times New Roman"/>
+          <w:b/>
+          <w:bCs/>
+          <w:color w:val="000000"/>
+          <w:sz w:val="24"/>
+          <w:szCs w:val="24"/>
+          <w:highlight w:val="yellow"/>
+        </w:rPr>
+        <w:t xml:space="preserve"> </w:t>
+      </w:r>
+      <w:r>
+        <w:rPr>
+          <w:rFonts w:ascii="Times New Roman" w:hAnsi="Times New Roman" w:cs="Times New Roman"/>
+          <w:b/>
+          <w:bCs/>
+          <w:color w:val="000000"/>
+          <w:sz w:val="24"/>
+          <w:szCs w:val="24"/>
+          <w:highlight w:val="yellow"/>
+        </w:rPr>
+        <w:t xml:space="preserve">  </w:t>
+      </w:r>
+    </w:p>
+    <w:p>
+      <w:pPr>
+        <w:jc w:val="both"/>
+        <w:rPr>
+          <w:rFonts w:ascii="Times New Roman" w:hAnsi="Times New Roman" w:cs="Times New Roman"/>
+          <w:b/>
+          <w:bCs/>
+          <w:color w:val="000000"/>
+          <w:sz w:val="24"/>
+          <w:szCs w:val="24"/>
         </w:rPr>
       </w:pPr>
     </w:p>
@@ -18285,214 +19735,6 @@
           <w:color w:val="000000"/>
           <w:sz w:val="24"/>
           <w:szCs w:val="24"/>
-          <w:highlight w:val="yellow"/>
-        </w:rPr>
-      </w:pPr>
-      <w:r>
-        <w:rPr>
-          <w:rFonts w:ascii="Times New Roman" w:hAnsi="Times New Roman" w:cs="Times New Roman"/>
-          <w:b/>
-          <w:bCs/>
-          <w:color w:val="000000"/>
-          <w:sz w:val="24"/>
-          <w:szCs w:val="24"/>
-          <w:highlight w:val="yellow"/>
-        </w:rPr>
-        <w:t>Биномиальные деревья для оценки (разбиение по нескольким вариантам) или Монте-Карло</w:t>
-      </w:r>
-    </w:p>
-    <w:p>
-      <w:pPr>
-        <w:pStyle w:val="a5"/>
-        <w:numPr>
-          <w:ilvl w:val="0"/>
-          <w:numId w:val="9"/>
-        </w:numPr>
-        <w:jc w:val="both"/>
-        <w:rPr>
-          <w:rFonts w:ascii="Times New Roman" w:hAnsi="Times New Roman" w:cs="Times New Roman"/>
-          <w:b/>
-          <w:bCs/>
-          <w:color w:val="000000"/>
-          <w:sz w:val="24"/>
-          <w:szCs w:val="24"/>
-          <w:highlight w:val="yellow"/>
-        </w:rPr>
-      </w:pPr>
-      <w:r>
-        <w:rPr>
-          <w:rFonts w:ascii="Times New Roman" w:hAnsi="Times New Roman" w:cs="Times New Roman"/>
-          <w:b/>
-          <w:bCs/>
-          <w:color w:val="000000"/>
-          <w:sz w:val="24"/>
-          <w:szCs w:val="24"/>
-          <w:highlight w:val="yellow"/>
-        </w:rPr>
-        <w:t xml:space="preserve">Расчеты, оценка базового </w:t>
-      </w:r>
-      <w:r>
-        <w:rPr>
-          <w:rFonts w:ascii="Times New Roman" w:hAnsi="Times New Roman" w:cs="Times New Roman"/>
-          <w:b/>
-          <w:bCs/>
-          <w:color w:val="000000"/>
-          <w:sz w:val="24"/>
-          <w:szCs w:val="24"/>
-          <w:highlight w:val="yellow"/>
-          <w:lang w:val="en-US"/>
-        </w:rPr>
-        <w:t>NPV</w:t>
-      </w:r>
-      <w:r>
-        <w:rPr>
-          <w:rFonts w:ascii="Times New Roman" w:hAnsi="Times New Roman" w:cs="Times New Roman"/>
-          <w:b/>
-          <w:bCs/>
-          <w:color w:val="000000"/>
-          <w:sz w:val="24"/>
-          <w:szCs w:val="24"/>
-          <w:highlight w:val="yellow"/>
-        </w:rPr>
-        <w:t>,</w:t>
-      </w:r>
-      <w:r>
-        <w:rPr>
-          <w:rFonts w:ascii="Times New Roman" w:hAnsi="Times New Roman" w:cs="Times New Roman"/>
-          <w:b/>
-          <w:bCs/>
-          <w:color w:val="000000"/>
-          <w:sz w:val="24"/>
-          <w:szCs w:val="24"/>
-          <w:highlight w:val="yellow"/>
-        </w:rPr>
-        <w:t xml:space="preserve"> построение </w:t>
-      </w:r>
-      <w:proofErr w:type="spellStart"/>
-      <w:proofErr w:type="gramStart"/>
-      <w:r>
-        <w:rPr>
-          <w:rFonts w:ascii="Times New Roman" w:hAnsi="Times New Roman" w:cs="Times New Roman"/>
-          <w:b/>
-          <w:bCs/>
-          <w:color w:val="000000"/>
-          <w:sz w:val="24"/>
-          <w:szCs w:val="24"/>
-          <w:highlight w:val="yellow"/>
-        </w:rPr>
-        <w:t>деревьев,Расчет</w:t>
-      </w:r>
-      <w:proofErr w:type="spellEnd"/>
-      <w:proofErr w:type="gramEnd"/>
-      <w:r>
-        <w:rPr>
-          <w:rFonts w:ascii="Times New Roman" w:hAnsi="Times New Roman" w:cs="Times New Roman"/>
-          <w:b/>
-          <w:bCs/>
-          <w:color w:val="000000"/>
-          <w:sz w:val="24"/>
-          <w:szCs w:val="24"/>
-          <w:highlight w:val="yellow"/>
-        </w:rPr>
-        <w:t xml:space="preserve"> опционов при различных условиях</w:t>
-      </w:r>
-    </w:p>
-    <w:p>
-      <w:pPr>
-        <w:pStyle w:val="a5"/>
-        <w:numPr>
-          <w:ilvl w:val="0"/>
-          <w:numId w:val="9"/>
-        </w:numPr>
-        <w:jc w:val="both"/>
-        <w:rPr>
-          <w:rFonts w:ascii="Times New Roman" w:hAnsi="Times New Roman" w:cs="Times New Roman"/>
-          <w:b/>
-          <w:bCs/>
-          <w:color w:val="000000"/>
-          <w:sz w:val="24"/>
-          <w:szCs w:val="24"/>
-          <w:highlight w:val="yellow"/>
-        </w:rPr>
-      </w:pPr>
-      <w:r>
-        <w:rPr>
-          <w:rFonts w:ascii="Times New Roman" w:hAnsi="Times New Roman" w:cs="Times New Roman"/>
-          <w:b/>
-          <w:bCs/>
-          <w:color w:val="000000"/>
-          <w:sz w:val="24"/>
-          <w:szCs w:val="24"/>
-          <w:highlight w:val="yellow"/>
-        </w:rPr>
-        <w:lastRenderedPageBreak/>
-        <w:t xml:space="preserve">Формирование рекомендации с точки зрения </w:t>
-      </w:r>
-      <w:r>
-        <w:rPr>
-          <w:rFonts w:ascii="Times New Roman" w:hAnsi="Times New Roman" w:cs="Times New Roman"/>
-          <w:b/>
-          <w:bCs/>
-          <w:color w:val="000000"/>
-          <w:sz w:val="24"/>
-          <w:szCs w:val="24"/>
-          <w:highlight w:val="yellow"/>
-        </w:rPr>
-        <w:t>инвестора</w:t>
-      </w:r>
-      <w:r>
-        <w:rPr>
-          <w:rFonts w:ascii="Times New Roman" w:hAnsi="Times New Roman" w:cs="Times New Roman"/>
-          <w:b/>
-          <w:bCs/>
-          <w:color w:val="000000"/>
-          <w:sz w:val="24"/>
-          <w:szCs w:val="24"/>
-          <w:highlight w:val="yellow"/>
-        </w:rPr>
-        <w:t xml:space="preserve"> </w:t>
-      </w:r>
-      <w:r>
-        <w:rPr>
-          <w:rFonts w:ascii="Times New Roman" w:hAnsi="Times New Roman" w:cs="Times New Roman"/>
-          <w:b/>
-          <w:bCs/>
-          <w:color w:val="000000"/>
-          <w:sz w:val="24"/>
-          <w:szCs w:val="24"/>
-          <w:highlight w:val="yellow"/>
-        </w:rPr>
-        <w:t xml:space="preserve">  </w:t>
-      </w:r>
-    </w:p>
-    <w:p>
-      <w:pPr>
-        <w:jc w:val="both"/>
-        <w:rPr>
-          <w:rFonts w:ascii="Times New Roman" w:hAnsi="Times New Roman" w:cs="Times New Roman"/>
-          <w:b/>
-          <w:bCs/>
-          <w:color w:val="000000"/>
-          <w:sz w:val="24"/>
-          <w:szCs w:val="24"/>
-        </w:rPr>
-      </w:pPr>
-    </w:p>
-    <w:p>
-      <w:pPr>
-        <w:pStyle w:val="a5"/>
-        <w:numPr>
-          <w:ilvl w:val="1"/>
-          <w:numId w:val="9"/>
-        </w:numPr>
-        <w:jc w:val="both"/>
-        <w:rPr>
-          <w:rFonts w:ascii="Times New Roman" w:hAnsi="Times New Roman" w:cs="Times New Roman"/>
-          <w:b/>
-          <w:bCs/>
-          <w:color w:val="000000"/>
-          <w:sz w:val="24"/>
-          <w:szCs w:val="24"/>
         </w:rPr>
       </w:pPr>
     </w:p>
@@ -18595,10 +19837,13 @@
           <w:szCs w:val="24"/>
           <w:lang w:eastAsia="ru-RU"/>
         </w:rPr>
-        <w:t xml:space="preserve">2. Оценка эффективности инвестиций и анализ основных мотивов инвесторов // </w:t>
-      </w:r>
-      <w:proofErr w:type="spellStart"/>
-      <w:r>
+        <w:t>2. Оценка эффективности инвестиций и анализ основных мотивов инвесторов // Киберленинка URL: https://cyberleninka.ru/article/n/otsenka-effektivnosti-investitsiy-i-analiz-osnovnyh-motivov-investorov/viewer (дата обращения: 7.04.25).</w:t>
+      </w:r>
+    </w:p>
+    <w:p>
+      <w:pPr>
+        <w:spacing w:after="0" w:line="240" w:lineRule="auto"/>
+        <w:ind w:firstLine="360"/>
         <w:rPr>
           <w:rFonts w:ascii="Times New Roman" w:eastAsia="Times New Roman" w:hAnsi="Times New Roman" w:cs="Times New Roman"/>
           <w:position w:val="-1"/>
@@ -18606,9 +19851,7 @@
           <w:szCs w:val="24"/>
           <w:lang w:eastAsia="ru-RU"/>
         </w:rPr>
-        <w:t>Киберленинка</w:t>
-      </w:r>
-      <w:proofErr w:type="spellEnd"/>
+      </w:pPr>
       <w:r>
         <w:rPr>
           <w:rFonts w:ascii="Times New Roman" w:eastAsia="Times New Roman" w:hAnsi="Times New Roman" w:cs="Times New Roman"/>
@@ -18617,13 +19860,9 @@
           <w:szCs w:val="24"/>
           <w:lang w:eastAsia="ru-RU"/>
         </w:rPr>
-        <w:t xml:space="preserve"> URL: https://cyberleninka.ru/article/n/otsenka-effektivnosti-investitsiy-i-analiz-osnovnyh-motivov-investorov/viewer (дата обращения: 7.04.25).</w:t>
-      </w:r>
-    </w:p>
-    <w:p>
-      <w:pPr>
-        <w:spacing w:after="0" w:line="240" w:lineRule="auto"/>
-        <w:ind w:firstLine="360"/>
+        <w:t xml:space="preserve">3. </w:t>
+      </w:r>
+      <w:r>
         <w:rPr>
           <w:rFonts w:ascii="Times New Roman" w:eastAsia="Times New Roman" w:hAnsi="Times New Roman" w:cs="Times New Roman"/>
           <w:position w:val="-1"/>
@@ -18631,92 +19870,7 @@
           <w:szCs w:val="24"/>
           <w:lang w:eastAsia="ru-RU"/>
         </w:rPr>
-      </w:pPr>
-      <w:r>
-        <w:rPr>
-          <w:rFonts w:ascii="Times New Roman" w:eastAsia="Times New Roman" w:hAnsi="Times New Roman" w:cs="Times New Roman"/>
-          <w:position w:val="-1"/>
-          <w:sz w:val="24"/>
-          <w:szCs w:val="24"/>
-          <w:lang w:eastAsia="ru-RU"/>
-        </w:rPr>
-        <w:t xml:space="preserve">3. </w:t>
-      </w:r>
-      <w:r>
-        <w:rPr>
-          <w:rFonts w:ascii="Times New Roman" w:eastAsia="Times New Roman" w:hAnsi="Times New Roman" w:cs="Times New Roman"/>
-          <w:position w:val="-1"/>
-          <w:sz w:val="24"/>
-          <w:szCs w:val="24"/>
-          <w:lang w:eastAsia="ru-RU"/>
-        </w:rPr>
-        <w:t xml:space="preserve">Экономическая эффективность технических </w:t>
-      </w:r>
-      <w:proofErr w:type="gramStart"/>
-      <w:r>
-        <w:rPr>
-          <w:rFonts w:ascii="Times New Roman" w:eastAsia="Times New Roman" w:hAnsi="Times New Roman" w:cs="Times New Roman"/>
-          <w:position w:val="-1"/>
-          <w:sz w:val="24"/>
-          <w:szCs w:val="24"/>
-          <w:lang w:eastAsia="ru-RU"/>
-        </w:rPr>
-        <w:t>решений :</w:t>
-      </w:r>
-      <w:proofErr w:type="gramEnd"/>
-      <w:r>
-        <w:rPr>
-          <w:rFonts w:ascii="Times New Roman" w:eastAsia="Times New Roman" w:hAnsi="Times New Roman" w:cs="Times New Roman"/>
-          <w:position w:val="-1"/>
-          <w:sz w:val="24"/>
-          <w:szCs w:val="24"/>
-          <w:lang w:eastAsia="ru-RU"/>
-        </w:rPr>
-        <w:t xml:space="preserve"> учебное пособие / С. Г. </w:t>
-      </w:r>
-      <w:proofErr w:type="spellStart"/>
-      <w:r>
-        <w:rPr>
-          <w:rFonts w:ascii="Times New Roman" w:eastAsia="Times New Roman" w:hAnsi="Times New Roman" w:cs="Times New Roman"/>
-          <w:position w:val="-1"/>
-          <w:sz w:val="24"/>
-          <w:szCs w:val="24"/>
-          <w:lang w:eastAsia="ru-RU"/>
-        </w:rPr>
-        <w:t>Баранчикова</w:t>
-      </w:r>
-      <w:proofErr w:type="spellEnd"/>
-      <w:r>
-        <w:rPr>
-          <w:rFonts w:ascii="Times New Roman" w:eastAsia="Times New Roman" w:hAnsi="Times New Roman" w:cs="Times New Roman"/>
-          <w:position w:val="-1"/>
-          <w:sz w:val="24"/>
-          <w:szCs w:val="24"/>
-          <w:lang w:eastAsia="ru-RU"/>
-        </w:rPr>
-        <w:t xml:space="preserve"> и др.] ; под общ. ред. проф.  И. В. Ершовой. — </w:t>
-      </w:r>
-      <w:proofErr w:type="gramStart"/>
-      <w:r>
-        <w:rPr>
-          <w:rFonts w:ascii="Times New Roman" w:eastAsia="Times New Roman" w:hAnsi="Times New Roman" w:cs="Times New Roman"/>
-          <w:position w:val="-1"/>
-          <w:sz w:val="24"/>
-          <w:szCs w:val="24"/>
-          <w:lang w:eastAsia="ru-RU"/>
-        </w:rPr>
-        <w:t>Екатеринбург :</w:t>
-      </w:r>
-      <w:proofErr w:type="gramEnd"/>
-      <w:r>
-        <w:rPr>
-          <w:rFonts w:ascii="Times New Roman" w:eastAsia="Times New Roman" w:hAnsi="Times New Roman" w:cs="Times New Roman"/>
-          <w:position w:val="-1"/>
-          <w:sz w:val="24"/>
-          <w:szCs w:val="24"/>
-          <w:lang w:eastAsia="ru-RU"/>
-        </w:rPr>
-        <w:t xml:space="preserve"> Изд‑во Урал. ун‑та, 2016. — 140 с. ISBN 978‑5‑7996‑1835‑3</w:t>
+        <w:t>Экономическая эффективность технических решений : учебное пособие / С. Г. Баранчикова и др.] ; под общ. ред. проф.  И. В. Ершовой. — Екатеринбург : Изд‑во Урал. ун‑та, 2016. — 140 с. ISBN 978‑5‑7996‑1835‑3</w:t>
       </w:r>
     </w:p>
     <w:p>
@@ -18793,7 +19947,7 @@
 </file>
 
 <file path=word/endnotes.xml><?xml version="1.0" encoding="utf-8"?>
-<w:endnotes xmlns:wpc="http://schemas.microsoft.com/office/word/2010/wordprocessingCanvas" xmlns:cx="http://schemas.microsoft.com/office/drawing/2014/chartex" xmlns:cx1="http://schemas.microsoft.com/office/drawing/2015/9/8/chartex" xmlns:cx2="http://schemas.microsoft.com/office/drawing/2015/10/21/chartex" xmlns:cx3="http://schemas.microsoft.com/office/drawing/2016/5/9/chartex" xmlns:cx4="http://schemas.microsoft.com/office/drawing/2016/5/10/chartex" xmlns:cx5="http://schemas.microsoft.com/office/drawing/2016/5/11/chartex" xmlns:cx6="http://schemas.microsoft.com/office/drawing/2016/5/12/chartex" xmlns:cx7="http://schemas.microsoft.com/office/drawing/2016/5/13/chartex" xmlns:cx8="http://schemas.microsoft.com/office/drawing/2016/5/14/chartex" xmlns:mc="http://schemas.openxmlformats.org/markup-compatibility/2006" xmlns:aink="http://schemas.microsoft.com/office/drawing/2016/ink" xmlns:am3d="http://schemas.microsoft.com/office/drawing/2017/model3d" xmlns:o="urn:schemas-microsoft-com:office:office" xmlns:oel="http://schemas.microsoft.com/office/2019/extlst" xmlns:r="http://schemas.openxmlformats.org/officeDocument/2006/relationships" xmlns:m="http://schemas.openxmlformats.org/officeDocument/2006/math" xmlns:v="urn:schemas-microsoft-com:vml" xmlns:wp14="http://schemas.microsoft.com/office/word/2010/wordprocessingDrawing" xmlns:wp="http://schemas.openxmlformats.org/drawingml/2006/wordprocessingDrawing" xmlns:w10="urn:schemas-microsoft-com:office:word" xmlns:w="http://schemas.openxmlformats.org/wordprocessingml/2006/main" xmlns:w14="http://schemas.microsoft.com/office/word/2010/wordml" xmlns:w15="http://schemas.microsoft.com/office/word/2012/wordml" xmlns:w16cex="http://schemas.microsoft.com/office/word/2018/wordml/cex" xmlns:w16cid="http://schemas.microsoft.com/office/word/2016/wordml/cid" xmlns:w16="http://schemas.microsoft.com/office/word/2018/wordml" xmlns:w16sdtdh="http://schemas.microsoft.com/office/word/2020/wordml/sdtdatahash" xmlns:w16se="http://schemas.microsoft.com/office/word/2015/wordml/symex" xmlns:wpg="http://schemas.microsoft.com/office/word/2010/wordprocessingGroup" xmlns:wpi="http://schemas.microsoft.com/office/word/2010/wordprocessingInk" xmlns:wne="http://schemas.microsoft.com/office/word/2006/wordml" xmlns:wps="http://schemas.microsoft.com/office/word/2010/wordprocessingShape" mc:Ignorable="w14 w15 w16se w16cid w16 w16cex w16sdtdh wp14">
+<w:endnotes xmlns:wpc="http://schemas.microsoft.com/office/word/2010/wordprocessingCanvas" xmlns:cx="http://schemas.microsoft.com/office/drawing/2014/chartex" xmlns:cx1="http://schemas.microsoft.com/office/drawing/2015/9/8/chartex" xmlns:cx2="http://schemas.microsoft.com/office/drawing/2015/10/21/chartex" xmlns:cx3="http://schemas.microsoft.com/office/drawing/2016/5/9/chartex" xmlns:cx4="http://schemas.microsoft.com/office/drawing/2016/5/10/chartex" xmlns:cx5="http://schemas.microsoft.com/office/drawing/2016/5/11/chartex" xmlns:cx6="http://schemas.microsoft.com/office/drawing/2016/5/12/chartex" xmlns:cx7="http://schemas.microsoft.com/office/drawing/2016/5/13/chartex" xmlns:cx8="http://schemas.microsoft.com/office/drawing/2016/5/14/chartex" xmlns:mc="http://schemas.openxmlformats.org/markup-compatibility/2006" xmlns:aink="http://schemas.microsoft.com/office/drawing/2016/ink" xmlns:am3d="http://schemas.microsoft.com/office/drawing/2017/model3d" xmlns:o="urn:schemas-microsoft-com:office:office" xmlns:oel="http://schemas.microsoft.com/office/2019/extlst" xmlns:r="http://schemas.openxmlformats.org/officeDocument/2006/relationships" xmlns:m="http://schemas.openxmlformats.org/officeDocument/2006/math" xmlns:v="urn:schemas-microsoft-com:vml" xmlns:wp14="http://schemas.microsoft.com/office/word/2010/wordprocessingDrawing" xmlns:wp="http://schemas.openxmlformats.org/drawingml/2006/wordprocessingDrawing" xmlns:w10="urn:schemas-microsoft-com:office:word" xmlns:w="http://schemas.openxmlformats.org/wordprocessingml/2006/main" xmlns:w14="http://schemas.microsoft.com/office/word/2010/wordml" xmlns:w15="http://schemas.microsoft.com/office/word/2012/wordml" xmlns:w16cex="http://schemas.microsoft.com/office/word/2018/wordml/cex" xmlns:w16cid="http://schemas.microsoft.com/office/word/2016/wordml/cid" xmlns:w16="http://schemas.microsoft.com/office/word/2018/wordml" xmlns:w16du="http://schemas.microsoft.com/office/word/2023/wordml/word16du" xmlns:w16sdtdh="http://schemas.microsoft.com/office/word/2020/wordml/sdtdatahash" xmlns:w16sdtfl="http://schemas.microsoft.com/office/word/2024/wordml/sdtformatlock" xmlns:w16se="http://schemas.microsoft.com/office/word/2015/wordml/symex" xmlns:wpg="http://schemas.microsoft.com/office/word/2010/wordprocessingGroup" xmlns:wpi="http://schemas.microsoft.com/office/word/2010/wordprocessingInk" xmlns:wne="http://schemas.microsoft.com/office/word/2006/wordml" xmlns:wps="http://schemas.microsoft.com/office/word/2010/wordprocessingShape" mc:Ignorable="w14 w15 w16se w16cid w16 w16cex w16sdtdh w16sdtfl w16du wp14">
   <w:endnote w:type="separator" w:id="-1">
     <w:p>
       <w:pPr>
@@ -18818,7 +19972,7 @@
 </file>
 
 <file path=word/footer1.xml><?xml version="1.0" encoding="utf-8"?>
-<w:ftr xmlns:wpc="http://schemas.microsoft.com/office/word/2010/wordprocessingCanvas" xmlns:cx="http://schemas.microsoft.com/office/drawing/2014/chartex" xmlns:cx1="http://schemas.microsoft.com/office/drawing/2015/9/8/chartex" xmlns:cx2="http://schemas.microsoft.com/office/drawing/2015/10/21/chartex" xmlns:cx3="http://schemas.microsoft.com/office/drawing/2016/5/9/chartex" xmlns:cx4="http://schemas.microsoft.com/office/drawing/2016/5/10/chartex" xmlns:cx5="http://schemas.microsoft.com/office/drawing/2016/5/11/chartex" xmlns:cx6="http://schemas.microsoft.com/office/drawing/2016/5/12/chartex" xmlns:cx7="http://schemas.microsoft.com/office/drawing/2016/5/13/chartex" xmlns:cx8="http://schemas.microsoft.com/office/drawing/2016/5/14/chartex" xmlns:mc="http://schemas.openxmlformats.org/markup-compatibility/2006" xmlns:aink="http://schemas.microsoft.com/office/drawing/2016/ink" xmlns:am3d="http://schemas.microsoft.com/office/drawing/2017/model3d" xmlns:o="urn:schemas-microsoft-com:office:office" xmlns:oel="http://schemas.microsoft.com/office/2019/extlst" xmlns:r="http://schemas.openxmlformats.org/officeDocument/2006/relationships" xmlns:m="http://schemas.openxmlformats.org/officeDocument/2006/math" xmlns:v="urn:schemas-microsoft-com:vml" xmlns:wp14="http://schemas.microsoft.com/office/word/2010/wordprocessingDrawing" xmlns:wp="http://schemas.openxmlformats.org/drawingml/2006/wordprocessingDrawing" xmlns:w10="urn:schemas-microsoft-com:office:word" xmlns:w="http://schemas.openxmlformats.org/wordprocessingml/2006/main" xmlns:w14="http://schemas.microsoft.com/office/word/2010/wordml" xmlns:w15="http://schemas.microsoft.com/office/word/2012/wordml" xmlns:w16cex="http://schemas.microsoft.com/office/word/2018/wordml/cex" xmlns:w16cid="http://schemas.microsoft.com/office/word/2016/wordml/cid" xmlns:w16="http://schemas.microsoft.com/office/word/2018/wordml" xmlns:w16sdtdh="http://schemas.microsoft.com/office/word/2020/wordml/sdtdatahash" xmlns:w16se="http://schemas.microsoft.com/office/word/2015/wordml/symex" xmlns:wpg="http://schemas.microsoft.com/office/word/2010/wordprocessingGroup" xmlns:wpi="http://schemas.microsoft.com/office/word/2010/wordprocessingInk" xmlns:wne="http://schemas.microsoft.com/office/word/2006/wordml" xmlns:wps="http://schemas.microsoft.com/office/word/2010/wordprocessingShape" mc:Ignorable="w14 w15 w16se w16cid w16 w16cex w16sdtdh wp14">
+<w:ftr xmlns:wpc="http://schemas.microsoft.com/office/word/2010/wordprocessingCanvas" xmlns:cx="http://schemas.microsoft.com/office/drawing/2014/chartex" xmlns:cx1="http://schemas.microsoft.com/office/drawing/2015/9/8/chartex" xmlns:cx2="http://schemas.microsoft.com/office/drawing/2015/10/21/chartex" xmlns:cx3="http://schemas.microsoft.com/office/drawing/2016/5/9/chartex" xmlns:cx4="http://schemas.microsoft.com/office/drawing/2016/5/10/chartex" xmlns:cx5="http://schemas.microsoft.com/office/drawing/2016/5/11/chartex" xmlns:cx6="http://schemas.microsoft.com/office/drawing/2016/5/12/chartex" xmlns:cx7="http://schemas.microsoft.com/office/drawing/2016/5/13/chartex" xmlns:cx8="http://schemas.microsoft.com/office/drawing/2016/5/14/chartex" xmlns:mc="http://schemas.openxmlformats.org/markup-compatibility/2006" xmlns:aink="http://schemas.microsoft.com/office/drawing/2016/ink" xmlns:am3d="http://schemas.microsoft.com/office/drawing/2017/model3d" xmlns:o="urn:schemas-microsoft-com:office:office" xmlns:oel="http://schemas.microsoft.com/office/2019/extlst" xmlns:r="http://schemas.openxmlformats.org/officeDocument/2006/relationships" xmlns:m="http://schemas.openxmlformats.org/officeDocument/2006/math" xmlns:v="urn:schemas-microsoft-com:vml" xmlns:wp14="http://schemas.microsoft.com/office/word/2010/wordprocessingDrawing" xmlns:wp="http://schemas.openxmlformats.org/drawingml/2006/wordprocessingDrawing" xmlns:w10="urn:schemas-microsoft-com:office:word" xmlns:w="http://schemas.openxmlformats.org/wordprocessingml/2006/main" xmlns:w14="http://schemas.microsoft.com/office/word/2010/wordml" xmlns:w15="http://schemas.microsoft.com/office/word/2012/wordml" xmlns:w16cex="http://schemas.microsoft.com/office/word/2018/wordml/cex" xmlns:w16cid="http://schemas.microsoft.com/office/word/2016/wordml/cid" xmlns:w16="http://schemas.microsoft.com/office/word/2018/wordml" xmlns:w16du="http://schemas.microsoft.com/office/word/2023/wordml/word16du" xmlns:w16sdtdh="http://schemas.microsoft.com/office/word/2020/wordml/sdtdatahash" xmlns:w16sdtfl="http://schemas.microsoft.com/office/word/2024/wordml/sdtformatlock" xmlns:w16se="http://schemas.microsoft.com/office/word/2015/wordml/symex" xmlns:wpg="http://schemas.microsoft.com/office/word/2010/wordprocessingGroup" xmlns:wpi="http://schemas.microsoft.com/office/word/2010/wordprocessingInk" xmlns:wne="http://schemas.microsoft.com/office/word/2006/wordml" xmlns:wps="http://schemas.microsoft.com/office/word/2010/wordprocessingShape" mc:Ignorable="w14 w15 w16se w16cid w16 w16cex w16sdtdh w16sdtfl w16du wp14">
   <w:sdt>
     <w:sdtPr>
       <w:id w:val="1197510973"/>
@@ -18863,7 +20017,7 @@
 </file>
 
 <file path=word/footnotes.xml><?xml version="1.0" encoding="utf-8"?>
-<w:footnotes xmlns:wpc="http://schemas.microsoft.com/office/word/2010/wordprocessingCanvas" xmlns:cx="http://schemas.microsoft.com/office/drawing/2014/chartex" xmlns:cx1="http://schemas.microsoft.com/office/drawing/2015/9/8/chartex" xmlns:cx2="http://schemas.microsoft.com/office/drawing/2015/10/21/chartex" xmlns:cx3="http://schemas.microsoft.com/office/drawing/2016/5/9/chartex" xmlns:cx4="http://schemas.microsoft.com/office/drawing/2016/5/10/chartex" xmlns:cx5="http://schemas.microsoft.com/office/drawing/2016/5/11/chartex" xmlns:cx6="http://schemas.microsoft.com/office/drawing/2016/5/12/chartex" xmlns:cx7="http://schemas.microsoft.com/office/drawing/2016/5/13/chartex" xmlns:cx8="http://schemas.microsoft.com/office/drawing/2016/5/14/chartex" xmlns:mc="http://schemas.openxmlformats.org/markup-compatibility/2006" xmlns:aink="http://schemas.microsoft.com/office/drawing/2016/ink" xmlns:am3d="http://schemas.microsoft.com/office/drawing/2017/model3d" xmlns:o="urn:schemas-microsoft-com:office:office" xmlns:oel="http://schemas.microsoft.com/office/2019/extlst" xmlns:r="http://schemas.openxmlformats.org/officeDocument/2006/relationships" xmlns:m="http://schemas.openxmlformats.org/officeDocument/2006/math" xmlns:v="urn:schemas-microsoft-com:vml" xmlns:wp14="http://schemas.microsoft.com/office/word/2010/wordprocessingDrawing" xmlns:wp="http://schemas.openxmlformats.org/drawingml/2006/wordprocessingDrawing" xmlns:w10="urn:schemas-microsoft-com:office:word" xmlns:w="http://schemas.openxmlformats.org/wordprocessingml/2006/main" xmlns:w14="http://schemas.microsoft.com/office/word/2010/wordml" xmlns:w15="http://schemas.microsoft.com/office/word/2012/wordml" xmlns:w16cex="http://schemas.microsoft.com/office/word/2018/wordml/cex" xmlns:w16cid="http://schemas.microsoft.com/office/word/2016/wordml/cid" xmlns:w16="http://schemas.microsoft.com/office/word/2018/wordml" xmlns:w16sdtdh="http://schemas.microsoft.com/office/word/2020/wordml/sdtdatahash" xmlns:w16se="http://schemas.microsoft.com/office/word/2015/wordml/symex" xmlns:wpg="http://schemas.microsoft.com/office/word/2010/wordprocessingGroup" xmlns:wpi="http://schemas.microsoft.com/office/word/2010/wordprocessingInk" xmlns:wne="http://schemas.microsoft.com/office/word/2006/wordml" xmlns:wps="http://schemas.microsoft.com/office/word/2010/wordprocessingShape" mc:Ignorable="w14 w15 w16se w16cid w16 w16cex w16sdtdh wp14">
+<w:footnotes xmlns:wpc="http://schemas.microsoft.com/office/word/2010/wordprocessingCanvas" xmlns:cx="http://schemas.microsoft.com/office/drawing/2014/chartex" xmlns:cx1="http://schemas.microsoft.com/office/drawing/2015/9/8/chartex" xmlns:cx2="http://schemas.microsoft.com/office/drawing/2015/10/21/chartex" xmlns:cx3="http://schemas.microsoft.com/office/drawing/2016/5/9/chartex" xmlns:cx4="http://schemas.microsoft.com/office/drawing/2016/5/10/chartex" xmlns:cx5="http://schemas.microsoft.com/office/drawing/2016/5/11/chartex" xmlns:cx6="http://schemas.microsoft.com/office/drawing/2016/5/12/chartex" xmlns:cx7="http://schemas.microsoft.com/office/drawing/2016/5/13/chartex" xmlns:cx8="http://schemas.microsoft.com/office/drawing/2016/5/14/chartex" xmlns:mc="http://schemas.openxmlformats.org/markup-compatibility/2006" xmlns:aink="http://schemas.microsoft.com/office/drawing/2016/ink" xmlns:am3d="http://schemas.microsoft.com/office/drawing/2017/model3d" xmlns:o="urn:schemas-microsoft-com:office:office" xmlns:oel="http://schemas.microsoft.com/office/2019/extlst" xmlns:r="http://schemas.openxmlformats.org/officeDocument/2006/relationships" xmlns:m="http://schemas.openxmlformats.org/officeDocument/2006/math" xmlns:v="urn:schemas-microsoft-com:vml" xmlns:wp14="http://schemas.microsoft.com/office/word/2010/wordprocessingDrawing" xmlns:wp="http://schemas.openxmlformats.org/drawingml/2006/wordprocessingDrawing" xmlns:w10="urn:schemas-microsoft-com:office:word" xmlns:w="http://schemas.openxmlformats.org/wordprocessingml/2006/main" xmlns:w14="http://schemas.microsoft.com/office/word/2010/wordml" xmlns:w15="http://schemas.microsoft.com/office/word/2012/wordml" xmlns:w16cex="http://schemas.microsoft.com/office/word/2018/wordml/cex" xmlns:w16cid="http://schemas.microsoft.com/office/word/2016/wordml/cid" xmlns:w16="http://schemas.microsoft.com/office/word/2018/wordml" xmlns:w16du="http://schemas.microsoft.com/office/word/2023/wordml/word16du" xmlns:w16sdtdh="http://schemas.microsoft.com/office/word/2020/wordml/sdtdatahash" xmlns:w16sdtfl="http://schemas.microsoft.com/office/word/2024/wordml/sdtformatlock" xmlns:w16se="http://schemas.microsoft.com/office/word/2015/wordml/symex" xmlns:wpg="http://schemas.microsoft.com/office/word/2010/wordprocessingGroup" xmlns:wpi="http://schemas.microsoft.com/office/word/2010/wordprocessingInk" xmlns:wne="http://schemas.microsoft.com/office/word/2006/wordml" xmlns:wps="http://schemas.microsoft.com/office/word/2010/wordprocessingShape" mc:Ignorable="w14 w15 w16se w16cid w16 w16cex w16sdtdh w16sdtfl w16du wp14">
   <w:footnote w:type="separator" w:id="-1">
     <w:p>
       <w:pPr>
@@ -18888,7 +20042,7 @@
 </file>
 
 <file path=word/header1.xml><?xml version="1.0" encoding="utf-8"?>
-<w:hdr xmlns:wpc="http://schemas.microsoft.com/office/word/2010/wordprocessingCanvas" xmlns:cx="http://schemas.microsoft.com/office/drawing/2014/chartex" xmlns:cx1="http://schemas.microsoft.com/office/drawing/2015/9/8/chartex" xmlns:cx2="http://schemas.microsoft.com/office/drawing/2015/10/21/chartex" xmlns:cx3="http://schemas.microsoft.com/office/drawing/2016/5/9/chartex" xmlns:cx4="http://schemas.microsoft.com/office/drawing/2016/5/10/chartex" xmlns:cx5="http://schemas.microsoft.com/office/drawing/2016/5/11/chartex" xmlns:cx6="http://schemas.microsoft.com/office/drawing/2016/5/12/chartex" xmlns:cx7="http://schemas.microsoft.com/office/drawing/2016/5/13/chartex" xmlns:cx8="http://schemas.microsoft.com/office/drawing/2016/5/14/chartex" xmlns:mc="http://schemas.openxmlformats.org/markup-compatibility/2006" xmlns:aink="http://schemas.microsoft.com/office/drawing/2016/ink" xmlns:am3d="http://schemas.microsoft.com/office/drawing/2017/model3d" xmlns:o="urn:schemas-microsoft-com:office:office" xmlns:oel="http://schemas.microsoft.com/office/2019/extlst" xmlns:r="http://schemas.openxmlformats.org/officeDocument/2006/relationships" xmlns:m="http://schemas.openxmlformats.org/officeDocument/2006/math" xmlns:v="urn:schemas-microsoft-com:vml" xmlns:wp14="http://schemas.microsoft.com/office/word/2010/wordprocessingDrawing" xmlns:wp="http://schemas.openxmlformats.org/drawingml/2006/wordprocessingDrawing" xmlns:w10="urn:schemas-microsoft-com:office:word" xmlns:w="http://schemas.openxmlformats.org/wordprocessingml/2006/main" xmlns:w14="http://schemas.microsoft.com/office/word/2010/wordml" xmlns:w15="http://schemas.microsoft.com/office/word/2012/wordml" xmlns:w16cex="http://schemas.microsoft.com/office/word/2018/wordml/cex" xmlns:w16cid="http://schemas.microsoft.com/office/word/2016/wordml/cid" xmlns:w16="http://schemas.microsoft.com/office/word/2018/wordml" xmlns:w16sdtdh="http://schemas.microsoft.com/office/word/2020/wordml/sdtdatahash" xmlns:w16se="http://schemas.microsoft.com/office/word/2015/wordml/symex" xmlns:wpg="http://schemas.microsoft.com/office/word/2010/wordprocessingGroup" xmlns:wpi="http://schemas.microsoft.com/office/word/2010/wordprocessingInk" xmlns:wne="http://schemas.microsoft.com/office/word/2006/wordml" xmlns:wps="http://schemas.microsoft.com/office/word/2010/wordprocessingShape" mc:Ignorable="w14 w15 w16se w16cid w16 w16cex w16sdtdh wp14">
+<w:hdr xmlns:wpc="http://schemas.microsoft.com/office/word/2010/wordprocessingCanvas" xmlns:cx="http://schemas.microsoft.com/office/drawing/2014/chartex" xmlns:cx1="http://schemas.microsoft.com/office/drawing/2015/9/8/chartex" xmlns:cx2="http://schemas.microsoft.com/office/drawing/2015/10/21/chartex" xmlns:cx3="http://schemas.microsoft.com/office/drawing/2016/5/9/chartex" xmlns:cx4="http://schemas.microsoft.com/office/drawing/2016/5/10/chartex" xmlns:cx5="http://schemas.microsoft.com/office/drawing/2016/5/11/chartex" xmlns:cx6="http://schemas.microsoft.com/office/drawing/2016/5/12/chartex" xmlns:cx7="http://schemas.microsoft.com/office/drawing/2016/5/13/chartex" xmlns:cx8="http://schemas.microsoft.com/office/drawing/2016/5/14/chartex" xmlns:mc="http://schemas.openxmlformats.org/markup-compatibility/2006" xmlns:aink="http://schemas.microsoft.com/office/drawing/2016/ink" xmlns:am3d="http://schemas.microsoft.com/office/drawing/2017/model3d" xmlns:o="urn:schemas-microsoft-com:office:office" xmlns:oel="http://schemas.microsoft.com/office/2019/extlst" xmlns:r="http://schemas.openxmlformats.org/officeDocument/2006/relationships" xmlns:m="http://schemas.openxmlformats.org/officeDocument/2006/math" xmlns:v="urn:schemas-microsoft-com:vml" xmlns:wp14="http://schemas.microsoft.com/office/word/2010/wordprocessingDrawing" xmlns:wp="http://schemas.openxmlformats.org/drawingml/2006/wordprocessingDrawing" xmlns:w10="urn:schemas-microsoft-com:office:word" xmlns:w="http://schemas.openxmlformats.org/wordprocessingml/2006/main" xmlns:w14="http://schemas.microsoft.com/office/word/2010/wordml" xmlns:w15="http://schemas.microsoft.com/office/word/2012/wordml" xmlns:w16cex="http://schemas.microsoft.com/office/word/2018/wordml/cex" xmlns:w16cid="http://schemas.microsoft.com/office/word/2016/wordml/cid" xmlns:w16="http://schemas.microsoft.com/office/word/2018/wordml" xmlns:w16du="http://schemas.microsoft.com/office/word/2023/wordml/word16du" xmlns:w16sdtdh="http://schemas.microsoft.com/office/word/2020/wordml/sdtdatahash" xmlns:w16sdtfl="http://schemas.microsoft.com/office/word/2024/wordml/sdtformatlock" xmlns:w16se="http://schemas.microsoft.com/office/word/2015/wordml/symex" xmlns:wpg="http://schemas.microsoft.com/office/word/2010/wordprocessingGroup" xmlns:wpi="http://schemas.microsoft.com/office/word/2010/wordprocessingInk" xmlns:wne="http://schemas.microsoft.com/office/word/2006/wordml" xmlns:wps="http://schemas.microsoft.com/office/word/2010/wordprocessingShape" mc:Ignorable="w14 w15 w16se w16cid w16 w16cex w16sdtdh w16sdtfl w16du wp14">
   <w:p>
     <w:pPr>
       <w:pStyle w:val="a6"/>
@@ -18898,12 +20052,12 @@
 </file>
 
 <file path=word/numbering.xml><?xml version="1.0" encoding="utf-8"?>
-<w:numbering xmlns:wpc="http://schemas.microsoft.com/office/word/2010/wordprocessingCanvas" xmlns:cx="http://schemas.microsoft.com/office/drawing/2014/chartex" xmlns:cx1="http://schemas.microsoft.com/office/drawing/2015/9/8/chartex" xmlns:cx2="http://schemas.microsoft.com/office/drawing/2015/10/21/chartex" xmlns:cx3="http://schemas.microsoft.com/office/drawing/2016/5/9/chartex" xmlns:cx4="http://schemas.microsoft.com/office/drawing/2016/5/10/chartex" xmlns:cx5="http://schemas.microsoft.com/office/drawing/2016/5/11/chartex" xmlns:cx6="http://schemas.microsoft.com/office/drawing/2016/5/12/chartex" xmlns:cx7="http://schemas.microsoft.com/office/drawing/2016/5/13/chartex" xmlns:cx8="http://schemas.microsoft.com/office/drawing/2016/5/14/chartex" xmlns:mc="http://schemas.openxmlformats.org/markup-compatibility/2006" xmlns:aink="http://schemas.microsoft.com/office/drawing/2016/ink" xmlns:am3d="http://schemas.microsoft.com/office/drawing/2017/model3d" xmlns:o="urn:schemas-microsoft-com:office:office" xmlns:oel="http://schemas.microsoft.com/office/2019/extlst" xmlns:r="http://schemas.openxmlformats.org/officeDocument/2006/relationships" xmlns:m="http://schemas.openxmlformats.org/officeDocument/2006/math" xmlns:v="urn:schemas-microsoft-com:vml" xmlns:wp14="http://schemas.microsoft.com/office/word/2010/wordprocessingDrawing" xmlns:wp="http://schemas.openxmlformats.org/drawingml/2006/wordprocessingDrawing" xmlns:w10="urn:schemas-microsoft-com:office:word" xmlns:w="http://schemas.openxmlformats.org/wordprocessingml/2006/main" xmlns:w14="http://schemas.microsoft.com/office/word/2010/wordml" xmlns:w15="http://schemas.microsoft.com/office/word/2012/wordml" xmlns:w16cex="http://schemas.microsoft.com/office/word/2018/wordml/cex" xmlns:w16cid="http://schemas.microsoft.com/office/word/2016/wordml/cid" xmlns:w16="http://schemas.microsoft.com/office/word/2018/wordml" xmlns:w16sdtdh="http://schemas.microsoft.com/office/word/2020/wordml/sdtdatahash" xmlns:w16se="http://schemas.microsoft.com/office/word/2015/wordml/symex" xmlns:wpg="http://schemas.microsoft.com/office/word/2010/wordprocessingGroup" xmlns:wpi="http://schemas.microsoft.com/office/word/2010/wordprocessingInk" xmlns:wne="http://schemas.microsoft.com/office/word/2006/wordml" xmlns:wps="http://schemas.microsoft.com/office/word/2010/wordprocessingShape" mc:Ignorable="w14 w15 w16se w16cid w16 w16cex w16sdtdh wp14">
+<w:numbering xmlns:wpc="http://schemas.microsoft.com/office/word/2010/wordprocessingCanvas" xmlns:cx="http://schemas.microsoft.com/office/drawing/2014/chartex" xmlns:cx1="http://schemas.microsoft.com/office/drawing/2015/9/8/chartex" xmlns:cx2="http://schemas.microsoft.com/office/drawing/2015/10/21/chartex" xmlns:cx3="http://schemas.microsoft.com/office/drawing/2016/5/9/chartex" xmlns:cx4="http://schemas.microsoft.com/office/drawing/2016/5/10/chartex" xmlns:cx5="http://schemas.microsoft.com/office/drawing/2016/5/11/chartex" xmlns:cx6="http://schemas.microsoft.com/office/drawing/2016/5/12/chartex" xmlns:cx7="http://schemas.microsoft.com/office/drawing/2016/5/13/chartex" xmlns:cx8="http://schemas.microsoft.com/office/drawing/2016/5/14/chartex" xmlns:mc="http://schemas.openxmlformats.org/markup-compatibility/2006" xmlns:aink="http://schemas.microsoft.com/office/drawing/2016/ink" xmlns:am3d="http://schemas.microsoft.com/office/drawing/2017/model3d" xmlns:o="urn:schemas-microsoft-com:office:office" xmlns:oel="http://schemas.microsoft.com/office/2019/extlst" xmlns:r="http://schemas.openxmlformats.org/officeDocument/2006/relationships" xmlns:m="http://schemas.openxmlformats.org/officeDocument/2006/math" xmlns:v="urn:schemas-microsoft-com:vml" xmlns:wp14="http://schemas.microsoft.com/office/word/2010/wordprocessingDrawing" xmlns:wp="http://schemas.openxmlformats.org/drawingml/2006/wordprocessingDrawing" xmlns:w10="urn:schemas-microsoft-com:office:word" xmlns:w="http://schemas.openxmlformats.org/wordprocessingml/2006/main" xmlns:w14="http://schemas.microsoft.com/office/word/2010/wordml" xmlns:w15="http://schemas.microsoft.com/office/word/2012/wordml" xmlns:w16cex="http://schemas.microsoft.com/office/word/2018/wordml/cex" xmlns:w16cid="http://schemas.microsoft.com/office/word/2016/wordml/cid" xmlns:w16="http://schemas.microsoft.com/office/word/2018/wordml" xmlns:w16du="http://schemas.microsoft.com/office/word/2023/wordml/word16du" xmlns:w16sdtdh="http://schemas.microsoft.com/office/word/2020/wordml/sdtdatahash" xmlns:w16sdtfl="http://schemas.microsoft.com/office/word/2024/wordml/sdtformatlock" xmlns:w16se="http://schemas.microsoft.com/office/word/2015/wordml/symex" xmlns:wpg="http://schemas.microsoft.com/office/word/2010/wordprocessingGroup" xmlns:wpi="http://schemas.microsoft.com/office/word/2010/wordprocessingInk" xmlns:wne="http://schemas.microsoft.com/office/word/2006/wordml" xmlns:wps="http://schemas.microsoft.com/office/word/2010/wordprocessingShape" mc:Ignorable="w14 w15 w16se w16cid w16 w16cex w16sdtdh w16sdtfl w16du wp14">
   <w:abstractNum w:abstractNumId="0" w15:restartNumberingAfterBreak="0">
     <w:nsid w:val="014D042F"/>
-    <w:multiLevelType w:val="hybridMultilevel"/>
-    <w:tmpl w:val="F8D83A06"/>
-    <w:lvl w:ilvl="0" w:tplc="3E84DEB2">
+    <w:multiLevelType w:val="multilevel"/>
+    <w:tmpl w:val="EBA24D30"/>
+    <w:lvl w:ilvl="0">
       <w:start w:val="1"/>
       <w:numFmt w:val="decimal"/>
       <w:lvlText w:val="%1."/>
@@ -18915,77 +20069,109 @@
         <w:rFonts w:hint="default"/>
       </w:rPr>
     </w:lvl>
-    <w:lvl w:ilvl="1" w:tplc="04190019" w:tentative="1">
-      <w:start w:val="1"/>
-      <w:numFmt w:val="lowerLetter"/>
-      <w:lvlText w:val="%2."/>
-      <w:lvlJc w:val="left"/>
-      <w:pPr>
-        <w:ind w:left="1931" w:hanging="360"/>
-      </w:pPr>
-    </w:lvl>
-    <w:lvl w:ilvl="2" w:tplc="0419001B" w:tentative="1">
-      <w:start w:val="1"/>
-      <w:numFmt w:val="lowerRoman"/>
-      <w:lvlText w:val="%3."/>
-      <w:lvlJc w:val="right"/>
-      <w:pPr>
-        <w:ind w:left="2651" w:hanging="180"/>
-      </w:pPr>
-    </w:lvl>
-    <w:lvl w:ilvl="3" w:tplc="0419000F" w:tentative="1">
-      <w:start w:val="1"/>
+    <w:lvl w:ilvl="1">
+      <w:start w:val="4"/>
       <w:numFmt w:val="decimal"/>
-      <w:lvlText w:val="%4."/>
-      <w:lvlJc w:val="left"/>
-      <w:pPr>
-        <w:ind w:left="3371" w:hanging="360"/>
-      </w:pPr>
-    </w:lvl>
-    <w:lvl w:ilvl="4" w:tplc="04190019" w:tentative="1">
-      <w:start w:val="1"/>
-      <w:numFmt w:val="lowerLetter"/>
-      <w:lvlText w:val="%5."/>
-      <w:lvlJc w:val="left"/>
-      <w:pPr>
-        <w:ind w:left="4091" w:hanging="360"/>
-      </w:pPr>
-    </w:lvl>
-    <w:lvl w:ilvl="5" w:tplc="0419001B" w:tentative="1">
-      <w:start w:val="1"/>
-      <w:numFmt w:val="lowerRoman"/>
-      <w:lvlText w:val="%6."/>
-      <w:lvlJc w:val="right"/>
-      <w:pPr>
-        <w:ind w:left="4811" w:hanging="180"/>
-      </w:pPr>
-    </w:lvl>
-    <w:lvl w:ilvl="6" w:tplc="0419000F" w:tentative="1">
+      <w:isLgl/>
+      <w:lvlText w:val="%1.%2"/>
+      <w:lvlJc w:val="left"/>
+      <w:pPr>
+        <w:ind w:left="1211" w:hanging="360"/>
+      </w:pPr>
+      <w:rPr>
+        <w:rFonts w:hint="default"/>
+      </w:rPr>
+    </w:lvl>
+    <w:lvl w:ilvl="2">
       <w:start w:val="1"/>
       <w:numFmt w:val="decimal"/>
-      <w:lvlText w:val="%7."/>
-      <w:lvlJc w:val="left"/>
-      <w:pPr>
-        <w:ind w:left="5531" w:hanging="360"/>
-      </w:pPr>
-    </w:lvl>
-    <w:lvl w:ilvl="7" w:tplc="04190019" w:tentative="1">
-      <w:start w:val="1"/>
-      <w:numFmt w:val="lowerLetter"/>
-      <w:lvlText w:val="%8."/>
-      <w:lvlJc w:val="left"/>
-      <w:pPr>
-        <w:ind w:left="6251" w:hanging="360"/>
-      </w:pPr>
-    </w:lvl>
-    <w:lvl w:ilvl="8" w:tplc="0419001B" w:tentative="1">
-      <w:start w:val="1"/>
-      <w:numFmt w:val="lowerRoman"/>
-      <w:lvlText w:val="%9."/>
-      <w:lvlJc w:val="right"/>
-      <w:pPr>
-        <w:ind w:left="6971" w:hanging="180"/>
-      </w:pPr>
+      <w:isLgl/>
+      <w:lvlText w:val="%1.%2.%3"/>
+      <w:lvlJc w:val="left"/>
+      <w:pPr>
+        <w:ind w:left="1571" w:hanging="720"/>
+      </w:pPr>
+      <w:rPr>
+        <w:rFonts w:hint="default"/>
+      </w:rPr>
+    </w:lvl>
+    <w:lvl w:ilvl="3">
+      <w:start w:val="1"/>
+      <w:numFmt w:val="decimal"/>
+      <w:isLgl/>
+      <w:lvlText w:val="%1.%2.%3.%4"/>
+      <w:lvlJc w:val="left"/>
+      <w:pPr>
+        <w:ind w:left="1571" w:hanging="720"/>
+      </w:pPr>
+      <w:rPr>
+        <w:rFonts w:hint="default"/>
+      </w:rPr>
+    </w:lvl>
+    <w:lvl w:ilvl="4">
+      <w:start w:val="1"/>
+      <w:numFmt w:val="decimal"/>
+      <w:isLgl/>
+      <w:lvlText w:val="%1.%2.%3.%4.%5"/>
+      <w:lvlJc w:val="left"/>
+      <w:pPr>
+        <w:ind w:left="1931" w:hanging="1080"/>
+      </w:pPr>
+      <w:rPr>
+        <w:rFonts w:hint="default"/>
+      </w:rPr>
+    </w:lvl>
+    <w:lvl w:ilvl="5">
+      <w:start w:val="1"/>
+      <w:numFmt w:val="decimal"/>
+      <w:isLgl/>
+      <w:lvlText w:val="%1.%2.%3.%4.%5.%6"/>
+      <w:lvlJc w:val="left"/>
+      <w:pPr>
+        <w:ind w:left="1931" w:hanging="1080"/>
+      </w:pPr>
+      <w:rPr>
+        <w:rFonts w:hint="default"/>
+      </w:rPr>
+    </w:lvl>
+    <w:lvl w:ilvl="6">
+      <w:start w:val="1"/>
+      <w:numFmt w:val="decimal"/>
+      <w:isLgl/>
+      <w:lvlText w:val="%1.%2.%3.%4.%5.%6.%7"/>
+      <w:lvlJc w:val="left"/>
+      <w:pPr>
+        <w:ind w:left="2291" w:hanging="1440"/>
+      </w:pPr>
+      <w:rPr>
+        <w:rFonts w:hint="default"/>
+      </w:rPr>
+    </w:lvl>
+    <w:lvl w:ilvl="7">
+      <w:start w:val="1"/>
+      <w:numFmt w:val="decimal"/>
+      <w:isLgl/>
+      <w:lvlText w:val="%1.%2.%3.%4.%5.%6.%7.%8"/>
+      <w:lvlJc w:val="left"/>
+      <w:pPr>
+        <w:ind w:left="2291" w:hanging="1440"/>
+      </w:pPr>
+      <w:rPr>
+        <w:rFonts w:hint="default"/>
+      </w:rPr>
+    </w:lvl>
+    <w:lvl w:ilvl="8">
+      <w:start w:val="1"/>
+      <w:numFmt w:val="decimal"/>
+      <w:isLgl/>
+      <w:lvlText w:val="%1.%2.%3.%4.%5.%6.%7.%8.%9"/>
+      <w:lvlJc w:val="left"/>
+      <w:pPr>
+        <w:ind w:left="2651" w:hanging="1800"/>
+      </w:pPr>
+      <w:rPr>
+        <w:rFonts w:hint="default"/>
+      </w:rPr>
     </w:lvl>
   </w:abstractNum>
   <w:abstractNum w:abstractNumId="1" w15:restartNumberingAfterBreak="0">
@@ -21071,6 +22257,119 @@
     </w:lvl>
   </w:abstractNum>
   <w:abstractNum w:abstractNumId="21" w15:restartNumberingAfterBreak="0">
+    <w:nsid w:val="587553AB"/>
+    <w:multiLevelType w:val="hybridMultilevel"/>
+    <w:tmpl w:val="FD184106"/>
+    <w:lvl w:ilvl="0" w:tplc="04190001">
+      <w:start w:val="1"/>
+      <w:numFmt w:val="bullet"/>
+      <w:lvlText w:val=""/>
+      <w:lvlJc w:val="left"/>
+      <w:pPr>
+        <w:ind w:left="720" w:hanging="360"/>
+      </w:pPr>
+      <w:rPr>
+        <w:rFonts w:ascii="Symbol" w:hAnsi="Symbol" w:hint="default"/>
+      </w:rPr>
+    </w:lvl>
+    <w:lvl w:ilvl="1" w:tplc="04190003" w:tentative="1">
+      <w:start w:val="1"/>
+      <w:numFmt w:val="bullet"/>
+      <w:lvlText w:val="o"/>
+      <w:lvlJc w:val="left"/>
+      <w:pPr>
+        <w:ind w:left="1440" w:hanging="360"/>
+      </w:pPr>
+      <w:rPr>
+        <w:rFonts w:ascii="Courier New" w:hAnsi="Courier New" w:cs="Courier New" w:hint="default"/>
+      </w:rPr>
+    </w:lvl>
+    <w:lvl w:ilvl="2" w:tplc="04190005" w:tentative="1">
+      <w:start w:val="1"/>
+      <w:numFmt w:val="bullet"/>
+      <w:lvlText w:val=""/>
+      <w:lvlJc w:val="left"/>
+      <w:pPr>
+        <w:ind w:left="2160" w:hanging="360"/>
+      </w:pPr>
+      <w:rPr>
+        <w:rFonts w:ascii="Wingdings" w:hAnsi="Wingdings" w:hint="default"/>
+      </w:rPr>
+    </w:lvl>
+    <w:lvl w:ilvl="3" w:tplc="04190001" w:tentative="1">
+      <w:start w:val="1"/>
+      <w:numFmt w:val="bullet"/>
+      <w:lvlText w:val=""/>
+      <w:lvlJc w:val="left"/>
+      <w:pPr>
+        <w:ind w:left="2880" w:hanging="360"/>
+      </w:pPr>
+      <w:rPr>
+        <w:rFonts w:ascii="Symbol" w:hAnsi="Symbol" w:hint="default"/>
+      </w:rPr>
+    </w:lvl>
+    <w:lvl w:ilvl="4" w:tplc="04190003" w:tentative="1">
+      <w:start w:val="1"/>
+      <w:numFmt w:val="bullet"/>
+      <w:lvlText w:val="o"/>
+      <w:lvlJc w:val="left"/>
+      <w:pPr>
+        <w:ind w:left="3600" w:hanging="360"/>
+      </w:pPr>
+      <w:rPr>
+        <w:rFonts w:ascii="Courier New" w:hAnsi="Courier New" w:cs="Courier New" w:hint="default"/>
+      </w:rPr>
+    </w:lvl>
+    <w:lvl w:ilvl="5" w:tplc="04190005" w:tentative="1">
+      <w:start w:val="1"/>
+      <w:numFmt w:val="bullet"/>
+      <w:lvlText w:val=""/>
+      <w:lvlJc w:val="left"/>
+      <w:pPr>
+        <w:ind w:left="4320" w:hanging="360"/>
+      </w:pPr>
+      <w:rPr>
+        <w:rFonts w:ascii="Wingdings" w:hAnsi="Wingdings" w:hint="default"/>
+      </w:rPr>
+    </w:lvl>
+    <w:lvl w:ilvl="6" w:tplc="04190001" w:tentative="1">
+      <w:start w:val="1"/>
+      <w:numFmt w:val="bullet"/>
+      <w:lvlText w:val=""/>
+      <w:lvlJc w:val="left"/>
+      <w:pPr>
+        <w:ind w:left="5040" w:hanging="360"/>
+      </w:pPr>
+      <w:rPr>
+        <w:rFonts w:ascii="Symbol" w:hAnsi="Symbol" w:hint="default"/>
+      </w:rPr>
+    </w:lvl>
+    <w:lvl w:ilvl="7" w:tplc="04190003" w:tentative="1">
+      <w:start w:val="1"/>
+      <w:numFmt w:val="bullet"/>
+      <w:lvlText w:val="o"/>
+      <w:lvlJc w:val="left"/>
+      <w:pPr>
+        <w:ind w:left="5760" w:hanging="360"/>
+      </w:pPr>
+      <w:rPr>
+        <w:rFonts w:ascii="Courier New" w:hAnsi="Courier New" w:cs="Courier New" w:hint="default"/>
+      </w:rPr>
+    </w:lvl>
+    <w:lvl w:ilvl="8" w:tplc="04190005" w:tentative="1">
+      <w:start w:val="1"/>
+      <w:numFmt w:val="bullet"/>
+      <w:lvlText w:val=""/>
+      <w:lvlJc w:val="left"/>
+      <w:pPr>
+        <w:ind w:left="6480" w:hanging="360"/>
+      </w:pPr>
+      <w:rPr>
+        <w:rFonts w:ascii="Wingdings" w:hAnsi="Wingdings" w:hint="default"/>
+      </w:rPr>
+    </w:lvl>
+  </w:abstractNum>
+  <w:abstractNum w:abstractNumId="22" w15:restartNumberingAfterBreak="0">
     <w:nsid w:val="589D3951"/>
     <w:multiLevelType w:val="hybridMultilevel"/>
     <w:tmpl w:val="135E5268"/>
@@ -21183,7 +22482,96 @@
       </w:rPr>
     </w:lvl>
   </w:abstractNum>
-  <w:abstractNum w:abstractNumId="22" w15:restartNumberingAfterBreak="0">
+  <w:abstractNum w:abstractNumId="23" w15:restartNumberingAfterBreak="0">
+    <w:nsid w:val="5A803BA5"/>
+    <w:multiLevelType w:val="hybridMultilevel"/>
+    <w:tmpl w:val="7124FBF2"/>
+    <w:lvl w:ilvl="0" w:tplc="0419000F">
+      <w:start w:val="1"/>
+      <w:numFmt w:val="decimal"/>
+      <w:lvlText w:val="%1."/>
+      <w:lvlJc w:val="left"/>
+      <w:pPr>
+        <w:ind w:left="720" w:hanging="360"/>
+      </w:pPr>
+      <w:rPr>
+        <w:rFonts w:hint="default"/>
+      </w:rPr>
+    </w:lvl>
+    <w:lvl w:ilvl="1" w:tplc="04190019" w:tentative="1">
+      <w:start w:val="1"/>
+      <w:numFmt w:val="lowerLetter"/>
+      <w:lvlText w:val="%2."/>
+      <w:lvlJc w:val="left"/>
+      <w:pPr>
+        <w:ind w:left="1440" w:hanging="360"/>
+      </w:pPr>
+    </w:lvl>
+    <w:lvl w:ilvl="2" w:tplc="0419001B" w:tentative="1">
+      <w:start w:val="1"/>
+      <w:numFmt w:val="lowerRoman"/>
+      <w:lvlText w:val="%3."/>
+      <w:lvlJc w:val="right"/>
+      <w:pPr>
+        <w:ind w:left="2160" w:hanging="180"/>
+      </w:pPr>
+    </w:lvl>
+    <w:lvl w:ilvl="3" w:tplc="0419000F" w:tentative="1">
+      <w:start w:val="1"/>
+      <w:numFmt w:val="decimal"/>
+      <w:lvlText w:val="%4."/>
+      <w:lvlJc w:val="left"/>
+      <w:pPr>
+        <w:ind w:left="2880" w:hanging="360"/>
+      </w:pPr>
+    </w:lvl>
+    <w:lvl w:ilvl="4" w:tplc="04190019" w:tentative="1">
+      <w:start w:val="1"/>
+      <w:numFmt w:val="lowerLetter"/>
+      <w:lvlText w:val="%5."/>
+      <w:lvlJc w:val="left"/>
+      <w:pPr>
+        <w:ind w:left="3600" w:hanging="360"/>
+      </w:pPr>
+    </w:lvl>
+    <w:lvl w:ilvl="5" w:tplc="0419001B" w:tentative="1">
+      <w:start w:val="1"/>
+      <w:numFmt w:val="lowerRoman"/>
+      <w:lvlText w:val="%6."/>
+      <w:lvlJc w:val="right"/>
+      <w:pPr>
+        <w:ind w:left="4320" w:hanging="180"/>
+      </w:pPr>
+    </w:lvl>
+    <w:lvl w:ilvl="6" w:tplc="0419000F" w:tentative="1">
+      <w:start w:val="1"/>
+      <w:numFmt w:val="decimal"/>
+      <w:lvlText w:val="%7."/>
+      <w:lvlJc w:val="left"/>
+      <w:pPr>
+        <w:ind w:left="5040" w:hanging="360"/>
+      </w:pPr>
+    </w:lvl>
+    <w:lvl w:ilvl="7" w:tplc="04190019" w:tentative="1">
+      <w:start w:val="1"/>
+      <w:numFmt w:val="lowerLetter"/>
+      <w:lvlText w:val="%8."/>
+      <w:lvlJc w:val="left"/>
+      <w:pPr>
+        <w:ind w:left="5760" w:hanging="360"/>
+      </w:pPr>
+    </w:lvl>
+    <w:lvl w:ilvl="8" w:tplc="0419001B" w:tentative="1">
+      <w:start w:val="1"/>
+      <w:numFmt w:val="lowerRoman"/>
+      <w:lvlText w:val="%9."/>
+      <w:lvlJc w:val="right"/>
+      <w:pPr>
+        <w:ind w:left="6480" w:hanging="180"/>
+      </w:pPr>
+    </w:lvl>
+  </w:abstractNum>
+  <w:abstractNum w:abstractNumId="24" w15:restartNumberingAfterBreak="0">
     <w:nsid w:val="61264269"/>
     <w:multiLevelType w:val="hybridMultilevel"/>
     <w:tmpl w:val="BDE0B27A"/>
@@ -21272,7 +22660,7 @@
       </w:pPr>
     </w:lvl>
   </w:abstractNum>
-  <w:abstractNum w:abstractNumId="23" w15:restartNumberingAfterBreak="0">
+  <w:abstractNum w:abstractNumId="25" w15:restartNumberingAfterBreak="0">
     <w:nsid w:val="631E434A"/>
     <w:multiLevelType w:val="hybridMultilevel"/>
     <w:tmpl w:val="6B8E91E6"/>
@@ -21385,7 +22773,7 @@
       </w:rPr>
     </w:lvl>
   </w:abstractNum>
-  <w:abstractNum w:abstractNumId="24" w15:restartNumberingAfterBreak="0">
+  <w:abstractNum w:abstractNumId="26" w15:restartNumberingAfterBreak="0">
     <w:nsid w:val="63AB6F18"/>
     <w:multiLevelType w:val="hybridMultilevel"/>
     <w:tmpl w:val="6942A2EE"/>
@@ -21498,7 +22886,7 @@
       </w:rPr>
     </w:lvl>
   </w:abstractNum>
-  <w:abstractNum w:abstractNumId="25" w15:restartNumberingAfterBreak="0">
+  <w:abstractNum w:abstractNumId="27" w15:restartNumberingAfterBreak="0">
     <w:nsid w:val="63F87C07"/>
     <w:multiLevelType w:val="hybridMultilevel"/>
     <w:tmpl w:val="6C0A1DD0"/>
@@ -21587,7 +22975,7 @@
       </w:pPr>
     </w:lvl>
   </w:abstractNum>
-  <w:abstractNum w:abstractNumId="26" w15:restartNumberingAfterBreak="0">
+  <w:abstractNum w:abstractNumId="28" w15:restartNumberingAfterBreak="0">
     <w:nsid w:val="6BAA33EA"/>
     <w:multiLevelType w:val="hybridMultilevel"/>
     <w:tmpl w:val="818C3EF6"/>
@@ -21676,7 +23064,7 @@
       </w:pPr>
     </w:lvl>
   </w:abstractNum>
-  <w:abstractNum w:abstractNumId="27" w15:restartNumberingAfterBreak="0">
+  <w:abstractNum w:abstractNumId="29" w15:restartNumberingAfterBreak="0">
     <w:nsid w:val="6C6233E6"/>
     <w:multiLevelType w:val="hybridMultilevel"/>
     <w:tmpl w:val="7318BA0C"/>
@@ -21789,7 +23177,7 @@
       </w:rPr>
     </w:lvl>
   </w:abstractNum>
-  <w:abstractNum w:abstractNumId="28" w15:restartNumberingAfterBreak="0">
+  <w:abstractNum w:abstractNumId="30" w15:restartNumberingAfterBreak="0">
     <w:nsid w:val="70111C98"/>
     <w:multiLevelType w:val="hybridMultilevel"/>
     <w:tmpl w:val="5AB65D66"/>
@@ -21902,7 +23290,120 @@
       </w:rPr>
     </w:lvl>
   </w:abstractNum>
-  <w:abstractNum w:abstractNumId="29" w15:restartNumberingAfterBreak="0">
+  <w:abstractNum w:abstractNumId="31" w15:restartNumberingAfterBreak="0">
+    <w:nsid w:val="74011CC0"/>
+    <w:multiLevelType w:val="hybridMultilevel"/>
+    <w:tmpl w:val="46E053C8"/>
+    <w:lvl w:ilvl="0" w:tplc="04190001">
+      <w:start w:val="1"/>
+      <w:numFmt w:val="bullet"/>
+      <w:lvlText w:val=""/>
+      <w:lvlJc w:val="left"/>
+      <w:pPr>
+        <w:ind w:left="720" w:hanging="360"/>
+      </w:pPr>
+      <w:rPr>
+        <w:rFonts w:ascii="Symbol" w:hAnsi="Symbol" w:hint="default"/>
+      </w:rPr>
+    </w:lvl>
+    <w:lvl w:ilvl="1" w:tplc="04190003" w:tentative="1">
+      <w:start w:val="1"/>
+      <w:numFmt w:val="bullet"/>
+      <w:lvlText w:val="o"/>
+      <w:lvlJc w:val="left"/>
+      <w:pPr>
+        <w:ind w:left="1440" w:hanging="360"/>
+      </w:pPr>
+      <w:rPr>
+        <w:rFonts w:ascii="Courier New" w:hAnsi="Courier New" w:cs="Courier New" w:hint="default"/>
+      </w:rPr>
+    </w:lvl>
+    <w:lvl w:ilvl="2" w:tplc="04190005" w:tentative="1">
+      <w:start w:val="1"/>
+      <w:numFmt w:val="bullet"/>
+      <w:lvlText w:val=""/>
+      <w:lvlJc w:val="left"/>
+      <w:pPr>
+        <w:ind w:left="2160" w:hanging="360"/>
+      </w:pPr>
+      <w:rPr>
+        <w:rFonts w:ascii="Wingdings" w:hAnsi="Wingdings" w:hint="default"/>
+      </w:rPr>
+    </w:lvl>
+    <w:lvl w:ilvl="3" w:tplc="04190001" w:tentative="1">
+      <w:start w:val="1"/>
+      <w:numFmt w:val="bullet"/>
+      <w:lvlText w:val=""/>
+      <w:lvlJc w:val="left"/>
+      <w:pPr>
+        <w:ind w:left="2880" w:hanging="360"/>
+      </w:pPr>
+      <w:rPr>
+        <w:rFonts w:ascii="Symbol" w:hAnsi="Symbol" w:hint="default"/>
+      </w:rPr>
+    </w:lvl>
+    <w:lvl w:ilvl="4" w:tplc="04190003" w:tentative="1">
+      <w:start w:val="1"/>
+      <w:numFmt w:val="bullet"/>
+      <w:lvlText w:val="o"/>
+      <w:lvlJc w:val="left"/>
+      <w:pPr>
+        <w:ind w:left="3600" w:hanging="360"/>
+      </w:pPr>
+      <w:rPr>
+        <w:rFonts w:ascii="Courier New" w:hAnsi="Courier New" w:cs="Courier New" w:hint="default"/>
+      </w:rPr>
+    </w:lvl>
+    <w:lvl w:ilvl="5" w:tplc="04190005" w:tentative="1">
+      <w:start w:val="1"/>
+      <w:numFmt w:val="bullet"/>
+      <w:lvlText w:val=""/>
+      <w:lvlJc w:val="left"/>
+      <w:pPr>
+        <w:ind w:left="4320" w:hanging="360"/>
+      </w:pPr>
+      <w:rPr>
+        <w:rFonts w:ascii="Wingdings" w:hAnsi="Wingdings" w:hint="default"/>
+      </w:rPr>
+    </w:lvl>
+    <w:lvl w:ilvl="6" w:tplc="04190001" w:tentative="1">
+      <w:start w:val="1"/>
+      <w:numFmt w:val="bullet"/>
+      <w:lvlText w:val=""/>
+      <w:lvlJc w:val="left"/>
+      <w:pPr>
+        <w:ind w:left="5040" w:hanging="360"/>
+      </w:pPr>
+      <w:rPr>
+        <w:rFonts w:ascii="Symbol" w:hAnsi="Symbol" w:hint="default"/>
+      </w:rPr>
+    </w:lvl>
+    <w:lvl w:ilvl="7" w:tplc="04190003" w:tentative="1">
+      <w:start w:val="1"/>
+      <w:numFmt w:val="bullet"/>
+      <w:lvlText w:val="o"/>
+      <w:lvlJc w:val="left"/>
+      <w:pPr>
+        <w:ind w:left="5760" w:hanging="360"/>
+      </w:pPr>
+      <w:rPr>
+        <w:rFonts w:ascii="Courier New" w:hAnsi="Courier New" w:cs="Courier New" w:hint="default"/>
+      </w:rPr>
+    </w:lvl>
+    <w:lvl w:ilvl="8" w:tplc="04190005" w:tentative="1">
+      <w:start w:val="1"/>
+      <w:numFmt w:val="bullet"/>
+      <w:lvlText w:val=""/>
+      <w:lvlJc w:val="left"/>
+      <w:pPr>
+        <w:ind w:left="6480" w:hanging="360"/>
+      </w:pPr>
+      <w:rPr>
+        <w:rFonts w:ascii="Wingdings" w:hAnsi="Wingdings" w:hint="default"/>
+      </w:rPr>
+    </w:lvl>
+  </w:abstractNum>
+  <w:abstractNum w:abstractNumId="32" w15:restartNumberingAfterBreak="0">
     <w:nsid w:val="753545B7"/>
     <w:multiLevelType w:val="multilevel"/>
     <w:tmpl w:val="753545B7"/>
@@ -21991,7 +23492,7 @@
       </w:pPr>
     </w:lvl>
   </w:abstractNum>
-  <w:abstractNum w:abstractNumId="30" w15:restartNumberingAfterBreak="0">
+  <w:abstractNum w:abstractNumId="33" w15:restartNumberingAfterBreak="0">
     <w:nsid w:val="756D2E78"/>
     <w:multiLevelType w:val="hybridMultilevel"/>
     <w:tmpl w:val="F56CEFEA"/>
@@ -22077,7 +23578,7 @@
       </w:pPr>
     </w:lvl>
   </w:abstractNum>
-  <w:abstractNum w:abstractNumId="31" w15:restartNumberingAfterBreak="0">
+  <w:abstractNum w:abstractNumId="34" w15:restartNumberingAfterBreak="0">
     <w:nsid w:val="7583021B"/>
     <w:multiLevelType w:val="multilevel"/>
     <w:tmpl w:val="E7880830"/>
@@ -22163,7 +23664,7 @@
       </w:pPr>
     </w:lvl>
   </w:abstractNum>
-  <w:abstractNum w:abstractNumId="32" w15:restartNumberingAfterBreak="0">
+  <w:abstractNum w:abstractNumId="35" w15:restartNumberingAfterBreak="0">
     <w:nsid w:val="776F3187"/>
     <w:multiLevelType w:val="hybridMultilevel"/>
     <w:tmpl w:val="5A5CDA24"/>
@@ -22275,7 +23776,96 @@
       </w:rPr>
     </w:lvl>
   </w:abstractNum>
-  <w:abstractNum w:abstractNumId="33" w15:restartNumberingAfterBreak="0">
+  <w:abstractNum w:abstractNumId="36" w15:restartNumberingAfterBreak="0">
+    <w:nsid w:val="79D23B8F"/>
+    <w:multiLevelType w:val="hybridMultilevel"/>
+    <w:tmpl w:val="8A8A5F26"/>
+    <w:lvl w:ilvl="0" w:tplc="0419000F">
+      <w:start w:val="1"/>
+      <w:numFmt w:val="decimal"/>
+      <w:lvlText w:val="%1."/>
+      <w:lvlJc w:val="left"/>
+      <w:pPr>
+        <w:ind w:left="720" w:hanging="360"/>
+      </w:pPr>
+      <w:rPr>
+        <w:rFonts w:hint="default"/>
+      </w:rPr>
+    </w:lvl>
+    <w:lvl w:ilvl="1" w:tplc="04190019" w:tentative="1">
+      <w:start w:val="1"/>
+      <w:numFmt w:val="lowerLetter"/>
+      <w:lvlText w:val="%2."/>
+      <w:lvlJc w:val="left"/>
+      <w:pPr>
+        <w:ind w:left="1440" w:hanging="360"/>
+      </w:pPr>
+    </w:lvl>
+    <w:lvl w:ilvl="2" w:tplc="0419001B" w:tentative="1">
+      <w:start w:val="1"/>
+      <w:numFmt w:val="lowerRoman"/>
+      <w:lvlText w:val="%3."/>
+      <w:lvlJc w:val="right"/>
+      <w:pPr>
+        <w:ind w:left="2160" w:hanging="180"/>
+      </w:pPr>
+    </w:lvl>
+    <w:lvl w:ilvl="3" w:tplc="0419000F" w:tentative="1">
+      <w:start w:val="1"/>
+      <w:numFmt w:val="decimal"/>
+      <w:lvlText w:val="%4."/>
+      <w:lvlJc w:val="left"/>
+      <w:pPr>
+        <w:ind w:left="2880" w:hanging="360"/>
+      </w:pPr>
+    </w:lvl>
+    <w:lvl w:ilvl="4" w:tplc="04190019" w:tentative="1">
+      <w:start w:val="1"/>
+      <w:numFmt w:val="lowerLetter"/>
+      <w:lvlText w:val="%5."/>
+      <w:lvlJc w:val="left"/>
+      <w:pPr>
+        <w:ind w:left="3600" w:hanging="360"/>
+      </w:pPr>
+    </w:lvl>
+    <w:lvl w:ilvl="5" w:tplc="0419001B" w:tentative="1">
+      <w:start w:val="1"/>
+      <w:numFmt w:val="lowerRoman"/>
+      <w:lvlText w:val="%6."/>
+      <w:lvlJc w:val="right"/>
+      <w:pPr>
+        <w:ind w:left="4320" w:hanging="180"/>
+      </w:pPr>
+    </w:lvl>
+    <w:lvl w:ilvl="6" w:tplc="0419000F" w:tentative="1">
+      <w:start w:val="1"/>
+      <w:numFmt w:val="decimal"/>
+      <w:lvlText w:val="%7."/>
+      <w:lvlJc w:val="left"/>
+      <w:pPr>
+        <w:ind w:left="5040" w:hanging="360"/>
+      </w:pPr>
+    </w:lvl>
+    <w:lvl w:ilvl="7" w:tplc="04190019" w:tentative="1">
+      <w:start w:val="1"/>
+      <w:numFmt w:val="lowerLetter"/>
+      <w:lvlText w:val="%8."/>
+      <w:lvlJc w:val="left"/>
+      <w:pPr>
+        <w:ind w:left="5760" w:hanging="360"/>
+      </w:pPr>
+    </w:lvl>
+    <w:lvl w:ilvl="8" w:tplc="0419001B" w:tentative="1">
+      <w:start w:val="1"/>
+      <w:numFmt w:val="lowerRoman"/>
+      <w:lvlText w:val="%9."/>
+      <w:lvlJc w:val="right"/>
+      <w:pPr>
+        <w:ind w:left="6480" w:hanging="180"/>
+      </w:pPr>
+    </w:lvl>
+  </w:abstractNum>
+  <w:abstractNum w:abstractNumId="37" w15:restartNumberingAfterBreak="0">
     <w:nsid w:val="7D143AC3"/>
     <w:multiLevelType w:val="hybridMultilevel"/>
     <w:tmpl w:val="5E346614"/>
@@ -22364,7 +23954,7 @@
       </w:pPr>
     </w:lvl>
   </w:abstractNum>
-  <w:abstractNum w:abstractNumId="34" w15:restartNumberingAfterBreak="0">
+  <w:abstractNum w:abstractNumId="38" w15:restartNumberingAfterBreak="0">
     <w:nsid w:val="7F907F24"/>
     <w:multiLevelType w:val="hybridMultilevel"/>
     <w:tmpl w:val="CA8AAA32"/>
@@ -22484,7 +24074,7 @@
     <w:abstractNumId w:val="16"/>
   </w:num>
   <w:num w:numId="3" w16cid:durableId="1243679831">
-    <w:abstractNumId w:val="29"/>
+    <w:abstractNumId w:val="32"/>
   </w:num>
   <w:num w:numId="4" w16cid:durableId="1821539002">
     <w:abstractNumId w:val="19"/>
@@ -22493,7 +24083,7 @@
     <w:abstractNumId w:val="5"/>
   </w:num>
   <w:num w:numId="6" w16cid:durableId="313919131">
-    <w:abstractNumId w:val="27"/>
+    <w:abstractNumId w:val="29"/>
   </w:num>
   <w:num w:numId="7" w16cid:durableId="294331053">
     <w:abstractNumId w:val="1"/>
@@ -22505,7 +24095,7 @@
     <w:abstractNumId w:val="13"/>
   </w:num>
   <w:num w:numId="10" w16cid:durableId="99379476">
-    <w:abstractNumId w:val="31"/>
+    <w:abstractNumId w:val="34"/>
   </w:num>
   <w:num w:numId="11" w16cid:durableId="1694769676">
     <w:abstractNumId w:val="20"/>
@@ -22514,31 +24104,31 @@
     <w:abstractNumId w:val="2"/>
   </w:num>
   <w:num w:numId="13" w16cid:durableId="1151407424">
+    <w:abstractNumId w:val="33"/>
+  </w:num>
+  <w:num w:numId="14" w16cid:durableId="454102818">
+    <w:abstractNumId w:val="22"/>
+  </w:num>
+  <w:num w:numId="15" w16cid:durableId="787164630">
     <w:abstractNumId w:val="30"/>
   </w:num>
-  <w:num w:numId="14" w16cid:durableId="454102818">
-    <w:abstractNumId w:val="21"/>
-  </w:num>
-  <w:num w:numId="15" w16cid:durableId="787164630">
-    <w:abstractNumId w:val="28"/>
-  </w:num>
   <w:num w:numId="16" w16cid:durableId="267548594">
-    <w:abstractNumId w:val="22"/>
+    <w:abstractNumId w:val="24"/>
   </w:num>
   <w:num w:numId="17" w16cid:durableId="1964845934">
-    <w:abstractNumId w:val="24"/>
+    <w:abstractNumId w:val="26"/>
   </w:num>
   <w:num w:numId="18" w16cid:durableId="1762096209">
-    <w:abstractNumId w:val="32"/>
+    <w:abstractNumId w:val="35"/>
   </w:num>
   <w:num w:numId="19" w16cid:durableId="1375739473">
     <w:abstractNumId w:val="11"/>
   </w:num>
   <w:num w:numId="20" w16cid:durableId="1240482669">
-    <w:abstractNumId w:val="26"/>
+    <w:abstractNumId w:val="28"/>
   </w:num>
   <w:num w:numId="21" w16cid:durableId="2124495112">
-    <w:abstractNumId w:val="23"/>
+    <w:abstractNumId w:val="25"/>
   </w:num>
   <w:num w:numId="22" w16cid:durableId="1328283776">
     <w:abstractNumId w:val="15"/>
@@ -22550,13 +24140,13 @@
     <w:abstractNumId w:val="12"/>
   </w:num>
   <w:num w:numId="25" w16cid:durableId="256985228">
-    <w:abstractNumId w:val="33"/>
+    <w:abstractNumId w:val="37"/>
   </w:num>
   <w:num w:numId="26" w16cid:durableId="793211597">
     <w:abstractNumId w:val="18"/>
   </w:num>
   <w:num w:numId="27" w16cid:durableId="1372727212">
-    <w:abstractNumId w:val="25"/>
+    <w:abstractNumId w:val="27"/>
   </w:num>
   <w:num w:numId="28" w16cid:durableId="1220555662">
     <w:abstractNumId w:val="0"/>
@@ -22574,7 +24164,7 @@
     <w:abstractNumId w:val="17"/>
   </w:num>
   <w:num w:numId="33" w16cid:durableId="1380544275">
-    <w:abstractNumId w:val="34"/>
+    <w:abstractNumId w:val="38"/>
   </w:num>
   <w:num w:numId="34" w16cid:durableId="1162313133">
     <w:abstractNumId w:val="9"/>
@@ -22582,11 +24172,23 @@
   <w:num w:numId="35" w16cid:durableId="1602252934">
     <w:abstractNumId w:val="6"/>
   </w:num>
+  <w:num w:numId="36" w16cid:durableId="898594792">
+    <w:abstractNumId w:val="36"/>
+  </w:num>
+  <w:num w:numId="37" w16cid:durableId="25300583">
+    <w:abstractNumId w:val="23"/>
+  </w:num>
+  <w:num w:numId="38" w16cid:durableId="1397623920">
+    <w:abstractNumId w:val="21"/>
+  </w:num>
+  <w:num w:numId="39" w16cid:durableId="1787385410">
+    <w:abstractNumId w:val="31"/>
+  </w:num>
 </w:numbering>
 </file>
 
 <file path=word/styles.xml><?xml version="1.0" encoding="utf-8"?>
-<w:styles xmlns:mc="http://schemas.openxmlformats.org/markup-compatibility/2006" xmlns:r="http://schemas.openxmlformats.org/officeDocument/2006/relationships" xmlns:w="http://schemas.openxmlformats.org/wordprocessingml/2006/main" xmlns:w14="http://schemas.microsoft.com/office/word/2010/wordml" xmlns:w15="http://schemas.microsoft.com/office/word/2012/wordml" xmlns:w16cex="http://schemas.microsoft.com/office/word/2018/wordml/cex" xmlns:w16cid="http://schemas.microsoft.com/office/word/2016/wordml/cid" xmlns:w16="http://schemas.microsoft.com/office/word/2018/wordml" xmlns:w16sdtdh="http://schemas.microsoft.com/office/word/2020/wordml/sdtdatahash" xmlns:w16se="http://schemas.microsoft.com/office/word/2015/wordml/symex" mc:Ignorable="w14 w15 w16se w16cid w16 w16cex w16sdtdh">
+<w:styles xmlns:mc="http://schemas.openxmlformats.org/markup-compatibility/2006" xmlns:r="http://schemas.openxmlformats.org/officeDocument/2006/relationships" xmlns:w="http://schemas.openxmlformats.org/wordprocessingml/2006/main" xmlns:w14="http://schemas.microsoft.com/office/word/2010/wordml" xmlns:w15="http://schemas.microsoft.com/office/word/2012/wordml" xmlns:w16cex="http://schemas.microsoft.com/office/word/2018/wordml/cex" xmlns:w16cid="http://schemas.microsoft.com/office/word/2016/wordml/cid" xmlns:w16="http://schemas.microsoft.com/office/word/2018/wordml" xmlns:w16du="http://schemas.microsoft.com/office/word/2023/wordml/word16du" xmlns:w16sdtdh="http://schemas.microsoft.com/office/word/2020/wordml/sdtdatahash" xmlns:w16sdtfl="http://schemas.microsoft.com/office/word/2024/wordml/sdtformatlock" xmlns:w16se="http://schemas.microsoft.com/office/word/2015/wordml/symex" mc:Ignorable="w14 w15 w16se w16cid w16 w16cex w16sdtdh w16sdtfl w16du">
   <w:docDefaults>
     <w:rPrDefault>
       <w:rPr>

--- a/курсовая экономика/Курсэкон черновик2 Дзебан 0В21.docx
+++ b/курсовая экономика/Курсэкон черновик2 Дзебан 0В21.docx
@@ -6957,8 +6957,19 @@
           <w:sz w:val="24"/>
           <w:szCs w:val="24"/>
         </w:rPr>
-        <w:t>для оптимизации полива на фермах, тыс.рублей</w:t>
-      </w:r>
+        <w:t xml:space="preserve">для оптимизации полива на фермах, </w:t>
+      </w:r>
+      <w:proofErr w:type="spellStart"/>
+      <w:r>
+        <w:rPr>
+          <w:rFonts w:ascii="Times New Roman" w:hAnsi="Times New Roman" w:cs="Times New Roman"/>
+          <w:color w:val="000000"/>
+          <w:sz w:val="24"/>
+          <w:szCs w:val="24"/>
+        </w:rPr>
+        <w:t>тыс.рублей</w:t>
+      </w:r>
+      <w:proofErr w:type="spellEnd"/>
     </w:p>
     <w:tbl>
       <w:tblPr>
@@ -7042,8 +7053,20 @@
                 <w:sz w:val="24"/>
                 <w:szCs w:val="24"/>
               </w:rPr>
-              <w:t>, тыс.рублей</w:t>
-            </w:r>
+              <w:t xml:space="preserve">, </w:t>
+            </w:r>
+            <w:proofErr w:type="spellStart"/>
+            <w:r>
+              <w:rPr>
+                <w:rFonts w:ascii="Times New Roman" w:hAnsi="Times New Roman" w:cs="Times New Roman"/>
+                <w:b/>
+                <w:color w:val="000000"/>
+                <w:sz w:val="24"/>
+                <w:szCs w:val="24"/>
+              </w:rPr>
+              <w:t>тыс.рублей</w:t>
+            </w:r>
+            <w:proofErr w:type="spellEnd"/>
             <w:r>
               <w:rPr>
                 <w:rFonts w:ascii="Times New Roman" w:hAnsi="Times New Roman" w:cs="Times New Roman"/>
@@ -7326,8 +7349,19 @@
           <w:sz w:val="24"/>
           <w:szCs w:val="24"/>
         </w:rPr>
-        <w:t>продаж, шт</w:t>
-      </w:r>
+        <w:t xml:space="preserve">продаж, </w:t>
+      </w:r>
+      <w:proofErr w:type="spellStart"/>
+      <w:r>
+        <w:rPr>
+          <w:rFonts w:ascii="Times New Roman" w:hAnsi="Times New Roman" w:cs="Times New Roman"/>
+          <w:color w:val="000000"/>
+          <w:sz w:val="24"/>
+          <w:szCs w:val="24"/>
+        </w:rPr>
+        <w:t>шт</w:t>
+      </w:r>
+      <w:proofErr w:type="spellEnd"/>
     </w:p>
     <w:tbl>
       <w:tblPr>
@@ -7428,6 +7462,7 @@
               </w:rPr>
               <w:t xml:space="preserve">, </w:t>
             </w:r>
+            <w:proofErr w:type="spellStart"/>
             <w:r>
               <w:rPr>
                 <w:rFonts w:ascii="Times New Roman" w:hAnsi="Times New Roman" w:cs="Times New Roman"/>
@@ -7437,6 +7472,7 @@
               </w:rPr>
               <w:t>шт</w:t>
             </w:r>
+            <w:proofErr w:type="spellEnd"/>
           </w:p>
         </w:tc>
         <w:tc>
@@ -7482,6 +7518,7 @@
               </w:rPr>
               <w:t xml:space="preserve">Прогнозируемые объемы продаж, </w:t>
             </w:r>
+            <w:proofErr w:type="spellStart"/>
             <w:r>
               <w:rPr>
                 <w:rFonts w:ascii="Times New Roman" w:hAnsi="Times New Roman" w:cs="Times New Roman"/>
@@ -7491,6 +7528,7 @@
               </w:rPr>
               <w:t>шт</w:t>
             </w:r>
+            <w:proofErr w:type="spellEnd"/>
           </w:p>
         </w:tc>
         <w:tc>
@@ -7536,6 +7574,7 @@
               </w:rPr>
               <w:t xml:space="preserve">Прогнозируемые объемы продаж, </w:t>
             </w:r>
+            <w:proofErr w:type="spellStart"/>
             <w:r>
               <w:rPr>
                 <w:rFonts w:ascii="Times New Roman" w:hAnsi="Times New Roman" w:cs="Times New Roman"/>
@@ -7545,6 +7584,7 @@
               </w:rPr>
               <w:t>шт</w:t>
             </w:r>
+            <w:proofErr w:type="spellEnd"/>
           </w:p>
         </w:tc>
       </w:tr>
@@ -7760,14 +7800,25 @@
         </w:rPr>
         <w:t xml:space="preserve"> (</w:t>
       </w:r>
-      <w:r>
-        <w:rPr>
-          <w:rFonts w:ascii="Times New Roman" w:hAnsi="Times New Roman" w:cs="Times New Roman"/>
-          <w:color w:val="000000"/>
-          <w:sz w:val="24"/>
-          <w:szCs w:val="24"/>
-        </w:rPr>
-        <w:t>см.табл 3</w:t>
+      <w:proofErr w:type="spellStart"/>
+      <w:r>
+        <w:rPr>
+          <w:rFonts w:ascii="Times New Roman" w:hAnsi="Times New Roman" w:cs="Times New Roman"/>
+          <w:color w:val="000000"/>
+          <w:sz w:val="24"/>
+          <w:szCs w:val="24"/>
+        </w:rPr>
+        <w:t>см.табл</w:t>
+      </w:r>
+      <w:proofErr w:type="spellEnd"/>
+      <w:r>
+        <w:rPr>
+          <w:rFonts w:ascii="Times New Roman" w:hAnsi="Times New Roman" w:cs="Times New Roman"/>
+          <w:color w:val="000000"/>
+          <w:sz w:val="24"/>
+          <w:szCs w:val="24"/>
+        </w:rPr>
+        <w:t xml:space="preserve"> 3</w:t>
       </w:r>
       <w:r>
         <w:rPr>
@@ -7925,14 +7976,25 @@
         </w:rPr>
         <w:t xml:space="preserve"> (</w:t>
       </w:r>
-      <w:r>
-        <w:rPr>
-          <w:rFonts w:ascii="Times New Roman" w:hAnsi="Times New Roman" w:cs="Times New Roman"/>
-          <w:color w:val="000000"/>
-          <w:sz w:val="24"/>
-          <w:szCs w:val="24"/>
-        </w:rPr>
-        <w:t>см.табл 3</w:t>
+      <w:proofErr w:type="spellStart"/>
+      <w:r>
+        <w:rPr>
+          <w:rFonts w:ascii="Times New Roman" w:hAnsi="Times New Roman" w:cs="Times New Roman"/>
+          <w:color w:val="000000"/>
+          <w:sz w:val="24"/>
+          <w:szCs w:val="24"/>
+        </w:rPr>
+        <w:t>см.табл</w:t>
+      </w:r>
+      <w:proofErr w:type="spellEnd"/>
+      <w:r>
+        <w:rPr>
+          <w:rFonts w:ascii="Times New Roman" w:hAnsi="Times New Roman" w:cs="Times New Roman"/>
+          <w:color w:val="000000"/>
+          <w:sz w:val="24"/>
+          <w:szCs w:val="24"/>
+        </w:rPr>
+        <w:t xml:space="preserve"> 3</w:t>
       </w:r>
       <w:r>
         <w:rPr>
@@ -7996,8 +8058,39 @@
           <w:sz w:val="24"/>
           <w:szCs w:val="24"/>
         </w:rPr>
-        <w:t>Средняя цена внедрение системы машинного обучения для оптимизации полива, руб за шт</w:t>
-      </w:r>
+        <w:t xml:space="preserve">Средняя цена внедрение системы машинного обучения для оптимизации полива, </w:t>
+      </w:r>
+      <w:proofErr w:type="spellStart"/>
+      <w:r>
+        <w:rPr>
+          <w:rFonts w:ascii="Times New Roman" w:hAnsi="Times New Roman" w:cs="Times New Roman"/>
+          <w:color w:val="000000"/>
+          <w:sz w:val="24"/>
+          <w:szCs w:val="24"/>
+        </w:rPr>
+        <w:t>руб</w:t>
+      </w:r>
+      <w:proofErr w:type="spellEnd"/>
+      <w:r>
+        <w:rPr>
+          <w:rFonts w:ascii="Times New Roman" w:hAnsi="Times New Roman" w:cs="Times New Roman"/>
+          <w:color w:val="000000"/>
+          <w:sz w:val="24"/>
+          <w:szCs w:val="24"/>
+        </w:rPr>
+        <w:t xml:space="preserve"> за </w:t>
+      </w:r>
+      <w:proofErr w:type="spellStart"/>
+      <w:r>
+        <w:rPr>
+          <w:rFonts w:ascii="Times New Roman" w:hAnsi="Times New Roman" w:cs="Times New Roman"/>
+          <w:color w:val="000000"/>
+          <w:sz w:val="24"/>
+          <w:szCs w:val="24"/>
+        </w:rPr>
+        <w:t>шт</w:t>
+      </w:r>
+      <w:proofErr w:type="spellEnd"/>
     </w:p>
     <w:tbl>
       <w:tblPr>
@@ -8080,6 +8173,7 @@
               </w:rPr>
               <w:t xml:space="preserve">, </w:t>
             </w:r>
+            <w:proofErr w:type="spellStart"/>
             <w:r>
               <w:rPr>
                 <w:rFonts w:ascii="Times New Roman" w:hAnsi="Times New Roman" w:cs="Times New Roman"/>
@@ -8088,8 +8182,9 @@
                 <w:sz w:val="24"/>
                 <w:szCs w:val="24"/>
               </w:rPr>
-              <w:t xml:space="preserve">тыс </w:t>
-            </w:r>
+              <w:t>тыс</w:t>
+            </w:r>
+            <w:proofErr w:type="spellEnd"/>
             <w:r>
               <w:rPr>
                 <w:rFonts w:ascii="Times New Roman" w:hAnsi="Times New Roman" w:cs="Times New Roman"/>
@@ -8098,8 +8193,9 @@
                 <w:sz w:val="24"/>
                 <w:szCs w:val="24"/>
               </w:rPr>
-              <w:t xml:space="preserve">руб за шт </w:t>
-            </w:r>
+              <w:t xml:space="preserve"> </w:t>
+            </w:r>
+            <w:proofErr w:type="spellStart"/>
             <w:r>
               <w:rPr>
                 <w:rFonts w:ascii="Times New Roman" w:hAnsi="Times New Roman" w:cs="Times New Roman"/>
@@ -8108,8 +8204,9 @@
                 <w:sz w:val="24"/>
                 <w:szCs w:val="24"/>
               </w:rPr>
-              <w:t>(</w:t>
-            </w:r>
+              <w:t>руб</w:t>
+            </w:r>
+            <w:proofErr w:type="spellEnd"/>
             <w:r>
               <w:rPr>
                 <w:rFonts w:ascii="Times New Roman" w:hAnsi="Times New Roman" w:cs="Times New Roman"/>
@@ -8117,10 +8214,10 @@
                 <w:color w:val="000000"/>
                 <w:sz w:val="24"/>
                 <w:szCs w:val="24"/>
-                <w:lang w:val="en-US"/>
-              </w:rPr>
-              <w:t>Y</w:t>
-            </w:r>
+              </w:rPr>
+              <w:t xml:space="preserve"> за </w:t>
+            </w:r>
+            <w:proofErr w:type="spellStart"/>
             <w:r>
               <w:rPr>
                 <w:rFonts w:ascii="Times New Roman" w:hAnsi="Times New Roman" w:cs="Times New Roman"/>
@@ -8129,17 +8226,10 @@
                 <w:sz w:val="24"/>
                 <w:szCs w:val="24"/>
               </w:rPr>
-              <w:t>1)</w:t>
-            </w:r>
-          </w:p>
-        </w:tc>
-        <w:tc>
-          <w:tcPr>
-            <w:tcW w:w="4389" w:type="dxa"/>
-          </w:tcPr>
-          <w:p>
-            <w:pPr>
-              <w:jc w:val="center"/>
+              <w:t>шт</w:t>
+            </w:r>
+            <w:proofErr w:type="spellEnd"/>
+            <w:r>
               <w:rPr>
                 <w:rFonts w:ascii="Times New Roman" w:hAnsi="Times New Roman" w:cs="Times New Roman"/>
                 <w:b/>
@@ -8147,7 +8237,8 @@
                 <w:sz w:val="24"/>
                 <w:szCs w:val="24"/>
               </w:rPr>
-            </w:pPr>
+              <w:t xml:space="preserve"> </w:t>
+            </w:r>
             <w:r>
               <w:rPr>
                 <w:rFonts w:ascii="Times New Roman" w:hAnsi="Times New Roman" w:cs="Times New Roman"/>
@@ -8156,7 +8247,7 @@
                 <w:sz w:val="24"/>
                 <w:szCs w:val="24"/>
               </w:rPr>
-              <w:t>Цена ежемесячного обслуживания системы машинного обучения для оптимизации полива</w:t>
+              <w:t>(</w:t>
             </w:r>
             <w:r>
               <w:rPr>
@@ -8165,8 +8256,9 @@
                 <w:color w:val="000000"/>
                 <w:sz w:val="24"/>
                 <w:szCs w:val="24"/>
-              </w:rPr>
-              <w:t>,</w:t>
+                <w:lang w:val="en-US"/>
+              </w:rPr>
+              <w:t>Y</w:t>
             </w:r>
             <w:r>
               <w:rPr>
@@ -8176,9 +8268,17 @@
                 <w:sz w:val="24"/>
                 <w:szCs w:val="24"/>
               </w:rPr>
-              <w:t xml:space="preserve"> тыс.</w:t>
-            </w:r>
-            <w:r>
+              <w:t>1)</w:t>
+            </w:r>
+          </w:p>
+        </w:tc>
+        <w:tc>
+          <w:tcPr>
+            <w:tcW w:w="4389" w:type="dxa"/>
+          </w:tcPr>
+          <w:p>
+            <w:pPr>
+              <w:jc w:val="center"/>
               <w:rPr>
                 <w:rFonts w:ascii="Times New Roman" w:hAnsi="Times New Roman" w:cs="Times New Roman"/>
                 <w:b/>
@@ -8186,7 +8286,90 @@
                 <w:sz w:val="24"/>
                 <w:szCs w:val="24"/>
               </w:rPr>
-              <w:t xml:space="preserve"> руб за шт </w:t>
+            </w:pPr>
+            <w:r>
+              <w:rPr>
+                <w:rFonts w:ascii="Times New Roman" w:hAnsi="Times New Roman" w:cs="Times New Roman"/>
+                <w:b/>
+                <w:color w:val="000000"/>
+                <w:sz w:val="24"/>
+                <w:szCs w:val="24"/>
+              </w:rPr>
+              <w:t>Цена ежемесячного обслуживания системы машинного обучения для оптимизации полива</w:t>
+            </w:r>
+            <w:r>
+              <w:rPr>
+                <w:rFonts w:ascii="Times New Roman" w:hAnsi="Times New Roman" w:cs="Times New Roman"/>
+                <w:b/>
+                <w:color w:val="000000"/>
+                <w:sz w:val="24"/>
+                <w:szCs w:val="24"/>
+              </w:rPr>
+              <w:t>,</w:t>
+            </w:r>
+            <w:r>
+              <w:rPr>
+                <w:rFonts w:ascii="Times New Roman" w:hAnsi="Times New Roman" w:cs="Times New Roman"/>
+                <w:b/>
+                <w:color w:val="000000"/>
+                <w:sz w:val="24"/>
+                <w:szCs w:val="24"/>
+              </w:rPr>
+              <w:t xml:space="preserve"> тыс.</w:t>
+            </w:r>
+            <w:r>
+              <w:rPr>
+                <w:rFonts w:ascii="Times New Roman" w:hAnsi="Times New Roman" w:cs="Times New Roman"/>
+                <w:b/>
+                <w:color w:val="000000"/>
+                <w:sz w:val="24"/>
+                <w:szCs w:val="24"/>
+              </w:rPr>
+              <w:t xml:space="preserve"> </w:t>
+            </w:r>
+            <w:proofErr w:type="spellStart"/>
+            <w:r>
+              <w:rPr>
+                <w:rFonts w:ascii="Times New Roman" w:hAnsi="Times New Roman" w:cs="Times New Roman"/>
+                <w:b/>
+                <w:color w:val="000000"/>
+                <w:sz w:val="24"/>
+                <w:szCs w:val="24"/>
+              </w:rPr>
+              <w:t>руб</w:t>
+            </w:r>
+            <w:proofErr w:type="spellEnd"/>
+            <w:r>
+              <w:rPr>
+                <w:rFonts w:ascii="Times New Roman" w:hAnsi="Times New Roman" w:cs="Times New Roman"/>
+                <w:b/>
+                <w:color w:val="000000"/>
+                <w:sz w:val="24"/>
+                <w:szCs w:val="24"/>
+              </w:rPr>
+              <w:t xml:space="preserve"> за </w:t>
+            </w:r>
+            <w:proofErr w:type="spellStart"/>
+            <w:r>
+              <w:rPr>
+                <w:rFonts w:ascii="Times New Roman" w:hAnsi="Times New Roman" w:cs="Times New Roman"/>
+                <w:b/>
+                <w:color w:val="000000"/>
+                <w:sz w:val="24"/>
+                <w:szCs w:val="24"/>
+              </w:rPr>
+              <w:t>шт</w:t>
+            </w:r>
+            <w:proofErr w:type="spellEnd"/>
+            <w:r>
+              <w:rPr>
+                <w:rFonts w:ascii="Times New Roman" w:hAnsi="Times New Roman" w:cs="Times New Roman"/>
+                <w:b/>
+                <w:color w:val="000000"/>
+                <w:sz w:val="24"/>
+                <w:szCs w:val="24"/>
+              </w:rPr>
+              <w:t xml:space="preserve"> </w:t>
             </w:r>
             <w:r>
               <w:rPr>
@@ -8495,7 +8678,25 @@
           <w:color w:val="000000"/>
           <w:highlight w:val="cyan"/>
         </w:rPr>
-        <w:t xml:space="preserve"> (см табл 4)</w:t>
+        <w:t xml:space="preserve"> (см </w:t>
+      </w:r>
+      <w:proofErr w:type="spellStart"/>
+      <w:r>
+        <w:rPr>
+          <w:rFonts w:ascii="Times New Roman" w:hAnsi="Times New Roman" w:cs="Times New Roman"/>
+          <w:color w:val="000000"/>
+          <w:highlight w:val="cyan"/>
+        </w:rPr>
+        <w:t>табл</w:t>
+      </w:r>
+      <w:proofErr w:type="spellEnd"/>
+      <w:r>
+        <w:rPr>
+          <w:rFonts w:ascii="Times New Roman" w:hAnsi="Times New Roman" w:cs="Times New Roman"/>
+          <w:color w:val="000000"/>
+          <w:highlight w:val="cyan"/>
+        </w:rPr>
+        <w:t xml:space="preserve"> 4)</w:t>
       </w:r>
       <w:r>
         <w:rPr>
@@ -8556,7 +8757,27 @@
           <w:sz w:val="24"/>
           <w:szCs w:val="24"/>
         </w:rPr>
-        <w:t>Затраты на организацию производства, тыс рублей</w:t>
+        <w:t xml:space="preserve">Затраты на организацию производства, </w:t>
+      </w:r>
+      <w:proofErr w:type="spellStart"/>
+      <w:r>
+        <w:rPr>
+          <w:rFonts w:ascii="Times New Roman" w:hAnsi="Times New Roman" w:cs="Times New Roman"/>
+          <w:color w:val="000000"/>
+          <w:sz w:val="24"/>
+          <w:szCs w:val="24"/>
+        </w:rPr>
+        <w:t>тыс</w:t>
+      </w:r>
+      <w:proofErr w:type="spellEnd"/>
+      <w:r>
+        <w:rPr>
+          <w:rFonts w:ascii="Times New Roman" w:hAnsi="Times New Roman" w:cs="Times New Roman"/>
+          <w:color w:val="000000"/>
+          <w:sz w:val="24"/>
+          <w:szCs w:val="24"/>
+        </w:rPr>
+        <w:t xml:space="preserve"> рублей</w:t>
       </w:r>
     </w:p>
     <w:tbl>
@@ -8861,7 +9082,23 @@
           <w:rFonts w:ascii="Times New Roman" w:hAnsi="Times New Roman" w:cs="Times New Roman"/>
           <w:color w:val="000000"/>
         </w:rPr>
-        <w:t xml:space="preserve"> (см табл 5)</w:t>
+        <w:t xml:space="preserve"> (см </w:t>
+      </w:r>
+      <w:proofErr w:type="spellStart"/>
+      <w:r>
+        <w:rPr>
+          <w:rFonts w:ascii="Times New Roman" w:hAnsi="Times New Roman" w:cs="Times New Roman"/>
+          <w:color w:val="000000"/>
+        </w:rPr>
+        <w:t>табл</w:t>
+      </w:r>
+      <w:proofErr w:type="spellEnd"/>
+      <w:r>
+        <w:rPr>
+          <w:rFonts w:ascii="Times New Roman" w:hAnsi="Times New Roman" w:cs="Times New Roman"/>
+          <w:color w:val="000000"/>
+        </w:rPr>
+        <w:t xml:space="preserve"> 5)</w:t>
       </w:r>
       <w:r>
         <w:rPr>
@@ -9567,7 +9804,25 @@
           <w:color w:val="000000"/>
           <w:highlight w:val="cyan"/>
         </w:rPr>
-        <w:t>средней цены на рынке (см табл 3)</w:t>
+        <w:t xml:space="preserve">средней цены на рынке (см </w:t>
+      </w:r>
+      <w:proofErr w:type="spellStart"/>
+      <w:r>
+        <w:rPr>
+          <w:rFonts w:ascii="Times New Roman" w:hAnsi="Times New Roman" w:cs="Times New Roman"/>
+          <w:color w:val="000000"/>
+          <w:highlight w:val="cyan"/>
+        </w:rPr>
+        <w:t>табл</w:t>
+      </w:r>
+      <w:proofErr w:type="spellEnd"/>
+      <w:r>
+        <w:rPr>
+          <w:rFonts w:ascii="Times New Roman" w:hAnsi="Times New Roman" w:cs="Times New Roman"/>
+          <w:color w:val="000000"/>
+          <w:highlight w:val="cyan"/>
+        </w:rPr>
+        <w:t xml:space="preserve"> 3)</w:t>
       </w:r>
       <w:r>
         <w:rPr>
@@ -10338,6 +10593,7 @@
         </w:rPr>
         <w:t xml:space="preserve"> (</w:t>
       </w:r>
+      <w:proofErr w:type="spellStart"/>
       <w:r>
         <w:rPr>
           <w:rFonts w:ascii="Times New Roman" w:hAnsi="Times New Roman" w:cs="Times New Roman"/>
@@ -10347,6 +10603,7 @@
         </w:rPr>
         <w:t>Thilakarathne</w:t>
       </w:r>
+      <w:proofErr w:type="spellEnd"/>
       <w:r>
         <w:rPr>
           <w:rFonts w:ascii="Times New Roman" w:hAnsi="Times New Roman" w:cs="Times New Roman"/>
@@ -10422,7 +10679,87 @@
           <w:sz w:val="24"/>
           <w:szCs w:val="24"/>
         </w:rPr>
-        <w:t>Помимо этого, масштабирование подобных решений в агросреде представляет собой технологический вызов: ограничения по энергетике и устойчивости к климатическим условиям сильно влияют на эксплуатационную гибкость (Palatella et al., 2016).</w:t>
+        <w:t xml:space="preserve">Помимо этого, масштабирование подобных решений в </w:t>
+      </w:r>
+      <w:proofErr w:type="spellStart"/>
+      <w:r>
+        <w:rPr>
+          <w:rFonts w:ascii="Times New Roman" w:hAnsi="Times New Roman" w:cs="Times New Roman"/>
+          <w:color w:val="000000"/>
+          <w:sz w:val="24"/>
+          <w:szCs w:val="24"/>
+        </w:rPr>
+        <w:t>агросреде</w:t>
+      </w:r>
+      <w:proofErr w:type="spellEnd"/>
+      <w:r>
+        <w:rPr>
+          <w:rFonts w:ascii="Times New Roman" w:hAnsi="Times New Roman" w:cs="Times New Roman"/>
+          <w:color w:val="000000"/>
+          <w:sz w:val="24"/>
+          <w:szCs w:val="24"/>
+        </w:rPr>
+        <w:t xml:space="preserve"> представляет собой технологический вызов: ограничения по энергетике и устойчивости к климатическим условиям сильно влияют на эксплуатационную гибкость (</w:t>
+      </w:r>
+      <w:proofErr w:type="spellStart"/>
+      <w:r>
+        <w:rPr>
+          <w:rFonts w:ascii="Times New Roman" w:hAnsi="Times New Roman" w:cs="Times New Roman"/>
+          <w:color w:val="000000"/>
+          <w:sz w:val="24"/>
+          <w:szCs w:val="24"/>
+        </w:rPr>
+        <w:t>Palatella</w:t>
+      </w:r>
+      <w:proofErr w:type="spellEnd"/>
+      <w:r>
+        <w:rPr>
+          <w:rFonts w:ascii="Times New Roman" w:hAnsi="Times New Roman" w:cs="Times New Roman"/>
+          <w:color w:val="000000"/>
+          <w:sz w:val="24"/>
+          <w:szCs w:val="24"/>
+        </w:rPr>
+        <w:t xml:space="preserve"> </w:t>
+      </w:r>
+      <w:proofErr w:type="spellStart"/>
+      <w:r>
+        <w:rPr>
+          <w:rFonts w:ascii="Times New Roman" w:hAnsi="Times New Roman" w:cs="Times New Roman"/>
+          <w:color w:val="000000"/>
+          <w:sz w:val="24"/>
+          <w:szCs w:val="24"/>
+        </w:rPr>
+        <w:t>et</w:t>
+      </w:r>
+      <w:proofErr w:type="spellEnd"/>
+      <w:r>
+        <w:rPr>
+          <w:rFonts w:ascii="Times New Roman" w:hAnsi="Times New Roman" w:cs="Times New Roman"/>
+          <w:color w:val="000000"/>
+          <w:sz w:val="24"/>
+          <w:szCs w:val="24"/>
+        </w:rPr>
+        <w:t xml:space="preserve"> </w:t>
+      </w:r>
+      <w:proofErr w:type="spellStart"/>
+      <w:r>
+        <w:rPr>
+          <w:rFonts w:ascii="Times New Roman" w:hAnsi="Times New Roman" w:cs="Times New Roman"/>
+          <w:color w:val="000000"/>
+          <w:sz w:val="24"/>
+          <w:szCs w:val="24"/>
+        </w:rPr>
+        <w:t>al</w:t>
+      </w:r>
+      <w:proofErr w:type="spellEnd"/>
+      <w:r>
+        <w:rPr>
+          <w:rFonts w:ascii="Times New Roman" w:hAnsi="Times New Roman" w:cs="Times New Roman"/>
+          <w:color w:val="000000"/>
+          <w:sz w:val="24"/>
+          <w:szCs w:val="24"/>
+        </w:rPr>
+        <w:t>., 2016).</w:t>
       </w:r>
       <w:r>
         <w:rPr>
@@ -10452,6 +10789,7 @@
         </w:rPr>
         <w:t>, а ключевым ограничением является ненадежная связь в сельской местности, где часто отсутствует интернет-подключение. (</w:t>
       </w:r>
+      <w:proofErr w:type="spellStart"/>
       <w:r>
         <w:rPr>
           <w:rFonts w:ascii="Times New Roman" w:hAnsi="Times New Roman" w:cs="Times New Roman"/>
@@ -10461,6 +10799,7 @@
         </w:rPr>
         <w:t>Kumar</w:t>
       </w:r>
+      <w:proofErr w:type="spellEnd"/>
       <w:r>
         <w:rPr>
           <w:rFonts w:ascii="Times New Roman" w:hAnsi="Times New Roman" w:cs="Times New Roman"/>
@@ -10937,7 +11276,47 @@
           <w:sz w:val="24"/>
           <w:szCs w:val="24"/>
         </w:rPr>
-        <w:t xml:space="preserve"> (Erfani et al., 2018)</w:t>
+        <w:t xml:space="preserve"> (</w:t>
+      </w:r>
+      <w:proofErr w:type="spellStart"/>
+      <w:r>
+        <w:rPr>
+          <w:rFonts w:ascii="Times New Roman" w:hAnsi="Times New Roman" w:cs="Times New Roman"/>
+          <w:color w:val="000000"/>
+          <w:sz w:val="24"/>
+          <w:szCs w:val="24"/>
+        </w:rPr>
+        <w:t>Erfani</w:t>
+      </w:r>
+      <w:proofErr w:type="spellEnd"/>
+      <w:r>
+        <w:rPr>
+          <w:rFonts w:ascii="Times New Roman" w:hAnsi="Times New Roman" w:cs="Times New Roman"/>
+          <w:color w:val="000000"/>
+          <w:sz w:val="24"/>
+          <w:szCs w:val="24"/>
+        </w:rPr>
+        <w:t xml:space="preserve"> et </w:t>
+      </w:r>
+      <w:proofErr w:type="spellStart"/>
+      <w:r>
+        <w:rPr>
+          <w:rFonts w:ascii="Times New Roman" w:hAnsi="Times New Roman" w:cs="Times New Roman"/>
+          <w:color w:val="000000"/>
+          <w:sz w:val="24"/>
+          <w:szCs w:val="24"/>
+        </w:rPr>
+        <w:t>al</w:t>
+      </w:r>
+      <w:proofErr w:type="spellEnd"/>
+      <w:r>
+        <w:rPr>
+          <w:rFonts w:ascii="Times New Roman" w:hAnsi="Times New Roman" w:cs="Times New Roman"/>
+          <w:color w:val="000000"/>
+          <w:sz w:val="24"/>
+          <w:szCs w:val="24"/>
+        </w:rPr>
+        <w:t>., 2018)</w:t>
       </w:r>
       <w:r>
         <w:rPr>
@@ -11436,6 +11815,7 @@
         </w:rPr>
         <w:t xml:space="preserve"> &amp; </w:t>
       </w:r>
+      <w:proofErr w:type="spellStart"/>
       <w:r>
         <w:rPr>
           <w:rFonts w:ascii="Times New Roman" w:hAnsi="Times New Roman" w:cs="Times New Roman"/>
@@ -11446,6 +11826,7 @@
         </w:rPr>
         <w:t>Shivandu</w:t>
       </w:r>
+      <w:proofErr w:type="spellEnd"/>
       <w:r>
         <w:rPr>
           <w:rFonts w:ascii="Times New Roman" w:hAnsi="Times New Roman" w:cs="Times New Roman"/>
@@ -11618,6 +11999,7 @@
         </w:rPr>
         <w:t xml:space="preserve"> (SCADA-система для ореховых садов) и </w:t>
       </w:r>
+      <w:proofErr w:type="spellStart"/>
       <w:r>
         <w:rPr>
           <w:rFonts w:ascii="Times New Roman" w:hAnsi="Times New Roman" w:cs="Times New Roman"/>
@@ -11629,6 +12011,7 @@
         </w:rPr>
         <w:t>ByeLab</w:t>
       </w:r>
+      <w:proofErr w:type="spellEnd"/>
       <w:r>
         <w:rPr>
           <w:rFonts w:ascii="Times New Roman" w:hAnsi="Times New Roman" w:cs="Times New Roman"/>
@@ -11754,7 +12137,67 @@
           <w:sz w:val="24"/>
           <w:szCs w:val="24"/>
         </w:rPr>
-        <w:t>Ключевым ограничением для многих сельских районов становится ненадёжная сетевой инфраструктура. В блоке 3.3 статьи подчёркивается, что низкое покрытие Wi-Fi, ZigBee или мобильных сетей последнего поколения (5G) способно привести к перебоям в передаче данных, что критически снижает эффективность и достоверность мониторинга в реальном времени (стр. 4–5). Такие технологические сбои могут повлечь как прямые убытки (например, недополив или перерасход воды), так и косвенные — снижение доверия к системе со стороны конечного пользователя.</w:t>
+        <w:t xml:space="preserve">Ключевым ограничением для многих сельских районов становится ненадёжная сетевой инфраструктура. В блоке 3.3 статьи подчёркивается, что низкое покрытие </w:t>
+      </w:r>
+      <w:proofErr w:type="spellStart"/>
+      <w:r>
+        <w:rPr>
+          <w:rFonts w:ascii="Times New Roman" w:hAnsi="Times New Roman" w:cs="Times New Roman"/>
+          <w:color w:val="000000"/>
+          <w:sz w:val="24"/>
+          <w:szCs w:val="24"/>
+        </w:rPr>
+        <w:t>Wi</w:t>
+      </w:r>
+      <w:proofErr w:type="spellEnd"/>
+      <w:r>
+        <w:rPr>
+          <w:rFonts w:ascii="Times New Roman" w:hAnsi="Times New Roman" w:cs="Times New Roman"/>
+          <w:color w:val="000000"/>
+          <w:sz w:val="24"/>
+          <w:szCs w:val="24"/>
+        </w:rPr>
+        <w:t xml:space="preserve">-Fi, </w:t>
+      </w:r>
+      <w:proofErr w:type="spellStart"/>
+      <w:r>
+        <w:rPr>
+          <w:rFonts w:ascii="Times New Roman" w:hAnsi="Times New Roman" w:cs="Times New Roman"/>
+          <w:color w:val="000000"/>
+          <w:sz w:val="24"/>
+          <w:szCs w:val="24"/>
+        </w:rPr>
+        <w:t>ZigBee</w:t>
+      </w:r>
+      <w:proofErr w:type="spellEnd"/>
+      <w:r>
+        <w:rPr>
+          <w:rFonts w:ascii="Times New Roman" w:hAnsi="Times New Roman" w:cs="Times New Roman"/>
+          <w:color w:val="000000"/>
+          <w:sz w:val="24"/>
+          <w:szCs w:val="24"/>
+        </w:rPr>
+        <w:t xml:space="preserve"> или мобильных сетей последнего поколения (5G) способно привести к перебоям в передаче данных, что критически снижает эффективность и достоверность мониторинга в реальном времени (стр. 4–5). Такие технологические сбои могут повлечь как прямые убытки (например, </w:t>
+      </w:r>
+      <w:proofErr w:type="spellStart"/>
+      <w:r>
+        <w:rPr>
+          <w:rFonts w:ascii="Times New Roman" w:hAnsi="Times New Roman" w:cs="Times New Roman"/>
+          <w:color w:val="000000"/>
+          <w:sz w:val="24"/>
+          <w:szCs w:val="24"/>
+        </w:rPr>
+        <w:t>недополив</w:t>
+      </w:r>
+      <w:proofErr w:type="spellEnd"/>
+      <w:r>
+        <w:rPr>
+          <w:rFonts w:ascii="Times New Roman" w:hAnsi="Times New Roman" w:cs="Times New Roman"/>
+          <w:color w:val="000000"/>
+          <w:sz w:val="24"/>
+          <w:szCs w:val="24"/>
+        </w:rPr>
+        <w:t xml:space="preserve"> или перерасход воды), так и косвенные — снижение доверия к системе со стороны конечного пользователя.</w:t>
       </w:r>
     </w:p>
     <w:p>
@@ -11794,7 +12237,27 @@
           <w:sz w:val="24"/>
           <w:szCs w:val="24"/>
         </w:rPr>
-        <w:t xml:space="preserve">Системы AI/IoT требуют скоординированной интеграции между различными компонентами — от сенсоров и исполнительных механизмов до серверных моделей и облачных платформ. Как подчёркивают авторы, при переходе от прототипа к промышленному масштабу растёт сложность программной архитектуры, необходимой для согласованной работы всех подсистем (стр. 6–9). Более того, готовые к эксплуатации решения, предлагаемые на рынке, как правило, значительно </w:t>
+        <w:t>Системы AI/</w:t>
+      </w:r>
+      <w:proofErr w:type="spellStart"/>
+      <w:r>
+        <w:rPr>
+          <w:rFonts w:ascii="Times New Roman" w:hAnsi="Times New Roman" w:cs="Times New Roman"/>
+          <w:color w:val="000000"/>
+          <w:sz w:val="24"/>
+          <w:szCs w:val="24"/>
+        </w:rPr>
+        <w:t>IoT</w:t>
+      </w:r>
+      <w:proofErr w:type="spellEnd"/>
+      <w:r>
+        <w:rPr>
+          <w:rFonts w:ascii="Times New Roman" w:hAnsi="Times New Roman" w:cs="Times New Roman"/>
+          <w:color w:val="000000"/>
+          <w:sz w:val="24"/>
+          <w:szCs w:val="24"/>
+        </w:rPr>
+        <w:t xml:space="preserve"> требуют скоординированной интеграции между различными компонентами — от сенсоров и исполнительных механизмов до серверных моделей и облачных платформ. Как подчёркивают авторы, при переходе от прототипа к промышленному масштабу растёт сложность программной архитектуры, необходимой для согласованной работы всех подсистем (стр. 6–9). Более того, готовые к эксплуатации решения, предлагаемые на рынке, как правило, значительно </w:t>
       </w:r>
       <w:r>
         <w:rPr>
@@ -11957,7 +12420,31 @@
           <w:sz w:val="24"/>
           <w:szCs w:val="24"/>
         </w:rPr>
-        <w:t xml:space="preserve"> – обоснование для моего кейса (указать применимость по ваналогии на других кейсах)</w:t>
+        <w:t xml:space="preserve"> – обоснование для моего кейса (указать применимость по </w:t>
+      </w:r>
+      <w:proofErr w:type="spellStart"/>
+      <w:r>
+        <w:rPr>
+          <w:rFonts w:ascii="Times New Roman" w:hAnsi="Times New Roman" w:cs="Times New Roman"/>
+          <w:b/>
+          <w:bCs/>
+          <w:color w:val="000000"/>
+          <w:sz w:val="24"/>
+          <w:szCs w:val="24"/>
+        </w:rPr>
+        <w:t>ваналогии</w:t>
+      </w:r>
+      <w:proofErr w:type="spellEnd"/>
+      <w:r>
+        <w:rPr>
+          <w:rFonts w:ascii="Times New Roman" w:hAnsi="Times New Roman" w:cs="Times New Roman"/>
+          <w:b/>
+          <w:bCs/>
+          <w:color w:val="000000"/>
+          <w:sz w:val="24"/>
+          <w:szCs w:val="24"/>
+        </w:rPr>
+        <w:t xml:space="preserve"> на других кейсах)</w:t>
       </w:r>
     </w:p>
     <w:p>
@@ -13651,7 +14138,27 @@
           <w:szCs w:val="24"/>
           <w:lang w:eastAsia="ru-RU"/>
         </w:rPr>
-        <w:t xml:space="preserve"> же может быть использована модель Блека-Шоулца. Однако </w:t>
+        <w:t xml:space="preserve"> же может быть использована модель </w:t>
+      </w:r>
+      <w:proofErr w:type="spellStart"/>
+      <w:r>
+        <w:rPr>
+          <w:rFonts w:ascii="Times New Roman" w:eastAsia="Times New Roman" w:hAnsi="Times New Roman" w:cs="Times New Roman"/>
+          <w:sz w:val="24"/>
+          <w:szCs w:val="24"/>
+          <w:lang w:eastAsia="ru-RU"/>
+        </w:rPr>
+        <w:t>Блека-Шоулца</w:t>
+      </w:r>
+      <w:proofErr w:type="spellEnd"/>
+      <w:r>
+        <w:rPr>
+          <w:rFonts w:ascii="Times New Roman" w:eastAsia="Times New Roman" w:hAnsi="Times New Roman" w:cs="Times New Roman"/>
+          <w:sz w:val="24"/>
+          <w:szCs w:val="24"/>
+          <w:lang w:eastAsia="ru-RU"/>
+        </w:rPr>
+        <w:t xml:space="preserve">. Однако </w:t>
       </w:r>
       <w:r>
         <w:rPr>
@@ -14917,7 +15424,27 @@
           <w:sz w:val="24"/>
           <w:szCs w:val="24"/>
         </w:rPr>
-        <w:t xml:space="preserve"> может оцениваться моделью Блэка-Шоулца или биномиальной моделью и представляет собой европейский (амери</w:t>
+        <w:t xml:space="preserve"> может оцениваться моделью Блэка-</w:t>
+      </w:r>
+      <w:proofErr w:type="spellStart"/>
+      <w:r>
+        <w:rPr>
+          <w:rFonts w:ascii="Times New Roman" w:hAnsi="Times New Roman" w:cs="Times New Roman"/>
+          <w:color w:val="000000"/>
+          <w:sz w:val="24"/>
+          <w:szCs w:val="24"/>
+        </w:rPr>
+        <w:t>Шоулца</w:t>
+      </w:r>
+      <w:proofErr w:type="spellEnd"/>
+      <w:r>
+        <w:rPr>
+          <w:rFonts w:ascii="Times New Roman" w:hAnsi="Times New Roman" w:cs="Times New Roman"/>
+          <w:color w:val="000000"/>
+          <w:sz w:val="24"/>
+          <w:szCs w:val="24"/>
+        </w:rPr>
+        <w:t xml:space="preserve"> или биномиальной моделью и представляет собой европейский (амери</w:t>
       </w:r>
       <w:r>
         <w:rPr>
@@ -15132,7 +15659,47 @@
           <w:sz w:val="24"/>
           <w:szCs w:val="24"/>
         </w:rPr>
-        <w:t>Опцион на прекращение (abandonment option) дает право остановить проект на любом из последующих</w:t>
+        <w:t>Опцион на прекращение (</w:t>
+      </w:r>
+      <w:proofErr w:type="spellStart"/>
+      <w:r>
+        <w:rPr>
+          <w:rFonts w:ascii="Times New Roman" w:hAnsi="Times New Roman" w:cs="Times New Roman"/>
+          <w:color w:val="000000"/>
+          <w:sz w:val="24"/>
+          <w:szCs w:val="24"/>
+        </w:rPr>
+        <w:t>abandonment</w:t>
+      </w:r>
+      <w:proofErr w:type="spellEnd"/>
+      <w:r>
+        <w:rPr>
+          <w:rFonts w:ascii="Times New Roman" w:hAnsi="Times New Roman" w:cs="Times New Roman"/>
+          <w:color w:val="000000"/>
+          <w:sz w:val="24"/>
+          <w:szCs w:val="24"/>
+        </w:rPr>
+        <w:t xml:space="preserve"> </w:t>
+      </w:r>
+      <w:proofErr w:type="spellStart"/>
+      <w:r>
+        <w:rPr>
+          <w:rFonts w:ascii="Times New Roman" w:hAnsi="Times New Roman" w:cs="Times New Roman"/>
+          <w:color w:val="000000"/>
+          <w:sz w:val="24"/>
+          <w:szCs w:val="24"/>
+        </w:rPr>
+        <w:t>option</w:t>
+      </w:r>
+      <w:proofErr w:type="spellEnd"/>
+      <w:r>
+        <w:rPr>
+          <w:rFonts w:ascii="Times New Roman" w:hAnsi="Times New Roman" w:cs="Times New Roman"/>
+          <w:color w:val="000000"/>
+          <w:sz w:val="24"/>
+          <w:szCs w:val="24"/>
+        </w:rPr>
+        <w:t>) дает право остановить проект на любом из последующих</w:t>
       </w:r>
       <w:r>
         <w:rPr>
@@ -16484,7 +17051,25 @@
           <w:sz w:val="24"/>
           <w:szCs w:val="24"/>
         </w:rPr>
-        <w:t xml:space="preserve">ровно </w:t>
+        <w:t>р</w:t>
+      </w:r>
+      <w:r>
+        <w:rPr>
+          <w:rFonts w:ascii="Times New Roman" w:hAnsi="Times New Roman" w:cs="Times New Roman"/>
+          <w:color w:val="000000"/>
+          <w:sz w:val="24"/>
+          <w:szCs w:val="24"/>
+        </w:rPr>
+        <w:t>а</w:t>
+      </w:r>
+      <w:r>
+        <w:rPr>
+          <w:rFonts w:ascii="Times New Roman" w:hAnsi="Times New Roman" w:cs="Times New Roman"/>
+          <w:color w:val="000000"/>
+          <w:sz w:val="24"/>
+          <w:szCs w:val="24"/>
+        </w:rPr>
+        <w:t xml:space="preserve">вно </w:t>
       </w:r>
       <w:r>
         <w:rPr>
@@ -16690,7 +17275,27 @@
           <w:sz w:val="24"/>
           <w:szCs w:val="24"/>
         </w:rPr>
-        <w:t xml:space="preserve"> Trigeorgis (1996) подчёркивал, что при одновременном наличии нескольких опционов они могут взаимодействовать – усиливать или уменьшать общий эффект – поэтому их оценку нужно проводить комплексно</w:t>
+        <w:t xml:space="preserve"> </w:t>
+      </w:r>
+      <w:proofErr w:type="spellStart"/>
+      <w:r>
+        <w:rPr>
+          <w:rFonts w:ascii="Times New Roman" w:hAnsi="Times New Roman" w:cs="Times New Roman"/>
+          <w:color w:val="000000"/>
+          <w:sz w:val="24"/>
+          <w:szCs w:val="24"/>
+        </w:rPr>
+        <w:t>Trigeorgis</w:t>
+      </w:r>
+      <w:proofErr w:type="spellEnd"/>
+      <w:r>
+        <w:rPr>
+          <w:rFonts w:ascii="Times New Roman" w:hAnsi="Times New Roman" w:cs="Times New Roman"/>
+          <w:color w:val="000000"/>
+          <w:sz w:val="24"/>
+          <w:szCs w:val="24"/>
+        </w:rPr>
+        <w:t xml:space="preserve"> (1996) подчёркивал, что при одновременном наличии нескольких опционов они могут взаимодействовать – усиливать или уменьшать общий эффект – поэтому их оценку нужно проводить комплексно</w:t>
       </w:r>
       <w:r>
         <w:rPr>
@@ -17631,6 +18236,7 @@
         </w:rPr>
         <w:t xml:space="preserve"> не приносят прибыли (</w:t>
       </w:r>
+      <w:proofErr w:type="spellStart"/>
       <w:r>
         <w:rPr>
           <w:rFonts w:ascii="Times New Roman" w:hAnsi="Times New Roman" w:cs="Times New Roman"/>
@@ -17640,6 +18246,7 @@
         </w:rPr>
         <w:t>Szathmári</w:t>
       </w:r>
+      <w:proofErr w:type="spellEnd"/>
       <w:r>
         <w:rPr>
           <w:rFonts w:ascii="Times New Roman" w:hAnsi="Times New Roman" w:cs="Times New Roman"/>
@@ -17992,37 +18599,7 @@
           <w:szCs w:val="24"/>
           <w:highlight w:val="yellow"/>
         </w:rPr>
-        <w:t>Более того, е</w:t>
-      </w:r>
-      <w:r>
-        <w:rPr>
-          <w:rFonts w:ascii="Times New Roman" w:hAnsi="Times New Roman" w:cs="Times New Roman"/>
-          <w:color w:val="000000"/>
-          <w:sz w:val="24"/>
-          <w:szCs w:val="24"/>
-          <w:highlight w:val="yellow"/>
-        </w:rPr>
-        <w:t>сли продукт не принят рынком в первый год (нулевые продажи)</w:t>
-      </w:r>
-      <w:r>
-        <w:rPr>
-          <w:rFonts w:ascii="Times New Roman" w:hAnsi="Times New Roman" w:cs="Times New Roman"/>
-          <w:color w:val="000000"/>
-          <w:sz w:val="24"/>
-          <w:szCs w:val="24"/>
-          <w:highlight w:val="yellow"/>
-        </w:rPr>
-        <w:t xml:space="preserve">, будем считать, что проект не принесет доходов и в последующие года. </w:t>
-      </w:r>
-      <w:r>
-        <w:rPr>
-          <w:rFonts w:ascii="Times New Roman" w:hAnsi="Times New Roman" w:cs="Times New Roman"/>
-          <w:color w:val="000000"/>
-          <w:sz w:val="24"/>
-          <w:szCs w:val="24"/>
-          <w:highlight w:val="yellow"/>
-        </w:rPr>
-        <w:t xml:space="preserve"> </w:t>
+        <w:t xml:space="preserve">Более того, если продукт не принят рынком в первый год (нулевые продажи), будем считать, что проект не принесет доходов и в последующие года.  </w:t>
       </w:r>
     </w:p>
     <w:p>
@@ -18331,37 +18908,7 @@
           <w:szCs w:val="24"/>
           <w:highlight w:val="yellow"/>
         </w:rPr>
-        <w:t>Наибольший возможный объем продаж (</w:t>
-      </w:r>
-      <w:r>
-        <w:rPr>
-          <w:rFonts w:ascii="Times New Roman" w:hAnsi="Times New Roman" w:cs="Times New Roman"/>
-          <w:color w:val="000000"/>
-          <w:sz w:val="24"/>
-          <w:szCs w:val="24"/>
-          <w:highlight w:val="yellow"/>
-        </w:rPr>
-        <w:t xml:space="preserve">соответствует объемам из наиболее </w:t>
-      </w:r>
-      <w:r>
-        <w:rPr>
-          <w:rFonts w:ascii="Times New Roman" w:hAnsi="Times New Roman" w:cs="Times New Roman"/>
-          <w:color w:val="000000"/>
-          <w:sz w:val="24"/>
-          <w:szCs w:val="24"/>
-          <w:highlight w:val="yellow"/>
-        </w:rPr>
-        <w:t>оптимистичного</w:t>
-      </w:r>
-      <w:r>
-        <w:rPr>
-          <w:rFonts w:ascii="Times New Roman" w:hAnsi="Times New Roman" w:cs="Times New Roman"/>
-          <w:color w:val="000000"/>
-          <w:sz w:val="24"/>
-          <w:szCs w:val="24"/>
-          <w:highlight w:val="yellow"/>
-        </w:rPr>
-        <w:t xml:space="preserve"> варианта</w:t>
+        <w:t>Наибольший возможный объем продаж (соответствует объемам из наиболее оптимистичного варианта</w:t>
       </w:r>
       <w:r>
         <w:rPr>
@@ -19181,7 +19728,6 @@
           <w:sz w:val="24"/>
           <w:szCs w:val="24"/>
           <w:highlight w:val="yellow"/>
-          <w:lang w:val="en-US"/>
         </w:rPr>
       </w:pPr>
     </w:p>
@@ -19339,16 +19885,7 @@
           <w:sz w:val="24"/>
           <w:szCs w:val="24"/>
         </w:rPr>
-        <w:t>Васюхин О.В., Павлова Е.А. Экономическая оценка инвестиций. Учебное пособие</w:t>
-      </w:r>
-      <w:r>
-        <w:rPr>
-          <w:rFonts w:ascii="Times New Roman" w:hAnsi="Times New Roman" w:cs="Times New Roman"/>
-          <w:color w:val="000000"/>
-          <w:sz w:val="24"/>
-          <w:szCs w:val="24"/>
-        </w:rPr>
-        <w:t>”</w:t>
+        <w:t>Васюхин О.В., Павлова Е.А. Экономическая оценка инвестиций. Учебное пособие”</w:t>
       </w:r>
       <w:r>
         <w:rPr>
@@ -19368,9 +19905,75 @@
           <w:color w:val="000000"/>
           <w:sz w:val="24"/>
           <w:szCs w:val="24"/>
-          <w:highlight w:val="yellow"/>
-        </w:rPr>
-      </w:pPr>
+        </w:rPr>
+      </w:pPr>
+      <w:r>
+        <w:rPr>
+          <w:rFonts w:ascii="Times New Roman" w:hAnsi="Times New Roman" w:cs="Times New Roman"/>
+          <w:color w:val="000000"/>
+          <w:sz w:val="24"/>
+          <w:szCs w:val="24"/>
+        </w:rPr>
+        <w:t>Экономическая эффективность технических решений : учеб‑</w:t>
+      </w:r>
+      <w:proofErr w:type="spellStart"/>
+      <w:r>
+        <w:rPr>
+          <w:rFonts w:ascii="Times New Roman" w:hAnsi="Times New Roman" w:cs="Times New Roman"/>
+          <w:color w:val="000000"/>
+          <w:sz w:val="24"/>
+          <w:szCs w:val="24"/>
+        </w:rPr>
+        <w:t>ное</w:t>
+      </w:r>
+      <w:proofErr w:type="spellEnd"/>
+      <w:r>
+        <w:rPr>
+          <w:rFonts w:ascii="Times New Roman" w:hAnsi="Times New Roman" w:cs="Times New Roman"/>
+          <w:color w:val="000000"/>
+          <w:sz w:val="24"/>
+          <w:szCs w:val="24"/>
+        </w:rPr>
+        <w:t xml:space="preserve"> пособие / С. Г. </w:t>
+      </w:r>
+      <w:proofErr w:type="spellStart"/>
+      <w:r>
+        <w:rPr>
+          <w:rFonts w:ascii="Times New Roman" w:hAnsi="Times New Roman" w:cs="Times New Roman"/>
+          <w:color w:val="000000"/>
+          <w:sz w:val="24"/>
+          <w:szCs w:val="24"/>
+        </w:rPr>
+        <w:t>Баранчикова</w:t>
+      </w:r>
+      <w:proofErr w:type="spellEnd"/>
+      <w:r>
+        <w:rPr>
+          <w:rFonts w:ascii="Times New Roman" w:hAnsi="Times New Roman" w:cs="Times New Roman"/>
+          <w:color w:val="000000"/>
+          <w:sz w:val="24"/>
+          <w:szCs w:val="24"/>
+        </w:rPr>
+        <w:t xml:space="preserve"> [и др.] ; под общ. ред. проф.</w:t>
+      </w:r>
+      <w:r>
+        <w:rPr>
+          <w:rFonts w:ascii="Times New Roman" w:hAnsi="Times New Roman" w:cs="Times New Roman"/>
+          <w:color w:val="000000"/>
+          <w:sz w:val="24"/>
+          <w:szCs w:val="24"/>
+        </w:rPr>
+        <w:t xml:space="preserve"> </w:t>
+      </w:r>
+      <w:r>
+        <w:rPr>
+          <w:rFonts w:ascii="Times New Roman" w:hAnsi="Times New Roman" w:cs="Times New Roman"/>
+          <w:color w:val="000000"/>
+          <w:sz w:val="24"/>
+          <w:szCs w:val="24"/>
+        </w:rPr>
+        <w:t>И. В. Ершовой. — Екатеринбург : Изд-во Урал. ун-та, 2016.</w:t>
+      </w:r>
     </w:p>
     <w:p>
       <w:pPr>
@@ -19383,7 +19986,10 @@
           <w:highlight w:val="yellow"/>
         </w:rPr>
       </w:pPr>
-      <w:r>
+    </w:p>
+    <w:p>
+      <w:pPr>
+        <w:jc w:val="both"/>
         <w:rPr>
           <w:rFonts w:ascii="Times New Roman" w:hAnsi="Times New Roman" w:cs="Times New Roman"/>
           <w:color w:val="000000"/>
@@ -19391,8 +19997,7 @@
           <w:szCs w:val="24"/>
           <w:highlight w:val="yellow"/>
         </w:rPr>
-        <w:t xml:space="preserve">Первоначальные инвестиционные издержки </w:t>
-      </w:r>
+      </w:pPr>
       <w:r>
         <w:rPr>
           <w:rFonts w:ascii="Times New Roman" w:hAnsi="Times New Roman" w:cs="Times New Roman"/>
@@ -19401,6 +20006,36 @@
           <w:szCs w:val="24"/>
           <w:highlight w:val="yellow"/>
         </w:rPr>
+        <w:t xml:space="preserve">Первоначальные инвестиционные </w:t>
+      </w:r>
+      <w:r>
+        <w:rPr>
+          <w:rFonts w:ascii="Times New Roman" w:hAnsi="Times New Roman" w:cs="Times New Roman"/>
+          <w:color w:val="000000"/>
+          <w:sz w:val="24"/>
+          <w:szCs w:val="24"/>
+          <w:highlight w:val="yellow"/>
+        </w:rPr>
+        <w:t>затраты</w:t>
+      </w:r>
+      <w:r>
+        <w:rPr>
+          <w:rFonts w:ascii="Times New Roman" w:hAnsi="Times New Roman" w:cs="Times New Roman"/>
+          <w:color w:val="000000"/>
+          <w:sz w:val="24"/>
+          <w:szCs w:val="24"/>
+          <w:highlight w:val="yellow"/>
+        </w:rPr>
+        <w:t xml:space="preserve"> </w:t>
+      </w:r>
+      <w:r>
+        <w:rPr>
+          <w:rFonts w:ascii="Times New Roman" w:hAnsi="Times New Roman" w:cs="Times New Roman"/>
+          <w:color w:val="000000"/>
+          <w:sz w:val="24"/>
+          <w:szCs w:val="24"/>
+          <w:highlight w:val="yellow"/>
+        </w:rPr>
         <w:t>–</w:t>
       </w:r>
       <w:r>
@@ -19421,7 +20056,141 @@
           <w:szCs w:val="24"/>
           <w:highlight w:val="yellow"/>
         </w:rPr>
-        <w:t xml:space="preserve">величина капиталовложений в проект на стадиях инициализации и планирования. В нашей задаче таковыми являются: </w:t>
+        <w:t xml:space="preserve">величина </w:t>
+      </w:r>
+      <w:r>
+        <w:rPr>
+          <w:rFonts w:ascii="Times New Roman" w:hAnsi="Times New Roman" w:cs="Times New Roman"/>
+          <w:color w:val="000000"/>
+          <w:sz w:val="24"/>
+          <w:szCs w:val="24"/>
+          <w:highlight w:val="yellow"/>
+        </w:rPr>
+        <w:t xml:space="preserve">единовременных </w:t>
+      </w:r>
+      <w:r>
+        <w:rPr>
+          <w:rFonts w:ascii="Times New Roman" w:hAnsi="Times New Roman" w:cs="Times New Roman"/>
+          <w:color w:val="000000"/>
+          <w:sz w:val="24"/>
+          <w:szCs w:val="24"/>
+          <w:highlight w:val="yellow"/>
+        </w:rPr>
+        <w:t>капиталовложений в проект на стадиях инициализации и планирования</w:t>
+      </w:r>
+      <w:r>
+        <w:rPr>
+          <w:rFonts w:ascii="Times New Roman" w:hAnsi="Times New Roman" w:cs="Times New Roman"/>
+          <w:color w:val="000000"/>
+          <w:sz w:val="24"/>
+          <w:szCs w:val="24"/>
+          <w:highlight w:val="yellow"/>
+        </w:rPr>
+        <w:t xml:space="preserve"> (</w:t>
+      </w:r>
+      <w:proofErr w:type="spellStart"/>
+      <w:r>
+        <w:rPr>
+          <w:rFonts w:ascii="Times New Roman" w:hAnsi="Times New Roman" w:cs="Times New Roman"/>
+          <w:color w:val="000000"/>
+          <w:sz w:val="24"/>
+          <w:szCs w:val="24"/>
+          <w:highlight w:val="yellow"/>
+        </w:rPr>
+        <w:t>Баранчикова</w:t>
+      </w:r>
+      <w:proofErr w:type="spellEnd"/>
+      <w:r>
+        <w:rPr>
+          <w:rFonts w:ascii="Times New Roman" w:hAnsi="Times New Roman" w:cs="Times New Roman"/>
+          <w:color w:val="000000"/>
+          <w:sz w:val="24"/>
+          <w:szCs w:val="24"/>
+          <w:highlight w:val="yellow"/>
+        </w:rPr>
+        <w:t xml:space="preserve"> </w:t>
+      </w:r>
+      <w:r>
+        <w:rPr>
+          <w:rFonts w:ascii="Times New Roman" w:hAnsi="Times New Roman" w:cs="Times New Roman"/>
+          <w:color w:val="000000"/>
+          <w:sz w:val="24"/>
+          <w:szCs w:val="24"/>
+          <w:highlight w:val="yellow"/>
+          <w:lang w:val="en-US"/>
+        </w:rPr>
+        <w:t>et</w:t>
+      </w:r>
+      <w:r>
+        <w:rPr>
+          <w:rFonts w:ascii="Times New Roman" w:hAnsi="Times New Roman" w:cs="Times New Roman"/>
+          <w:color w:val="000000"/>
+          <w:sz w:val="24"/>
+          <w:szCs w:val="24"/>
+          <w:highlight w:val="yellow"/>
+        </w:rPr>
+        <w:t xml:space="preserve"> </w:t>
+      </w:r>
+      <w:r>
+        <w:rPr>
+          <w:rFonts w:ascii="Times New Roman" w:hAnsi="Times New Roman" w:cs="Times New Roman"/>
+          <w:color w:val="000000"/>
+          <w:sz w:val="24"/>
+          <w:szCs w:val="24"/>
+          <w:highlight w:val="yellow"/>
+          <w:lang w:val="en-US"/>
+        </w:rPr>
+        <w:t>al</w:t>
+      </w:r>
+      <w:r>
+        <w:rPr>
+          <w:rFonts w:ascii="Times New Roman" w:hAnsi="Times New Roman" w:cs="Times New Roman"/>
+          <w:color w:val="000000"/>
+          <w:sz w:val="24"/>
+          <w:szCs w:val="24"/>
+          <w:highlight w:val="yellow"/>
+        </w:rPr>
+        <w:t>., 2016</w:t>
+      </w:r>
+      <w:r>
+        <w:rPr>
+          <w:rFonts w:ascii="Times New Roman" w:hAnsi="Times New Roman" w:cs="Times New Roman"/>
+          <w:color w:val="000000"/>
+          <w:sz w:val="24"/>
+          <w:szCs w:val="24"/>
+          <w:highlight w:val="yellow"/>
+        </w:rPr>
+        <w:t>)</w:t>
+      </w:r>
+      <w:r>
+        <w:rPr>
+          <w:rFonts w:ascii="Times New Roman" w:hAnsi="Times New Roman" w:cs="Times New Roman"/>
+          <w:color w:val="000000"/>
+          <w:sz w:val="24"/>
+          <w:szCs w:val="24"/>
+          <w:highlight w:val="yellow"/>
+        </w:rPr>
+        <w:t>.</w:t>
+      </w:r>
+      <w:r>
+        <w:rPr>
+          <w:rFonts w:ascii="Times New Roman" w:hAnsi="Times New Roman" w:cs="Times New Roman"/>
+          <w:color w:val="000000"/>
+          <w:sz w:val="24"/>
+          <w:szCs w:val="24"/>
+          <w:highlight w:val="yellow"/>
+        </w:rPr>
+        <w:t xml:space="preserve"> </w:t>
+      </w:r>
+      <w:r>
+        <w:rPr>
+          <w:rFonts w:ascii="Times New Roman" w:hAnsi="Times New Roman" w:cs="Times New Roman"/>
+          <w:color w:val="000000"/>
+          <w:sz w:val="24"/>
+          <w:szCs w:val="24"/>
+          <w:highlight w:val="yellow"/>
+        </w:rPr>
+        <w:t xml:space="preserve"> В нашей задаче таковыми являются: </w:t>
       </w:r>
     </w:p>
     <w:p>
@@ -19448,7 +20217,1126 @@
           <w:szCs w:val="24"/>
           <w:highlight w:val="yellow"/>
         </w:rPr>
-        <w:t>Разработка продукта – затраты на создание ПО (</w:t>
+        <w:t xml:space="preserve">Разработка продукта – затраты на создание ПО </w:t>
+      </w:r>
+    </w:p>
+    <w:p>
+      <w:pPr>
+        <w:pStyle w:val="a5"/>
+        <w:numPr>
+          <w:ilvl w:val="0"/>
+          <w:numId w:val="39"/>
+        </w:numPr>
+        <w:jc w:val="both"/>
+        <w:rPr>
+          <w:rFonts w:ascii="Times New Roman" w:hAnsi="Times New Roman" w:cs="Times New Roman"/>
+          <w:color w:val="000000"/>
+          <w:sz w:val="24"/>
+          <w:szCs w:val="24"/>
+          <w:highlight w:val="yellow"/>
+        </w:rPr>
+      </w:pPr>
+      <w:r>
+        <w:rPr>
+          <w:rFonts w:ascii="Times New Roman" w:hAnsi="Times New Roman" w:cs="Times New Roman"/>
+          <w:color w:val="000000"/>
+          <w:sz w:val="24"/>
+          <w:szCs w:val="24"/>
+          <w:highlight w:val="yellow"/>
+        </w:rPr>
+        <w:t xml:space="preserve">Оборотный капитал – ликвидность компании, обеспечивающая финансовую стабильность предприятия на первоначальном этапе. </w:t>
+      </w:r>
+    </w:p>
+    <w:p>
+      <w:pPr>
+        <w:pStyle w:val="a5"/>
+        <w:numPr>
+          <w:ilvl w:val="0"/>
+          <w:numId w:val="39"/>
+        </w:numPr>
+        <w:jc w:val="both"/>
+        <w:rPr>
+          <w:rFonts w:ascii="Times New Roman" w:hAnsi="Times New Roman" w:cs="Times New Roman"/>
+          <w:color w:val="000000"/>
+          <w:sz w:val="24"/>
+          <w:szCs w:val="24"/>
+          <w:highlight w:val="yellow"/>
+        </w:rPr>
+      </w:pPr>
+      <w:r>
+        <w:rPr>
+          <w:rFonts w:ascii="Times New Roman" w:hAnsi="Times New Roman" w:cs="Times New Roman"/>
+          <w:color w:val="000000"/>
+          <w:sz w:val="24"/>
+          <w:szCs w:val="24"/>
+          <w:highlight w:val="yellow"/>
+        </w:rPr>
+        <w:t>О</w:t>
+      </w:r>
+      <w:r>
+        <w:rPr>
+          <w:rFonts w:ascii="Times New Roman" w:hAnsi="Times New Roman" w:cs="Times New Roman"/>
+          <w:color w:val="000000"/>
+          <w:sz w:val="24"/>
+          <w:szCs w:val="24"/>
+          <w:highlight w:val="yellow"/>
+        </w:rPr>
+        <w:t>борудовани</w:t>
+      </w:r>
+      <w:r>
+        <w:rPr>
+          <w:rFonts w:ascii="Times New Roman" w:hAnsi="Times New Roman" w:cs="Times New Roman"/>
+          <w:color w:val="000000"/>
+          <w:sz w:val="24"/>
+          <w:szCs w:val="24"/>
+          <w:highlight w:val="yellow"/>
+        </w:rPr>
+        <w:t>е</w:t>
+      </w:r>
+      <w:r>
+        <w:rPr>
+          <w:rFonts w:ascii="Times New Roman" w:hAnsi="Times New Roman" w:cs="Times New Roman"/>
+          <w:color w:val="000000"/>
+          <w:sz w:val="24"/>
+          <w:szCs w:val="24"/>
+          <w:highlight w:val="yellow"/>
+        </w:rPr>
+        <w:t xml:space="preserve"> – приобретение оборудования для производства требуемых систем. Стоимость будет амортизирована (см. ниже)</w:t>
+      </w:r>
+    </w:p>
+    <w:p>
+      <w:pPr>
+        <w:jc w:val="both"/>
+        <w:rPr>
+          <w:rFonts w:ascii="Times New Roman" w:hAnsi="Times New Roman" w:cs="Times New Roman"/>
+          <w:color w:val="000000"/>
+          <w:sz w:val="24"/>
+          <w:szCs w:val="24"/>
+          <w:highlight w:val="yellow"/>
+        </w:rPr>
+      </w:pPr>
+    </w:p>
+    <w:p>
+      <w:pPr>
+        <w:jc w:val="both"/>
+        <w:rPr>
+          <w:rFonts w:ascii="Times New Roman" w:hAnsi="Times New Roman" w:cs="Times New Roman"/>
+          <w:color w:val="000000"/>
+          <w:sz w:val="24"/>
+          <w:szCs w:val="24"/>
+          <w:highlight w:val="yellow"/>
+        </w:rPr>
+      </w:pPr>
+      <w:r>
+        <w:rPr>
+          <w:rFonts w:ascii="Times New Roman" w:hAnsi="Times New Roman" w:cs="Times New Roman"/>
+          <w:color w:val="000000"/>
+          <w:sz w:val="24"/>
+          <w:szCs w:val="24"/>
+          <w:highlight w:val="yellow"/>
+        </w:rPr>
+        <w:t>Стоимость оборудования, как объекта основных средств будет погашаться равномерно в течение всего срока полезного использования объекта (в нашем случае из условий задачи это 5 лет)</w:t>
+      </w:r>
+      <w:r>
+        <w:rPr>
+          <w:rFonts w:ascii="Times New Roman" w:hAnsi="Times New Roman" w:cs="Times New Roman"/>
+          <w:color w:val="000000"/>
+          <w:sz w:val="24"/>
+          <w:szCs w:val="24"/>
+          <w:highlight w:val="yellow"/>
+        </w:rPr>
+        <w:t xml:space="preserve">. </w:t>
+      </w:r>
+      <w:r>
+        <w:rPr>
+          <w:rFonts w:ascii="Times New Roman" w:hAnsi="Times New Roman" w:cs="Times New Roman"/>
+          <w:color w:val="000000"/>
+          <w:sz w:val="24"/>
+          <w:szCs w:val="24"/>
+          <w:highlight w:val="yellow"/>
+        </w:rPr>
+        <w:t>(Приказ Минсельхоза от 13.06.2001)</w:t>
+      </w:r>
+    </w:p>
+    <w:p>
+      <w:pPr>
+        <w:jc w:val="both"/>
+        <w:rPr>
+          <w:rFonts w:ascii="Times New Roman" w:hAnsi="Times New Roman" w:cs="Times New Roman"/>
+          <w:color w:val="000000"/>
+          <w:sz w:val="24"/>
+          <w:szCs w:val="24"/>
+          <w:highlight w:val="yellow"/>
+        </w:rPr>
+      </w:pPr>
+      <w:r>
+        <w:rPr>
+          <w:rFonts w:ascii="Times New Roman" w:hAnsi="Times New Roman" w:cs="Times New Roman"/>
+          <w:color w:val="000000"/>
+          <w:sz w:val="24"/>
+          <w:szCs w:val="24"/>
+          <w:highlight w:val="yellow"/>
+        </w:rPr>
+        <w:t>Остаточная стоимость объектов будет рассчитана после того, как из первоначальной стоимости будет отнята начисленная амортизация</w:t>
+      </w:r>
+      <w:r>
+        <w:rPr>
+          <w:rFonts w:ascii="Times New Roman" w:hAnsi="Times New Roman" w:cs="Times New Roman"/>
+          <w:color w:val="000000"/>
+          <w:sz w:val="24"/>
+          <w:szCs w:val="24"/>
+          <w:highlight w:val="yellow"/>
+        </w:rPr>
+        <w:t xml:space="preserve">, то есть: </w:t>
+      </w:r>
+    </w:p>
+    <w:p>
+      <w:pPr>
+        <w:jc w:val="both"/>
+        <w:rPr>
+          <w:rFonts w:ascii="Times New Roman" w:hAnsi="Times New Roman" w:cs="Times New Roman"/>
+          <w:color w:val="000000"/>
+          <w:sz w:val="24"/>
+          <w:szCs w:val="24"/>
+          <w:highlight w:val="yellow"/>
+        </w:rPr>
+      </w:pPr>
+    </w:p>
+    <w:p>
+      <w:pPr>
+        <w:jc w:val="both"/>
+        <w:rPr>
+          <w:rFonts w:ascii="Times New Roman" w:hAnsi="Times New Roman" w:cs="Times New Roman"/>
+          <w:color w:val="000000"/>
+          <w:sz w:val="24"/>
+          <w:szCs w:val="24"/>
+          <w:highlight w:val="yellow"/>
+        </w:rPr>
+      </w:pPr>
+      <w:r>
+        <w:rPr>
+          <w:rFonts w:ascii="Times New Roman" w:hAnsi="Times New Roman" w:cs="Times New Roman"/>
+          <w:color w:val="000000"/>
+          <w:sz w:val="24"/>
+          <w:szCs w:val="24"/>
+          <w:highlight w:val="yellow"/>
+        </w:rPr>
+        <w:t xml:space="preserve">Определим норму амортизации: </w:t>
+      </w:r>
+    </w:p>
+    <w:p>
+      <w:pPr>
+        <w:jc w:val="both"/>
+        <w:rPr>
+          <w:rFonts w:ascii="Times New Roman" w:eastAsiaTheme="minorEastAsia" w:hAnsi="Times New Roman" w:cs="Times New Roman"/>
+          <w:i/>
+          <w:color w:val="000000"/>
+          <w:sz w:val="24"/>
+          <w:szCs w:val="24"/>
+          <w:lang w:val="en-US"/>
+        </w:rPr>
+      </w:pPr>
+      <m:oMathPara>
+        <m:oMath>
+          <m:sSub>
+            <m:sSubPr>
+              <m:ctrlPr>
+                <w:rPr>
+                  <w:rFonts w:ascii="Cambria Math" w:hAnsi="Cambria Math" w:cs="Times New Roman"/>
+                  <w:i/>
+                  <w:color w:val="000000"/>
+                  <w:sz w:val="24"/>
+                  <w:szCs w:val="24"/>
+                </w:rPr>
+              </m:ctrlPr>
+            </m:sSubPr>
+            <m:e>
+              <m:r>
+                <w:rPr>
+                  <w:rFonts w:ascii="Cambria Math" w:hAnsi="Cambria Math" w:cs="Times New Roman"/>
+                  <w:color w:val="000000"/>
+                  <w:sz w:val="24"/>
+                  <w:szCs w:val="24"/>
+                  <w:highlight w:val="yellow"/>
+                </w:rPr>
+                <m:t>Н</m:t>
+              </m:r>
+              <m:ctrlPr>
+                <w:rPr>
+                  <w:rFonts w:ascii="Cambria Math" w:hAnsi="Cambria Math" w:cs="Times New Roman"/>
+                  <w:i/>
+                  <w:color w:val="000000"/>
+                  <w:sz w:val="24"/>
+                  <w:szCs w:val="24"/>
+                  <w:highlight w:val="yellow"/>
+                </w:rPr>
+              </m:ctrlPr>
+            </m:e>
+            <m:sub>
+              <m:r>
+                <w:rPr>
+                  <w:rFonts w:ascii="Cambria Math" w:hAnsi="Cambria Math" w:cs="Times New Roman"/>
+                  <w:color w:val="000000"/>
+                  <w:sz w:val="24"/>
+                  <w:szCs w:val="24"/>
+                </w:rPr>
+                <m:t>а</m:t>
+              </m:r>
+            </m:sub>
+          </m:sSub>
+          <m:r>
+            <w:rPr>
+              <w:rFonts w:ascii="Cambria Math" w:hAnsi="Cambria Math" w:cs="Times New Roman"/>
+              <w:color w:val="000000"/>
+              <w:sz w:val="24"/>
+              <w:szCs w:val="24"/>
+              <w:highlight w:val="yellow"/>
+            </w:rPr>
+            <m:t>=</m:t>
+          </m:r>
+          <m:f>
+            <m:fPr>
+              <m:ctrlPr>
+                <w:rPr>
+                  <w:rFonts w:ascii="Cambria Math" w:hAnsi="Cambria Math" w:cs="Times New Roman"/>
+                  <w:i/>
+                  <w:color w:val="000000"/>
+                  <w:sz w:val="24"/>
+                  <w:szCs w:val="24"/>
+                  <w:lang w:val="en-US"/>
+                </w:rPr>
+              </m:ctrlPr>
+            </m:fPr>
+            <m:num>
+              <m:r>
+                <w:rPr>
+                  <w:rFonts w:ascii="Cambria Math" w:hAnsi="Cambria Math" w:cs="Times New Roman"/>
+                  <w:color w:val="000000"/>
+                  <w:sz w:val="24"/>
+                  <w:szCs w:val="24"/>
+                  <w:lang w:val="en-US"/>
+                </w:rPr>
+                <m:t>1</m:t>
+              </m:r>
+              <m:ctrlPr>
+                <w:rPr>
+                  <w:rFonts w:ascii="Cambria Math" w:hAnsi="Cambria Math" w:cs="Times New Roman"/>
+                  <w:i/>
+                  <w:color w:val="000000"/>
+                  <w:sz w:val="24"/>
+                  <w:szCs w:val="24"/>
+                </w:rPr>
+              </m:ctrlPr>
+            </m:num>
+            <m:den>
+              <m:sSub>
+                <m:sSubPr>
+                  <m:ctrlPr>
+                    <w:rPr>
+                      <w:rFonts w:ascii="Cambria Math" w:hAnsi="Cambria Math" w:cs="Times New Roman"/>
+                      <w:i/>
+                      <w:color w:val="000000"/>
+                      <w:sz w:val="24"/>
+                      <w:szCs w:val="24"/>
+                      <w:lang w:val="en-US"/>
+                    </w:rPr>
+                  </m:ctrlPr>
+                </m:sSubPr>
+                <m:e>
+                  <m:r>
+                    <w:rPr>
+                      <w:rFonts w:ascii="Cambria Math" w:hAnsi="Cambria Math" w:cs="Times New Roman"/>
+                      <w:color w:val="000000"/>
+                      <w:sz w:val="24"/>
+                      <w:szCs w:val="24"/>
+                      <w:lang w:val="en-US"/>
+                    </w:rPr>
+                    <m:t>T</m:t>
+                  </m:r>
+                </m:e>
+                <m:sub>
+                  <m:r>
+                    <w:rPr>
+                      <w:rFonts w:ascii="Cambria Math" w:hAnsi="Cambria Math" w:cs="Times New Roman"/>
+                      <w:color w:val="000000"/>
+                      <w:sz w:val="24"/>
+                      <w:szCs w:val="24"/>
+                    </w:rPr>
+                    <m:t>исп</m:t>
+                  </m:r>
+                </m:sub>
+              </m:sSub>
+            </m:den>
+          </m:f>
+          <m:r>
+            <w:rPr>
+              <w:rFonts w:ascii="Cambria Math" w:hAnsi="Cambria Math" w:cs="Times New Roman"/>
+              <w:color w:val="000000"/>
+              <w:sz w:val="24"/>
+              <w:szCs w:val="24"/>
+            </w:rPr>
+            <m:t>*100%=</m:t>
+          </m:r>
+          <m:f>
+            <m:fPr>
+              <m:ctrlPr>
+                <w:rPr>
+                  <w:rFonts w:ascii="Cambria Math" w:hAnsi="Cambria Math" w:cs="Times New Roman"/>
+                  <w:i/>
+                  <w:color w:val="000000"/>
+                  <w:sz w:val="24"/>
+                  <w:szCs w:val="24"/>
+                  <w:lang w:val="en-US"/>
+                </w:rPr>
+              </m:ctrlPr>
+            </m:fPr>
+            <m:num>
+              <m:r>
+                <w:rPr>
+                  <w:rFonts w:ascii="Cambria Math" w:hAnsi="Cambria Math" w:cs="Times New Roman"/>
+                  <w:color w:val="000000"/>
+                  <w:sz w:val="24"/>
+                  <w:szCs w:val="24"/>
+                </w:rPr>
+                <m:t>1</m:t>
+              </m:r>
+              <m:ctrlPr>
+                <w:rPr>
+                  <w:rFonts w:ascii="Cambria Math" w:hAnsi="Cambria Math" w:cs="Times New Roman"/>
+                  <w:i/>
+                  <w:color w:val="000000"/>
+                  <w:sz w:val="24"/>
+                  <w:szCs w:val="24"/>
+                </w:rPr>
+              </m:ctrlPr>
+            </m:num>
+            <m:den>
+              <m:r>
+                <w:rPr>
+                  <w:rFonts w:ascii="Cambria Math" w:hAnsi="Cambria Math" w:cs="Times New Roman"/>
+                  <w:color w:val="000000"/>
+                  <w:sz w:val="24"/>
+                  <w:szCs w:val="24"/>
+                </w:rPr>
+                <m:t>5</m:t>
+              </m:r>
+            </m:den>
+          </m:f>
+          <m:r>
+            <w:rPr>
+              <w:rFonts w:ascii="Cambria Math" w:hAnsi="Cambria Math" w:cs="Times New Roman"/>
+              <w:color w:val="000000"/>
+              <w:sz w:val="24"/>
+              <w:szCs w:val="24"/>
+            </w:rPr>
+            <m:t>*</m:t>
+          </m:r>
+          <m:r>
+            <w:rPr>
+              <w:rFonts w:ascii="Cambria Math" w:hAnsi="Cambria Math" w:cs="Times New Roman"/>
+              <w:color w:val="000000"/>
+              <w:sz w:val="24"/>
+              <w:szCs w:val="24"/>
+              <w:lang w:val="en-US"/>
+            </w:rPr>
+            <m:t>100</m:t>
+          </m:r>
+          <m:r>
+            <w:rPr>
+              <w:rFonts w:ascii="Cambria Math" w:hAnsi="Cambria Math" w:cs="Times New Roman"/>
+              <w:color w:val="000000"/>
+              <w:sz w:val="24"/>
+              <w:szCs w:val="24"/>
+            </w:rPr>
+            <m:t>%</m:t>
+          </m:r>
+          <m:r>
+            <w:rPr>
+              <w:rFonts w:ascii="Cambria Math" w:eastAsiaTheme="minorEastAsia" w:hAnsi="Cambria Math" w:cs="Times New Roman"/>
+              <w:color w:val="000000"/>
+              <w:sz w:val="24"/>
+              <w:szCs w:val="24"/>
+              <w:lang w:val="en-US"/>
+            </w:rPr>
+            <m:t>=20%</m:t>
+          </m:r>
+        </m:oMath>
+      </m:oMathPara>
+    </w:p>
+    <w:p>
+      <w:pPr>
+        <w:jc w:val="both"/>
+        <w:rPr>
+          <w:rFonts w:ascii="Times New Roman" w:eastAsiaTheme="minorEastAsia" w:hAnsi="Times New Roman" w:cs="Times New Roman"/>
+          <w:color w:val="000000"/>
+          <w:sz w:val="24"/>
+          <w:szCs w:val="24"/>
+          <w:highlight w:val="yellow"/>
+        </w:rPr>
+      </w:pPr>
+    </w:p>
+    <w:p>
+      <w:pPr>
+        <w:jc w:val="both"/>
+        <w:rPr>
+          <w:rFonts w:ascii="Times New Roman" w:eastAsiaTheme="minorEastAsia" w:hAnsi="Times New Roman" w:cs="Times New Roman"/>
+          <w:color w:val="000000"/>
+          <w:sz w:val="24"/>
+          <w:szCs w:val="24"/>
+          <w:highlight w:val="yellow"/>
+        </w:rPr>
+      </w:pPr>
+      <w:r>
+        <w:rPr>
+          <w:rFonts w:ascii="Times New Roman" w:eastAsiaTheme="minorEastAsia" w:hAnsi="Times New Roman" w:cs="Times New Roman"/>
+          <w:color w:val="000000"/>
+          <w:sz w:val="24"/>
+          <w:szCs w:val="24"/>
+          <w:highlight w:val="yellow"/>
+        </w:rPr>
+        <w:t xml:space="preserve">Величина амортизации в свою очередь: </w:t>
+      </w:r>
+    </w:p>
+    <w:p>
+      <w:pPr>
+        <w:jc w:val="both"/>
+        <w:rPr>
+          <w:rFonts w:ascii="Times New Roman" w:eastAsiaTheme="minorEastAsia" w:hAnsi="Times New Roman" w:cs="Times New Roman"/>
+          <w:color w:val="000000"/>
+          <w:sz w:val="24"/>
+          <w:szCs w:val="24"/>
+          <w:highlight w:val="yellow"/>
+        </w:rPr>
+      </w:pPr>
+    </w:p>
+    <w:p>
+      <w:pPr>
+        <w:jc w:val="both"/>
+        <w:rPr>
+          <w:rFonts w:ascii="Times New Roman" w:eastAsiaTheme="minorEastAsia" w:hAnsi="Times New Roman" w:cs="Times New Roman"/>
+          <w:i/>
+          <w:color w:val="000000"/>
+          <w:sz w:val="24"/>
+          <w:szCs w:val="24"/>
+          <w:highlight w:val="yellow"/>
+        </w:rPr>
+      </w:pPr>
+      <m:oMathPara>
+        <m:oMath>
+          <m:r>
+            <w:rPr>
+              <w:rFonts w:ascii="Cambria Math" w:eastAsiaTheme="minorEastAsia" w:hAnsi="Cambria Math" w:cs="Times New Roman"/>
+              <w:color w:val="000000"/>
+              <w:sz w:val="24"/>
+              <w:szCs w:val="24"/>
+              <w:highlight w:val="yellow"/>
+            </w:rPr>
+            <m:t>A</m:t>
+          </m:r>
+          <m:r>
+            <w:rPr>
+              <w:rFonts w:ascii="Cambria Math" w:eastAsiaTheme="minorEastAsia" w:hAnsi="Cambria Math" w:cs="Times New Roman"/>
+              <w:color w:val="000000"/>
+              <w:sz w:val="24"/>
+              <w:szCs w:val="24"/>
+              <w:highlight w:val="yellow"/>
+              <w:lang w:val="en-US"/>
+            </w:rPr>
+            <m:t>=</m:t>
+          </m:r>
+          <m:f>
+            <m:fPr>
+              <m:ctrlPr>
+                <w:rPr>
+                  <w:rFonts w:ascii="Cambria Math" w:eastAsiaTheme="minorEastAsia" w:hAnsi="Cambria Math" w:cs="Times New Roman"/>
+                  <w:i/>
+                  <w:color w:val="000000"/>
+                  <w:sz w:val="24"/>
+                  <w:szCs w:val="24"/>
+                  <w:lang w:val="en-US"/>
+                </w:rPr>
+              </m:ctrlPr>
+            </m:fPr>
+            <m:num>
+              <m:d>
+                <m:dPr>
+                  <m:ctrlPr>
+                    <w:rPr>
+                      <w:rFonts w:ascii="Cambria Math" w:eastAsiaTheme="minorEastAsia" w:hAnsi="Cambria Math" w:cs="Times New Roman"/>
+                      <w:i/>
+                      <w:color w:val="000000"/>
+                      <w:sz w:val="24"/>
+                      <w:szCs w:val="24"/>
+                      <w:lang w:val="en-US"/>
+                    </w:rPr>
+                  </m:ctrlPr>
+                </m:dPr>
+                <m:e>
+                  <m:r>
+                    <w:rPr>
+                      <w:rFonts w:ascii="Cambria Math" w:eastAsiaTheme="minorEastAsia" w:hAnsi="Cambria Math" w:cs="Times New Roman"/>
+                      <w:color w:val="000000"/>
+                      <w:sz w:val="24"/>
+                      <w:szCs w:val="24"/>
+                    </w:rPr>
+                    <m:t>О</m:t>
+                  </m:r>
+                  <m:sSub>
+                    <m:sSubPr>
+                      <m:ctrlPr>
+                        <w:rPr>
+                          <w:rFonts w:ascii="Cambria Math" w:eastAsiaTheme="minorEastAsia" w:hAnsi="Cambria Math" w:cs="Times New Roman"/>
+                          <w:i/>
+                          <w:color w:val="000000"/>
+                          <w:sz w:val="24"/>
+                          <w:szCs w:val="24"/>
+                        </w:rPr>
+                      </m:ctrlPr>
+                    </m:sSubPr>
+                    <m:e>
+                      <m:r>
+                        <w:rPr>
+                          <w:rFonts w:ascii="Cambria Math" w:eastAsiaTheme="minorEastAsia" w:hAnsi="Cambria Math" w:cs="Times New Roman"/>
+                          <w:color w:val="000000"/>
+                          <w:sz w:val="24"/>
+                          <w:szCs w:val="24"/>
+                        </w:rPr>
+                        <m:t>С</m:t>
+                      </m:r>
+                    </m:e>
+                    <m:sub>
+                      <m:r>
+                        <w:rPr>
+                          <w:rFonts w:ascii="Cambria Math" w:eastAsiaTheme="minorEastAsia" w:hAnsi="Cambria Math" w:cs="Times New Roman"/>
+                          <w:color w:val="000000"/>
+                          <w:sz w:val="24"/>
+                          <w:szCs w:val="24"/>
+                        </w:rPr>
+                        <m:t>б</m:t>
+                      </m:r>
+                    </m:sub>
+                  </m:sSub>
+                  <m:r>
+                    <w:rPr>
+                      <w:rFonts w:ascii="Cambria Math" w:eastAsiaTheme="minorEastAsia" w:hAnsi="Cambria Math" w:cs="Times New Roman"/>
+                      <w:color w:val="000000"/>
+                      <w:sz w:val="24"/>
+                      <w:szCs w:val="24"/>
+                      <w:lang w:val="en-US"/>
+                    </w:rPr>
+                    <m:t>-</m:t>
+                  </m:r>
+                  <m:r>
+                    <w:rPr>
+                      <w:rFonts w:ascii="Cambria Math" w:eastAsiaTheme="minorEastAsia" w:hAnsi="Cambria Math" w:cs="Times New Roman"/>
+                      <w:color w:val="000000"/>
+                      <w:sz w:val="24"/>
+                      <w:szCs w:val="24"/>
+                    </w:rPr>
+                    <m:t>О</m:t>
+                  </m:r>
+                  <m:sSub>
+                    <m:sSubPr>
+                      <m:ctrlPr>
+                        <w:rPr>
+                          <w:rFonts w:ascii="Cambria Math" w:eastAsiaTheme="minorEastAsia" w:hAnsi="Cambria Math" w:cs="Times New Roman"/>
+                          <w:i/>
+                          <w:color w:val="000000"/>
+                          <w:sz w:val="24"/>
+                          <w:szCs w:val="24"/>
+                        </w:rPr>
+                      </m:ctrlPr>
+                    </m:sSubPr>
+                    <m:e>
+                      <m:r>
+                        <w:rPr>
+                          <w:rFonts w:ascii="Cambria Math" w:eastAsiaTheme="minorEastAsia" w:hAnsi="Cambria Math" w:cs="Times New Roman"/>
+                          <w:color w:val="000000"/>
+                          <w:sz w:val="24"/>
+                          <w:szCs w:val="24"/>
+                        </w:rPr>
+                        <m:t>С</m:t>
+                      </m:r>
+                    </m:e>
+                    <m:sub>
+                      <m:r>
+                        <w:rPr>
+                          <w:rFonts w:ascii="Cambria Math" w:eastAsiaTheme="minorEastAsia" w:hAnsi="Cambria Math" w:cs="Times New Roman"/>
+                          <w:color w:val="000000"/>
+                          <w:sz w:val="24"/>
+                          <w:szCs w:val="24"/>
+                        </w:rPr>
+                        <m:t>л</m:t>
+                      </m:r>
+                    </m:sub>
+                  </m:sSub>
+                </m:e>
+              </m:d>
+              <m:r>
+                <w:rPr>
+                  <w:rFonts w:ascii="Cambria Math" w:eastAsiaTheme="minorEastAsia" w:hAnsi="Cambria Math" w:cs="Times New Roman"/>
+                  <w:color w:val="000000"/>
+                  <w:sz w:val="24"/>
+                  <w:szCs w:val="24"/>
+                  <w:lang w:val="en-US"/>
+                </w:rPr>
+                <m:t>*</m:t>
+              </m:r>
+              <m:sSub>
+                <m:sSubPr>
+                  <m:ctrlPr>
+                    <w:rPr>
+                      <w:rFonts w:ascii="Cambria Math" w:eastAsiaTheme="minorEastAsia" w:hAnsi="Cambria Math" w:cs="Times New Roman"/>
+                      <w:i/>
+                      <w:color w:val="000000"/>
+                      <w:sz w:val="24"/>
+                      <w:szCs w:val="24"/>
+                    </w:rPr>
+                  </m:ctrlPr>
+                </m:sSubPr>
+                <m:e>
+                  <m:r>
+                    <w:rPr>
+                      <w:rFonts w:ascii="Cambria Math" w:eastAsiaTheme="minorEastAsia" w:hAnsi="Cambria Math" w:cs="Times New Roman"/>
+                      <w:color w:val="000000"/>
+                      <w:sz w:val="24"/>
+                      <w:szCs w:val="24"/>
+                    </w:rPr>
+                    <m:t>Н</m:t>
+                  </m:r>
+                  <m:ctrlPr>
+                    <w:rPr>
+                      <w:rFonts w:ascii="Cambria Math" w:eastAsiaTheme="minorEastAsia" w:hAnsi="Cambria Math" w:cs="Times New Roman"/>
+                      <w:i/>
+                      <w:color w:val="000000"/>
+                      <w:sz w:val="24"/>
+                      <w:szCs w:val="24"/>
+                      <w:lang w:val="en-US"/>
+                    </w:rPr>
+                  </m:ctrlPr>
+                </m:e>
+                <m:sub>
+                  <m:r>
+                    <w:rPr>
+                      <w:rFonts w:ascii="Cambria Math" w:eastAsiaTheme="minorEastAsia" w:hAnsi="Cambria Math" w:cs="Times New Roman"/>
+                      <w:color w:val="000000"/>
+                      <w:sz w:val="24"/>
+                      <w:szCs w:val="24"/>
+                    </w:rPr>
+                    <m:t>а</m:t>
+                  </m:r>
+                </m:sub>
+              </m:sSub>
+            </m:num>
+            <m:den>
+              <m:r>
+                <w:rPr>
+                  <w:rFonts w:ascii="Cambria Math" w:eastAsiaTheme="minorEastAsia" w:hAnsi="Cambria Math" w:cs="Times New Roman"/>
+                  <w:color w:val="000000"/>
+                  <w:sz w:val="24"/>
+                  <w:szCs w:val="24"/>
+                  <w:lang w:val="en-US"/>
+                </w:rPr>
+                <m:t>1</m:t>
+              </m:r>
+              <m:r>
+                <w:rPr>
+                  <w:rFonts w:ascii="Cambria Math" w:eastAsiaTheme="minorEastAsia" w:hAnsi="Cambria Math" w:cs="Times New Roman"/>
+                  <w:color w:val="000000"/>
+                  <w:sz w:val="24"/>
+                  <w:szCs w:val="24"/>
+                </w:rPr>
+                <m:t>00%</m:t>
+              </m:r>
+            </m:den>
+          </m:f>
+          <m:r>
+            <w:rPr>
+              <w:rFonts w:ascii="Cambria Math" w:eastAsiaTheme="minorEastAsia" w:hAnsi="Cambria Math" w:cs="Times New Roman"/>
+              <w:color w:val="000000"/>
+              <w:sz w:val="24"/>
+              <w:szCs w:val="24"/>
+            </w:rPr>
+            <m:t>=</m:t>
+          </m:r>
+          <m:f>
+            <m:fPr>
+              <m:ctrlPr>
+                <w:rPr>
+                  <w:rFonts w:ascii="Cambria Math" w:eastAsiaTheme="minorEastAsia" w:hAnsi="Cambria Math" w:cs="Times New Roman"/>
+                  <w:i/>
+                  <w:color w:val="000000"/>
+                  <w:sz w:val="24"/>
+                  <w:szCs w:val="24"/>
+                  <w:lang w:val="en-US"/>
+                </w:rPr>
+              </m:ctrlPr>
+            </m:fPr>
+            <m:num>
+              <m:r>
+                <w:rPr>
+                  <w:rFonts w:ascii="Cambria Math" w:eastAsiaTheme="minorEastAsia" w:hAnsi="Cambria Math" w:cs="Times New Roman"/>
+                  <w:color w:val="000000"/>
+                  <w:sz w:val="24"/>
+                  <w:szCs w:val="24"/>
+                  <w:lang w:val="en-US"/>
+                </w:rPr>
+                <m:t>660*20%</m:t>
+              </m:r>
+              <m:ctrlPr>
+                <w:rPr>
+                  <w:rFonts w:ascii="Cambria Math" w:eastAsiaTheme="minorEastAsia" w:hAnsi="Cambria Math" w:cs="Times New Roman"/>
+                  <w:i/>
+                  <w:color w:val="000000"/>
+                  <w:sz w:val="24"/>
+                  <w:szCs w:val="24"/>
+                </w:rPr>
+              </m:ctrlPr>
+            </m:num>
+            <m:den>
+              <m:r>
+                <w:rPr>
+                  <w:rFonts w:ascii="Cambria Math" w:eastAsiaTheme="minorEastAsia" w:hAnsi="Cambria Math" w:cs="Times New Roman"/>
+                  <w:color w:val="000000"/>
+                  <w:sz w:val="24"/>
+                  <w:szCs w:val="24"/>
+                </w:rPr>
+                <m:t>1</m:t>
+              </m:r>
+              <m:r>
+                <w:rPr>
+                  <w:rFonts w:ascii="Cambria Math" w:eastAsiaTheme="minorEastAsia" w:hAnsi="Cambria Math" w:cs="Times New Roman"/>
+                  <w:color w:val="000000"/>
+                  <w:sz w:val="24"/>
+                  <w:szCs w:val="24"/>
+                  <w:lang w:val="en-US"/>
+                </w:rPr>
+                <m:t>00%</m:t>
+              </m:r>
+            </m:den>
+          </m:f>
+          <m:r>
+            <w:rPr>
+              <w:rFonts w:ascii="Cambria Math" w:eastAsiaTheme="minorEastAsia" w:hAnsi="Cambria Math" w:cs="Times New Roman"/>
+              <w:color w:val="000000"/>
+              <w:sz w:val="24"/>
+              <w:szCs w:val="24"/>
+              <w:lang w:val="en-US"/>
+            </w:rPr>
+            <m:t xml:space="preserve">=132 </m:t>
+          </m:r>
+          <m:r>
+            <w:rPr>
+              <w:rFonts w:ascii="Cambria Math" w:eastAsiaTheme="minorEastAsia" w:hAnsi="Cambria Math" w:cs="Times New Roman"/>
+              <w:color w:val="000000"/>
+              <w:sz w:val="24"/>
+              <w:szCs w:val="24"/>
+            </w:rPr>
+            <m:t xml:space="preserve">тыс. руб. </m:t>
+          </m:r>
+        </m:oMath>
+      </m:oMathPara>
+    </w:p>
+    <w:p>
+      <w:pPr>
+        <w:jc w:val="both"/>
+        <w:rPr>
+          <w:rFonts w:ascii="Times New Roman" w:eastAsiaTheme="minorEastAsia" w:hAnsi="Times New Roman" w:cs="Times New Roman"/>
+          <w:color w:val="000000"/>
+          <w:sz w:val="24"/>
+          <w:szCs w:val="24"/>
+          <w:highlight w:val="yellow"/>
+        </w:rPr>
+      </w:pPr>
+      <w:r>
+        <w:rPr>
+          <w:rFonts w:ascii="Times New Roman" w:eastAsiaTheme="minorEastAsia" w:hAnsi="Times New Roman" w:cs="Times New Roman"/>
+          <w:color w:val="000000"/>
+          <w:sz w:val="24"/>
+          <w:szCs w:val="24"/>
+          <w:highlight w:val="yellow"/>
+        </w:rPr>
+        <w:t xml:space="preserve">Исходя из нее </w:t>
+      </w:r>
+      <w:r>
+        <w:rPr>
+          <w:rFonts w:ascii="Times New Roman" w:eastAsiaTheme="minorEastAsia" w:hAnsi="Times New Roman" w:cs="Times New Roman"/>
+          <w:color w:val="000000"/>
+          <w:sz w:val="24"/>
+          <w:szCs w:val="24"/>
+          <w:highlight w:val="yellow"/>
+        </w:rPr>
+        <w:t xml:space="preserve">будет рассчитана остаточная стоимость оборудования. </w:t>
+      </w:r>
+    </w:p>
+    <w:p>
+      <w:pPr>
+        <w:jc w:val="both"/>
+        <w:rPr>
+          <w:rFonts w:ascii="Times New Roman" w:hAnsi="Times New Roman" w:cs="Times New Roman"/>
+          <w:i/>
+          <w:color w:val="000000"/>
+          <w:sz w:val="24"/>
+          <w:szCs w:val="24"/>
+          <w:highlight w:val="yellow"/>
+        </w:rPr>
+      </w:pPr>
+      <m:oMathPara>
+        <m:oMath>
+          <m:r>
+            <w:rPr>
+              <w:rFonts w:ascii="Cambria Math" w:hAnsi="Cambria Math" w:cs="Times New Roman"/>
+              <w:color w:val="000000"/>
+              <w:sz w:val="24"/>
+              <w:szCs w:val="24"/>
+              <w:highlight w:val="yellow"/>
+            </w:rPr>
+            <m:t>О</m:t>
+          </m:r>
+          <m:sSub>
+            <m:sSubPr>
+              <m:ctrlPr>
+                <w:rPr>
+                  <w:rFonts w:ascii="Cambria Math" w:hAnsi="Cambria Math" w:cs="Times New Roman"/>
+                  <w:i/>
+                  <w:color w:val="000000"/>
+                  <w:sz w:val="24"/>
+                  <w:szCs w:val="24"/>
+                </w:rPr>
+              </m:ctrlPr>
+            </m:sSubPr>
+            <m:e>
+              <m:r>
+                <w:rPr>
+                  <w:rFonts w:ascii="Cambria Math" w:hAnsi="Cambria Math" w:cs="Times New Roman"/>
+                  <w:color w:val="000000"/>
+                  <w:sz w:val="24"/>
+                  <w:szCs w:val="24"/>
+                  <w:highlight w:val="yellow"/>
+                </w:rPr>
+                <m:t>С</m:t>
+              </m:r>
+              <m:ctrlPr>
+                <w:rPr>
+                  <w:rFonts w:ascii="Cambria Math" w:hAnsi="Cambria Math" w:cs="Times New Roman"/>
+                  <w:i/>
+                  <w:color w:val="000000"/>
+                  <w:sz w:val="24"/>
+                  <w:szCs w:val="24"/>
+                  <w:highlight w:val="yellow"/>
+                </w:rPr>
+              </m:ctrlPr>
+            </m:e>
+            <m:sub>
+              <m:r>
+                <w:rPr>
+                  <w:rFonts w:ascii="Cambria Math" w:hAnsi="Cambria Math" w:cs="Times New Roman"/>
+                  <w:color w:val="000000"/>
+                  <w:sz w:val="24"/>
+                  <w:szCs w:val="24"/>
+                </w:rPr>
+                <m:t>ост</m:t>
+              </m:r>
+            </m:sub>
+          </m:sSub>
+          <m:r>
+            <w:rPr>
+              <w:rFonts w:ascii="Cambria Math" w:hAnsi="Cambria Math" w:cs="Times New Roman"/>
+              <w:color w:val="000000"/>
+              <w:sz w:val="24"/>
+              <w:szCs w:val="24"/>
+            </w:rPr>
+            <m:t>= О</m:t>
+          </m:r>
+          <m:sSub>
+            <m:sSubPr>
+              <m:ctrlPr>
+                <w:rPr>
+                  <w:rFonts w:ascii="Cambria Math" w:hAnsi="Cambria Math" w:cs="Times New Roman"/>
+                  <w:i/>
+                  <w:color w:val="000000"/>
+                  <w:sz w:val="24"/>
+                  <w:szCs w:val="24"/>
+                </w:rPr>
+              </m:ctrlPr>
+            </m:sSubPr>
+            <m:e>
+              <m:r>
+                <w:rPr>
+                  <w:rFonts w:ascii="Cambria Math" w:hAnsi="Cambria Math" w:cs="Times New Roman"/>
+                  <w:color w:val="000000"/>
+                  <w:sz w:val="24"/>
+                  <w:szCs w:val="24"/>
+                </w:rPr>
+                <m:t>С</m:t>
+              </m:r>
+            </m:e>
+            <m:sub>
+              <m:r>
+                <w:rPr>
+                  <w:rFonts w:ascii="Cambria Math" w:hAnsi="Cambria Math" w:cs="Times New Roman"/>
+                  <w:color w:val="000000"/>
+                  <w:sz w:val="24"/>
+                  <w:szCs w:val="24"/>
+                </w:rPr>
+                <m:t>б</m:t>
+              </m:r>
+            </m:sub>
+          </m:sSub>
+          <m:r>
+            <w:rPr>
+              <w:rFonts w:ascii="Cambria Math" w:hAnsi="Cambria Math" w:cs="Times New Roman"/>
+              <w:color w:val="000000"/>
+              <w:sz w:val="24"/>
+              <w:szCs w:val="24"/>
+            </w:rPr>
+            <m:t>-</m:t>
+          </m:r>
+          <m:r>
+            <w:rPr>
+              <w:rFonts w:ascii="Cambria Math" w:hAnsi="Cambria Math" w:cs="Times New Roman"/>
+              <w:color w:val="000000"/>
+              <w:sz w:val="24"/>
+              <w:szCs w:val="24"/>
+              <w:lang w:val="en-US"/>
+            </w:rPr>
+            <m:t>A*T=660-132*3=2</m:t>
+          </m:r>
+          <m:r>
+            <w:rPr>
+              <w:rFonts w:ascii="Cambria Math" w:hAnsi="Cambria Math" w:cs="Times New Roman"/>
+              <w:color w:val="000000"/>
+              <w:sz w:val="24"/>
+              <w:szCs w:val="24"/>
+              <w:lang w:val="en-US"/>
+            </w:rPr>
+            <m:t>6</m:t>
+          </m:r>
+          <m:r>
+            <w:rPr>
+              <w:rFonts w:ascii="Cambria Math" w:hAnsi="Cambria Math" w:cs="Times New Roman"/>
+              <w:color w:val="000000"/>
+              <w:sz w:val="24"/>
+              <w:szCs w:val="24"/>
+            </w:rPr>
+            <m:t>4</m:t>
+          </m:r>
+          <m:r>
+            <w:rPr>
+              <w:rFonts w:ascii="Cambria Math" w:hAnsi="Cambria Math" w:cs="Times New Roman"/>
+              <w:color w:val="000000"/>
+              <w:sz w:val="24"/>
+              <w:szCs w:val="24"/>
+              <w:lang w:val="en-US"/>
+            </w:rPr>
+            <m:t xml:space="preserve"> </m:t>
+          </m:r>
+          <m:r>
+            <w:rPr>
+              <w:rFonts w:ascii="Cambria Math" w:hAnsi="Cambria Math" w:cs="Times New Roman"/>
+              <w:color w:val="000000"/>
+              <w:sz w:val="24"/>
+              <w:szCs w:val="24"/>
+            </w:rPr>
+            <m:t>тыс.руб.</m:t>
+          </m:r>
+        </m:oMath>
+      </m:oMathPara>
+    </w:p>
+    <w:p>
+      <w:pPr>
+        <w:jc w:val="both"/>
+        <w:rPr>
+          <w:rFonts w:ascii="Times New Roman" w:hAnsi="Times New Roman" w:cs="Times New Roman"/>
+          <w:color w:val="000000"/>
+          <w:sz w:val="24"/>
+          <w:szCs w:val="24"/>
+          <w:highlight w:val="yellow"/>
+        </w:rPr>
+      </w:pPr>
+    </w:p>
+    <w:p>
+      <w:pPr>
+        <w:jc w:val="both"/>
+        <w:rPr>
+          <w:rFonts w:ascii="Times New Roman" w:hAnsi="Times New Roman" w:cs="Times New Roman"/>
+          <w:color w:val="000000"/>
+          <w:sz w:val="24"/>
+          <w:szCs w:val="24"/>
+          <w:highlight w:val="yellow"/>
+        </w:rPr>
+      </w:pPr>
+      <w:r>
+        <w:rPr>
+          <w:rFonts w:ascii="Times New Roman" w:hAnsi="Times New Roman" w:cs="Times New Roman"/>
+          <w:color w:val="000000"/>
+          <w:sz w:val="24"/>
+          <w:szCs w:val="24"/>
+          <w:highlight w:val="yellow"/>
+        </w:rPr>
+        <w:t>Так, исходя из данных варианта составим таблицу первон</w:t>
+      </w:r>
+      <w:r>
+        <w:rPr>
+          <w:rFonts w:ascii="Times New Roman" w:hAnsi="Times New Roman" w:cs="Times New Roman"/>
+          <w:color w:val="000000"/>
+          <w:sz w:val="24"/>
+          <w:szCs w:val="24"/>
+          <w:highlight w:val="yellow"/>
+        </w:rPr>
+        <w:t>а</w:t>
+      </w:r>
+      <w:r>
+        <w:rPr>
+          <w:rFonts w:ascii="Times New Roman" w:hAnsi="Times New Roman" w:cs="Times New Roman"/>
+          <w:color w:val="000000"/>
+          <w:sz w:val="24"/>
+          <w:szCs w:val="24"/>
+          <w:highlight w:val="yellow"/>
+        </w:rPr>
+        <w:t>чальных инвестиционных затрат</w:t>
+      </w:r>
+      <w:r>
+        <w:rPr>
+          <w:rFonts w:ascii="Times New Roman" w:hAnsi="Times New Roman" w:cs="Times New Roman"/>
+          <w:color w:val="000000"/>
+          <w:sz w:val="24"/>
+          <w:szCs w:val="24"/>
+          <w:highlight w:val="yellow"/>
+        </w:rPr>
+        <w:t xml:space="preserve"> (</w:t>
+      </w:r>
+      <w:r>
+        <w:rPr>
+          <w:rFonts w:ascii="Times New Roman" w:hAnsi="Times New Roman" w:cs="Times New Roman"/>
+          <w:color w:val="000000"/>
+          <w:sz w:val="24"/>
+          <w:szCs w:val="24"/>
+          <w:highlight w:val="yellow"/>
+        </w:rPr>
+        <w:t xml:space="preserve">аналогично таблице 3.1 </w:t>
+      </w:r>
+      <w:proofErr w:type="spellStart"/>
+      <w:r>
+        <w:rPr>
+          <w:rFonts w:ascii="Times New Roman" w:hAnsi="Times New Roman" w:cs="Times New Roman"/>
+          <w:color w:val="000000"/>
+          <w:sz w:val="24"/>
+          <w:szCs w:val="24"/>
+          <w:highlight w:val="yellow"/>
+        </w:rPr>
+        <w:t>Баранчикова</w:t>
+      </w:r>
+      <w:proofErr w:type="spellEnd"/>
+      <w:r>
+        <w:rPr>
+          <w:rFonts w:ascii="Times New Roman" w:hAnsi="Times New Roman" w:cs="Times New Roman"/>
+          <w:color w:val="000000"/>
+          <w:sz w:val="24"/>
+          <w:szCs w:val="24"/>
+          <w:highlight w:val="yellow"/>
+        </w:rPr>
+        <w:t xml:space="preserve"> </w:t>
       </w:r>
       <w:r>
         <w:rPr>
@@ -19459,7 +21347,7 @@
           <w:highlight w:val="yellow"/>
           <w:lang w:val="en-US"/>
         </w:rPr>
-        <w:t xml:space="preserve">X = </w:t>
+        <w:t>et</w:t>
       </w:r>
       <w:r>
         <w:rPr>
@@ -19469,8 +21357,637 @@
           <w:szCs w:val="24"/>
           <w:highlight w:val="yellow"/>
         </w:rPr>
+        <w:t xml:space="preserve"> </w:t>
+      </w:r>
+      <w:r>
+        <w:rPr>
+          <w:rFonts w:ascii="Times New Roman" w:hAnsi="Times New Roman" w:cs="Times New Roman"/>
+          <w:color w:val="000000"/>
+          <w:sz w:val="24"/>
+          <w:szCs w:val="24"/>
+          <w:highlight w:val="yellow"/>
+          <w:lang w:val="en-US"/>
+        </w:rPr>
+        <w:t>al</w:t>
+      </w:r>
+      <w:r>
+        <w:rPr>
+          <w:rFonts w:ascii="Times New Roman" w:hAnsi="Times New Roman" w:cs="Times New Roman"/>
+          <w:color w:val="000000"/>
+          <w:sz w:val="24"/>
+          <w:szCs w:val="24"/>
+          <w:highlight w:val="yellow"/>
+        </w:rPr>
+        <w:t xml:space="preserve">., </w:t>
+      </w:r>
+      <w:r>
+        <w:rPr>
+          <w:rFonts w:ascii="Times New Roman" w:hAnsi="Times New Roman" w:cs="Times New Roman"/>
+          <w:color w:val="000000"/>
+          <w:sz w:val="24"/>
+          <w:szCs w:val="24"/>
+          <w:highlight w:val="yellow"/>
+        </w:rPr>
+        <w:t>2016</w:t>
+      </w:r>
+      <w:r>
+        <w:rPr>
+          <w:rFonts w:ascii="Times New Roman" w:hAnsi="Times New Roman" w:cs="Times New Roman"/>
+          <w:color w:val="000000"/>
+          <w:sz w:val="24"/>
+          <w:szCs w:val="24"/>
+          <w:highlight w:val="yellow"/>
+        </w:rPr>
         <w:t>)</w:t>
       </w:r>
+    </w:p>
+    <w:tbl>
+      <w:tblPr>
+        <w:tblStyle w:val="a4"/>
+        <w:tblW w:w="0" w:type="auto"/>
+        <w:tblLook w:val="04A0" w:firstRow="1" w:lastRow="0" w:firstColumn="1" w:lastColumn="0" w:noHBand="0" w:noVBand="1"/>
+      </w:tblPr>
+      <w:tblGrid>
+        <w:gridCol w:w="2513"/>
+        <w:gridCol w:w="2513"/>
+        <w:gridCol w:w="2514"/>
+        <w:gridCol w:w="2514"/>
+      </w:tblGrid>
+      <w:tr>
+        <w:tc>
+          <w:tcPr>
+            <w:tcW w:w="2513" w:type="dxa"/>
+          </w:tcPr>
+          <w:p>
+            <w:pPr>
+              <w:jc w:val="both"/>
+              <w:rPr>
+                <w:rFonts w:ascii="Times New Roman" w:hAnsi="Times New Roman" w:cs="Times New Roman"/>
+                <w:color w:val="000000"/>
+                <w:sz w:val="24"/>
+                <w:szCs w:val="24"/>
+                <w:highlight w:val="yellow"/>
+              </w:rPr>
+            </w:pPr>
+            <w:r>
+              <w:rPr>
+                <w:rFonts w:ascii="Times New Roman" w:hAnsi="Times New Roman" w:cs="Times New Roman"/>
+                <w:color w:val="000000"/>
+                <w:sz w:val="24"/>
+                <w:szCs w:val="24"/>
+                <w:highlight w:val="yellow"/>
+              </w:rPr>
+              <w:lastRenderedPageBreak/>
+              <w:t>№ п\п</w:t>
+            </w:r>
+          </w:p>
+        </w:tc>
+        <w:tc>
+          <w:tcPr>
+            <w:tcW w:w="2513" w:type="dxa"/>
+          </w:tcPr>
+          <w:p>
+            <w:pPr>
+              <w:jc w:val="both"/>
+              <w:rPr>
+                <w:rFonts w:ascii="Times New Roman" w:hAnsi="Times New Roman" w:cs="Times New Roman"/>
+                <w:color w:val="000000"/>
+                <w:sz w:val="24"/>
+                <w:szCs w:val="24"/>
+                <w:highlight w:val="yellow"/>
+              </w:rPr>
+            </w:pPr>
+            <w:r>
+              <w:rPr>
+                <w:rFonts w:ascii="Times New Roman" w:hAnsi="Times New Roman" w:cs="Times New Roman"/>
+                <w:color w:val="000000"/>
+                <w:sz w:val="24"/>
+                <w:szCs w:val="24"/>
+                <w:highlight w:val="yellow"/>
+              </w:rPr>
+              <w:t>Элементы затрат</w:t>
+            </w:r>
+          </w:p>
+        </w:tc>
+        <w:tc>
+          <w:tcPr>
+            <w:tcW w:w="5028" w:type="dxa"/>
+            <w:gridSpan w:val="2"/>
+          </w:tcPr>
+          <w:p>
+            <w:pPr>
+              <w:jc w:val="both"/>
+              <w:rPr>
+                <w:rFonts w:ascii="Times New Roman" w:hAnsi="Times New Roman" w:cs="Times New Roman"/>
+                <w:color w:val="000000"/>
+                <w:sz w:val="24"/>
+                <w:szCs w:val="24"/>
+                <w:highlight w:val="yellow"/>
+              </w:rPr>
+            </w:pPr>
+            <w:r>
+              <w:rPr>
+                <w:rFonts w:ascii="Times New Roman" w:hAnsi="Times New Roman" w:cs="Times New Roman"/>
+                <w:color w:val="000000"/>
+                <w:sz w:val="24"/>
+                <w:szCs w:val="24"/>
+                <w:highlight w:val="yellow"/>
+              </w:rPr>
+              <w:t>Затраты по стадиям ЖЦИП, тыс. руб.</w:t>
+            </w:r>
+          </w:p>
+        </w:tc>
+      </w:tr>
+      <w:tr>
+        <w:tc>
+          <w:tcPr>
+            <w:tcW w:w="2513" w:type="dxa"/>
+          </w:tcPr>
+          <w:p>
+            <w:pPr>
+              <w:jc w:val="both"/>
+              <w:rPr>
+                <w:rFonts w:ascii="Times New Roman" w:hAnsi="Times New Roman" w:cs="Times New Roman"/>
+                <w:color w:val="000000"/>
+                <w:sz w:val="24"/>
+                <w:szCs w:val="24"/>
+                <w:highlight w:val="yellow"/>
+              </w:rPr>
+            </w:pPr>
+          </w:p>
+        </w:tc>
+        <w:tc>
+          <w:tcPr>
+            <w:tcW w:w="2513" w:type="dxa"/>
+          </w:tcPr>
+          <w:p>
+            <w:pPr>
+              <w:jc w:val="both"/>
+              <w:rPr>
+                <w:rFonts w:ascii="Times New Roman" w:hAnsi="Times New Roman" w:cs="Times New Roman"/>
+                <w:color w:val="000000"/>
+                <w:sz w:val="24"/>
+                <w:szCs w:val="24"/>
+                <w:highlight w:val="yellow"/>
+              </w:rPr>
+            </w:pPr>
+          </w:p>
+        </w:tc>
+        <w:tc>
+          <w:tcPr>
+            <w:tcW w:w="2514" w:type="dxa"/>
+          </w:tcPr>
+          <w:p>
+            <w:pPr>
+              <w:jc w:val="both"/>
+              <w:rPr>
+                <w:rFonts w:ascii="Times New Roman" w:hAnsi="Times New Roman" w:cs="Times New Roman"/>
+                <w:color w:val="000000"/>
+                <w:sz w:val="24"/>
+                <w:szCs w:val="24"/>
+                <w:highlight w:val="yellow"/>
+              </w:rPr>
+            </w:pPr>
+            <w:proofErr w:type="spellStart"/>
+            <w:r>
+              <w:rPr>
+                <w:rFonts w:ascii="Times New Roman" w:hAnsi="Times New Roman" w:cs="Times New Roman"/>
+                <w:color w:val="000000"/>
+                <w:sz w:val="24"/>
+                <w:szCs w:val="24"/>
+                <w:highlight w:val="yellow"/>
+              </w:rPr>
+              <w:t>Прединвестиционная</w:t>
+            </w:r>
+            <w:proofErr w:type="spellEnd"/>
+          </w:p>
+        </w:tc>
+        <w:tc>
+          <w:tcPr>
+            <w:tcW w:w="2514" w:type="dxa"/>
+          </w:tcPr>
+          <w:p>
+            <w:pPr>
+              <w:jc w:val="both"/>
+              <w:rPr>
+                <w:rFonts w:ascii="Times New Roman" w:hAnsi="Times New Roman" w:cs="Times New Roman"/>
+                <w:color w:val="000000"/>
+                <w:sz w:val="24"/>
+                <w:szCs w:val="24"/>
+                <w:highlight w:val="yellow"/>
+              </w:rPr>
+            </w:pPr>
+            <w:r>
+              <w:rPr>
+                <w:rFonts w:ascii="Times New Roman" w:hAnsi="Times New Roman" w:cs="Times New Roman"/>
+                <w:color w:val="000000"/>
+                <w:sz w:val="24"/>
+                <w:szCs w:val="24"/>
+                <w:highlight w:val="yellow"/>
+              </w:rPr>
+              <w:t xml:space="preserve">Инвестиционная </w:t>
+            </w:r>
+          </w:p>
+        </w:tc>
+      </w:tr>
+      <w:tr>
+        <w:tc>
+          <w:tcPr>
+            <w:tcW w:w="2513" w:type="dxa"/>
+          </w:tcPr>
+          <w:p>
+            <w:pPr>
+              <w:jc w:val="both"/>
+              <w:rPr>
+                <w:rFonts w:ascii="Times New Roman" w:hAnsi="Times New Roman" w:cs="Times New Roman"/>
+                <w:color w:val="000000"/>
+                <w:sz w:val="24"/>
+                <w:szCs w:val="24"/>
+                <w:highlight w:val="yellow"/>
+              </w:rPr>
+            </w:pPr>
+            <w:r>
+              <w:rPr>
+                <w:rFonts w:ascii="Times New Roman" w:hAnsi="Times New Roman" w:cs="Times New Roman"/>
+                <w:color w:val="000000"/>
+                <w:sz w:val="24"/>
+                <w:szCs w:val="24"/>
+                <w:highlight w:val="yellow"/>
+              </w:rPr>
+              <w:t>1.</w:t>
+            </w:r>
+          </w:p>
+        </w:tc>
+        <w:tc>
+          <w:tcPr>
+            <w:tcW w:w="2513" w:type="dxa"/>
+          </w:tcPr>
+          <w:p>
+            <w:pPr>
+              <w:jc w:val="both"/>
+              <w:rPr>
+                <w:rFonts w:ascii="Times New Roman" w:hAnsi="Times New Roman" w:cs="Times New Roman"/>
+                <w:color w:val="000000"/>
+                <w:sz w:val="24"/>
+                <w:szCs w:val="24"/>
+                <w:highlight w:val="yellow"/>
+              </w:rPr>
+            </w:pPr>
+            <w:r>
+              <w:rPr>
+                <w:rFonts w:ascii="Times New Roman" w:hAnsi="Times New Roman" w:cs="Times New Roman"/>
+                <w:color w:val="000000"/>
+                <w:sz w:val="24"/>
+                <w:szCs w:val="24"/>
+                <w:highlight w:val="yellow"/>
+              </w:rPr>
+              <w:t>Разработка продукта</w:t>
+            </w:r>
+          </w:p>
+        </w:tc>
+        <w:tc>
+          <w:tcPr>
+            <w:tcW w:w="2514" w:type="dxa"/>
+          </w:tcPr>
+          <w:p>
+            <w:pPr>
+              <w:jc w:val="both"/>
+              <w:rPr>
+                <w:rFonts w:ascii="Times New Roman" w:hAnsi="Times New Roman" w:cs="Times New Roman"/>
+                <w:color w:val="000000"/>
+                <w:sz w:val="24"/>
+                <w:szCs w:val="24"/>
+                <w:highlight w:val="yellow"/>
+              </w:rPr>
+            </w:pPr>
+            <w:r>
+              <w:rPr>
+                <w:rFonts w:ascii="Times New Roman" w:hAnsi="Times New Roman" w:cs="Times New Roman"/>
+                <w:color w:val="000000"/>
+                <w:sz w:val="24"/>
+                <w:szCs w:val="24"/>
+                <w:highlight w:val="yellow"/>
+              </w:rPr>
+              <w:t xml:space="preserve">14200 </w:t>
+            </w:r>
+          </w:p>
+        </w:tc>
+        <w:tc>
+          <w:tcPr>
+            <w:tcW w:w="2514" w:type="dxa"/>
+          </w:tcPr>
+          <w:p>
+            <w:pPr>
+              <w:jc w:val="both"/>
+              <w:rPr>
+                <w:rFonts w:ascii="Times New Roman" w:hAnsi="Times New Roman" w:cs="Times New Roman"/>
+                <w:color w:val="000000"/>
+                <w:sz w:val="24"/>
+                <w:szCs w:val="24"/>
+                <w:highlight w:val="yellow"/>
+              </w:rPr>
+            </w:pPr>
+          </w:p>
+        </w:tc>
+      </w:tr>
+      <w:tr>
+        <w:tc>
+          <w:tcPr>
+            <w:tcW w:w="2513" w:type="dxa"/>
+          </w:tcPr>
+          <w:p>
+            <w:pPr>
+              <w:jc w:val="both"/>
+              <w:rPr>
+                <w:rFonts w:ascii="Times New Roman" w:hAnsi="Times New Roman" w:cs="Times New Roman"/>
+                <w:color w:val="000000"/>
+                <w:sz w:val="24"/>
+                <w:szCs w:val="24"/>
+                <w:highlight w:val="yellow"/>
+              </w:rPr>
+            </w:pPr>
+            <w:r>
+              <w:rPr>
+                <w:rFonts w:ascii="Times New Roman" w:hAnsi="Times New Roman" w:cs="Times New Roman"/>
+                <w:color w:val="000000"/>
+                <w:sz w:val="24"/>
+                <w:szCs w:val="24"/>
+                <w:highlight w:val="yellow"/>
+              </w:rPr>
+              <w:t>2.</w:t>
+            </w:r>
+          </w:p>
+        </w:tc>
+        <w:tc>
+          <w:tcPr>
+            <w:tcW w:w="2513" w:type="dxa"/>
+          </w:tcPr>
+          <w:p>
+            <w:pPr>
+              <w:jc w:val="both"/>
+              <w:rPr>
+                <w:rFonts w:ascii="Times New Roman" w:hAnsi="Times New Roman" w:cs="Times New Roman"/>
+                <w:color w:val="000000"/>
+                <w:sz w:val="24"/>
+                <w:szCs w:val="24"/>
+                <w:highlight w:val="yellow"/>
+              </w:rPr>
+            </w:pPr>
+            <w:r>
+              <w:rPr>
+                <w:rFonts w:ascii="Times New Roman" w:hAnsi="Times New Roman" w:cs="Times New Roman"/>
+                <w:color w:val="000000"/>
+                <w:sz w:val="24"/>
+                <w:szCs w:val="24"/>
+                <w:highlight w:val="yellow"/>
+              </w:rPr>
+              <w:t>Тех. Оборудование</w:t>
+            </w:r>
+          </w:p>
+        </w:tc>
+        <w:tc>
+          <w:tcPr>
+            <w:tcW w:w="2514" w:type="dxa"/>
+          </w:tcPr>
+          <w:p>
+            <w:pPr>
+              <w:jc w:val="both"/>
+              <w:rPr>
+                <w:rFonts w:ascii="Times New Roman" w:hAnsi="Times New Roman" w:cs="Times New Roman"/>
+                <w:color w:val="000000"/>
+                <w:sz w:val="24"/>
+                <w:szCs w:val="24"/>
+                <w:highlight w:val="yellow"/>
+                <w:lang w:val="en-US"/>
+              </w:rPr>
+            </w:pPr>
+          </w:p>
+        </w:tc>
+        <w:tc>
+          <w:tcPr>
+            <w:tcW w:w="2514" w:type="dxa"/>
+          </w:tcPr>
+          <w:p>
+            <w:pPr>
+              <w:jc w:val="both"/>
+              <w:rPr>
+                <w:rFonts w:ascii="Times New Roman" w:hAnsi="Times New Roman" w:cs="Times New Roman"/>
+                <w:color w:val="000000"/>
+                <w:sz w:val="24"/>
+                <w:szCs w:val="24"/>
+                <w:highlight w:val="yellow"/>
+              </w:rPr>
+            </w:pPr>
+            <w:r>
+              <w:rPr>
+                <w:rFonts w:ascii="Times New Roman" w:hAnsi="Times New Roman" w:cs="Times New Roman"/>
+                <w:color w:val="000000"/>
+                <w:sz w:val="24"/>
+                <w:szCs w:val="24"/>
+                <w:highlight w:val="yellow"/>
+              </w:rPr>
+              <w:t>660</w:t>
+            </w:r>
+          </w:p>
+        </w:tc>
+      </w:tr>
+      <w:tr>
+        <w:tc>
+          <w:tcPr>
+            <w:tcW w:w="2513" w:type="dxa"/>
+          </w:tcPr>
+          <w:p>
+            <w:pPr>
+              <w:jc w:val="both"/>
+              <w:rPr>
+                <w:rFonts w:ascii="Times New Roman" w:hAnsi="Times New Roman" w:cs="Times New Roman"/>
+                <w:color w:val="000000"/>
+                <w:sz w:val="24"/>
+                <w:szCs w:val="24"/>
+                <w:highlight w:val="yellow"/>
+              </w:rPr>
+            </w:pPr>
+            <w:r>
+              <w:rPr>
+                <w:rFonts w:ascii="Times New Roman" w:hAnsi="Times New Roman" w:cs="Times New Roman"/>
+                <w:color w:val="000000"/>
+                <w:sz w:val="24"/>
+                <w:szCs w:val="24"/>
+                <w:highlight w:val="yellow"/>
+              </w:rPr>
+              <w:t xml:space="preserve">3. </w:t>
+            </w:r>
+          </w:p>
+        </w:tc>
+        <w:tc>
+          <w:tcPr>
+            <w:tcW w:w="2513" w:type="dxa"/>
+          </w:tcPr>
+          <w:p>
+            <w:pPr>
+              <w:jc w:val="both"/>
+              <w:rPr>
+                <w:rFonts w:ascii="Times New Roman" w:hAnsi="Times New Roman" w:cs="Times New Roman"/>
+                <w:color w:val="000000"/>
+                <w:sz w:val="24"/>
+                <w:szCs w:val="24"/>
+                <w:highlight w:val="yellow"/>
+              </w:rPr>
+            </w:pPr>
+            <w:r>
+              <w:rPr>
+                <w:rFonts w:ascii="Times New Roman" w:hAnsi="Times New Roman" w:cs="Times New Roman"/>
+                <w:color w:val="000000"/>
+                <w:sz w:val="24"/>
+                <w:szCs w:val="24"/>
+                <w:highlight w:val="yellow"/>
+              </w:rPr>
+              <w:t>Оборотный капитал</w:t>
+            </w:r>
+          </w:p>
+        </w:tc>
+        <w:tc>
+          <w:tcPr>
+            <w:tcW w:w="2514" w:type="dxa"/>
+          </w:tcPr>
+          <w:p>
+            <w:pPr>
+              <w:jc w:val="both"/>
+              <w:rPr>
+                <w:rFonts w:ascii="Times New Roman" w:hAnsi="Times New Roman" w:cs="Times New Roman"/>
+                <w:color w:val="000000"/>
+                <w:sz w:val="24"/>
+                <w:szCs w:val="24"/>
+                <w:highlight w:val="yellow"/>
+                <w:lang w:val="en-US"/>
+              </w:rPr>
+            </w:pPr>
+          </w:p>
+        </w:tc>
+        <w:tc>
+          <w:tcPr>
+            <w:tcW w:w="2514" w:type="dxa"/>
+          </w:tcPr>
+          <w:p>
+            <w:pPr>
+              <w:jc w:val="both"/>
+              <w:rPr>
+                <w:rFonts w:ascii="Times New Roman" w:hAnsi="Times New Roman" w:cs="Times New Roman"/>
+                <w:color w:val="000000"/>
+                <w:sz w:val="24"/>
+                <w:szCs w:val="24"/>
+                <w:highlight w:val="yellow"/>
+              </w:rPr>
+            </w:pPr>
+            <w:r>
+              <w:rPr>
+                <w:rFonts w:ascii="Times New Roman" w:hAnsi="Times New Roman" w:cs="Times New Roman"/>
+                <w:color w:val="000000"/>
+                <w:sz w:val="24"/>
+                <w:szCs w:val="24"/>
+                <w:highlight w:val="yellow"/>
+              </w:rPr>
+              <w:t>160</w:t>
+            </w:r>
+          </w:p>
+        </w:tc>
+      </w:tr>
+      <w:tr>
+        <w:tc>
+          <w:tcPr>
+            <w:tcW w:w="2513" w:type="dxa"/>
+          </w:tcPr>
+          <w:p>
+            <w:pPr>
+              <w:jc w:val="both"/>
+              <w:rPr>
+                <w:rFonts w:ascii="Times New Roman" w:hAnsi="Times New Roman" w:cs="Times New Roman"/>
+                <w:color w:val="000000"/>
+                <w:sz w:val="24"/>
+                <w:szCs w:val="24"/>
+                <w:highlight w:val="yellow"/>
+              </w:rPr>
+            </w:pPr>
+            <w:r>
+              <w:rPr>
+                <w:rFonts w:ascii="Times New Roman" w:hAnsi="Times New Roman" w:cs="Times New Roman"/>
+                <w:color w:val="000000"/>
+                <w:sz w:val="24"/>
+                <w:szCs w:val="24"/>
+                <w:highlight w:val="yellow"/>
+              </w:rPr>
+              <w:t>Итого</w:t>
+            </w:r>
+          </w:p>
+        </w:tc>
+        <w:tc>
+          <w:tcPr>
+            <w:tcW w:w="2513" w:type="dxa"/>
+          </w:tcPr>
+          <w:p>
+            <w:pPr>
+              <w:jc w:val="both"/>
+              <w:rPr>
+                <w:rFonts w:ascii="Times New Roman" w:hAnsi="Times New Roman" w:cs="Times New Roman"/>
+                <w:color w:val="000000"/>
+                <w:sz w:val="24"/>
+                <w:szCs w:val="24"/>
+                <w:highlight w:val="yellow"/>
+                <w:lang w:val="en-US"/>
+              </w:rPr>
+            </w:pPr>
+          </w:p>
+        </w:tc>
+        <w:tc>
+          <w:tcPr>
+            <w:tcW w:w="2514" w:type="dxa"/>
+          </w:tcPr>
+          <w:p>
+            <w:pPr>
+              <w:jc w:val="both"/>
+              <w:rPr>
+                <w:rFonts w:ascii="Times New Roman" w:hAnsi="Times New Roman" w:cs="Times New Roman"/>
+                <w:color w:val="000000"/>
+                <w:sz w:val="24"/>
+                <w:szCs w:val="24"/>
+                <w:highlight w:val="yellow"/>
+                <w:lang w:val="en-US"/>
+              </w:rPr>
+            </w:pPr>
+          </w:p>
+        </w:tc>
+        <w:tc>
+          <w:tcPr>
+            <w:tcW w:w="2514" w:type="dxa"/>
+          </w:tcPr>
+          <w:p>
+            <w:pPr>
+              <w:jc w:val="both"/>
+              <w:rPr>
+                <w:rFonts w:ascii="Times New Roman" w:hAnsi="Times New Roman" w:cs="Times New Roman"/>
+                <w:color w:val="000000"/>
+                <w:sz w:val="24"/>
+                <w:szCs w:val="24"/>
+                <w:highlight w:val="yellow"/>
+                <w:lang w:val="en-US"/>
+              </w:rPr>
+            </w:pPr>
+          </w:p>
+        </w:tc>
+      </w:tr>
+    </w:tbl>
+    <w:p>
+      <w:pPr>
+        <w:jc w:val="both"/>
+        <w:rPr>
+          <w:rFonts w:ascii="Times New Roman" w:hAnsi="Times New Roman" w:cs="Times New Roman"/>
+          <w:color w:val="000000"/>
+          <w:sz w:val="24"/>
+          <w:szCs w:val="24"/>
+          <w:highlight w:val="yellow"/>
+          <w:lang w:val="en-US"/>
+        </w:rPr>
+      </w:pPr>
     </w:p>
     <w:p>
       <w:pPr>
@@ -19483,6 +22000,16 @@
           <w:highlight w:val="yellow"/>
         </w:rPr>
       </w:pPr>
+      <w:r>
+        <w:rPr>
+          <w:rFonts w:ascii="Times New Roman" w:hAnsi="Times New Roman" w:cs="Times New Roman"/>
+          <w:color w:val="000000"/>
+          <w:sz w:val="24"/>
+          <w:szCs w:val="24"/>
+          <w:highlight w:val="yellow"/>
+        </w:rPr>
+        <w:t>Такие издержки относятся к постоянным, а потому не зависят от объема произведенной продукции</w:t>
+      </w:r>
     </w:p>
     <w:p>
       <w:pPr>
@@ -19507,6 +22034,5901 @@
           <w:highlight w:val="yellow"/>
         </w:rPr>
       </w:pPr>
+      <w:r>
+        <w:rPr>
+          <w:rFonts w:ascii="Times New Roman" w:hAnsi="Times New Roman" w:cs="Times New Roman"/>
+          <w:color w:val="000000"/>
+          <w:sz w:val="24"/>
+          <w:szCs w:val="24"/>
+          <w:highlight w:val="yellow"/>
+        </w:rPr>
+        <w:t xml:space="preserve">При этом переменные издержки рассчитываются как произведение затрат на единицу продукции. Учитывая стохастическую природу смоделированных объемов продаж, переменные издержки будут так же изменяться. Поэтому последующие расчеты описывают </w:t>
+      </w:r>
+      <w:r>
+        <w:rPr>
+          <w:rFonts w:ascii="Times New Roman" w:hAnsi="Times New Roman" w:cs="Times New Roman"/>
+          <w:b/>
+          <w:bCs/>
+          <w:color w:val="000000"/>
+          <w:sz w:val="24"/>
+          <w:szCs w:val="24"/>
+          <w:highlight w:val="yellow"/>
+        </w:rPr>
+        <w:t>базовый сценарий</w:t>
+      </w:r>
+      <w:r>
+        <w:rPr>
+          <w:rFonts w:ascii="Times New Roman" w:hAnsi="Times New Roman" w:cs="Times New Roman"/>
+          <w:color w:val="000000"/>
+          <w:sz w:val="24"/>
+          <w:szCs w:val="24"/>
+          <w:highlight w:val="yellow"/>
+        </w:rPr>
+        <w:t>, на основании продаж, предложенных в исходном</w:t>
+      </w:r>
+      <w:r>
+        <w:rPr>
+          <w:rFonts w:ascii="Times New Roman" w:hAnsi="Times New Roman" w:cs="Times New Roman"/>
+          <w:color w:val="000000"/>
+          <w:sz w:val="24"/>
+          <w:szCs w:val="24"/>
+          <w:highlight w:val="yellow"/>
+        </w:rPr>
+        <w:t xml:space="preserve"> </w:t>
+      </w:r>
+      <w:r>
+        <w:rPr>
+          <w:rFonts w:ascii="Times New Roman" w:hAnsi="Times New Roman" w:cs="Times New Roman"/>
+          <w:color w:val="000000"/>
+          <w:sz w:val="24"/>
+          <w:szCs w:val="24"/>
+          <w:highlight w:val="yellow"/>
+        </w:rPr>
+        <w:t xml:space="preserve">варианте и будут </w:t>
+      </w:r>
+      <w:r>
+        <w:rPr>
+          <w:rFonts w:ascii="Times New Roman" w:hAnsi="Times New Roman" w:cs="Times New Roman"/>
+          <w:color w:val="000000"/>
+          <w:sz w:val="24"/>
+          <w:szCs w:val="24"/>
+          <w:highlight w:val="yellow"/>
+        </w:rPr>
+        <w:t xml:space="preserve">пересчитаны при построении модели распределения </w:t>
+      </w:r>
+      <w:r>
+        <w:rPr>
+          <w:rFonts w:ascii="Times New Roman" w:hAnsi="Times New Roman" w:cs="Times New Roman"/>
+          <w:color w:val="000000"/>
+          <w:sz w:val="24"/>
+          <w:szCs w:val="24"/>
+          <w:highlight w:val="yellow"/>
+          <w:lang w:val="en-US"/>
+        </w:rPr>
+        <w:t>NPV</w:t>
+      </w:r>
+      <w:r>
+        <w:rPr>
+          <w:rFonts w:ascii="Times New Roman" w:hAnsi="Times New Roman" w:cs="Times New Roman"/>
+          <w:color w:val="000000"/>
+          <w:sz w:val="24"/>
+          <w:szCs w:val="24"/>
+          <w:highlight w:val="yellow"/>
+        </w:rPr>
+        <w:t xml:space="preserve">. </w:t>
+      </w:r>
+    </w:p>
+    <w:p>
+      <w:pPr>
+        <w:jc w:val="both"/>
+        <w:rPr>
+          <w:rFonts w:ascii="Times New Roman" w:hAnsi="Times New Roman" w:cs="Times New Roman"/>
+          <w:color w:val="000000"/>
+          <w:sz w:val="24"/>
+          <w:szCs w:val="24"/>
+          <w:highlight w:val="yellow"/>
+        </w:rPr>
+      </w:pPr>
+    </w:p>
+    <w:p>
+      <w:pPr>
+        <w:jc w:val="both"/>
+        <w:rPr>
+          <w:rFonts w:ascii="Times New Roman" w:hAnsi="Times New Roman" w:cs="Times New Roman"/>
+          <w:color w:val="000000"/>
+          <w:sz w:val="24"/>
+          <w:szCs w:val="24"/>
+          <w:highlight w:val="yellow"/>
+        </w:rPr>
+      </w:pPr>
+      <w:r>
+        <w:rPr>
+          <w:rFonts w:ascii="Times New Roman" w:hAnsi="Times New Roman" w:cs="Times New Roman"/>
+          <w:color w:val="000000"/>
+          <w:sz w:val="24"/>
+          <w:szCs w:val="24"/>
+          <w:highlight w:val="yellow"/>
+        </w:rPr>
+        <w:t xml:space="preserve">Составим таблицу </w:t>
+      </w:r>
+      <w:r>
+        <w:rPr>
+          <w:rFonts w:ascii="Times New Roman" w:hAnsi="Times New Roman" w:cs="Times New Roman"/>
+          <w:color w:val="000000"/>
+          <w:sz w:val="24"/>
+          <w:szCs w:val="24"/>
+          <w:highlight w:val="yellow"/>
+        </w:rPr>
+        <w:t>производственно-сбытовых</w:t>
+      </w:r>
+      <w:r>
+        <w:rPr>
+          <w:rFonts w:ascii="Times New Roman" w:hAnsi="Times New Roman" w:cs="Times New Roman"/>
+          <w:color w:val="000000"/>
+          <w:sz w:val="24"/>
+          <w:szCs w:val="24"/>
+          <w:highlight w:val="yellow"/>
+        </w:rPr>
+        <w:t xml:space="preserve"> издержек (в соответствии с таблицей 3.3, Васюхин, Павлова, 2013)</w:t>
+      </w:r>
+      <w:r>
+        <w:rPr>
+          <w:rFonts w:ascii="Times New Roman" w:hAnsi="Times New Roman" w:cs="Times New Roman"/>
+          <w:color w:val="000000"/>
+          <w:sz w:val="24"/>
+          <w:szCs w:val="24"/>
+          <w:highlight w:val="yellow"/>
+        </w:rPr>
+        <w:t xml:space="preserve"> </w:t>
+      </w:r>
+    </w:p>
+    <w:p>
+      <w:pPr>
+        <w:jc w:val="both"/>
+        <w:rPr>
+          <w:rFonts w:ascii="Times New Roman" w:hAnsi="Times New Roman" w:cs="Times New Roman"/>
+          <w:color w:val="000000"/>
+          <w:sz w:val="24"/>
+          <w:szCs w:val="24"/>
+          <w:highlight w:val="yellow"/>
+        </w:rPr>
+      </w:pPr>
+    </w:p>
+    <w:tbl>
+      <w:tblPr>
+        <w:tblStyle w:val="12"/>
+        <w:tblW w:w="9593" w:type="dxa"/>
+        <w:tblLook w:val="04A0" w:firstRow="1" w:lastRow="0" w:firstColumn="1" w:lastColumn="0" w:noHBand="0" w:noVBand="1"/>
+      </w:tblPr>
+      <w:tblGrid>
+        <w:gridCol w:w="1299"/>
+        <w:gridCol w:w="3021"/>
+        <w:gridCol w:w="1305"/>
+        <w:gridCol w:w="1322"/>
+        <w:gridCol w:w="1322"/>
+        <w:gridCol w:w="1324"/>
+      </w:tblGrid>
+      <w:tr>
+        <w:trPr>
+          <w:trHeight w:val="239"/>
+        </w:trPr>
+        <w:tc>
+          <w:tcPr>
+            <w:tcW w:w="1299" w:type="dxa"/>
+            <w:vMerge w:val="restart"/>
+            <w:hideMark/>
+          </w:tcPr>
+          <w:p>
+            <w:pPr>
+              <w:spacing w:after="0" w:line="240" w:lineRule="auto"/>
+              <w:jc w:val="both"/>
+              <w:rPr>
+                <w:rFonts w:ascii="Times New Roman" w:eastAsia="Times New Roman" w:hAnsi="Times New Roman" w:cs="Times New Roman"/>
+                <w:color w:val="000000"/>
+                <w:sz w:val="24"/>
+                <w:szCs w:val="24"/>
+                <w:lang w:eastAsia="ru-RU"/>
+              </w:rPr>
+            </w:pPr>
+            <w:r>
+              <w:rPr>
+                <w:rFonts w:ascii="Times New Roman" w:eastAsia="Times New Roman" w:hAnsi="Times New Roman" w:cs="Times New Roman"/>
+                <w:color w:val="000000"/>
+                <w:sz w:val="24"/>
+                <w:szCs w:val="24"/>
+                <w:lang w:eastAsia="ru-RU"/>
+              </w:rPr>
+              <w:t>№ п/п</w:t>
+            </w:r>
+          </w:p>
+        </w:tc>
+        <w:tc>
+          <w:tcPr>
+            <w:tcW w:w="3021" w:type="dxa"/>
+            <w:vMerge w:val="restart"/>
+            <w:hideMark/>
+          </w:tcPr>
+          <w:p>
+            <w:pPr>
+              <w:spacing w:after="0" w:line="240" w:lineRule="auto"/>
+              <w:jc w:val="both"/>
+              <w:rPr>
+                <w:rFonts w:ascii="Times New Roman" w:eastAsia="Times New Roman" w:hAnsi="Times New Roman" w:cs="Times New Roman"/>
+                <w:color w:val="000000"/>
+                <w:sz w:val="24"/>
+                <w:szCs w:val="24"/>
+                <w:lang w:eastAsia="ru-RU"/>
+              </w:rPr>
+            </w:pPr>
+            <w:r>
+              <w:rPr>
+                <w:rFonts w:ascii="Times New Roman" w:eastAsia="Times New Roman" w:hAnsi="Times New Roman" w:cs="Times New Roman"/>
+                <w:color w:val="000000"/>
+                <w:sz w:val="24"/>
+                <w:szCs w:val="24"/>
+                <w:lang w:eastAsia="ru-RU"/>
+              </w:rPr>
+              <w:t>Показатели</w:t>
+            </w:r>
+          </w:p>
+        </w:tc>
+        <w:tc>
+          <w:tcPr>
+            <w:tcW w:w="5273" w:type="dxa"/>
+            <w:gridSpan w:val="4"/>
+            <w:hideMark/>
+          </w:tcPr>
+          <w:p>
+            <w:pPr>
+              <w:spacing w:after="0" w:line="240" w:lineRule="auto"/>
+              <w:jc w:val="both"/>
+              <w:rPr>
+                <w:rFonts w:ascii="Times New Roman" w:eastAsia="Times New Roman" w:hAnsi="Times New Roman" w:cs="Times New Roman"/>
+                <w:color w:val="000000"/>
+                <w:sz w:val="24"/>
+                <w:szCs w:val="24"/>
+                <w:lang w:eastAsia="ru-RU"/>
+              </w:rPr>
+            </w:pPr>
+            <w:r>
+              <w:rPr>
+                <w:rFonts w:ascii="Times New Roman" w:eastAsia="Times New Roman" w:hAnsi="Times New Roman" w:cs="Times New Roman"/>
+                <w:color w:val="000000"/>
+                <w:sz w:val="24"/>
+                <w:szCs w:val="24"/>
+                <w:lang w:eastAsia="ru-RU"/>
+              </w:rPr>
+              <w:t>Сумма, тыс. руб.</w:t>
+            </w:r>
+          </w:p>
+        </w:tc>
+      </w:tr>
+      <w:tr>
+        <w:trPr>
+          <w:trHeight w:val="239"/>
+        </w:trPr>
+        <w:tc>
+          <w:tcPr>
+            <w:tcW w:w="1299" w:type="dxa"/>
+            <w:vMerge/>
+            <w:hideMark/>
+          </w:tcPr>
+          <w:p>
+            <w:pPr>
+              <w:spacing w:after="0" w:line="240" w:lineRule="auto"/>
+              <w:rPr>
+                <w:rFonts w:ascii="Times New Roman" w:eastAsia="Times New Roman" w:hAnsi="Times New Roman" w:cs="Times New Roman"/>
+                <w:color w:val="000000"/>
+                <w:sz w:val="24"/>
+                <w:szCs w:val="24"/>
+                <w:lang w:eastAsia="ru-RU"/>
+              </w:rPr>
+            </w:pPr>
+          </w:p>
+        </w:tc>
+        <w:tc>
+          <w:tcPr>
+            <w:tcW w:w="3021" w:type="dxa"/>
+            <w:vMerge/>
+            <w:hideMark/>
+          </w:tcPr>
+          <w:p>
+            <w:pPr>
+              <w:spacing w:after="0" w:line="240" w:lineRule="auto"/>
+              <w:rPr>
+                <w:rFonts w:ascii="Times New Roman" w:eastAsia="Times New Roman" w:hAnsi="Times New Roman" w:cs="Times New Roman"/>
+                <w:color w:val="000000"/>
+                <w:sz w:val="24"/>
+                <w:szCs w:val="24"/>
+                <w:lang w:eastAsia="ru-RU"/>
+              </w:rPr>
+            </w:pPr>
+          </w:p>
+        </w:tc>
+        <w:tc>
+          <w:tcPr>
+            <w:tcW w:w="1305" w:type="dxa"/>
+            <w:hideMark/>
+          </w:tcPr>
+          <w:p>
+            <w:pPr>
+              <w:spacing w:after="0" w:line="240" w:lineRule="auto"/>
+              <w:jc w:val="both"/>
+              <w:rPr>
+                <w:rFonts w:ascii="Times New Roman" w:eastAsia="Times New Roman" w:hAnsi="Times New Roman" w:cs="Times New Roman"/>
+                <w:color w:val="000000"/>
+                <w:sz w:val="24"/>
+                <w:szCs w:val="24"/>
+                <w:lang w:eastAsia="ru-RU"/>
+              </w:rPr>
+            </w:pPr>
+            <w:r>
+              <w:rPr>
+                <w:rFonts w:ascii="Times New Roman" w:eastAsia="Times New Roman" w:hAnsi="Times New Roman" w:cs="Times New Roman"/>
+                <w:color w:val="000000"/>
+                <w:sz w:val="24"/>
+                <w:szCs w:val="24"/>
+                <w:lang w:eastAsia="ru-RU"/>
+              </w:rPr>
+              <w:t>на шт.</w:t>
+            </w:r>
+          </w:p>
+        </w:tc>
+        <w:tc>
+          <w:tcPr>
+            <w:tcW w:w="3968" w:type="dxa"/>
+            <w:gridSpan w:val="3"/>
+            <w:hideMark/>
+          </w:tcPr>
+          <w:p>
+            <w:pPr>
+              <w:spacing w:after="0" w:line="240" w:lineRule="auto"/>
+              <w:jc w:val="both"/>
+              <w:rPr>
+                <w:rFonts w:ascii="Times New Roman" w:eastAsia="Times New Roman" w:hAnsi="Times New Roman" w:cs="Times New Roman"/>
+                <w:color w:val="000000"/>
+                <w:sz w:val="24"/>
+                <w:szCs w:val="24"/>
+                <w:lang w:eastAsia="ru-RU"/>
+              </w:rPr>
+            </w:pPr>
+            <w:r>
+              <w:rPr>
+                <w:rFonts w:ascii="Times New Roman" w:eastAsia="Times New Roman" w:hAnsi="Times New Roman" w:cs="Times New Roman"/>
+                <w:color w:val="000000"/>
+                <w:sz w:val="24"/>
+                <w:szCs w:val="24"/>
+                <w:lang w:eastAsia="ru-RU"/>
+              </w:rPr>
+              <w:t>на объем продаж в год</w:t>
+            </w:r>
+          </w:p>
+        </w:tc>
+      </w:tr>
+      <w:tr>
+        <w:trPr>
+          <w:trHeight w:val="469"/>
+        </w:trPr>
+        <w:tc>
+          <w:tcPr>
+            <w:tcW w:w="1299" w:type="dxa"/>
+            <w:hideMark/>
+          </w:tcPr>
+          <w:p>
+            <w:pPr>
+              <w:spacing w:after="0" w:line="240" w:lineRule="auto"/>
+              <w:jc w:val="both"/>
+              <w:rPr>
+                <w:rFonts w:ascii="Times New Roman" w:eastAsia="Times New Roman" w:hAnsi="Times New Roman" w:cs="Times New Roman"/>
+                <w:color w:val="000000"/>
+                <w:sz w:val="24"/>
+                <w:szCs w:val="24"/>
+                <w:lang w:eastAsia="ru-RU"/>
+              </w:rPr>
+            </w:pPr>
+            <w:r>
+              <w:rPr>
+                <w:rFonts w:ascii="Times New Roman" w:eastAsia="Times New Roman" w:hAnsi="Times New Roman" w:cs="Times New Roman"/>
+                <w:color w:val="000000"/>
+                <w:sz w:val="24"/>
+                <w:szCs w:val="24"/>
+                <w:lang w:eastAsia="ru-RU"/>
+              </w:rPr>
+              <w:t> </w:t>
+            </w:r>
+          </w:p>
+        </w:tc>
+        <w:tc>
+          <w:tcPr>
+            <w:tcW w:w="3021" w:type="dxa"/>
+            <w:hideMark/>
+          </w:tcPr>
+          <w:p>
+            <w:pPr>
+              <w:spacing w:after="0" w:line="240" w:lineRule="auto"/>
+              <w:jc w:val="both"/>
+              <w:rPr>
+                <w:rFonts w:ascii="Times New Roman" w:eastAsia="Times New Roman" w:hAnsi="Times New Roman" w:cs="Times New Roman"/>
+                <w:color w:val="000000"/>
+                <w:sz w:val="24"/>
+                <w:szCs w:val="24"/>
+                <w:lang w:eastAsia="ru-RU"/>
+              </w:rPr>
+            </w:pPr>
+            <w:r>
+              <w:rPr>
+                <w:rFonts w:ascii="Times New Roman" w:eastAsia="Times New Roman" w:hAnsi="Times New Roman" w:cs="Times New Roman"/>
+                <w:color w:val="000000"/>
+                <w:sz w:val="24"/>
+                <w:szCs w:val="24"/>
+                <w:lang w:eastAsia="ru-RU"/>
+              </w:rPr>
+              <w:t>Переменные издержки</w:t>
+            </w:r>
+          </w:p>
+        </w:tc>
+        <w:tc>
+          <w:tcPr>
+            <w:tcW w:w="1305" w:type="dxa"/>
+            <w:hideMark/>
+          </w:tcPr>
+          <w:p>
+            <w:pPr>
+              <w:spacing w:after="0" w:line="240" w:lineRule="auto"/>
+              <w:jc w:val="both"/>
+              <w:rPr>
+                <w:rFonts w:ascii="Times New Roman" w:eastAsia="Times New Roman" w:hAnsi="Times New Roman" w:cs="Times New Roman"/>
+                <w:color w:val="000000"/>
+                <w:sz w:val="24"/>
+                <w:szCs w:val="24"/>
+                <w:lang w:eastAsia="ru-RU"/>
+              </w:rPr>
+            </w:pPr>
+            <w:r>
+              <w:rPr>
+                <w:rFonts w:ascii="Times New Roman" w:eastAsia="Times New Roman" w:hAnsi="Times New Roman" w:cs="Times New Roman"/>
+                <w:color w:val="000000"/>
+                <w:sz w:val="24"/>
+                <w:szCs w:val="24"/>
+                <w:lang w:eastAsia="ru-RU"/>
+              </w:rPr>
+              <w:t> </w:t>
+            </w:r>
+          </w:p>
+        </w:tc>
+        <w:tc>
+          <w:tcPr>
+            <w:tcW w:w="1322" w:type="dxa"/>
+            <w:hideMark/>
+          </w:tcPr>
+          <w:p>
+            <w:pPr>
+              <w:spacing w:after="0" w:line="240" w:lineRule="auto"/>
+              <w:jc w:val="both"/>
+              <w:rPr>
+                <w:rFonts w:ascii="Times New Roman" w:eastAsia="Times New Roman" w:hAnsi="Times New Roman" w:cs="Times New Roman"/>
+                <w:color w:val="000000"/>
+                <w:sz w:val="24"/>
+                <w:szCs w:val="24"/>
+                <w:lang w:val="en-US" w:eastAsia="ru-RU"/>
+              </w:rPr>
+            </w:pPr>
+            <w:r>
+              <w:rPr>
+                <w:rFonts w:ascii="Times New Roman" w:eastAsia="Times New Roman" w:hAnsi="Times New Roman" w:cs="Times New Roman"/>
+                <w:color w:val="000000"/>
+                <w:sz w:val="24"/>
+                <w:szCs w:val="24"/>
+                <w:lang w:eastAsia="ru-RU"/>
+              </w:rPr>
+              <w:t> </w:t>
+            </w:r>
+            <w:r>
+              <w:rPr>
+                <w:rFonts w:ascii="Times New Roman" w:eastAsia="Times New Roman" w:hAnsi="Times New Roman" w:cs="Times New Roman"/>
+                <w:color w:val="000000"/>
+                <w:sz w:val="24"/>
+                <w:szCs w:val="24"/>
+                <w:lang w:eastAsia="ru-RU"/>
+              </w:rPr>
+              <w:t>1 год</w:t>
+            </w:r>
+          </w:p>
+        </w:tc>
+        <w:tc>
+          <w:tcPr>
+            <w:tcW w:w="1322" w:type="dxa"/>
+            <w:hideMark/>
+          </w:tcPr>
+          <w:p>
+            <w:pPr>
+              <w:spacing w:after="0" w:line="240" w:lineRule="auto"/>
+              <w:jc w:val="both"/>
+              <w:rPr>
+                <w:rFonts w:ascii="Times New Roman" w:eastAsia="Times New Roman" w:hAnsi="Times New Roman" w:cs="Times New Roman"/>
+                <w:color w:val="000000"/>
+                <w:sz w:val="24"/>
+                <w:szCs w:val="24"/>
+                <w:lang w:eastAsia="ru-RU"/>
+              </w:rPr>
+            </w:pPr>
+            <w:r>
+              <w:rPr>
+                <w:rFonts w:ascii="Times New Roman" w:eastAsia="Times New Roman" w:hAnsi="Times New Roman" w:cs="Times New Roman"/>
+                <w:color w:val="000000"/>
+                <w:sz w:val="24"/>
+                <w:szCs w:val="24"/>
+                <w:lang w:eastAsia="ru-RU"/>
+              </w:rPr>
+              <w:t>2 год</w:t>
+            </w:r>
+            <w:r>
+              <w:rPr>
+                <w:rFonts w:ascii="Times New Roman" w:eastAsia="Times New Roman" w:hAnsi="Times New Roman" w:cs="Times New Roman"/>
+                <w:color w:val="000000"/>
+                <w:sz w:val="24"/>
+                <w:szCs w:val="24"/>
+                <w:lang w:eastAsia="ru-RU"/>
+              </w:rPr>
+              <w:t> </w:t>
+            </w:r>
+          </w:p>
+        </w:tc>
+        <w:tc>
+          <w:tcPr>
+            <w:tcW w:w="1324" w:type="dxa"/>
+            <w:hideMark/>
+          </w:tcPr>
+          <w:p>
+            <w:pPr>
+              <w:spacing w:after="0" w:line="240" w:lineRule="auto"/>
+              <w:jc w:val="both"/>
+              <w:rPr>
+                <w:rFonts w:ascii="Times New Roman" w:eastAsia="Times New Roman" w:hAnsi="Times New Roman" w:cs="Times New Roman"/>
+                <w:color w:val="000000"/>
+                <w:sz w:val="24"/>
+                <w:szCs w:val="24"/>
+                <w:lang w:eastAsia="ru-RU"/>
+              </w:rPr>
+            </w:pPr>
+            <w:r>
+              <w:rPr>
+                <w:rFonts w:ascii="Times New Roman" w:eastAsia="Times New Roman" w:hAnsi="Times New Roman" w:cs="Times New Roman"/>
+                <w:color w:val="000000"/>
+                <w:sz w:val="24"/>
+                <w:szCs w:val="24"/>
+                <w:lang w:eastAsia="ru-RU"/>
+              </w:rPr>
+              <w:t>3 год</w:t>
+            </w:r>
+            <w:r>
+              <w:rPr>
+                <w:rFonts w:ascii="Times New Roman" w:eastAsia="Times New Roman" w:hAnsi="Times New Roman" w:cs="Times New Roman"/>
+                <w:color w:val="000000"/>
+                <w:sz w:val="24"/>
+                <w:szCs w:val="24"/>
+                <w:lang w:eastAsia="ru-RU"/>
+              </w:rPr>
+              <w:t> </w:t>
+            </w:r>
+          </w:p>
+        </w:tc>
+      </w:tr>
+      <w:tr>
+        <w:trPr>
+          <w:trHeight w:val="276"/>
+        </w:trPr>
+        <w:tc>
+          <w:tcPr>
+            <w:tcW w:w="1299" w:type="dxa"/>
+            <w:vMerge w:val="restart"/>
+            <w:hideMark/>
+          </w:tcPr>
+          <w:p>
+            <w:pPr>
+              <w:spacing w:after="0" w:line="240" w:lineRule="auto"/>
+              <w:jc w:val="both"/>
+              <w:rPr>
+                <w:rFonts w:ascii="Times New Roman" w:eastAsia="Times New Roman" w:hAnsi="Times New Roman" w:cs="Times New Roman"/>
+                <w:color w:val="000000"/>
+                <w:sz w:val="24"/>
+                <w:szCs w:val="24"/>
+                <w:lang w:eastAsia="ru-RU"/>
+              </w:rPr>
+            </w:pPr>
+            <w:r>
+              <w:rPr>
+                <w:rFonts w:ascii="Times New Roman" w:eastAsia="Times New Roman" w:hAnsi="Times New Roman" w:cs="Times New Roman"/>
+                <w:color w:val="000000"/>
+                <w:sz w:val="24"/>
+                <w:szCs w:val="24"/>
+                <w:lang w:eastAsia="ru-RU"/>
+              </w:rPr>
+              <w:t>1.</w:t>
+            </w:r>
+          </w:p>
+        </w:tc>
+        <w:tc>
+          <w:tcPr>
+            <w:tcW w:w="3021" w:type="dxa"/>
+            <w:vMerge w:val="restart"/>
+            <w:hideMark/>
+          </w:tcPr>
+          <w:p>
+            <w:pPr>
+              <w:spacing w:after="0" w:line="240" w:lineRule="auto"/>
+              <w:jc w:val="center"/>
+              <w:rPr>
+                <w:rFonts w:ascii="Times New Roman" w:eastAsia="Times New Roman" w:hAnsi="Times New Roman" w:cs="Times New Roman"/>
+                <w:color w:val="000000"/>
+                <w:sz w:val="24"/>
+                <w:szCs w:val="24"/>
+                <w:lang w:eastAsia="ru-RU"/>
+              </w:rPr>
+            </w:pPr>
+            <w:r>
+              <w:rPr>
+                <w:rFonts w:ascii="Times New Roman" w:eastAsia="Times New Roman" w:hAnsi="Times New Roman" w:cs="Times New Roman"/>
+                <w:color w:val="000000"/>
+                <w:sz w:val="24"/>
+                <w:szCs w:val="24"/>
+                <w:lang w:eastAsia="ru-RU"/>
+              </w:rPr>
+              <w:t>Оплата комм./упр. Персонала (W2)</w:t>
+            </w:r>
+          </w:p>
+        </w:tc>
+        <w:tc>
+          <w:tcPr>
+            <w:tcW w:w="1305" w:type="dxa"/>
+            <w:vMerge w:val="restart"/>
+            <w:hideMark/>
+          </w:tcPr>
+          <w:p>
+            <w:pPr>
+              <w:spacing w:after="0" w:line="240" w:lineRule="auto"/>
+              <w:jc w:val="center"/>
+              <w:rPr>
+                <w:rFonts w:ascii="Times New Roman" w:eastAsia="Times New Roman" w:hAnsi="Times New Roman" w:cs="Times New Roman"/>
+                <w:color w:val="000000"/>
+                <w:sz w:val="24"/>
+                <w:szCs w:val="24"/>
+                <w:lang w:eastAsia="ru-RU"/>
+              </w:rPr>
+            </w:pPr>
+            <w:r>
+              <w:rPr>
+                <w:rFonts w:ascii="Times New Roman" w:eastAsia="Times New Roman" w:hAnsi="Times New Roman" w:cs="Times New Roman"/>
+                <w:color w:val="000000"/>
+                <w:sz w:val="24"/>
+                <w:szCs w:val="24"/>
+                <w:lang w:eastAsia="ru-RU"/>
+              </w:rPr>
+              <w:t>57</w:t>
+            </w:r>
+          </w:p>
+        </w:tc>
+        <w:tc>
+          <w:tcPr>
+            <w:tcW w:w="1322" w:type="dxa"/>
+            <w:vMerge w:val="restart"/>
+            <w:hideMark/>
+          </w:tcPr>
+          <w:p>
+            <w:pPr>
+              <w:spacing w:after="0" w:line="240" w:lineRule="auto"/>
+              <w:jc w:val="center"/>
+              <w:rPr>
+                <w:rFonts w:ascii="Times New Roman" w:eastAsia="Times New Roman" w:hAnsi="Times New Roman" w:cs="Times New Roman"/>
+                <w:color w:val="000000"/>
+                <w:sz w:val="24"/>
+                <w:szCs w:val="24"/>
+                <w:lang w:eastAsia="ru-RU"/>
+              </w:rPr>
+            </w:pPr>
+            <w:r>
+              <w:rPr>
+                <w:rFonts w:ascii="Times New Roman" w:eastAsia="Times New Roman" w:hAnsi="Times New Roman" w:cs="Times New Roman"/>
+                <w:color w:val="000000"/>
+                <w:sz w:val="24"/>
+                <w:szCs w:val="24"/>
+                <w:lang w:eastAsia="ru-RU"/>
+              </w:rPr>
+              <w:t>3420</w:t>
+            </w:r>
+          </w:p>
+        </w:tc>
+        <w:tc>
+          <w:tcPr>
+            <w:tcW w:w="1322" w:type="dxa"/>
+            <w:vMerge w:val="restart"/>
+            <w:hideMark/>
+          </w:tcPr>
+          <w:p>
+            <w:pPr>
+              <w:spacing w:after="0" w:line="240" w:lineRule="auto"/>
+              <w:jc w:val="center"/>
+              <w:rPr>
+                <w:rFonts w:ascii="Times New Roman" w:eastAsia="Times New Roman" w:hAnsi="Times New Roman" w:cs="Times New Roman"/>
+                <w:color w:val="000000"/>
+                <w:sz w:val="24"/>
+                <w:szCs w:val="24"/>
+                <w:lang w:eastAsia="ru-RU"/>
+              </w:rPr>
+            </w:pPr>
+            <w:r>
+              <w:rPr>
+                <w:rFonts w:ascii="Times New Roman" w:eastAsia="Times New Roman" w:hAnsi="Times New Roman" w:cs="Times New Roman"/>
+                <w:color w:val="000000"/>
+                <w:sz w:val="24"/>
+                <w:szCs w:val="24"/>
+                <w:lang w:eastAsia="ru-RU"/>
+              </w:rPr>
+              <w:t>3705</w:t>
+            </w:r>
+          </w:p>
+        </w:tc>
+        <w:tc>
+          <w:tcPr>
+            <w:tcW w:w="1324" w:type="dxa"/>
+            <w:vMerge w:val="restart"/>
+            <w:hideMark/>
+          </w:tcPr>
+          <w:p>
+            <w:pPr>
+              <w:spacing w:after="0" w:line="240" w:lineRule="auto"/>
+              <w:jc w:val="center"/>
+              <w:rPr>
+                <w:rFonts w:ascii="Times New Roman" w:eastAsia="Times New Roman" w:hAnsi="Times New Roman" w:cs="Times New Roman"/>
+                <w:color w:val="000000"/>
+                <w:sz w:val="24"/>
+                <w:szCs w:val="24"/>
+                <w:lang w:eastAsia="ru-RU"/>
+              </w:rPr>
+            </w:pPr>
+            <w:r>
+              <w:rPr>
+                <w:rFonts w:ascii="Times New Roman" w:eastAsia="Times New Roman" w:hAnsi="Times New Roman" w:cs="Times New Roman"/>
+                <w:color w:val="000000"/>
+                <w:sz w:val="24"/>
+                <w:szCs w:val="24"/>
+                <w:lang w:eastAsia="ru-RU"/>
+              </w:rPr>
+              <w:t>4275</w:t>
+            </w:r>
+          </w:p>
+        </w:tc>
+      </w:tr>
+      <w:tr>
+        <w:trPr>
+          <w:trHeight w:val="276"/>
+        </w:trPr>
+        <w:tc>
+          <w:tcPr>
+            <w:tcW w:w="1299" w:type="dxa"/>
+            <w:vMerge/>
+          </w:tcPr>
+          <w:p>
+            <w:pPr>
+              <w:spacing w:after="0" w:line="240" w:lineRule="auto"/>
+              <w:jc w:val="both"/>
+              <w:rPr>
+                <w:rFonts w:ascii="Times New Roman" w:eastAsia="Times New Roman" w:hAnsi="Times New Roman" w:cs="Times New Roman"/>
+                <w:color w:val="000000"/>
+                <w:sz w:val="24"/>
+                <w:szCs w:val="24"/>
+                <w:lang w:eastAsia="ru-RU"/>
+              </w:rPr>
+            </w:pPr>
+          </w:p>
+        </w:tc>
+        <w:tc>
+          <w:tcPr>
+            <w:tcW w:w="3021" w:type="dxa"/>
+            <w:vMerge/>
+          </w:tcPr>
+          <w:p>
+            <w:pPr>
+              <w:spacing w:after="0" w:line="240" w:lineRule="auto"/>
+              <w:jc w:val="center"/>
+              <w:rPr>
+                <w:rFonts w:ascii="Times New Roman" w:eastAsia="Times New Roman" w:hAnsi="Times New Roman" w:cs="Times New Roman"/>
+                <w:color w:val="000000"/>
+                <w:sz w:val="24"/>
+                <w:szCs w:val="24"/>
+                <w:lang w:eastAsia="ru-RU"/>
+              </w:rPr>
+            </w:pPr>
+          </w:p>
+        </w:tc>
+        <w:tc>
+          <w:tcPr>
+            <w:tcW w:w="1305" w:type="dxa"/>
+            <w:vMerge/>
+          </w:tcPr>
+          <w:p>
+            <w:pPr>
+              <w:spacing w:after="0" w:line="240" w:lineRule="auto"/>
+              <w:jc w:val="center"/>
+              <w:rPr>
+                <w:rFonts w:ascii="Times New Roman" w:eastAsia="Times New Roman" w:hAnsi="Times New Roman" w:cs="Times New Roman"/>
+                <w:color w:val="000000"/>
+                <w:sz w:val="24"/>
+                <w:szCs w:val="24"/>
+                <w:lang w:eastAsia="ru-RU"/>
+              </w:rPr>
+            </w:pPr>
+          </w:p>
+        </w:tc>
+        <w:tc>
+          <w:tcPr>
+            <w:tcW w:w="1322" w:type="dxa"/>
+            <w:vMerge/>
+          </w:tcPr>
+          <w:p>
+            <w:pPr>
+              <w:spacing w:after="0" w:line="240" w:lineRule="auto"/>
+              <w:jc w:val="center"/>
+              <w:rPr>
+                <w:rFonts w:ascii="Times New Roman" w:eastAsia="Times New Roman" w:hAnsi="Times New Roman" w:cs="Times New Roman"/>
+                <w:color w:val="000000"/>
+                <w:sz w:val="24"/>
+                <w:szCs w:val="24"/>
+                <w:lang w:eastAsia="ru-RU"/>
+              </w:rPr>
+            </w:pPr>
+          </w:p>
+        </w:tc>
+        <w:tc>
+          <w:tcPr>
+            <w:tcW w:w="1322" w:type="dxa"/>
+            <w:vMerge/>
+          </w:tcPr>
+          <w:p>
+            <w:pPr>
+              <w:spacing w:after="0" w:line="240" w:lineRule="auto"/>
+              <w:jc w:val="center"/>
+              <w:rPr>
+                <w:rFonts w:ascii="Times New Roman" w:eastAsia="Times New Roman" w:hAnsi="Times New Roman" w:cs="Times New Roman"/>
+                <w:color w:val="000000"/>
+                <w:sz w:val="24"/>
+                <w:szCs w:val="24"/>
+                <w:lang w:eastAsia="ru-RU"/>
+              </w:rPr>
+            </w:pPr>
+          </w:p>
+        </w:tc>
+        <w:tc>
+          <w:tcPr>
+            <w:tcW w:w="1324" w:type="dxa"/>
+            <w:vMerge/>
+          </w:tcPr>
+          <w:p>
+            <w:pPr>
+              <w:spacing w:after="0" w:line="240" w:lineRule="auto"/>
+              <w:jc w:val="center"/>
+              <w:rPr>
+                <w:rFonts w:ascii="Times New Roman" w:eastAsia="Times New Roman" w:hAnsi="Times New Roman" w:cs="Times New Roman"/>
+                <w:color w:val="000000"/>
+                <w:sz w:val="24"/>
+                <w:szCs w:val="24"/>
+                <w:lang w:eastAsia="ru-RU"/>
+              </w:rPr>
+            </w:pPr>
+          </w:p>
+        </w:tc>
+      </w:tr>
+      <w:tr>
+        <w:trPr>
+          <w:trHeight w:val="950"/>
+        </w:trPr>
+        <w:tc>
+          <w:tcPr>
+            <w:tcW w:w="1299" w:type="dxa"/>
+            <w:hideMark/>
+          </w:tcPr>
+          <w:p>
+            <w:pPr>
+              <w:spacing w:after="0" w:line="240" w:lineRule="auto"/>
+              <w:rPr>
+                <w:rFonts w:ascii="Times New Roman" w:eastAsia="Times New Roman" w:hAnsi="Times New Roman" w:cs="Times New Roman"/>
+                <w:color w:val="000000"/>
+                <w:sz w:val="24"/>
+                <w:szCs w:val="24"/>
+                <w:lang w:val="en-US" w:eastAsia="ru-RU"/>
+              </w:rPr>
+            </w:pPr>
+            <w:r>
+              <w:rPr>
+                <w:rFonts w:ascii="Times New Roman" w:eastAsia="Times New Roman" w:hAnsi="Times New Roman" w:cs="Times New Roman"/>
+                <w:color w:val="000000"/>
+                <w:sz w:val="24"/>
+                <w:szCs w:val="24"/>
+                <w:lang w:val="en-US" w:eastAsia="ru-RU"/>
+              </w:rPr>
+              <w:t>2.</w:t>
+            </w:r>
+          </w:p>
+        </w:tc>
+        <w:tc>
+          <w:tcPr>
+            <w:tcW w:w="3021" w:type="dxa"/>
+            <w:hideMark/>
+          </w:tcPr>
+          <w:p>
+            <w:pPr>
+              <w:spacing w:after="0" w:line="240" w:lineRule="auto"/>
+              <w:rPr>
+                <w:rFonts w:ascii="Times New Roman" w:eastAsia="Times New Roman" w:hAnsi="Times New Roman" w:cs="Times New Roman"/>
+                <w:color w:val="000000"/>
+                <w:sz w:val="24"/>
+                <w:szCs w:val="24"/>
+                <w:lang w:eastAsia="ru-RU"/>
+              </w:rPr>
+            </w:pPr>
+            <w:r>
+              <w:rPr>
+                <w:rFonts w:ascii="Times New Roman" w:eastAsia="Times New Roman" w:hAnsi="Times New Roman" w:cs="Times New Roman"/>
+                <w:color w:val="000000"/>
+                <w:sz w:val="24"/>
+                <w:szCs w:val="24"/>
+                <w:lang w:eastAsia="ru-RU"/>
+              </w:rPr>
+              <w:t> Основная з/п персонала</w:t>
+            </w:r>
+            <w:r>
+              <w:rPr>
+                <w:rFonts w:ascii="Times New Roman" w:eastAsia="Times New Roman" w:hAnsi="Times New Roman" w:cs="Times New Roman"/>
+                <w:color w:val="000000"/>
+                <w:sz w:val="24"/>
+                <w:szCs w:val="24"/>
+                <w:lang w:eastAsia="ru-RU"/>
+              </w:rPr>
+              <w:t xml:space="preserve"> (</w:t>
+            </w:r>
+            <w:r>
+              <w:rPr>
+                <w:rFonts w:ascii="Times New Roman" w:eastAsia="Times New Roman" w:hAnsi="Times New Roman" w:cs="Times New Roman"/>
+                <w:color w:val="000000"/>
+                <w:sz w:val="24"/>
+                <w:szCs w:val="24"/>
+                <w:lang w:val="en-US" w:eastAsia="ru-RU"/>
+              </w:rPr>
+              <w:t>W</w:t>
+            </w:r>
+            <w:r>
+              <w:rPr>
+                <w:rFonts w:ascii="Times New Roman" w:eastAsia="Times New Roman" w:hAnsi="Times New Roman" w:cs="Times New Roman"/>
+                <w:color w:val="000000"/>
+                <w:sz w:val="24"/>
+                <w:szCs w:val="24"/>
+                <w:lang w:eastAsia="ru-RU"/>
+              </w:rPr>
+              <w:t>1</w:t>
+            </w:r>
+            <w:r>
+              <w:rPr>
+                <w:rFonts w:ascii="Times New Roman" w:eastAsia="Times New Roman" w:hAnsi="Times New Roman" w:cs="Times New Roman"/>
+                <w:color w:val="000000"/>
+                <w:sz w:val="24"/>
+                <w:szCs w:val="24"/>
+                <w:lang w:eastAsia="ru-RU"/>
+              </w:rPr>
+              <w:t>)</w:t>
+            </w:r>
+          </w:p>
+        </w:tc>
+        <w:tc>
+          <w:tcPr>
+            <w:tcW w:w="1305" w:type="dxa"/>
+            <w:hideMark/>
+          </w:tcPr>
+          <w:p>
+            <w:pPr>
+              <w:spacing w:after="0" w:line="240" w:lineRule="auto"/>
+              <w:rPr>
+                <w:rFonts w:ascii="Times New Roman" w:eastAsia="Times New Roman" w:hAnsi="Times New Roman" w:cs="Times New Roman"/>
+                <w:color w:val="000000"/>
+                <w:sz w:val="24"/>
+                <w:szCs w:val="24"/>
+                <w:lang w:eastAsia="ru-RU"/>
+              </w:rPr>
+            </w:pPr>
+            <w:r>
+              <w:rPr>
+                <w:rFonts w:ascii="Times New Roman" w:eastAsia="Times New Roman" w:hAnsi="Times New Roman" w:cs="Times New Roman"/>
+                <w:color w:val="000000"/>
+                <w:sz w:val="24"/>
+                <w:szCs w:val="24"/>
+                <w:lang w:eastAsia="ru-RU"/>
+              </w:rPr>
+              <w:t>160</w:t>
+            </w:r>
+          </w:p>
+        </w:tc>
+        <w:tc>
+          <w:tcPr>
+            <w:tcW w:w="1322" w:type="dxa"/>
+            <w:hideMark/>
+          </w:tcPr>
+          <w:p>
+            <w:pPr>
+              <w:spacing w:after="0" w:line="240" w:lineRule="auto"/>
+              <w:rPr>
+                <w:rFonts w:ascii="Times New Roman" w:eastAsia="Times New Roman" w:hAnsi="Times New Roman" w:cs="Times New Roman"/>
+                <w:color w:val="000000"/>
+                <w:sz w:val="24"/>
+                <w:szCs w:val="24"/>
+                <w:lang w:eastAsia="ru-RU"/>
+              </w:rPr>
+            </w:pPr>
+            <w:r>
+              <w:rPr>
+                <w:rFonts w:ascii="Times New Roman" w:eastAsia="Times New Roman" w:hAnsi="Times New Roman" w:cs="Times New Roman"/>
+                <w:color w:val="000000"/>
+                <w:sz w:val="24"/>
+                <w:szCs w:val="24"/>
+                <w:lang w:eastAsia="ru-RU"/>
+              </w:rPr>
+              <w:t>9600</w:t>
+            </w:r>
+          </w:p>
+        </w:tc>
+        <w:tc>
+          <w:tcPr>
+            <w:tcW w:w="1322" w:type="dxa"/>
+            <w:hideMark/>
+          </w:tcPr>
+          <w:p>
+            <w:pPr>
+              <w:spacing w:after="0" w:line="240" w:lineRule="auto"/>
+              <w:rPr>
+                <w:rFonts w:ascii="Times New Roman" w:eastAsia="Times New Roman" w:hAnsi="Times New Roman" w:cs="Times New Roman"/>
+                <w:color w:val="000000"/>
+                <w:sz w:val="24"/>
+                <w:szCs w:val="24"/>
+                <w:lang w:eastAsia="ru-RU"/>
+              </w:rPr>
+            </w:pPr>
+            <w:r>
+              <w:rPr>
+                <w:rFonts w:ascii="Times New Roman" w:eastAsia="Times New Roman" w:hAnsi="Times New Roman" w:cs="Times New Roman"/>
+                <w:color w:val="000000"/>
+                <w:sz w:val="24"/>
+                <w:szCs w:val="24"/>
+                <w:lang w:eastAsia="ru-RU"/>
+              </w:rPr>
+              <w:t>10400</w:t>
+            </w:r>
+          </w:p>
+        </w:tc>
+        <w:tc>
+          <w:tcPr>
+            <w:tcW w:w="1324" w:type="dxa"/>
+            <w:hideMark/>
+          </w:tcPr>
+          <w:p>
+            <w:pPr>
+              <w:spacing w:after="0" w:line="240" w:lineRule="auto"/>
+              <w:rPr>
+                <w:rFonts w:ascii="Times New Roman" w:eastAsia="Times New Roman" w:hAnsi="Times New Roman" w:cs="Times New Roman"/>
+                <w:color w:val="000000"/>
+                <w:sz w:val="24"/>
+                <w:szCs w:val="24"/>
+                <w:lang w:eastAsia="ru-RU"/>
+              </w:rPr>
+            </w:pPr>
+            <w:r>
+              <w:rPr>
+                <w:rFonts w:ascii="Times New Roman" w:eastAsia="Times New Roman" w:hAnsi="Times New Roman" w:cs="Times New Roman"/>
+                <w:color w:val="000000"/>
+                <w:sz w:val="24"/>
+                <w:szCs w:val="24"/>
+                <w:lang w:eastAsia="ru-RU"/>
+              </w:rPr>
+              <w:t>12000</w:t>
+            </w:r>
+          </w:p>
+          <w:p>
+            <w:pPr>
+              <w:rPr>
+                <w:rFonts w:ascii="Times New Roman" w:eastAsia="Times New Roman" w:hAnsi="Times New Roman" w:cs="Times New Roman"/>
+                <w:color w:val="000000"/>
+                <w:sz w:val="24"/>
+                <w:szCs w:val="24"/>
+                <w:lang w:eastAsia="ru-RU"/>
+              </w:rPr>
+            </w:pPr>
+          </w:p>
+          <w:p>
+            <w:pPr>
+              <w:rPr>
+                <w:rFonts w:ascii="Times New Roman" w:eastAsia="Times New Roman" w:hAnsi="Times New Roman" w:cs="Times New Roman"/>
+                <w:sz w:val="24"/>
+                <w:szCs w:val="24"/>
+                <w:lang w:eastAsia="ru-RU"/>
+              </w:rPr>
+            </w:pPr>
+          </w:p>
+        </w:tc>
+      </w:tr>
+      <w:tr>
+        <w:trPr>
+          <w:trHeight w:val="469"/>
+        </w:trPr>
+        <w:tc>
+          <w:tcPr>
+            <w:tcW w:w="1299" w:type="dxa"/>
+            <w:hideMark/>
+          </w:tcPr>
+          <w:p>
+            <w:pPr>
+              <w:spacing w:after="0" w:line="240" w:lineRule="auto"/>
+              <w:jc w:val="both"/>
+              <w:rPr>
+                <w:rFonts w:ascii="Times New Roman" w:eastAsia="Times New Roman" w:hAnsi="Times New Roman" w:cs="Times New Roman"/>
+                <w:color w:val="000000"/>
+                <w:sz w:val="24"/>
+                <w:szCs w:val="24"/>
+                <w:lang w:eastAsia="ru-RU"/>
+              </w:rPr>
+            </w:pPr>
+            <w:r>
+              <w:rPr>
+                <w:rFonts w:ascii="Times New Roman" w:eastAsia="Times New Roman" w:hAnsi="Times New Roman" w:cs="Times New Roman"/>
+                <w:color w:val="000000"/>
+                <w:sz w:val="24"/>
+                <w:szCs w:val="24"/>
+                <w:lang w:eastAsia="ru-RU"/>
+              </w:rPr>
+              <w:t> </w:t>
+            </w:r>
+          </w:p>
+        </w:tc>
+        <w:tc>
+          <w:tcPr>
+            <w:tcW w:w="3021" w:type="dxa"/>
+            <w:hideMark/>
+          </w:tcPr>
+          <w:p>
+            <w:pPr>
+              <w:spacing w:after="0" w:line="240" w:lineRule="auto"/>
+              <w:jc w:val="both"/>
+              <w:rPr>
+                <w:rFonts w:ascii="Times New Roman" w:eastAsia="Times New Roman" w:hAnsi="Times New Roman" w:cs="Times New Roman"/>
+                <w:color w:val="000000"/>
+                <w:sz w:val="24"/>
+                <w:szCs w:val="24"/>
+                <w:lang w:eastAsia="ru-RU"/>
+              </w:rPr>
+            </w:pPr>
+            <w:r>
+              <w:rPr>
+                <w:rFonts w:ascii="Times New Roman" w:eastAsia="Times New Roman" w:hAnsi="Times New Roman" w:cs="Times New Roman"/>
+                <w:color w:val="000000"/>
+                <w:sz w:val="24"/>
+                <w:szCs w:val="24"/>
+                <w:lang w:eastAsia="ru-RU"/>
+              </w:rPr>
+              <w:t>Постоянные издержки</w:t>
+            </w:r>
+          </w:p>
+        </w:tc>
+        <w:tc>
+          <w:tcPr>
+            <w:tcW w:w="1305" w:type="dxa"/>
+            <w:hideMark/>
+          </w:tcPr>
+          <w:p>
+            <w:pPr>
+              <w:spacing w:after="0" w:line="240" w:lineRule="auto"/>
+              <w:jc w:val="both"/>
+              <w:rPr>
+                <w:rFonts w:ascii="Times New Roman" w:eastAsia="Times New Roman" w:hAnsi="Times New Roman" w:cs="Times New Roman"/>
+                <w:color w:val="000000"/>
+                <w:sz w:val="24"/>
+                <w:szCs w:val="24"/>
+                <w:lang w:eastAsia="ru-RU"/>
+              </w:rPr>
+            </w:pPr>
+            <w:r>
+              <w:rPr>
+                <w:rFonts w:ascii="Times New Roman" w:eastAsia="Times New Roman" w:hAnsi="Times New Roman" w:cs="Times New Roman"/>
+                <w:color w:val="000000"/>
+                <w:sz w:val="24"/>
+                <w:szCs w:val="24"/>
+                <w:lang w:eastAsia="ru-RU"/>
+              </w:rPr>
+              <w:t> </w:t>
+            </w:r>
+          </w:p>
+        </w:tc>
+        <w:tc>
+          <w:tcPr>
+            <w:tcW w:w="1322" w:type="dxa"/>
+            <w:hideMark/>
+          </w:tcPr>
+          <w:p>
+            <w:pPr>
+              <w:spacing w:after="0" w:line="240" w:lineRule="auto"/>
+              <w:jc w:val="both"/>
+              <w:rPr>
+                <w:rFonts w:ascii="Times New Roman" w:eastAsia="Times New Roman" w:hAnsi="Times New Roman" w:cs="Times New Roman"/>
+                <w:color w:val="000000"/>
+                <w:sz w:val="24"/>
+                <w:szCs w:val="24"/>
+                <w:lang w:eastAsia="ru-RU"/>
+              </w:rPr>
+            </w:pPr>
+            <w:r>
+              <w:rPr>
+                <w:rFonts w:ascii="Times New Roman" w:eastAsia="Times New Roman" w:hAnsi="Times New Roman" w:cs="Times New Roman"/>
+                <w:color w:val="000000"/>
+                <w:sz w:val="24"/>
+                <w:szCs w:val="24"/>
+                <w:lang w:eastAsia="ru-RU"/>
+              </w:rPr>
+              <w:t> </w:t>
+            </w:r>
+          </w:p>
+        </w:tc>
+        <w:tc>
+          <w:tcPr>
+            <w:tcW w:w="1322" w:type="dxa"/>
+            <w:hideMark/>
+          </w:tcPr>
+          <w:p>
+            <w:pPr>
+              <w:spacing w:after="0" w:line="240" w:lineRule="auto"/>
+              <w:jc w:val="both"/>
+              <w:rPr>
+                <w:rFonts w:ascii="Times New Roman" w:eastAsia="Times New Roman" w:hAnsi="Times New Roman" w:cs="Times New Roman"/>
+                <w:color w:val="000000"/>
+                <w:sz w:val="24"/>
+                <w:szCs w:val="24"/>
+                <w:lang w:eastAsia="ru-RU"/>
+              </w:rPr>
+            </w:pPr>
+            <w:r>
+              <w:rPr>
+                <w:rFonts w:ascii="Times New Roman" w:eastAsia="Times New Roman" w:hAnsi="Times New Roman" w:cs="Times New Roman"/>
+                <w:color w:val="000000"/>
+                <w:sz w:val="24"/>
+                <w:szCs w:val="24"/>
+                <w:lang w:eastAsia="ru-RU"/>
+              </w:rPr>
+              <w:t> </w:t>
+            </w:r>
+          </w:p>
+        </w:tc>
+        <w:tc>
+          <w:tcPr>
+            <w:tcW w:w="1324" w:type="dxa"/>
+            <w:hideMark/>
+          </w:tcPr>
+          <w:p>
+            <w:pPr>
+              <w:spacing w:after="0" w:line="240" w:lineRule="auto"/>
+              <w:jc w:val="both"/>
+              <w:rPr>
+                <w:rFonts w:ascii="Times New Roman" w:eastAsia="Times New Roman" w:hAnsi="Times New Roman" w:cs="Times New Roman"/>
+                <w:color w:val="000000"/>
+                <w:sz w:val="24"/>
+                <w:szCs w:val="24"/>
+                <w:lang w:eastAsia="ru-RU"/>
+              </w:rPr>
+            </w:pPr>
+            <w:r>
+              <w:rPr>
+                <w:rFonts w:ascii="Times New Roman" w:eastAsia="Times New Roman" w:hAnsi="Times New Roman" w:cs="Times New Roman"/>
+                <w:color w:val="000000"/>
+                <w:sz w:val="24"/>
+                <w:szCs w:val="24"/>
+                <w:lang w:eastAsia="ru-RU"/>
+              </w:rPr>
+              <w:t> </w:t>
+            </w:r>
+          </w:p>
+        </w:tc>
+      </w:tr>
+      <w:tr>
+        <w:trPr>
+          <w:trHeight w:val="469"/>
+        </w:trPr>
+        <w:tc>
+          <w:tcPr>
+            <w:tcW w:w="1299" w:type="dxa"/>
+            <w:hideMark/>
+          </w:tcPr>
+          <w:p>
+            <w:pPr>
+              <w:spacing w:after="0" w:line="240" w:lineRule="auto"/>
+              <w:jc w:val="both"/>
+              <w:rPr>
+                <w:rFonts w:ascii="Times New Roman" w:eastAsia="Times New Roman" w:hAnsi="Times New Roman" w:cs="Times New Roman"/>
+                <w:color w:val="000000"/>
+                <w:sz w:val="24"/>
+                <w:szCs w:val="24"/>
+                <w:lang w:eastAsia="ru-RU"/>
+              </w:rPr>
+            </w:pPr>
+            <w:r>
+              <w:rPr>
+                <w:rFonts w:ascii="Times New Roman" w:eastAsia="Times New Roman" w:hAnsi="Times New Roman" w:cs="Times New Roman"/>
+                <w:color w:val="000000"/>
+                <w:sz w:val="24"/>
+                <w:szCs w:val="24"/>
+                <w:lang w:eastAsia="ru-RU"/>
+              </w:rPr>
+              <w:t>1.</w:t>
+            </w:r>
+          </w:p>
+        </w:tc>
+        <w:tc>
+          <w:tcPr>
+            <w:tcW w:w="3021" w:type="dxa"/>
+          </w:tcPr>
+          <w:p>
+            <w:pPr>
+              <w:spacing w:after="0" w:line="240" w:lineRule="auto"/>
+              <w:jc w:val="both"/>
+              <w:rPr>
+                <w:rFonts w:ascii="Times New Roman" w:eastAsia="Times New Roman" w:hAnsi="Times New Roman" w:cs="Times New Roman"/>
+                <w:color w:val="000000"/>
+                <w:sz w:val="24"/>
+                <w:szCs w:val="24"/>
+                <w:lang w:eastAsia="ru-RU"/>
+              </w:rPr>
+            </w:pPr>
+            <w:r>
+              <w:rPr>
+                <w:rFonts w:ascii="Times New Roman" w:eastAsia="Times New Roman" w:hAnsi="Times New Roman" w:cs="Times New Roman"/>
+                <w:color w:val="000000"/>
+                <w:sz w:val="24"/>
+                <w:szCs w:val="24"/>
+                <w:lang w:eastAsia="ru-RU"/>
+              </w:rPr>
+              <w:t>Амортизация</w:t>
+            </w:r>
+          </w:p>
+        </w:tc>
+        <w:tc>
+          <w:tcPr>
+            <w:tcW w:w="1305" w:type="dxa"/>
+          </w:tcPr>
+          <w:p>
+            <w:pPr>
+              <w:spacing w:after="0" w:line="240" w:lineRule="auto"/>
+              <w:jc w:val="both"/>
+              <w:rPr>
+                <w:rFonts w:ascii="Times New Roman" w:eastAsia="Times New Roman" w:hAnsi="Times New Roman" w:cs="Times New Roman"/>
+                <w:color w:val="000000"/>
+                <w:sz w:val="24"/>
+                <w:szCs w:val="24"/>
+                <w:lang w:eastAsia="ru-RU"/>
+              </w:rPr>
+            </w:pPr>
+          </w:p>
+        </w:tc>
+        <w:tc>
+          <w:tcPr>
+            <w:tcW w:w="1322" w:type="dxa"/>
+          </w:tcPr>
+          <w:p>
+            <w:pPr>
+              <w:spacing w:after="0" w:line="240" w:lineRule="auto"/>
+              <w:jc w:val="both"/>
+              <w:rPr>
+                <w:rFonts w:ascii="Times New Roman" w:eastAsia="Times New Roman" w:hAnsi="Times New Roman" w:cs="Times New Roman"/>
+                <w:color w:val="000000"/>
+                <w:sz w:val="24"/>
+                <w:szCs w:val="24"/>
+                <w:lang w:eastAsia="ru-RU"/>
+              </w:rPr>
+            </w:pPr>
+            <w:r>
+              <w:rPr>
+                <w:rFonts w:ascii="Times New Roman" w:eastAsia="Times New Roman" w:hAnsi="Times New Roman" w:cs="Times New Roman"/>
+                <w:color w:val="000000"/>
+                <w:sz w:val="24"/>
+                <w:szCs w:val="24"/>
+                <w:lang w:eastAsia="ru-RU"/>
+              </w:rPr>
+              <w:t>132</w:t>
+            </w:r>
+          </w:p>
+        </w:tc>
+        <w:tc>
+          <w:tcPr>
+            <w:tcW w:w="1322" w:type="dxa"/>
+          </w:tcPr>
+          <w:p>
+            <w:pPr>
+              <w:spacing w:after="0" w:line="240" w:lineRule="auto"/>
+              <w:jc w:val="both"/>
+              <w:rPr>
+                <w:rFonts w:ascii="Times New Roman" w:eastAsia="Times New Roman" w:hAnsi="Times New Roman" w:cs="Times New Roman"/>
+                <w:color w:val="000000"/>
+                <w:sz w:val="24"/>
+                <w:szCs w:val="24"/>
+                <w:lang w:eastAsia="ru-RU"/>
+              </w:rPr>
+            </w:pPr>
+            <w:r>
+              <w:rPr>
+                <w:rFonts w:ascii="Times New Roman" w:eastAsia="Times New Roman" w:hAnsi="Times New Roman" w:cs="Times New Roman"/>
+                <w:color w:val="000000"/>
+                <w:sz w:val="24"/>
+                <w:szCs w:val="24"/>
+                <w:lang w:eastAsia="ru-RU"/>
+              </w:rPr>
+              <w:t>132</w:t>
+            </w:r>
+          </w:p>
+        </w:tc>
+        <w:tc>
+          <w:tcPr>
+            <w:tcW w:w="1324" w:type="dxa"/>
+          </w:tcPr>
+          <w:p>
+            <w:pPr>
+              <w:spacing w:after="0" w:line="240" w:lineRule="auto"/>
+              <w:jc w:val="both"/>
+              <w:rPr>
+                <w:rFonts w:ascii="Times New Roman" w:eastAsia="Times New Roman" w:hAnsi="Times New Roman" w:cs="Times New Roman"/>
+                <w:color w:val="000000"/>
+                <w:sz w:val="24"/>
+                <w:szCs w:val="24"/>
+                <w:lang w:eastAsia="ru-RU"/>
+              </w:rPr>
+            </w:pPr>
+            <w:r>
+              <w:rPr>
+                <w:rFonts w:ascii="Times New Roman" w:eastAsia="Times New Roman" w:hAnsi="Times New Roman" w:cs="Times New Roman"/>
+                <w:color w:val="000000"/>
+                <w:sz w:val="24"/>
+                <w:szCs w:val="24"/>
+                <w:lang w:eastAsia="ru-RU"/>
+              </w:rPr>
+              <w:t>132</w:t>
+            </w:r>
+          </w:p>
+        </w:tc>
+      </w:tr>
+      <w:tr>
+        <w:trPr>
+          <w:trHeight w:val="469"/>
+        </w:trPr>
+        <w:tc>
+          <w:tcPr>
+            <w:tcW w:w="1299" w:type="dxa"/>
+          </w:tcPr>
+          <w:p>
+            <w:pPr>
+              <w:spacing w:after="0" w:line="240" w:lineRule="auto"/>
+              <w:jc w:val="both"/>
+              <w:rPr>
+                <w:rFonts w:ascii="Times New Roman" w:eastAsia="Times New Roman" w:hAnsi="Times New Roman" w:cs="Times New Roman"/>
+                <w:color w:val="000000"/>
+                <w:sz w:val="24"/>
+                <w:szCs w:val="24"/>
+                <w:lang w:eastAsia="ru-RU"/>
+              </w:rPr>
+            </w:pPr>
+            <w:r>
+              <w:rPr>
+                <w:rFonts w:ascii="Times New Roman" w:eastAsia="Times New Roman" w:hAnsi="Times New Roman" w:cs="Times New Roman"/>
+                <w:color w:val="000000"/>
+                <w:sz w:val="24"/>
+                <w:szCs w:val="24"/>
+                <w:lang w:eastAsia="ru-RU"/>
+              </w:rPr>
+              <w:t>3.</w:t>
+            </w:r>
+          </w:p>
+        </w:tc>
+        <w:tc>
+          <w:tcPr>
+            <w:tcW w:w="3021" w:type="dxa"/>
+          </w:tcPr>
+          <w:p>
+            <w:pPr>
+              <w:spacing w:after="0" w:line="240" w:lineRule="auto"/>
+              <w:jc w:val="both"/>
+              <w:rPr>
+                <w:rFonts w:ascii="Times New Roman" w:eastAsia="Times New Roman" w:hAnsi="Times New Roman" w:cs="Times New Roman"/>
+                <w:color w:val="000000"/>
+                <w:sz w:val="24"/>
+                <w:szCs w:val="24"/>
+                <w:lang w:eastAsia="ru-RU"/>
+              </w:rPr>
+            </w:pPr>
+            <w:r>
+              <w:rPr>
+                <w:rFonts w:ascii="Times New Roman" w:eastAsia="Times New Roman" w:hAnsi="Times New Roman" w:cs="Times New Roman"/>
+                <w:color w:val="000000"/>
+                <w:sz w:val="24"/>
+                <w:szCs w:val="24"/>
+                <w:lang w:eastAsia="ru-RU"/>
+              </w:rPr>
+              <w:t xml:space="preserve">Аренда </w:t>
+            </w:r>
+          </w:p>
+        </w:tc>
+        <w:tc>
+          <w:tcPr>
+            <w:tcW w:w="1305" w:type="dxa"/>
+          </w:tcPr>
+          <w:p>
+            <w:pPr>
+              <w:spacing w:after="0" w:line="240" w:lineRule="auto"/>
+              <w:jc w:val="both"/>
+              <w:rPr>
+                <w:rFonts w:ascii="Times New Roman" w:eastAsia="Times New Roman" w:hAnsi="Times New Roman" w:cs="Times New Roman"/>
+                <w:color w:val="000000"/>
+                <w:sz w:val="24"/>
+                <w:szCs w:val="24"/>
+                <w:lang w:eastAsia="ru-RU"/>
+              </w:rPr>
+            </w:pPr>
+            <w:r>
+              <w:rPr>
+                <w:rFonts w:ascii="Times New Roman" w:eastAsia="Times New Roman" w:hAnsi="Times New Roman" w:cs="Times New Roman"/>
+                <w:color w:val="000000"/>
+                <w:sz w:val="24"/>
+                <w:szCs w:val="24"/>
+                <w:lang w:eastAsia="ru-RU"/>
+              </w:rPr>
+              <w:t> </w:t>
+            </w:r>
+          </w:p>
+        </w:tc>
+        <w:tc>
+          <w:tcPr>
+            <w:tcW w:w="1322" w:type="dxa"/>
+          </w:tcPr>
+          <w:p>
+            <w:pPr>
+              <w:spacing w:after="0" w:line="240" w:lineRule="auto"/>
+              <w:jc w:val="both"/>
+              <w:rPr>
+                <w:rFonts w:ascii="Times New Roman" w:eastAsia="Times New Roman" w:hAnsi="Times New Roman" w:cs="Times New Roman"/>
+                <w:color w:val="000000"/>
+                <w:sz w:val="24"/>
+                <w:szCs w:val="24"/>
+                <w:lang w:eastAsia="ru-RU"/>
+              </w:rPr>
+            </w:pPr>
+            <w:r>
+              <w:rPr>
+                <w:rFonts w:ascii="Times New Roman" w:eastAsia="Times New Roman" w:hAnsi="Times New Roman" w:cs="Times New Roman"/>
+                <w:color w:val="000000"/>
+                <w:sz w:val="24"/>
+                <w:szCs w:val="24"/>
+                <w:lang w:eastAsia="ru-RU"/>
+              </w:rPr>
+              <w:t>1560</w:t>
+            </w:r>
+          </w:p>
+        </w:tc>
+        <w:tc>
+          <w:tcPr>
+            <w:tcW w:w="1322" w:type="dxa"/>
+          </w:tcPr>
+          <w:p>
+            <w:pPr>
+              <w:spacing w:after="0" w:line="240" w:lineRule="auto"/>
+              <w:jc w:val="both"/>
+              <w:rPr>
+                <w:rFonts w:ascii="Times New Roman" w:eastAsia="Times New Roman" w:hAnsi="Times New Roman" w:cs="Times New Roman"/>
+                <w:color w:val="000000"/>
+                <w:sz w:val="24"/>
+                <w:szCs w:val="24"/>
+                <w:lang w:eastAsia="ru-RU"/>
+              </w:rPr>
+            </w:pPr>
+            <w:r>
+              <w:rPr>
+                <w:rFonts w:ascii="Times New Roman" w:eastAsia="Times New Roman" w:hAnsi="Times New Roman" w:cs="Times New Roman"/>
+                <w:color w:val="000000"/>
+                <w:sz w:val="24"/>
+                <w:szCs w:val="24"/>
+                <w:lang w:eastAsia="ru-RU"/>
+              </w:rPr>
+              <w:t>1560</w:t>
+            </w:r>
+          </w:p>
+        </w:tc>
+        <w:tc>
+          <w:tcPr>
+            <w:tcW w:w="1324" w:type="dxa"/>
+          </w:tcPr>
+          <w:p>
+            <w:pPr>
+              <w:spacing w:after="0" w:line="240" w:lineRule="auto"/>
+              <w:jc w:val="both"/>
+              <w:rPr>
+                <w:rFonts w:ascii="Times New Roman" w:eastAsia="Times New Roman" w:hAnsi="Times New Roman" w:cs="Times New Roman"/>
+                <w:color w:val="000000"/>
+                <w:sz w:val="24"/>
+                <w:szCs w:val="24"/>
+                <w:lang w:eastAsia="ru-RU"/>
+              </w:rPr>
+            </w:pPr>
+            <w:r>
+              <w:rPr>
+                <w:rFonts w:ascii="Times New Roman" w:eastAsia="Times New Roman" w:hAnsi="Times New Roman" w:cs="Times New Roman"/>
+                <w:color w:val="000000"/>
+                <w:sz w:val="24"/>
+                <w:szCs w:val="24"/>
+                <w:lang w:eastAsia="ru-RU"/>
+              </w:rPr>
+              <w:t>1560</w:t>
+            </w:r>
+          </w:p>
+        </w:tc>
+      </w:tr>
+      <w:tr>
+        <w:trPr>
+          <w:trHeight w:val="239"/>
+        </w:trPr>
+        <w:tc>
+          <w:tcPr>
+            <w:tcW w:w="1299" w:type="dxa"/>
+            <w:hideMark/>
+          </w:tcPr>
+          <w:p>
+            <w:pPr>
+              <w:spacing w:after="0" w:line="240" w:lineRule="auto"/>
+              <w:jc w:val="both"/>
+              <w:rPr>
+                <w:rFonts w:ascii="Times New Roman" w:eastAsia="Times New Roman" w:hAnsi="Times New Roman" w:cs="Times New Roman"/>
+                <w:color w:val="000000"/>
+                <w:sz w:val="24"/>
+                <w:szCs w:val="24"/>
+                <w:lang w:eastAsia="ru-RU"/>
+              </w:rPr>
+            </w:pPr>
+            <w:r>
+              <w:rPr>
+                <w:rFonts w:ascii="Times New Roman" w:eastAsia="Times New Roman" w:hAnsi="Times New Roman" w:cs="Times New Roman"/>
+                <w:color w:val="000000"/>
+                <w:sz w:val="24"/>
+                <w:szCs w:val="24"/>
+                <w:lang w:eastAsia="ru-RU"/>
+              </w:rPr>
+              <w:t>4.</w:t>
+            </w:r>
+          </w:p>
+        </w:tc>
+        <w:tc>
+          <w:tcPr>
+            <w:tcW w:w="3021" w:type="dxa"/>
+            <w:hideMark/>
+          </w:tcPr>
+          <w:p>
+            <w:pPr>
+              <w:spacing w:after="0" w:line="240" w:lineRule="auto"/>
+              <w:jc w:val="both"/>
+              <w:rPr>
+                <w:rFonts w:ascii="Times New Roman" w:eastAsia="Times New Roman" w:hAnsi="Times New Roman" w:cs="Times New Roman"/>
+                <w:color w:val="000000"/>
+                <w:sz w:val="24"/>
+                <w:szCs w:val="24"/>
+                <w:lang w:eastAsia="ru-RU"/>
+              </w:rPr>
+            </w:pPr>
+            <w:r>
+              <w:rPr>
+                <w:rFonts w:ascii="Times New Roman" w:eastAsia="Times New Roman" w:hAnsi="Times New Roman" w:cs="Times New Roman"/>
+                <w:color w:val="000000"/>
+                <w:sz w:val="24"/>
+                <w:szCs w:val="24"/>
+                <w:lang w:eastAsia="ru-RU"/>
+              </w:rPr>
+              <w:t>Накладные расходы</w:t>
+            </w:r>
+          </w:p>
+        </w:tc>
+        <w:tc>
+          <w:tcPr>
+            <w:tcW w:w="1305" w:type="dxa"/>
+            <w:hideMark/>
+          </w:tcPr>
+          <w:p>
+            <w:pPr>
+              <w:spacing w:after="0" w:line="240" w:lineRule="auto"/>
+              <w:jc w:val="both"/>
+              <w:rPr>
+                <w:rFonts w:ascii="Times New Roman" w:eastAsia="Times New Roman" w:hAnsi="Times New Roman" w:cs="Times New Roman"/>
+                <w:color w:val="000000"/>
+                <w:sz w:val="24"/>
+                <w:szCs w:val="24"/>
+                <w:lang w:eastAsia="ru-RU"/>
+              </w:rPr>
+            </w:pPr>
+            <w:r>
+              <w:rPr>
+                <w:rFonts w:ascii="Times New Roman" w:eastAsia="Times New Roman" w:hAnsi="Times New Roman" w:cs="Times New Roman"/>
+                <w:color w:val="000000"/>
+                <w:sz w:val="24"/>
+                <w:szCs w:val="24"/>
+                <w:lang w:eastAsia="ru-RU"/>
+              </w:rPr>
+              <w:t> </w:t>
+            </w:r>
+          </w:p>
+        </w:tc>
+        <w:tc>
+          <w:tcPr>
+            <w:tcW w:w="1322" w:type="dxa"/>
+            <w:hideMark/>
+          </w:tcPr>
+          <w:p>
+            <w:pPr>
+              <w:spacing w:after="0" w:line="240" w:lineRule="auto"/>
+              <w:jc w:val="both"/>
+              <w:rPr>
+                <w:rFonts w:ascii="Times New Roman" w:eastAsia="Times New Roman" w:hAnsi="Times New Roman" w:cs="Times New Roman"/>
+                <w:color w:val="000000"/>
+                <w:sz w:val="24"/>
+                <w:szCs w:val="24"/>
+                <w:lang w:eastAsia="ru-RU"/>
+              </w:rPr>
+            </w:pPr>
+            <w:r>
+              <w:rPr>
+                <w:rFonts w:ascii="Times New Roman" w:eastAsia="Times New Roman" w:hAnsi="Times New Roman" w:cs="Times New Roman"/>
+                <w:color w:val="000000"/>
+                <w:sz w:val="24"/>
+                <w:szCs w:val="24"/>
+                <w:lang w:eastAsia="ru-RU"/>
+              </w:rPr>
+              <w:t>2100</w:t>
+            </w:r>
+          </w:p>
+        </w:tc>
+        <w:tc>
+          <w:tcPr>
+            <w:tcW w:w="1322" w:type="dxa"/>
+            <w:hideMark/>
+          </w:tcPr>
+          <w:p>
+            <w:pPr>
+              <w:spacing w:after="0" w:line="240" w:lineRule="auto"/>
+              <w:jc w:val="both"/>
+              <w:rPr>
+                <w:rFonts w:ascii="Times New Roman" w:eastAsia="Times New Roman" w:hAnsi="Times New Roman" w:cs="Times New Roman"/>
+                <w:color w:val="000000"/>
+                <w:sz w:val="24"/>
+                <w:szCs w:val="24"/>
+                <w:lang w:eastAsia="ru-RU"/>
+              </w:rPr>
+            </w:pPr>
+            <w:r>
+              <w:rPr>
+                <w:rFonts w:ascii="Times New Roman" w:eastAsia="Times New Roman" w:hAnsi="Times New Roman" w:cs="Times New Roman"/>
+                <w:color w:val="000000"/>
+                <w:sz w:val="24"/>
+                <w:szCs w:val="24"/>
+                <w:lang w:eastAsia="ru-RU"/>
+              </w:rPr>
+              <w:t>2100</w:t>
+            </w:r>
+          </w:p>
+        </w:tc>
+        <w:tc>
+          <w:tcPr>
+            <w:tcW w:w="1324" w:type="dxa"/>
+            <w:hideMark/>
+          </w:tcPr>
+          <w:p>
+            <w:pPr>
+              <w:spacing w:after="0" w:line="240" w:lineRule="auto"/>
+              <w:jc w:val="both"/>
+              <w:rPr>
+                <w:rFonts w:ascii="Times New Roman" w:eastAsia="Times New Roman" w:hAnsi="Times New Roman" w:cs="Times New Roman"/>
+                <w:color w:val="000000"/>
+                <w:sz w:val="24"/>
+                <w:szCs w:val="24"/>
+                <w:lang w:eastAsia="ru-RU"/>
+              </w:rPr>
+            </w:pPr>
+            <w:r>
+              <w:rPr>
+                <w:rFonts w:ascii="Times New Roman" w:eastAsia="Times New Roman" w:hAnsi="Times New Roman" w:cs="Times New Roman"/>
+                <w:color w:val="000000"/>
+                <w:sz w:val="24"/>
+                <w:szCs w:val="24"/>
+                <w:lang w:eastAsia="ru-RU"/>
+              </w:rPr>
+              <w:t>2100</w:t>
+            </w:r>
+          </w:p>
+        </w:tc>
+      </w:tr>
+      <w:tr>
+        <w:trPr>
+          <w:trHeight w:val="239"/>
+        </w:trPr>
+        <w:tc>
+          <w:tcPr>
+            <w:tcW w:w="1299" w:type="dxa"/>
+            <w:hideMark/>
+          </w:tcPr>
+          <w:p>
+            <w:pPr>
+              <w:spacing w:after="0" w:line="240" w:lineRule="auto"/>
+              <w:jc w:val="both"/>
+              <w:rPr>
+                <w:rFonts w:ascii="Times New Roman" w:eastAsia="Times New Roman" w:hAnsi="Times New Roman" w:cs="Times New Roman"/>
+                <w:color w:val="000000"/>
+                <w:sz w:val="24"/>
+                <w:szCs w:val="24"/>
+                <w:lang w:eastAsia="ru-RU"/>
+              </w:rPr>
+            </w:pPr>
+            <w:r>
+              <w:rPr>
+                <w:rFonts w:ascii="Times New Roman" w:eastAsia="Times New Roman" w:hAnsi="Times New Roman" w:cs="Times New Roman"/>
+                <w:color w:val="000000"/>
+                <w:sz w:val="24"/>
+                <w:szCs w:val="24"/>
+                <w:lang w:eastAsia="ru-RU"/>
+              </w:rPr>
+              <w:t> </w:t>
+            </w:r>
+          </w:p>
+        </w:tc>
+        <w:tc>
+          <w:tcPr>
+            <w:tcW w:w="3021" w:type="dxa"/>
+            <w:hideMark/>
+          </w:tcPr>
+          <w:p>
+            <w:pPr>
+              <w:spacing w:after="0" w:line="240" w:lineRule="auto"/>
+              <w:jc w:val="both"/>
+              <w:rPr>
+                <w:rFonts w:ascii="Times New Roman" w:eastAsia="Times New Roman" w:hAnsi="Times New Roman" w:cs="Times New Roman"/>
+                <w:color w:val="000000"/>
+                <w:sz w:val="24"/>
+                <w:szCs w:val="24"/>
+                <w:lang w:eastAsia="ru-RU"/>
+              </w:rPr>
+            </w:pPr>
+            <w:r>
+              <w:rPr>
+                <w:rFonts w:ascii="Times New Roman" w:eastAsia="Times New Roman" w:hAnsi="Times New Roman" w:cs="Times New Roman"/>
+                <w:color w:val="000000"/>
+                <w:sz w:val="24"/>
+                <w:szCs w:val="24"/>
+                <w:lang w:eastAsia="ru-RU"/>
+              </w:rPr>
+              <w:t>Всего</w:t>
+            </w:r>
+          </w:p>
+        </w:tc>
+        <w:tc>
+          <w:tcPr>
+            <w:tcW w:w="1305" w:type="dxa"/>
+            <w:hideMark/>
+          </w:tcPr>
+          <w:p>
+            <w:pPr>
+              <w:spacing w:after="0" w:line="240" w:lineRule="auto"/>
+              <w:jc w:val="both"/>
+              <w:rPr>
+                <w:rFonts w:ascii="Times New Roman" w:eastAsia="Times New Roman" w:hAnsi="Times New Roman" w:cs="Times New Roman"/>
+                <w:color w:val="000000"/>
+                <w:sz w:val="24"/>
+                <w:szCs w:val="24"/>
+                <w:lang w:eastAsia="ru-RU"/>
+              </w:rPr>
+            </w:pPr>
+            <w:r>
+              <w:rPr>
+                <w:rFonts w:ascii="Times New Roman" w:eastAsia="Times New Roman" w:hAnsi="Times New Roman" w:cs="Times New Roman"/>
+                <w:color w:val="000000"/>
+                <w:sz w:val="24"/>
+                <w:szCs w:val="24"/>
+                <w:lang w:eastAsia="ru-RU"/>
+              </w:rPr>
+              <w:t> </w:t>
+            </w:r>
+          </w:p>
+        </w:tc>
+        <w:tc>
+          <w:tcPr>
+            <w:tcW w:w="1322" w:type="dxa"/>
+            <w:hideMark/>
+          </w:tcPr>
+          <w:p>
+            <w:pPr>
+              <w:spacing w:after="0" w:line="240" w:lineRule="auto"/>
+              <w:jc w:val="both"/>
+              <w:rPr>
+                <w:rFonts w:ascii="Times New Roman" w:eastAsia="Times New Roman" w:hAnsi="Times New Roman" w:cs="Times New Roman"/>
+                <w:color w:val="000000"/>
+                <w:sz w:val="24"/>
+                <w:szCs w:val="24"/>
+                <w:lang w:eastAsia="ru-RU"/>
+              </w:rPr>
+            </w:pPr>
+            <w:r>
+              <w:rPr>
+                <w:rFonts w:ascii="Times New Roman" w:eastAsia="Times New Roman" w:hAnsi="Times New Roman" w:cs="Times New Roman"/>
+                <w:color w:val="000000"/>
+                <w:sz w:val="24"/>
+                <w:szCs w:val="24"/>
+                <w:lang w:eastAsia="ru-RU"/>
+              </w:rPr>
+              <w:t>8318</w:t>
+            </w:r>
+          </w:p>
+        </w:tc>
+        <w:tc>
+          <w:tcPr>
+            <w:tcW w:w="1322" w:type="dxa"/>
+            <w:hideMark/>
+          </w:tcPr>
+          <w:p>
+            <w:pPr>
+              <w:spacing w:after="0" w:line="240" w:lineRule="auto"/>
+              <w:jc w:val="both"/>
+              <w:rPr>
+                <w:rFonts w:ascii="Times New Roman" w:eastAsia="Times New Roman" w:hAnsi="Times New Roman" w:cs="Times New Roman"/>
+                <w:color w:val="000000"/>
+                <w:sz w:val="24"/>
+                <w:szCs w:val="24"/>
+                <w:lang w:eastAsia="ru-RU"/>
+              </w:rPr>
+            </w:pPr>
+            <w:r>
+              <w:rPr>
+                <w:rFonts w:ascii="Times New Roman" w:eastAsia="Times New Roman" w:hAnsi="Times New Roman" w:cs="Times New Roman"/>
+                <w:color w:val="000000"/>
+                <w:sz w:val="24"/>
+                <w:szCs w:val="24"/>
+                <w:lang w:eastAsia="ru-RU"/>
+              </w:rPr>
+              <w:t>8697</w:t>
+            </w:r>
+          </w:p>
+        </w:tc>
+        <w:tc>
+          <w:tcPr>
+            <w:tcW w:w="1324" w:type="dxa"/>
+            <w:hideMark/>
+          </w:tcPr>
+          <w:p>
+            <w:pPr>
+              <w:spacing w:after="0" w:line="240" w:lineRule="auto"/>
+              <w:jc w:val="both"/>
+              <w:rPr>
+                <w:rFonts w:ascii="Times New Roman" w:eastAsia="Times New Roman" w:hAnsi="Times New Roman" w:cs="Times New Roman"/>
+                <w:color w:val="000000"/>
+                <w:sz w:val="24"/>
+                <w:szCs w:val="24"/>
+                <w:lang w:eastAsia="ru-RU"/>
+              </w:rPr>
+            </w:pPr>
+            <w:r>
+              <w:rPr>
+                <w:rFonts w:ascii="Times New Roman" w:eastAsia="Times New Roman" w:hAnsi="Times New Roman" w:cs="Times New Roman"/>
+                <w:color w:val="000000"/>
+                <w:sz w:val="24"/>
+                <w:szCs w:val="24"/>
+                <w:lang w:eastAsia="ru-RU"/>
+              </w:rPr>
+              <w:t>9443</w:t>
+            </w:r>
+          </w:p>
+        </w:tc>
+      </w:tr>
+    </w:tbl>
+    <w:p>
+      <w:pPr>
+        <w:jc w:val="both"/>
+        <w:rPr>
+          <w:rFonts w:ascii="Times New Roman" w:hAnsi="Times New Roman" w:cs="Times New Roman"/>
+          <w:color w:val="000000"/>
+          <w:sz w:val="24"/>
+          <w:szCs w:val="24"/>
+          <w:highlight w:val="yellow"/>
+        </w:rPr>
+      </w:pPr>
+    </w:p>
+    <w:p>
+      <w:pPr>
+        <w:jc w:val="both"/>
+        <w:rPr>
+          <w:rFonts w:ascii="Times New Roman" w:hAnsi="Times New Roman" w:cs="Times New Roman"/>
+          <w:color w:val="000000"/>
+          <w:sz w:val="24"/>
+          <w:szCs w:val="24"/>
+          <w:highlight w:val="yellow"/>
+        </w:rPr>
+      </w:pPr>
+    </w:p>
+    <w:p>
+      <w:pPr>
+        <w:jc w:val="both"/>
+        <w:rPr>
+          <w:rFonts w:ascii="Times New Roman" w:hAnsi="Times New Roman" w:cs="Times New Roman"/>
+          <w:color w:val="000000"/>
+          <w:sz w:val="24"/>
+          <w:szCs w:val="24"/>
+          <w:highlight w:val="yellow"/>
+        </w:rPr>
+      </w:pPr>
+      <w:r>
+        <w:rPr>
+          <w:rFonts w:ascii="Times New Roman" w:hAnsi="Times New Roman" w:cs="Times New Roman"/>
+          <w:color w:val="000000"/>
+          <w:sz w:val="24"/>
+          <w:szCs w:val="24"/>
+          <w:highlight w:val="yellow"/>
+        </w:rPr>
+        <w:t>Произведем расчет отчислений в социальный фонд</w:t>
+      </w:r>
+      <w:r>
+        <w:rPr>
+          <w:rFonts w:ascii="Times New Roman" w:hAnsi="Times New Roman" w:cs="Times New Roman"/>
+          <w:color w:val="000000"/>
+          <w:sz w:val="24"/>
+          <w:szCs w:val="24"/>
+          <w:highlight w:val="yellow"/>
+        </w:rPr>
+        <w:t xml:space="preserve"> за </w:t>
+      </w:r>
+      <w:proofErr w:type="spellStart"/>
+      <w:r>
+        <w:rPr>
+          <w:rFonts w:ascii="Times New Roman" w:hAnsi="Times New Roman" w:cs="Times New Roman"/>
+          <w:color w:val="000000"/>
+          <w:sz w:val="24"/>
+          <w:szCs w:val="24"/>
+          <w:highlight w:val="yellow"/>
+        </w:rPr>
+        <w:t>ед.продукции</w:t>
+      </w:r>
+      <w:proofErr w:type="spellEnd"/>
+      <w:r>
+        <w:rPr>
+          <w:rFonts w:ascii="Times New Roman" w:hAnsi="Times New Roman" w:cs="Times New Roman"/>
+          <w:color w:val="000000"/>
+          <w:sz w:val="24"/>
+          <w:szCs w:val="24"/>
+          <w:highlight w:val="yellow"/>
+        </w:rPr>
+        <w:t xml:space="preserve"> (30,2% от зарплат):</w:t>
+      </w:r>
+    </w:p>
+    <w:p>
+      <w:pPr>
+        <w:jc w:val="both"/>
+        <w:rPr>
+          <w:rFonts w:ascii="Times New Roman" w:hAnsi="Times New Roman" w:cs="Times New Roman"/>
+          <w:color w:val="000000"/>
+          <w:sz w:val="24"/>
+          <w:szCs w:val="24"/>
+          <w:highlight w:val="yellow"/>
+        </w:rPr>
+      </w:pPr>
+    </w:p>
+    <w:p>
+      <w:pPr>
+        <w:jc w:val="both"/>
+        <w:rPr>
+          <w:rFonts w:ascii="Times New Roman" w:eastAsiaTheme="minorEastAsia" w:hAnsi="Times New Roman" w:cs="Times New Roman"/>
+          <w:color w:val="000000"/>
+          <w:sz w:val="24"/>
+          <w:szCs w:val="24"/>
+          <w:highlight w:val="yellow"/>
+        </w:rPr>
+      </w:pPr>
+      <m:oMathPara>
+        <m:oMath>
+          <m:d>
+            <m:dPr>
+              <m:ctrlPr>
+                <w:rPr>
+                  <w:rFonts w:ascii="Cambria Math" w:hAnsi="Cambria Math" w:cs="Times New Roman"/>
+                  <w:i/>
+                  <w:color w:val="000000"/>
+                  <w:sz w:val="24"/>
+                  <w:szCs w:val="24"/>
+                </w:rPr>
+              </m:ctrlPr>
+            </m:dPr>
+            <m:e>
+              <m:r>
+                <w:rPr>
+                  <w:rFonts w:ascii="Cambria Math" w:hAnsi="Cambria Math" w:cs="Times New Roman"/>
+                  <w:color w:val="000000"/>
+                  <w:sz w:val="24"/>
+                  <w:szCs w:val="24"/>
+                  <w:highlight w:val="yellow"/>
+                </w:rPr>
+                <m:t>160+57</m:t>
+              </m:r>
+            </m:e>
+          </m:d>
+          <m:r>
+            <w:rPr>
+              <w:rFonts w:ascii="Cambria Math" w:hAnsi="Cambria Math" w:cs="Times New Roman"/>
+              <w:color w:val="000000"/>
+              <w:sz w:val="24"/>
+              <w:szCs w:val="24"/>
+              <w:highlight w:val="yellow"/>
+            </w:rPr>
+            <m:t xml:space="preserve">*0.302=71 тыс. руб. </m:t>
+          </m:r>
+        </m:oMath>
+      </m:oMathPara>
+    </w:p>
+    <w:p>
+      <w:pPr>
+        <w:jc w:val="both"/>
+        <w:rPr>
+          <w:rFonts w:ascii="Times New Roman" w:hAnsi="Times New Roman" w:cs="Times New Roman"/>
+          <w:color w:val="000000"/>
+          <w:sz w:val="24"/>
+          <w:szCs w:val="24"/>
+          <w:highlight w:val="yellow"/>
+        </w:rPr>
+      </w:pPr>
+      <w:r>
+        <w:rPr>
+          <w:rFonts w:ascii="Times New Roman" w:hAnsi="Times New Roman" w:cs="Times New Roman"/>
+          <w:color w:val="000000"/>
+          <w:sz w:val="24"/>
+          <w:szCs w:val="24"/>
+          <w:highlight w:val="yellow"/>
+        </w:rPr>
+        <w:lastRenderedPageBreak/>
+        <w:t>При расчете показателей денежного потока необходимо учесть налоговые выплаты. В расчет принимается только налог на прибыль в размере, установленном законодательными актами на период выполнения расчетов по проекту.</w:t>
+      </w:r>
+      <w:r>
+        <w:rPr>
+          <w:rFonts w:ascii="Times New Roman" w:hAnsi="Times New Roman" w:cs="Times New Roman"/>
+          <w:color w:val="000000"/>
+          <w:sz w:val="24"/>
+          <w:szCs w:val="24"/>
+          <w:highlight w:val="yellow"/>
+        </w:rPr>
+        <w:t xml:space="preserve"> (согласно налоговому кодексу составляет 25%)</w:t>
+      </w:r>
+    </w:p>
+    <w:p>
+      <w:pPr>
+        <w:jc w:val="both"/>
+        <w:rPr>
+          <w:rFonts w:ascii="Times New Roman" w:hAnsi="Times New Roman" w:cs="Times New Roman"/>
+          <w:color w:val="000000"/>
+          <w:sz w:val="24"/>
+          <w:szCs w:val="24"/>
+          <w:highlight w:val="yellow"/>
+        </w:rPr>
+      </w:pPr>
+    </w:p>
+    <w:p>
+      <w:pPr>
+        <w:jc w:val="both"/>
+        <w:rPr>
+          <w:rFonts w:ascii="Times New Roman" w:hAnsi="Times New Roman" w:cs="Times New Roman"/>
+          <w:color w:val="000000"/>
+          <w:sz w:val="24"/>
+          <w:szCs w:val="24"/>
+          <w:highlight w:val="yellow"/>
+        </w:rPr>
+      </w:pPr>
+      <w:r>
+        <w:rPr>
+          <w:rFonts w:ascii="Times New Roman" w:hAnsi="Times New Roman" w:cs="Times New Roman"/>
+          <w:b/>
+          <w:bCs/>
+          <w:color w:val="000000"/>
+          <w:sz w:val="24"/>
+          <w:szCs w:val="24"/>
+          <w:highlight w:val="yellow"/>
+        </w:rPr>
+        <w:t>Денежный поток</w:t>
+      </w:r>
+      <w:r>
+        <w:rPr>
+          <w:rFonts w:ascii="Times New Roman" w:hAnsi="Times New Roman" w:cs="Times New Roman"/>
+          <w:color w:val="000000"/>
+          <w:sz w:val="24"/>
+          <w:szCs w:val="24"/>
+          <w:highlight w:val="yellow"/>
+        </w:rPr>
+        <w:t> – это поступление и выбытие денежных средств компании за определенный период времени, которые происходят при осуществлении ею различных видов деятельности.</w:t>
+      </w:r>
+    </w:p>
+    <w:p>
+      <w:pPr>
+        <w:jc w:val="both"/>
+        <w:rPr>
+          <w:rFonts w:ascii="Times New Roman" w:hAnsi="Times New Roman" w:cs="Times New Roman"/>
+          <w:color w:val="000000"/>
+          <w:sz w:val="24"/>
+          <w:szCs w:val="24"/>
+          <w:highlight w:val="yellow"/>
+        </w:rPr>
+      </w:pPr>
+    </w:p>
+    <w:p>
+      <w:pPr>
+        <w:jc w:val="both"/>
+        <w:rPr>
+          <w:rFonts w:ascii="Times New Roman" w:hAnsi="Times New Roman" w:cs="Times New Roman"/>
+          <w:color w:val="000000"/>
+          <w:sz w:val="24"/>
+          <w:szCs w:val="24"/>
+          <w:highlight w:val="yellow"/>
+        </w:rPr>
+      </w:pPr>
+      <w:r>
+        <w:rPr>
+          <w:rFonts w:ascii="Times New Roman" w:hAnsi="Times New Roman" w:cs="Times New Roman"/>
+          <w:color w:val="000000"/>
+          <w:sz w:val="24"/>
+          <w:szCs w:val="24"/>
+          <w:highlight w:val="yellow"/>
+        </w:rPr>
+        <w:t xml:space="preserve">Выручка от реализации продукции считается как произведение </w:t>
+      </w:r>
+      <w:r>
+        <w:rPr>
+          <w:rFonts w:ascii="Times New Roman" w:hAnsi="Times New Roman" w:cs="Times New Roman"/>
+          <w:color w:val="000000"/>
+          <w:sz w:val="24"/>
+          <w:szCs w:val="24"/>
+          <w:highlight w:val="yellow"/>
+        </w:rPr>
+        <w:t xml:space="preserve">цены </w:t>
+      </w:r>
+      <w:r>
+        <w:rPr>
+          <w:rFonts w:ascii="Times New Roman" w:hAnsi="Times New Roman" w:cs="Times New Roman"/>
+          <w:color w:val="000000"/>
+          <w:sz w:val="24"/>
+          <w:szCs w:val="24"/>
+          <w:highlight w:val="yellow"/>
+        </w:rPr>
+        <w:t xml:space="preserve">реализации </w:t>
+      </w:r>
+      <w:r>
+        <w:rPr>
+          <w:rFonts w:ascii="Times New Roman" w:hAnsi="Times New Roman" w:cs="Times New Roman"/>
+          <w:color w:val="000000"/>
+          <w:sz w:val="24"/>
+          <w:szCs w:val="24"/>
+          <w:highlight w:val="yellow"/>
+        </w:rPr>
+        <w:t>и количества проданной продукции.</w:t>
+      </w:r>
+      <w:r>
+        <w:rPr>
+          <w:rFonts w:ascii="Times New Roman" w:hAnsi="Times New Roman" w:cs="Times New Roman"/>
+          <w:color w:val="000000"/>
+          <w:sz w:val="24"/>
+          <w:szCs w:val="24"/>
+          <w:highlight w:val="yellow"/>
+        </w:rPr>
+        <w:t xml:space="preserve"> </w:t>
+      </w:r>
+      <w:r>
+        <w:rPr>
+          <w:rFonts w:ascii="Times New Roman" w:hAnsi="Times New Roman" w:cs="Times New Roman"/>
+          <w:color w:val="000000"/>
+          <w:sz w:val="24"/>
+          <w:szCs w:val="24"/>
+          <w:highlight w:val="yellow"/>
+        </w:rPr>
+        <w:t xml:space="preserve">При этом цена продукции в года 2 и 3 реализации уменьшится на 5%.  </w:t>
+      </w:r>
+    </w:p>
+    <w:p>
+      <w:pPr>
+        <w:jc w:val="both"/>
+        <w:rPr>
+          <w:rFonts w:ascii="Times New Roman" w:hAnsi="Times New Roman" w:cs="Times New Roman"/>
+          <w:color w:val="000000"/>
+          <w:sz w:val="24"/>
+          <w:szCs w:val="24"/>
+          <w:highlight w:val="yellow"/>
+        </w:rPr>
+      </w:pPr>
+    </w:p>
+    <w:p>
+      <w:pPr>
+        <w:jc w:val="both"/>
+        <w:rPr>
+          <w:rFonts w:ascii="Times New Roman" w:hAnsi="Times New Roman" w:cs="Times New Roman"/>
+          <w:color w:val="000000"/>
+          <w:sz w:val="24"/>
+          <w:szCs w:val="24"/>
+          <w:highlight w:val="yellow"/>
+        </w:rPr>
+      </w:pPr>
+      <w:r>
+        <w:rPr>
+          <w:rFonts w:ascii="Times New Roman" w:hAnsi="Times New Roman" w:cs="Times New Roman"/>
+          <w:color w:val="000000"/>
+          <w:sz w:val="24"/>
+          <w:szCs w:val="24"/>
+          <w:highlight w:val="yellow"/>
+        </w:rPr>
+        <w:t xml:space="preserve">Балансовая прибыль – разность выручки и суммарных (переменных и постоянных издержек) производства: </w:t>
+      </w:r>
+    </w:p>
+    <w:p>
+      <w:pPr>
+        <w:jc w:val="both"/>
+        <w:rPr>
+          <w:rFonts w:ascii="Times New Roman" w:hAnsi="Times New Roman" w:cs="Times New Roman"/>
+          <w:color w:val="000000"/>
+          <w:sz w:val="24"/>
+          <w:szCs w:val="24"/>
+          <w:highlight w:val="yellow"/>
+        </w:rPr>
+      </w:pPr>
+    </w:p>
+    <w:p>
+      <w:pPr>
+        <w:jc w:val="both"/>
+        <w:rPr>
+          <w:rFonts w:ascii="Times New Roman" w:eastAsiaTheme="minorEastAsia" w:hAnsi="Times New Roman" w:cs="Times New Roman"/>
+          <w:color w:val="000000"/>
+          <w:sz w:val="24"/>
+          <w:szCs w:val="24"/>
+          <w:highlight w:val="yellow"/>
+        </w:rPr>
+      </w:pPr>
+      <m:oMathPara>
+        <m:oMath>
+          <m:r>
+            <w:rPr>
+              <w:rFonts w:ascii="Cambria Math" w:hAnsi="Cambria Math" w:cs="Times New Roman"/>
+              <w:color w:val="000000"/>
+              <w:sz w:val="24"/>
+              <w:szCs w:val="24"/>
+              <w:highlight w:val="yellow"/>
+            </w:rPr>
+            <m:t>Прибыль=В-И</m:t>
+          </m:r>
+        </m:oMath>
+      </m:oMathPara>
+    </w:p>
+    <w:p>
+      <w:pPr>
+        <w:jc w:val="both"/>
+        <w:rPr>
+          <w:rFonts w:ascii="Times New Roman" w:hAnsi="Times New Roman" w:cs="Times New Roman"/>
+          <w:color w:val="000000"/>
+          <w:sz w:val="24"/>
+          <w:szCs w:val="24"/>
+          <w:highlight w:val="yellow"/>
+        </w:rPr>
+      </w:pPr>
+    </w:p>
+    <w:p>
+      <w:pPr>
+        <w:jc w:val="both"/>
+        <w:rPr>
+          <w:rFonts w:ascii="Times New Roman" w:hAnsi="Times New Roman" w:cs="Times New Roman"/>
+          <w:color w:val="000000"/>
+          <w:sz w:val="24"/>
+          <w:szCs w:val="24"/>
+          <w:highlight w:val="yellow"/>
+        </w:rPr>
+      </w:pPr>
+      <w:r>
+        <w:rPr>
+          <w:rFonts w:ascii="Times New Roman" w:hAnsi="Times New Roman" w:cs="Times New Roman"/>
+          <w:color w:val="000000"/>
+          <w:sz w:val="24"/>
+          <w:szCs w:val="24"/>
+          <w:highlight w:val="yellow"/>
+        </w:rPr>
+        <w:t xml:space="preserve">  </w:t>
+      </w:r>
+      <w:r>
+        <w:rPr>
+          <w:rFonts w:ascii="Times New Roman" w:hAnsi="Times New Roman" w:cs="Times New Roman"/>
+          <w:color w:val="000000"/>
+          <w:sz w:val="24"/>
+          <w:szCs w:val="24"/>
+          <w:highlight w:val="yellow"/>
+        </w:rPr>
+        <w:t xml:space="preserve">Чистая прибыль </w:t>
+      </w:r>
+      <w:r>
+        <w:rPr>
+          <w:rFonts w:ascii="Times New Roman" w:hAnsi="Times New Roman" w:cs="Times New Roman"/>
+          <w:color w:val="000000"/>
+          <w:sz w:val="24"/>
+          <w:szCs w:val="24"/>
+        </w:rPr>
+        <w:t>характеризует конечный финансовый результат, после уплаты налога на прибыль</w:t>
+      </w:r>
+      <w:r>
+        <w:rPr>
+          <w:rFonts w:ascii="Times New Roman" w:hAnsi="Times New Roman" w:cs="Times New Roman"/>
+          <w:color w:val="000000"/>
+          <w:sz w:val="24"/>
+          <w:szCs w:val="24"/>
+        </w:rPr>
+        <w:t>, т.е. вычисляется по формуле (Тарасова, Быков, 2023)</w:t>
+      </w:r>
+    </w:p>
+    <w:p>
+      <w:pPr>
+        <w:jc w:val="both"/>
+        <w:rPr>
+          <w:rFonts w:ascii="Times New Roman" w:hAnsi="Times New Roman" w:cs="Times New Roman"/>
+          <w:color w:val="000000"/>
+          <w:sz w:val="24"/>
+          <w:szCs w:val="24"/>
+          <w:highlight w:val="yellow"/>
+        </w:rPr>
+      </w:pPr>
+      <m:oMathPara>
+        <m:oMath>
+          <m:sSub>
+            <m:sSubPr>
+              <m:ctrlPr>
+                <w:rPr>
+                  <w:rFonts w:ascii="Cambria Math" w:hAnsi="Cambria Math" w:cs="Times New Roman"/>
+                  <w:i/>
+                  <w:color w:val="000000"/>
+                  <w:sz w:val="24"/>
+                  <w:szCs w:val="24"/>
+                </w:rPr>
+              </m:ctrlPr>
+            </m:sSubPr>
+            <m:e>
+              <m:r>
+                <w:rPr>
+                  <w:rFonts w:ascii="Cambria Math" w:hAnsi="Cambria Math" w:cs="Times New Roman"/>
+                  <w:color w:val="000000"/>
+                  <w:sz w:val="24"/>
+                  <w:szCs w:val="24"/>
+                  <w:highlight w:val="yellow"/>
+                </w:rPr>
+                <m:t>П</m:t>
+              </m:r>
+              <m:ctrlPr>
+                <w:rPr>
+                  <w:rFonts w:ascii="Cambria Math" w:hAnsi="Cambria Math" w:cs="Times New Roman"/>
+                  <w:i/>
+                  <w:color w:val="000000"/>
+                  <w:sz w:val="24"/>
+                  <w:szCs w:val="24"/>
+                  <w:highlight w:val="yellow"/>
+                </w:rPr>
+              </m:ctrlPr>
+            </m:e>
+            <m:sub>
+              <m:r>
+                <w:rPr>
+                  <w:rFonts w:ascii="Cambria Math" w:hAnsi="Cambria Math" w:cs="Times New Roman"/>
+                  <w:color w:val="000000"/>
+                  <w:sz w:val="24"/>
+                  <w:szCs w:val="24"/>
+                  <w:highlight w:val="yellow"/>
+                </w:rPr>
+                <m:t>ч</m:t>
+              </m:r>
+            </m:sub>
+          </m:sSub>
+          <m:r>
+            <w:rPr>
+              <w:rFonts w:ascii="Cambria Math" w:hAnsi="Cambria Math" w:cs="Times New Roman"/>
+              <w:color w:val="000000"/>
+              <w:sz w:val="24"/>
+              <w:szCs w:val="24"/>
+            </w:rPr>
+            <m:t>=Прибыль-Налог=Прибыль*(0.75)</m:t>
+          </m:r>
+        </m:oMath>
+      </m:oMathPara>
+    </w:p>
+    <w:p>
+      <w:pPr>
+        <w:jc w:val="both"/>
+        <w:rPr>
+          <w:rFonts w:ascii="Times New Roman" w:hAnsi="Times New Roman" w:cs="Times New Roman"/>
+          <w:color w:val="000000"/>
+          <w:sz w:val="24"/>
+          <w:szCs w:val="24"/>
+          <w:highlight w:val="yellow"/>
+        </w:rPr>
+      </w:pPr>
+      <w:r>
+        <w:rPr>
+          <w:rFonts w:ascii="Times New Roman" w:hAnsi="Times New Roman" w:cs="Times New Roman"/>
+          <w:color w:val="000000"/>
+          <w:sz w:val="24"/>
+          <w:szCs w:val="24"/>
+          <w:highlight w:val="yellow"/>
+        </w:rPr>
+        <w:t xml:space="preserve">Для корректного расчета денежных потоков воспользуемся таблицей 3.4 </w:t>
+      </w:r>
+      <w:r>
+        <w:rPr>
+          <w:rFonts w:ascii="Times New Roman" w:hAnsi="Times New Roman" w:cs="Times New Roman"/>
+          <w:color w:val="000000"/>
+          <w:sz w:val="24"/>
+          <w:szCs w:val="24"/>
+          <w:highlight w:val="yellow"/>
+        </w:rPr>
+        <w:t>“</w:t>
+      </w:r>
+      <w:r>
+        <w:rPr>
+          <w:rFonts w:ascii="Times New Roman" w:hAnsi="Times New Roman" w:cs="Times New Roman"/>
+          <w:color w:val="000000"/>
+          <w:sz w:val="24"/>
+          <w:szCs w:val="24"/>
+          <w:highlight w:val="yellow"/>
+        </w:rPr>
+        <w:t>План движения денежных средств</w:t>
+      </w:r>
+      <w:r>
+        <w:rPr>
+          <w:rFonts w:ascii="Times New Roman" w:hAnsi="Times New Roman" w:cs="Times New Roman"/>
+          <w:color w:val="000000"/>
+          <w:sz w:val="24"/>
+          <w:szCs w:val="24"/>
+          <w:highlight w:val="yellow"/>
+        </w:rPr>
+        <w:t>”</w:t>
+      </w:r>
+      <w:r>
+        <w:rPr>
+          <w:rFonts w:ascii="Times New Roman" w:hAnsi="Times New Roman" w:cs="Times New Roman"/>
+          <w:color w:val="000000"/>
+          <w:sz w:val="24"/>
+          <w:szCs w:val="24"/>
+          <w:highlight w:val="yellow"/>
+        </w:rPr>
+        <w:t>:</w:t>
+      </w:r>
+    </w:p>
+    <w:p>
+      <w:pPr>
+        <w:jc w:val="both"/>
+        <w:rPr>
+          <w:rFonts w:ascii="Times New Roman" w:hAnsi="Times New Roman" w:cs="Times New Roman"/>
+          <w:color w:val="000000"/>
+          <w:sz w:val="24"/>
+          <w:szCs w:val="24"/>
+          <w:highlight w:val="yellow"/>
+        </w:rPr>
+      </w:pPr>
+    </w:p>
+    <w:tbl>
+      <w:tblPr>
+        <w:tblpPr w:leftFromText="180" w:rightFromText="180" w:horzAnchor="page" w:tblpX="1" w:tblpY="-8040"/>
+        <w:tblW w:w="11883" w:type="dxa"/>
+        <w:tblLook w:val="04A0" w:firstRow="1" w:lastRow="0" w:firstColumn="1" w:lastColumn="0" w:noHBand="0" w:noVBand="1"/>
+      </w:tblPr>
+      <w:tblGrid>
+        <w:gridCol w:w="1433"/>
+        <w:gridCol w:w="4718"/>
+        <w:gridCol w:w="1433"/>
+        <w:gridCol w:w="1433"/>
+        <w:gridCol w:w="1433"/>
+        <w:gridCol w:w="1433"/>
+      </w:tblGrid>
+      <w:tr>
+        <w:trPr>
+          <w:trHeight w:val="1219"/>
+        </w:trPr>
+        <w:tc>
+          <w:tcPr>
+            <w:tcW w:w="1433" w:type="dxa"/>
+            <w:tcBorders>
+              <w:top w:val="single" w:sz="4" w:space="0" w:color="auto"/>
+              <w:left w:val="single" w:sz="4" w:space="0" w:color="auto"/>
+              <w:bottom w:val="single" w:sz="4" w:space="0" w:color="auto"/>
+              <w:right w:val="single" w:sz="4" w:space="0" w:color="auto"/>
+            </w:tcBorders>
+            <w:shd w:val="clear" w:color="auto" w:fill="auto"/>
+            <w:vAlign w:val="center"/>
+            <w:hideMark/>
+          </w:tcPr>
+          <w:p>
+            <w:pPr>
+              <w:spacing w:after="0" w:line="240" w:lineRule="auto"/>
+              <w:jc w:val="center"/>
+              <w:rPr>
+                <w:rFonts w:ascii="Calibri" w:eastAsia="Times New Roman" w:hAnsi="Calibri" w:cs="Calibri"/>
+                <w:b/>
+                <w:bCs/>
+                <w:color w:val="000000"/>
+                <w:lang w:eastAsia="ru-RU"/>
+              </w:rPr>
+            </w:pPr>
+            <w:r>
+              <w:rPr>
+                <w:rFonts w:ascii="Calibri" w:eastAsia="Times New Roman" w:hAnsi="Calibri" w:cs="Calibri"/>
+                <w:b/>
+                <w:bCs/>
+                <w:color w:val="000000"/>
+                <w:lang w:eastAsia="ru-RU"/>
+              </w:rPr>
+              <w:lastRenderedPageBreak/>
+              <w:t>№ п/п</w:t>
+            </w:r>
+          </w:p>
+        </w:tc>
+        <w:tc>
+          <w:tcPr>
+            <w:tcW w:w="4718" w:type="dxa"/>
+            <w:tcBorders>
+              <w:top w:val="single" w:sz="4" w:space="0" w:color="auto"/>
+              <w:left w:val="nil"/>
+              <w:bottom w:val="single" w:sz="4" w:space="0" w:color="auto"/>
+              <w:right w:val="single" w:sz="4" w:space="0" w:color="auto"/>
+            </w:tcBorders>
+            <w:shd w:val="clear" w:color="auto" w:fill="auto"/>
+            <w:vAlign w:val="center"/>
+            <w:hideMark/>
+          </w:tcPr>
+          <w:p>
+            <w:pPr>
+              <w:spacing w:after="0" w:line="240" w:lineRule="auto"/>
+              <w:jc w:val="center"/>
+              <w:rPr>
+                <w:rFonts w:ascii="Calibri" w:eastAsia="Times New Roman" w:hAnsi="Calibri" w:cs="Calibri"/>
+                <w:b/>
+                <w:bCs/>
+                <w:color w:val="000000"/>
+                <w:lang w:eastAsia="ru-RU"/>
+              </w:rPr>
+            </w:pPr>
+            <w:r>
+              <w:rPr>
+                <w:rFonts w:ascii="Calibri" w:eastAsia="Times New Roman" w:hAnsi="Calibri" w:cs="Calibri"/>
+                <w:b/>
+                <w:bCs/>
+                <w:color w:val="000000"/>
+                <w:lang w:eastAsia="ru-RU"/>
+              </w:rPr>
+              <w:t>Наименование показателя</w:t>
+            </w:r>
+          </w:p>
+        </w:tc>
+        <w:tc>
+          <w:tcPr>
+            <w:tcW w:w="1433" w:type="dxa"/>
+            <w:tcBorders>
+              <w:top w:val="single" w:sz="4" w:space="0" w:color="auto"/>
+              <w:left w:val="nil"/>
+              <w:bottom w:val="single" w:sz="4" w:space="0" w:color="auto"/>
+              <w:right w:val="single" w:sz="4" w:space="0" w:color="auto"/>
+            </w:tcBorders>
+            <w:shd w:val="clear" w:color="auto" w:fill="auto"/>
+            <w:vAlign w:val="center"/>
+            <w:hideMark/>
+          </w:tcPr>
+          <w:p>
+            <w:pPr>
+              <w:spacing w:after="0" w:line="240" w:lineRule="auto"/>
+              <w:jc w:val="center"/>
+              <w:rPr>
+                <w:rFonts w:ascii="Calibri" w:eastAsia="Times New Roman" w:hAnsi="Calibri" w:cs="Calibri"/>
+                <w:b/>
+                <w:bCs/>
+                <w:color w:val="000000"/>
+                <w:lang w:eastAsia="ru-RU"/>
+              </w:rPr>
+            </w:pPr>
+            <w:r>
+              <w:rPr>
+                <w:rFonts w:ascii="Calibri" w:eastAsia="Times New Roman" w:hAnsi="Calibri" w:cs="Calibri"/>
+                <w:b/>
+                <w:bCs/>
+                <w:color w:val="000000"/>
+                <w:lang w:eastAsia="ru-RU"/>
+              </w:rPr>
+              <w:t>0 год</w:t>
+            </w:r>
+          </w:p>
+        </w:tc>
+        <w:tc>
+          <w:tcPr>
+            <w:tcW w:w="1433" w:type="dxa"/>
+            <w:tcBorders>
+              <w:top w:val="single" w:sz="4" w:space="0" w:color="auto"/>
+              <w:left w:val="nil"/>
+              <w:bottom w:val="single" w:sz="4" w:space="0" w:color="auto"/>
+              <w:right w:val="single" w:sz="4" w:space="0" w:color="auto"/>
+            </w:tcBorders>
+            <w:shd w:val="clear" w:color="auto" w:fill="auto"/>
+            <w:vAlign w:val="center"/>
+            <w:hideMark/>
+          </w:tcPr>
+          <w:p>
+            <w:pPr>
+              <w:spacing w:after="0" w:line="240" w:lineRule="auto"/>
+              <w:jc w:val="center"/>
+              <w:rPr>
+                <w:rFonts w:ascii="Calibri" w:eastAsia="Times New Roman" w:hAnsi="Calibri" w:cs="Calibri"/>
+                <w:b/>
+                <w:bCs/>
+                <w:color w:val="000000"/>
+                <w:lang w:eastAsia="ru-RU"/>
+              </w:rPr>
+            </w:pPr>
+            <w:r>
+              <w:rPr>
+                <w:rFonts w:ascii="Calibri" w:eastAsia="Times New Roman" w:hAnsi="Calibri" w:cs="Calibri"/>
+                <w:b/>
+                <w:bCs/>
+                <w:color w:val="000000"/>
+                <w:lang w:eastAsia="ru-RU"/>
+              </w:rPr>
+              <w:t>1 год</w:t>
+            </w:r>
+          </w:p>
+        </w:tc>
+        <w:tc>
+          <w:tcPr>
+            <w:tcW w:w="1433" w:type="dxa"/>
+            <w:tcBorders>
+              <w:top w:val="single" w:sz="4" w:space="0" w:color="auto"/>
+              <w:left w:val="nil"/>
+              <w:bottom w:val="single" w:sz="4" w:space="0" w:color="auto"/>
+              <w:right w:val="single" w:sz="4" w:space="0" w:color="auto"/>
+            </w:tcBorders>
+            <w:shd w:val="clear" w:color="auto" w:fill="auto"/>
+            <w:vAlign w:val="center"/>
+            <w:hideMark/>
+          </w:tcPr>
+          <w:p>
+            <w:pPr>
+              <w:spacing w:after="0" w:line="240" w:lineRule="auto"/>
+              <w:jc w:val="center"/>
+              <w:rPr>
+                <w:rFonts w:ascii="Calibri" w:eastAsia="Times New Roman" w:hAnsi="Calibri" w:cs="Calibri"/>
+                <w:b/>
+                <w:bCs/>
+                <w:color w:val="000000"/>
+                <w:lang w:eastAsia="ru-RU"/>
+              </w:rPr>
+            </w:pPr>
+            <w:r>
+              <w:rPr>
+                <w:rFonts w:ascii="Calibri" w:eastAsia="Times New Roman" w:hAnsi="Calibri" w:cs="Calibri"/>
+                <w:b/>
+                <w:bCs/>
+                <w:color w:val="000000"/>
+                <w:lang w:eastAsia="ru-RU"/>
+              </w:rPr>
+              <w:t>2 год</w:t>
+            </w:r>
+          </w:p>
+        </w:tc>
+        <w:tc>
+          <w:tcPr>
+            <w:tcW w:w="1433" w:type="dxa"/>
+            <w:tcBorders>
+              <w:top w:val="single" w:sz="4" w:space="0" w:color="auto"/>
+              <w:left w:val="nil"/>
+              <w:bottom w:val="single" w:sz="4" w:space="0" w:color="auto"/>
+              <w:right w:val="single" w:sz="4" w:space="0" w:color="auto"/>
+            </w:tcBorders>
+            <w:shd w:val="clear" w:color="auto" w:fill="auto"/>
+            <w:vAlign w:val="center"/>
+            <w:hideMark/>
+          </w:tcPr>
+          <w:p>
+            <w:pPr>
+              <w:spacing w:after="0" w:line="240" w:lineRule="auto"/>
+              <w:jc w:val="center"/>
+              <w:rPr>
+                <w:rFonts w:ascii="Calibri" w:eastAsia="Times New Roman" w:hAnsi="Calibri" w:cs="Calibri"/>
+                <w:b/>
+                <w:bCs/>
+                <w:color w:val="000000"/>
+                <w:lang w:eastAsia="ru-RU"/>
+              </w:rPr>
+            </w:pPr>
+            <w:r>
+              <w:rPr>
+                <w:rFonts w:ascii="Calibri" w:eastAsia="Times New Roman" w:hAnsi="Calibri" w:cs="Calibri"/>
+                <w:b/>
+                <w:bCs/>
+                <w:color w:val="000000"/>
+                <w:lang w:eastAsia="ru-RU"/>
+              </w:rPr>
+              <w:t>3 год</w:t>
+            </w:r>
+          </w:p>
+        </w:tc>
+      </w:tr>
+      <w:tr>
+        <w:trPr>
+          <w:trHeight w:val="304"/>
+        </w:trPr>
+        <w:tc>
+          <w:tcPr>
+            <w:tcW w:w="1433" w:type="dxa"/>
+            <w:tcBorders>
+              <w:top w:val="nil"/>
+              <w:left w:val="single" w:sz="4" w:space="0" w:color="auto"/>
+              <w:bottom w:val="single" w:sz="4" w:space="0" w:color="auto"/>
+              <w:right w:val="single" w:sz="4" w:space="0" w:color="auto"/>
+            </w:tcBorders>
+            <w:shd w:val="clear" w:color="auto" w:fill="auto"/>
+            <w:vAlign w:val="center"/>
+            <w:hideMark/>
+          </w:tcPr>
+          <w:p>
+            <w:pPr>
+              <w:spacing w:after="0" w:line="240" w:lineRule="auto"/>
+              <w:jc w:val="right"/>
+              <w:rPr>
+                <w:rFonts w:ascii="Calibri" w:eastAsia="Times New Roman" w:hAnsi="Calibri" w:cs="Calibri"/>
+                <w:color w:val="000000"/>
+                <w:lang w:eastAsia="ru-RU"/>
+              </w:rPr>
+            </w:pPr>
+            <w:r>
+              <w:rPr>
+                <w:rFonts w:ascii="Calibri" w:eastAsia="Times New Roman" w:hAnsi="Calibri" w:cs="Calibri"/>
+                <w:color w:val="000000"/>
+                <w:lang w:eastAsia="ru-RU"/>
+              </w:rPr>
+              <w:t>1</w:t>
+            </w:r>
+          </w:p>
+        </w:tc>
+        <w:tc>
+          <w:tcPr>
+            <w:tcW w:w="4718" w:type="dxa"/>
+            <w:tcBorders>
+              <w:top w:val="nil"/>
+              <w:left w:val="nil"/>
+              <w:bottom w:val="single" w:sz="4" w:space="0" w:color="auto"/>
+              <w:right w:val="single" w:sz="4" w:space="0" w:color="auto"/>
+            </w:tcBorders>
+            <w:shd w:val="clear" w:color="auto" w:fill="auto"/>
+            <w:vAlign w:val="center"/>
+            <w:hideMark/>
+          </w:tcPr>
+          <w:p>
+            <w:pPr>
+              <w:spacing w:after="0" w:line="240" w:lineRule="auto"/>
+              <w:rPr>
+                <w:rFonts w:ascii="Calibri" w:eastAsia="Times New Roman" w:hAnsi="Calibri" w:cs="Calibri"/>
+                <w:b/>
+                <w:bCs/>
+                <w:color w:val="000000"/>
+                <w:lang w:eastAsia="ru-RU"/>
+              </w:rPr>
+            </w:pPr>
+            <w:r>
+              <w:rPr>
+                <w:rFonts w:ascii="Calibri" w:eastAsia="Times New Roman" w:hAnsi="Calibri" w:cs="Calibri"/>
+                <w:b/>
+                <w:bCs/>
+                <w:color w:val="000000"/>
+                <w:lang w:eastAsia="ru-RU"/>
+              </w:rPr>
+              <w:t>Поступления:</w:t>
+            </w:r>
+          </w:p>
+        </w:tc>
+        <w:tc>
+          <w:tcPr>
+            <w:tcW w:w="1433" w:type="dxa"/>
+            <w:tcBorders>
+              <w:top w:val="nil"/>
+              <w:left w:val="nil"/>
+              <w:bottom w:val="single" w:sz="4" w:space="0" w:color="auto"/>
+              <w:right w:val="single" w:sz="4" w:space="0" w:color="auto"/>
+            </w:tcBorders>
+            <w:shd w:val="clear" w:color="auto" w:fill="auto"/>
+            <w:vAlign w:val="center"/>
+            <w:hideMark/>
+          </w:tcPr>
+          <w:p>
+            <w:pPr>
+              <w:spacing w:after="0" w:line="240" w:lineRule="auto"/>
+              <w:rPr>
+                <w:rFonts w:ascii="Calibri" w:eastAsia="Times New Roman" w:hAnsi="Calibri" w:cs="Calibri"/>
+                <w:color w:val="000000"/>
+                <w:lang w:eastAsia="ru-RU"/>
+              </w:rPr>
+            </w:pPr>
+            <w:r>
+              <w:rPr>
+                <w:rFonts w:ascii="Calibri" w:eastAsia="Times New Roman" w:hAnsi="Calibri" w:cs="Calibri"/>
+                <w:color w:val="000000"/>
+                <w:lang w:eastAsia="ru-RU"/>
+              </w:rPr>
+              <w:t> </w:t>
+            </w:r>
+          </w:p>
+        </w:tc>
+        <w:tc>
+          <w:tcPr>
+            <w:tcW w:w="1433" w:type="dxa"/>
+            <w:tcBorders>
+              <w:top w:val="nil"/>
+              <w:left w:val="nil"/>
+              <w:bottom w:val="single" w:sz="4" w:space="0" w:color="auto"/>
+              <w:right w:val="single" w:sz="4" w:space="0" w:color="auto"/>
+            </w:tcBorders>
+            <w:shd w:val="clear" w:color="auto" w:fill="auto"/>
+            <w:vAlign w:val="center"/>
+            <w:hideMark/>
+          </w:tcPr>
+          <w:p>
+            <w:pPr>
+              <w:spacing w:after="0" w:line="240" w:lineRule="auto"/>
+              <w:rPr>
+                <w:rFonts w:ascii="Calibri" w:eastAsia="Times New Roman" w:hAnsi="Calibri" w:cs="Calibri"/>
+                <w:color w:val="000000"/>
+                <w:lang w:eastAsia="ru-RU"/>
+              </w:rPr>
+            </w:pPr>
+            <w:r>
+              <w:rPr>
+                <w:rFonts w:ascii="Calibri" w:eastAsia="Times New Roman" w:hAnsi="Calibri" w:cs="Calibri"/>
+                <w:color w:val="000000"/>
+                <w:lang w:eastAsia="ru-RU"/>
+              </w:rPr>
+              <w:t> </w:t>
+            </w:r>
+          </w:p>
+        </w:tc>
+        <w:tc>
+          <w:tcPr>
+            <w:tcW w:w="1433" w:type="dxa"/>
+            <w:tcBorders>
+              <w:top w:val="nil"/>
+              <w:left w:val="nil"/>
+              <w:bottom w:val="single" w:sz="4" w:space="0" w:color="auto"/>
+              <w:right w:val="single" w:sz="4" w:space="0" w:color="auto"/>
+            </w:tcBorders>
+            <w:shd w:val="clear" w:color="auto" w:fill="auto"/>
+            <w:vAlign w:val="center"/>
+            <w:hideMark/>
+          </w:tcPr>
+          <w:p>
+            <w:pPr>
+              <w:spacing w:after="0" w:line="240" w:lineRule="auto"/>
+              <w:rPr>
+                <w:rFonts w:ascii="Calibri" w:eastAsia="Times New Roman" w:hAnsi="Calibri" w:cs="Calibri"/>
+                <w:color w:val="000000"/>
+                <w:lang w:eastAsia="ru-RU"/>
+              </w:rPr>
+            </w:pPr>
+            <w:r>
+              <w:rPr>
+                <w:rFonts w:ascii="Calibri" w:eastAsia="Times New Roman" w:hAnsi="Calibri" w:cs="Calibri"/>
+                <w:color w:val="000000"/>
+                <w:lang w:eastAsia="ru-RU"/>
+              </w:rPr>
+              <w:t> </w:t>
+            </w:r>
+          </w:p>
+        </w:tc>
+        <w:tc>
+          <w:tcPr>
+            <w:tcW w:w="1433" w:type="dxa"/>
+            <w:tcBorders>
+              <w:top w:val="nil"/>
+              <w:left w:val="nil"/>
+              <w:bottom w:val="single" w:sz="4" w:space="0" w:color="auto"/>
+              <w:right w:val="single" w:sz="4" w:space="0" w:color="auto"/>
+            </w:tcBorders>
+            <w:shd w:val="clear" w:color="auto" w:fill="auto"/>
+            <w:vAlign w:val="center"/>
+            <w:hideMark/>
+          </w:tcPr>
+          <w:p>
+            <w:pPr>
+              <w:spacing w:after="0" w:line="240" w:lineRule="auto"/>
+              <w:rPr>
+                <w:rFonts w:ascii="Calibri" w:eastAsia="Times New Roman" w:hAnsi="Calibri" w:cs="Calibri"/>
+                <w:color w:val="000000"/>
+                <w:lang w:eastAsia="ru-RU"/>
+              </w:rPr>
+            </w:pPr>
+            <w:r>
+              <w:rPr>
+                <w:rFonts w:ascii="Calibri" w:eastAsia="Times New Roman" w:hAnsi="Calibri" w:cs="Calibri"/>
+                <w:color w:val="000000"/>
+                <w:lang w:eastAsia="ru-RU"/>
+              </w:rPr>
+              <w:t> </w:t>
+            </w:r>
+          </w:p>
+        </w:tc>
+      </w:tr>
+      <w:tr>
+        <w:trPr>
+          <w:trHeight w:val="609"/>
+        </w:trPr>
+        <w:tc>
+          <w:tcPr>
+            <w:tcW w:w="1433" w:type="dxa"/>
+            <w:tcBorders>
+              <w:top w:val="nil"/>
+              <w:left w:val="single" w:sz="4" w:space="0" w:color="auto"/>
+              <w:bottom w:val="single" w:sz="4" w:space="0" w:color="auto"/>
+              <w:right w:val="single" w:sz="4" w:space="0" w:color="auto"/>
+            </w:tcBorders>
+            <w:shd w:val="clear" w:color="auto" w:fill="auto"/>
+            <w:vAlign w:val="center"/>
+            <w:hideMark/>
+          </w:tcPr>
+          <w:p>
+            <w:pPr>
+              <w:spacing w:after="0" w:line="240" w:lineRule="auto"/>
+              <w:rPr>
+                <w:rFonts w:ascii="Calibri" w:eastAsia="Times New Roman" w:hAnsi="Calibri" w:cs="Calibri"/>
+                <w:color w:val="000000"/>
+                <w:lang w:eastAsia="ru-RU"/>
+              </w:rPr>
+            </w:pPr>
+            <w:r>
+              <w:rPr>
+                <w:rFonts w:ascii="Calibri" w:eastAsia="Times New Roman" w:hAnsi="Calibri" w:cs="Calibri"/>
+                <w:color w:val="000000"/>
+                <w:lang w:eastAsia="ru-RU"/>
+              </w:rPr>
+              <w:t>1.1.</w:t>
+            </w:r>
+          </w:p>
+        </w:tc>
+        <w:tc>
+          <w:tcPr>
+            <w:tcW w:w="4718" w:type="dxa"/>
+            <w:tcBorders>
+              <w:top w:val="nil"/>
+              <w:left w:val="nil"/>
+              <w:bottom w:val="single" w:sz="4" w:space="0" w:color="auto"/>
+              <w:right w:val="single" w:sz="4" w:space="0" w:color="auto"/>
+            </w:tcBorders>
+            <w:shd w:val="clear" w:color="auto" w:fill="auto"/>
+            <w:vAlign w:val="center"/>
+            <w:hideMark/>
+          </w:tcPr>
+          <w:p>
+            <w:pPr>
+              <w:spacing w:after="0" w:line="240" w:lineRule="auto"/>
+              <w:rPr>
+                <w:rFonts w:ascii="Calibri" w:eastAsia="Times New Roman" w:hAnsi="Calibri" w:cs="Calibri"/>
+                <w:color w:val="000000"/>
+                <w:lang w:eastAsia="ru-RU"/>
+              </w:rPr>
+            </w:pPr>
+            <w:r>
+              <w:rPr>
+                <w:rFonts w:ascii="Calibri" w:eastAsia="Times New Roman" w:hAnsi="Calibri" w:cs="Calibri"/>
+                <w:color w:val="000000"/>
+                <w:lang w:eastAsia="ru-RU"/>
+              </w:rPr>
+              <w:t>Выручка от реализации продукции</w:t>
+            </w:r>
+          </w:p>
+        </w:tc>
+        <w:tc>
+          <w:tcPr>
+            <w:tcW w:w="1433" w:type="dxa"/>
+            <w:tcBorders>
+              <w:top w:val="nil"/>
+              <w:left w:val="nil"/>
+              <w:bottom w:val="single" w:sz="4" w:space="0" w:color="auto"/>
+              <w:right w:val="single" w:sz="4" w:space="0" w:color="auto"/>
+            </w:tcBorders>
+            <w:shd w:val="clear" w:color="auto" w:fill="auto"/>
+            <w:vAlign w:val="center"/>
+            <w:hideMark/>
+          </w:tcPr>
+          <w:p>
+            <w:pPr>
+              <w:spacing w:after="0" w:line="240" w:lineRule="auto"/>
+              <w:rPr>
+                <w:rFonts w:ascii="Calibri" w:eastAsia="Times New Roman" w:hAnsi="Calibri" w:cs="Calibri"/>
+                <w:color w:val="000000"/>
+                <w:lang w:eastAsia="ru-RU"/>
+              </w:rPr>
+            </w:pPr>
+            <w:r>
+              <w:rPr>
+                <w:rFonts w:ascii="Calibri" w:eastAsia="Times New Roman" w:hAnsi="Calibri" w:cs="Calibri"/>
+                <w:color w:val="000000"/>
+                <w:lang w:eastAsia="ru-RU"/>
+              </w:rPr>
+              <w:t> </w:t>
+            </w:r>
+          </w:p>
+        </w:tc>
+        <w:tc>
+          <w:tcPr>
+            <w:tcW w:w="1433" w:type="dxa"/>
+            <w:tcBorders>
+              <w:top w:val="nil"/>
+              <w:left w:val="nil"/>
+              <w:bottom w:val="single" w:sz="4" w:space="0" w:color="auto"/>
+              <w:right w:val="single" w:sz="4" w:space="0" w:color="auto"/>
+            </w:tcBorders>
+            <w:shd w:val="clear" w:color="auto" w:fill="auto"/>
+            <w:vAlign w:val="center"/>
+            <w:hideMark/>
+          </w:tcPr>
+          <w:p>
+            <w:pPr>
+              <w:spacing w:after="0" w:line="240" w:lineRule="auto"/>
+              <w:jc w:val="right"/>
+              <w:rPr>
+                <w:rFonts w:ascii="Calibri" w:eastAsia="Times New Roman" w:hAnsi="Calibri" w:cs="Calibri"/>
+                <w:color w:val="000000"/>
+                <w:lang w:eastAsia="ru-RU"/>
+              </w:rPr>
+            </w:pPr>
+            <w:r>
+              <w:rPr>
+                <w:rFonts w:ascii="Calibri" w:eastAsia="Times New Roman" w:hAnsi="Calibri" w:cs="Calibri"/>
+                <w:color w:val="000000"/>
+                <w:lang w:eastAsia="ru-RU"/>
+              </w:rPr>
+              <w:t>147 600</w:t>
+            </w:r>
+          </w:p>
+        </w:tc>
+        <w:tc>
+          <w:tcPr>
+            <w:tcW w:w="1433" w:type="dxa"/>
+            <w:tcBorders>
+              <w:top w:val="nil"/>
+              <w:left w:val="nil"/>
+              <w:bottom w:val="single" w:sz="4" w:space="0" w:color="auto"/>
+              <w:right w:val="single" w:sz="4" w:space="0" w:color="auto"/>
+            </w:tcBorders>
+            <w:shd w:val="clear" w:color="auto" w:fill="auto"/>
+            <w:vAlign w:val="center"/>
+            <w:hideMark/>
+          </w:tcPr>
+          <w:p>
+            <w:pPr>
+              <w:spacing w:after="0" w:line="240" w:lineRule="auto"/>
+              <w:jc w:val="right"/>
+              <w:rPr>
+                <w:rFonts w:ascii="Calibri" w:eastAsia="Times New Roman" w:hAnsi="Calibri" w:cs="Calibri"/>
+                <w:color w:val="000000"/>
+                <w:lang w:eastAsia="ru-RU"/>
+              </w:rPr>
+            </w:pPr>
+            <w:r>
+              <w:rPr>
+                <w:rFonts w:ascii="Calibri" w:eastAsia="Times New Roman" w:hAnsi="Calibri" w:cs="Calibri"/>
+                <w:color w:val="000000"/>
+                <w:lang w:eastAsia="ru-RU"/>
+              </w:rPr>
+              <w:t>265 755</w:t>
+            </w:r>
+          </w:p>
+        </w:tc>
+        <w:tc>
+          <w:tcPr>
+            <w:tcW w:w="1433" w:type="dxa"/>
+            <w:tcBorders>
+              <w:top w:val="nil"/>
+              <w:left w:val="nil"/>
+              <w:bottom w:val="single" w:sz="4" w:space="0" w:color="auto"/>
+              <w:right w:val="single" w:sz="4" w:space="0" w:color="auto"/>
+            </w:tcBorders>
+            <w:shd w:val="clear" w:color="auto" w:fill="auto"/>
+            <w:vAlign w:val="center"/>
+            <w:hideMark/>
+          </w:tcPr>
+          <w:p>
+            <w:pPr>
+              <w:spacing w:after="0" w:line="240" w:lineRule="auto"/>
+              <w:jc w:val="right"/>
+              <w:rPr>
+                <w:rFonts w:ascii="Calibri" w:eastAsia="Times New Roman" w:hAnsi="Calibri" w:cs="Calibri"/>
+                <w:color w:val="000000"/>
+                <w:lang w:eastAsia="ru-RU"/>
+              </w:rPr>
+            </w:pPr>
+            <w:r>
+              <w:rPr>
+                <w:rFonts w:ascii="Calibri" w:eastAsia="Times New Roman" w:hAnsi="Calibri" w:cs="Calibri"/>
+                <w:color w:val="000000"/>
+                <w:lang w:eastAsia="ru-RU"/>
+              </w:rPr>
+              <w:t>407 025</w:t>
+            </w:r>
+          </w:p>
+        </w:tc>
+      </w:tr>
+      <w:tr>
+        <w:trPr>
+          <w:trHeight w:val="609"/>
+        </w:trPr>
+        <w:tc>
+          <w:tcPr>
+            <w:tcW w:w="1433" w:type="dxa"/>
+            <w:tcBorders>
+              <w:top w:val="nil"/>
+              <w:left w:val="single" w:sz="4" w:space="0" w:color="auto"/>
+              <w:bottom w:val="single" w:sz="4" w:space="0" w:color="auto"/>
+              <w:right w:val="single" w:sz="4" w:space="0" w:color="auto"/>
+            </w:tcBorders>
+            <w:shd w:val="clear" w:color="auto" w:fill="auto"/>
+            <w:vAlign w:val="center"/>
+            <w:hideMark/>
+          </w:tcPr>
+          <w:p>
+            <w:pPr>
+              <w:spacing w:after="0" w:line="240" w:lineRule="auto"/>
+              <w:rPr>
+                <w:rFonts w:ascii="Calibri" w:eastAsia="Times New Roman" w:hAnsi="Calibri" w:cs="Calibri"/>
+                <w:color w:val="000000"/>
+                <w:lang w:eastAsia="ru-RU"/>
+              </w:rPr>
+            </w:pPr>
+            <w:r>
+              <w:rPr>
+                <w:rFonts w:ascii="Calibri" w:eastAsia="Times New Roman" w:hAnsi="Calibri" w:cs="Calibri"/>
+                <w:color w:val="000000"/>
+                <w:lang w:eastAsia="ru-RU"/>
+              </w:rPr>
+              <w:t>1.2.</w:t>
+            </w:r>
+          </w:p>
+        </w:tc>
+        <w:tc>
+          <w:tcPr>
+            <w:tcW w:w="4718" w:type="dxa"/>
+            <w:tcBorders>
+              <w:top w:val="nil"/>
+              <w:left w:val="nil"/>
+              <w:bottom w:val="single" w:sz="4" w:space="0" w:color="auto"/>
+              <w:right w:val="single" w:sz="4" w:space="0" w:color="auto"/>
+            </w:tcBorders>
+            <w:shd w:val="clear" w:color="auto" w:fill="auto"/>
+            <w:vAlign w:val="center"/>
+            <w:hideMark/>
+          </w:tcPr>
+          <w:p>
+            <w:pPr>
+              <w:spacing w:after="0" w:line="240" w:lineRule="auto"/>
+              <w:rPr>
+                <w:rFonts w:ascii="Calibri" w:eastAsia="Times New Roman" w:hAnsi="Calibri" w:cs="Calibri"/>
+                <w:color w:val="000000"/>
+                <w:lang w:eastAsia="ru-RU"/>
+              </w:rPr>
+            </w:pPr>
+            <w:r>
+              <w:rPr>
+                <w:rFonts w:ascii="Calibri" w:eastAsia="Times New Roman" w:hAnsi="Calibri" w:cs="Calibri"/>
+                <w:color w:val="000000"/>
+                <w:lang w:eastAsia="ru-RU"/>
+              </w:rPr>
+              <w:t>Остаточная стоимость оборудования</w:t>
+            </w:r>
+          </w:p>
+        </w:tc>
+        <w:tc>
+          <w:tcPr>
+            <w:tcW w:w="1433" w:type="dxa"/>
+            <w:tcBorders>
+              <w:top w:val="nil"/>
+              <w:left w:val="nil"/>
+              <w:bottom w:val="single" w:sz="4" w:space="0" w:color="auto"/>
+              <w:right w:val="single" w:sz="4" w:space="0" w:color="auto"/>
+            </w:tcBorders>
+            <w:shd w:val="clear" w:color="auto" w:fill="auto"/>
+            <w:vAlign w:val="center"/>
+            <w:hideMark/>
+          </w:tcPr>
+          <w:p>
+            <w:pPr>
+              <w:spacing w:after="0" w:line="240" w:lineRule="auto"/>
+              <w:rPr>
+                <w:rFonts w:ascii="Calibri" w:eastAsia="Times New Roman" w:hAnsi="Calibri" w:cs="Calibri"/>
+                <w:color w:val="000000"/>
+                <w:lang w:eastAsia="ru-RU"/>
+              </w:rPr>
+            </w:pPr>
+            <w:r>
+              <w:rPr>
+                <w:rFonts w:ascii="Calibri" w:eastAsia="Times New Roman" w:hAnsi="Calibri" w:cs="Calibri"/>
+                <w:color w:val="000000"/>
+                <w:lang w:eastAsia="ru-RU"/>
+              </w:rPr>
+              <w:t> </w:t>
+            </w:r>
+          </w:p>
+        </w:tc>
+        <w:tc>
+          <w:tcPr>
+            <w:tcW w:w="1433" w:type="dxa"/>
+            <w:tcBorders>
+              <w:top w:val="nil"/>
+              <w:left w:val="nil"/>
+              <w:bottom w:val="single" w:sz="4" w:space="0" w:color="auto"/>
+              <w:right w:val="single" w:sz="4" w:space="0" w:color="auto"/>
+            </w:tcBorders>
+            <w:shd w:val="clear" w:color="auto" w:fill="auto"/>
+            <w:vAlign w:val="center"/>
+            <w:hideMark/>
+          </w:tcPr>
+          <w:p>
+            <w:pPr>
+              <w:spacing w:after="0" w:line="240" w:lineRule="auto"/>
+              <w:rPr>
+                <w:rFonts w:ascii="Calibri" w:eastAsia="Times New Roman" w:hAnsi="Calibri" w:cs="Calibri"/>
+                <w:color w:val="000000"/>
+                <w:lang w:eastAsia="ru-RU"/>
+              </w:rPr>
+            </w:pPr>
+            <w:r>
+              <w:rPr>
+                <w:rFonts w:ascii="Calibri" w:eastAsia="Times New Roman" w:hAnsi="Calibri" w:cs="Calibri"/>
+                <w:color w:val="000000"/>
+                <w:lang w:eastAsia="ru-RU"/>
+              </w:rPr>
+              <w:t> </w:t>
+            </w:r>
+          </w:p>
+        </w:tc>
+        <w:tc>
+          <w:tcPr>
+            <w:tcW w:w="1433" w:type="dxa"/>
+            <w:tcBorders>
+              <w:top w:val="nil"/>
+              <w:left w:val="nil"/>
+              <w:bottom w:val="single" w:sz="4" w:space="0" w:color="auto"/>
+              <w:right w:val="single" w:sz="4" w:space="0" w:color="auto"/>
+            </w:tcBorders>
+            <w:shd w:val="clear" w:color="auto" w:fill="auto"/>
+            <w:vAlign w:val="center"/>
+            <w:hideMark/>
+          </w:tcPr>
+          <w:p>
+            <w:pPr>
+              <w:spacing w:after="0" w:line="240" w:lineRule="auto"/>
+              <w:rPr>
+                <w:rFonts w:ascii="Calibri" w:eastAsia="Times New Roman" w:hAnsi="Calibri" w:cs="Calibri"/>
+                <w:color w:val="000000"/>
+                <w:lang w:eastAsia="ru-RU"/>
+              </w:rPr>
+            </w:pPr>
+            <w:r>
+              <w:rPr>
+                <w:rFonts w:ascii="Calibri" w:eastAsia="Times New Roman" w:hAnsi="Calibri" w:cs="Calibri"/>
+                <w:color w:val="000000"/>
+                <w:lang w:eastAsia="ru-RU"/>
+              </w:rPr>
+              <w:t> </w:t>
+            </w:r>
+          </w:p>
+        </w:tc>
+        <w:tc>
+          <w:tcPr>
+            <w:tcW w:w="1433" w:type="dxa"/>
+            <w:tcBorders>
+              <w:top w:val="nil"/>
+              <w:left w:val="nil"/>
+              <w:bottom w:val="single" w:sz="4" w:space="0" w:color="auto"/>
+              <w:right w:val="single" w:sz="4" w:space="0" w:color="auto"/>
+            </w:tcBorders>
+            <w:shd w:val="clear" w:color="auto" w:fill="auto"/>
+            <w:vAlign w:val="center"/>
+            <w:hideMark/>
+          </w:tcPr>
+          <w:p>
+            <w:pPr>
+              <w:spacing w:after="0" w:line="240" w:lineRule="auto"/>
+              <w:jc w:val="right"/>
+              <w:rPr>
+                <w:rFonts w:ascii="Calibri" w:eastAsia="Times New Roman" w:hAnsi="Calibri" w:cs="Calibri"/>
+                <w:color w:val="000000"/>
+                <w:lang w:eastAsia="ru-RU"/>
+              </w:rPr>
+            </w:pPr>
+            <w:r>
+              <w:rPr>
+                <w:rFonts w:ascii="Calibri" w:eastAsia="Times New Roman" w:hAnsi="Calibri" w:cs="Calibri"/>
+                <w:color w:val="000000"/>
+                <w:lang w:eastAsia="ru-RU"/>
+              </w:rPr>
+              <w:t>264</w:t>
+            </w:r>
+          </w:p>
+        </w:tc>
+      </w:tr>
+      <w:tr>
+        <w:trPr>
+          <w:trHeight w:val="304"/>
+        </w:trPr>
+        <w:tc>
+          <w:tcPr>
+            <w:tcW w:w="1433" w:type="dxa"/>
+            <w:tcBorders>
+              <w:top w:val="nil"/>
+              <w:left w:val="single" w:sz="4" w:space="0" w:color="auto"/>
+              <w:bottom w:val="single" w:sz="4" w:space="0" w:color="auto"/>
+              <w:right w:val="single" w:sz="4" w:space="0" w:color="auto"/>
+            </w:tcBorders>
+            <w:shd w:val="clear" w:color="auto" w:fill="auto"/>
+            <w:vAlign w:val="center"/>
+            <w:hideMark/>
+          </w:tcPr>
+          <w:p>
+            <w:pPr>
+              <w:spacing w:after="0" w:line="240" w:lineRule="auto"/>
+              <w:rPr>
+                <w:rFonts w:ascii="Calibri" w:eastAsia="Times New Roman" w:hAnsi="Calibri" w:cs="Calibri"/>
+                <w:color w:val="000000"/>
+                <w:lang w:eastAsia="ru-RU"/>
+              </w:rPr>
+            </w:pPr>
+            <w:r>
+              <w:rPr>
+                <w:rFonts w:ascii="Calibri" w:eastAsia="Times New Roman" w:hAnsi="Calibri" w:cs="Calibri"/>
+                <w:color w:val="000000"/>
+                <w:lang w:eastAsia="ru-RU"/>
+              </w:rPr>
+              <w:t>1.3.</w:t>
+            </w:r>
+          </w:p>
+        </w:tc>
+        <w:tc>
+          <w:tcPr>
+            <w:tcW w:w="4718" w:type="dxa"/>
+            <w:tcBorders>
+              <w:top w:val="nil"/>
+              <w:left w:val="nil"/>
+              <w:bottom w:val="single" w:sz="4" w:space="0" w:color="auto"/>
+              <w:right w:val="single" w:sz="4" w:space="0" w:color="auto"/>
+            </w:tcBorders>
+            <w:shd w:val="clear" w:color="auto" w:fill="auto"/>
+            <w:vAlign w:val="center"/>
+            <w:hideMark/>
+          </w:tcPr>
+          <w:p>
+            <w:pPr>
+              <w:spacing w:after="0" w:line="240" w:lineRule="auto"/>
+              <w:rPr>
+                <w:rFonts w:ascii="Calibri" w:eastAsia="Times New Roman" w:hAnsi="Calibri" w:cs="Calibri"/>
+                <w:color w:val="000000"/>
+                <w:lang w:eastAsia="ru-RU"/>
+              </w:rPr>
+            </w:pPr>
+            <w:r>
+              <w:rPr>
+                <w:rFonts w:ascii="Calibri" w:eastAsia="Times New Roman" w:hAnsi="Calibri" w:cs="Calibri"/>
+                <w:color w:val="000000"/>
+                <w:lang w:eastAsia="ru-RU"/>
+              </w:rPr>
+              <w:t>Итого поступлений</w:t>
+            </w:r>
+          </w:p>
+        </w:tc>
+        <w:tc>
+          <w:tcPr>
+            <w:tcW w:w="1433" w:type="dxa"/>
+            <w:tcBorders>
+              <w:top w:val="nil"/>
+              <w:left w:val="nil"/>
+              <w:bottom w:val="single" w:sz="4" w:space="0" w:color="auto"/>
+              <w:right w:val="single" w:sz="4" w:space="0" w:color="auto"/>
+            </w:tcBorders>
+            <w:shd w:val="clear" w:color="auto" w:fill="auto"/>
+            <w:vAlign w:val="center"/>
+            <w:hideMark/>
+          </w:tcPr>
+          <w:p>
+            <w:pPr>
+              <w:spacing w:after="0" w:line="240" w:lineRule="auto"/>
+              <w:rPr>
+                <w:rFonts w:ascii="Calibri" w:eastAsia="Times New Roman" w:hAnsi="Calibri" w:cs="Calibri"/>
+                <w:color w:val="000000"/>
+                <w:lang w:eastAsia="ru-RU"/>
+              </w:rPr>
+            </w:pPr>
+            <w:r>
+              <w:rPr>
+                <w:rFonts w:ascii="Calibri" w:eastAsia="Times New Roman" w:hAnsi="Calibri" w:cs="Calibri"/>
+                <w:color w:val="000000"/>
+                <w:lang w:eastAsia="ru-RU"/>
+              </w:rPr>
+              <w:t> </w:t>
+            </w:r>
+          </w:p>
+        </w:tc>
+        <w:tc>
+          <w:tcPr>
+            <w:tcW w:w="1433" w:type="dxa"/>
+            <w:tcBorders>
+              <w:top w:val="nil"/>
+              <w:left w:val="nil"/>
+              <w:bottom w:val="single" w:sz="4" w:space="0" w:color="auto"/>
+              <w:right w:val="single" w:sz="4" w:space="0" w:color="auto"/>
+            </w:tcBorders>
+            <w:shd w:val="clear" w:color="auto" w:fill="auto"/>
+            <w:vAlign w:val="center"/>
+            <w:hideMark/>
+          </w:tcPr>
+          <w:p>
+            <w:pPr>
+              <w:spacing w:after="0" w:line="240" w:lineRule="auto"/>
+              <w:jc w:val="right"/>
+              <w:rPr>
+                <w:rFonts w:ascii="Calibri" w:eastAsia="Times New Roman" w:hAnsi="Calibri" w:cs="Calibri"/>
+                <w:color w:val="000000"/>
+                <w:lang w:eastAsia="ru-RU"/>
+              </w:rPr>
+            </w:pPr>
+            <w:r>
+              <w:rPr>
+                <w:rFonts w:ascii="Calibri" w:eastAsia="Times New Roman" w:hAnsi="Calibri" w:cs="Calibri"/>
+                <w:color w:val="000000"/>
+                <w:lang w:eastAsia="ru-RU"/>
+              </w:rPr>
+              <w:t>147 600</w:t>
+            </w:r>
+          </w:p>
+        </w:tc>
+        <w:tc>
+          <w:tcPr>
+            <w:tcW w:w="1433" w:type="dxa"/>
+            <w:tcBorders>
+              <w:top w:val="nil"/>
+              <w:left w:val="nil"/>
+              <w:bottom w:val="single" w:sz="4" w:space="0" w:color="auto"/>
+              <w:right w:val="single" w:sz="4" w:space="0" w:color="auto"/>
+            </w:tcBorders>
+            <w:shd w:val="clear" w:color="auto" w:fill="auto"/>
+            <w:vAlign w:val="center"/>
+            <w:hideMark/>
+          </w:tcPr>
+          <w:p>
+            <w:pPr>
+              <w:spacing w:after="0" w:line="240" w:lineRule="auto"/>
+              <w:jc w:val="right"/>
+              <w:rPr>
+                <w:rFonts w:ascii="Calibri" w:eastAsia="Times New Roman" w:hAnsi="Calibri" w:cs="Calibri"/>
+                <w:color w:val="000000"/>
+                <w:lang w:eastAsia="ru-RU"/>
+              </w:rPr>
+            </w:pPr>
+            <w:r>
+              <w:rPr>
+                <w:rFonts w:ascii="Calibri" w:eastAsia="Times New Roman" w:hAnsi="Calibri" w:cs="Calibri"/>
+                <w:color w:val="000000"/>
+                <w:lang w:eastAsia="ru-RU"/>
+              </w:rPr>
+              <w:t>265 755</w:t>
+            </w:r>
+          </w:p>
+        </w:tc>
+        <w:tc>
+          <w:tcPr>
+            <w:tcW w:w="1433" w:type="dxa"/>
+            <w:tcBorders>
+              <w:top w:val="nil"/>
+              <w:left w:val="nil"/>
+              <w:bottom w:val="single" w:sz="4" w:space="0" w:color="auto"/>
+              <w:right w:val="single" w:sz="4" w:space="0" w:color="auto"/>
+            </w:tcBorders>
+            <w:shd w:val="clear" w:color="auto" w:fill="auto"/>
+            <w:vAlign w:val="center"/>
+            <w:hideMark/>
+          </w:tcPr>
+          <w:p>
+            <w:pPr>
+              <w:spacing w:after="0" w:line="240" w:lineRule="auto"/>
+              <w:jc w:val="right"/>
+              <w:rPr>
+                <w:rFonts w:ascii="Calibri" w:eastAsia="Times New Roman" w:hAnsi="Calibri" w:cs="Calibri"/>
+                <w:color w:val="000000"/>
+                <w:lang w:eastAsia="ru-RU"/>
+              </w:rPr>
+            </w:pPr>
+            <w:r>
+              <w:rPr>
+                <w:rFonts w:ascii="Calibri" w:eastAsia="Times New Roman" w:hAnsi="Calibri" w:cs="Calibri"/>
+                <w:color w:val="000000"/>
+                <w:lang w:eastAsia="ru-RU"/>
+              </w:rPr>
+              <w:t>407 289</w:t>
+            </w:r>
+          </w:p>
+        </w:tc>
+      </w:tr>
+      <w:tr>
+        <w:trPr>
+          <w:trHeight w:val="304"/>
+        </w:trPr>
+        <w:tc>
+          <w:tcPr>
+            <w:tcW w:w="1433" w:type="dxa"/>
+            <w:tcBorders>
+              <w:top w:val="nil"/>
+              <w:left w:val="single" w:sz="4" w:space="0" w:color="auto"/>
+              <w:bottom w:val="single" w:sz="4" w:space="0" w:color="auto"/>
+              <w:right w:val="single" w:sz="4" w:space="0" w:color="auto"/>
+            </w:tcBorders>
+            <w:shd w:val="clear" w:color="auto" w:fill="auto"/>
+            <w:vAlign w:val="center"/>
+            <w:hideMark/>
+          </w:tcPr>
+          <w:p>
+            <w:pPr>
+              <w:spacing w:after="0" w:line="240" w:lineRule="auto"/>
+              <w:jc w:val="right"/>
+              <w:rPr>
+                <w:rFonts w:ascii="Calibri" w:eastAsia="Times New Roman" w:hAnsi="Calibri" w:cs="Calibri"/>
+                <w:color w:val="000000"/>
+                <w:lang w:eastAsia="ru-RU"/>
+              </w:rPr>
+            </w:pPr>
+            <w:r>
+              <w:rPr>
+                <w:rFonts w:ascii="Calibri" w:eastAsia="Times New Roman" w:hAnsi="Calibri" w:cs="Calibri"/>
+                <w:color w:val="000000"/>
+                <w:lang w:eastAsia="ru-RU"/>
+              </w:rPr>
+              <w:t>2</w:t>
+            </w:r>
+          </w:p>
+        </w:tc>
+        <w:tc>
+          <w:tcPr>
+            <w:tcW w:w="4718" w:type="dxa"/>
+            <w:tcBorders>
+              <w:top w:val="nil"/>
+              <w:left w:val="nil"/>
+              <w:bottom w:val="single" w:sz="4" w:space="0" w:color="auto"/>
+              <w:right w:val="single" w:sz="4" w:space="0" w:color="auto"/>
+            </w:tcBorders>
+            <w:shd w:val="clear" w:color="auto" w:fill="auto"/>
+            <w:vAlign w:val="center"/>
+            <w:hideMark/>
+          </w:tcPr>
+          <w:p>
+            <w:pPr>
+              <w:spacing w:after="0" w:line="240" w:lineRule="auto"/>
+              <w:rPr>
+                <w:rFonts w:ascii="Calibri" w:eastAsia="Times New Roman" w:hAnsi="Calibri" w:cs="Calibri"/>
+                <w:b/>
+                <w:bCs/>
+                <w:color w:val="000000"/>
+                <w:lang w:eastAsia="ru-RU"/>
+              </w:rPr>
+            </w:pPr>
+            <w:r>
+              <w:rPr>
+                <w:rFonts w:ascii="Calibri" w:eastAsia="Times New Roman" w:hAnsi="Calibri" w:cs="Calibri"/>
+                <w:b/>
+                <w:bCs/>
+                <w:color w:val="000000"/>
+                <w:lang w:eastAsia="ru-RU"/>
+              </w:rPr>
+              <w:t>Выплаты:</w:t>
+            </w:r>
+          </w:p>
+        </w:tc>
+        <w:tc>
+          <w:tcPr>
+            <w:tcW w:w="1433" w:type="dxa"/>
+            <w:tcBorders>
+              <w:top w:val="nil"/>
+              <w:left w:val="nil"/>
+              <w:bottom w:val="single" w:sz="4" w:space="0" w:color="auto"/>
+              <w:right w:val="single" w:sz="4" w:space="0" w:color="auto"/>
+            </w:tcBorders>
+            <w:shd w:val="clear" w:color="auto" w:fill="auto"/>
+            <w:vAlign w:val="center"/>
+            <w:hideMark/>
+          </w:tcPr>
+          <w:p>
+            <w:pPr>
+              <w:spacing w:after="0" w:line="240" w:lineRule="auto"/>
+              <w:rPr>
+                <w:rFonts w:ascii="Calibri" w:eastAsia="Times New Roman" w:hAnsi="Calibri" w:cs="Calibri"/>
+                <w:color w:val="000000"/>
+                <w:lang w:eastAsia="ru-RU"/>
+              </w:rPr>
+            </w:pPr>
+            <w:r>
+              <w:rPr>
+                <w:rFonts w:ascii="Calibri" w:eastAsia="Times New Roman" w:hAnsi="Calibri" w:cs="Calibri"/>
+                <w:color w:val="000000"/>
+                <w:lang w:eastAsia="ru-RU"/>
+              </w:rPr>
+              <w:t> </w:t>
+            </w:r>
+          </w:p>
+        </w:tc>
+        <w:tc>
+          <w:tcPr>
+            <w:tcW w:w="1433" w:type="dxa"/>
+            <w:tcBorders>
+              <w:top w:val="nil"/>
+              <w:left w:val="nil"/>
+              <w:bottom w:val="single" w:sz="4" w:space="0" w:color="auto"/>
+              <w:right w:val="single" w:sz="4" w:space="0" w:color="auto"/>
+            </w:tcBorders>
+            <w:shd w:val="clear" w:color="auto" w:fill="auto"/>
+            <w:vAlign w:val="center"/>
+            <w:hideMark/>
+          </w:tcPr>
+          <w:p>
+            <w:pPr>
+              <w:spacing w:after="0" w:line="240" w:lineRule="auto"/>
+              <w:rPr>
+                <w:rFonts w:ascii="Calibri" w:eastAsia="Times New Roman" w:hAnsi="Calibri" w:cs="Calibri"/>
+                <w:color w:val="000000"/>
+                <w:lang w:eastAsia="ru-RU"/>
+              </w:rPr>
+            </w:pPr>
+            <w:r>
+              <w:rPr>
+                <w:rFonts w:ascii="Calibri" w:eastAsia="Times New Roman" w:hAnsi="Calibri" w:cs="Calibri"/>
+                <w:color w:val="000000"/>
+                <w:lang w:eastAsia="ru-RU"/>
+              </w:rPr>
+              <w:t> </w:t>
+            </w:r>
+          </w:p>
+        </w:tc>
+        <w:tc>
+          <w:tcPr>
+            <w:tcW w:w="1433" w:type="dxa"/>
+            <w:tcBorders>
+              <w:top w:val="nil"/>
+              <w:left w:val="nil"/>
+              <w:bottom w:val="single" w:sz="4" w:space="0" w:color="auto"/>
+              <w:right w:val="single" w:sz="4" w:space="0" w:color="auto"/>
+            </w:tcBorders>
+            <w:shd w:val="clear" w:color="auto" w:fill="auto"/>
+            <w:vAlign w:val="center"/>
+            <w:hideMark/>
+          </w:tcPr>
+          <w:p>
+            <w:pPr>
+              <w:spacing w:after="0" w:line="240" w:lineRule="auto"/>
+              <w:rPr>
+                <w:rFonts w:ascii="Calibri" w:eastAsia="Times New Roman" w:hAnsi="Calibri" w:cs="Calibri"/>
+                <w:color w:val="000000"/>
+                <w:lang w:eastAsia="ru-RU"/>
+              </w:rPr>
+            </w:pPr>
+            <w:r>
+              <w:rPr>
+                <w:rFonts w:ascii="Calibri" w:eastAsia="Times New Roman" w:hAnsi="Calibri" w:cs="Calibri"/>
+                <w:color w:val="000000"/>
+                <w:lang w:eastAsia="ru-RU"/>
+              </w:rPr>
+              <w:t> </w:t>
+            </w:r>
+          </w:p>
+        </w:tc>
+        <w:tc>
+          <w:tcPr>
+            <w:tcW w:w="1433" w:type="dxa"/>
+            <w:tcBorders>
+              <w:top w:val="nil"/>
+              <w:left w:val="nil"/>
+              <w:bottom w:val="single" w:sz="4" w:space="0" w:color="auto"/>
+              <w:right w:val="single" w:sz="4" w:space="0" w:color="auto"/>
+            </w:tcBorders>
+            <w:shd w:val="clear" w:color="auto" w:fill="auto"/>
+            <w:vAlign w:val="center"/>
+            <w:hideMark/>
+          </w:tcPr>
+          <w:p>
+            <w:pPr>
+              <w:spacing w:after="0" w:line="240" w:lineRule="auto"/>
+              <w:rPr>
+                <w:rFonts w:ascii="Calibri" w:eastAsia="Times New Roman" w:hAnsi="Calibri" w:cs="Calibri"/>
+                <w:color w:val="000000"/>
+                <w:lang w:eastAsia="ru-RU"/>
+              </w:rPr>
+            </w:pPr>
+            <w:r>
+              <w:rPr>
+                <w:rFonts w:ascii="Calibri" w:eastAsia="Times New Roman" w:hAnsi="Calibri" w:cs="Calibri"/>
+                <w:color w:val="000000"/>
+                <w:lang w:eastAsia="ru-RU"/>
+              </w:rPr>
+              <w:t> </w:t>
+            </w:r>
+          </w:p>
+        </w:tc>
+      </w:tr>
+      <w:tr>
+        <w:trPr>
+          <w:trHeight w:val="304"/>
+        </w:trPr>
+        <w:tc>
+          <w:tcPr>
+            <w:tcW w:w="1433" w:type="dxa"/>
+            <w:tcBorders>
+              <w:top w:val="nil"/>
+              <w:left w:val="single" w:sz="4" w:space="0" w:color="auto"/>
+              <w:bottom w:val="single" w:sz="4" w:space="0" w:color="auto"/>
+              <w:right w:val="single" w:sz="4" w:space="0" w:color="auto"/>
+            </w:tcBorders>
+            <w:shd w:val="clear" w:color="auto" w:fill="auto"/>
+            <w:vAlign w:val="center"/>
+            <w:hideMark/>
+          </w:tcPr>
+          <w:p>
+            <w:pPr>
+              <w:spacing w:after="0" w:line="240" w:lineRule="auto"/>
+              <w:rPr>
+                <w:rFonts w:ascii="Calibri" w:eastAsia="Times New Roman" w:hAnsi="Calibri" w:cs="Calibri"/>
+                <w:color w:val="000000"/>
+                <w:lang w:eastAsia="ru-RU"/>
+              </w:rPr>
+            </w:pPr>
+            <w:r>
+              <w:rPr>
+                <w:rFonts w:ascii="Calibri" w:eastAsia="Times New Roman" w:hAnsi="Calibri" w:cs="Calibri"/>
+                <w:color w:val="000000"/>
+                <w:lang w:eastAsia="ru-RU"/>
+              </w:rPr>
+              <w:t>2.1.</w:t>
+            </w:r>
+          </w:p>
+        </w:tc>
+        <w:tc>
+          <w:tcPr>
+            <w:tcW w:w="4718" w:type="dxa"/>
+            <w:tcBorders>
+              <w:top w:val="nil"/>
+              <w:left w:val="nil"/>
+              <w:bottom w:val="single" w:sz="4" w:space="0" w:color="auto"/>
+              <w:right w:val="single" w:sz="4" w:space="0" w:color="auto"/>
+            </w:tcBorders>
+            <w:shd w:val="clear" w:color="auto" w:fill="auto"/>
+            <w:vAlign w:val="center"/>
+            <w:hideMark/>
+          </w:tcPr>
+          <w:p>
+            <w:pPr>
+              <w:spacing w:after="0" w:line="240" w:lineRule="auto"/>
+              <w:rPr>
+                <w:rFonts w:ascii="Calibri" w:eastAsia="Times New Roman" w:hAnsi="Calibri" w:cs="Calibri"/>
+                <w:b/>
+                <w:bCs/>
+                <w:color w:val="000000"/>
+                <w:lang w:eastAsia="ru-RU"/>
+              </w:rPr>
+            </w:pPr>
+            <w:r>
+              <w:rPr>
+                <w:rFonts w:ascii="Calibri" w:eastAsia="Times New Roman" w:hAnsi="Calibri" w:cs="Calibri"/>
+                <w:b/>
+                <w:bCs/>
+                <w:color w:val="000000"/>
+                <w:lang w:eastAsia="ru-RU"/>
+              </w:rPr>
+              <w:t> </w:t>
+            </w:r>
+          </w:p>
+        </w:tc>
+        <w:tc>
+          <w:tcPr>
+            <w:tcW w:w="1433" w:type="dxa"/>
+            <w:tcBorders>
+              <w:top w:val="nil"/>
+              <w:left w:val="nil"/>
+              <w:bottom w:val="single" w:sz="4" w:space="0" w:color="auto"/>
+              <w:right w:val="single" w:sz="4" w:space="0" w:color="auto"/>
+            </w:tcBorders>
+            <w:shd w:val="clear" w:color="auto" w:fill="auto"/>
+            <w:vAlign w:val="center"/>
+            <w:hideMark/>
+          </w:tcPr>
+          <w:p>
+            <w:pPr>
+              <w:spacing w:after="0" w:line="240" w:lineRule="auto"/>
+              <w:rPr>
+                <w:rFonts w:ascii="Calibri" w:eastAsia="Times New Roman" w:hAnsi="Calibri" w:cs="Calibri"/>
+                <w:color w:val="000000"/>
+                <w:lang w:eastAsia="ru-RU"/>
+              </w:rPr>
+            </w:pPr>
+            <w:r>
+              <w:rPr>
+                <w:rFonts w:ascii="Calibri" w:eastAsia="Times New Roman" w:hAnsi="Calibri" w:cs="Calibri"/>
+                <w:color w:val="000000"/>
+                <w:lang w:eastAsia="ru-RU"/>
+              </w:rPr>
+              <w:t> </w:t>
+            </w:r>
+          </w:p>
+        </w:tc>
+        <w:tc>
+          <w:tcPr>
+            <w:tcW w:w="1433" w:type="dxa"/>
+            <w:tcBorders>
+              <w:top w:val="nil"/>
+              <w:left w:val="nil"/>
+              <w:bottom w:val="single" w:sz="4" w:space="0" w:color="auto"/>
+              <w:right w:val="single" w:sz="4" w:space="0" w:color="auto"/>
+            </w:tcBorders>
+            <w:shd w:val="clear" w:color="auto" w:fill="auto"/>
+            <w:vAlign w:val="center"/>
+            <w:hideMark/>
+          </w:tcPr>
+          <w:p>
+            <w:pPr>
+              <w:spacing w:after="0" w:line="240" w:lineRule="auto"/>
+              <w:rPr>
+                <w:rFonts w:ascii="Calibri" w:eastAsia="Times New Roman" w:hAnsi="Calibri" w:cs="Calibri"/>
+                <w:color w:val="000000"/>
+                <w:lang w:eastAsia="ru-RU"/>
+              </w:rPr>
+            </w:pPr>
+            <w:r>
+              <w:rPr>
+                <w:rFonts w:ascii="Calibri" w:eastAsia="Times New Roman" w:hAnsi="Calibri" w:cs="Calibri"/>
+                <w:color w:val="000000"/>
+                <w:lang w:eastAsia="ru-RU"/>
+              </w:rPr>
+              <w:t> </w:t>
+            </w:r>
+          </w:p>
+        </w:tc>
+        <w:tc>
+          <w:tcPr>
+            <w:tcW w:w="1433" w:type="dxa"/>
+            <w:tcBorders>
+              <w:top w:val="nil"/>
+              <w:left w:val="nil"/>
+              <w:bottom w:val="single" w:sz="4" w:space="0" w:color="auto"/>
+              <w:right w:val="single" w:sz="4" w:space="0" w:color="auto"/>
+            </w:tcBorders>
+            <w:shd w:val="clear" w:color="auto" w:fill="auto"/>
+            <w:vAlign w:val="center"/>
+            <w:hideMark/>
+          </w:tcPr>
+          <w:p>
+            <w:pPr>
+              <w:spacing w:after="0" w:line="240" w:lineRule="auto"/>
+              <w:rPr>
+                <w:rFonts w:ascii="Calibri" w:eastAsia="Times New Roman" w:hAnsi="Calibri" w:cs="Calibri"/>
+                <w:color w:val="000000"/>
+                <w:lang w:eastAsia="ru-RU"/>
+              </w:rPr>
+            </w:pPr>
+            <w:r>
+              <w:rPr>
+                <w:rFonts w:ascii="Calibri" w:eastAsia="Times New Roman" w:hAnsi="Calibri" w:cs="Calibri"/>
+                <w:color w:val="000000"/>
+                <w:lang w:eastAsia="ru-RU"/>
+              </w:rPr>
+              <w:t> </w:t>
+            </w:r>
+          </w:p>
+        </w:tc>
+        <w:tc>
+          <w:tcPr>
+            <w:tcW w:w="1433" w:type="dxa"/>
+            <w:tcBorders>
+              <w:top w:val="nil"/>
+              <w:left w:val="nil"/>
+              <w:bottom w:val="single" w:sz="4" w:space="0" w:color="auto"/>
+              <w:right w:val="single" w:sz="4" w:space="0" w:color="auto"/>
+            </w:tcBorders>
+            <w:shd w:val="clear" w:color="auto" w:fill="auto"/>
+            <w:vAlign w:val="center"/>
+            <w:hideMark/>
+          </w:tcPr>
+          <w:p>
+            <w:pPr>
+              <w:spacing w:after="0" w:line="240" w:lineRule="auto"/>
+              <w:rPr>
+                <w:rFonts w:ascii="Calibri" w:eastAsia="Times New Roman" w:hAnsi="Calibri" w:cs="Calibri"/>
+                <w:color w:val="000000"/>
+                <w:lang w:eastAsia="ru-RU"/>
+              </w:rPr>
+            </w:pPr>
+            <w:r>
+              <w:rPr>
+                <w:rFonts w:ascii="Calibri" w:eastAsia="Times New Roman" w:hAnsi="Calibri" w:cs="Calibri"/>
+                <w:color w:val="000000"/>
+                <w:lang w:eastAsia="ru-RU"/>
+              </w:rPr>
+              <w:t> </w:t>
+            </w:r>
+          </w:p>
+        </w:tc>
+      </w:tr>
+      <w:tr>
+        <w:trPr>
+          <w:trHeight w:val="304"/>
+        </w:trPr>
+        <w:tc>
+          <w:tcPr>
+            <w:tcW w:w="1433" w:type="dxa"/>
+            <w:tcBorders>
+              <w:top w:val="nil"/>
+              <w:left w:val="single" w:sz="4" w:space="0" w:color="auto"/>
+              <w:bottom w:val="single" w:sz="4" w:space="0" w:color="auto"/>
+              <w:right w:val="single" w:sz="4" w:space="0" w:color="auto"/>
+            </w:tcBorders>
+            <w:shd w:val="clear" w:color="auto" w:fill="auto"/>
+            <w:vAlign w:val="center"/>
+            <w:hideMark/>
+          </w:tcPr>
+          <w:p>
+            <w:pPr>
+              <w:spacing w:after="0" w:line="240" w:lineRule="auto"/>
+              <w:rPr>
+                <w:rFonts w:ascii="Calibri" w:eastAsia="Times New Roman" w:hAnsi="Calibri" w:cs="Calibri"/>
+                <w:color w:val="000000"/>
+                <w:lang w:eastAsia="ru-RU"/>
+              </w:rPr>
+            </w:pPr>
+            <w:r>
+              <w:rPr>
+                <w:rFonts w:ascii="Calibri" w:eastAsia="Times New Roman" w:hAnsi="Calibri" w:cs="Calibri"/>
+                <w:color w:val="000000"/>
+                <w:lang w:eastAsia="ru-RU"/>
+              </w:rPr>
+              <w:t>2.2.</w:t>
+            </w:r>
+          </w:p>
+        </w:tc>
+        <w:tc>
+          <w:tcPr>
+            <w:tcW w:w="4718" w:type="dxa"/>
+            <w:tcBorders>
+              <w:top w:val="nil"/>
+              <w:left w:val="nil"/>
+              <w:bottom w:val="single" w:sz="4" w:space="0" w:color="auto"/>
+              <w:right w:val="single" w:sz="4" w:space="0" w:color="auto"/>
+            </w:tcBorders>
+            <w:shd w:val="clear" w:color="auto" w:fill="auto"/>
+            <w:vAlign w:val="center"/>
+            <w:hideMark/>
+          </w:tcPr>
+          <w:p>
+            <w:pPr>
+              <w:spacing w:after="0" w:line="240" w:lineRule="auto"/>
+              <w:rPr>
+                <w:rFonts w:ascii="Calibri" w:eastAsia="Times New Roman" w:hAnsi="Calibri" w:cs="Calibri"/>
+                <w:color w:val="000000"/>
+                <w:lang w:eastAsia="ru-RU"/>
+              </w:rPr>
+            </w:pPr>
+            <w:r>
+              <w:rPr>
+                <w:rFonts w:ascii="Calibri" w:eastAsia="Times New Roman" w:hAnsi="Calibri" w:cs="Calibri"/>
+                <w:color w:val="000000"/>
+                <w:lang w:eastAsia="ru-RU"/>
+              </w:rPr>
+              <w:t>Инвестиционные издержки</w:t>
+            </w:r>
+          </w:p>
+        </w:tc>
+        <w:tc>
+          <w:tcPr>
+            <w:tcW w:w="1433" w:type="dxa"/>
+            <w:tcBorders>
+              <w:top w:val="nil"/>
+              <w:left w:val="nil"/>
+              <w:bottom w:val="single" w:sz="4" w:space="0" w:color="auto"/>
+              <w:right w:val="single" w:sz="4" w:space="0" w:color="auto"/>
+            </w:tcBorders>
+            <w:shd w:val="clear" w:color="auto" w:fill="auto"/>
+            <w:vAlign w:val="center"/>
+            <w:hideMark/>
+          </w:tcPr>
+          <w:p>
+            <w:pPr>
+              <w:spacing w:after="0" w:line="240" w:lineRule="auto"/>
+              <w:jc w:val="right"/>
+              <w:rPr>
+                <w:rFonts w:ascii="Calibri" w:eastAsia="Times New Roman" w:hAnsi="Calibri" w:cs="Calibri"/>
+                <w:color w:val="000000"/>
+                <w:lang w:eastAsia="ru-RU"/>
+              </w:rPr>
+            </w:pPr>
+            <w:r>
+              <w:rPr>
+                <w:rFonts w:ascii="Calibri" w:eastAsia="Times New Roman" w:hAnsi="Calibri" w:cs="Calibri"/>
+                <w:color w:val="000000"/>
+                <w:lang w:eastAsia="ru-RU"/>
+              </w:rPr>
+              <w:t>15 020</w:t>
+            </w:r>
+          </w:p>
+        </w:tc>
+        <w:tc>
+          <w:tcPr>
+            <w:tcW w:w="1433" w:type="dxa"/>
+            <w:tcBorders>
+              <w:top w:val="nil"/>
+              <w:left w:val="nil"/>
+              <w:bottom w:val="single" w:sz="4" w:space="0" w:color="auto"/>
+              <w:right w:val="single" w:sz="4" w:space="0" w:color="auto"/>
+            </w:tcBorders>
+            <w:shd w:val="clear" w:color="auto" w:fill="auto"/>
+            <w:vAlign w:val="center"/>
+            <w:hideMark/>
+          </w:tcPr>
+          <w:p>
+            <w:pPr>
+              <w:spacing w:after="0" w:line="240" w:lineRule="auto"/>
+              <w:rPr>
+                <w:rFonts w:ascii="Calibri" w:eastAsia="Times New Roman" w:hAnsi="Calibri" w:cs="Calibri"/>
+                <w:color w:val="000000"/>
+                <w:lang w:eastAsia="ru-RU"/>
+              </w:rPr>
+            </w:pPr>
+            <w:r>
+              <w:rPr>
+                <w:rFonts w:ascii="Calibri" w:eastAsia="Times New Roman" w:hAnsi="Calibri" w:cs="Calibri"/>
+                <w:color w:val="000000"/>
+                <w:lang w:eastAsia="ru-RU"/>
+              </w:rPr>
+              <w:t> </w:t>
+            </w:r>
+          </w:p>
+        </w:tc>
+        <w:tc>
+          <w:tcPr>
+            <w:tcW w:w="1433" w:type="dxa"/>
+            <w:tcBorders>
+              <w:top w:val="nil"/>
+              <w:left w:val="nil"/>
+              <w:bottom w:val="single" w:sz="4" w:space="0" w:color="auto"/>
+              <w:right w:val="single" w:sz="4" w:space="0" w:color="auto"/>
+            </w:tcBorders>
+            <w:shd w:val="clear" w:color="auto" w:fill="auto"/>
+            <w:vAlign w:val="center"/>
+            <w:hideMark/>
+          </w:tcPr>
+          <w:p>
+            <w:pPr>
+              <w:spacing w:after="0" w:line="240" w:lineRule="auto"/>
+              <w:rPr>
+                <w:rFonts w:ascii="Calibri" w:eastAsia="Times New Roman" w:hAnsi="Calibri" w:cs="Calibri"/>
+                <w:color w:val="000000"/>
+                <w:lang w:eastAsia="ru-RU"/>
+              </w:rPr>
+            </w:pPr>
+            <w:r>
+              <w:rPr>
+                <w:rFonts w:ascii="Calibri" w:eastAsia="Times New Roman" w:hAnsi="Calibri" w:cs="Calibri"/>
+                <w:color w:val="000000"/>
+                <w:lang w:eastAsia="ru-RU"/>
+              </w:rPr>
+              <w:t> </w:t>
+            </w:r>
+          </w:p>
+        </w:tc>
+        <w:tc>
+          <w:tcPr>
+            <w:tcW w:w="1433" w:type="dxa"/>
+            <w:tcBorders>
+              <w:top w:val="nil"/>
+              <w:left w:val="nil"/>
+              <w:bottom w:val="single" w:sz="4" w:space="0" w:color="auto"/>
+              <w:right w:val="single" w:sz="4" w:space="0" w:color="auto"/>
+            </w:tcBorders>
+            <w:shd w:val="clear" w:color="auto" w:fill="auto"/>
+            <w:vAlign w:val="center"/>
+            <w:hideMark/>
+          </w:tcPr>
+          <w:p>
+            <w:pPr>
+              <w:spacing w:after="0" w:line="240" w:lineRule="auto"/>
+              <w:rPr>
+                <w:rFonts w:ascii="Calibri" w:eastAsia="Times New Roman" w:hAnsi="Calibri" w:cs="Calibri"/>
+                <w:color w:val="000000"/>
+                <w:lang w:eastAsia="ru-RU"/>
+              </w:rPr>
+            </w:pPr>
+            <w:r>
+              <w:rPr>
+                <w:rFonts w:ascii="Calibri" w:eastAsia="Times New Roman" w:hAnsi="Calibri" w:cs="Calibri"/>
+                <w:color w:val="000000"/>
+                <w:lang w:eastAsia="ru-RU"/>
+              </w:rPr>
+              <w:t> </w:t>
+            </w:r>
+          </w:p>
+        </w:tc>
+      </w:tr>
+      <w:tr>
+        <w:trPr>
+          <w:trHeight w:val="609"/>
+        </w:trPr>
+        <w:tc>
+          <w:tcPr>
+            <w:tcW w:w="1433" w:type="dxa"/>
+            <w:tcBorders>
+              <w:top w:val="nil"/>
+              <w:left w:val="single" w:sz="4" w:space="0" w:color="auto"/>
+              <w:bottom w:val="single" w:sz="4" w:space="0" w:color="auto"/>
+              <w:right w:val="single" w:sz="4" w:space="0" w:color="auto"/>
+            </w:tcBorders>
+            <w:shd w:val="clear" w:color="auto" w:fill="auto"/>
+            <w:vAlign w:val="center"/>
+            <w:hideMark/>
+          </w:tcPr>
+          <w:p>
+            <w:pPr>
+              <w:spacing w:after="0" w:line="240" w:lineRule="auto"/>
+              <w:rPr>
+                <w:rFonts w:ascii="Calibri" w:eastAsia="Times New Roman" w:hAnsi="Calibri" w:cs="Calibri"/>
+                <w:color w:val="000000"/>
+                <w:lang w:eastAsia="ru-RU"/>
+              </w:rPr>
+            </w:pPr>
+            <w:r>
+              <w:rPr>
+                <w:rFonts w:ascii="Calibri" w:eastAsia="Times New Roman" w:hAnsi="Calibri" w:cs="Calibri"/>
+                <w:color w:val="000000"/>
+                <w:lang w:eastAsia="ru-RU"/>
+              </w:rPr>
+              <w:t>2.3.</w:t>
+            </w:r>
+          </w:p>
+        </w:tc>
+        <w:tc>
+          <w:tcPr>
+            <w:tcW w:w="4718" w:type="dxa"/>
+            <w:tcBorders>
+              <w:top w:val="nil"/>
+              <w:left w:val="nil"/>
+              <w:bottom w:val="single" w:sz="4" w:space="0" w:color="auto"/>
+              <w:right w:val="single" w:sz="4" w:space="0" w:color="auto"/>
+            </w:tcBorders>
+            <w:shd w:val="clear" w:color="auto" w:fill="auto"/>
+            <w:vAlign w:val="center"/>
+            <w:hideMark/>
+          </w:tcPr>
+          <w:p>
+            <w:pPr>
+              <w:spacing w:after="0" w:line="240" w:lineRule="auto"/>
+              <w:rPr>
+                <w:rFonts w:ascii="Calibri" w:eastAsia="Times New Roman" w:hAnsi="Calibri" w:cs="Calibri"/>
+                <w:color w:val="000000"/>
+                <w:lang w:eastAsia="ru-RU"/>
+              </w:rPr>
+            </w:pPr>
+            <w:r>
+              <w:rPr>
+                <w:rFonts w:ascii="Calibri" w:eastAsia="Times New Roman" w:hAnsi="Calibri" w:cs="Calibri"/>
+                <w:color w:val="000000"/>
+                <w:lang w:eastAsia="ru-RU"/>
+              </w:rPr>
+              <w:t>Производственно-сбытовые издержки</w:t>
+            </w:r>
+          </w:p>
+        </w:tc>
+        <w:tc>
+          <w:tcPr>
+            <w:tcW w:w="1433" w:type="dxa"/>
+            <w:tcBorders>
+              <w:top w:val="nil"/>
+              <w:left w:val="nil"/>
+              <w:bottom w:val="single" w:sz="4" w:space="0" w:color="auto"/>
+              <w:right w:val="single" w:sz="4" w:space="0" w:color="auto"/>
+            </w:tcBorders>
+            <w:shd w:val="clear" w:color="auto" w:fill="auto"/>
+            <w:vAlign w:val="center"/>
+            <w:hideMark/>
+          </w:tcPr>
+          <w:p>
+            <w:pPr>
+              <w:spacing w:after="0" w:line="240" w:lineRule="auto"/>
+              <w:rPr>
+                <w:rFonts w:ascii="Calibri" w:eastAsia="Times New Roman" w:hAnsi="Calibri" w:cs="Calibri"/>
+                <w:color w:val="000000"/>
+                <w:lang w:eastAsia="ru-RU"/>
+              </w:rPr>
+            </w:pPr>
+            <w:r>
+              <w:rPr>
+                <w:rFonts w:ascii="Calibri" w:eastAsia="Times New Roman" w:hAnsi="Calibri" w:cs="Calibri"/>
+                <w:color w:val="000000"/>
+                <w:lang w:eastAsia="ru-RU"/>
+              </w:rPr>
+              <w:t> </w:t>
+            </w:r>
+          </w:p>
+        </w:tc>
+        <w:tc>
+          <w:tcPr>
+            <w:tcW w:w="1433" w:type="dxa"/>
+            <w:tcBorders>
+              <w:top w:val="nil"/>
+              <w:left w:val="nil"/>
+              <w:bottom w:val="single" w:sz="4" w:space="0" w:color="auto"/>
+              <w:right w:val="single" w:sz="4" w:space="0" w:color="auto"/>
+            </w:tcBorders>
+            <w:shd w:val="clear" w:color="auto" w:fill="auto"/>
+            <w:vAlign w:val="center"/>
+            <w:hideMark/>
+          </w:tcPr>
+          <w:p>
+            <w:pPr>
+              <w:spacing w:after="0" w:line="240" w:lineRule="auto"/>
+              <w:jc w:val="right"/>
+              <w:rPr>
+                <w:rFonts w:ascii="Calibri" w:eastAsia="Times New Roman" w:hAnsi="Calibri" w:cs="Calibri"/>
+                <w:color w:val="000000"/>
+                <w:lang w:eastAsia="ru-RU"/>
+              </w:rPr>
+            </w:pPr>
+            <w:r>
+              <w:rPr>
+                <w:rFonts w:ascii="Calibri" w:eastAsia="Times New Roman" w:hAnsi="Calibri" w:cs="Calibri"/>
+                <w:color w:val="000000"/>
+                <w:lang w:eastAsia="ru-RU"/>
+              </w:rPr>
+              <w:t>8 318</w:t>
+            </w:r>
+          </w:p>
+        </w:tc>
+        <w:tc>
+          <w:tcPr>
+            <w:tcW w:w="1433" w:type="dxa"/>
+            <w:tcBorders>
+              <w:top w:val="nil"/>
+              <w:left w:val="nil"/>
+              <w:bottom w:val="single" w:sz="4" w:space="0" w:color="auto"/>
+              <w:right w:val="single" w:sz="4" w:space="0" w:color="auto"/>
+            </w:tcBorders>
+            <w:shd w:val="clear" w:color="auto" w:fill="auto"/>
+            <w:vAlign w:val="center"/>
+            <w:hideMark/>
+          </w:tcPr>
+          <w:p>
+            <w:pPr>
+              <w:spacing w:after="0" w:line="240" w:lineRule="auto"/>
+              <w:jc w:val="right"/>
+              <w:rPr>
+                <w:rFonts w:ascii="Calibri" w:eastAsia="Times New Roman" w:hAnsi="Calibri" w:cs="Calibri"/>
+                <w:color w:val="000000"/>
+                <w:lang w:eastAsia="ru-RU"/>
+              </w:rPr>
+            </w:pPr>
+            <w:r>
+              <w:rPr>
+                <w:rFonts w:ascii="Calibri" w:eastAsia="Times New Roman" w:hAnsi="Calibri" w:cs="Calibri"/>
+                <w:color w:val="000000"/>
+                <w:lang w:eastAsia="ru-RU"/>
+              </w:rPr>
+              <w:t>8 697</w:t>
+            </w:r>
+          </w:p>
+        </w:tc>
+        <w:tc>
+          <w:tcPr>
+            <w:tcW w:w="1433" w:type="dxa"/>
+            <w:tcBorders>
+              <w:top w:val="nil"/>
+              <w:left w:val="nil"/>
+              <w:bottom w:val="single" w:sz="4" w:space="0" w:color="auto"/>
+              <w:right w:val="single" w:sz="4" w:space="0" w:color="auto"/>
+            </w:tcBorders>
+            <w:shd w:val="clear" w:color="auto" w:fill="auto"/>
+            <w:vAlign w:val="center"/>
+            <w:hideMark/>
+          </w:tcPr>
+          <w:p>
+            <w:pPr>
+              <w:spacing w:after="0" w:line="240" w:lineRule="auto"/>
+              <w:jc w:val="right"/>
+              <w:rPr>
+                <w:rFonts w:ascii="Calibri" w:eastAsia="Times New Roman" w:hAnsi="Calibri" w:cs="Calibri"/>
+                <w:color w:val="000000"/>
+                <w:lang w:eastAsia="ru-RU"/>
+              </w:rPr>
+            </w:pPr>
+            <w:r>
+              <w:rPr>
+                <w:rFonts w:ascii="Calibri" w:eastAsia="Times New Roman" w:hAnsi="Calibri" w:cs="Calibri"/>
+                <w:color w:val="000000"/>
+                <w:lang w:eastAsia="ru-RU"/>
+              </w:rPr>
+              <w:t>9 443</w:t>
+            </w:r>
+          </w:p>
+        </w:tc>
+      </w:tr>
+      <w:tr>
+        <w:trPr>
+          <w:trHeight w:val="304"/>
+        </w:trPr>
+        <w:tc>
+          <w:tcPr>
+            <w:tcW w:w="1433" w:type="dxa"/>
+            <w:tcBorders>
+              <w:top w:val="nil"/>
+              <w:left w:val="single" w:sz="4" w:space="0" w:color="auto"/>
+              <w:bottom w:val="single" w:sz="4" w:space="0" w:color="auto"/>
+              <w:right w:val="single" w:sz="4" w:space="0" w:color="auto"/>
+            </w:tcBorders>
+            <w:shd w:val="clear" w:color="auto" w:fill="auto"/>
+            <w:vAlign w:val="center"/>
+            <w:hideMark/>
+          </w:tcPr>
+          <w:p>
+            <w:pPr>
+              <w:spacing w:after="0" w:line="240" w:lineRule="auto"/>
+              <w:rPr>
+                <w:rFonts w:ascii="Calibri" w:eastAsia="Times New Roman" w:hAnsi="Calibri" w:cs="Calibri"/>
+                <w:color w:val="000000"/>
+                <w:lang w:eastAsia="ru-RU"/>
+              </w:rPr>
+            </w:pPr>
+            <w:r>
+              <w:rPr>
+                <w:rFonts w:ascii="Calibri" w:eastAsia="Times New Roman" w:hAnsi="Calibri" w:cs="Calibri"/>
+                <w:color w:val="000000"/>
+                <w:lang w:eastAsia="ru-RU"/>
+              </w:rPr>
+              <w:t>2.4.</w:t>
+            </w:r>
+          </w:p>
+        </w:tc>
+        <w:tc>
+          <w:tcPr>
+            <w:tcW w:w="4718" w:type="dxa"/>
+            <w:tcBorders>
+              <w:top w:val="nil"/>
+              <w:left w:val="nil"/>
+              <w:bottom w:val="single" w:sz="4" w:space="0" w:color="auto"/>
+              <w:right w:val="single" w:sz="4" w:space="0" w:color="auto"/>
+            </w:tcBorders>
+            <w:shd w:val="clear" w:color="auto" w:fill="auto"/>
+            <w:vAlign w:val="center"/>
+            <w:hideMark/>
+          </w:tcPr>
+          <w:p>
+            <w:pPr>
+              <w:spacing w:after="0" w:line="240" w:lineRule="auto"/>
+              <w:rPr>
+                <w:rFonts w:ascii="Calibri" w:eastAsia="Times New Roman" w:hAnsi="Calibri" w:cs="Calibri"/>
+                <w:color w:val="000000"/>
+                <w:lang w:eastAsia="ru-RU"/>
+              </w:rPr>
+            </w:pPr>
+            <w:r>
+              <w:rPr>
+                <w:rFonts w:ascii="Calibri" w:eastAsia="Times New Roman" w:hAnsi="Calibri" w:cs="Calibri"/>
+                <w:color w:val="000000"/>
+                <w:lang w:eastAsia="ru-RU"/>
+              </w:rPr>
+              <w:t>Амортизация</w:t>
+            </w:r>
+          </w:p>
+        </w:tc>
+        <w:tc>
+          <w:tcPr>
+            <w:tcW w:w="1433" w:type="dxa"/>
+            <w:tcBorders>
+              <w:top w:val="nil"/>
+              <w:left w:val="nil"/>
+              <w:bottom w:val="single" w:sz="4" w:space="0" w:color="auto"/>
+              <w:right w:val="single" w:sz="4" w:space="0" w:color="auto"/>
+            </w:tcBorders>
+            <w:shd w:val="clear" w:color="auto" w:fill="auto"/>
+            <w:vAlign w:val="center"/>
+            <w:hideMark/>
+          </w:tcPr>
+          <w:p>
+            <w:pPr>
+              <w:spacing w:after="0" w:line="240" w:lineRule="auto"/>
+              <w:rPr>
+                <w:rFonts w:ascii="Calibri" w:eastAsia="Times New Roman" w:hAnsi="Calibri" w:cs="Calibri"/>
+                <w:color w:val="000000"/>
+                <w:lang w:eastAsia="ru-RU"/>
+              </w:rPr>
+            </w:pPr>
+            <w:r>
+              <w:rPr>
+                <w:rFonts w:ascii="Calibri" w:eastAsia="Times New Roman" w:hAnsi="Calibri" w:cs="Calibri"/>
+                <w:color w:val="000000"/>
+                <w:lang w:eastAsia="ru-RU"/>
+              </w:rPr>
+              <w:t> </w:t>
+            </w:r>
+          </w:p>
+        </w:tc>
+        <w:tc>
+          <w:tcPr>
+            <w:tcW w:w="1433" w:type="dxa"/>
+            <w:tcBorders>
+              <w:top w:val="nil"/>
+              <w:left w:val="nil"/>
+              <w:bottom w:val="single" w:sz="4" w:space="0" w:color="auto"/>
+              <w:right w:val="single" w:sz="4" w:space="0" w:color="auto"/>
+            </w:tcBorders>
+            <w:shd w:val="clear" w:color="auto" w:fill="auto"/>
+            <w:vAlign w:val="center"/>
+            <w:hideMark/>
+          </w:tcPr>
+          <w:p>
+            <w:pPr>
+              <w:spacing w:after="0" w:line="240" w:lineRule="auto"/>
+              <w:jc w:val="right"/>
+              <w:rPr>
+                <w:rFonts w:ascii="Calibri" w:eastAsia="Times New Roman" w:hAnsi="Calibri" w:cs="Calibri"/>
+                <w:color w:val="000000"/>
+                <w:lang w:eastAsia="ru-RU"/>
+              </w:rPr>
+            </w:pPr>
+            <w:r>
+              <w:rPr>
+                <w:rFonts w:ascii="Calibri" w:eastAsia="Times New Roman" w:hAnsi="Calibri" w:cs="Calibri"/>
+                <w:color w:val="000000"/>
+                <w:lang w:eastAsia="ru-RU"/>
+              </w:rPr>
+              <w:t>132</w:t>
+            </w:r>
+          </w:p>
+        </w:tc>
+        <w:tc>
+          <w:tcPr>
+            <w:tcW w:w="1433" w:type="dxa"/>
+            <w:tcBorders>
+              <w:top w:val="nil"/>
+              <w:left w:val="nil"/>
+              <w:bottom w:val="single" w:sz="4" w:space="0" w:color="auto"/>
+              <w:right w:val="single" w:sz="4" w:space="0" w:color="auto"/>
+            </w:tcBorders>
+            <w:shd w:val="clear" w:color="auto" w:fill="auto"/>
+            <w:vAlign w:val="center"/>
+            <w:hideMark/>
+          </w:tcPr>
+          <w:p>
+            <w:pPr>
+              <w:spacing w:after="0" w:line="240" w:lineRule="auto"/>
+              <w:jc w:val="right"/>
+              <w:rPr>
+                <w:rFonts w:ascii="Calibri" w:eastAsia="Times New Roman" w:hAnsi="Calibri" w:cs="Calibri"/>
+                <w:color w:val="000000"/>
+                <w:lang w:eastAsia="ru-RU"/>
+              </w:rPr>
+            </w:pPr>
+            <w:r>
+              <w:rPr>
+                <w:rFonts w:ascii="Calibri" w:eastAsia="Times New Roman" w:hAnsi="Calibri" w:cs="Calibri"/>
+                <w:color w:val="000000"/>
+                <w:lang w:eastAsia="ru-RU"/>
+              </w:rPr>
+              <w:t>132</w:t>
+            </w:r>
+          </w:p>
+        </w:tc>
+        <w:tc>
+          <w:tcPr>
+            <w:tcW w:w="1433" w:type="dxa"/>
+            <w:tcBorders>
+              <w:top w:val="nil"/>
+              <w:left w:val="nil"/>
+              <w:bottom w:val="single" w:sz="4" w:space="0" w:color="auto"/>
+              <w:right w:val="single" w:sz="4" w:space="0" w:color="auto"/>
+            </w:tcBorders>
+            <w:shd w:val="clear" w:color="auto" w:fill="auto"/>
+            <w:vAlign w:val="center"/>
+            <w:hideMark/>
+          </w:tcPr>
+          <w:p>
+            <w:pPr>
+              <w:spacing w:after="0" w:line="240" w:lineRule="auto"/>
+              <w:jc w:val="right"/>
+              <w:rPr>
+                <w:rFonts w:ascii="Calibri" w:eastAsia="Times New Roman" w:hAnsi="Calibri" w:cs="Calibri"/>
+                <w:color w:val="000000"/>
+                <w:lang w:eastAsia="ru-RU"/>
+              </w:rPr>
+            </w:pPr>
+            <w:r>
+              <w:rPr>
+                <w:rFonts w:ascii="Calibri" w:eastAsia="Times New Roman" w:hAnsi="Calibri" w:cs="Calibri"/>
+                <w:color w:val="000000"/>
+                <w:lang w:eastAsia="ru-RU"/>
+              </w:rPr>
+              <w:t>132</w:t>
+            </w:r>
+          </w:p>
+        </w:tc>
+      </w:tr>
+      <w:tr>
+        <w:trPr>
+          <w:trHeight w:val="304"/>
+        </w:trPr>
+        <w:tc>
+          <w:tcPr>
+            <w:tcW w:w="1433" w:type="dxa"/>
+            <w:tcBorders>
+              <w:top w:val="nil"/>
+              <w:left w:val="single" w:sz="4" w:space="0" w:color="auto"/>
+              <w:bottom w:val="single" w:sz="4" w:space="0" w:color="auto"/>
+              <w:right w:val="single" w:sz="4" w:space="0" w:color="auto"/>
+            </w:tcBorders>
+            <w:shd w:val="clear" w:color="auto" w:fill="auto"/>
+            <w:vAlign w:val="center"/>
+            <w:hideMark/>
+          </w:tcPr>
+          <w:p>
+            <w:pPr>
+              <w:spacing w:after="0" w:line="240" w:lineRule="auto"/>
+              <w:rPr>
+                <w:rFonts w:ascii="Calibri" w:eastAsia="Times New Roman" w:hAnsi="Calibri" w:cs="Calibri"/>
+                <w:color w:val="000000"/>
+                <w:lang w:eastAsia="ru-RU"/>
+              </w:rPr>
+            </w:pPr>
+            <w:r>
+              <w:rPr>
+                <w:rFonts w:ascii="Calibri" w:eastAsia="Times New Roman" w:hAnsi="Calibri" w:cs="Calibri"/>
+                <w:color w:val="000000"/>
+                <w:lang w:eastAsia="ru-RU"/>
+              </w:rPr>
+              <w:t>2.5.</w:t>
+            </w:r>
+          </w:p>
+        </w:tc>
+        <w:tc>
+          <w:tcPr>
+            <w:tcW w:w="4718" w:type="dxa"/>
+            <w:tcBorders>
+              <w:top w:val="nil"/>
+              <w:left w:val="nil"/>
+              <w:bottom w:val="single" w:sz="4" w:space="0" w:color="auto"/>
+              <w:right w:val="single" w:sz="4" w:space="0" w:color="auto"/>
+            </w:tcBorders>
+            <w:shd w:val="clear" w:color="auto" w:fill="auto"/>
+            <w:vAlign w:val="center"/>
+            <w:hideMark/>
+          </w:tcPr>
+          <w:p>
+            <w:pPr>
+              <w:spacing w:after="0" w:line="240" w:lineRule="auto"/>
+              <w:rPr>
+                <w:rFonts w:ascii="Calibri" w:eastAsia="Times New Roman" w:hAnsi="Calibri" w:cs="Calibri"/>
+                <w:color w:val="000000"/>
+                <w:lang w:eastAsia="ru-RU"/>
+              </w:rPr>
+            </w:pPr>
+            <w:r>
+              <w:rPr>
+                <w:rFonts w:ascii="Calibri" w:eastAsia="Times New Roman" w:hAnsi="Calibri" w:cs="Calibri"/>
+                <w:color w:val="000000"/>
+                <w:lang w:eastAsia="ru-RU"/>
+              </w:rPr>
+              <w:t>Налог на прибыль (25%)</w:t>
+            </w:r>
+          </w:p>
+        </w:tc>
+        <w:tc>
+          <w:tcPr>
+            <w:tcW w:w="1433" w:type="dxa"/>
+            <w:tcBorders>
+              <w:top w:val="nil"/>
+              <w:left w:val="nil"/>
+              <w:bottom w:val="single" w:sz="4" w:space="0" w:color="auto"/>
+              <w:right w:val="single" w:sz="4" w:space="0" w:color="auto"/>
+            </w:tcBorders>
+            <w:shd w:val="clear" w:color="auto" w:fill="auto"/>
+            <w:vAlign w:val="center"/>
+            <w:hideMark/>
+          </w:tcPr>
+          <w:p>
+            <w:pPr>
+              <w:spacing w:after="0" w:line="240" w:lineRule="auto"/>
+              <w:rPr>
+                <w:rFonts w:ascii="Calibri" w:eastAsia="Times New Roman" w:hAnsi="Calibri" w:cs="Calibri"/>
+                <w:color w:val="000000"/>
+                <w:lang w:eastAsia="ru-RU"/>
+              </w:rPr>
+            </w:pPr>
+            <w:r>
+              <w:rPr>
+                <w:rFonts w:ascii="Calibri" w:eastAsia="Times New Roman" w:hAnsi="Calibri" w:cs="Calibri"/>
+                <w:color w:val="000000"/>
+                <w:lang w:eastAsia="ru-RU"/>
+              </w:rPr>
+              <w:t> </w:t>
+            </w:r>
+          </w:p>
+        </w:tc>
+        <w:tc>
+          <w:tcPr>
+            <w:tcW w:w="1433" w:type="dxa"/>
+            <w:tcBorders>
+              <w:top w:val="nil"/>
+              <w:left w:val="nil"/>
+              <w:bottom w:val="single" w:sz="4" w:space="0" w:color="auto"/>
+              <w:right w:val="single" w:sz="4" w:space="0" w:color="auto"/>
+            </w:tcBorders>
+            <w:shd w:val="clear" w:color="auto" w:fill="auto"/>
+            <w:vAlign w:val="center"/>
+            <w:hideMark/>
+          </w:tcPr>
+          <w:p>
+            <w:pPr>
+              <w:spacing w:after="0" w:line="240" w:lineRule="auto"/>
+              <w:jc w:val="right"/>
+              <w:rPr>
+                <w:rFonts w:ascii="Calibri" w:eastAsia="Times New Roman" w:hAnsi="Calibri" w:cs="Calibri"/>
+                <w:color w:val="000000"/>
+                <w:lang w:eastAsia="ru-RU"/>
+              </w:rPr>
+            </w:pPr>
+            <w:r>
+              <w:rPr>
+                <w:rFonts w:ascii="Calibri" w:eastAsia="Times New Roman" w:hAnsi="Calibri" w:cs="Calibri"/>
+                <w:color w:val="000000"/>
+                <w:lang w:eastAsia="ru-RU"/>
+              </w:rPr>
+              <w:t>34 788</w:t>
+            </w:r>
+          </w:p>
+        </w:tc>
+        <w:tc>
+          <w:tcPr>
+            <w:tcW w:w="1433" w:type="dxa"/>
+            <w:tcBorders>
+              <w:top w:val="nil"/>
+              <w:left w:val="nil"/>
+              <w:bottom w:val="single" w:sz="4" w:space="0" w:color="auto"/>
+              <w:right w:val="single" w:sz="4" w:space="0" w:color="auto"/>
+            </w:tcBorders>
+            <w:shd w:val="clear" w:color="auto" w:fill="auto"/>
+            <w:vAlign w:val="center"/>
+            <w:hideMark/>
+          </w:tcPr>
+          <w:p>
+            <w:pPr>
+              <w:spacing w:after="0" w:line="240" w:lineRule="auto"/>
+              <w:jc w:val="right"/>
+              <w:rPr>
+                <w:rFonts w:ascii="Calibri" w:eastAsia="Times New Roman" w:hAnsi="Calibri" w:cs="Calibri"/>
+                <w:color w:val="000000"/>
+                <w:lang w:eastAsia="ru-RU"/>
+              </w:rPr>
+            </w:pPr>
+            <w:r>
+              <w:rPr>
+                <w:rFonts w:ascii="Calibri" w:eastAsia="Times New Roman" w:hAnsi="Calibri" w:cs="Calibri"/>
+                <w:color w:val="000000"/>
+                <w:lang w:eastAsia="ru-RU"/>
+              </w:rPr>
+              <w:t>64 232</w:t>
+            </w:r>
+          </w:p>
+        </w:tc>
+        <w:tc>
+          <w:tcPr>
+            <w:tcW w:w="1433" w:type="dxa"/>
+            <w:tcBorders>
+              <w:top w:val="nil"/>
+              <w:left w:val="nil"/>
+              <w:bottom w:val="single" w:sz="4" w:space="0" w:color="auto"/>
+              <w:right w:val="single" w:sz="4" w:space="0" w:color="auto"/>
+            </w:tcBorders>
+            <w:shd w:val="clear" w:color="auto" w:fill="auto"/>
+            <w:vAlign w:val="center"/>
+            <w:hideMark/>
+          </w:tcPr>
+          <w:p>
+            <w:pPr>
+              <w:spacing w:after="0" w:line="240" w:lineRule="auto"/>
+              <w:jc w:val="right"/>
+              <w:rPr>
+                <w:rFonts w:ascii="Calibri" w:eastAsia="Times New Roman" w:hAnsi="Calibri" w:cs="Calibri"/>
+                <w:color w:val="000000"/>
+                <w:lang w:eastAsia="ru-RU"/>
+              </w:rPr>
+            </w:pPr>
+            <w:r>
+              <w:rPr>
+                <w:rFonts w:ascii="Calibri" w:eastAsia="Times New Roman" w:hAnsi="Calibri" w:cs="Calibri"/>
+                <w:color w:val="000000"/>
+                <w:lang w:eastAsia="ru-RU"/>
+              </w:rPr>
+              <w:t>99 362</w:t>
+            </w:r>
+          </w:p>
+        </w:tc>
+      </w:tr>
+      <w:tr>
+        <w:trPr>
+          <w:trHeight w:val="304"/>
+        </w:trPr>
+        <w:tc>
+          <w:tcPr>
+            <w:tcW w:w="1433" w:type="dxa"/>
+            <w:tcBorders>
+              <w:top w:val="nil"/>
+              <w:left w:val="single" w:sz="4" w:space="0" w:color="auto"/>
+              <w:bottom w:val="single" w:sz="4" w:space="0" w:color="auto"/>
+              <w:right w:val="single" w:sz="4" w:space="0" w:color="auto"/>
+            </w:tcBorders>
+            <w:shd w:val="clear" w:color="auto" w:fill="auto"/>
+            <w:vAlign w:val="center"/>
+            <w:hideMark/>
+          </w:tcPr>
+          <w:p>
+            <w:pPr>
+              <w:spacing w:after="0" w:line="240" w:lineRule="auto"/>
+              <w:jc w:val="right"/>
+              <w:rPr>
+                <w:rFonts w:ascii="Calibri" w:eastAsia="Times New Roman" w:hAnsi="Calibri" w:cs="Calibri"/>
+                <w:color w:val="000000"/>
+                <w:lang w:eastAsia="ru-RU"/>
+              </w:rPr>
+            </w:pPr>
+            <w:r>
+              <w:rPr>
+                <w:rFonts w:ascii="Calibri" w:eastAsia="Times New Roman" w:hAnsi="Calibri" w:cs="Calibri"/>
+                <w:color w:val="000000"/>
+                <w:lang w:eastAsia="ru-RU"/>
+              </w:rPr>
+              <w:t>3</w:t>
+            </w:r>
+          </w:p>
+        </w:tc>
+        <w:tc>
+          <w:tcPr>
+            <w:tcW w:w="4718" w:type="dxa"/>
+            <w:tcBorders>
+              <w:top w:val="nil"/>
+              <w:left w:val="nil"/>
+              <w:bottom w:val="single" w:sz="4" w:space="0" w:color="auto"/>
+              <w:right w:val="single" w:sz="4" w:space="0" w:color="auto"/>
+            </w:tcBorders>
+            <w:shd w:val="clear" w:color="auto" w:fill="auto"/>
+            <w:vAlign w:val="center"/>
+            <w:hideMark/>
+          </w:tcPr>
+          <w:p>
+            <w:pPr>
+              <w:spacing w:after="0" w:line="240" w:lineRule="auto"/>
+              <w:rPr>
+                <w:rFonts w:ascii="Calibri" w:eastAsia="Times New Roman" w:hAnsi="Calibri" w:cs="Calibri"/>
+                <w:color w:val="000000"/>
+                <w:lang w:eastAsia="ru-RU"/>
+              </w:rPr>
+            </w:pPr>
+            <w:r>
+              <w:rPr>
+                <w:rFonts w:ascii="Calibri" w:eastAsia="Times New Roman" w:hAnsi="Calibri" w:cs="Calibri"/>
+                <w:color w:val="000000"/>
+                <w:lang w:eastAsia="ru-RU"/>
+              </w:rPr>
+              <w:t>Итого выплат</w:t>
+            </w:r>
+          </w:p>
+        </w:tc>
+        <w:tc>
+          <w:tcPr>
+            <w:tcW w:w="1433" w:type="dxa"/>
+            <w:tcBorders>
+              <w:top w:val="nil"/>
+              <w:left w:val="nil"/>
+              <w:bottom w:val="single" w:sz="4" w:space="0" w:color="auto"/>
+              <w:right w:val="single" w:sz="4" w:space="0" w:color="auto"/>
+            </w:tcBorders>
+            <w:shd w:val="clear" w:color="auto" w:fill="auto"/>
+            <w:vAlign w:val="center"/>
+            <w:hideMark/>
+          </w:tcPr>
+          <w:p>
+            <w:pPr>
+              <w:spacing w:after="0" w:line="240" w:lineRule="auto"/>
+              <w:jc w:val="right"/>
+              <w:rPr>
+                <w:rFonts w:ascii="Calibri" w:eastAsia="Times New Roman" w:hAnsi="Calibri" w:cs="Calibri"/>
+                <w:color w:val="000000"/>
+                <w:lang w:eastAsia="ru-RU"/>
+              </w:rPr>
+            </w:pPr>
+            <w:r>
+              <w:rPr>
+                <w:rFonts w:ascii="Calibri" w:eastAsia="Times New Roman" w:hAnsi="Calibri" w:cs="Calibri"/>
+                <w:color w:val="000000"/>
+                <w:lang w:eastAsia="ru-RU"/>
+              </w:rPr>
+              <w:t>15 020</w:t>
+            </w:r>
+          </w:p>
+        </w:tc>
+        <w:tc>
+          <w:tcPr>
+            <w:tcW w:w="1433" w:type="dxa"/>
+            <w:tcBorders>
+              <w:top w:val="nil"/>
+              <w:left w:val="nil"/>
+              <w:bottom w:val="single" w:sz="4" w:space="0" w:color="auto"/>
+              <w:right w:val="single" w:sz="4" w:space="0" w:color="auto"/>
+            </w:tcBorders>
+            <w:shd w:val="clear" w:color="auto" w:fill="auto"/>
+            <w:vAlign w:val="center"/>
+            <w:hideMark/>
+          </w:tcPr>
+          <w:p>
+            <w:pPr>
+              <w:spacing w:after="0" w:line="240" w:lineRule="auto"/>
+              <w:jc w:val="right"/>
+              <w:rPr>
+                <w:rFonts w:ascii="Calibri" w:eastAsia="Times New Roman" w:hAnsi="Calibri" w:cs="Calibri"/>
+                <w:color w:val="000000"/>
+                <w:lang w:eastAsia="ru-RU"/>
+              </w:rPr>
+            </w:pPr>
+            <w:r>
+              <w:rPr>
+                <w:rFonts w:ascii="Calibri" w:eastAsia="Times New Roman" w:hAnsi="Calibri" w:cs="Calibri"/>
+                <w:color w:val="000000"/>
+                <w:lang w:eastAsia="ru-RU"/>
+              </w:rPr>
+              <w:t>43 238</w:t>
+            </w:r>
+          </w:p>
+        </w:tc>
+        <w:tc>
+          <w:tcPr>
+            <w:tcW w:w="1433" w:type="dxa"/>
+            <w:tcBorders>
+              <w:top w:val="nil"/>
+              <w:left w:val="nil"/>
+              <w:bottom w:val="single" w:sz="4" w:space="0" w:color="auto"/>
+              <w:right w:val="single" w:sz="4" w:space="0" w:color="auto"/>
+            </w:tcBorders>
+            <w:shd w:val="clear" w:color="auto" w:fill="auto"/>
+            <w:vAlign w:val="center"/>
+            <w:hideMark/>
+          </w:tcPr>
+          <w:p>
+            <w:pPr>
+              <w:spacing w:after="0" w:line="240" w:lineRule="auto"/>
+              <w:jc w:val="right"/>
+              <w:rPr>
+                <w:rFonts w:ascii="Calibri" w:eastAsia="Times New Roman" w:hAnsi="Calibri" w:cs="Calibri"/>
+                <w:color w:val="000000"/>
+                <w:lang w:eastAsia="ru-RU"/>
+              </w:rPr>
+            </w:pPr>
+            <w:r>
+              <w:rPr>
+                <w:rFonts w:ascii="Calibri" w:eastAsia="Times New Roman" w:hAnsi="Calibri" w:cs="Calibri"/>
+                <w:color w:val="000000"/>
+                <w:lang w:eastAsia="ru-RU"/>
+              </w:rPr>
+              <w:t>73 061</w:t>
+            </w:r>
+          </w:p>
+        </w:tc>
+        <w:tc>
+          <w:tcPr>
+            <w:tcW w:w="1433" w:type="dxa"/>
+            <w:tcBorders>
+              <w:top w:val="nil"/>
+              <w:left w:val="nil"/>
+              <w:bottom w:val="single" w:sz="4" w:space="0" w:color="auto"/>
+              <w:right w:val="single" w:sz="4" w:space="0" w:color="auto"/>
+            </w:tcBorders>
+            <w:shd w:val="clear" w:color="auto" w:fill="auto"/>
+            <w:vAlign w:val="center"/>
+            <w:hideMark/>
+          </w:tcPr>
+          <w:p>
+            <w:pPr>
+              <w:spacing w:after="0" w:line="240" w:lineRule="auto"/>
+              <w:jc w:val="right"/>
+              <w:rPr>
+                <w:rFonts w:ascii="Calibri" w:eastAsia="Times New Roman" w:hAnsi="Calibri" w:cs="Calibri"/>
+                <w:color w:val="000000"/>
+                <w:lang w:eastAsia="ru-RU"/>
+              </w:rPr>
+            </w:pPr>
+            <w:r>
+              <w:rPr>
+                <w:rFonts w:ascii="Calibri" w:eastAsia="Times New Roman" w:hAnsi="Calibri" w:cs="Calibri"/>
+                <w:color w:val="000000"/>
+                <w:lang w:eastAsia="ru-RU"/>
+              </w:rPr>
+              <w:t>108 937</w:t>
+            </w:r>
+          </w:p>
+        </w:tc>
+      </w:tr>
+      <w:tr>
+        <w:trPr>
+          <w:trHeight w:val="304"/>
+        </w:trPr>
+        <w:tc>
+          <w:tcPr>
+            <w:tcW w:w="1433" w:type="dxa"/>
+            <w:tcBorders>
+              <w:top w:val="nil"/>
+              <w:left w:val="single" w:sz="4" w:space="0" w:color="auto"/>
+              <w:bottom w:val="single" w:sz="4" w:space="0" w:color="auto"/>
+              <w:right w:val="single" w:sz="4" w:space="0" w:color="auto"/>
+            </w:tcBorders>
+            <w:shd w:val="clear" w:color="auto" w:fill="auto"/>
+            <w:vAlign w:val="center"/>
+            <w:hideMark/>
+          </w:tcPr>
+          <w:p>
+            <w:pPr>
+              <w:spacing w:after="0" w:line="240" w:lineRule="auto"/>
+              <w:jc w:val="right"/>
+              <w:rPr>
+                <w:rFonts w:ascii="Calibri" w:eastAsia="Times New Roman" w:hAnsi="Calibri" w:cs="Calibri"/>
+                <w:color w:val="000000"/>
+                <w:lang w:eastAsia="ru-RU"/>
+              </w:rPr>
+            </w:pPr>
+            <w:r>
+              <w:rPr>
+                <w:rFonts w:ascii="Calibri" w:eastAsia="Times New Roman" w:hAnsi="Calibri" w:cs="Calibri"/>
+                <w:color w:val="000000"/>
+                <w:lang w:eastAsia="ru-RU"/>
+              </w:rPr>
+              <w:t>4</w:t>
+            </w:r>
+          </w:p>
+        </w:tc>
+        <w:tc>
+          <w:tcPr>
+            <w:tcW w:w="4718" w:type="dxa"/>
+            <w:tcBorders>
+              <w:top w:val="nil"/>
+              <w:left w:val="nil"/>
+              <w:bottom w:val="single" w:sz="4" w:space="0" w:color="auto"/>
+              <w:right w:val="single" w:sz="4" w:space="0" w:color="auto"/>
+            </w:tcBorders>
+            <w:shd w:val="clear" w:color="auto" w:fill="auto"/>
+            <w:vAlign w:val="center"/>
+            <w:hideMark/>
+          </w:tcPr>
+          <w:p>
+            <w:pPr>
+              <w:spacing w:after="0" w:line="240" w:lineRule="auto"/>
+              <w:rPr>
+                <w:rFonts w:ascii="Calibri" w:eastAsia="Times New Roman" w:hAnsi="Calibri" w:cs="Calibri"/>
+                <w:b/>
+                <w:bCs/>
+                <w:color w:val="000000"/>
+                <w:lang w:eastAsia="ru-RU"/>
+              </w:rPr>
+            </w:pPr>
+            <w:r>
+              <w:rPr>
+                <w:rFonts w:ascii="Calibri" w:eastAsia="Times New Roman" w:hAnsi="Calibri" w:cs="Calibri"/>
+                <w:b/>
+                <w:bCs/>
+                <w:color w:val="000000"/>
+                <w:lang w:eastAsia="ru-RU"/>
+              </w:rPr>
+              <w:t>Чистая прибыль</w:t>
+            </w:r>
+          </w:p>
+        </w:tc>
+        <w:tc>
+          <w:tcPr>
+            <w:tcW w:w="1433" w:type="dxa"/>
+            <w:tcBorders>
+              <w:top w:val="nil"/>
+              <w:left w:val="nil"/>
+              <w:bottom w:val="single" w:sz="4" w:space="0" w:color="auto"/>
+              <w:right w:val="single" w:sz="4" w:space="0" w:color="auto"/>
+            </w:tcBorders>
+            <w:shd w:val="clear" w:color="auto" w:fill="auto"/>
+            <w:vAlign w:val="center"/>
+            <w:hideMark/>
+          </w:tcPr>
+          <w:p>
+            <w:pPr>
+              <w:spacing w:after="0" w:line="240" w:lineRule="auto"/>
+              <w:rPr>
+                <w:rFonts w:ascii="Calibri" w:eastAsia="Times New Roman" w:hAnsi="Calibri" w:cs="Calibri"/>
+                <w:color w:val="000000"/>
+                <w:lang w:eastAsia="ru-RU"/>
+              </w:rPr>
+            </w:pPr>
+            <w:r>
+              <w:rPr>
+                <w:rFonts w:ascii="Calibri" w:eastAsia="Times New Roman" w:hAnsi="Calibri" w:cs="Calibri"/>
+                <w:color w:val="000000"/>
+                <w:lang w:eastAsia="ru-RU"/>
+              </w:rPr>
+              <w:t> </w:t>
+            </w:r>
+          </w:p>
+        </w:tc>
+        <w:tc>
+          <w:tcPr>
+            <w:tcW w:w="1433" w:type="dxa"/>
+            <w:tcBorders>
+              <w:top w:val="nil"/>
+              <w:left w:val="nil"/>
+              <w:bottom w:val="single" w:sz="4" w:space="0" w:color="auto"/>
+              <w:right w:val="single" w:sz="4" w:space="0" w:color="auto"/>
+            </w:tcBorders>
+            <w:shd w:val="clear" w:color="auto" w:fill="auto"/>
+            <w:vAlign w:val="center"/>
+            <w:hideMark/>
+          </w:tcPr>
+          <w:p>
+            <w:pPr>
+              <w:spacing w:after="0" w:line="240" w:lineRule="auto"/>
+              <w:jc w:val="right"/>
+              <w:rPr>
+                <w:rFonts w:ascii="Calibri" w:eastAsia="Times New Roman" w:hAnsi="Calibri" w:cs="Calibri"/>
+                <w:color w:val="000000"/>
+                <w:lang w:eastAsia="ru-RU"/>
+              </w:rPr>
+            </w:pPr>
+            <w:r>
+              <w:rPr>
+                <w:rFonts w:ascii="Calibri" w:eastAsia="Times New Roman" w:hAnsi="Calibri" w:cs="Calibri"/>
+                <w:color w:val="000000"/>
+                <w:lang w:eastAsia="ru-RU"/>
+              </w:rPr>
+              <w:t>104 362</w:t>
+            </w:r>
+          </w:p>
+        </w:tc>
+        <w:tc>
+          <w:tcPr>
+            <w:tcW w:w="1433" w:type="dxa"/>
+            <w:tcBorders>
+              <w:top w:val="nil"/>
+              <w:left w:val="nil"/>
+              <w:bottom w:val="single" w:sz="4" w:space="0" w:color="auto"/>
+              <w:right w:val="single" w:sz="4" w:space="0" w:color="auto"/>
+            </w:tcBorders>
+            <w:shd w:val="clear" w:color="auto" w:fill="auto"/>
+            <w:vAlign w:val="center"/>
+            <w:hideMark/>
+          </w:tcPr>
+          <w:p>
+            <w:pPr>
+              <w:spacing w:after="0" w:line="240" w:lineRule="auto"/>
+              <w:jc w:val="right"/>
+              <w:rPr>
+                <w:rFonts w:ascii="Calibri" w:eastAsia="Times New Roman" w:hAnsi="Calibri" w:cs="Calibri"/>
+                <w:color w:val="000000"/>
+                <w:lang w:eastAsia="ru-RU"/>
+              </w:rPr>
+            </w:pPr>
+            <w:r>
+              <w:rPr>
+                <w:rFonts w:ascii="Calibri" w:eastAsia="Times New Roman" w:hAnsi="Calibri" w:cs="Calibri"/>
+                <w:color w:val="000000"/>
+                <w:lang w:eastAsia="ru-RU"/>
+              </w:rPr>
+              <w:t>192 694</w:t>
+            </w:r>
+          </w:p>
+        </w:tc>
+        <w:tc>
+          <w:tcPr>
+            <w:tcW w:w="1433" w:type="dxa"/>
+            <w:tcBorders>
+              <w:top w:val="nil"/>
+              <w:left w:val="nil"/>
+              <w:bottom w:val="single" w:sz="4" w:space="0" w:color="auto"/>
+              <w:right w:val="single" w:sz="4" w:space="0" w:color="auto"/>
+            </w:tcBorders>
+            <w:shd w:val="clear" w:color="auto" w:fill="auto"/>
+            <w:vAlign w:val="center"/>
+            <w:hideMark/>
+          </w:tcPr>
+          <w:p>
+            <w:pPr>
+              <w:spacing w:after="0" w:line="240" w:lineRule="auto"/>
+              <w:jc w:val="right"/>
+              <w:rPr>
+                <w:rFonts w:ascii="Calibri" w:eastAsia="Times New Roman" w:hAnsi="Calibri" w:cs="Calibri"/>
+                <w:color w:val="000000"/>
+                <w:lang w:eastAsia="ru-RU"/>
+              </w:rPr>
+            </w:pPr>
+            <w:r>
+              <w:rPr>
+                <w:rFonts w:ascii="Calibri" w:eastAsia="Times New Roman" w:hAnsi="Calibri" w:cs="Calibri"/>
+                <w:color w:val="000000"/>
+                <w:lang w:eastAsia="ru-RU"/>
+              </w:rPr>
+              <w:t>298 088</w:t>
+            </w:r>
+          </w:p>
+        </w:tc>
+      </w:tr>
+      <w:tr>
+        <w:trPr>
+          <w:trHeight w:val="609"/>
+        </w:trPr>
+        <w:tc>
+          <w:tcPr>
+            <w:tcW w:w="1433" w:type="dxa"/>
+            <w:tcBorders>
+              <w:top w:val="nil"/>
+              <w:left w:val="single" w:sz="4" w:space="0" w:color="auto"/>
+              <w:bottom w:val="single" w:sz="4" w:space="0" w:color="auto"/>
+              <w:right w:val="single" w:sz="4" w:space="0" w:color="auto"/>
+            </w:tcBorders>
+            <w:shd w:val="clear" w:color="auto" w:fill="auto"/>
+            <w:noWrap/>
+            <w:vAlign w:val="bottom"/>
+            <w:hideMark/>
+          </w:tcPr>
+          <w:p>
+            <w:pPr>
+              <w:spacing w:after="0" w:line="240" w:lineRule="auto"/>
+              <w:rPr>
+                <w:rFonts w:ascii="Calibri" w:eastAsia="Times New Roman" w:hAnsi="Calibri" w:cs="Calibri"/>
+                <w:color w:val="000000"/>
+                <w:lang w:eastAsia="ru-RU"/>
+              </w:rPr>
+            </w:pPr>
+            <w:r>
+              <w:rPr>
+                <w:rFonts w:ascii="Calibri" w:eastAsia="Times New Roman" w:hAnsi="Calibri" w:cs="Calibri"/>
+                <w:color w:val="000000"/>
+                <w:lang w:eastAsia="ru-RU"/>
+              </w:rPr>
+              <w:t> </w:t>
+            </w:r>
+          </w:p>
+        </w:tc>
+        <w:tc>
+          <w:tcPr>
+            <w:tcW w:w="4718" w:type="dxa"/>
+            <w:tcBorders>
+              <w:top w:val="nil"/>
+              <w:left w:val="nil"/>
+              <w:bottom w:val="single" w:sz="4" w:space="0" w:color="auto"/>
+              <w:right w:val="single" w:sz="4" w:space="0" w:color="auto"/>
+            </w:tcBorders>
+            <w:shd w:val="clear" w:color="auto" w:fill="auto"/>
+            <w:vAlign w:val="center"/>
+            <w:hideMark/>
+          </w:tcPr>
+          <w:p>
+            <w:pPr>
+              <w:spacing w:after="0" w:line="240" w:lineRule="auto"/>
+              <w:rPr>
+                <w:rFonts w:ascii="Calibri" w:eastAsia="Times New Roman" w:hAnsi="Calibri" w:cs="Calibri"/>
+                <w:b/>
+                <w:bCs/>
+                <w:color w:val="000000"/>
+                <w:lang w:eastAsia="ru-RU"/>
+              </w:rPr>
+            </w:pPr>
+            <w:r>
+              <w:rPr>
+                <w:rFonts w:ascii="Calibri" w:eastAsia="Times New Roman" w:hAnsi="Calibri" w:cs="Calibri"/>
+                <w:b/>
+                <w:bCs/>
+                <w:color w:val="000000"/>
+                <w:lang w:eastAsia="ru-RU"/>
+              </w:rPr>
+              <w:t>Чистый денежный поток (с амортизацией)</w:t>
+            </w:r>
+          </w:p>
+        </w:tc>
+        <w:tc>
+          <w:tcPr>
+            <w:tcW w:w="1433" w:type="dxa"/>
+            <w:tcBorders>
+              <w:top w:val="nil"/>
+              <w:left w:val="nil"/>
+              <w:bottom w:val="single" w:sz="4" w:space="0" w:color="auto"/>
+              <w:right w:val="single" w:sz="4" w:space="0" w:color="auto"/>
+            </w:tcBorders>
+            <w:shd w:val="clear" w:color="auto" w:fill="auto"/>
+            <w:vAlign w:val="center"/>
+            <w:hideMark/>
+          </w:tcPr>
+          <w:p>
+            <w:pPr>
+              <w:spacing w:after="0" w:line="240" w:lineRule="auto"/>
+              <w:jc w:val="right"/>
+              <w:rPr>
+                <w:rFonts w:ascii="Calibri" w:eastAsia="Times New Roman" w:hAnsi="Calibri" w:cs="Calibri"/>
+                <w:color w:val="000000"/>
+                <w:lang w:eastAsia="ru-RU"/>
+              </w:rPr>
+            </w:pPr>
+            <w:r>
+              <w:rPr>
+                <w:rFonts w:ascii="Calibri" w:eastAsia="Times New Roman" w:hAnsi="Calibri" w:cs="Calibri"/>
+                <w:color w:val="000000"/>
+                <w:lang w:eastAsia="ru-RU"/>
+              </w:rPr>
+              <w:t>-15 020</w:t>
+            </w:r>
+          </w:p>
+        </w:tc>
+        <w:tc>
+          <w:tcPr>
+            <w:tcW w:w="1433" w:type="dxa"/>
+            <w:tcBorders>
+              <w:top w:val="nil"/>
+              <w:left w:val="nil"/>
+              <w:bottom w:val="single" w:sz="4" w:space="0" w:color="auto"/>
+              <w:right w:val="single" w:sz="4" w:space="0" w:color="auto"/>
+            </w:tcBorders>
+            <w:shd w:val="clear" w:color="auto" w:fill="auto"/>
+            <w:vAlign w:val="center"/>
+            <w:hideMark/>
+          </w:tcPr>
+          <w:p>
+            <w:pPr>
+              <w:spacing w:after="0" w:line="240" w:lineRule="auto"/>
+              <w:jc w:val="right"/>
+              <w:rPr>
+                <w:rFonts w:ascii="Calibri" w:eastAsia="Times New Roman" w:hAnsi="Calibri" w:cs="Calibri"/>
+                <w:color w:val="000000"/>
+                <w:lang w:eastAsia="ru-RU"/>
+              </w:rPr>
+            </w:pPr>
+            <w:r>
+              <w:rPr>
+                <w:rFonts w:ascii="Calibri" w:eastAsia="Times New Roman" w:hAnsi="Calibri" w:cs="Calibri"/>
+                <w:color w:val="000000"/>
+                <w:lang w:eastAsia="ru-RU"/>
+              </w:rPr>
+              <w:t>104 494</w:t>
+            </w:r>
+          </w:p>
+        </w:tc>
+        <w:tc>
+          <w:tcPr>
+            <w:tcW w:w="1433" w:type="dxa"/>
+            <w:tcBorders>
+              <w:top w:val="nil"/>
+              <w:left w:val="nil"/>
+              <w:bottom w:val="single" w:sz="4" w:space="0" w:color="auto"/>
+              <w:right w:val="single" w:sz="4" w:space="0" w:color="auto"/>
+            </w:tcBorders>
+            <w:shd w:val="clear" w:color="auto" w:fill="auto"/>
+            <w:vAlign w:val="center"/>
+            <w:hideMark/>
+          </w:tcPr>
+          <w:p>
+            <w:pPr>
+              <w:spacing w:after="0" w:line="240" w:lineRule="auto"/>
+              <w:jc w:val="right"/>
+              <w:rPr>
+                <w:rFonts w:ascii="Calibri" w:eastAsia="Times New Roman" w:hAnsi="Calibri" w:cs="Calibri"/>
+                <w:color w:val="000000"/>
+                <w:lang w:eastAsia="ru-RU"/>
+              </w:rPr>
+            </w:pPr>
+            <w:r>
+              <w:rPr>
+                <w:rFonts w:ascii="Calibri" w:eastAsia="Times New Roman" w:hAnsi="Calibri" w:cs="Calibri"/>
+                <w:color w:val="000000"/>
+                <w:lang w:eastAsia="ru-RU"/>
+              </w:rPr>
+              <w:t>192 826</w:t>
+            </w:r>
+          </w:p>
+        </w:tc>
+        <w:tc>
+          <w:tcPr>
+            <w:tcW w:w="1433" w:type="dxa"/>
+            <w:tcBorders>
+              <w:top w:val="nil"/>
+              <w:left w:val="nil"/>
+              <w:bottom w:val="single" w:sz="4" w:space="0" w:color="auto"/>
+              <w:right w:val="single" w:sz="4" w:space="0" w:color="auto"/>
+            </w:tcBorders>
+            <w:shd w:val="clear" w:color="auto" w:fill="auto"/>
+            <w:vAlign w:val="center"/>
+            <w:hideMark/>
+          </w:tcPr>
+          <w:p>
+            <w:pPr>
+              <w:spacing w:after="0" w:line="240" w:lineRule="auto"/>
+              <w:jc w:val="right"/>
+              <w:rPr>
+                <w:rFonts w:ascii="Calibri" w:eastAsia="Times New Roman" w:hAnsi="Calibri" w:cs="Calibri"/>
+                <w:color w:val="000000"/>
+                <w:lang w:eastAsia="ru-RU"/>
+              </w:rPr>
+            </w:pPr>
+            <w:r>
+              <w:rPr>
+                <w:rFonts w:ascii="Calibri" w:eastAsia="Times New Roman" w:hAnsi="Calibri" w:cs="Calibri"/>
+                <w:color w:val="000000"/>
+                <w:lang w:eastAsia="ru-RU"/>
+              </w:rPr>
+              <w:t>298 484</w:t>
+            </w:r>
+          </w:p>
+        </w:tc>
+      </w:tr>
+    </w:tbl>
+    <w:p>
+      <w:pPr>
+        <w:jc w:val="both"/>
+        <w:rPr>
+          <w:rFonts w:ascii="Times New Roman" w:hAnsi="Times New Roman" w:cs="Times New Roman"/>
+          <w:color w:val="000000"/>
+          <w:sz w:val="24"/>
+          <w:szCs w:val="24"/>
+          <w:highlight w:val="yellow"/>
+        </w:rPr>
+      </w:pPr>
+    </w:p>
+    <w:p>
+      <w:pPr>
+        <w:jc w:val="both"/>
+        <w:rPr>
+          <w:rFonts w:ascii="Times New Roman" w:hAnsi="Times New Roman" w:cs="Times New Roman"/>
+          <w:color w:val="000000"/>
+          <w:sz w:val="24"/>
+          <w:szCs w:val="24"/>
+          <w:highlight w:val="yellow"/>
+        </w:rPr>
+      </w:pPr>
+      <w:r>
+        <w:rPr>
+          <w:rFonts w:ascii="Times New Roman" w:hAnsi="Times New Roman" w:cs="Times New Roman"/>
+          <w:color w:val="000000"/>
+          <w:sz w:val="24"/>
+          <w:szCs w:val="24"/>
+          <w:highlight w:val="yellow"/>
+        </w:rPr>
+        <w:t>NPV — это сумма всех будущих денежных потоков от проекта, дисконтированных на текущий момент, за вычетом первоначальных инвестиций</w:t>
+      </w:r>
+    </w:p>
+    <w:p>
+      <w:pPr>
+        <w:jc w:val="both"/>
+        <w:rPr>
+          <w:rFonts w:ascii="Times New Roman" w:hAnsi="Times New Roman" w:cs="Times New Roman"/>
+          <w:color w:val="000000"/>
+          <w:sz w:val="24"/>
+          <w:szCs w:val="24"/>
+          <w:highlight w:val="yellow"/>
+        </w:rPr>
+      </w:pPr>
+      <w:r>
+        <w:rPr>
+          <w:rFonts w:ascii="Times New Roman" w:hAnsi="Times New Roman" w:cs="Times New Roman"/>
+          <w:color w:val="000000"/>
+          <w:sz w:val="24"/>
+          <w:szCs w:val="24"/>
+          <w:highlight w:val="yellow"/>
+        </w:rPr>
+        <w:t xml:space="preserve">Таким образом исходя из значений чистых денежных потоков </w:t>
+      </w:r>
+      <w:r>
+        <w:rPr>
+          <w:rFonts w:ascii="Times New Roman" w:hAnsi="Times New Roman" w:cs="Times New Roman"/>
+          <w:color w:val="000000"/>
+          <w:sz w:val="24"/>
+          <w:szCs w:val="24"/>
+          <w:highlight w:val="yellow"/>
+        </w:rPr>
+        <w:t>будут рассчитаны значения чистой приведенной стоимости</w:t>
+      </w:r>
+      <w:r>
+        <w:rPr>
+          <w:rFonts w:ascii="Times New Roman" w:hAnsi="Times New Roman" w:cs="Times New Roman"/>
+          <w:color w:val="000000"/>
+          <w:sz w:val="24"/>
+          <w:szCs w:val="24"/>
+          <w:highlight w:val="yellow"/>
+        </w:rPr>
+        <w:t xml:space="preserve"> согласно формуле: </w:t>
+      </w:r>
+    </w:p>
+    <w:p>
+      <w:pPr>
+        <w:jc w:val="both"/>
+        <w:rPr>
+          <w:rFonts w:ascii="Times New Roman" w:eastAsiaTheme="minorEastAsia" w:hAnsi="Times New Roman" w:cs="Times New Roman"/>
+          <w:color w:val="000000"/>
+          <w:sz w:val="24"/>
+          <w:szCs w:val="24"/>
+        </w:rPr>
+      </w:pPr>
+      <m:oMathPara>
+        <m:oMath>
+          <m:r>
+            <w:rPr>
+              <w:rFonts w:ascii="Cambria Math" w:hAnsi="Cambria Math" w:cs="Times New Roman"/>
+              <w:color w:val="000000"/>
+              <w:sz w:val="24"/>
+              <w:szCs w:val="24"/>
+              <w:highlight w:val="yellow"/>
+            </w:rPr>
+            <m:t>N</m:t>
+          </m:r>
+          <m:r>
+            <w:rPr>
+              <w:rFonts w:ascii="Cambria Math" w:hAnsi="Cambria Math" w:cs="Times New Roman"/>
+              <w:color w:val="000000"/>
+              <w:sz w:val="24"/>
+              <w:szCs w:val="24"/>
+              <w:highlight w:val="yellow"/>
+              <w:lang w:val="en-US"/>
+            </w:rPr>
+            <m:t>PV=</m:t>
+          </m:r>
+          <m:nary>
+            <m:naryPr>
+              <m:chr m:val="∑"/>
+              <m:limLoc m:val="undOvr"/>
+              <m:ctrlPr>
+                <w:rPr>
+                  <w:rFonts w:ascii="Cambria Math" w:hAnsi="Cambria Math" w:cs="Times New Roman"/>
+                  <w:i/>
+                  <w:color w:val="000000"/>
+                  <w:sz w:val="24"/>
+                  <w:szCs w:val="24"/>
+                  <w:lang w:val="en-US"/>
+                </w:rPr>
+              </m:ctrlPr>
+            </m:naryPr>
+            <m:sub>
+              <m:r>
+                <w:rPr>
+                  <w:rFonts w:ascii="Cambria Math" w:hAnsi="Cambria Math" w:cs="Times New Roman"/>
+                  <w:color w:val="000000"/>
+                  <w:sz w:val="24"/>
+                  <w:szCs w:val="24"/>
+                  <w:lang w:val="en-US"/>
+                </w:rPr>
+                <m:t>t=1</m:t>
+              </m:r>
+            </m:sub>
+            <m:sup>
+              <m:r>
+                <w:rPr>
+                  <w:rFonts w:ascii="Cambria Math" w:hAnsi="Cambria Math" w:cs="Times New Roman"/>
+                  <w:color w:val="000000"/>
+                  <w:sz w:val="24"/>
+                  <w:szCs w:val="24"/>
+                  <w:lang w:val="en-US"/>
+                </w:rPr>
+                <m:t>n</m:t>
+              </m:r>
+            </m:sup>
+            <m:e>
+              <m:f>
+                <m:fPr>
+                  <m:ctrlPr>
+                    <w:rPr>
+                      <w:rFonts w:ascii="Cambria Math" w:hAnsi="Cambria Math" w:cs="Times New Roman"/>
+                      <w:i/>
+                      <w:color w:val="000000"/>
+                      <w:sz w:val="24"/>
+                      <w:szCs w:val="24"/>
+                      <w:lang w:val="en-US"/>
+                    </w:rPr>
+                  </m:ctrlPr>
+                </m:fPr>
+                <m:num>
+                  <m:sSub>
+                    <m:sSubPr>
+                      <m:ctrlPr>
+                        <w:rPr>
+                          <w:rFonts w:ascii="Cambria Math" w:hAnsi="Cambria Math" w:cs="Times New Roman"/>
+                          <w:i/>
+                          <w:color w:val="000000"/>
+                          <w:sz w:val="24"/>
+                          <w:szCs w:val="24"/>
+                          <w:lang w:val="en-US"/>
+                        </w:rPr>
+                      </m:ctrlPr>
+                    </m:sSubPr>
+                    <m:e>
+                      <m:r>
+                        <w:rPr>
+                          <w:rFonts w:ascii="Cambria Math" w:hAnsi="Cambria Math" w:cs="Times New Roman"/>
+                          <w:color w:val="000000"/>
+                          <w:sz w:val="24"/>
+                          <w:szCs w:val="24"/>
+                          <w:lang w:val="en-US"/>
+                        </w:rPr>
+                        <m:t>C</m:t>
+                      </m:r>
+                    </m:e>
+                    <m:sub>
+                      <m:r>
+                        <w:rPr>
+                          <w:rFonts w:ascii="Cambria Math" w:hAnsi="Cambria Math" w:cs="Times New Roman"/>
+                          <w:color w:val="000000"/>
+                          <w:sz w:val="24"/>
+                          <w:szCs w:val="24"/>
+                          <w:lang w:val="en-US"/>
+                        </w:rPr>
+                        <m:t>t</m:t>
+                      </m:r>
+                    </m:sub>
+                  </m:sSub>
+                </m:num>
+                <m:den>
+                  <m:sSup>
+                    <m:sSupPr>
+                      <m:ctrlPr>
+                        <w:rPr>
+                          <w:rFonts w:ascii="Cambria Math" w:hAnsi="Cambria Math" w:cs="Times New Roman"/>
+                          <w:i/>
+                          <w:color w:val="000000"/>
+                          <w:sz w:val="24"/>
+                          <w:szCs w:val="24"/>
+                          <w:lang w:val="en-US"/>
+                        </w:rPr>
+                      </m:ctrlPr>
+                    </m:sSupPr>
+                    <m:e>
+                      <m:d>
+                        <m:dPr>
+                          <m:ctrlPr>
+                            <w:rPr>
+                              <w:rFonts w:ascii="Cambria Math" w:hAnsi="Cambria Math" w:cs="Times New Roman"/>
+                              <w:i/>
+                              <w:color w:val="000000"/>
+                              <w:sz w:val="24"/>
+                              <w:szCs w:val="24"/>
+                              <w:lang w:val="en-US"/>
+                            </w:rPr>
+                          </m:ctrlPr>
+                        </m:dPr>
+                        <m:e>
+                          <m:r>
+                            <w:rPr>
+                              <w:rFonts w:ascii="Cambria Math" w:hAnsi="Cambria Math" w:cs="Times New Roman"/>
+                              <w:color w:val="000000"/>
+                              <w:sz w:val="24"/>
+                              <w:szCs w:val="24"/>
+                              <w:lang w:val="en-US"/>
+                            </w:rPr>
+                            <m:t>1+</m:t>
+                          </m:r>
+                          <m:r>
+                            <w:rPr>
+                              <w:rFonts w:ascii="Cambria Math" w:hAnsi="Cambria Math" w:cs="Times New Roman"/>
+                              <w:color w:val="000000"/>
+                              <w:sz w:val="24"/>
+                              <w:szCs w:val="24"/>
+                              <w:lang w:val="en-US"/>
+                            </w:rPr>
+                            <m:t>R</m:t>
+                          </m:r>
+                        </m:e>
+                      </m:d>
+                    </m:e>
+                    <m:sup>
+                      <m:r>
+                        <w:rPr>
+                          <w:rFonts w:ascii="Cambria Math" w:hAnsi="Cambria Math" w:cs="Times New Roman"/>
+                          <w:color w:val="000000"/>
+                          <w:sz w:val="24"/>
+                          <w:szCs w:val="24"/>
+                          <w:lang w:val="en-US"/>
+                        </w:rPr>
+                        <m:t>t</m:t>
+                      </m:r>
+                    </m:sup>
+                  </m:sSup>
+                </m:den>
+              </m:f>
+              <m:r>
+                <w:rPr>
+                  <w:rFonts w:ascii="Cambria Math" w:hAnsi="Cambria Math" w:cs="Times New Roman"/>
+                  <w:color w:val="000000"/>
+                  <w:sz w:val="24"/>
+                  <w:szCs w:val="24"/>
+                  <w:highlight w:val="yellow"/>
+                  <w:lang w:val="en-US"/>
+                </w:rPr>
+                <m:t xml:space="preserve">-I </m:t>
+              </m:r>
+            </m:e>
+          </m:nary>
+        </m:oMath>
+      </m:oMathPara>
+    </w:p>
+    <w:p>
+      <w:pPr>
+        <w:jc w:val="both"/>
+        <w:rPr>
+          <w:rFonts w:ascii="Times New Roman" w:eastAsiaTheme="minorEastAsia" w:hAnsi="Times New Roman" w:cs="Times New Roman"/>
+          <w:color w:val="000000"/>
+          <w:sz w:val="24"/>
+          <w:szCs w:val="24"/>
+        </w:rPr>
+      </w:pPr>
+    </w:p>
+    <w:p>
+      <w:pPr>
+        <w:jc w:val="both"/>
+        <w:rPr>
+          <w:rFonts w:ascii="Times New Roman" w:hAnsi="Times New Roman" w:cs="Times New Roman"/>
+          <w:color w:val="000000"/>
+          <w:sz w:val="24"/>
+          <w:szCs w:val="24"/>
+          <w:highlight w:val="yellow"/>
+        </w:rPr>
+      </w:pPr>
+      <w:r>
+        <w:rPr>
+          <w:rFonts w:ascii="Times New Roman" w:eastAsiaTheme="minorEastAsia" w:hAnsi="Times New Roman" w:cs="Times New Roman"/>
+          <w:color w:val="000000"/>
+          <w:sz w:val="24"/>
+          <w:szCs w:val="24"/>
+        </w:rPr>
+        <w:t>При этом</w:t>
+      </w:r>
+      <w:r>
+        <w:rPr>
+          <w:rFonts w:ascii="Times New Roman" w:eastAsiaTheme="minorEastAsia" w:hAnsi="Times New Roman" w:cs="Times New Roman"/>
+          <w:color w:val="000000"/>
+          <w:sz w:val="24"/>
+          <w:szCs w:val="24"/>
+        </w:rPr>
+        <w:t xml:space="preserve">, </w:t>
+      </w:r>
+      <w:r>
+        <w:rPr>
+          <w:rFonts w:ascii="Times New Roman" w:eastAsiaTheme="minorEastAsia" w:hAnsi="Times New Roman" w:cs="Times New Roman"/>
+          <w:color w:val="000000"/>
+          <w:sz w:val="24"/>
+          <w:szCs w:val="24"/>
+        </w:rPr>
+        <w:t xml:space="preserve">в оценке </w:t>
+      </w:r>
+      <w:r>
+        <w:rPr>
+          <w:rFonts w:ascii="Times New Roman" w:eastAsiaTheme="minorEastAsia" w:hAnsi="Times New Roman" w:cs="Times New Roman"/>
+          <w:color w:val="000000"/>
+          <w:sz w:val="24"/>
+          <w:szCs w:val="24"/>
+          <w:lang w:val="en-US"/>
+        </w:rPr>
+        <w:t>NPV</w:t>
+      </w:r>
+      <w:r>
+        <w:rPr>
+          <w:rFonts w:ascii="Times New Roman" w:eastAsiaTheme="minorEastAsia" w:hAnsi="Times New Roman" w:cs="Times New Roman"/>
+          <w:color w:val="000000"/>
+          <w:sz w:val="24"/>
+          <w:szCs w:val="24"/>
+        </w:rPr>
+        <w:t xml:space="preserve"> </w:t>
+      </w:r>
+      <w:r>
+        <w:rPr>
+          <w:rFonts w:ascii="Times New Roman" w:eastAsiaTheme="minorEastAsia" w:hAnsi="Times New Roman" w:cs="Times New Roman"/>
+          <w:color w:val="000000"/>
+          <w:sz w:val="24"/>
+          <w:szCs w:val="24"/>
+        </w:rPr>
+        <w:t xml:space="preserve">процентная ставка </w:t>
+      </w:r>
+      <w:r>
+        <w:rPr>
+          <w:rFonts w:ascii="Times New Roman" w:eastAsiaTheme="minorEastAsia" w:hAnsi="Times New Roman" w:cs="Times New Roman"/>
+          <w:color w:val="000000"/>
+          <w:sz w:val="24"/>
+          <w:szCs w:val="24"/>
+          <w:lang w:val="en-US"/>
+        </w:rPr>
+        <w:t>R</w:t>
+      </w:r>
+      <w:r>
+        <w:rPr>
+          <w:rFonts w:ascii="Times New Roman" w:eastAsiaTheme="minorEastAsia" w:hAnsi="Times New Roman" w:cs="Times New Roman"/>
+          <w:color w:val="000000"/>
+          <w:sz w:val="24"/>
+          <w:szCs w:val="24"/>
+        </w:rPr>
+        <w:t xml:space="preserve"> (</w:t>
+      </w:r>
+      <w:r>
+        <w:rPr>
+          <w:rFonts w:ascii="Times New Roman" w:eastAsiaTheme="minorEastAsia" w:hAnsi="Times New Roman" w:cs="Times New Roman"/>
+          <w:color w:val="000000"/>
+          <w:sz w:val="24"/>
+          <w:szCs w:val="24"/>
+        </w:rPr>
+        <w:t>норма дисконта</w:t>
+      </w:r>
+      <w:r>
+        <w:rPr>
+          <w:rFonts w:ascii="Times New Roman" w:eastAsiaTheme="minorEastAsia" w:hAnsi="Times New Roman" w:cs="Times New Roman"/>
+          <w:color w:val="000000"/>
+          <w:sz w:val="24"/>
+          <w:szCs w:val="24"/>
+        </w:rPr>
+        <w:t xml:space="preserve">)– </w:t>
+      </w:r>
+      <w:r>
+        <w:rPr>
+          <w:rFonts w:ascii="Times New Roman" w:eastAsiaTheme="minorEastAsia" w:hAnsi="Times New Roman" w:cs="Times New Roman"/>
+          <w:color w:val="000000"/>
+          <w:sz w:val="24"/>
+          <w:szCs w:val="24"/>
+        </w:rPr>
+        <w:t xml:space="preserve">должна учитывать рисковую природу проекта, а потому   </w:t>
+      </w:r>
+    </w:p>
+    <w:p>
+      <w:pPr>
+        <w:jc w:val="both"/>
+        <w:rPr>
+          <w:rFonts w:ascii="Times New Roman" w:hAnsi="Times New Roman" w:cs="Times New Roman"/>
+          <w:color w:val="000000"/>
+          <w:sz w:val="24"/>
+          <w:szCs w:val="24"/>
+          <w:highlight w:val="yellow"/>
+        </w:rPr>
+      </w:pPr>
+    </w:p>
+    <w:p>
+      <w:pPr>
+        <w:jc w:val="both"/>
+        <w:rPr>
+          <w:rFonts w:ascii="Times New Roman" w:hAnsi="Times New Roman" w:cs="Times New Roman"/>
+          <w:i/>
+          <w:color w:val="000000"/>
+          <w:sz w:val="24"/>
+          <w:szCs w:val="24"/>
+          <w:highlight w:val="yellow"/>
+        </w:rPr>
+      </w:pPr>
+      <m:oMathPara>
+        <m:oMath>
+          <m:r>
+            <m:rPr>
+              <m:sty m:val="p"/>
+            </m:rPr>
+            <w:rPr>
+              <w:rFonts w:ascii="Cambria Math" w:hAnsi="Cambria Math" w:cs="Times New Roman"/>
+              <w:color w:val="000000"/>
+              <w:sz w:val="24"/>
+              <w:szCs w:val="24"/>
+              <w:highlight w:val="yellow"/>
+            </w:rPr>
+            <m:t>R</m:t>
+          </m:r>
+          <m:r>
+            <w:rPr>
+              <w:rFonts w:ascii="Cambria Math" w:hAnsi="Cambria Math" w:cs="Times New Roman"/>
+              <w:color w:val="000000"/>
+              <w:sz w:val="24"/>
+              <w:szCs w:val="24"/>
+              <w:highlight w:val="yellow"/>
+              <w:lang w:val="en-US"/>
+            </w:rPr>
+            <m:t xml:space="preserve">=r+ </m:t>
+          </m:r>
+        </m:oMath>
+      </m:oMathPara>
     </w:p>
     <w:p>
       <w:pPr>
@@ -19837,7 +28259,29 @@
           <w:szCs w:val="24"/>
           <w:lang w:eastAsia="ru-RU"/>
         </w:rPr>
-        <w:t>2. Оценка эффективности инвестиций и анализ основных мотивов инвесторов // Киберленинка URL: https://cyberleninka.ru/article/n/otsenka-effektivnosti-investitsiy-i-analiz-osnovnyh-motivov-investorov/viewer (дата обращения: 7.04.25).</w:t>
+        <w:t xml:space="preserve">2. Оценка эффективности инвестиций и анализ основных мотивов инвесторов // </w:t>
+      </w:r>
+      <w:proofErr w:type="spellStart"/>
+      <w:r>
+        <w:rPr>
+          <w:rFonts w:ascii="Times New Roman" w:eastAsia="Times New Roman" w:hAnsi="Times New Roman" w:cs="Times New Roman"/>
+          <w:position w:val="-1"/>
+          <w:sz w:val="24"/>
+          <w:szCs w:val="24"/>
+          <w:lang w:eastAsia="ru-RU"/>
+        </w:rPr>
+        <w:t>Киберленинка</w:t>
+      </w:r>
+      <w:proofErr w:type="spellEnd"/>
+      <w:r>
+        <w:rPr>
+          <w:rFonts w:ascii="Times New Roman" w:eastAsia="Times New Roman" w:hAnsi="Times New Roman" w:cs="Times New Roman"/>
+          <w:position w:val="-1"/>
+          <w:sz w:val="24"/>
+          <w:szCs w:val="24"/>
+          <w:lang w:eastAsia="ru-RU"/>
+        </w:rPr>
+        <w:t xml:space="preserve"> URL: https://cyberleninka.ru/article/n/otsenka-effektivnosti-investitsiy-i-analiz-osnovnyh-motivov-investorov/viewer (дата обращения: 7.04.25).</w:t>
       </w:r>
     </w:p>
     <w:p>
@@ -19870,7 +28314,29 @@
           <w:szCs w:val="24"/>
           <w:lang w:eastAsia="ru-RU"/>
         </w:rPr>
-        <w:t>Экономическая эффективность технических решений : учебное пособие / С. Г. Баранчикова и др.] ; под общ. ред. проф.  И. В. Ершовой. — Екатеринбург : Изд‑во Урал. ун‑та, 2016. — 140 с. ISBN 978‑5‑7996‑1835‑3</w:t>
+        <w:t xml:space="preserve">Экономическая эффективность технических решений : учебное пособие / С. Г. </w:t>
+      </w:r>
+      <w:proofErr w:type="spellStart"/>
+      <w:r>
+        <w:rPr>
+          <w:rFonts w:ascii="Times New Roman" w:eastAsia="Times New Roman" w:hAnsi="Times New Roman" w:cs="Times New Roman"/>
+          <w:position w:val="-1"/>
+          <w:sz w:val="24"/>
+          <w:szCs w:val="24"/>
+          <w:lang w:eastAsia="ru-RU"/>
+        </w:rPr>
+        <w:t>Баранчикова</w:t>
+      </w:r>
+      <w:proofErr w:type="spellEnd"/>
+      <w:r>
+        <w:rPr>
+          <w:rFonts w:ascii="Times New Roman" w:eastAsia="Times New Roman" w:hAnsi="Times New Roman" w:cs="Times New Roman"/>
+          <w:position w:val="-1"/>
+          <w:sz w:val="24"/>
+          <w:szCs w:val="24"/>
+          <w:lang w:eastAsia="ru-RU"/>
+        </w:rPr>
+        <w:t xml:space="preserve"> и др.] ; под общ. ред. проф.  И. В. Ершовой. — Екатеринбург : Изд‑во Урал. ун‑та, 2016. — 140 с. ISBN 978‑5‑7996‑1835‑3</w:t>
       </w:r>
     </w:p>
     <w:p>
@@ -24656,7 +33122,6 @@
   <w:style w:type="character" w:default="1" w:styleId="a0">
     <w:name w:val="Default Paragraph Font"/>
     <w:uiPriority w:val="1"/>
-    <w:semiHidden/>
     <w:unhideWhenUsed/>
   </w:style>
   <w:style w:type="table" w:default="1" w:styleId="a1">
